--- a/bakalářka.docx
+++ b/bakalářka.docx
@@ -1,6 +1,6 @@
 
 <file path=word/document.xml><?xml version="1.0" encoding="utf-8"?>
-<w:document xmlns:wpc="http://schemas.microsoft.com/office/word/2010/wordprocessingCanvas" xmlns:cx="http://schemas.microsoft.com/office/drawing/2014/chartex" xmlns:cx1="http://schemas.microsoft.com/office/drawing/2015/9/8/chartex" xmlns:cx2="http://schemas.microsoft.com/office/drawing/2015/10/21/chartex" xmlns:cx3="http://schemas.microsoft.com/office/drawing/2016/5/9/chartex" xmlns:cx4="http://schemas.microsoft.com/office/drawing/2016/5/10/chartex" xmlns:cx5="http://schemas.microsoft.com/office/drawing/2016/5/11/chartex" xmlns:cx6="http://schemas.microsoft.com/office/drawing/2016/5/12/chartex" xmlns:cx7="http://schemas.microsoft.com/office/drawing/2016/5/13/chartex" xmlns:cx8="http://schemas.microsoft.com/office/drawing/2016/5/14/chartex" xmlns:mc="http://schemas.openxmlformats.org/markup-compatibility/2006" xmlns:aink="http://schemas.microsoft.com/office/drawing/2016/ink" xmlns:am3d="http://schemas.microsoft.com/office/drawing/2017/model3d" xmlns:o="urn:schemas-microsoft-com:office:office" xmlns:oel="http://schemas.microsoft.com/office/2019/extlst" xmlns:r="http://schemas.openxmlformats.org/officeDocument/2006/relationships" xmlns:m="http://schemas.openxmlformats.org/officeDocument/2006/math" xmlns:v="urn:schemas-microsoft-com:vml" xmlns:wp14="http://schemas.microsoft.com/office/word/2010/wordprocessingDrawing" xmlns:wp="http://schemas.openxmlformats.org/drawingml/2006/wordprocessingDrawing" xmlns:w10="urn:schemas-microsoft-com:office:word" xmlns:w="http://schemas.openxmlformats.org/wordprocessingml/2006/main" xmlns:w14="http://schemas.microsoft.com/office/word/2010/wordml" xmlns:w15="http://schemas.microsoft.com/office/word/2012/wordml" xmlns:w16cex="http://schemas.microsoft.com/office/word/2018/wordml/cex" xmlns:w16cid="http://schemas.microsoft.com/office/word/2016/wordml/cid" xmlns:w16="http://schemas.microsoft.com/office/word/2018/wordml" xmlns:w16sdtdh="http://schemas.microsoft.com/office/word/2020/wordml/sdtdatahash" xmlns:w16se="http://schemas.microsoft.com/office/word/2015/wordml/symex" xmlns:wpg="http://schemas.microsoft.com/office/word/2010/wordprocessingGroup" xmlns:wpi="http://schemas.microsoft.com/office/word/2010/wordprocessingInk" xmlns:wne="http://schemas.microsoft.com/office/word/2006/wordml" xmlns:wps="http://schemas.microsoft.com/office/word/2010/wordprocessingShape" mc:Ignorable="w14 w15 w16se w16cid w16 w16cex w16sdtdh wp14">
+<w:document xmlns:wpc="http://schemas.microsoft.com/office/word/2010/wordprocessingCanvas" xmlns:cx="http://schemas.microsoft.com/office/drawing/2014/chartex" xmlns:cx1="http://schemas.microsoft.com/office/drawing/2015/9/8/chartex" xmlns:cx2="http://schemas.microsoft.com/office/drawing/2015/10/21/chartex" xmlns:cx3="http://schemas.microsoft.com/office/drawing/2016/5/9/chartex" xmlns:cx4="http://schemas.microsoft.com/office/drawing/2016/5/10/chartex" xmlns:cx5="http://schemas.microsoft.com/office/drawing/2016/5/11/chartex" xmlns:cx6="http://schemas.microsoft.com/office/drawing/2016/5/12/chartex" xmlns:cx7="http://schemas.microsoft.com/office/drawing/2016/5/13/chartex" xmlns:cx8="http://schemas.microsoft.com/office/drawing/2016/5/14/chartex" xmlns:mc="http://schemas.openxmlformats.org/markup-compatibility/2006" xmlns:aink="http://schemas.microsoft.com/office/drawing/2016/ink" xmlns:am3d="http://schemas.microsoft.com/office/drawing/2017/model3d" xmlns:o="urn:schemas-microsoft-com:office:office" xmlns:oel="http://schemas.microsoft.com/office/2019/extlst" xmlns:r="http://schemas.openxmlformats.org/officeDocument/2006/relationships" xmlns:m="http://schemas.openxmlformats.org/officeDocument/2006/math" xmlns:v="urn:schemas-microsoft-com:vml" xmlns:wp14="http://schemas.microsoft.com/office/word/2010/wordprocessingDrawing" xmlns:wp="http://schemas.openxmlformats.org/drawingml/2006/wordprocessingDrawing" xmlns:w10="urn:schemas-microsoft-com:office:word" xmlns:w="http://schemas.openxmlformats.org/wordprocessingml/2006/main" xmlns:w14="http://schemas.microsoft.com/office/word/2010/wordml" xmlns:w15="http://schemas.microsoft.com/office/word/2012/wordml" xmlns:w16cex="http://schemas.microsoft.com/office/word/2018/wordml/cex" xmlns:w16cid="http://schemas.microsoft.com/office/word/2016/wordml/cid" xmlns:w16="http://schemas.microsoft.com/office/word/2018/wordml" xmlns:w16du="http://schemas.microsoft.com/office/word/2023/wordml/word16du" xmlns:w16sdtdh="http://schemas.microsoft.com/office/word/2020/wordml/sdtdatahash" xmlns:w16se="http://schemas.microsoft.com/office/word/2015/wordml/symex" xmlns:wpg="http://schemas.microsoft.com/office/word/2010/wordprocessingGroup" xmlns:wpi="http://schemas.microsoft.com/office/word/2010/wordprocessingInk" xmlns:wne="http://schemas.microsoft.com/office/word/2006/wordml" xmlns:wps="http://schemas.microsoft.com/office/word/2010/wordprocessingShape" mc:Ignorable="w14 w15 w16se w16cid w16 w16cex w16sdtdh wp14">
   <w:body>
     <w:p>
       <w:pPr>
@@ -10,37 +10,12 @@
         </w:rPr>
       </w:pPr>
       <w:commentRangeStart w:id="0"/>
-      <w:proofErr w:type="spellStart"/>
       <w:r>
         <w:rPr>
           <w:sz w:val="28"/>
           <w:szCs w:val="28"/>
         </w:rPr>
-        <w:t>Liben-Nowell</w:t>
-      </w:r>
-      <w:proofErr w:type="spellEnd"/>
-      <w:r>
-        <w:rPr>
-          <w:sz w:val="28"/>
-          <w:szCs w:val="28"/>
-        </w:rPr>
-        <w:t xml:space="preserve"> a </w:t>
-      </w:r>
-      <w:proofErr w:type="spellStart"/>
-      <w:r>
-        <w:rPr>
-          <w:sz w:val="28"/>
-          <w:szCs w:val="28"/>
-        </w:rPr>
-        <w:t>Kleinberg</w:t>
-      </w:r>
-      <w:proofErr w:type="spellEnd"/>
-      <w:r>
-        <w:rPr>
-          <w:sz w:val="28"/>
-          <w:szCs w:val="28"/>
-        </w:rPr>
-        <w:t xml:space="preserve"> model šíření</w:t>
+        <w:t>Liben-Nowell a Kleinberg model šíření</w:t>
       </w:r>
       <w:commentRangeEnd w:id="0"/>
       <w:r>
@@ -52,130 +27,19 @@
     </w:p>
     <w:p>
       <w:r>
-        <w:t xml:space="preserve">David </w:t>
-      </w:r>
-      <w:proofErr w:type="spellStart"/>
-      <w:r>
-        <w:t>Liben-Nowell</w:t>
-      </w:r>
-      <w:proofErr w:type="spellEnd"/>
-      <w:r>
-        <w:t xml:space="preserve"> a Jon </w:t>
-      </w:r>
-      <w:proofErr w:type="spellStart"/>
-      <w:r>
-        <w:t>Kleinberg</w:t>
-      </w:r>
-      <w:proofErr w:type="spellEnd"/>
-      <w:r>
-        <w:t xml:space="preserve"> ve své studii </w:t>
+        <w:t>David Liben-Nowell</w:t>
+      </w:r>
+      <w:r>
+        <w:t xml:space="preserve"> a Jon Kleinberg ve své studii </w:t>
       </w:r>
       <w:commentRangeStart w:id="1"/>
-      <w:proofErr w:type="spellStart"/>
       <w:r>
         <w:rPr>
           <w:i/>
           <w:iCs/>
         </w:rPr>
-        <w:t>Tracing</w:t>
-      </w:r>
-      <w:proofErr w:type="spellEnd"/>
-      <w:r>
-        <w:rPr>
-          <w:i/>
-          <w:iCs/>
-        </w:rPr>
-        <w:t xml:space="preserve"> </w:t>
-      </w:r>
-      <w:proofErr w:type="spellStart"/>
-      <w:r>
-        <w:rPr>
-          <w:i/>
-          <w:iCs/>
-        </w:rPr>
-        <w:t>information</w:t>
-      </w:r>
-      <w:proofErr w:type="spellEnd"/>
-      <w:r>
-        <w:rPr>
-          <w:i/>
-          <w:iCs/>
-        </w:rPr>
-        <w:t xml:space="preserve"> </w:t>
-      </w:r>
-      <w:proofErr w:type="spellStart"/>
-      <w:r>
-        <w:rPr>
-          <w:i/>
-          <w:iCs/>
-        </w:rPr>
-        <w:t>flow</w:t>
-      </w:r>
-      <w:proofErr w:type="spellEnd"/>
-      <w:r>
-        <w:rPr>
-          <w:i/>
-          <w:iCs/>
-        </w:rPr>
-        <w:t xml:space="preserve"> on a </w:t>
-      </w:r>
-      <w:proofErr w:type="spellStart"/>
-      <w:r>
-        <w:rPr>
-          <w:i/>
-          <w:iCs/>
-        </w:rPr>
-        <w:t>global</w:t>
-      </w:r>
-      <w:proofErr w:type="spellEnd"/>
-      <w:r>
-        <w:rPr>
-          <w:i/>
-          <w:iCs/>
-        </w:rPr>
-        <w:t xml:space="preserve"> </w:t>
-      </w:r>
-      <w:proofErr w:type="spellStart"/>
-      <w:r>
-        <w:rPr>
-          <w:i/>
-          <w:iCs/>
-        </w:rPr>
-        <w:t>scale</w:t>
-      </w:r>
-      <w:proofErr w:type="spellEnd"/>
-      <w:r>
-        <w:rPr>
-          <w:i/>
-          <w:iCs/>
-        </w:rPr>
-        <w:t xml:space="preserve"> </w:t>
-      </w:r>
-      <w:proofErr w:type="spellStart"/>
-      <w:r>
-        <w:rPr>
-          <w:i/>
-          <w:iCs/>
-        </w:rPr>
-        <w:t>using</w:t>
-      </w:r>
-      <w:proofErr w:type="spellEnd"/>
-      <w:r>
-        <w:rPr>
-          <w:i/>
-          <w:iCs/>
-        </w:rPr>
-        <w:t xml:space="preserve"> internet </w:t>
-      </w:r>
-      <w:proofErr w:type="spellStart"/>
-      <w:r>
-        <w:rPr>
-          <w:i/>
-          <w:iCs/>
-        </w:rPr>
-        <w:t>chain-letter</w:t>
-      </w:r>
-      <w:proofErr w:type="spellEnd"/>
+        <w:t>Tracing information flow on a global scale using internet chain-letter</w:t>
+      </w:r>
       <w:r>
         <w:t xml:space="preserve"> </w:t>
       </w:r>
@@ -189,10 +53,7 @@
         <w:commentReference w:id="1"/>
       </w:r>
       <w:r>
-        <w:t>data</w:t>
-      </w:r>
-      <w:r>
-        <w:t xml:space="preserve"> zkoumali šíření řetězových emailů</w:t>
+        <w:t>data zkoumali šíření řetězových emailů</w:t>
       </w:r>
       <w:r>
         <w:t>. Konkrétně se jednalo o několik internetových petic, z nichž nejvýznamnější byla na protest proti válce v Iráku z let 2002 a 2003. Data byla sesbírána z veřejného internetového archivu emailů</w:t>
@@ -229,16 +90,7 @@
     </w:p>
     <w:p>
       <w:r>
-        <w:t>Model popisuje reakci příjemců na zaslaný email. Příjemce s určitou pravděpodobností na email reaguje anebo jej ignoruje. Pokud se rozhodne reagovat, tak nejčastěji na něj pouze odpoví, ale nepřepošle ho dál</w:t>
-      </w:r>
-      <w:r>
-        <w:rPr>
-          <w:lang w:val="en-US"/>
-        </w:rPr>
-        <w:t xml:space="preserve">. </w:t>
-      </w:r>
-      <w:r>
-        <w:t xml:space="preserve">Pokud jej přepošle dál, </w:t>
+        <w:t xml:space="preserve">Model popisuje reakci příjemců na zaslaný email. Příjemce s určitou pravděpodobností na email reaguje anebo jej ignoruje. Pokud se rozhodne reagovat, tak nejčastěji na něj pouze odpoví, ale nepřepošle ho dál. Pokud jej přepošle dál, </w:t>
       </w:r>
       <w:r>
         <w:t>pak existuje šance, že ho zveřejní. Unikátní vlastností tohoto modelu je také fakt, že reakce na zprávu probíhá v reálném čase, ne v okamžiku přijetí. V reálném světě komunikace také neprobíhá okamžitě, ale trvá určitý čas, než příjemce zareaguje.</w:t>
@@ -277,21 +129,12 @@
         <w:t>Velmi důležitým faktem, který zdůrazňují i sami autoři studie je, že výsledná struktura propagace petice velmi připomíná strom, což je překvapivé vzhledem k vysoké rozvět</w:t>
       </w:r>
       <w:r>
-        <w:t xml:space="preserve">venosti </w:t>
-      </w:r>
-      <w:r>
-        <w:t xml:space="preserve">a všeobecné struktuře </w:t>
-      </w:r>
-      <w:r>
-        <w:t>emailové sítě.</w:t>
-      </w:r>
-    </w:p>
-    <w:p>
-      <w:r>
-        <w:t xml:space="preserve">Struktura šíření ostatních modelů je často odvozená od šíření informací po sociálních sítích anebo dokonce od epidemiologických modelů, které jsou mnohem lépe dokumentovatelné díky jejich veřejné povaze. Žádná struktura však ani vzdáleně nepřipomíná strom. </w:t>
-      </w:r>
-      <w:r>
-        <w:t xml:space="preserve">Rozdílné </w:t>
+        <w:t>venosti a všeobecné struktuře emailové sítě.</w:t>
+      </w:r>
+    </w:p>
+    <w:p>
+      <w:r>
+        <w:t xml:space="preserve">Struktura šíření ostatních modelů je často odvozená od šíření informací po sociálních sítích anebo dokonce od epidemiologických modelů, které jsou mnohem lépe dokumentovatelné díky jejich veřejné povaze. Žádná struktura však ani vzdáleně nepřipomíná strom. Rozdílné </w:t>
       </w:r>
       <w:r>
         <w:t>jsou však i struktury</w:t>
@@ -306,21 +149,12 @@
       <w:r>
         <w:t xml:space="preserve">Sociální sítě jsou typicky </w:t>
       </w:r>
-      <w:proofErr w:type="spellStart"/>
       <w:r>
         <w:rPr>
           <w:i/>
           <w:iCs/>
         </w:rPr>
-        <w:t>scale</w:t>
-      </w:r>
-      <w:proofErr w:type="spellEnd"/>
-      <w:r>
-        <w:rPr>
-          <w:i/>
-          <w:iCs/>
-        </w:rPr>
-        <w:t>-free</w:t>
+        <w:t>scale-free</w:t>
       </w:r>
       <w:r>
         <w:t>, ale u emailové sítě je toto tvrzení komplikovanější.</w:t>
@@ -372,6 +206,255 @@
           <w:szCs w:val="24"/>
         </w:rPr>
       </w:pPr>
+    </w:p>
+    <w:p>
+      <w:pPr>
+        <w:rPr>
+          <w:sz w:val="24"/>
+          <w:szCs w:val="24"/>
+        </w:rPr>
+      </w:pPr>
+    </w:p>
+    <w:p>
+      <w:pPr>
+        <w:rPr>
+          <w:sz w:val="24"/>
+          <w:szCs w:val="24"/>
+        </w:rPr>
+      </w:pPr>
+    </w:p>
+    <w:p>
+      <w:pPr>
+        <w:rPr>
+          <w:sz w:val="24"/>
+          <w:szCs w:val="24"/>
+        </w:rPr>
+      </w:pPr>
+    </w:p>
+    <w:p>
+      <w:pPr>
+        <w:rPr>
+          <w:sz w:val="24"/>
+          <w:szCs w:val="24"/>
+        </w:rPr>
+      </w:pPr>
+    </w:p>
+    <w:p>
+      <w:pPr>
+        <w:rPr>
+          <w:sz w:val="24"/>
+          <w:szCs w:val="24"/>
+        </w:rPr>
+      </w:pPr>
+    </w:p>
+    <w:p>
+      <w:pPr>
+        <w:rPr>
+          <w:sz w:val="24"/>
+          <w:szCs w:val="24"/>
+        </w:rPr>
+      </w:pPr>
+    </w:p>
+    <w:p>
+      <w:pPr>
+        <w:rPr>
+          <w:sz w:val="28"/>
+          <w:szCs w:val="28"/>
+        </w:rPr>
+      </w:pPr>
+      <w:r>
+        <w:rPr>
+          <w:sz w:val="28"/>
+          <w:szCs w:val="28"/>
+        </w:rPr>
+        <w:lastRenderedPageBreak/>
+        <w:t>Implementace modelu</w:t>
+      </w:r>
+    </w:p>
+    <w:p>
+      <w:r>
+        <w:t>David Liben-Nowell a Jon Kleinberg</w:t>
+      </w:r>
+      <w:r>
+        <w:t xml:space="preserve"> vychází ve své implementaci pouze ze jmen, která byla obsažena v seznamu příjemců petice.</w:t>
+      </w:r>
+      <w:r>
+        <w:t xml:space="preserve"> Autoři našli 1123 kopií</w:t>
+      </w:r>
+      <w:r>
+        <w:t xml:space="preserve"> petice, z nichž vyextrahovali podpisy a odvodili potenciální propojení příjemců. </w:t>
+      </w:r>
+      <w:r>
+        <w:t>Každé jméno reprezentuje uzel v</w:t>
+      </w:r>
+      <w:r>
+        <w:t> </w:t>
+      </w:r>
+      <w:r>
+        <w:t>grafu</w:t>
+      </w:r>
+      <w:r>
+        <w:t>.</w:t>
+      </w:r>
+      <w:r>
+        <w:t xml:space="preserve"> </w:t>
+      </w:r>
+      <w:r>
+        <w:t>A</w:t>
+      </w:r>
+      <w:r>
+        <w:t>lgoritmus k nim doplňuje hrany</w:t>
+      </w:r>
+      <w:r>
+        <w:t xml:space="preserve"> a </w:t>
+      </w:r>
+      <w:r>
+        <w:t xml:space="preserve">s určitou pravděpodobností je </w:t>
+      </w:r>
+      <w:r>
+        <w:t>označuje jako viditelné</w:t>
+      </w:r>
+      <w:r>
+        <w:t>. Z výsledné struktury je pak zpětně rekonstruován viditelný graf. Tento vidi</w:t>
+      </w:r>
+      <w:r>
+        <w:t>telný graf je často stromem.</w:t>
+      </w:r>
+    </w:p>
+    <w:p>
+      <w:r>
+        <w:t>Tento přístup má tu výhodu, že se zakládá na 100 % reálných datech.</w:t>
+      </w:r>
+      <w:r>
+        <w:t xml:space="preserve"> </w:t>
+      </w:r>
+      <w:r>
+        <w:t xml:space="preserve">Nevýhodou je, že </w:t>
+      </w:r>
+      <w:r>
+        <w:t>tato</w:t>
+      </w:r>
+      <w:r>
+        <w:t xml:space="preserve"> data nejsou úplná</w:t>
+      </w:r>
+      <w:r>
+        <w:t>, z principu nelze zachytit všechny instance přeposlání zprávy a také nepopisují přesně strukturu</w:t>
+      </w:r>
+      <w:r>
+        <w:t xml:space="preserve"> </w:t>
+      </w:r>
+      <w:r>
+        <w:t>emailové sítě.</w:t>
+      </w:r>
+    </w:p>
+    <w:p>
+      <w:r>
+        <w:t>Z výše uvedených důvodů jsem při implementaci tohoto modelu zvoli</w:t>
+      </w:r>
+      <w:r>
+        <w:t>l lehce odlišný přístup. Ponechal jsem všechny základní parametry. Algoritmus simuluje běh reálného času a rychlosti odpovědi se náhodně generují pomocí distribuční funkce. Operuji s</w:t>
+      </w:r>
+      <w:r>
+        <w:t>e</w:t>
+      </w:r>
+      <w:r>
+        <w:t> třemi pravděpodobnostmi jejichž hodnoty jsou nastaveny v podobném rozmezí jako v originální studii. Jedná se o šance na reakci na zprávu (65 %),</w:t>
+      </w:r>
+      <w:r>
+        <w:t xml:space="preserve"> </w:t>
+      </w:r>
+      <w:r>
+        <w:t xml:space="preserve">na </w:t>
+      </w:r>
+      <w:r>
+        <w:t>odpověď odesílateli (90–95 %)</w:t>
+      </w:r>
+      <w:r>
+        <w:t xml:space="preserve"> </w:t>
+      </w:r>
+      <w:r>
+        <w:t>a zveřejnění (20–25 %)</w:t>
+      </w:r>
+      <w:r>
+        <w:t xml:space="preserve">. Jako výchozí data jsem však vzal </w:t>
+      </w:r>
+      <w:commentRangeStart w:id="5"/>
+      <w:r>
+        <w:t>graf</w:t>
+      </w:r>
+      <w:r>
+        <w:t>y</w:t>
+      </w:r>
+      <w:r>
+        <w:t xml:space="preserve"> reáln</w:t>
+      </w:r>
+      <w:r>
+        <w:t>ých</w:t>
+      </w:r>
+      <w:r>
+        <w:t xml:space="preserve"> emailov</w:t>
+      </w:r>
+      <w:r>
+        <w:t>ých</w:t>
+      </w:r>
+      <w:r>
+        <w:t xml:space="preserve"> sít</w:t>
+      </w:r>
+      <w:r>
+        <w:t>í</w:t>
+      </w:r>
+      <w:r>
+        <w:t>.</w:t>
+      </w:r>
+      <w:r>
+        <w:t xml:space="preserve"> </w:t>
+      </w:r>
+      <w:commentRangeEnd w:id="5"/>
+      <w:r>
+        <w:rPr>
+          <w:rStyle w:val="Odkaznakoment"/>
+        </w:rPr>
+        <w:commentReference w:id="5"/>
+      </w:r>
+      <w:r>
+        <w:t>Výchozí uzel pošle všem svým sousedům zprávu a ti na ni odpovídají pomocí výše uvedených principů, toto se opakuje, dokud zpráva nedosáhne svého maximálního potenciálu a všichni příjemci na ni nějakým způsobem zareagovali</w:t>
+      </w:r>
+      <w:r>
+        <w:t xml:space="preserve"> anebo ji ignorovali</w:t>
+      </w:r>
+      <w:r>
+        <w:t>. Po skončení běhu se také zpětně rekonstruuje viditelný graf.</w:t>
+      </w:r>
+      <w:r>
+        <w:t xml:space="preserve"> </w:t>
+      </w:r>
+    </w:p>
+    <w:p>
+      <w:pPr>
+        <w:rPr>
+          <w:sz w:val="24"/>
+          <w:szCs w:val="24"/>
+        </w:rPr>
+      </w:pPr>
+      <w:r>
+        <w:t xml:space="preserve">Díky tomuto přístupu je možné sledovat vliv struktury sítě na šíření. Nevýhodou je, že každá síť může být definovaná jinak a nebere v potaz vztahy mezi příjemcem a odesílatelem. Grafy typicky nemají žádné váhy hran, pokud dva lidé pošlou jednu zprávu, v grafu se </w:t>
+      </w:r>
+      <w:proofErr w:type="gramStart"/>
+      <w:r>
+        <w:t>vytvoří</w:t>
+      </w:r>
+      <w:proofErr w:type="gramEnd"/>
+      <w:r>
+        <w:t xml:space="preserve"> hrana. To samé nastane, pokud si dva kamarádi posílají zprávy pravidelně. Dá se předpokládat, že reálná pravděpodobnost reakce se </w:t>
+      </w:r>
+      <w:proofErr w:type="gramStart"/>
+      <w:r>
+        <w:t>liší</w:t>
+      </w:r>
+      <w:proofErr w:type="gramEnd"/>
+      <w:r>
+        <w:t xml:space="preserve"> i podle různých demografických indikátorů a osobních vztahů příjemce a odesílatele.</w:t>
+      </w:r>
     </w:p>
     <w:p/>
     <w:sectPr>
@@ -385,7 +468,7 @@
 </file>
 
 <file path=word/comments.xml><?xml version="1.0" encoding="utf-8"?>
-<w:comments xmlns:wpc="http://schemas.microsoft.com/office/word/2010/wordprocessingCanvas" xmlns:cx="http://schemas.microsoft.com/office/drawing/2014/chartex" xmlns:cx1="http://schemas.microsoft.com/office/drawing/2015/9/8/chartex" xmlns:cx2="http://schemas.microsoft.com/office/drawing/2015/10/21/chartex" xmlns:cx3="http://schemas.microsoft.com/office/drawing/2016/5/9/chartex" xmlns:cx4="http://schemas.microsoft.com/office/drawing/2016/5/10/chartex" xmlns:cx5="http://schemas.microsoft.com/office/drawing/2016/5/11/chartex" xmlns:cx6="http://schemas.microsoft.com/office/drawing/2016/5/12/chartex" xmlns:cx7="http://schemas.microsoft.com/office/drawing/2016/5/13/chartex" xmlns:cx8="http://schemas.microsoft.com/office/drawing/2016/5/14/chartex" xmlns:mc="http://schemas.openxmlformats.org/markup-compatibility/2006" xmlns:aink="http://schemas.microsoft.com/office/drawing/2016/ink" xmlns:am3d="http://schemas.microsoft.com/office/drawing/2017/model3d" xmlns:o="urn:schemas-microsoft-com:office:office" xmlns:oel="http://schemas.microsoft.com/office/2019/extlst" xmlns:r="http://schemas.openxmlformats.org/officeDocument/2006/relationships" xmlns:m="http://schemas.openxmlformats.org/officeDocument/2006/math" xmlns:v="urn:schemas-microsoft-com:vml" xmlns:wp14="http://schemas.microsoft.com/office/word/2010/wordprocessingDrawing" xmlns:wp="http://schemas.openxmlformats.org/drawingml/2006/wordprocessingDrawing" xmlns:w10="urn:schemas-microsoft-com:office:word" xmlns:w="http://schemas.openxmlformats.org/wordprocessingml/2006/main" xmlns:w14="http://schemas.microsoft.com/office/word/2010/wordml" xmlns:w15="http://schemas.microsoft.com/office/word/2012/wordml" xmlns:w16cex="http://schemas.microsoft.com/office/word/2018/wordml/cex" xmlns:w16cid="http://schemas.microsoft.com/office/word/2016/wordml/cid" xmlns:w16="http://schemas.microsoft.com/office/word/2018/wordml" xmlns:w16sdtdh="http://schemas.microsoft.com/office/word/2020/wordml/sdtdatahash" xmlns:w16se="http://schemas.microsoft.com/office/word/2015/wordml/symex" xmlns:wpg="http://schemas.microsoft.com/office/word/2010/wordprocessingGroup" xmlns:wpi="http://schemas.microsoft.com/office/word/2010/wordprocessingInk" xmlns:wne="http://schemas.microsoft.com/office/word/2006/wordml" xmlns:wps="http://schemas.microsoft.com/office/word/2010/wordprocessingShape" mc:Ignorable="w14 w15 w16se w16cid w16 w16cex w16sdtdh wp14">
+<w:comments xmlns:wpc="http://schemas.microsoft.com/office/word/2010/wordprocessingCanvas" xmlns:cx="http://schemas.microsoft.com/office/drawing/2014/chartex" xmlns:cx1="http://schemas.microsoft.com/office/drawing/2015/9/8/chartex" xmlns:cx2="http://schemas.microsoft.com/office/drawing/2015/10/21/chartex" xmlns:cx3="http://schemas.microsoft.com/office/drawing/2016/5/9/chartex" xmlns:cx4="http://schemas.microsoft.com/office/drawing/2016/5/10/chartex" xmlns:cx5="http://schemas.microsoft.com/office/drawing/2016/5/11/chartex" xmlns:cx6="http://schemas.microsoft.com/office/drawing/2016/5/12/chartex" xmlns:cx7="http://schemas.microsoft.com/office/drawing/2016/5/13/chartex" xmlns:cx8="http://schemas.microsoft.com/office/drawing/2016/5/14/chartex" xmlns:mc="http://schemas.openxmlformats.org/markup-compatibility/2006" xmlns:aink="http://schemas.microsoft.com/office/drawing/2016/ink" xmlns:am3d="http://schemas.microsoft.com/office/drawing/2017/model3d" xmlns:o="urn:schemas-microsoft-com:office:office" xmlns:oel="http://schemas.microsoft.com/office/2019/extlst" xmlns:r="http://schemas.openxmlformats.org/officeDocument/2006/relationships" xmlns:m="http://schemas.openxmlformats.org/officeDocument/2006/math" xmlns:v="urn:schemas-microsoft-com:vml" xmlns:wp14="http://schemas.microsoft.com/office/word/2010/wordprocessingDrawing" xmlns:wp="http://schemas.openxmlformats.org/drawingml/2006/wordprocessingDrawing" xmlns:w10="urn:schemas-microsoft-com:office:word" xmlns:w="http://schemas.openxmlformats.org/wordprocessingml/2006/main" xmlns:w14="http://schemas.microsoft.com/office/word/2010/wordml" xmlns:w15="http://schemas.microsoft.com/office/word/2012/wordml" xmlns:w16cex="http://schemas.microsoft.com/office/word/2018/wordml/cex" xmlns:w16cid="http://schemas.microsoft.com/office/word/2016/wordml/cid" xmlns:w16="http://schemas.microsoft.com/office/word/2018/wordml" xmlns:w16du="http://schemas.microsoft.com/office/word/2023/wordml/word16du" xmlns:w16sdtdh="http://schemas.microsoft.com/office/word/2020/wordml/sdtdatahash" xmlns:w16se="http://schemas.microsoft.com/office/word/2015/wordml/symex" xmlns:wpg="http://schemas.microsoft.com/office/word/2010/wordprocessingGroup" xmlns:wpi="http://schemas.microsoft.com/office/word/2010/wordprocessingInk" xmlns:wne="http://schemas.microsoft.com/office/word/2006/wordml" xmlns:wps="http://schemas.microsoft.com/office/word/2010/wordprocessingShape" mc:Ignorable="w14 w15 w16se w16cid w16 w16cex w16sdtdh wp14">
   <w:comment w:id="0" w:author="Tomas Jirku" w:date="2023-03-27T10:01:00Z" w:initials="TJ">
     <w:p>
       <w:pPr>
@@ -463,6 +546,22 @@
       </w:r>
       <w:r>
         <w:t>Asi znovu uvést přiklady</w:t>
+      </w:r>
+    </w:p>
+  </w:comment>
+  <w:comment w:id="5" w:author="Tomas Jirku" w:date="2023-05-06T11:56:00Z" w:initials="TJ">
+    <w:p>
+      <w:pPr>
+        <w:pStyle w:val="Textkomente"/>
+      </w:pPr>
+      <w:r>
+        <w:rPr>
+          <w:rStyle w:val="Odkaznakoment"/>
+        </w:rPr>
+        <w:annotationRef/>
+      </w:r>
+      <w:r>
+        <w:t>Asi zase přidat zdroj, Stamford network kolekce a networkrepository.</w:t>
       </w:r>
     </w:p>
   </w:comment>
@@ -470,37 +569,40 @@
 </file>
 
 <file path=word/commentsExtended.xml><?xml version="1.0" encoding="utf-8"?>
-<w15:commentsEx xmlns:wpc="http://schemas.microsoft.com/office/word/2010/wordprocessingCanvas" xmlns:cx="http://schemas.microsoft.com/office/drawing/2014/chartex" xmlns:cx1="http://schemas.microsoft.com/office/drawing/2015/9/8/chartex" xmlns:cx2="http://schemas.microsoft.com/office/drawing/2015/10/21/chartex" xmlns:cx3="http://schemas.microsoft.com/office/drawing/2016/5/9/chartex" xmlns:cx4="http://schemas.microsoft.com/office/drawing/2016/5/10/chartex" xmlns:cx5="http://schemas.microsoft.com/office/drawing/2016/5/11/chartex" xmlns:cx6="http://schemas.microsoft.com/office/drawing/2016/5/12/chartex" xmlns:cx7="http://schemas.microsoft.com/office/drawing/2016/5/13/chartex" xmlns:cx8="http://schemas.microsoft.com/office/drawing/2016/5/14/chartex" xmlns:mc="http://schemas.openxmlformats.org/markup-compatibility/2006" xmlns:aink="http://schemas.microsoft.com/office/drawing/2016/ink" xmlns:am3d="http://schemas.microsoft.com/office/drawing/2017/model3d" xmlns:o="urn:schemas-microsoft-com:office:office" xmlns:oel="http://schemas.microsoft.com/office/2019/extlst" xmlns:r="http://schemas.openxmlformats.org/officeDocument/2006/relationships" xmlns:m="http://schemas.openxmlformats.org/officeDocument/2006/math" xmlns:v="urn:schemas-microsoft-com:vml" xmlns:wp14="http://schemas.microsoft.com/office/word/2010/wordprocessingDrawing" xmlns:wp="http://schemas.openxmlformats.org/drawingml/2006/wordprocessingDrawing" xmlns:w10="urn:schemas-microsoft-com:office:word" xmlns:w="http://schemas.openxmlformats.org/wordprocessingml/2006/main" xmlns:w14="http://schemas.microsoft.com/office/word/2010/wordml" xmlns:w15="http://schemas.microsoft.com/office/word/2012/wordml" xmlns:w16cex="http://schemas.microsoft.com/office/word/2018/wordml/cex" xmlns:w16cid="http://schemas.microsoft.com/office/word/2016/wordml/cid" xmlns:w16="http://schemas.microsoft.com/office/word/2018/wordml" xmlns:w16sdtdh="http://schemas.microsoft.com/office/word/2020/wordml/sdtdatahash" xmlns:w16se="http://schemas.microsoft.com/office/word/2015/wordml/symex" xmlns:wpg="http://schemas.microsoft.com/office/word/2010/wordprocessingGroup" xmlns:wpi="http://schemas.microsoft.com/office/word/2010/wordprocessingInk" xmlns:wne="http://schemas.microsoft.com/office/word/2006/wordml" xmlns:wps="http://schemas.microsoft.com/office/word/2010/wordprocessingShape" mc:Ignorable="w14 w15 w16se w16cid w16 w16cex w16sdtdh wp14">
+<w15:commentsEx xmlns:wpc="http://schemas.microsoft.com/office/word/2010/wordprocessingCanvas" xmlns:cx="http://schemas.microsoft.com/office/drawing/2014/chartex" xmlns:cx1="http://schemas.microsoft.com/office/drawing/2015/9/8/chartex" xmlns:cx2="http://schemas.microsoft.com/office/drawing/2015/10/21/chartex" xmlns:cx3="http://schemas.microsoft.com/office/drawing/2016/5/9/chartex" xmlns:cx4="http://schemas.microsoft.com/office/drawing/2016/5/10/chartex" xmlns:cx5="http://schemas.microsoft.com/office/drawing/2016/5/11/chartex" xmlns:cx6="http://schemas.microsoft.com/office/drawing/2016/5/12/chartex" xmlns:cx7="http://schemas.microsoft.com/office/drawing/2016/5/13/chartex" xmlns:cx8="http://schemas.microsoft.com/office/drawing/2016/5/14/chartex" xmlns:mc="http://schemas.openxmlformats.org/markup-compatibility/2006" xmlns:aink="http://schemas.microsoft.com/office/drawing/2016/ink" xmlns:am3d="http://schemas.microsoft.com/office/drawing/2017/model3d" xmlns:o="urn:schemas-microsoft-com:office:office" xmlns:oel="http://schemas.microsoft.com/office/2019/extlst" xmlns:r="http://schemas.openxmlformats.org/officeDocument/2006/relationships" xmlns:m="http://schemas.openxmlformats.org/officeDocument/2006/math" xmlns:v="urn:schemas-microsoft-com:vml" xmlns:wp14="http://schemas.microsoft.com/office/word/2010/wordprocessingDrawing" xmlns:wp="http://schemas.openxmlformats.org/drawingml/2006/wordprocessingDrawing" xmlns:w10="urn:schemas-microsoft-com:office:word" xmlns:w="http://schemas.openxmlformats.org/wordprocessingml/2006/main" xmlns:w14="http://schemas.microsoft.com/office/word/2010/wordml" xmlns:w15="http://schemas.microsoft.com/office/word/2012/wordml" xmlns:w16cex="http://schemas.microsoft.com/office/word/2018/wordml/cex" xmlns:w16cid="http://schemas.microsoft.com/office/word/2016/wordml/cid" xmlns:w16="http://schemas.microsoft.com/office/word/2018/wordml" xmlns:w16du="http://schemas.microsoft.com/office/word/2023/wordml/word16du" xmlns:w16sdtdh="http://schemas.microsoft.com/office/word/2020/wordml/sdtdatahash" xmlns:w16se="http://schemas.microsoft.com/office/word/2015/wordml/symex" xmlns:wpg="http://schemas.microsoft.com/office/word/2010/wordprocessingGroup" xmlns:wpi="http://schemas.microsoft.com/office/word/2010/wordprocessingInk" xmlns:wne="http://schemas.microsoft.com/office/word/2006/wordml" xmlns:wps="http://schemas.microsoft.com/office/word/2010/wordprocessingShape" mc:Ignorable="w14 w15 w16se w16cid w16 w16cex w16sdtdh wp14">
   <w15:commentEx w15:paraId="2D373353" w15:done="0"/>
   <w15:commentEx w15:paraId="589D83CE" w15:done="0"/>
   <w15:commentEx w15:paraId="05A1DCF4" w15:done="0"/>
   <w15:commentEx w15:paraId="52C7391B" w15:done="0"/>
   <w15:commentEx w15:paraId="64B4AD51" w15:done="0"/>
+  <w15:commentEx w15:paraId="1626E74F" w15:done="0"/>
 </w15:commentsEx>
 </file>
 
 <file path=word/commentsExtensible.xml><?xml version="1.0" encoding="utf-8"?>
-<w16cex:commentsExtensible xmlns:wpc="http://schemas.microsoft.com/office/word/2010/wordprocessingCanvas" xmlns:cx="http://schemas.microsoft.com/office/drawing/2014/chartex" xmlns:cx1="http://schemas.microsoft.com/office/drawing/2015/9/8/chartex" xmlns:cx2="http://schemas.microsoft.com/office/drawing/2015/10/21/chartex" xmlns:cx3="http://schemas.microsoft.com/office/drawing/2016/5/9/chartex" xmlns:cx4="http://schemas.microsoft.com/office/drawing/2016/5/10/chartex" xmlns:cx5="http://schemas.microsoft.com/office/drawing/2016/5/11/chartex" xmlns:cx6="http://schemas.microsoft.com/office/drawing/2016/5/12/chartex" xmlns:cx7="http://schemas.microsoft.com/office/drawing/2016/5/13/chartex" xmlns:cx8="http://schemas.microsoft.com/office/drawing/2016/5/14/chartex" xmlns:mc="http://schemas.openxmlformats.org/markup-compatibility/2006" xmlns:aink="http://schemas.microsoft.com/office/drawing/2016/ink" xmlns:am3d="http://schemas.microsoft.com/office/drawing/2017/model3d" xmlns:o="urn:schemas-microsoft-com:office:office" xmlns:oel="http://schemas.microsoft.com/office/2019/extlst" xmlns:r="http://schemas.openxmlformats.org/officeDocument/2006/relationships" xmlns:m="http://schemas.openxmlformats.org/officeDocument/2006/math" xmlns:v="urn:schemas-microsoft-com:vml" xmlns:wp14="http://schemas.microsoft.com/office/word/2010/wordprocessingDrawing" xmlns:wp="http://schemas.openxmlformats.org/drawingml/2006/wordprocessingDrawing" xmlns:w10="urn:schemas-microsoft-com:office:word" xmlns:w="http://schemas.openxmlformats.org/wordprocessingml/2006/main" xmlns:w14="http://schemas.microsoft.com/office/word/2010/wordml" xmlns:w15="http://schemas.microsoft.com/office/word/2012/wordml" xmlns:w16cex="http://schemas.microsoft.com/office/word/2018/wordml/cex" xmlns:w16cid="http://schemas.microsoft.com/office/word/2016/wordml/cid" xmlns:w16="http://schemas.microsoft.com/office/word/2018/wordml" xmlns:w16sdtdh="http://schemas.microsoft.com/office/word/2020/wordml/sdtdatahash" xmlns:w16se="http://schemas.microsoft.com/office/word/2015/wordml/symex" xmlns:wpg="http://schemas.microsoft.com/office/word/2010/wordprocessingGroup" xmlns:wpi="http://schemas.microsoft.com/office/word/2010/wordprocessingInk" xmlns:wne="http://schemas.microsoft.com/office/word/2006/wordml" xmlns:wps="http://schemas.microsoft.com/office/word/2010/wordprocessingShape" mc:Ignorable="w14 w15 w16se w16cid w16 w16cex w16sdtdh wp14">
+<w16cex:commentsExtensible xmlns:wpc="http://schemas.microsoft.com/office/word/2010/wordprocessingCanvas" xmlns:cx="http://schemas.microsoft.com/office/drawing/2014/chartex" xmlns:cx1="http://schemas.microsoft.com/office/drawing/2015/9/8/chartex" xmlns:cx2="http://schemas.microsoft.com/office/drawing/2015/10/21/chartex" xmlns:cx3="http://schemas.microsoft.com/office/drawing/2016/5/9/chartex" xmlns:cx4="http://schemas.microsoft.com/office/drawing/2016/5/10/chartex" xmlns:cx5="http://schemas.microsoft.com/office/drawing/2016/5/11/chartex" xmlns:cx6="http://schemas.microsoft.com/office/drawing/2016/5/12/chartex" xmlns:cx7="http://schemas.microsoft.com/office/drawing/2016/5/13/chartex" xmlns:cx8="http://schemas.microsoft.com/office/drawing/2016/5/14/chartex" xmlns:mc="http://schemas.openxmlformats.org/markup-compatibility/2006" xmlns:aink="http://schemas.microsoft.com/office/drawing/2016/ink" xmlns:am3d="http://schemas.microsoft.com/office/drawing/2017/model3d" xmlns:o="urn:schemas-microsoft-com:office:office" xmlns:oel="http://schemas.microsoft.com/office/2019/extlst" xmlns:r="http://schemas.openxmlformats.org/officeDocument/2006/relationships" xmlns:m="http://schemas.openxmlformats.org/officeDocument/2006/math" xmlns:v="urn:schemas-microsoft-com:vml" xmlns:wp14="http://schemas.microsoft.com/office/word/2010/wordprocessingDrawing" xmlns:wp="http://schemas.openxmlformats.org/drawingml/2006/wordprocessingDrawing" xmlns:w10="urn:schemas-microsoft-com:office:word" xmlns:w="http://schemas.openxmlformats.org/wordprocessingml/2006/main" xmlns:w14="http://schemas.microsoft.com/office/word/2010/wordml" xmlns:w15="http://schemas.microsoft.com/office/word/2012/wordml" xmlns:w16cex="http://schemas.microsoft.com/office/word/2018/wordml/cex" xmlns:w16cid="http://schemas.microsoft.com/office/word/2016/wordml/cid" xmlns:w16="http://schemas.microsoft.com/office/word/2018/wordml" xmlns:w16du="http://schemas.microsoft.com/office/word/2023/wordml/word16du" xmlns:w16sdtdh="http://schemas.microsoft.com/office/word/2020/wordml/sdtdatahash" xmlns:w16se="http://schemas.microsoft.com/office/word/2015/wordml/symex" xmlns:wpg="http://schemas.microsoft.com/office/word/2010/wordprocessingGroup" xmlns:wpi="http://schemas.microsoft.com/office/word/2010/wordprocessingInk" xmlns:wne="http://schemas.microsoft.com/office/word/2006/wordml" xmlns:wps="http://schemas.microsoft.com/office/word/2010/wordprocessingShape" mc:Ignorable="w14 w15 w16se w16cid w16 w16cex w16sdtdh wp14">
   <w16cex:commentExtensible w16cex:durableId="27CBE7DF" w16cex:dateUtc="2023-03-27T08:01:00Z"/>
   <w16cex:commentExtensible w16cex:durableId="27CBE80B" w16cex:dateUtc="2023-03-27T08:01:00Z"/>
   <w16cex:commentExtensible w16cex:durableId="27CBF352" w16cex:dateUtc="2023-03-27T08:49:00Z"/>
   <w16cex:commentExtensible w16cex:durableId="27CBFB97" w16cex:dateUtc="2023-03-27T09:25:00Z"/>
   <w16cex:commentExtensible w16cex:durableId="27CBFE0C" w16cex:dateUtc="2023-03-27T09:35:00Z"/>
+  <w16cex:commentExtensible w16cex:durableId="2800BF09" w16cex:dateUtc="2023-05-06T09:56:00Z"/>
 </w16cex:commentsExtensible>
 </file>
 
 <file path=word/commentsIds.xml><?xml version="1.0" encoding="utf-8"?>
-<w16cid:commentsIds xmlns:wpc="http://schemas.microsoft.com/office/word/2010/wordprocessingCanvas" xmlns:cx="http://schemas.microsoft.com/office/drawing/2014/chartex" xmlns:cx1="http://schemas.microsoft.com/office/drawing/2015/9/8/chartex" xmlns:cx2="http://schemas.microsoft.com/office/drawing/2015/10/21/chartex" xmlns:cx3="http://schemas.microsoft.com/office/drawing/2016/5/9/chartex" xmlns:cx4="http://schemas.microsoft.com/office/drawing/2016/5/10/chartex" xmlns:cx5="http://schemas.microsoft.com/office/drawing/2016/5/11/chartex" xmlns:cx6="http://schemas.microsoft.com/office/drawing/2016/5/12/chartex" xmlns:cx7="http://schemas.microsoft.com/office/drawing/2016/5/13/chartex" xmlns:cx8="http://schemas.microsoft.com/office/drawing/2016/5/14/chartex" xmlns:mc="http://schemas.openxmlformats.org/markup-compatibility/2006" xmlns:aink="http://schemas.microsoft.com/office/drawing/2016/ink" xmlns:am3d="http://schemas.microsoft.com/office/drawing/2017/model3d" xmlns:o="urn:schemas-microsoft-com:office:office" xmlns:oel="http://schemas.microsoft.com/office/2019/extlst" xmlns:r="http://schemas.openxmlformats.org/officeDocument/2006/relationships" xmlns:m="http://schemas.openxmlformats.org/officeDocument/2006/math" xmlns:v="urn:schemas-microsoft-com:vml" xmlns:wp14="http://schemas.microsoft.com/office/word/2010/wordprocessingDrawing" xmlns:wp="http://schemas.openxmlformats.org/drawingml/2006/wordprocessingDrawing" xmlns:w10="urn:schemas-microsoft-com:office:word" xmlns:w="http://schemas.openxmlformats.org/wordprocessingml/2006/main" xmlns:w14="http://schemas.microsoft.com/office/word/2010/wordml" xmlns:w15="http://schemas.microsoft.com/office/word/2012/wordml" xmlns:w16cex="http://schemas.microsoft.com/office/word/2018/wordml/cex" xmlns:w16cid="http://schemas.microsoft.com/office/word/2016/wordml/cid" xmlns:w16="http://schemas.microsoft.com/office/word/2018/wordml" xmlns:w16sdtdh="http://schemas.microsoft.com/office/word/2020/wordml/sdtdatahash" xmlns:w16se="http://schemas.microsoft.com/office/word/2015/wordml/symex" xmlns:wpg="http://schemas.microsoft.com/office/word/2010/wordprocessingGroup" xmlns:wpi="http://schemas.microsoft.com/office/word/2010/wordprocessingInk" xmlns:wne="http://schemas.microsoft.com/office/word/2006/wordml" xmlns:wps="http://schemas.microsoft.com/office/word/2010/wordprocessingShape" mc:Ignorable="w14 w15 w16se w16cid w16 w16cex w16sdtdh wp14">
+<w16cid:commentsIds xmlns:wpc="http://schemas.microsoft.com/office/word/2010/wordprocessingCanvas" xmlns:cx="http://schemas.microsoft.com/office/drawing/2014/chartex" xmlns:cx1="http://schemas.microsoft.com/office/drawing/2015/9/8/chartex" xmlns:cx2="http://schemas.microsoft.com/office/drawing/2015/10/21/chartex" xmlns:cx3="http://schemas.microsoft.com/office/drawing/2016/5/9/chartex" xmlns:cx4="http://schemas.microsoft.com/office/drawing/2016/5/10/chartex" xmlns:cx5="http://schemas.microsoft.com/office/drawing/2016/5/11/chartex" xmlns:cx6="http://schemas.microsoft.com/office/drawing/2016/5/12/chartex" xmlns:cx7="http://schemas.microsoft.com/office/drawing/2016/5/13/chartex" xmlns:cx8="http://schemas.microsoft.com/office/drawing/2016/5/14/chartex" xmlns:mc="http://schemas.openxmlformats.org/markup-compatibility/2006" xmlns:aink="http://schemas.microsoft.com/office/drawing/2016/ink" xmlns:am3d="http://schemas.microsoft.com/office/drawing/2017/model3d" xmlns:o="urn:schemas-microsoft-com:office:office" xmlns:oel="http://schemas.microsoft.com/office/2019/extlst" xmlns:r="http://schemas.openxmlformats.org/officeDocument/2006/relationships" xmlns:m="http://schemas.openxmlformats.org/officeDocument/2006/math" xmlns:v="urn:schemas-microsoft-com:vml" xmlns:wp14="http://schemas.microsoft.com/office/word/2010/wordprocessingDrawing" xmlns:wp="http://schemas.openxmlformats.org/drawingml/2006/wordprocessingDrawing" xmlns:w10="urn:schemas-microsoft-com:office:word" xmlns:w="http://schemas.openxmlformats.org/wordprocessingml/2006/main" xmlns:w14="http://schemas.microsoft.com/office/word/2010/wordml" xmlns:w15="http://schemas.microsoft.com/office/word/2012/wordml" xmlns:w16cex="http://schemas.microsoft.com/office/word/2018/wordml/cex" xmlns:w16cid="http://schemas.microsoft.com/office/word/2016/wordml/cid" xmlns:w16="http://schemas.microsoft.com/office/word/2018/wordml" xmlns:w16du="http://schemas.microsoft.com/office/word/2023/wordml/word16du" xmlns:w16sdtdh="http://schemas.microsoft.com/office/word/2020/wordml/sdtdatahash" xmlns:w16se="http://schemas.microsoft.com/office/word/2015/wordml/symex" xmlns:wpg="http://schemas.microsoft.com/office/word/2010/wordprocessingGroup" xmlns:wpi="http://schemas.microsoft.com/office/word/2010/wordprocessingInk" xmlns:wne="http://schemas.microsoft.com/office/word/2006/wordml" xmlns:wps="http://schemas.microsoft.com/office/word/2010/wordprocessingShape" mc:Ignorable="w14 w15 w16se w16cid w16 w16cex w16sdtdh wp14">
   <w16cid:commentId w16cid:paraId="2D373353" w16cid:durableId="27CBE7DF"/>
   <w16cid:commentId w16cid:paraId="589D83CE" w16cid:durableId="27CBE80B"/>
   <w16cid:commentId w16cid:paraId="05A1DCF4" w16cid:durableId="27CBF352"/>
   <w16cid:commentId w16cid:paraId="52C7391B" w16cid:durableId="27CBFB97"/>
   <w16cid:commentId w16cid:paraId="64B4AD51" w16cid:durableId="27CBFE0C"/>
+  <w16cid:commentId w16cid:paraId="1626E74F" w16cid:durableId="2800BF09"/>
 </w16cid:commentsIds>
 </file>
 
 <file path=word/people.xml><?xml version="1.0" encoding="utf-8"?>
-<w15:people xmlns:wpc="http://schemas.microsoft.com/office/word/2010/wordprocessingCanvas" xmlns:cx="http://schemas.microsoft.com/office/drawing/2014/chartex" xmlns:cx1="http://schemas.microsoft.com/office/drawing/2015/9/8/chartex" xmlns:cx2="http://schemas.microsoft.com/office/drawing/2015/10/21/chartex" xmlns:cx3="http://schemas.microsoft.com/office/drawing/2016/5/9/chartex" xmlns:cx4="http://schemas.microsoft.com/office/drawing/2016/5/10/chartex" xmlns:cx5="http://schemas.microsoft.com/office/drawing/2016/5/11/chartex" xmlns:cx6="http://schemas.microsoft.com/office/drawing/2016/5/12/chartex" xmlns:cx7="http://schemas.microsoft.com/office/drawing/2016/5/13/chartex" xmlns:cx8="http://schemas.microsoft.com/office/drawing/2016/5/14/chartex" xmlns:mc="http://schemas.openxmlformats.org/markup-compatibility/2006" xmlns:aink="http://schemas.microsoft.com/office/drawing/2016/ink" xmlns:am3d="http://schemas.microsoft.com/office/drawing/2017/model3d" xmlns:o="urn:schemas-microsoft-com:office:office" xmlns:oel="http://schemas.microsoft.com/office/2019/extlst" xmlns:r="http://schemas.openxmlformats.org/officeDocument/2006/relationships" xmlns:m="http://schemas.openxmlformats.org/officeDocument/2006/math" xmlns:v="urn:schemas-microsoft-com:vml" xmlns:wp14="http://schemas.microsoft.com/office/word/2010/wordprocessingDrawing" xmlns:wp="http://schemas.openxmlformats.org/drawingml/2006/wordprocessingDrawing" xmlns:w10="urn:schemas-microsoft-com:office:word" xmlns:w="http://schemas.openxmlformats.org/wordprocessingml/2006/main" xmlns:w14="http://schemas.microsoft.com/office/word/2010/wordml" xmlns:w15="http://schemas.microsoft.com/office/word/2012/wordml" xmlns:w16cex="http://schemas.microsoft.com/office/word/2018/wordml/cex" xmlns:w16cid="http://schemas.microsoft.com/office/word/2016/wordml/cid" xmlns:w16="http://schemas.microsoft.com/office/word/2018/wordml" xmlns:w16sdtdh="http://schemas.microsoft.com/office/word/2020/wordml/sdtdatahash" xmlns:w16se="http://schemas.microsoft.com/office/word/2015/wordml/symex" xmlns:wpg="http://schemas.microsoft.com/office/word/2010/wordprocessingGroup" xmlns:wpi="http://schemas.microsoft.com/office/word/2010/wordprocessingInk" xmlns:wne="http://schemas.microsoft.com/office/word/2006/wordml" xmlns:wps="http://schemas.microsoft.com/office/word/2010/wordprocessingShape" mc:Ignorable="w14 w15 w16se w16cid w16 w16cex w16sdtdh wp14">
+<w15:people xmlns:wpc="http://schemas.microsoft.com/office/word/2010/wordprocessingCanvas" xmlns:cx="http://schemas.microsoft.com/office/drawing/2014/chartex" xmlns:cx1="http://schemas.microsoft.com/office/drawing/2015/9/8/chartex" xmlns:cx2="http://schemas.microsoft.com/office/drawing/2015/10/21/chartex" xmlns:cx3="http://schemas.microsoft.com/office/drawing/2016/5/9/chartex" xmlns:cx4="http://schemas.microsoft.com/office/drawing/2016/5/10/chartex" xmlns:cx5="http://schemas.microsoft.com/office/drawing/2016/5/11/chartex" xmlns:cx6="http://schemas.microsoft.com/office/drawing/2016/5/12/chartex" xmlns:cx7="http://schemas.microsoft.com/office/drawing/2016/5/13/chartex" xmlns:cx8="http://schemas.microsoft.com/office/drawing/2016/5/14/chartex" xmlns:mc="http://schemas.openxmlformats.org/markup-compatibility/2006" xmlns:aink="http://schemas.microsoft.com/office/drawing/2016/ink" xmlns:am3d="http://schemas.microsoft.com/office/drawing/2017/model3d" xmlns:o="urn:schemas-microsoft-com:office:office" xmlns:oel="http://schemas.microsoft.com/office/2019/extlst" xmlns:r="http://schemas.openxmlformats.org/officeDocument/2006/relationships" xmlns:m="http://schemas.openxmlformats.org/officeDocument/2006/math" xmlns:v="urn:schemas-microsoft-com:vml" xmlns:wp14="http://schemas.microsoft.com/office/word/2010/wordprocessingDrawing" xmlns:wp="http://schemas.openxmlformats.org/drawingml/2006/wordprocessingDrawing" xmlns:w10="urn:schemas-microsoft-com:office:word" xmlns:w="http://schemas.openxmlformats.org/wordprocessingml/2006/main" xmlns:w14="http://schemas.microsoft.com/office/word/2010/wordml" xmlns:w15="http://schemas.microsoft.com/office/word/2012/wordml" xmlns:w16cex="http://schemas.microsoft.com/office/word/2018/wordml/cex" xmlns:w16cid="http://schemas.microsoft.com/office/word/2016/wordml/cid" xmlns:w16="http://schemas.microsoft.com/office/word/2018/wordml" xmlns:w16du="http://schemas.microsoft.com/office/word/2023/wordml/word16du" xmlns:w16sdtdh="http://schemas.microsoft.com/office/word/2020/wordml/sdtdatahash" xmlns:w16se="http://schemas.microsoft.com/office/word/2015/wordml/symex" xmlns:wpg="http://schemas.microsoft.com/office/word/2010/wordprocessingGroup" xmlns:wpi="http://schemas.microsoft.com/office/word/2010/wordprocessingInk" xmlns:wne="http://schemas.microsoft.com/office/word/2006/wordml" xmlns:wps="http://schemas.microsoft.com/office/word/2010/wordprocessingShape" mc:Ignorable="w14 w15 w16se w16cid w16 w16cex w16sdtdh wp14">
   <w15:person w15:author="Tomas Jirku">
     <w15:presenceInfo w15:providerId="Windows Live" w15:userId="f36149f0f03e364d"/>
   </w15:person>

--- a/bakalářka.docx
+++ b/bakalářka.docx
@@ -33,13 +33,111 @@
         <w:t xml:space="preserve"> a Jon Kleinberg ve své studii </w:t>
       </w:r>
       <w:commentRangeStart w:id="1"/>
+      <w:proofErr w:type="spellStart"/>
       <w:r>
         <w:rPr>
           <w:i/>
           <w:iCs/>
         </w:rPr>
-        <w:t>Tracing information flow on a global scale using internet chain-letter</w:t>
-      </w:r>
+        <w:t>Tracing</w:t>
+      </w:r>
+      <w:proofErr w:type="spellEnd"/>
+      <w:r>
+        <w:rPr>
+          <w:i/>
+          <w:iCs/>
+        </w:rPr>
+        <w:t xml:space="preserve"> </w:t>
+      </w:r>
+      <w:proofErr w:type="spellStart"/>
+      <w:r>
+        <w:rPr>
+          <w:i/>
+          <w:iCs/>
+        </w:rPr>
+        <w:t>information</w:t>
+      </w:r>
+      <w:proofErr w:type="spellEnd"/>
+      <w:r>
+        <w:rPr>
+          <w:i/>
+          <w:iCs/>
+        </w:rPr>
+        <w:t xml:space="preserve"> </w:t>
+      </w:r>
+      <w:proofErr w:type="spellStart"/>
+      <w:r>
+        <w:rPr>
+          <w:i/>
+          <w:iCs/>
+        </w:rPr>
+        <w:t>flow</w:t>
+      </w:r>
+      <w:proofErr w:type="spellEnd"/>
+      <w:r>
+        <w:rPr>
+          <w:i/>
+          <w:iCs/>
+        </w:rPr>
+        <w:t xml:space="preserve"> on a </w:t>
+      </w:r>
+      <w:proofErr w:type="spellStart"/>
+      <w:r>
+        <w:rPr>
+          <w:i/>
+          <w:iCs/>
+        </w:rPr>
+        <w:t>global</w:t>
+      </w:r>
+      <w:proofErr w:type="spellEnd"/>
+      <w:r>
+        <w:rPr>
+          <w:i/>
+          <w:iCs/>
+        </w:rPr>
+        <w:t xml:space="preserve"> </w:t>
+      </w:r>
+      <w:proofErr w:type="spellStart"/>
+      <w:r>
+        <w:rPr>
+          <w:i/>
+          <w:iCs/>
+        </w:rPr>
+        <w:t>scale</w:t>
+      </w:r>
+      <w:proofErr w:type="spellEnd"/>
+      <w:r>
+        <w:rPr>
+          <w:i/>
+          <w:iCs/>
+        </w:rPr>
+        <w:t xml:space="preserve"> </w:t>
+      </w:r>
+      <w:proofErr w:type="spellStart"/>
+      <w:r>
+        <w:rPr>
+          <w:i/>
+          <w:iCs/>
+        </w:rPr>
+        <w:t>using</w:t>
+      </w:r>
+      <w:proofErr w:type="spellEnd"/>
+      <w:r>
+        <w:rPr>
+          <w:i/>
+          <w:iCs/>
+        </w:rPr>
+        <w:t xml:space="preserve"> internet </w:t>
+      </w:r>
+      <w:proofErr w:type="spellStart"/>
+      <w:r>
+        <w:rPr>
+          <w:i/>
+          <w:iCs/>
+        </w:rPr>
+        <w:t>chain-letter</w:t>
+      </w:r>
+      <w:proofErr w:type="spellEnd"/>
       <w:r>
         <w:t xml:space="preserve"> </w:t>
       </w:r>
@@ -149,12 +247,21 @@
       <w:r>
         <w:t xml:space="preserve">Sociální sítě jsou typicky </w:t>
       </w:r>
+      <w:proofErr w:type="spellStart"/>
       <w:r>
         <w:rPr>
           <w:i/>
           <w:iCs/>
         </w:rPr>
-        <w:t>scale-free</w:t>
+        <w:t>scale</w:t>
+      </w:r>
+      <w:proofErr w:type="spellEnd"/>
+      <w:r>
+        <w:rPr>
+          <w:i/>
+          <w:iCs/>
+        </w:rPr>
+        <w:t>-free</w:t>
       </w:r>
       <w:r>
         <w:t>, ale u emailové sítě je toto tvrzení komplikovanější.</w:t>
@@ -273,10 +380,7 @@
     </w:p>
     <w:p>
       <w:r>
-        <w:t>David Liben-Nowell a Jon Kleinberg</w:t>
-      </w:r>
-      <w:r>
-        <w:t xml:space="preserve"> vychází ve své implementaci pouze ze jmen, která byla obsažena v seznamu příjemců petice.</w:t>
+        <w:t>David Liben-Nowell a Jon Kleinberg vychází ve své implementaci pouze ze jmen, která byla obsažena v seznamu příjemců petice.</w:t>
       </w:r>
       <w:r>
         <w:t xml:space="preserve"> Autoři našli 1123 kopií</w:t>
@@ -373,10 +477,7 @@
         <w:t xml:space="preserve"> </w:t>
       </w:r>
       <w:r>
-        <w:t>a zveřejnění (20–25 %)</w:t>
-      </w:r>
-      <w:r>
-        <w:t xml:space="preserve">. Jako výchozí data jsem však vzal </w:t>
+        <w:t xml:space="preserve">a zveřejnění (20–25 %). Jako výchozí data jsem však vzal </w:t>
       </w:r>
       <w:commentRangeStart w:id="5"/>
       <w:r>
@@ -404,10 +505,7 @@
         <w:t>í</w:t>
       </w:r>
       <w:r>
-        <w:t>.</w:t>
-      </w:r>
-      <w:r>
-        <w:t xml:space="preserve"> </w:t>
+        <w:t xml:space="preserve">. </w:t>
       </w:r>
       <w:commentRangeEnd w:id="5"/>
       <w:r>
@@ -455,6 +553,580 @@
       <w:r>
         <w:t xml:space="preserve"> i podle různých demografických indikátorů a osobních vztahů příjemce a odesílatele.</w:t>
       </w:r>
+    </w:p>
+    <w:p/>
+    <w:p/>
+    <w:p/>
+    <w:p/>
+    <w:p/>
+    <w:p/>
+    <w:p/>
+    <w:p/>
+    <w:p/>
+    <w:p/>
+    <w:p/>
+    <w:p/>
+    <w:p/>
+    <w:p/>
+    <w:p>
+      <w:pPr>
+        <w:rPr>
+          <w:sz w:val="28"/>
+          <w:szCs w:val="28"/>
+        </w:rPr>
+      </w:pPr>
+      <w:commentRangeStart w:id="6"/>
+      <w:proofErr w:type="spellStart"/>
+      <w:r>
+        <w:rPr>
+          <w:sz w:val="28"/>
+          <w:szCs w:val="28"/>
+        </w:rPr>
+        <w:lastRenderedPageBreak/>
+        <w:t>Galton</w:t>
+      </w:r>
+      <w:proofErr w:type="spellEnd"/>
+      <w:r>
+        <w:rPr>
+          <w:sz w:val="28"/>
+          <w:szCs w:val="28"/>
+        </w:rPr>
+        <w:t xml:space="preserve"> – Watson model</w:t>
+      </w:r>
+      <w:commentRangeEnd w:id="6"/>
+      <w:r>
+        <w:rPr>
+          <w:rStyle w:val="Odkaznakoment"/>
+        </w:rPr>
+        <w:commentReference w:id="6"/>
+      </w:r>
+    </w:p>
+    <w:p>
+      <w:r>
+        <w:t xml:space="preserve">Pro model šíření od </w:t>
+      </w:r>
+      <w:r>
+        <w:t>David</w:t>
+      </w:r>
+      <w:r>
+        <w:t>a</w:t>
+      </w:r>
+      <w:r>
+        <w:t xml:space="preserve"> </w:t>
+      </w:r>
+      <w:proofErr w:type="spellStart"/>
+      <w:r>
+        <w:t>Liben-Nowell</w:t>
+      </w:r>
+      <w:r>
+        <w:t>a</w:t>
+      </w:r>
+      <w:proofErr w:type="spellEnd"/>
+      <w:r>
+        <w:t xml:space="preserve"> a Jon</w:t>
+      </w:r>
+      <w:r>
+        <w:t>a</w:t>
+      </w:r>
+      <w:r>
+        <w:t xml:space="preserve"> </w:t>
+      </w:r>
+      <w:proofErr w:type="spellStart"/>
+      <w:r>
+        <w:t>Kleinberg</w:t>
+      </w:r>
+      <w:r>
+        <w:t>a</w:t>
+      </w:r>
+      <w:proofErr w:type="spellEnd"/>
+      <w:r>
+        <w:t xml:space="preserve"> (dále jen LNK model) j</w:t>
+      </w:r>
+      <w:r>
+        <w:t>sou</w:t>
+      </w:r>
+      <w:r>
+        <w:t xml:space="preserve"> typ</w:t>
+      </w:r>
+      <w:r>
+        <w:t xml:space="preserve">ické hluboké stromy s nízkou rozvětveností, které tento algoritmus generuje. </w:t>
+      </w:r>
+      <w:r>
+        <w:t xml:space="preserve">Tuto strukturu lze replikovat </w:t>
+      </w:r>
+      <w:proofErr w:type="spellStart"/>
+      <w:r>
+        <w:t>Galton</w:t>
+      </w:r>
+      <w:proofErr w:type="spellEnd"/>
+      <w:r>
+        <w:t xml:space="preserve"> – Watsonovým modelem</w:t>
+      </w:r>
+      <w:r>
+        <w:t>. Jedná se o překvapivě velice jednoduchý postup pro generování stromů, který byl publikován již v roce 1875 a jeho původní účel nemá nic společného s emaily ani šířením zpráv.</w:t>
+      </w:r>
+    </w:p>
+    <w:p>
+      <w:r>
+        <w:t>Algoritmus generuje stromy</w:t>
+      </w:r>
+      <w:r>
+        <w:t xml:space="preserve"> pomocí pravděpodobnostního rozdělení počtu dětí. Začne graf s jedním uzlem, který </w:t>
+      </w:r>
+      <w:proofErr w:type="gramStart"/>
+      <w:r>
+        <w:t>označí</w:t>
+      </w:r>
+      <w:proofErr w:type="gramEnd"/>
+      <w:r>
+        <w:t xml:space="preserve"> jako kořen stromu a náhodně vygeneruje počet dětí, podle předem dané distribuce.</w:t>
+      </w:r>
+      <w:r>
+        <w:t xml:space="preserve"> Mezi rodiče a potomka </w:t>
+      </w:r>
+      <w:proofErr w:type="gramStart"/>
+      <w:r>
+        <w:t>vloží</w:t>
+      </w:r>
+      <w:proofErr w:type="gramEnd"/>
+      <w:r>
+        <w:t xml:space="preserve"> hranu a proces opakuje pro každý další vložený uzel. Proces </w:t>
+      </w:r>
+      <w:proofErr w:type="gramStart"/>
+      <w:r>
+        <w:t>končí</w:t>
+      </w:r>
+      <w:proofErr w:type="gramEnd"/>
+      <w:r>
+        <w:t xml:space="preserve"> po dosažení předem daného počtu generací anebo pokud všechny uzly aktuální generace mají počet potomků roven 0.</w:t>
+      </w:r>
+    </w:p>
+    <w:p>
+      <w:r>
+        <w:t xml:space="preserve">Pro původní LNK model, kde </w:t>
+      </w:r>
+      <w:r>
+        <w:rPr>
+          <w:i/>
+          <w:iCs/>
+        </w:rPr>
+        <w:t>k</w:t>
+      </w:r>
+      <w:r>
+        <w:t xml:space="preserve"> se rovná počtu dětí je distribuce následovná. </w:t>
+      </w:r>
+    </w:p>
+    <w:p>
+      <w:commentRangeStart w:id="7"/>
+      <w:r>
+        <w:rPr>
+          <w:noProof/>
+        </w:rPr>
+        <w:drawing>
+          <wp:inline distT="0" distB="0" distL="0" distR="0" wp14:anchorId="6AB0F8FC" wp14:editId="4AC6C539">
+            <wp:extent cx="4295775" cy="1104900"/>
+            <wp:effectExtent l="0" t="0" r="9525" b="0"/>
+            <wp:docPr id="1734259015" name="Obrázek 1" descr="Obsah obrázku text, snímek obrazovky, řada/pruh, Písmo&#10;&#10;Popis byl vytvořen automaticky"/>
+            <wp:cNvGraphicFramePr>
+              <a:graphicFrameLocks xmlns:a="http://schemas.openxmlformats.org/drawingml/2006/main" noChangeAspect="1"/>
+            </wp:cNvGraphicFramePr>
+            <a:graphic xmlns:a="http://schemas.openxmlformats.org/drawingml/2006/main">
+              <a:graphicData uri="http://schemas.openxmlformats.org/drawingml/2006/picture">
+                <pic:pic xmlns:pic="http://schemas.openxmlformats.org/drawingml/2006/picture">
+                  <pic:nvPicPr>
+                    <pic:cNvPr id="1734259015" name="Obrázek 1" descr="Obsah obrázku text, snímek obrazovky, řada/pruh, Písmo&#10;&#10;Popis byl vytvořen automaticky"/>
+                    <pic:cNvPicPr/>
+                  </pic:nvPicPr>
+                  <pic:blipFill>
+                    <a:blip r:embed="rId8"/>
+                    <a:stretch>
+                      <a:fillRect/>
+                    </a:stretch>
+                  </pic:blipFill>
+                  <pic:spPr>
+                    <a:xfrm>
+                      <a:off x="0" y="0"/>
+                      <a:ext cx="4295775" cy="1104900"/>
+                    </a:xfrm>
+                    <a:prstGeom prst="rect">
+                      <a:avLst/>
+                    </a:prstGeom>
+                  </pic:spPr>
+                </pic:pic>
+              </a:graphicData>
+            </a:graphic>
+          </wp:inline>
+        </w:drawing>
+      </w:r>
+    </w:p>
+    <w:p>
+      <w:r>
+        <w:t xml:space="preserve"> </w:t>
+      </w:r>
+      <w:commentRangeEnd w:id="7"/>
+      <w:r>
+        <w:rPr>
+          <w:rStyle w:val="Odkaznakoment"/>
+        </w:rPr>
+        <w:commentReference w:id="7"/>
+      </w:r>
+      <w:r>
+        <w:t xml:space="preserve">Tento model </w:t>
+      </w:r>
+      <w:r>
+        <w:t>asi nelze považovat za plnohodnotnou simulaci šíření řetězových emailů, nabízí však zajímavou perspektivu. Lze s ním operovat v porovnávání výsledků ostatních modelů díky nezávislosti na struktuře sítě</w:t>
+      </w:r>
+      <w:r>
+        <w:t xml:space="preserve"> a dalších reálných datech.</w:t>
+      </w:r>
+    </w:p>
+    <w:p>
+      <w:r>
+        <w:t xml:space="preserve">Opakované běhy s výše uvedenou distribucí, také dobře vizualizují skutečnost, že rozšíření e-mailu velkému množství příjemců není nemožné, ale je velmi málo pravděpodobné. Většina běhů </w:t>
+      </w:r>
+      <w:proofErr w:type="gramStart"/>
+      <w:r>
+        <w:t>skončí</w:t>
+      </w:r>
+      <w:proofErr w:type="gramEnd"/>
+      <w:r>
+        <w:t xml:space="preserve"> s malým počtem uzlů, před dosažením limitu počtu generací.</w:t>
+      </w:r>
+    </w:p>
+    <w:p/>
+    <w:p/>
+    <w:p/>
+    <w:p/>
+    <w:p/>
+    <w:p/>
+    <w:p/>
+    <w:p/>
+    <w:p/>
+    <w:p/>
+    <w:p/>
+    <w:p/>
+    <w:p/>
+    <w:p>
+      <w:pPr>
+        <w:rPr>
+          <w:sz w:val="28"/>
+          <w:szCs w:val="28"/>
+        </w:rPr>
+      </w:pPr>
+      <w:r>
+        <w:rPr>
+          <w:sz w:val="28"/>
+          <w:szCs w:val="28"/>
+        </w:rPr>
+        <w:lastRenderedPageBreak/>
+        <w:t>Struktura sítí</w:t>
+      </w:r>
+    </w:p>
+    <w:p>
+      <w:r>
+        <w:t>Teorie sítí je velmi komplexní disciplínou a pro potřeby této práce je nutné definovat několik pojmů a uvést do kontextu vlastnosti a rozdíly různých sítí, převážně sítě emailové a sociální.</w:t>
+      </w:r>
+    </w:p>
+    <w:p>
+      <w:pPr>
+        <w:rPr>
+          <w:u w:val="single"/>
+        </w:rPr>
+      </w:pPr>
+      <w:r>
+        <w:rPr>
+          <w:u w:val="single"/>
+        </w:rPr>
+        <w:t>Centrální uzel</w:t>
+      </w:r>
+    </w:p>
+    <w:p>
+      <w:r>
+        <w:t xml:space="preserve">Jako centrální uzel, </w:t>
+      </w:r>
+      <w:r>
+        <w:t>anglicky</w:t>
+      </w:r>
+      <w:r>
+        <w:t xml:space="preserve"> </w:t>
+      </w:r>
+      <w:r>
+        <w:rPr>
+          <w:i/>
+          <w:iCs/>
+        </w:rPr>
+        <w:t>hub node</w:t>
+      </w:r>
+      <w:r>
+        <w:t>, se označuje takový uzel, který má vysoké množství sousedů</w:t>
+      </w:r>
+      <w:r>
+        <w:rPr>
+          <w:i/>
+          <w:iCs/>
+        </w:rPr>
+        <w:t>.</w:t>
+      </w:r>
+      <w:r>
+        <w:rPr>
+          <w:i/>
+          <w:iCs/>
+        </w:rPr>
+        <w:t xml:space="preserve"> </w:t>
+      </w:r>
+      <w:r>
+        <w:t>Počet sousedů, který definuje toto označení nemusí být pevně definovaný. Pro potřeby této práce a implementaci algoritmů jsem jej nastavil na 50.</w:t>
+      </w:r>
+      <w:r>
+        <w:t xml:space="preserve"> Centrální uzly jsou zásadní pro generování emailů s velikým dosahem. Pokud se zároveň jedná výchozí bod šíření, dramaticky se pak navyšuje počet příjemců pro všechny modely.</w:t>
+      </w:r>
+    </w:p>
+    <w:p>
+      <w:pPr>
+        <w:rPr>
+          <w:u w:val="single"/>
+        </w:rPr>
+      </w:pPr>
+      <w:proofErr w:type="spellStart"/>
+      <w:r>
+        <w:rPr>
+          <w:u w:val="single"/>
+        </w:rPr>
+        <w:t>Bezškálová</w:t>
+      </w:r>
+      <w:proofErr w:type="spellEnd"/>
+      <w:r>
+        <w:rPr>
+          <w:u w:val="single"/>
+        </w:rPr>
+        <w:t xml:space="preserve"> síť</w:t>
+      </w:r>
+    </w:p>
+    <w:p>
+      <w:commentRangeStart w:id="8"/>
+      <w:proofErr w:type="spellStart"/>
+      <w:r>
+        <w:t>Bezškálová</w:t>
+      </w:r>
+      <w:proofErr w:type="spellEnd"/>
+      <w:r>
+        <w:t xml:space="preserve"> síť, anglicky </w:t>
+      </w:r>
+      <w:proofErr w:type="spellStart"/>
+      <w:r>
+        <w:rPr>
+          <w:i/>
+          <w:iCs/>
+        </w:rPr>
+        <w:t>scale</w:t>
+      </w:r>
+      <w:proofErr w:type="spellEnd"/>
+      <w:r>
+        <w:rPr>
+          <w:i/>
+          <w:iCs/>
+        </w:rPr>
+        <w:t>-free network</w:t>
+      </w:r>
+      <w:r>
+        <w:t>, se vyznačuje vysokým počtem uzlů, které mají malé množství navazujících hran, typicky 1. Zároveň se většina hran koncentruje okolo několika málo centrálních uzlů</w:t>
+      </w:r>
+      <w:r>
+        <w:t xml:space="preserve">. Rozložení stupňů uzlů je tedy nerovnoměrné a </w:t>
+      </w:r>
+      <w:r>
+        <w:t>přibližně</w:t>
+      </w:r>
+      <w:r>
+        <w:t xml:space="preserve"> se</w:t>
+      </w:r>
+      <w:r>
+        <w:t xml:space="preserve"> odvíjí od </w:t>
+      </w:r>
+      <w:proofErr w:type="spellStart"/>
+      <w:r>
+        <w:t>Paretova</w:t>
+      </w:r>
+      <w:proofErr w:type="spellEnd"/>
+      <w:r>
+        <w:t xml:space="preserve"> rozdělení.</w:t>
+      </w:r>
+    </w:p>
+    <w:p>
+      <w:pPr>
+        <w:rPr>
+          <w:rStyle w:val="mi"/>
+          <w:rFonts w:eastAsiaTheme="minorEastAsia"/>
+          <w:iCs/>
+          <w:sz w:val="36"/>
+          <w:szCs w:val="36"/>
+          <w:lang w:val="en-US"/>
+        </w:rPr>
+      </w:pPr>
+      <m:oMathPara>
+        <m:oMath>
+          <m:sSub>
+            <m:sSubPr>
+              <m:ctrlPr>
+                <w:rPr>
+                  <w:rStyle w:val="mi"/>
+                  <w:rFonts w:ascii="Cambria Math" w:hAnsi="Cambria Math"/>
+                  <w:i/>
+                  <w:iCs/>
+                  <w:sz w:val="36"/>
+                  <w:szCs w:val="36"/>
+                </w:rPr>
+              </m:ctrlPr>
+            </m:sSubPr>
+            <m:e>
+              <m:r>
+                <w:rPr>
+                  <w:rStyle w:val="mi"/>
+                  <w:rFonts w:ascii="Cambria Math" w:hAnsi="Cambria Math"/>
+                  <w:sz w:val="36"/>
+                  <w:szCs w:val="36"/>
+                </w:rPr>
+                <m:t>p</m:t>
+              </m:r>
+            </m:e>
+            <m:sub>
+              <m:r>
+                <w:rPr>
+                  <w:rStyle w:val="mi"/>
+                  <w:rFonts w:ascii="Cambria Math" w:hAnsi="Cambria Math"/>
+                  <w:sz w:val="36"/>
+                  <w:szCs w:val="36"/>
+                </w:rPr>
+                <m:t>k</m:t>
+              </m:r>
+            </m:sub>
+          </m:sSub>
+          <m:r>
+            <w:rPr>
+              <w:rStyle w:val="mi"/>
+              <w:rFonts w:ascii="Cambria Math" w:hAnsi="Cambria Math"/>
+              <w:sz w:val="36"/>
+              <w:szCs w:val="36"/>
+              <w:lang w:val="en-US"/>
+            </w:rPr>
+            <m:t xml:space="preserve">~ </m:t>
+          </m:r>
+          <m:sSup>
+            <m:sSupPr>
+              <m:ctrlPr>
+                <w:rPr>
+                  <w:rStyle w:val="mi"/>
+                  <w:rFonts w:ascii="Cambria Math" w:hAnsi="Cambria Math"/>
+                  <w:i/>
+                  <w:iCs/>
+                  <w:sz w:val="36"/>
+                  <w:szCs w:val="36"/>
+                  <w:lang w:val="en-US"/>
+                </w:rPr>
+              </m:ctrlPr>
+            </m:sSupPr>
+            <m:e>
+              <m:r>
+                <w:rPr>
+                  <w:rStyle w:val="mi"/>
+                  <w:rFonts w:ascii="Cambria Math" w:hAnsi="Cambria Math"/>
+                  <w:sz w:val="36"/>
+                  <w:szCs w:val="36"/>
+                  <w:lang w:val="en-US"/>
+                </w:rPr>
+                <m:t>k</m:t>
+              </m:r>
+            </m:e>
+            <m:sup>
+              <m:r>
+                <w:rPr>
+                  <w:rStyle w:val="mi"/>
+                  <w:rFonts w:ascii="Cambria Math" w:hAnsi="Cambria Math"/>
+                  <w:sz w:val="36"/>
+                  <w:szCs w:val="36"/>
+                  <w:lang w:val="en-US"/>
+                </w:rPr>
+                <m:t>-y</m:t>
+              </m:r>
+            </m:sup>
+          </m:sSup>
+        </m:oMath>
+      </m:oMathPara>
+    </w:p>
+    <w:p>
+      <w:pPr>
+        <w:rPr>
+          <w:rStyle w:val="mi"/>
+          <w:rFonts w:eastAsiaTheme="minorEastAsia"/>
+          <w:iCs/>
+          <w:sz w:val="36"/>
+          <w:szCs w:val="36"/>
+          <w:lang w:val="en-US"/>
+        </w:rPr>
+      </w:pPr>
+      <m:oMathPara>
+        <m:oMath>
+          <m:r>
+            <w:rPr>
+              <w:rStyle w:val="mi"/>
+              <w:rFonts w:ascii="Cambria Math" w:eastAsiaTheme="minorEastAsia" w:hAnsi="Cambria Math"/>
+              <w:sz w:val="36"/>
+              <w:szCs w:val="36"/>
+              <w:lang w:val="en-US"/>
+            </w:rPr>
+            <m:t>2≤y≤3</m:t>
+          </m:r>
+          <w:commentRangeEnd w:id="8"/>
+          <m:r>
+            <m:rPr>
+              <m:sty m:val="p"/>
+            </m:rPr>
+            <w:rPr>
+              <w:rStyle w:val="Odkaznakoment"/>
+            </w:rPr>
+            <w:commentReference w:id="8"/>
+          </m:r>
+        </m:oMath>
+      </m:oMathPara>
+    </w:p>
+    <w:p>
+      <w:pPr>
+        <w:rPr>
+          <w:rStyle w:val="mi"/>
+          <w:rFonts w:eastAsiaTheme="minorEastAsia"/>
+          <w:iCs/>
+          <w:sz w:val="36"/>
+          <w:szCs w:val="36"/>
+          <w:lang w:val="en-US"/>
+        </w:rPr>
+      </w:pPr>
+    </w:p>
+    <w:p>
+      <w:pPr>
+        <w:rPr>
+          <w:u w:val="single"/>
+          <w:lang w:val="en-US"/>
+        </w:rPr>
+      </w:pPr>
+      <w:r>
+        <w:rPr>
+          <w:u w:val="single"/>
+        </w:rPr>
+        <w:t>Struktura emailo</w:t>
+      </w:r>
+      <w:r>
+        <w:rPr>
+          <w:u w:val="single"/>
+        </w:rPr>
+        <w:t>vé versus sociální sítě</w:t>
+      </w:r>
+    </w:p>
+    <w:p>
+      <w:pPr>
+        <w:rPr>
+          <w:u w:val="single"/>
+        </w:rPr>
+      </w:pPr>
     </w:p>
     <w:p/>
     <w:sectPr>
@@ -565,6 +1237,70 @@
       </w:r>
     </w:p>
   </w:comment>
+  <w:comment w:id="6" w:author="Tomas Jirku" w:date="2023-05-09T09:14:00Z" w:initials="TJ">
+    <w:p>
+      <w:pPr>
+        <w:pStyle w:val="Textkomente"/>
+      </w:pPr>
+      <w:r>
+        <w:rPr>
+          <w:rStyle w:val="Odkaznakoment"/>
+        </w:rPr>
+        <w:annotationRef/>
+      </w:r>
+      <w:r>
+        <w:t>Ocitovat studii</w:t>
+      </w:r>
+    </w:p>
+    <w:p>
+      <w:pPr>
+        <w:pStyle w:val="Textkomente"/>
+      </w:pPr>
+      <w:r>
+        <w:t xml:space="preserve"> Using selection bias to explain the observed</w:t>
+      </w:r>
+    </w:p>
+    <w:p>
+      <w:pPr>
+        <w:pStyle w:val="Textkomente"/>
+      </w:pPr>
+      <w:r>
+        <w:t>structure of Internet diffusions</w:t>
+      </w:r>
+    </w:p>
+  </w:comment>
+  <w:comment w:id="7" w:author="Tomas Jirku" w:date="2023-05-09T09:44:00Z" w:initials="TJ">
+    <w:p>
+      <w:pPr>
+        <w:pStyle w:val="Textkomente"/>
+      </w:pPr>
+      <w:r>
+        <w:rPr>
+          <w:rStyle w:val="Odkaznakoment"/>
+        </w:rPr>
+        <w:annotationRef/>
+      </w:r>
+      <w:r>
+        <w:t>Zjistit jak pracovat s "ukradenyma obrazkama"</w:t>
+      </w:r>
+    </w:p>
+  </w:comment>
+  <w:comment w:id="8" w:author="Tomas Jirku" w:date="2023-05-09T14:04:00Z" w:initials="TJ">
+    <w:p>
+      <w:pPr>
+        <w:pStyle w:val="Textkomente"/>
+      </w:pPr>
+      <w:r>
+        <w:rPr>
+          <w:rStyle w:val="Odkaznakoment"/>
+        </w:rPr>
+        <w:annotationRef/>
+      </w:r>
+      <w:r>
+        <w:t>Tohle asi chce lip rozvest</w:t>
+      </w:r>
+    </w:p>
+  </w:comment>
 </w:comments>
 </file>
 
@@ -576,6 +1312,9 @@
   <w15:commentEx w15:paraId="52C7391B" w15:done="0"/>
   <w15:commentEx w15:paraId="64B4AD51" w15:done="0"/>
   <w15:commentEx w15:paraId="1626E74F" w15:done="0"/>
+  <w15:commentEx w15:paraId="38712904" w15:done="0"/>
+  <w15:commentEx w15:paraId="468908BA" w15:done="0"/>
+  <w15:commentEx w15:paraId="1754A0B8" w15:done="0"/>
 </w15:commentsEx>
 </file>
 
@@ -587,6 +1326,9 @@
   <w16cex:commentExtensible w16cex:durableId="27CBFB97" w16cex:dateUtc="2023-03-27T09:25:00Z"/>
   <w16cex:commentExtensible w16cex:durableId="27CBFE0C" w16cex:dateUtc="2023-03-27T09:35:00Z"/>
   <w16cex:commentExtensible w16cex:durableId="2800BF09" w16cex:dateUtc="2023-05-06T09:56:00Z"/>
+  <w16cex:commentExtensible w16cex:durableId="28048D86" w16cex:dateUtc="2023-05-09T07:14:00Z"/>
+  <w16cex:commentExtensible w16cex:durableId="28049473" w16cex:dateUtc="2023-05-09T07:44:00Z"/>
+  <w16cex:commentExtensible w16cex:durableId="2804D16E" w16cex:dateUtc="2023-05-09T12:04:00Z"/>
 </w16cex:commentsExtensible>
 </file>
 
@@ -598,6 +1340,9 @@
   <w16cid:commentId w16cid:paraId="52C7391B" w16cid:durableId="27CBFB97"/>
   <w16cid:commentId w16cid:paraId="64B4AD51" w16cid:durableId="27CBFE0C"/>
   <w16cid:commentId w16cid:paraId="1626E74F" w16cid:durableId="2800BF09"/>
+  <w16cid:commentId w16cid:paraId="38712904" w16cid:durableId="28048D86"/>
+  <w16cid:commentId w16cid:paraId="468908BA" w16cid:durableId="28049473"/>
+  <w16cid:commentId w16cid:paraId="1754A0B8" w16cid:durableId="2804D16E"/>
 </w16cid:commentsIds>
 </file>
 
@@ -1108,6 +1853,26 @@
     <w:basedOn w:val="Standardnpsmoodstavce"/>
     <w:rsid w:val="000539B9"/>
   </w:style>
+  <w:style w:type="character" w:customStyle="1" w:styleId="mi">
+    <w:name w:val="mi"/>
+    <w:basedOn w:val="Standardnpsmoodstavce"/>
+    <w:rsid w:val="002D7969"/>
+  </w:style>
+  <w:style w:type="character" w:customStyle="1" w:styleId="mo">
+    <w:name w:val="mo"/>
+    <w:basedOn w:val="Standardnpsmoodstavce"/>
+    <w:rsid w:val="002D7969"/>
+  </w:style>
+  <w:style w:type="character" w:styleId="Zstupntext">
+    <w:name w:val="Placeholder Text"/>
+    <w:basedOn w:val="Standardnpsmoodstavce"/>
+    <w:uiPriority w:val="99"/>
+    <w:semiHidden/>
+    <w:rsid w:val="002D7969"/>
+    <w:rPr>
+      <w:color w:val="808080"/>
+    </w:rPr>
+  </w:style>
 </w:styles>
 </file>
 

--- a/bakalářka.docx
+++ b/bakalářka.docx
@@ -1,6 +1,6 @@
 
 <file path=word/document.xml><?xml version="1.0" encoding="utf-8"?>
-<w:document xmlns:wpc="http://schemas.microsoft.com/office/word/2010/wordprocessingCanvas" xmlns:cx="http://schemas.microsoft.com/office/drawing/2014/chartex" xmlns:cx1="http://schemas.microsoft.com/office/drawing/2015/9/8/chartex" xmlns:cx2="http://schemas.microsoft.com/office/drawing/2015/10/21/chartex" xmlns:cx3="http://schemas.microsoft.com/office/drawing/2016/5/9/chartex" xmlns:cx4="http://schemas.microsoft.com/office/drawing/2016/5/10/chartex" xmlns:cx5="http://schemas.microsoft.com/office/drawing/2016/5/11/chartex" xmlns:cx6="http://schemas.microsoft.com/office/drawing/2016/5/12/chartex" xmlns:cx7="http://schemas.microsoft.com/office/drawing/2016/5/13/chartex" xmlns:cx8="http://schemas.microsoft.com/office/drawing/2016/5/14/chartex" xmlns:mc="http://schemas.openxmlformats.org/markup-compatibility/2006" xmlns:aink="http://schemas.microsoft.com/office/drawing/2016/ink" xmlns:am3d="http://schemas.microsoft.com/office/drawing/2017/model3d" xmlns:o="urn:schemas-microsoft-com:office:office" xmlns:oel="http://schemas.microsoft.com/office/2019/extlst" xmlns:r="http://schemas.openxmlformats.org/officeDocument/2006/relationships" xmlns:m="http://schemas.openxmlformats.org/officeDocument/2006/math" xmlns:v="urn:schemas-microsoft-com:vml" xmlns:wp14="http://schemas.microsoft.com/office/word/2010/wordprocessingDrawing" xmlns:wp="http://schemas.openxmlformats.org/drawingml/2006/wordprocessingDrawing" xmlns:w10="urn:schemas-microsoft-com:office:word" xmlns:w="http://schemas.openxmlformats.org/wordprocessingml/2006/main" xmlns:w14="http://schemas.microsoft.com/office/word/2010/wordml" xmlns:w15="http://schemas.microsoft.com/office/word/2012/wordml" xmlns:w16cex="http://schemas.microsoft.com/office/word/2018/wordml/cex" xmlns:w16cid="http://schemas.microsoft.com/office/word/2016/wordml/cid" xmlns:w16="http://schemas.microsoft.com/office/word/2018/wordml" xmlns:w16du="http://schemas.microsoft.com/office/word/2023/wordml/word16du" xmlns:w16sdtdh="http://schemas.microsoft.com/office/word/2020/wordml/sdtdatahash" xmlns:w16se="http://schemas.microsoft.com/office/word/2015/wordml/symex" xmlns:wpg="http://schemas.microsoft.com/office/word/2010/wordprocessingGroup" xmlns:wpi="http://schemas.microsoft.com/office/word/2010/wordprocessingInk" xmlns:wne="http://schemas.microsoft.com/office/word/2006/wordml" xmlns:wps="http://schemas.microsoft.com/office/word/2010/wordprocessingShape" mc:Ignorable="w14 w15 w16se w16cid w16 w16cex w16sdtdh wp14">
+<w:document xmlns:wpc="http://schemas.microsoft.com/office/word/2010/wordprocessingCanvas" xmlns:cx="http://schemas.microsoft.com/office/drawing/2014/chartex" xmlns:cx1="http://schemas.microsoft.com/office/drawing/2015/9/8/chartex" xmlns:cx2="http://schemas.microsoft.com/office/drawing/2015/10/21/chartex" xmlns:cx3="http://schemas.microsoft.com/office/drawing/2016/5/9/chartex" xmlns:cx4="http://schemas.microsoft.com/office/drawing/2016/5/10/chartex" xmlns:cx5="http://schemas.microsoft.com/office/drawing/2016/5/11/chartex" xmlns:cx6="http://schemas.microsoft.com/office/drawing/2016/5/12/chartex" xmlns:cx7="http://schemas.microsoft.com/office/drawing/2016/5/13/chartex" xmlns:cx8="http://schemas.microsoft.com/office/drawing/2016/5/14/chartex" xmlns:mc="http://schemas.openxmlformats.org/markup-compatibility/2006" xmlns:aink="http://schemas.microsoft.com/office/drawing/2016/ink" xmlns:am3d="http://schemas.microsoft.com/office/drawing/2017/model3d" xmlns:o="urn:schemas-microsoft-com:office:office" xmlns:oel="http://schemas.microsoft.com/office/2019/extlst" xmlns:r="http://schemas.openxmlformats.org/officeDocument/2006/relationships" xmlns:m="http://schemas.openxmlformats.org/officeDocument/2006/math" xmlns:v="urn:schemas-microsoft-com:vml" xmlns:wp14="http://schemas.microsoft.com/office/word/2010/wordprocessingDrawing" xmlns:wp="http://schemas.openxmlformats.org/drawingml/2006/wordprocessingDrawing" xmlns:w10="urn:schemas-microsoft-com:office:word" xmlns:w="http://schemas.openxmlformats.org/wordprocessingml/2006/main" xmlns:w14="http://schemas.microsoft.com/office/word/2010/wordml" xmlns:w15="http://schemas.microsoft.com/office/word/2012/wordml" xmlns:w16cex="http://schemas.microsoft.com/office/word/2018/wordml/cex" xmlns:w16cid="http://schemas.microsoft.com/office/word/2016/wordml/cid" xmlns:w16="http://schemas.microsoft.com/office/word/2018/wordml" xmlns:w16sdtdh="http://schemas.microsoft.com/office/word/2020/wordml/sdtdatahash" xmlns:w16se="http://schemas.microsoft.com/office/word/2015/wordml/symex" xmlns:wpg="http://schemas.microsoft.com/office/word/2010/wordprocessingGroup" xmlns:wpi="http://schemas.microsoft.com/office/word/2010/wordprocessingInk" xmlns:wne="http://schemas.microsoft.com/office/word/2006/wordml" xmlns:wps="http://schemas.microsoft.com/office/word/2010/wordprocessingShape" mc:Ignorable="w14 w15 w16se w16cid w16 w16cex w16sdtdh wp14">
   <w:body>
     <w:p>
       <w:pPr>
@@ -20,7 +20,7 @@
       <w:commentRangeEnd w:id="0"/>
       <w:r>
         <w:rPr>
-          <w:rStyle w:val="Odkaznakoment"/>
+          <w:rStyle w:val="CommentReference"/>
         </w:rPr>
         <w:commentReference w:id="0"/>
       </w:r>
@@ -33,235 +33,128 @@
         <w:t xml:space="preserve"> a Jon Kleinberg ve své studii </w:t>
       </w:r>
       <w:commentRangeStart w:id="1"/>
-      <w:proofErr w:type="spellStart"/>
       <w:r>
         <w:rPr>
           <w:i/>
           <w:iCs/>
         </w:rPr>
-        <w:t>Tracing</w:t>
-      </w:r>
-      <w:proofErr w:type="spellEnd"/>
+        <w:t>Tracing information flow on a global scale using internet chain-letter</w:t>
+      </w:r>
+      <w:r>
+        <w:t xml:space="preserve"> </w:t>
+      </w:r>
+      <w:commentRangeEnd w:id="1"/>
+      <w:r>
+        <w:rPr>
+          <w:rStyle w:val="CommentReference"/>
+          <w:sz w:val="22"/>
+          <w:szCs w:val="22"/>
+        </w:rPr>
+        <w:commentReference w:id="1"/>
+      </w:r>
+      <w:r>
+        <w:t>data zkoumali šíření řetězových emailů</w:t>
+      </w:r>
+      <w:r>
+        <w:t>. Konkrétně se jednalo o několik internetových petic, z nichž nejvýznamnější byla na protest proti válce v Iráku z let 2002 a 2003. Data byla sesbírána z veřejného internetového archivu emailů</w:t>
+      </w:r>
+      <w:r>
+        <w:t>.</w:t>
+      </w:r>
+    </w:p>
+    <w:p>
+      <w:r>
+        <w:t>Za normálních okolností je téměř nemožné legálně vystopovat cestu řetězového emailu. Jelikož na rozdíl od sociálních sítí emailové zprávy jsou soukromé a příjemce emailu se musí sám dobrovolně rozhodnout, zda zprávu zveřejní. Petice je však unikátní v tom, že stačí relativně malé procento</w:t>
+      </w:r>
+      <w:r>
+        <w:t xml:space="preserve"> příjemců</w:t>
+      </w:r>
+      <w:r>
+        <w:t>, které zprávu zveřejní</w:t>
+      </w:r>
+      <w:r>
+        <w:t xml:space="preserve"> pro rekonstrukci šíření</w:t>
+      </w:r>
+      <w:r>
+        <w:t>.</w:t>
+      </w:r>
+      <w:r>
+        <w:t xml:space="preserve"> Toto je dáno tím, že lidé, kteří </w:t>
+      </w:r>
+      <w:r>
+        <w:t>zprávu</w:t>
+      </w:r>
+      <w:r>
+        <w:t xml:space="preserve"> nezveřejní v celé své podobě, ale chtějí petici podpořit, připojí své jméno jako podpis k emailu a přepošlou jej dál. Jejich jméno je pak zveřejněno někým jiným.</w:t>
+      </w:r>
+    </w:p>
+    <w:p>
+      <w:r>
+        <w:t xml:space="preserve">Model popisuje reakci příjemců na zaslaný email. Příjemce s určitou pravděpodobností na email reaguje anebo jej ignoruje. Pokud se rozhodne reagovat, tak nejčastěji na něj pouze odpoví, ale nepřepošle ho dál. Pokud jej přepošle dál, </w:t>
+      </w:r>
+      <w:r>
+        <w:t>pak existuje šance, že ho zveřejní. Unikátní vlastností tohoto modelu je také fakt, že reakce na zprávu probíhá v reálném čase, ne v okamžiku přijetí. V reálném světě komunikace také neprobíhá okamžitě, ale trvá určitý čas, než příjemce zareaguje.</w:t>
+      </w:r>
+    </w:p>
+    <w:p>
+      <w:r>
+        <w:t xml:space="preserve">Tento model se odlišuje od </w:t>
+      </w:r>
+      <w:commentRangeStart w:id="2"/>
+      <w:r>
+        <w:t xml:space="preserve">ostatních modelů </w:t>
+      </w:r>
+      <w:commentRangeEnd w:id="2"/>
+      <w:r>
+        <w:rPr>
+          <w:rStyle w:val="CommentReference"/>
+          <w:sz w:val="22"/>
+          <w:szCs w:val="22"/>
+        </w:rPr>
+        <w:commentReference w:id="2"/>
+      </w:r>
+      <w:r>
+        <w:t xml:space="preserve">tím, že je </w:t>
+      </w:r>
+      <w:r>
+        <w:t>odvozen od</w:t>
+      </w:r>
+      <w:r>
+        <w:t xml:space="preserve"> šíření konkrétních emailů</w:t>
+      </w:r>
+      <w:r>
+        <w:t xml:space="preserve">. </w:t>
+      </w:r>
+      <w:r>
+        <w:t>Velmi důležitým faktem, který zdůrazňují i sami autoři studie je, že výsledná struktura propagace petice velmi připomíná strom, což je překvapivé vzhledem k vysoké rozvět</w:t>
+      </w:r>
+      <w:r>
+        <w:t>venosti a všeobecné struktuře emailové sítě.</w:t>
+      </w:r>
+    </w:p>
+    <w:p>
+      <w:r>
+        <w:t xml:space="preserve">Struktura šíření ostatních modelů je často odvozená od šíření informací po sociálních sítích anebo dokonce od epidemiologických modelů, které jsou mnohem lépe dokumentovatelné díky jejich veřejné povaze. Žádná struktura však ani vzdáleně nepřipomíná strom. Rozdílné </w:t>
+      </w:r>
+      <w:r>
+        <w:t>jsou však i struktury</w:t>
+      </w:r>
+      <w:r>
+        <w:t xml:space="preserve"> </w:t>
+      </w:r>
+      <w:r>
+        <w:t xml:space="preserve">sítí. </w:t>
+      </w:r>
+      <w:commentRangeStart w:id="3"/>
+      <w:r>
+        <w:t xml:space="preserve">Sociální sítě jsou typicky </w:t>
+      </w:r>
       <w:r>
         <w:rPr>
           <w:i/>
           <w:iCs/>
         </w:rPr>
-        <w:t xml:space="preserve"> </w:t>
-      </w:r>
-      <w:proofErr w:type="spellStart"/>
-      <w:r>
-        <w:rPr>
-          <w:i/>
-          <w:iCs/>
-        </w:rPr>
-        <w:t>information</w:t>
-      </w:r>
-      <w:proofErr w:type="spellEnd"/>
-      <w:r>
-        <w:rPr>
-          <w:i/>
-          <w:iCs/>
-        </w:rPr>
-        <w:t xml:space="preserve"> </w:t>
-      </w:r>
-      <w:proofErr w:type="spellStart"/>
-      <w:r>
-        <w:rPr>
-          <w:i/>
-          <w:iCs/>
-        </w:rPr>
-        <w:t>flow</w:t>
-      </w:r>
-      <w:proofErr w:type="spellEnd"/>
-      <w:r>
-        <w:rPr>
-          <w:i/>
-          <w:iCs/>
-        </w:rPr>
-        <w:t xml:space="preserve"> on a </w:t>
-      </w:r>
-      <w:proofErr w:type="spellStart"/>
-      <w:r>
-        <w:rPr>
-          <w:i/>
-          <w:iCs/>
-        </w:rPr>
-        <w:t>global</w:t>
-      </w:r>
-      <w:proofErr w:type="spellEnd"/>
-      <w:r>
-        <w:rPr>
-          <w:i/>
-          <w:iCs/>
-        </w:rPr>
-        <w:t xml:space="preserve"> </w:t>
-      </w:r>
-      <w:proofErr w:type="spellStart"/>
-      <w:r>
-        <w:rPr>
-          <w:i/>
-          <w:iCs/>
-        </w:rPr>
-        <w:t>scale</w:t>
-      </w:r>
-      <w:proofErr w:type="spellEnd"/>
-      <w:r>
-        <w:rPr>
-          <w:i/>
-          <w:iCs/>
-        </w:rPr>
-        <w:t xml:space="preserve"> </w:t>
-      </w:r>
-      <w:proofErr w:type="spellStart"/>
-      <w:r>
-        <w:rPr>
-          <w:i/>
-          <w:iCs/>
-        </w:rPr>
-        <w:t>using</w:t>
-      </w:r>
-      <w:proofErr w:type="spellEnd"/>
-      <w:r>
-        <w:rPr>
-          <w:i/>
-          <w:iCs/>
-        </w:rPr>
-        <w:t xml:space="preserve"> internet </w:t>
-      </w:r>
-      <w:proofErr w:type="spellStart"/>
-      <w:r>
-        <w:rPr>
-          <w:i/>
-          <w:iCs/>
-        </w:rPr>
-        <w:t>chain-letter</w:t>
-      </w:r>
-      <w:proofErr w:type="spellEnd"/>
-      <w:r>
-        <w:t xml:space="preserve"> </w:t>
-      </w:r>
-      <w:commentRangeEnd w:id="1"/>
-      <w:r>
-        <w:rPr>
-          <w:rStyle w:val="Odkaznakoment"/>
-          <w:sz w:val="22"/>
-          <w:szCs w:val="22"/>
-        </w:rPr>
-        <w:commentReference w:id="1"/>
-      </w:r>
-      <w:r>
-        <w:t>data zkoumali šíření řetězových emailů</w:t>
-      </w:r>
-      <w:r>
-        <w:t>. Konkrétně se jednalo o několik internetových petic, z nichž nejvýznamnější byla na protest proti válce v Iráku z let 2002 a 2003. Data byla sesbírána z veřejného internetového archivu emailů</w:t>
-      </w:r>
-      <w:r>
-        <w:t>.</w:t>
-      </w:r>
-    </w:p>
-    <w:p>
-      <w:r>
-        <w:t>Za normálních okolností je téměř nemožné legálně vystopovat cestu řetězového emailu. Jelikož na rozdíl od sociálních sítí emailové zprávy jsou soukromé a příjemce emailu se musí sám dobrovolně rozhodnout, zda zprávu zveřejní. Petice je však unikátní v tom, že stačí relativně malé procento</w:t>
-      </w:r>
-      <w:r>
-        <w:t xml:space="preserve"> příjemců</w:t>
-      </w:r>
-      <w:r>
-        <w:t>, které zprávu zveřejní</w:t>
-      </w:r>
-      <w:r>
-        <w:t xml:space="preserve"> pro rekonstrukci šíření</w:t>
-      </w:r>
-      <w:r>
-        <w:t>.</w:t>
-      </w:r>
-      <w:r>
-        <w:t xml:space="preserve"> Toto je dáno tím, že lidé, kteří </w:t>
-      </w:r>
-      <w:r>
-        <w:t>zprávu</w:t>
-      </w:r>
-      <w:r>
-        <w:t xml:space="preserve"> nezveřejní v celé své podobě, ale chtějí petici podpořit, připojí své jméno jako podpis k emailu a přepošlou jej dál. Jejich jméno je pak zveřejněno někým jiným.</w:t>
-      </w:r>
-    </w:p>
-    <w:p>
-      <w:r>
-        <w:t xml:space="preserve">Model popisuje reakci příjemců na zaslaný email. Příjemce s určitou pravděpodobností na email reaguje anebo jej ignoruje. Pokud se rozhodne reagovat, tak nejčastěji na něj pouze odpoví, ale nepřepošle ho dál. Pokud jej přepošle dál, </w:t>
-      </w:r>
-      <w:r>
-        <w:t>pak existuje šance, že ho zveřejní. Unikátní vlastností tohoto modelu je také fakt, že reakce na zprávu probíhá v reálném čase, ne v okamžiku přijetí. V reálném světě komunikace také neprobíhá okamžitě, ale trvá určitý čas, než příjemce zareaguje.</w:t>
-      </w:r>
-    </w:p>
-    <w:p>
-      <w:r>
-        <w:t xml:space="preserve">Tento model se odlišuje od </w:t>
-      </w:r>
-      <w:commentRangeStart w:id="2"/>
-      <w:r>
-        <w:t xml:space="preserve">ostatních modelů </w:t>
-      </w:r>
-      <w:commentRangeEnd w:id="2"/>
-      <w:r>
-        <w:rPr>
-          <w:rStyle w:val="Odkaznakoment"/>
-          <w:sz w:val="22"/>
-          <w:szCs w:val="22"/>
-        </w:rPr>
-        <w:commentReference w:id="2"/>
-      </w:r>
-      <w:r>
-        <w:t xml:space="preserve">tím, že je </w:t>
-      </w:r>
-      <w:r>
-        <w:t>odvozen od</w:t>
-      </w:r>
-      <w:r>
-        <w:t xml:space="preserve"> šíření konkrétních emailů</w:t>
-      </w:r>
-      <w:r>
-        <w:t xml:space="preserve">. </w:t>
-      </w:r>
-      <w:r>
-        <w:t>Velmi důležitým faktem, který zdůrazňují i sami autoři studie je, že výsledná struktura propagace petice velmi připomíná strom, což je překvapivé vzhledem k vysoké rozvět</w:t>
-      </w:r>
-      <w:r>
-        <w:t>venosti a všeobecné struktuře emailové sítě.</w:t>
-      </w:r>
-    </w:p>
-    <w:p>
-      <w:r>
-        <w:t xml:space="preserve">Struktura šíření ostatních modelů je často odvozená od šíření informací po sociálních sítích anebo dokonce od epidemiologických modelů, které jsou mnohem lépe dokumentovatelné díky jejich veřejné povaze. Žádná struktura však ani vzdáleně nepřipomíná strom. Rozdílné </w:t>
-      </w:r>
-      <w:r>
-        <w:t>jsou však i struktury</w:t>
-      </w:r>
-      <w:r>
-        <w:t xml:space="preserve"> </w:t>
-      </w:r>
-      <w:r>
-        <w:t xml:space="preserve">sítí. </w:t>
-      </w:r>
-      <w:commentRangeStart w:id="3"/>
-      <w:r>
-        <w:t xml:space="preserve">Sociální sítě jsou typicky </w:t>
-      </w:r>
-      <w:proofErr w:type="spellStart"/>
-      <w:r>
-        <w:rPr>
-          <w:i/>
-          <w:iCs/>
-        </w:rPr>
-        <w:t>scale</w:t>
-      </w:r>
-      <w:proofErr w:type="spellEnd"/>
-      <w:r>
-        <w:rPr>
-          <w:i/>
-          <w:iCs/>
-        </w:rPr>
-        <w:t>-free</w:t>
+        <w:t>scale-free</w:t>
       </w:r>
       <w:r>
         <w:t>, ale u emailové sítě je toto tvrzení komplikovanější.</w:t>
@@ -269,7 +162,7 @@
       <w:commentRangeEnd w:id="3"/>
       <w:r>
         <w:rPr>
-          <w:rStyle w:val="Odkaznakoment"/>
+          <w:rStyle w:val="CommentReference"/>
         </w:rPr>
         <w:commentReference w:id="3"/>
       </w:r>
@@ -296,7 +189,7 @@
       <w:commentRangeEnd w:id="4"/>
       <w:r>
         <w:rPr>
-          <w:rStyle w:val="Odkaznakoment"/>
+          <w:rStyle w:val="CommentReference"/>
         </w:rPr>
         <w:commentReference w:id="4"/>
       </w:r>
@@ -510,7 +403,7 @@
       <w:commentRangeEnd w:id="5"/>
       <w:r>
         <w:rPr>
-          <w:rStyle w:val="Odkaznakoment"/>
+          <w:rStyle w:val="CommentReference"/>
         </w:rPr>
         <w:commentReference w:id="5"/>
       </w:r>
@@ -535,23 +428,7 @@
         </w:rPr>
       </w:pPr>
       <w:r>
-        <w:t xml:space="preserve">Díky tomuto přístupu je možné sledovat vliv struktury sítě na šíření. Nevýhodou je, že každá síť může být definovaná jinak a nebere v potaz vztahy mezi příjemcem a odesílatelem. Grafy typicky nemají žádné váhy hran, pokud dva lidé pošlou jednu zprávu, v grafu se </w:t>
-      </w:r>
-      <w:proofErr w:type="gramStart"/>
-      <w:r>
-        <w:t>vytvoří</w:t>
-      </w:r>
-      <w:proofErr w:type="gramEnd"/>
-      <w:r>
-        <w:t xml:space="preserve"> hrana. To samé nastane, pokud si dva kamarádi posílají zprávy pravidelně. Dá se předpokládat, že reálná pravděpodobnost reakce se </w:t>
-      </w:r>
-      <w:proofErr w:type="gramStart"/>
-      <w:r>
-        <w:t>liší</w:t>
-      </w:r>
-      <w:proofErr w:type="gramEnd"/>
-      <w:r>
-        <w:t xml:space="preserve"> i podle různých demografických indikátorů a osobních vztahů příjemce a odesílatele.</w:t>
+        <w:t>Díky tomuto přístupu je možné sledovat vliv struktury sítě na šíření. Nevýhodou je, že každá síť může být definovaná jinak a nebere v potaz vztahy mezi příjemcem a odesílatelem. Grafy typicky nemají žádné váhy hran, pokud dva lidé pošlou jednu zprávu, v grafu se vytvoří hrana. To samé nastane, pokud si dva kamarádi posílají zprávy pravidelně. Dá se předpokládat, že reálná pravděpodobnost reakce se liší i podle různých demografických indikátorů a osobních vztahů příjemce a odesílatele.</w:t>
       </w:r>
     </w:p>
     <w:p/>
@@ -576,71 +453,25 @@
         </w:rPr>
       </w:pPr>
       <w:commentRangeStart w:id="6"/>
-      <w:proofErr w:type="spellStart"/>
       <w:r>
         <w:rPr>
           <w:sz w:val="28"/>
           <w:szCs w:val="28"/>
         </w:rPr>
         <w:lastRenderedPageBreak/>
-        <w:t>Galton</w:t>
-      </w:r>
-      <w:proofErr w:type="spellEnd"/>
-      <w:r>
-        <w:rPr>
-          <w:sz w:val="28"/>
-          <w:szCs w:val="28"/>
-        </w:rPr>
-        <w:t xml:space="preserve"> – Watson model</w:t>
+        <w:t>Galton – Watson model</w:t>
       </w:r>
       <w:commentRangeEnd w:id="6"/>
       <w:r>
         <w:rPr>
-          <w:rStyle w:val="Odkaznakoment"/>
+          <w:rStyle w:val="CommentReference"/>
         </w:rPr>
         <w:commentReference w:id="6"/>
       </w:r>
     </w:p>
     <w:p>
       <w:r>
-        <w:t xml:space="preserve">Pro model šíření od </w:t>
-      </w:r>
-      <w:r>
-        <w:t>David</w:t>
-      </w:r>
-      <w:r>
-        <w:t>a</w:t>
-      </w:r>
-      <w:r>
-        <w:t xml:space="preserve"> </w:t>
-      </w:r>
-      <w:proofErr w:type="spellStart"/>
-      <w:r>
-        <w:t>Liben-Nowell</w:t>
-      </w:r>
-      <w:r>
-        <w:t>a</w:t>
-      </w:r>
-      <w:proofErr w:type="spellEnd"/>
-      <w:r>
-        <w:t xml:space="preserve"> a Jon</w:t>
-      </w:r>
-      <w:r>
-        <w:t>a</w:t>
-      </w:r>
-      <w:r>
-        <w:t xml:space="preserve"> </w:t>
-      </w:r>
-      <w:proofErr w:type="spellStart"/>
-      <w:r>
-        <w:t>Kleinberg</w:t>
-      </w:r>
-      <w:r>
-        <w:t>a</w:t>
-      </w:r>
-      <w:proofErr w:type="spellEnd"/>
-      <w:r>
-        <w:t xml:space="preserve"> (dále jen LNK model) j</w:t>
+        <w:t>Pro model šíření od Davida Liben-Nowella a Jona Kleinberga (dále jen LNK model) j</w:t>
       </w:r>
       <w:r>
         <w:t>sou</w:t>
@@ -652,15 +483,7 @@
         <w:t xml:space="preserve">ické hluboké stromy s nízkou rozvětveností, které tento algoritmus generuje. </w:t>
       </w:r>
       <w:r>
-        <w:t xml:space="preserve">Tuto strukturu lze replikovat </w:t>
-      </w:r>
-      <w:proofErr w:type="spellStart"/>
-      <w:r>
-        <w:t>Galton</w:t>
-      </w:r>
-      <w:proofErr w:type="spellEnd"/>
-      <w:r>
-        <w:t xml:space="preserve"> – Watsonovým modelem</w:t>
+        <w:t>Tuto strukturu lze replikovat Galton – Watsonovým modelem</w:t>
       </w:r>
       <w:r>
         <w:t>. Jedná se o překvapivě velice jednoduchý postup pro generování stromů, který byl publikován již v roce 1875 a jeho původní účel nemá nic společného s emaily ani šířením zpráv.</w:t>
@@ -671,34 +494,10 @@
         <w:t>Algoritmus generuje stromy</w:t>
       </w:r>
       <w:r>
-        <w:t xml:space="preserve"> pomocí pravděpodobnostního rozdělení počtu dětí. Začne graf s jedním uzlem, který </w:t>
-      </w:r>
-      <w:proofErr w:type="gramStart"/>
-      <w:r>
-        <w:t>označí</w:t>
-      </w:r>
-      <w:proofErr w:type="gramEnd"/>
-      <w:r>
-        <w:t xml:space="preserve"> jako kořen stromu a náhodně vygeneruje počet dětí, podle předem dané distribuce.</w:t>
-      </w:r>
-      <w:r>
-        <w:t xml:space="preserve"> Mezi rodiče a potomka </w:t>
-      </w:r>
-      <w:proofErr w:type="gramStart"/>
-      <w:r>
-        <w:t>vloží</w:t>
-      </w:r>
-      <w:proofErr w:type="gramEnd"/>
-      <w:r>
-        <w:t xml:space="preserve"> hranu a proces opakuje pro každý další vložený uzel. Proces </w:t>
-      </w:r>
-      <w:proofErr w:type="gramStart"/>
-      <w:r>
-        <w:t>končí</w:t>
-      </w:r>
-      <w:proofErr w:type="gramEnd"/>
-      <w:r>
-        <w:t xml:space="preserve"> po dosažení předem daného počtu generací anebo pokud všechny uzly aktuální generace mají počet potomků roven 0.</w:t>
+        <w:t xml:space="preserve"> pomocí pravděpodobnostního rozdělení počtu dětí. Začne graf s jedním uzlem, který označí jako kořen stromu a náhodně vygeneruje počet dětí, podle předem dané distribuce.</w:t>
+      </w:r>
+      <w:r>
+        <w:t xml:space="preserve"> Mezi rodiče a potomka vloží hranu a proces opakuje pro každý další vložený uzel. Proces končí po dosažení předem daného počtu generací anebo pokud všechny uzly aktuální generace mají počet potomků roven 0.</w:t>
       </w:r>
     </w:p>
     <w:p>
@@ -766,7 +565,7 @@
       <w:commentRangeEnd w:id="7"/>
       <w:r>
         <w:rPr>
-          <w:rStyle w:val="Odkaznakoment"/>
+          <w:rStyle w:val="CommentReference"/>
         </w:rPr>
         <w:commentReference w:id="7"/>
       </w:r>
@@ -782,15 +581,7 @@
     </w:p>
     <w:p>
       <w:r>
-        <w:t xml:space="preserve">Opakované běhy s výše uvedenou distribucí, také dobře vizualizují skutečnost, že rozšíření e-mailu velkému množství příjemců není nemožné, ale je velmi málo pravděpodobné. Většina běhů </w:t>
-      </w:r>
-      <w:proofErr w:type="gramStart"/>
-      <w:r>
-        <w:t>skončí</w:t>
-      </w:r>
-      <w:proofErr w:type="gramEnd"/>
-      <w:r>
-        <w:t xml:space="preserve"> s malým počtem uzlů, před dosažením limitu počtu generací.</w:t>
+        <w:t>Opakované běhy s výše uvedenou distribucí, také dobře vizualizují skutečnost, že rozšíření e-mailu velkému množství příjemců není nemožné, ale je velmi málo pravděpodobné. Většina běhů skončí s malým počtem uzlů, před dosažením limitu počtu generací.</w:t>
       </w:r>
     </w:p>
     <w:p/>
@@ -887,46 +678,24 @@
           <w:u w:val="single"/>
         </w:rPr>
       </w:pPr>
-      <w:proofErr w:type="spellStart"/>
       <w:r>
         <w:rPr>
           <w:u w:val="single"/>
         </w:rPr>
-        <w:t>Bezškálová</w:t>
-      </w:r>
-      <w:proofErr w:type="spellEnd"/>
-      <w:r>
-        <w:rPr>
-          <w:u w:val="single"/>
-        </w:rPr>
-        <w:t xml:space="preserve"> síť</w:t>
+        <w:t>Bezškálová síť</w:t>
       </w:r>
     </w:p>
     <w:p>
       <w:commentRangeStart w:id="8"/>
-      <w:proofErr w:type="spellStart"/>
-      <w:r>
-        <w:t>Bezškálová</w:t>
-      </w:r>
-      <w:proofErr w:type="spellEnd"/>
-      <w:r>
-        <w:t xml:space="preserve"> síť, anglicky </w:t>
-      </w:r>
-      <w:proofErr w:type="spellStart"/>
+      <w:r>
+        <w:t xml:space="preserve">Bezškálová síť, anglicky </w:t>
+      </w:r>
       <w:r>
         <w:rPr>
           <w:i/>
           <w:iCs/>
         </w:rPr>
-        <w:t>scale</w:t>
-      </w:r>
-      <w:proofErr w:type="spellEnd"/>
-      <w:r>
-        <w:rPr>
-          <w:i/>
-          <w:iCs/>
-        </w:rPr>
-        <w:t>-free network</w:t>
+        <w:t>scale-free network</w:t>
       </w:r>
       <w:r>
         <w:t>, se vyznačuje vysokým počtem uzlů, které mají malé množství navazujících hran, typicky 1. Zároveň se většina hran koncentruje okolo několika málo centrálních uzlů</w:t>
@@ -941,15 +710,7 @@
         <w:t xml:space="preserve"> se</w:t>
       </w:r>
       <w:r>
-        <w:t xml:space="preserve"> odvíjí od </w:t>
-      </w:r>
-      <w:proofErr w:type="spellStart"/>
-      <w:r>
-        <w:t>Paretova</w:t>
-      </w:r>
-      <w:proofErr w:type="spellEnd"/>
-      <w:r>
-        <w:t xml:space="preserve"> rozdělení.</w:t>
+        <w:t xml:space="preserve"> odvíjí od Paretova rozdělení.</w:t>
       </w:r>
     </w:p>
     <w:p>
@@ -1082,7 +843,7 @@
               <m:sty m:val="p"/>
             </m:rPr>
             <w:rPr>
-              <w:rStyle w:val="Odkaznakoment"/>
+              <w:rStyle w:val="CommentReference"/>
             </w:rPr>
             <w:commentReference w:id="8"/>
           </m:r>
@@ -1122,13 +883,377 @@
       </w:r>
     </w:p>
     <w:p>
-      <w:pPr>
-        <w:rPr>
-          <w:u w:val="single"/>
-        </w:rPr>
-      </w:pPr>
-    </w:p>
-    <w:p/>
+      <w:r>
+        <w:t>----</w:t>
+      </w:r>
+    </w:p>
+    <w:p/>
+    <w:p/>
+    <w:p/>
+    <w:p/>
+    <w:p/>
+    <w:p/>
+    <w:p/>
+    <w:p/>
+    <w:p/>
+    <w:p/>
+    <w:p/>
+    <w:p/>
+    <w:p/>
+    <w:p>
+      <w:pPr>
+        <w:rPr>
+          <w:i/>
+          <w:iCs/>
+          <w:sz w:val="28"/>
+          <w:szCs w:val="28"/>
+        </w:rPr>
+      </w:pPr>
+      <w:r>
+        <w:rPr>
+          <w:i/>
+          <w:iCs/>
+          <w:sz w:val="28"/>
+          <w:szCs w:val="28"/>
+        </w:rPr>
+        <w:lastRenderedPageBreak/>
+        <w:t>další kapitoly…</w:t>
+      </w:r>
+    </w:p>
+    <w:p>
+      <w:pPr>
+        <w:rPr>
+          <w:sz w:val="28"/>
+          <w:szCs w:val="28"/>
+        </w:rPr>
+      </w:pPr>
+      <w:r>
+        <w:rPr>
+          <w:sz w:val="28"/>
+          <w:szCs w:val="28"/>
+        </w:rPr>
+        <w:t>Definice řetězového emailu</w:t>
+      </w:r>
+    </w:p>
+    <w:p>
+      <w:pPr>
+        <w:rPr>
+          <w:sz w:val="28"/>
+          <w:szCs w:val="28"/>
+        </w:rPr>
+      </w:pPr>
+      <w:r>
+        <w:rPr>
+          <w:sz w:val="28"/>
+          <w:szCs w:val="28"/>
+        </w:rPr>
+        <w:t>Možná udělat nějaký obsahový rozbor a profil lidí co maily záměrně posílají</w:t>
+      </w:r>
+    </w:p>
+    <w:p>
+      <w:pPr>
+        <w:rPr>
+          <w:sz w:val="28"/>
+          <w:szCs w:val="28"/>
+        </w:rPr>
+      </w:pPr>
+      <w:r>
+        <w:rPr>
+          <w:sz w:val="28"/>
+          <w:szCs w:val="28"/>
+        </w:rPr>
+        <w:t>Relatability model</w:t>
+      </w:r>
+    </w:p>
+    <w:p>
+      <w:pPr>
+        <w:rPr>
+          <w:sz w:val="28"/>
+          <w:szCs w:val="28"/>
+        </w:rPr>
+      </w:pPr>
+      <w:r>
+        <w:rPr>
+          <w:sz w:val="28"/>
+          <w:szCs w:val="28"/>
+        </w:rPr>
+        <w:t>Všeobecné porovnání výsledků mezi modely</w:t>
+      </w:r>
+    </w:p>
+    <w:p>
+      <w:pPr>
+        <w:rPr>
+          <w:sz w:val="28"/>
+          <w:szCs w:val="28"/>
+        </w:rPr>
+      </w:pPr>
+      <w:r>
+        <w:rPr>
+          <w:sz w:val="28"/>
+          <w:szCs w:val="28"/>
+        </w:rPr>
+        <w:t>Popis dat na kterých se testovalo</w:t>
+      </w:r>
+    </w:p>
+    <w:p>
+      <w:pPr>
+        <w:rPr>
+          <w:sz w:val="28"/>
+          <w:szCs w:val="28"/>
+        </w:rPr>
+      </w:pPr>
+      <w:r>
+        <w:rPr>
+          <w:sz w:val="28"/>
+          <w:szCs w:val="28"/>
+        </w:rPr>
+        <w:t xml:space="preserve">Popis zpracování grafů </w:t>
+      </w:r>
+      <w:r>
+        <w:rPr>
+          <w:sz w:val="28"/>
+          <w:szCs w:val="28"/>
+        </w:rPr>
+        <w:t>(v</w:t>
+      </w:r>
+      <w:r>
+        <w:rPr>
+          <w:sz w:val="28"/>
+          <w:szCs w:val="28"/>
+        </w:rPr>
+        <w:t>ýpočet věku a redukce velikosti</w:t>
+      </w:r>
+      <w:r>
+        <w:rPr>
+          <w:sz w:val="28"/>
+          <w:szCs w:val="28"/>
+        </w:rPr>
+        <w:t>)</w:t>
+      </w:r>
+    </w:p>
+    <w:p>
+      <w:pPr>
+        <w:rPr>
+          <w:sz w:val="28"/>
+          <w:szCs w:val="28"/>
+        </w:rPr>
+      </w:pPr>
+      <w:r>
+        <w:rPr>
+          <w:sz w:val="28"/>
+          <w:szCs w:val="28"/>
+        </w:rPr>
+        <w:t>Formulace myšlenek</w:t>
+      </w:r>
+    </w:p>
+    <w:p>
+      <w:pPr>
+        <w:ind w:left="705"/>
+        <w:rPr>
+          <w:sz w:val="28"/>
+          <w:szCs w:val="28"/>
+        </w:rPr>
+      </w:pPr>
+      <w:r>
+        <w:rPr>
+          <w:sz w:val="28"/>
+          <w:szCs w:val="28"/>
+        </w:rPr>
+        <w:t xml:space="preserve">proč moje implementace lnk modelu umře po pár iteracích </w:t>
+      </w:r>
+      <w:r>
+        <w:rPr>
+          <w:sz w:val="28"/>
+          <w:szCs w:val="28"/>
+        </w:rPr>
+        <w:t>(n</w:t>
+      </w:r>
+      <w:r>
+        <w:rPr>
+          <w:sz w:val="28"/>
+          <w:szCs w:val="28"/>
+        </w:rPr>
+        <w:t>ízká pravděpodobnost přeposlání</w:t>
+      </w:r>
+      <w:r>
+        <w:rPr>
+          <w:sz w:val="28"/>
+          <w:szCs w:val="28"/>
+        </w:rPr>
+        <w:t>)</w:t>
+      </w:r>
+    </w:p>
+    <w:p>
+      <w:pPr>
+        <w:ind w:firstLine="705"/>
+        <w:rPr>
+          <w:sz w:val="28"/>
+          <w:szCs w:val="28"/>
+        </w:rPr>
+      </w:pPr>
+      <w:r>
+        <w:rPr>
+          <w:sz w:val="28"/>
+          <w:szCs w:val="28"/>
+        </w:rPr>
+        <w:t>příjemce nepřeposílá všem sousedům</w:t>
+      </w:r>
+    </w:p>
+    <w:p>
+      <w:pPr>
+        <w:ind w:left="705"/>
+        <w:rPr>
+          <w:sz w:val="28"/>
+          <w:szCs w:val="28"/>
+        </w:rPr>
+      </w:pPr>
+      <w:r>
+        <w:rPr>
+          <w:sz w:val="28"/>
+          <w:szCs w:val="28"/>
+        </w:rPr>
+        <w:t xml:space="preserve">pravděpodobně nelze nasimulovat šíření čistě matematicky, ale socioekonomické faktory hrají velkou roli </w:t>
+      </w:r>
+    </w:p>
+    <w:p>
+      <w:pPr>
+        <w:rPr>
+          <w:sz w:val="28"/>
+          <w:szCs w:val="28"/>
+        </w:rPr>
+      </w:pPr>
+      <w:r>
+        <w:rPr>
+          <w:sz w:val="28"/>
+          <w:szCs w:val="28"/>
+        </w:rPr>
+        <w:tab/>
+        <w:t>problém existujících dat – hrana v grafu může mít více významů</w:t>
+      </w:r>
+    </w:p>
+    <w:p>
+      <w:pPr>
+        <w:rPr>
+          <w:sz w:val="28"/>
+          <w:szCs w:val="28"/>
+        </w:rPr>
+      </w:pPr>
+      <w:r>
+        <w:rPr>
+          <w:sz w:val="28"/>
+          <w:szCs w:val="28"/>
+        </w:rPr>
+        <w:tab/>
+      </w:r>
+    </w:p>
+    <w:p/>
+    <w:p/>
+    <w:p/>
+    <w:p/>
+    <w:p/>
+    <w:p/>
+    <w:p/>
+    <w:p/>
+    <w:p/>
+    <w:p/>
+    <w:p/>
+    <w:p/>
+    <w:p/>
+    <w:p/>
+    <w:p/>
+    <w:p>
+      <w:pPr>
+        <w:rPr>
+          <w:sz w:val="28"/>
+          <w:szCs w:val="28"/>
+        </w:rPr>
+      </w:pPr>
+      <w:r>
+        <w:rPr>
+          <w:sz w:val="28"/>
+          <w:szCs w:val="28"/>
+        </w:rPr>
+        <w:t xml:space="preserve">Definice řetězového </w:t>
+      </w:r>
+      <w:commentRangeStart w:id="9"/>
+      <w:r>
+        <w:rPr>
+          <w:sz w:val="28"/>
+          <w:szCs w:val="28"/>
+        </w:rPr>
+        <w:t>emailu</w:t>
+      </w:r>
+      <w:commentRangeEnd w:id="9"/>
+      <w:r>
+        <w:rPr>
+          <w:rStyle w:val="CommentReference"/>
+        </w:rPr>
+        <w:commentReference w:id="9"/>
+      </w:r>
+    </w:p>
+    <w:p>
+      <w:r>
+        <w:t>Jako řetězový email se označuje takový, který se svým obsahem snaží přimět příjemce k jeho přeposlání</w:t>
+      </w:r>
+      <w:r>
+        <w:t xml:space="preserve"> k co nejvíce dalším uživatelům. </w:t>
+      </w:r>
+      <w:commentRangeStart w:id="10"/>
+      <w:r>
+        <w:t xml:space="preserve">Obsahem často bývají </w:t>
+      </w:r>
+      <w:r>
+        <w:t>nepravdivé informace</w:t>
+      </w:r>
+      <w:r>
+        <w:t xml:space="preserve"> anebo </w:t>
+      </w:r>
+      <w:r>
+        <w:t xml:space="preserve">podvody snažící se z oběti vylákat peníze.  </w:t>
+      </w:r>
+      <w:commentRangeEnd w:id="10"/>
+      <w:r>
+        <w:t xml:space="preserve">Šíření takovýchto zpráv je nelegální. </w:t>
+      </w:r>
+      <w:r>
+        <w:rPr>
+          <w:rStyle w:val="CommentReference"/>
+        </w:rPr>
+        <w:commentReference w:id="10"/>
+      </w:r>
+    </w:p>
+    <w:p>
+      <w:commentRangeStart w:id="11"/>
+      <w:r>
+        <w:t>Ne všechny řetězové emaily musí být nutně škodlivé, může se jednat i například o vtip anebo různé výzvy typu přepošli t</w:t>
+      </w:r>
+      <w:r>
+        <w:t>uto zprávu 10 dalším lidem a budeš mít zítra štěstí. Takovýto typ zpráv ovšem mívá menší dosah než ty, které jsou nějakým způsobem závadné</w:t>
+      </w:r>
+      <w:commentRangeEnd w:id="11"/>
+      <w:r>
+        <w:rPr>
+          <w:rStyle w:val="CommentReference"/>
+        </w:rPr>
+        <w:commentReference w:id="11"/>
+      </w:r>
+    </w:p>
+    <w:p>
+      <w:r>
+        <w:t>--popsat jak se šířily řetězové dopisy</w:t>
+      </w:r>
+    </w:p>
+    <w:p>
+      <w:r>
+        <w:t>--popsat rozdíl oproti sociální síti, kde se nejedná o 1</w:t>
+      </w:r>
+      <w:r>
+        <w:t>:</w:t>
+      </w:r>
+      <w:r>
+        <w:t>1 komunikaci, ale sdílení</w:t>
+      </w:r>
+    </w:p>
     <w:sectPr>
       <w:pgSz w:w="11906" w:h="16838"/>
       <w:pgMar w:top="1440" w:right="1440" w:bottom="1440" w:left="1440" w:header="708" w:footer="708" w:gutter="0"/>
@@ -1140,15 +1265,15 @@
 </file>
 
 <file path=word/comments.xml><?xml version="1.0" encoding="utf-8"?>
-<w:comments xmlns:wpc="http://schemas.microsoft.com/office/word/2010/wordprocessingCanvas" xmlns:cx="http://schemas.microsoft.com/office/drawing/2014/chartex" xmlns:cx1="http://schemas.microsoft.com/office/drawing/2015/9/8/chartex" xmlns:cx2="http://schemas.microsoft.com/office/drawing/2015/10/21/chartex" xmlns:cx3="http://schemas.microsoft.com/office/drawing/2016/5/9/chartex" xmlns:cx4="http://schemas.microsoft.com/office/drawing/2016/5/10/chartex" xmlns:cx5="http://schemas.microsoft.com/office/drawing/2016/5/11/chartex" xmlns:cx6="http://schemas.microsoft.com/office/drawing/2016/5/12/chartex" xmlns:cx7="http://schemas.microsoft.com/office/drawing/2016/5/13/chartex" xmlns:cx8="http://schemas.microsoft.com/office/drawing/2016/5/14/chartex" xmlns:mc="http://schemas.openxmlformats.org/markup-compatibility/2006" xmlns:aink="http://schemas.microsoft.com/office/drawing/2016/ink" xmlns:am3d="http://schemas.microsoft.com/office/drawing/2017/model3d" xmlns:o="urn:schemas-microsoft-com:office:office" xmlns:oel="http://schemas.microsoft.com/office/2019/extlst" xmlns:r="http://schemas.openxmlformats.org/officeDocument/2006/relationships" xmlns:m="http://schemas.openxmlformats.org/officeDocument/2006/math" xmlns:v="urn:schemas-microsoft-com:vml" xmlns:wp14="http://schemas.microsoft.com/office/word/2010/wordprocessingDrawing" xmlns:wp="http://schemas.openxmlformats.org/drawingml/2006/wordprocessingDrawing" xmlns:w10="urn:schemas-microsoft-com:office:word" xmlns:w="http://schemas.openxmlformats.org/wordprocessingml/2006/main" xmlns:w14="http://schemas.microsoft.com/office/word/2010/wordml" xmlns:w15="http://schemas.microsoft.com/office/word/2012/wordml" xmlns:w16cex="http://schemas.microsoft.com/office/word/2018/wordml/cex" xmlns:w16cid="http://schemas.microsoft.com/office/word/2016/wordml/cid" xmlns:w16="http://schemas.microsoft.com/office/word/2018/wordml" xmlns:w16du="http://schemas.microsoft.com/office/word/2023/wordml/word16du" xmlns:w16sdtdh="http://schemas.microsoft.com/office/word/2020/wordml/sdtdatahash" xmlns:w16se="http://schemas.microsoft.com/office/word/2015/wordml/symex" xmlns:wpg="http://schemas.microsoft.com/office/word/2010/wordprocessingGroup" xmlns:wpi="http://schemas.microsoft.com/office/word/2010/wordprocessingInk" xmlns:wne="http://schemas.microsoft.com/office/word/2006/wordml" xmlns:wps="http://schemas.microsoft.com/office/word/2010/wordprocessingShape" mc:Ignorable="w14 w15 w16se w16cid w16 w16cex w16sdtdh wp14">
+<w:comments xmlns:wpc="http://schemas.microsoft.com/office/word/2010/wordprocessingCanvas" xmlns:cx="http://schemas.microsoft.com/office/drawing/2014/chartex" xmlns:cx1="http://schemas.microsoft.com/office/drawing/2015/9/8/chartex" xmlns:cx2="http://schemas.microsoft.com/office/drawing/2015/10/21/chartex" xmlns:cx3="http://schemas.microsoft.com/office/drawing/2016/5/9/chartex" xmlns:cx4="http://schemas.microsoft.com/office/drawing/2016/5/10/chartex" xmlns:cx5="http://schemas.microsoft.com/office/drawing/2016/5/11/chartex" xmlns:cx6="http://schemas.microsoft.com/office/drawing/2016/5/12/chartex" xmlns:cx7="http://schemas.microsoft.com/office/drawing/2016/5/13/chartex" xmlns:cx8="http://schemas.microsoft.com/office/drawing/2016/5/14/chartex" xmlns:mc="http://schemas.openxmlformats.org/markup-compatibility/2006" xmlns:aink="http://schemas.microsoft.com/office/drawing/2016/ink" xmlns:am3d="http://schemas.microsoft.com/office/drawing/2017/model3d" xmlns:o="urn:schemas-microsoft-com:office:office" xmlns:oel="http://schemas.microsoft.com/office/2019/extlst" xmlns:r="http://schemas.openxmlformats.org/officeDocument/2006/relationships" xmlns:m="http://schemas.openxmlformats.org/officeDocument/2006/math" xmlns:v="urn:schemas-microsoft-com:vml" xmlns:wp14="http://schemas.microsoft.com/office/word/2010/wordprocessingDrawing" xmlns:wp="http://schemas.openxmlformats.org/drawingml/2006/wordprocessingDrawing" xmlns:w10="urn:schemas-microsoft-com:office:word" xmlns:w="http://schemas.openxmlformats.org/wordprocessingml/2006/main" xmlns:w14="http://schemas.microsoft.com/office/word/2010/wordml" xmlns:w15="http://schemas.microsoft.com/office/word/2012/wordml" xmlns:w16cex="http://schemas.microsoft.com/office/word/2018/wordml/cex" xmlns:w16cid="http://schemas.microsoft.com/office/word/2016/wordml/cid" xmlns:w16="http://schemas.microsoft.com/office/word/2018/wordml" xmlns:w16sdtdh="http://schemas.microsoft.com/office/word/2020/wordml/sdtdatahash" xmlns:w16se="http://schemas.microsoft.com/office/word/2015/wordml/symex" xmlns:wpg="http://schemas.microsoft.com/office/word/2010/wordprocessingGroup" xmlns:wpi="http://schemas.microsoft.com/office/word/2010/wordprocessingInk" xmlns:wne="http://schemas.microsoft.com/office/word/2006/wordml" xmlns:wps="http://schemas.microsoft.com/office/word/2010/wordprocessingShape" mc:Ignorable="w14 w15 w16se w16cid w16 w16cex w16sdtdh wp14">
   <w:comment w:id="0" w:author="Tomas Jirku" w:date="2023-03-27T10:01:00Z" w:initials="TJ">
     <w:p>
       <w:pPr>
-        <w:pStyle w:val="Textkomente"/>
-      </w:pPr>
-      <w:r>
-        <w:rPr>
-          <w:rStyle w:val="Odkaznakoment"/>
+        <w:pStyle w:val="CommentText"/>
+      </w:pPr>
+      <w:r>
+        <w:rPr>
+          <w:rStyle w:val="CommentReference"/>
         </w:rPr>
         <w:annotationRef/>
       </w:r>
@@ -1160,11 +1285,11 @@
   <w:comment w:id="1" w:author="Tomas Jirku" w:date="2023-03-27T10:01:00Z" w:initials="TJ">
     <w:p>
       <w:pPr>
-        <w:pStyle w:val="Textkomente"/>
-      </w:pPr>
-      <w:r>
-        <w:rPr>
-          <w:rStyle w:val="Odkaznakoment"/>
+        <w:pStyle w:val="CommentText"/>
+      </w:pPr>
+      <w:r>
+        <w:rPr>
+          <w:rStyle w:val="CommentReference"/>
         </w:rPr>
         <w:annotationRef/>
       </w:r>
@@ -1176,11 +1301,11 @@
   <w:comment w:id="2" w:author="Tomas Jirku" w:date="2023-03-27T10:49:00Z" w:initials="TJ">
     <w:p>
       <w:pPr>
-        <w:pStyle w:val="Textkomente"/>
-      </w:pPr>
-      <w:r>
-        <w:rPr>
-          <w:rStyle w:val="Odkaznakoment"/>
+        <w:pStyle w:val="CommentText"/>
+      </w:pPr>
+      <w:r>
+        <w:rPr>
+          <w:rStyle w:val="CommentReference"/>
         </w:rPr>
         <w:annotationRef/>
       </w:r>
@@ -1192,11 +1317,11 @@
   <w:comment w:id="3" w:author="Tomas Jirku" w:date="2023-03-27T11:25:00Z" w:initials="TJ">
     <w:p>
       <w:pPr>
-        <w:pStyle w:val="Textkomente"/>
-      </w:pPr>
-      <w:r>
-        <w:rPr>
-          <w:rStyle w:val="Odkaznakoment"/>
+        <w:pStyle w:val="CommentText"/>
+      </w:pPr>
+      <w:r>
+        <w:rPr>
+          <w:rStyle w:val="CommentReference"/>
         </w:rPr>
         <w:annotationRef/>
       </w:r>
@@ -1208,11 +1333,11 @@
   <w:comment w:id="4" w:author="Tomas Jirku" w:date="2023-03-27T11:35:00Z" w:initials="TJ">
     <w:p>
       <w:pPr>
-        <w:pStyle w:val="Textkomente"/>
-      </w:pPr>
-      <w:r>
-        <w:rPr>
-          <w:rStyle w:val="Odkaznakoment"/>
+        <w:pStyle w:val="CommentText"/>
+      </w:pPr>
+      <w:r>
+        <w:rPr>
+          <w:rStyle w:val="CommentReference"/>
         </w:rPr>
         <w:annotationRef/>
       </w:r>
@@ -1224,11 +1349,11 @@
   <w:comment w:id="5" w:author="Tomas Jirku" w:date="2023-05-06T11:56:00Z" w:initials="TJ">
     <w:p>
       <w:pPr>
-        <w:pStyle w:val="Textkomente"/>
-      </w:pPr>
-      <w:r>
-        <w:rPr>
-          <w:rStyle w:val="Odkaznakoment"/>
+        <w:pStyle w:val="CommentText"/>
+      </w:pPr>
+      <w:r>
+        <w:rPr>
+          <w:rStyle w:val="CommentReference"/>
         </w:rPr>
         <w:annotationRef/>
       </w:r>
@@ -1240,11 +1365,11 @@
   <w:comment w:id="6" w:author="Tomas Jirku" w:date="2023-05-09T09:14:00Z" w:initials="TJ">
     <w:p>
       <w:pPr>
-        <w:pStyle w:val="Textkomente"/>
-      </w:pPr>
-      <w:r>
-        <w:rPr>
-          <w:rStyle w:val="Odkaznakoment"/>
+        <w:pStyle w:val="CommentText"/>
+      </w:pPr>
+      <w:r>
+        <w:rPr>
+          <w:rStyle w:val="CommentReference"/>
         </w:rPr>
         <w:annotationRef/>
       </w:r>
@@ -1254,7 +1379,7 @@
     </w:p>
     <w:p>
       <w:pPr>
-        <w:pStyle w:val="Textkomente"/>
+        <w:pStyle w:val="CommentText"/>
       </w:pPr>
       <w:r>
         <w:t xml:space="preserve"> Using selection bias to explain the observed</w:t>
@@ -1262,7 +1387,7 @@
     </w:p>
     <w:p>
       <w:pPr>
-        <w:pStyle w:val="Textkomente"/>
+        <w:pStyle w:val="CommentText"/>
       </w:pPr>
       <w:r>
         <w:t>structure of Internet diffusions</w:t>
@@ -1272,11 +1397,11 @@
   <w:comment w:id="7" w:author="Tomas Jirku" w:date="2023-05-09T09:44:00Z" w:initials="TJ">
     <w:p>
       <w:pPr>
-        <w:pStyle w:val="Textkomente"/>
-      </w:pPr>
-      <w:r>
-        <w:rPr>
-          <w:rStyle w:val="Odkaznakoment"/>
+        <w:pStyle w:val="CommentText"/>
+      </w:pPr>
+      <w:r>
+        <w:rPr>
+          <w:rStyle w:val="CommentReference"/>
         </w:rPr>
         <w:annotationRef/>
       </w:r>
@@ -1288,16 +1413,69 @@
   <w:comment w:id="8" w:author="Tomas Jirku" w:date="2023-05-09T14:04:00Z" w:initials="TJ">
     <w:p>
       <w:pPr>
-        <w:pStyle w:val="Textkomente"/>
-      </w:pPr>
-      <w:r>
-        <w:rPr>
-          <w:rStyle w:val="Odkaznakoment"/>
+        <w:pStyle w:val="CommentText"/>
+      </w:pPr>
+      <w:r>
+        <w:rPr>
+          <w:rStyle w:val="CommentReference"/>
         </w:rPr>
         <w:annotationRef/>
       </w:r>
       <w:r>
         <w:t>Tohle asi chce lip rozvest</w:t>
+      </w:r>
+    </w:p>
+  </w:comment>
+  <w:comment w:id="9" w:author="Tomáš Jirků" w:date="2023-05-11T16:37:00Z" w:initials="TJ">
+    <w:p>
+      <w:pPr>
+        <w:pStyle w:val="CommentText"/>
+      </w:pPr>
+      <w:r>
+        <w:rPr>
+          <w:rStyle w:val="CommentReference"/>
+        </w:rPr>
+        <w:annotationRef/>
+      </w:r>
+      <w:hyperlink r:id="rId1" w:history="1">
+        <w:r>
+          <w:rPr>
+            <w:rStyle w:val="Hyperlink"/>
+          </w:rPr>
+          <w:t>https://en.wikipedia.org/wiki/Chain_letter</w:t>
+        </w:r>
+      </w:hyperlink>
+    </w:p>
+  </w:comment>
+  <w:comment w:id="10" w:author="Tomáš Jirků" w:date="2023-05-11T16:47:00Z" w:initials="TJ">
+    <w:p>
+      <w:pPr>
+        <w:pStyle w:val="CommentText"/>
+      </w:pPr>
+      <w:r>
+        <w:rPr>
+          <w:rStyle w:val="CommentReference"/>
+        </w:rPr>
+        <w:annotationRef/>
+      </w:r>
+      <w:r>
+        <w:t>Mozna uvest konkretni priklady ret. mailu</w:t>
+      </w:r>
+    </w:p>
+  </w:comment>
+  <w:comment w:id="11" w:author="Tomáš Jirků" w:date="2023-05-11T17:00:00Z" w:initials="TJ">
+    <w:p>
+      <w:pPr>
+        <w:pStyle w:val="CommentText"/>
+      </w:pPr>
+      <w:r>
+        <w:rPr>
+          <w:rStyle w:val="CommentReference"/>
+        </w:rPr>
+        <w:annotationRef/>
+      </w:r>
+      <w:r>
+        <w:t>Tohle nějak ozdrojovat</w:t>
       </w:r>
     </w:p>
   </w:comment>
@@ -1305,7 +1483,7 @@
 </file>
 
 <file path=word/commentsExtended.xml><?xml version="1.0" encoding="utf-8"?>
-<w15:commentsEx xmlns:wpc="http://schemas.microsoft.com/office/word/2010/wordprocessingCanvas" xmlns:cx="http://schemas.microsoft.com/office/drawing/2014/chartex" xmlns:cx1="http://schemas.microsoft.com/office/drawing/2015/9/8/chartex" xmlns:cx2="http://schemas.microsoft.com/office/drawing/2015/10/21/chartex" xmlns:cx3="http://schemas.microsoft.com/office/drawing/2016/5/9/chartex" xmlns:cx4="http://schemas.microsoft.com/office/drawing/2016/5/10/chartex" xmlns:cx5="http://schemas.microsoft.com/office/drawing/2016/5/11/chartex" xmlns:cx6="http://schemas.microsoft.com/office/drawing/2016/5/12/chartex" xmlns:cx7="http://schemas.microsoft.com/office/drawing/2016/5/13/chartex" xmlns:cx8="http://schemas.microsoft.com/office/drawing/2016/5/14/chartex" xmlns:mc="http://schemas.openxmlformats.org/markup-compatibility/2006" xmlns:aink="http://schemas.microsoft.com/office/drawing/2016/ink" xmlns:am3d="http://schemas.microsoft.com/office/drawing/2017/model3d" xmlns:o="urn:schemas-microsoft-com:office:office" xmlns:oel="http://schemas.microsoft.com/office/2019/extlst" xmlns:r="http://schemas.openxmlformats.org/officeDocument/2006/relationships" xmlns:m="http://schemas.openxmlformats.org/officeDocument/2006/math" xmlns:v="urn:schemas-microsoft-com:vml" xmlns:wp14="http://schemas.microsoft.com/office/word/2010/wordprocessingDrawing" xmlns:wp="http://schemas.openxmlformats.org/drawingml/2006/wordprocessingDrawing" xmlns:w10="urn:schemas-microsoft-com:office:word" xmlns:w="http://schemas.openxmlformats.org/wordprocessingml/2006/main" xmlns:w14="http://schemas.microsoft.com/office/word/2010/wordml" xmlns:w15="http://schemas.microsoft.com/office/word/2012/wordml" xmlns:w16cex="http://schemas.microsoft.com/office/word/2018/wordml/cex" xmlns:w16cid="http://schemas.microsoft.com/office/word/2016/wordml/cid" xmlns:w16="http://schemas.microsoft.com/office/word/2018/wordml" xmlns:w16du="http://schemas.microsoft.com/office/word/2023/wordml/word16du" xmlns:w16sdtdh="http://schemas.microsoft.com/office/word/2020/wordml/sdtdatahash" xmlns:w16se="http://schemas.microsoft.com/office/word/2015/wordml/symex" xmlns:wpg="http://schemas.microsoft.com/office/word/2010/wordprocessingGroup" xmlns:wpi="http://schemas.microsoft.com/office/word/2010/wordprocessingInk" xmlns:wne="http://schemas.microsoft.com/office/word/2006/wordml" xmlns:wps="http://schemas.microsoft.com/office/word/2010/wordprocessingShape" mc:Ignorable="w14 w15 w16se w16cid w16 w16cex w16sdtdh wp14">
+<w15:commentsEx xmlns:wpc="http://schemas.microsoft.com/office/word/2010/wordprocessingCanvas" xmlns:cx="http://schemas.microsoft.com/office/drawing/2014/chartex" xmlns:cx1="http://schemas.microsoft.com/office/drawing/2015/9/8/chartex" xmlns:cx2="http://schemas.microsoft.com/office/drawing/2015/10/21/chartex" xmlns:cx3="http://schemas.microsoft.com/office/drawing/2016/5/9/chartex" xmlns:cx4="http://schemas.microsoft.com/office/drawing/2016/5/10/chartex" xmlns:cx5="http://schemas.microsoft.com/office/drawing/2016/5/11/chartex" xmlns:cx6="http://schemas.microsoft.com/office/drawing/2016/5/12/chartex" xmlns:cx7="http://schemas.microsoft.com/office/drawing/2016/5/13/chartex" xmlns:cx8="http://schemas.microsoft.com/office/drawing/2016/5/14/chartex" xmlns:mc="http://schemas.openxmlformats.org/markup-compatibility/2006" xmlns:aink="http://schemas.microsoft.com/office/drawing/2016/ink" xmlns:am3d="http://schemas.microsoft.com/office/drawing/2017/model3d" xmlns:o="urn:schemas-microsoft-com:office:office" xmlns:oel="http://schemas.microsoft.com/office/2019/extlst" xmlns:r="http://schemas.openxmlformats.org/officeDocument/2006/relationships" xmlns:m="http://schemas.openxmlformats.org/officeDocument/2006/math" xmlns:v="urn:schemas-microsoft-com:vml" xmlns:wp14="http://schemas.microsoft.com/office/word/2010/wordprocessingDrawing" xmlns:wp="http://schemas.openxmlformats.org/drawingml/2006/wordprocessingDrawing" xmlns:w10="urn:schemas-microsoft-com:office:word" xmlns:w="http://schemas.openxmlformats.org/wordprocessingml/2006/main" xmlns:w14="http://schemas.microsoft.com/office/word/2010/wordml" xmlns:w15="http://schemas.microsoft.com/office/word/2012/wordml" xmlns:w16cex="http://schemas.microsoft.com/office/word/2018/wordml/cex" xmlns:w16cid="http://schemas.microsoft.com/office/word/2016/wordml/cid" xmlns:w16="http://schemas.microsoft.com/office/word/2018/wordml" xmlns:w16sdtdh="http://schemas.microsoft.com/office/word/2020/wordml/sdtdatahash" xmlns:w16se="http://schemas.microsoft.com/office/word/2015/wordml/symex" xmlns:wpg="http://schemas.microsoft.com/office/word/2010/wordprocessingGroup" xmlns:wpi="http://schemas.microsoft.com/office/word/2010/wordprocessingInk" xmlns:wne="http://schemas.microsoft.com/office/word/2006/wordml" xmlns:wps="http://schemas.microsoft.com/office/word/2010/wordprocessingShape" mc:Ignorable="w14 w15 w16se w16cid w16 w16cex w16sdtdh wp14">
   <w15:commentEx w15:paraId="2D373353" w15:done="0"/>
   <w15:commentEx w15:paraId="589D83CE" w15:done="0"/>
   <w15:commentEx w15:paraId="05A1DCF4" w15:done="0"/>
@@ -1315,11 +1493,14 @@
   <w15:commentEx w15:paraId="38712904" w15:done="0"/>
   <w15:commentEx w15:paraId="468908BA" w15:done="0"/>
   <w15:commentEx w15:paraId="1754A0B8" w15:done="0"/>
+  <w15:commentEx w15:paraId="3CC177B8" w15:done="0"/>
+  <w15:commentEx w15:paraId="78E4BA50" w15:done="0"/>
+  <w15:commentEx w15:paraId="6FE99D00" w15:done="0"/>
 </w15:commentsEx>
 </file>
 
 <file path=word/commentsExtensible.xml><?xml version="1.0" encoding="utf-8"?>
-<w16cex:commentsExtensible xmlns:wpc="http://schemas.microsoft.com/office/word/2010/wordprocessingCanvas" xmlns:cx="http://schemas.microsoft.com/office/drawing/2014/chartex" xmlns:cx1="http://schemas.microsoft.com/office/drawing/2015/9/8/chartex" xmlns:cx2="http://schemas.microsoft.com/office/drawing/2015/10/21/chartex" xmlns:cx3="http://schemas.microsoft.com/office/drawing/2016/5/9/chartex" xmlns:cx4="http://schemas.microsoft.com/office/drawing/2016/5/10/chartex" xmlns:cx5="http://schemas.microsoft.com/office/drawing/2016/5/11/chartex" xmlns:cx6="http://schemas.microsoft.com/office/drawing/2016/5/12/chartex" xmlns:cx7="http://schemas.microsoft.com/office/drawing/2016/5/13/chartex" xmlns:cx8="http://schemas.microsoft.com/office/drawing/2016/5/14/chartex" xmlns:mc="http://schemas.openxmlformats.org/markup-compatibility/2006" xmlns:aink="http://schemas.microsoft.com/office/drawing/2016/ink" xmlns:am3d="http://schemas.microsoft.com/office/drawing/2017/model3d" xmlns:o="urn:schemas-microsoft-com:office:office" xmlns:oel="http://schemas.microsoft.com/office/2019/extlst" xmlns:r="http://schemas.openxmlformats.org/officeDocument/2006/relationships" xmlns:m="http://schemas.openxmlformats.org/officeDocument/2006/math" xmlns:v="urn:schemas-microsoft-com:vml" xmlns:wp14="http://schemas.microsoft.com/office/word/2010/wordprocessingDrawing" xmlns:wp="http://schemas.openxmlformats.org/drawingml/2006/wordprocessingDrawing" xmlns:w10="urn:schemas-microsoft-com:office:word" xmlns:w="http://schemas.openxmlformats.org/wordprocessingml/2006/main" xmlns:w14="http://schemas.microsoft.com/office/word/2010/wordml" xmlns:w15="http://schemas.microsoft.com/office/word/2012/wordml" xmlns:w16cex="http://schemas.microsoft.com/office/word/2018/wordml/cex" xmlns:w16cid="http://schemas.microsoft.com/office/word/2016/wordml/cid" xmlns:w16="http://schemas.microsoft.com/office/word/2018/wordml" xmlns:w16du="http://schemas.microsoft.com/office/word/2023/wordml/word16du" xmlns:w16sdtdh="http://schemas.microsoft.com/office/word/2020/wordml/sdtdatahash" xmlns:w16se="http://schemas.microsoft.com/office/word/2015/wordml/symex" xmlns:wpg="http://schemas.microsoft.com/office/word/2010/wordprocessingGroup" xmlns:wpi="http://schemas.microsoft.com/office/word/2010/wordprocessingInk" xmlns:wne="http://schemas.microsoft.com/office/word/2006/wordml" xmlns:wps="http://schemas.microsoft.com/office/word/2010/wordprocessingShape" mc:Ignorable="w14 w15 w16se w16cid w16 w16cex w16sdtdh wp14">
+<w16cex:commentsExtensible xmlns:wpc="http://schemas.microsoft.com/office/word/2010/wordprocessingCanvas" xmlns:cx="http://schemas.microsoft.com/office/drawing/2014/chartex" xmlns:cx1="http://schemas.microsoft.com/office/drawing/2015/9/8/chartex" xmlns:cx2="http://schemas.microsoft.com/office/drawing/2015/10/21/chartex" xmlns:cx3="http://schemas.microsoft.com/office/drawing/2016/5/9/chartex" xmlns:cx4="http://schemas.microsoft.com/office/drawing/2016/5/10/chartex" xmlns:cx5="http://schemas.microsoft.com/office/drawing/2016/5/11/chartex" xmlns:cx6="http://schemas.microsoft.com/office/drawing/2016/5/12/chartex" xmlns:cx7="http://schemas.microsoft.com/office/drawing/2016/5/13/chartex" xmlns:cx8="http://schemas.microsoft.com/office/drawing/2016/5/14/chartex" xmlns:mc="http://schemas.openxmlformats.org/markup-compatibility/2006" xmlns:aink="http://schemas.microsoft.com/office/drawing/2016/ink" xmlns:am3d="http://schemas.microsoft.com/office/drawing/2017/model3d" xmlns:o="urn:schemas-microsoft-com:office:office" xmlns:oel="http://schemas.microsoft.com/office/2019/extlst" xmlns:r="http://schemas.openxmlformats.org/officeDocument/2006/relationships" xmlns:m="http://schemas.openxmlformats.org/officeDocument/2006/math" xmlns:v="urn:schemas-microsoft-com:vml" xmlns:wp14="http://schemas.microsoft.com/office/word/2010/wordprocessingDrawing" xmlns:wp="http://schemas.openxmlformats.org/drawingml/2006/wordprocessingDrawing" xmlns:w10="urn:schemas-microsoft-com:office:word" xmlns:w="http://schemas.openxmlformats.org/wordprocessingml/2006/main" xmlns:w14="http://schemas.microsoft.com/office/word/2010/wordml" xmlns:w15="http://schemas.microsoft.com/office/word/2012/wordml" xmlns:w16cex="http://schemas.microsoft.com/office/word/2018/wordml/cex" xmlns:w16cid="http://schemas.microsoft.com/office/word/2016/wordml/cid" xmlns:w16="http://schemas.microsoft.com/office/word/2018/wordml" xmlns:w16sdtdh="http://schemas.microsoft.com/office/word/2020/wordml/sdtdatahash" xmlns:w16se="http://schemas.microsoft.com/office/word/2015/wordml/symex" xmlns:wpg="http://schemas.microsoft.com/office/word/2010/wordprocessingGroup" xmlns:wpi="http://schemas.microsoft.com/office/word/2010/wordprocessingInk" xmlns:wne="http://schemas.microsoft.com/office/word/2006/wordml" xmlns:wps="http://schemas.microsoft.com/office/word/2010/wordprocessingShape" mc:Ignorable="w14 w15 w16se w16cid w16 w16cex w16sdtdh wp14">
   <w16cex:commentExtensible w16cex:durableId="27CBE7DF" w16cex:dateUtc="2023-03-27T08:01:00Z"/>
   <w16cex:commentExtensible w16cex:durableId="27CBE80B" w16cex:dateUtc="2023-03-27T08:01:00Z"/>
   <w16cex:commentExtensible w16cex:durableId="27CBF352" w16cex:dateUtc="2023-03-27T08:49:00Z"/>
@@ -1329,11 +1510,14 @@
   <w16cex:commentExtensible w16cex:durableId="28048D86" w16cex:dateUtc="2023-05-09T07:14:00Z"/>
   <w16cex:commentExtensible w16cex:durableId="28049473" w16cex:dateUtc="2023-05-09T07:44:00Z"/>
   <w16cex:commentExtensible w16cex:durableId="2804D16E" w16cex:dateUtc="2023-05-09T12:04:00Z"/>
+  <w16cex:commentExtensible w16cex:durableId="28079855" w16cex:dateUtc="2023-05-11T14:37:00Z"/>
+  <w16cex:commentExtensible w16cex:durableId="28079ABB" w16cex:dateUtc="2023-05-11T14:47:00Z"/>
+  <w16cex:commentExtensible w16cex:durableId="28079D99" w16cex:dateUtc="2023-05-11T15:00:00Z"/>
 </w16cex:commentsExtensible>
 </file>
 
 <file path=word/commentsIds.xml><?xml version="1.0" encoding="utf-8"?>
-<w16cid:commentsIds xmlns:wpc="http://schemas.microsoft.com/office/word/2010/wordprocessingCanvas" xmlns:cx="http://schemas.microsoft.com/office/drawing/2014/chartex" xmlns:cx1="http://schemas.microsoft.com/office/drawing/2015/9/8/chartex" xmlns:cx2="http://schemas.microsoft.com/office/drawing/2015/10/21/chartex" xmlns:cx3="http://schemas.microsoft.com/office/drawing/2016/5/9/chartex" xmlns:cx4="http://schemas.microsoft.com/office/drawing/2016/5/10/chartex" xmlns:cx5="http://schemas.microsoft.com/office/drawing/2016/5/11/chartex" xmlns:cx6="http://schemas.microsoft.com/office/drawing/2016/5/12/chartex" xmlns:cx7="http://schemas.microsoft.com/office/drawing/2016/5/13/chartex" xmlns:cx8="http://schemas.microsoft.com/office/drawing/2016/5/14/chartex" xmlns:mc="http://schemas.openxmlformats.org/markup-compatibility/2006" xmlns:aink="http://schemas.microsoft.com/office/drawing/2016/ink" xmlns:am3d="http://schemas.microsoft.com/office/drawing/2017/model3d" xmlns:o="urn:schemas-microsoft-com:office:office" xmlns:oel="http://schemas.microsoft.com/office/2019/extlst" xmlns:r="http://schemas.openxmlformats.org/officeDocument/2006/relationships" xmlns:m="http://schemas.openxmlformats.org/officeDocument/2006/math" xmlns:v="urn:schemas-microsoft-com:vml" xmlns:wp14="http://schemas.microsoft.com/office/word/2010/wordprocessingDrawing" xmlns:wp="http://schemas.openxmlformats.org/drawingml/2006/wordprocessingDrawing" xmlns:w10="urn:schemas-microsoft-com:office:word" xmlns:w="http://schemas.openxmlformats.org/wordprocessingml/2006/main" xmlns:w14="http://schemas.microsoft.com/office/word/2010/wordml" xmlns:w15="http://schemas.microsoft.com/office/word/2012/wordml" xmlns:w16cex="http://schemas.microsoft.com/office/word/2018/wordml/cex" xmlns:w16cid="http://schemas.microsoft.com/office/word/2016/wordml/cid" xmlns:w16="http://schemas.microsoft.com/office/word/2018/wordml" xmlns:w16du="http://schemas.microsoft.com/office/word/2023/wordml/word16du" xmlns:w16sdtdh="http://schemas.microsoft.com/office/word/2020/wordml/sdtdatahash" xmlns:w16se="http://schemas.microsoft.com/office/word/2015/wordml/symex" xmlns:wpg="http://schemas.microsoft.com/office/word/2010/wordprocessingGroup" xmlns:wpi="http://schemas.microsoft.com/office/word/2010/wordprocessingInk" xmlns:wne="http://schemas.microsoft.com/office/word/2006/wordml" xmlns:wps="http://schemas.microsoft.com/office/word/2010/wordprocessingShape" mc:Ignorable="w14 w15 w16se w16cid w16 w16cex w16sdtdh wp14">
+<w16cid:commentsIds xmlns:wpc="http://schemas.microsoft.com/office/word/2010/wordprocessingCanvas" xmlns:cx="http://schemas.microsoft.com/office/drawing/2014/chartex" xmlns:cx1="http://schemas.microsoft.com/office/drawing/2015/9/8/chartex" xmlns:cx2="http://schemas.microsoft.com/office/drawing/2015/10/21/chartex" xmlns:cx3="http://schemas.microsoft.com/office/drawing/2016/5/9/chartex" xmlns:cx4="http://schemas.microsoft.com/office/drawing/2016/5/10/chartex" xmlns:cx5="http://schemas.microsoft.com/office/drawing/2016/5/11/chartex" xmlns:cx6="http://schemas.microsoft.com/office/drawing/2016/5/12/chartex" xmlns:cx7="http://schemas.microsoft.com/office/drawing/2016/5/13/chartex" xmlns:cx8="http://schemas.microsoft.com/office/drawing/2016/5/14/chartex" xmlns:mc="http://schemas.openxmlformats.org/markup-compatibility/2006" xmlns:aink="http://schemas.microsoft.com/office/drawing/2016/ink" xmlns:am3d="http://schemas.microsoft.com/office/drawing/2017/model3d" xmlns:o="urn:schemas-microsoft-com:office:office" xmlns:oel="http://schemas.microsoft.com/office/2019/extlst" xmlns:r="http://schemas.openxmlformats.org/officeDocument/2006/relationships" xmlns:m="http://schemas.openxmlformats.org/officeDocument/2006/math" xmlns:v="urn:schemas-microsoft-com:vml" xmlns:wp14="http://schemas.microsoft.com/office/word/2010/wordprocessingDrawing" xmlns:wp="http://schemas.openxmlformats.org/drawingml/2006/wordprocessingDrawing" xmlns:w10="urn:schemas-microsoft-com:office:word" xmlns:w="http://schemas.openxmlformats.org/wordprocessingml/2006/main" xmlns:w14="http://schemas.microsoft.com/office/word/2010/wordml" xmlns:w15="http://schemas.microsoft.com/office/word/2012/wordml" xmlns:w16cex="http://schemas.microsoft.com/office/word/2018/wordml/cex" xmlns:w16cid="http://schemas.microsoft.com/office/word/2016/wordml/cid" xmlns:w16="http://schemas.microsoft.com/office/word/2018/wordml" xmlns:w16sdtdh="http://schemas.microsoft.com/office/word/2020/wordml/sdtdatahash" xmlns:w16se="http://schemas.microsoft.com/office/word/2015/wordml/symex" xmlns:wpg="http://schemas.microsoft.com/office/word/2010/wordprocessingGroup" xmlns:wpi="http://schemas.microsoft.com/office/word/2010/wordprocessingInk" xmlns:wne="http://schemas.microsoft.com/office/word/2006/wordml" xmlns:wps="http://schemas.microsoft.com/office/word/2010/wordprocessingShape" mc:Ignorable="w14 w15 w16se w16cid w16 w16cex w16sdtdh wp14">
   <w16cid:commentId w16cid:paraId="2D373353" w16cid:durableId="27CBE7DF"/>
   <w16cid:commentId w16cid:paraId="589D83CE" w16cid:durableId="27CBE80B"/>
   <w16cid:commentId w16cid:paraId="05A1DCF4" w16cid:durableId="27CBF352"/>
@@ -1343,13 +1527,19 @@
   <w16cid:commentId w16cid:paraId="38712904" w16cid:durableId="28048D86"/>
   <w16cid:commentId w16cid:paraId="468908BA" w16cid:durableId="28049473"/>
   <w16cid:commentId w16cid:paraId="1754A0B8" w16cid:durableId="2804D16E"/>
+  <w16cid:commentId w16cid:paraId="3CC177B8" w16cid:durableId="28079855"/>
+  <w16cid:commentId w16cid:paraId="78E4BA50" w16cid:durableId="28079ABB"/>
+  <w16cid:commentId w16cid:paraId="6FE99D00" w16cid:durableId="28079D99"/>
 </w16cid:commentsIds>
 </file>
 
 <file path=word/people.xml><?xml version="1.0" encoding="utf-8"?>
-<w15:people xmlns:wpc="http://schemas.microsoft.com/office/word/2010/wordprocessingCanvas" xmlns:cx="http://schemas.microsoft.com/office/drawing/2014/chartex" xmlns:cx1="http://schemas.microsoft.com/office/drawing/2015/9/8/chartex" xmlns:cx2="http://schemas.microsoft.com/office/drawing/2015/10/21/chartex" xmlns:cx3="http://schemas.microsoft.com/office/drawing/2016/5/9/chartex" xmlns:cx4="http://schemas.microsoft.com/office/drawing/2016/5/10/chartex" xmlns:cx5="http://schemas.microsoft.com/office/drawing/2016/5/11/chartex" xmlns:cx6="http://schemas.microsoft.com/office/drawing/2016/5/12/chartex" xmlns:cx7="http://schemas.microsoft.com/office/drawing/2016/5/13/chartex" xmlns:cx8="http://schemas.microsoft.com/office/drawing/2016/5/14/chartex" xmlns:mc="http://schemas.openxmlformats.org/markup-compatibility/2006" xmlns:aink="http://schemas.microsoft.com/office/drawing/2016/ink" xmlns:am3d="http://schemas.microsoft.com/office/drawing/2017/model3d" xmlns:o="urn:schemas-microsoft-com:office:office" xmlns:oel="http://schemas.microsoft.com/office/2019/extlst" xmlns:r="http://schemas.openxmlformats.org/officeDocument/2006/relationships" xmlns:m="http://schemas.openxmlformats.org/officeDocument/2006/math" xmlns:v="urn:schemas-microsoft-com:vml" xmlns:wp14="http://schemas.microsoft.com/office/word/2010/wordprocessingDrawing" xmlns:wp="http://schemas.openxmlformats.org/drawingml/2006/wordprocessingDrawing" xmlns:w10="urn:schemas-microsoft-com:office:word" xmlns:w="http://schemas.openxmlformats.org/wordprocessingml/2006/main" xmlns:w14="http://schemas.microsoft.com/office/word/2010/wordml" xmlns:w15="http://schemas.microsoft.com/office/word/2012/wordml" xmlns:w16cex="http://schemas.microsoft.com/office/word/2018/wordml/cex" xmlns:w16cid="http://schemas.microsoft.com/office/word/2016/wordml/cid" xmlns:w16="http://schemas.microsoft.com/office/word/2018/wordml" xmlns:w16du="http://schemas.microsoft.com/office/word/2023/wordml/word16du" xmlns:w16sdtdh="http://schemas.microsoft.com/office/word/2020/wordml/sdtdatahash" xmlns:w16se="http://schemas.microsoft.com/office/word/2015/wordml/symex" xmlns:wpg="http://schemas.microsoft.com/office/word/2010/wordprocessingGroup" xmlns:wpi="http://schemas.microsoft.com/office/word/2010/wordprocessingInk" xmlns:wne="http://schemas.microsoft.com/office/word/2006/wordml" xmlns:wps="http://schemas.microsoft.com/office/word/2010/wordprocessingShape" mc:Ignorable="w14 w15 w16se w16cid w16 w16cex w16sdtdh wp14">
+<w15:people xmlns:wpc="http://schemas.microsoft.com/office/word/2010/wordprocessingCanvas" xmlns:cx="http://schemas.microsoft.com/office/drawing/2014/chartex" xmlns:cx1="http://schemas.microsoft.com/office/drawing/2015/9/8/chartex" xmlns:cx2="http://schemas.microsoft.com/office/drawing/2015/10/21/chartex" xmlns:cx3="http://schemas.microsoft.com/office/drawing/2016/5/9/chartex" xmlns:cx4="http://schemas.microsoft.com/office/drawing/2016/5/10/chartex" xmlns:cx5="http://schemas.microsoft.com/office/drawing/2016/5/11/chartex" xmlns:cx6="http://schemas.microsoft.com/office/drawing/2016/5/12/chartex" xmlns:cx7="http://schemas.microsoft.com/office/drawing/2016/5/13/chartex" xmlns:cx8="http://schemas.microsoft.com/office/drawing/2016/5/14/chartex" xmlns:mc="http://schemas.openxmlformats.org/markup-compatibility/2006" xmlns:aink="http://schemas.microsoft.com/office/drawing/2016/ink" xmlns:am3d="http://schemas.microsoft.com/office/drawing/2017/model3d" xmlns:o="urn:schemas-microsoft-com:office:office" xmlns:oel="http://schemas.microsoft.com/office/2019/extlst" xmlns:r="http://schemas.openxmlformats.org/officeDocument/2006/relationships" xmlns:m="http://schemas.openxmlformats.org/officeDocument/2006/math" xmlns:v="urn:schemas-microsoft-com:vml" xmlns:wp14="http://schemas.microsoft.com/office/word/2010/wordprocessingDrawing" xmlns:wp="http://schemas.openxmlformats.org/drawingml/2006/wordprocessingDrawing" xmlns:w10="urn:schemas-microsoft-com:office:word" xmlns:w="http://schemas.openxmlformats.org/wordprocessingml/2006/main" xmlns:w14="http://schemas.microsoft.com/office/word/2010/wordml" xmlns:w15="http://schemas.microsoft.com/office/word/2012/wordml" xmlns:w16cex="http://schemas.microsoft.com/office/word/2018/wordml/cex" xmlns:w16cid="http://schemas.microsoft.com/office/word/2016/wordml/cid" xmlns:w16="http://schemas.microsoft.com/office/word/2018/wordml" xmlns:w16sdtdh="http://schemas.microsoft.com/office/word/2020/wordml/sdtdatahash" xmlns:w16se="http://schemas.microsoft.com/office/word/2015/wordml/symex" xmlns:wpg="http://schemas.microsoft.com/office/word/2010/wordprocessingGroup" xmlns:wpi="http://schemas.microsoft.com/office/word/2010/wordprocessingInk" xmlns:wne="http://schemas.microsoft.com/office/word/2006/wordml" xmlns:wps="http://schemas.microsoft.com/office/word/2010/wordprocessingShape" mc:Ignorable="w14 w15 w16se w16cid w16 w16cex w16sdtdh wp14">
   <w15:person w15:author="Tomas Jirku">
     <w15:presenceInfo w15:providerId="Windows Live" w15:userId="f36149f0f03e364d"/>
+  </w15:person>
+  <w15:person w15:author="Tomáš Jirků">
+    <w15:presenceInfo w15:providerId="AD" w15:userId="S::tomas.jirku@aimtec.cz::753ac4bc-c97c-4b83-aa98-89fd8e5abd2a"/>
   </w15:person>
 </w15:people>
 </file>
@@ -1751,17 +1941,18 @@
     <w:lsdException w:name="Unresolved Mention" w:semiHidden="1" w:unhideWhenUsed="1"/>
     <w:lsdException w:name="Smart Link" w:semiHidden="1" w:unhideWhenUsed="1"/>
   </w:latentStyles>
-  <w:style w:type="paragraph" w:default="1" w:styleId="Normln">
+  <w:style w:type="paragraph" w:default="1" w:styleId="Normal">
     <w:name w:val="Normal"/>
     <w:qFormat/>
+    <w:rsid w:val="003F7B90"/>
   </w:style>
-  <w:style w:type="character" w:default="1" w:styleId="Standardnpsmoodstavce">
+  <w:style w:type="character" w:default="1" w:styleId="DefaultParagraphFont">
     <w:name w:val="Default Paragraph Font"/>
     <w:uiPriority w:val="1"/>
     <w:semiHidden/>
     <w:unhideWhenUsed/>
   </w:style>
-  <w:style w:type="table" w:default="1" w:styleId="Normlntabulka">
+  <w:style w:type="table" w:default="1" w:styleId="TableNormal">
     <w:name w:val="Normal Table"/>
     <w:uiPriority w:val="99"/>
     <w:semiHidden/>
@@ -1776,15 +1967,15 @@
       </w:tblCellMar>
     </w:tblPr>
   </w:style>
-  <w:style w:type="numbering" w:default="1" w:styleId="Bezseznamu">
+  <w:style w:type="numbering" w:default="1" w:styleId="NoList">
     <w:name w:val="No List"/>
     <w:uiPriority w:val="99"/>
     <w:semiHidden/>
     <w:unhideWhenUsed/>
   </w:style>
-  <w:style w:type="character" w:styleId="Odkaznakoment">
+  <w:style w:type="character" w:styleId="CommentReference">
     <w:name w:val="annotation reference"/>
-    <w:basedOn w:val="Standardnpsmoodstavce"/>
+    <w:basedOn w:val="DefaultParagraphFont"/>
     <w:uiPriority w:val="99"/>
     <w:semiHidden/>
     <w:unhideWhenUsed/>
@@ -1794,10 +1985,10 @@
       <w:szCs w:val="16"/>
     </w:rPr>
   </w:style>
-  <w:style w:type="paragraph" w:styleId="Textkomente">
+  <w:style w:type="paragraph" w:styleId="CommentText">
     <w:name w:val="annotation text"/>
-    <w:basedOn w:val="Normln"/>
-    <w:link w:val="TextkomenteChar"/>
+    <w:basedOn w:val="Normal"/>
+    <w:link w:val="CommentTextChar"/>
     <w:uiPriority w:val="99"/>
     <w:unhideWhenUsed/>
     <w:rsid w:val="00E25C6E"/>
@@ -1809,10 +2000,10 @@
       <w:szCs w:val="20"/>
     </w:rPr>
   </w:style>
-  <w:style w:type="character" w:customStyle="1" w:styleId="TextkomenteChar">
-    <w:name w:val="Text komentáře Char"/>
-    <w:basedOn w:val="Standardnpsmoodstavce"/>
-    <w:link w:val="Textkomente"/>
+  <w:style w:type="character" w:customStyle="1" w:styleId="CommentTextChar">
+    <w:name w:val="Comment Text Char"/>
+    <w:basedOn w:val="DefaultParagraphFont"/>
+    <w:link w:val="CommentText"/>
     <w:uiPriority w:val="99"/>
     <w:rsid w:val="00E25C6E"/>
     <w:rPr>
@@ -1820,11 +2011,11 @@
       <w:szCs w:val="20"/>
     </w:rPr>
   </w:style>
-  <w:style w:type="paragraph" w:styleId="Pedmtkomente">
+  <w:style w:type="paragraph" w:styleId="CommentSubject">
     <w:name w:val="annotation subject"/>
-    <w:basedOn w:val="Textkomente"/>
-    <w:next w:val="Textkomente"/>
-    <w:link w:val="PedmtkomenteChar"/>
+    <w:basedOn w:val="CommentText"/>
+    <w:next w:val="CommentText"/>
+    <w:link w:val="CommentSubjectChar"/>
     <w:uiPriority w:val="99"/>
     <w:semiHidden/>
     <w:unhideWhenUsed/>
@@ -1834,10 +2025,10 @@
       <w:bCs/>
     </w:rPr>
   </w:style>
-  <w:style w:type="character" w:customStyle="1" w:styleId="PedmtkomenteChar">
-    <w:name w:val="Předmět komentáře Char"/>
-    <w:basedOn w:val="TextkomenteChar"/>
-    <w:link w:val="Pedmtkomente"/>
+  <w:style w:type="character" w:customStyle="1" w:styleId="CommentSubjectChar">
+    <w:name w:val="Comment Subject Char"/>
+    <w:basedOn w:val="CommentTextChar"/>
+    <w:link w:val="CommentSubject"/>
     <w:uiPriority w:val="99"/>
     <w:semiHidden/>
     <w:rsid w:val="00E25C6E"/>
@@ -1850,27 +2041,50 @@
   </w:style>
   <w:style w:type="character" w:customStyle="1" w:styleId="markedcontent">
     <w:name w:val="markedcontent"/>
-    <w:basedOn w:val="Standardnpsmoodstavce"/>
+    <w:basedOn w:val="DefaultParagraphFont"/>
     <w:rsid w:val="000539B9"/>
   </w:style>
   <w:style w:type="character" w:customStyle="1" w:styleId="mi">
     <w:name w:val="mi"/>
-    <w:basedOn w:val="Standardnpsmoodstavce"/>
+    <w:basedOn w:val="DefaultParagraphFont"/>
     <w:rsid w:val="002D7969"/>
   </w:style>
   <w:style w:type="character" w:customStyle="1" w:styleId="mo">
     <w:name w:val="mo"/>
-    <w:basedOn w:val="Standardnpsmoodstavce"/>
+    <w:basedOn w:val="DefaultParagraphFont"/>
     <w:rsid w:val="002D7969"/>
   </w:style>
-  <w:style w:type="character" w:styleId="Zstupntext">
+  <w:style w:type="character" w:styleId="PlaceholderText">
     <w:name w:val="Placeholder Text"/>
-    <w:basedOn w:val="Standardnpsmoodstavce"/>
+    <w:basedOn w:val="DefaultParagraphFont"/>
     <w:uiPriority w:val="99"/>
     <w:semiHidden/>
     <w:rsid w:val="002D7969"/>
     <w:rPr>
       <w:color w:val="808080"/>
+    </w:rPr>
+  </w:style>
+  <w:style w:type="character" w:styleId="Hyperlink">
+    <w:name w:val="Hyperlink"/>
+    <w:basedOn w:val="DefaultParagraphFont"/>
+    <w:uiPriority w:val="99"/>
+    <w:unhideWhenUsed/>
+    <w:rsid w:val="000D1B08"/>
+    <w:rPr>
+      <w:color w:val="0563C1" w:themeColor="hyperlink"/>
+      <w:u w:val="single"/>
+    </w:rPr>
+  </w:style>
+  <w:style w:type="character" w:styleId="UnresolvedMention">
+    <w:name w:val="Unresolved Mention"/>
+    <w:basedOn w:val="DefaultParagraphFont"/>
+    <w:uiPriority w:val="99"/>
+    <w:semiHidden/>
+    <w:unhideWhenUsed/>
+    <w:rsid w:val="000D1B08"/>
+    <w:rPr>
+      <w:color w:val="605E5C"/>
+      <w:shd w:val="clear" w:color="auto" w:fill="E1DFDD"/>
     </w:rPr>
   </w:style>
 </w:styles>

--- a/bakalářka.docx
+++ b/bakalářka.docx
@@ -1,6 +1,6 @@
 
 <file path=word/document.xml><?xml version="1.0" encoding="utf-8"?>
-<w:document xmlns:wpc="http://schemas.microsoft.com/office/word/2010/wordprocessingCanvas" xmlns:cx="http://schemas.microsoft.com/office/drawing/2014/chartex" xmlns:cx1="http://schemas.microsoft.com/office/drawing/2015/9/8/chartex" xmlns:cx2="http://schemas.microsoft.com/office/drawing/2015/10/21/chartex" xmlns:cx3="http://schemas.microsoft.com/office/drawing/2016/5/9/chartex" xmlns:cx4="http://schemas.microsoft.com/office/drawing/2016/5/10/chartex" xmlns:cx5="http://schemas.microsoft.com/office/drawing/2016/5/11/chartex" xmlns:cx6="http://schemas.microsoft.com/office/drawing/2016/5/12/chartex" xmlns:cx7="http://schemas.microsoft.com/office/drawing/2016/5/13/chartex" xmlns:cx8="http://schemas.microsoft.com/office/drawing/2016/5/14/chartex" xmlns:mc="http://schemas.openxmlformats.org/markup-compatibility/2006" xmlns:aink="http://schemas.microsoft.com/office/drawing/2016/ink" xmlns:am3d="http://schemas.microsoft.com/office/drawing/2017/model3d" xmlns:o="urn:schemas-microsoft-com:office:office" xmlns:oel="http://schemas.microsoft.com/office/2019/extlst" xmlns:r="http://schemas.openxmlformats.org/officeDocument/2006/relationships" xmlns:m="http://schemas.openxmlformats.org/officeDocument/2006/math" xmlns:v="urn:schemas-microsoft-com:vml" xmlns:wp14="http://schemas.microsoft.com/office/word/2010/wordprocessingDrawing" xmlns:wp="http://schemas.openxmlformats.org/drawingml/2006/wordprocessingDrawing" xmlns:w10="urn:schemas-microsoft-com:office:word" xmlns:w="http://schemas.openxmlformats.org/wordprocessingml/2006/main" xmlns:w14="http://schemas.microsoft.com/office/word/2010/wordml" xmlns:w15="http://schemas.microsoft.com/office/word/2012/wordml" xmlns:w16cex="http://schemas.microsoft.com/office/word/2018/wordml/cex" xmlns:w16cid="http://schemas.microsoft.com/office/word/2016/wordml/cid" xmlns:w16="http://schemas.microsoft.com/office/word/2018/wordml" xmlns:w16sdtdh="http://schemas.microsoft.com/office/word/2020/wordml/sdtdatahash" xmlns:w16se="http://schemas.microsoft.com/office/word/2015/wordml/symex" xmlns:wpg="http://schemas.microsoft.com/office/word/2010/wordprocessingGroup" xmlns:wpi="http://schemas.microsoft.com/office/word/2010/wordprocessingInk" xmlns:wne="http://schemas.microsoft.com/office/word/2006/wordml" xmlns:wps="http://schemas.microsoft.com/office/word/2010/wordprocessingShape" mc:Ignorable="w14 w15 w16se w16cid w16 w16cex w16sdtdh wp14">
+<w:document xmlns:wpc="http://schemas.microsoft.com/office/word/2010/wordprocessingCanvas" xmlns:cx="http://schemas.microsoft.com/office/drawing/2014/chartex" xmlns:cx1="http://schemas.microsoft.com/office/drawing/2015/9/8/chartex" xmlns:cx2="http://schemas.microsoft.com/office/drawing/2015/10/21/chartex" xmlns:cx3="http://schemas.microsoft.com/office/drawing/2016/5/9/chartex" xmlns:cx4="http://schemas.microsoft.com/office/drawing/2016/5/10/chartex" xmlns:cx5="http://schemas.microsoft.com/office/drawing/2016/5/11/chartex" xmlns:cx6="http://schemas.microsoft.com/office/drawing/2016/5/12/chartex" xmlns:cx7="http://schemas.microsoft.com/office/drawing/2016/5/13/chartex" xmlns:cx8="http://schemas.microsoft.com/office/drawing/2016/5/14/chartex" xmlns:mc="http://schemas.openxmlformats.org/markup-compatibility/2006" xmlns:aink="http://schemas.microsoft.com/office/drawing/2016/ink" xmlns:am3d="http://schemas.microsoft.com/office/drawing/2017/model3d" xmlns:o="urn:schemas-microsoft-com:office:office" xmlns:oel="http://schemas.microsoft.com/office/2019/extlst" xmlns:r="http://schemas.openxmlformats.org/officeDocument/2006/relationships" xmlns:m="http://schemas.openxmlformats.org/officeDocument/2006/math" xmlns:v="urn:schemas-microsoft-com:vml" xmlns:wp14="http://schemas.microsoft.com/office/word/2010/wordprocessingDrawing" xmlns:wp="http://schemas.openxmlformats.org/drawingml/2006/wordprocessingDrawing" xmlns:w10="urn:schemas-microsoft-com:office:word" xmlns:w="http://schemas.openxmlformats.org/wordprocessingml/2006/main" xmlns:w14="http://schemas.microsoft.com/office/word/2010/wordml" xmlns:w15="http://schemas.microsoft.com/office/word/2012/wordml" xmlns:w16cex="http://schemas.microsoft.com/office/word/2018/wordml/cex" xmlns:w16cid="http://schemas.microsoft.com/office/word/2016/wordml/cid" xmlns:w16="http://schemas.microsoft.com/office/word/2018/wordml" xmlns:w16du="http://schemas.microsoft.com/office/word/2023/wordml/word16du" xmlns:w16sdtdh="http://schemas.microsoft.com/office/word/2020/wordml/sdtdatahash" xmlns:w16se="http://schemas.microsoft.com/office/word/2015/wordml/symex" xmlns:wpg="http://schemas.microsoft.com/office/word/2010/wordprocessingGroup" xmlns:wpi="http://schemas.microsoft.com/office/word/2010/wordprocessingInk" xmlns:wne="http://schemas.microsoft.com/office/word/2006/wordml" xmlns:wps="http://schemas.microsoft.com/office/word/2010/wordprocessingShape" mc:Ignorable="w14 w15 w16se w16cid w16 w16cex w16sdtdh wp14">
   <w:body>
     <w:p>
       <w:pPr>
@@ -20,7 +20,7 @@
       <w:commentRangeEnd w:id="0"/>
       <w:r>
         <w:rPr>
-          <w:rStyle w:val="CommentReference"/>
+          <w:rStyle w:val="Odkaznakoment"/>
         </w:rPr>
         <w:commentReference w:id="0"/>
       </w:r>
@@ -33,27 +33,148 @@
         <w:t xml:space="preserve"> a Jon Kleinberg ve své studii </w:t>
       </w:r>
       <w:commentRangeStart w:id="1"/>
-      <w:r>
-        <w:rPr>
-          <w:i/>
-          <w:iCs/>
-        </w:rPr>
-        <w:t>Tracing information flow on a global scale using internet chain-letter</w:t>
-      </w:r>
+      <w:proofErr w:type="spellStart"/>
+      <w:r>
+        <w:rPr>
+          <w:i/>
+          <w:iCs/>
+        </w:rPr>
+        <w:t>Tracing</w:t>
+      </w:r>
+      <w:proofErr w:type="spellEnd"/>
+      <w:r>
+        <w:rPr>
+          <w:i/>
+          <w:iCs/>
+        </w:rPr>
+        <w:t xml:space="preserve"> </w:t>
+      </w:r>
+      <w:proofErr w:type="spellStart"/>
+      <w:r>
+        <w:rPr>
+          <w:i/>
+          <w:iCs/>
+        </w:rPr>
+        <w:t>information</w:t>
+      </w:r>
+      <w:proofErr w:type="spellEnd"/>
+      <w:r>
+        <w:rPr>
+          <w:i/>
+          <w:iCs/>
+        </w:rPr>
+        <w:t xml:space="preserve"> </w:t>
+      </w:r>
+      <w:proofErr w:type="spellStart"/>
+      <w:r>
+        <w:rPr>
+          <w:i/>
+          <w:iCs/>
+        </w:rPr>
+        <w:t>flow</w:t>
+      </w:r>
+      <w:proofErr w:type="spellEnd"/>
+      <w:r>
+        <w:rPr>
+          <w:i/>
+          <w:iCs/>
+        </w:rPr>
+        <w:t xml:space="preserve"> on a </w:t>
+      </w:r>
+      <w:proofErr w:type="spellStart"/>
+      <w:r>
+        <w:rPr>
+          <w:i/>
+          <w:iCs/>
+        </w:rPr>
+        <w:t>global</w:t>
+      </w:r>
+      <w:proofErr w:type="spellEnd"/>
+      <w:r>
+        <w:rPr>
+          <w:i/>
+          <w:iCs/>
+        </w:rPr>
+        <w:t xml:space="preserve"> </w:t>
+      </w:r>
+      <w:proofErr w:type="spellStart"/>
+      <w:r>
+        <w:rPr>
+          <w:i/>
+          <w:iCs/>
+        </w:rPr>
+        <w:t>scale</w:t>
+      </w:r>
+      <w:proofErr w:type="spellEnd"/>
+      <w:r>
+        <w:rPr>
+          <w:i/>
+          <w:iCs/>
+        </w:rPr>
+        <w:t xml:space="preserve"> </w:t>
+      </w:r>
+      <w:proofErr w:type="spellStart"/>
+      <w:r>
+        <w:rPr>
+          <w:i/>
+          <w:iCs/>
+        </w:rPr>
+        <w:t>using</w:t>
+      </w:r>
+      <w:proofErr w:type="spellEnd"/>
+      <w:r>
+        <w:rPr>
+          <w:i/>
+          <w:iCs/>
+        </w:rPr>
+        <w:t xml:space="preserve"> internet </w:t>
+      </w:r>
+      <w:proofErr w:type="spellStart"/>
+      <w:r>
+        <w:rPr>
+          <w:i/>
+          <w:iCs/>
+        </w:rPr>
+        <w:t>chain-letter</w:t>
+      </w:r>
+      <w:proofErr w:type="spellEnd"/>
       <w:r>
         <w:t xml:space="preserve"> </w:t>
       </w:r>
       <w:commentRangeEnd w:id="1"/>
       <w:r>
         <w:rPr>
-          <w:rStyle w:val="CommentReference"/>
+          <w:rStyle w:val="Odkaznakoment"/>
           <w:sz w:val="22"/>
           <w:szCs w:val="22"/>
         </w:rPr>
         <w:commentReference w:id="1"/>
       </w:r>
       <w:r>
-        <w:t>data zkoumali šíření řetězových emailů</w:t>
+        <w:rPr>
+          <w:i/>
+          <w:iCs/>
+        </w:rPr>
+        <w:t>data</w:t>
+      </w:r>
+      <w:r>
+        <w:rPr>
+          <w:i/>
+          <w:iCs/>
+        </w:rPr>
+        <w:t xml:space="preserve"> </w:t>
+      </w:r>
+      <w:r>
+        <w:t>(</w:t>
+      </w:r>
+      <w:r>
+        <w:t>1</w:t>
+      </w:r>
+      <w:r>
+        <w:t>)</w:t>
+      </w:r>
+      <w:r>
+        <w:t xml:space="preserve"> zkoumali šíření řetězových emailů</w:t>
       </w:r>
       <w:r>
         <w:t>. Konkrétně se jednalo o několik internetových petic, z nichž nejvýznamnější byla na protest proti válce v Iráku z let 2002 a 2003. Data byla sesbírána z veřejného internetového archivu emailů</w:t>
@@ -107,7 +228,7 @@
       <w:commentRangeEnd w:id="2"/>
       <w:r>
         <w:rPr>
-          <w:rStyle w:val="CommentReference"/>
+          <w:rStyle w:val="Odkaznakoment"/>
           <w:sz w:val="22"/>
           <w:szCs w:val="22"/>
         </w:rPr>
@@ -149,12 +270,21 @@
       <w:r>
         <w:t xml:space="preserve">Sociální sítě jsou typicky </w:t>
       </w:r>
-      <w:r>
-        <w:rPr>
-          <w:i/>
-          <w:iCs/>
-        </w:rPr>
-        <w:t>scale-free</w:t>
+      <w:proofErr w:type="spellStart"/>
+      <w:r>
+        <w:rPr>
+          <w:i/>
+          <w:iCs/>
+        </w:rPr>
+        <w:t>scale</w:t>
+      </w:r>
+      <w:proofErr w:type="spellEnd"/>
+      <w:r>
+        <w:rPr>
+          <w:i/>
+          <w:iCs/>
+        </w:rPr>
+        <w:t>-free</w:t>
       </w:r>
       <w:r>
         <w:t>, ale u emailové sítě je toto tvrzení komplikovanější.</w:t>
@@ -162,7 +292,7 @@
       <w:commentRangeEnd w:id="3"/>
       <w:r>
         <w:rPr>
-          <w:rStyle w:val="CommentReference"/>
+          <w:rStyle w:val="Odkaznakoment"/>
         </w:rPr>
         <w:commentReference w:id="3"/>
       </w:r>
@@ -189,7 +319,7 @@
       <w:commentRangeEnd w:id="4"/>
       <w:r>
         <w:rPr>
-          <w:rStyle w:val="CommentReference"/>
+          <w:rStyle w:val="Odkaznakoment"/>
         </w:rPr>
         <w:commentReference w:id="4"/>
       </w:r>
@@ -398,12 +528,18 @@
         <w:t>í</w:t>
       </w:r>
       <w:r>
-        <w:t xml:space="preserve">. </w:t>
+        <w:t>.</w:t>
+      </w:r>
+      <w:r>
+        <w:t xml:space="preserve"> (2)</w:t>
+      </w:r>
+      <w:r>
+        <w:t xml:space="preserve"> </w:t>
       </w:r>
       <w:commentRangeEnd w:id="5"/>
       <w:r>
         <w:rPr>
-          <w:rStyle w:val="CommentReference"/>
+          <w:rStyle w:val="Odkaznakoment"/>
         </w:rPr>
         <w:commentReference w:id="5"/>
       </w:r>
@@ -428,94 +564,166 @@
         </w:rPr>
       </w:pPr>
       <w:r>
-        <w:t>Díky tomuto přístupu je možné sledovat vliv struktury sítě na šíření. Nevýhodou je, že každá síť může být definovaná jinak a nebere v potaz vztahy mezi příjemcem a odesílatelem. Grafy typicky nemají žádné váhy hran, pokud dva lidé pošlou jednu zprávu, v grafu se vytvoří hrana. To samé nastane, pokud si dva kamarádi posílají zprávy pravidelně. Dá se předpokládat, že reálná pravděpodobnost reakce se liší i podle různých demografických indikátorů a osobních vztahů příjemce a odesílatele.</w:t>
-      </w:r>
-    </w:p>
-    <w:p/>
-    <w:p/>
-    <w:p/>
-    <w:p/>
-    <w:p/>
-    <w:p/>
-    <w:p/>
-    <w:p/>
-    <w:p/>
-    <w:p/>
-    <w:p/>
-    <w:p/>
-    <w:p/>
-    <w:p/>
-    <w:p>
-      <w:pPr>
-        <w:rPr>
-          <w:sz w:val="28"/>
-          <w:szCs w:val="28"/>
-        </w:rPr>
-      </w:pPr>
+        <w:t xml:space="preserve">Díky tomuto přístupu je možné sledovat vliv struktury sítě na šíření. Nevýhodou je, že každá síť může být definovaná jinak a nebere v potaz vztahy mezi příjemcem a odesílatelem. Grafy typicky nemají žádné váhy hran, pokud dva lidé pošlou jednu zprávu, v grafu se </w:t>
+      </w:r>
+      <w:proofErr w:type="gramStart"/>
+      <w:r>
+        <w:t>vytvoří</w:t>
+      </w:r>
+      <w:proofErr w:type="gramEnd"/>
+      <w:r>
+        <w:t xml:space="preserve"> hrana. To samé nastane, pokud si dva kamarádi posílají zprávy pravidelně. Dá se předpokládat, že reálná pravděpodobnost reakce se </w:t>
+      </w:r>
+      <w:proofErr w:type="gramStart"/>
+      <w:r>
+        <w:t>liší</w:t>
+      </w:r>
+      <w:proofErr w:type="gramEnd"/>
+      <w:r>
+        <w:t xml:space="preserve"> i podle různých demografických indikátorů a osobních vztahů příjemce a odesílatele.</w:t>
+      </w:r>
+    </w:p>
+    <w:p/>
+    <w:p/>
+    <w:p/>
+    <w:p/>
+    <w:p/>
+    <w:p/>
+    <w:p/>
+    <w:p/>
+    <w:p/>
+    <w:p/>
+    <w:p/>
+    <w:p/>
+    <w:p/>
+    <w:p/>
+    <w:p>
+      <w:pPr>
+        <w:rPr>
+          <w:sz w:val="28"/>
+          <w:szCs w:val="28"/>
+        </w:rPr>
+      </w:pPr>
+      <w:proofErr w:type="spellStart"/>
+      <w:r>
+        <w:rPr>
+          <w:sz w:val="28"/>
+          <w:szCs w:val="28"/>
+        </w:rPr>
+        <w:lastRenderedPageBreak/>
+        <w:t>Galton</w:t>
+      </w:r>
+      <w:proofErr w:type="spellEnd"/>
+      <w:r>
+        <w:rPr>
+          <w:sz w:val="28"/>
+          <w:szCs w:val="28"/>
+        </w:rPr>
+        <w:t xml:space="preserve"> – Watson model</w:t>
+      </w:r>
+    </w:p>
+    <w:p>
+      <w:r>
+        <w:t xml:space="preserve">Pro model šíření od Davida </w:t>
+      </w:r>
+      <w:proofErr w:type="spellStart"/>
+      <w:r>
+        <w:t>Liben-Nowella</w:t>
+      </w:r>
+      <w:proofErr w:type="spellEnd"/>
+      <w:r>
+        <w:t xml:space="preserve"> a Jona </w:t>
+      </w:r>
+      <w:proofErr w:type="spellStart"/>
+      <w:r>
+        <w:t>Kleinberga</w:t>
+      </w:r>
+      <w:proofErr w:type="spellEnd"/>
+      <w:r>
+        <w:t xml:space="preserve"> (dále jen LNK model) j</w:t>
+      </w:r>
+      <w:r>
+        <w:t>sou</w:t>
+      </w:r>
+      <w:r>
+        <w:t xml:space="preserve"> typ</w:t>
+      </w:r>
+      <w:r>
+        <w:t xml:space="preserve">ické hluboké stromy s nízkou rozvětveností, které tento algoritmus generuje. </w:t>
+      </w:r>
+      <w:r>
+        <w:t xml:space="preserve">Tuto strukturu lze replikovat </w:t>
+      </w:r>
+      <w:proofErr w:type="spellStart"/>
+      <w:r>
+        <w:t>Galton</w:t>
+      </w:r>
+      <w:proofErr w:type="spellEnd"/>
+      <w:r>
+        <w:t xml:space="preserve"> – Watsonovým modelem</w:t>
+      </w:r>
+      <w:r>
+        <w:t>. Jedná se o překvapivě velice jednoduchý postup pro generování stromů, který byl publikován již v roce 1875 a jeho původní účel nemá nic společného s emaily ani šířením zpráv.</w:t>
+      </w:r>
+      <w:r>
+        <w:t xml:space="preserve"> (4)</w:t>
+      </w:r>
+    </w:p>
+    <w:p>
+      <w:r>
+        <w:t>Algoritmus generuje stromy</w:t>
+      </w:r>
+      <w:r>
+        <w:t xml:space="preserve"> pomocí pravděpodobnostního rozdělení počtu dětí. Začne graf s jedním uzlem, který </w:t>
+      </w:r>
+      <w:proofErr w:type="gramStart"/>
+      <w:r>
+        <w:t>označí</w:t>
+      </w:r>
+      <w:proofErr w:type="gramEnd"/>
+      <w:r>
+        <w:t xml:space="preserve"> jako kořen stromu a náhodně vygeneruje počet dětí, podle předem dané distribuce.</w:t>
+      </w:r>
+      <w:r>
+        <w:t xml:space="preserve"> Mezi rodiče a potomka </w:t>
+      </w:r>
+      <w:proofErr w:type="gramStart"/>
+      <w:r>
+        <w:t>vloží</w:t>
+      </w:r>
+      <w:proofErr w:type="gramEnd"/>
+      <w:r>
+        <w:t xml:space="preserve"> hranu a proces opakuje pro každý další vložený uzel. Proces </w:t>
+      </w:r>
+      <w:proofErr w:type="gramStart"/>
+      <w:r>
+        <w:t>končí</w:t>
+      </w:r>
+      <w:proofErr w:type="gramEnd"/>
+      <w:r>
+        <w:t xml:space="preserve"> po dosažení předem daného počtu generací anebo pokud všechny uzly aktuální generace mají počet potomků roven 0.</w:t>
+      </w:r>
+      <w:r>
+        <w:t xml:space="preserve"> (5)</w:t>
+      </w:r>
+    </w:p>
+    <w:p>
+      <w:r>
+        <w:t xml:space="preserve">Pro původní LNK model, kde </w:t>
+      </w:r>
+      <w:r>
+        <w:rPr>
+          <w:i/>
+          <w:iCs/>
+        </w:rPr>
+        <w:t>k</w:t>
+      </w:r>
+      <w:r>
+        <w:t xml:space="preserve"> se rovná počtu dětí je distribuce následovná. </w:t>
+      </w:r>
+    </w:p>
+    <w:p>
       <w:commentRangeStart w:id="6"/>
-      <w:r>
-        <w:rPr>
-          <w:sz w:val="28"/>
-          <w:szCs w:val="28"/>
-        </w:rPr>
-        <w:lastRenderedPageBreak/>
-        <w:t>Galton – Watson model</w:t>
-      </w:r>
-      <w:commentRangeEnd w:id="6"/>
-      <w:r>
-        <w:rPr>
-          <w:rStyle w:val="CommentReference"/>
-        </w:rPr>
-        <w:commentReference w:id="6"/>
-      </w:r>
-    </w:p>
-    <w:p>
-      <w:r>
-        <w:t>Pro model šíření od Davida Liben-Nowella a Jona Kleinberga (dále jen LNK model) j</w:t>
-      </w:r>
-      <w:r>
-        <w:t>sou</w:t>
-      </w:r>
-      <w:r>
-        <w:t xml:space="preserve"> typ</w:t>
-      </w:r>
-      <w:r>
-        <w:t xml:space="preserve">ické hluboké stromy s nízkou rozvětveností, které tento algoritmus generuje. </w:t>
-      </w:r>
-      <w:r>
-        <w:t>Tuto strukturu lze replikovat Galton – Watsonovým modelem</w:t>
-      </w:r>
-      <w:r>
-        <w:t>. Jedná se o překvapivě velice jednoduchý postup pro generování stromů, který byl publikován již v roce 1875 a jeho původní účel nemá nic společného s emaily ani šířením zpráv.</w:t>
-      </w:r>
-    </w:p>
-    <w:p>
-      <w:r>
-        <w:t>Algoritmus generuje stromy</w:t>
-      </w:r>
-      <w:r>
-        <w:t xml:space="preserve"> pomocí pravděpodobnostního rozdělení počtu dětí. Začne graf s jedním uzlem, který označí jako kořen stromu a náhodně vygeneruje počet dětí, podle předem dané distribuce.</w:t>
-      </w:r>
-      <w:r>
-        <w:t xml:space="preserve"> Mezi rodiče a potomka vloží hranu a proces opakuje pro každý další vložený uzel. Proces končí po dosažení předem daného počtu generací anebo pokud všechny uzly aktuální generace mají počet potomků roven 0.</w:t>
-      </w:r>
-    </w:p>
-    <w:p>
-      <w:r>
-        <w:t xml:space="preserve">Pro původní LNK model, kde </w:t>
-      </w:r>
-      <w:r>
-        <w:rPr>
-          <w:i/>
-          <w:iCs/>
-        </w:rPr>
-        <w:t>k</w:t>
-      </w:r>
-      <w:r>
-        <w:t xml:space="preserve"> se rovná počtu dětí je distribuce následovná. </w:t>
-      </w:r>
-    </w:p>
-    <w:p>
       <w:commentRangeStart w:id="7"/>
       <w:r>
         <w:rPr>
@@ -537,7 +745,7 @@
                     <pic:cNvPicPr/>
                   </pic:nvPicPr>
                   <pic:blipFill>
-                    <a:blip r:embed="rId8"/>
+                    <a:blip r:embed="rId9"/>
                     <a:stretch>
                       <a:fillRect/>
                     </a:stretch>
@@ -562,10 +770,17 @@
       <w:r>
         <w:t xml:space="preserve"> </w:t>
       </w:r>
+      <w:commentRangeEnd w:id="6"/>
+      <w:r>
+        <w:rPr>
+          <w:rStyle w:val="Odkaznakoment"/>
+        </w:rPr>
+        <w:commentReference w:id="6"/>
+      </w:r>
       <w:commentRangeEnd w:id="7"/>
       <w:r>
         <w:rPr>
-          <w:rStyle w:val="CommentReference"/>
+          <w:rStyle w:val="Odkaznakoment"/>
         </w:rPr>
         <w:commentReference w:id="7"/>
       </w:r>
@@ -581,7 +796,15 @@
     </w:p>
     <w:p>
       <w:r>
-        <w:t>Opakované běhy s výše uvedenou distribucí, také dobře vizualizují skutečnost, že rozšíření e-mailu velkému množství příjemců není nemožné, ale je velmi málo pravděpodobné. Většina běhů skončí s malým počtem uzlů, před dosažením limitu počtu generací.</w:t>
+        <w:t xml:space="preserve">Opakované běhy s výše uvedenou distribucí, také dobře vizualizují skutečnost, že rozšíření e-mailu velkému množství příjemců není nemožné, ale je velmi málo pravděpodobné. Většina běhů </w:t>
+      </w:r>
+      <w:proofErr w:type="gramStart"/>
+      <w:r>
+        <w:t>skončí</w:t>
+      </w:r>
+      <w:proofErr w:type="gramEnd"/>
+      <w:r>
+        <w:t xml:space="preserve"> s malým počtem uzlů, před dosažením limitu počtu generací.</w:t>
       </w:r>
     </w:p>
     <w:p/>
@@ -678,24 +901,46 @@
           <w:u w:val="single"/>
         </w:rPr>
       </w:pPr>
+      <w:proofErr w:type="spellStart"/>
       <w:r>
         <w:rPr>
           <w:u w:val="single"/>
         </w:rPr>
-        <w:t>Bezškálová síť</w:t>
+        <w:t>Bezškálová</w:t>
+      </w:r>
+      <w:proofErr w:type="spellEnd"/>
+      <w:r>
+        <w:rPr>
+          <w:u w:val="single"/>
+        </w:rPr>
+        <w:t xml:space="preserve"> síť</w:t>
       </w:r>
     </w:p>
     <w:p>
       <w:commentRangeStart w:id="8"/>
-      <w:r>
-        <w:t xml:space="preserve">Bezškálová síť, anglicky </w:t>
-      </w:r>
-      <w:r>
-        <w:rPr>
-          <w:i/>
-          <w:iCs/>
-        </w:rPr>
-        <w:t>scale-free network</w:t>
+      <w:proofErr w:type="spellStart"/>
+      <w:r>
+        <w:t>Bezškálová</w:t>
+      </w:r>
+      <w:proofErr w:type="spellEnd"/>
+      <w:r>
+        <w:t xml:space="preserve"> síť, anglicky </w:t>
+      </w:r>
+      <w:proofErr w:type="spellStart"/>
+      <w:r>
+        <w:rPr>
+          <w:i/>
+          <w:iCs/>
+        </w:rPr>
+        <w:t>scale</w:t>
+      </w:r>
+      <w:proofErr w:type="spellEnd"/>
+      <w:r>
+        <w:rPr>
+          <w:i/>
+          <w:iCs/>
+        </w:rPr>
+        <w:t>-free network</w:t>
       </w:r>
       <w:r>
         <w:t>, se vyznačuje vysokým počtem uzlů, které mají malé množství navazujících hran, typicky 1. Zároveň se většina hran koncentruje okolo několika málo centrálních uzlů</w:t>
@@ -710,7 +955,15 @@
         <w:t xml:space="preserve"> se</w:t>
       </w:r>
       <w:r>
-        <w:t xml:space="preserve"> odvíjí od Paretova rozdělení.</w:t>
+        <w:t xml:space="preserve"> odvíjí od </w:t>
+      </w:r>
+      <w:proofErr w:type="spellStart"/>
+      <w:r>
+        <w:t>Paretova</w:t>
+      </w:r>
+      <w:proofErr w:type="spellEnd"/>
+      <w:r>
+        <w:t xml:space="preserve"> rozdělení.</w:t>
       </w:r>
     </w:p>
     <w:p>
@@ -843,7 +1096,7 @@
               <m:sty m:val="p"/>
             </m:rPr>
             <w:rPr>
-              <w:rStyle w:val="CommentReference"/>
+              <w:rStyle w:val="Odkaznakoment"/>
             </w:rPr>
             <w:commentReference w:id="8"/>
           </m:r>
@@ -957,12 +1210,21 @@
           <w:szCs w:val="28"/>
         </w:rPr>
       </w:pPr>
-      <w:r>
-        <w:rPr>
-          <w:sz w:val="28"/>
-          <w:szCs w:val="28"/>
-        </w:rPr>
-        <w:t>Relatability model</w:t>
+      <w:proofErr w:type="spellStart"/>
+      <w:r>
+        <w:rPr>
+          <w:sz w:val="28"/>
+          <w:szCs w:val="28"/>
+        </w:rPr>
+        <w:t>Relatability</w:t>
+      </w:r>
+      <w:proofErr w:type="spellEnd"/>
+      <w:r>
+        <w:rPr>
+          <w:sz w:val="28"/>
+          <w:szCs w:val="28"/>
+        </w:rPr>
+        <w:t xml:space="preserve"> model</w:t>
       </w:r>
     </w:p>
     <w:p>
@@ -992,7 +1254,23 @@
           <w:sz w:val="28"/>
           <w:szCs w:val="28"/>
         </w:rPr>
-        <w:t>Popis dat na kterých se testovalo</w:t>
+        <w:t xml:space="preserve">Popis </w:t>
+      </w:r>
+      <w:proofErr w:type="gramStart"/>
+      <w:r>
+        <w:rPr>
+          <w:sz w:val="28"/>
+          <w:szCs w:val="28"/>
+        </w:rPr>
+        <w:t>dat</w:t>
+      </w:r>
+      <w:proofErr w:type="gramEnd"/>
+      <w:r>
+        <w:rPr>
+          <w:sz w:val="28"/>
+          <w:szCs w:val="28"/>
+        </w:rPr>
+        <w:t xml:space="preserve"> na kterých se testovalo</w:t>
       </w:r>
     </w:p>
     <w:p>
@@ -1059,7 +1337,23 @@
           <w:sz w:val="28"/>
           <w:szCs w:val="28"/>
         </w:rPr>
-        <w:t xml:space="preserve">proč moje implementace lnk modelu umře po pár iteracích </w:t>
+        <w:t xml:space="preserve">proč moje implementace </w:t>
+      </w:r>
+      <w:proofErr w:type="spellStart"/>
+      <w:r>
+        <w:rPr>
+          <w:sz w:val="28"/>
+          <w:szCs w:val="28"/>
+        </w:rPr>
+        <w:t>lnk</w:t>
+      </w:r>
+      <w:proofErr w:type="spellEnd"/>
+      <w:r>
+        <w:rPr>
+          <w:sz w:val="28"/>
+          <w:szCs w:val="28"/>
+        </w:rPr>
+        <w:t xml:space="preserve"> modelu umře po pár iteracích </w:t>
       </w:r>
       <w:r>
         <w:rPr>
@@ -1186,14 +1480,22 @@
       <w:commentRangeEnd w:id="9"/>
       <w:r>
         <w:rPr>
-          <w:rStyle w:val="CommentReference"/>
+          <w:rStyle w:val="Odkaznakoment"/>
         </w:rPr>
         <w:commentReference w:id="9"/>
       </w:r>
     </w:p>
     <w:p>
       <w:r>
-        <w:t>Jako řetězový email se označuje takový, který se svým obsahem snaží přimět příjemce k jeho přeposlání</w:t>
+        <w:t xml:space="preserve">Jako řetězový email se označuje takový, který se svým obsahem </w:t>
+      </w:r>
+      <w:proofErr w:type="gramStart"/>
+      <w:r>
+        <w:t>snaží</w:t>
+      </w:r>
+      <w:proofErr w:type="gramEnd"/>
+      <w:r>
+        <w:t xml:space="preserve"> přimět příjemce k jeho přeposlání</w:t>
       </w:r>
       <w:r>
         <w:t xml:space="preserve"> k co nejvíce dalším uživatelům. </w:t>
@@ -1203,10 +1505,7 @@
         <w:t xml:space="preserve">Obsahem často bývají </w:t>
       </w:r>
       <w:r>
-        <w:t>nepravdivé informace</w:t>
-      </w:r>
-      <w:r>
-        <w:t xml:space="preserve"> anebo </w:t>
+        <w:t xml:space="preserve">nepravdivé informace anebo </w:t>
       </w:r>
       <w:r>
         <w:t xml:space="preserve">podvody snažící se z oběti vylákat peníze.  </w:t>
@@ -1217,7 +1516,7 @@
       </w:r>
       <w:r>
         <w:rPr>
-          <w:rStyle w:val="CommentReference"/>
+          <w:rStyle w:val="Odkaznakoment"/>
         </w:rPr>
         <w:commentReference w:id="10"/>
       </w:r>
@@ -1228,19 +1527,210 @@
         <w:t>Ne všechny řetězové emaily musí být nutně škodlivé, může se jednat i například o vtip anebo různé výzvy typu přepošli t</w:t>
       </w:r>
       <w:r>
-        <w:t>uto zprávu 10 dalším lidem a budeš mít zítra štěstí. Takovýto typ zpráv ovšem mívá menší dosah než ty, které jsou nějakým způsobem závadné</w:t>
+        <w:t>ento</w:t>
+      </w:r>
+      <w:r>
+        <w:t xml:space="preserve"> </w:t>
+      </w:r>
+      <w:r>
+        <w:t>obrázek</w:t>
+      </w:r>
+      <w:r>
+        <w:t xml:space="preserve"> 10 dalším lidem a budeš mít zítra štěstí. Takovýto typ zpráv ovšem mívá menší dosah než ty, které jsou nějakým způsobem závadné</w:t>
       </w:r>
       <w:commentRangeEnd w:id="11"/>
       <w:r>
         <w:rPr>
-          <w:rStyle w:val="CommentReference"/>
+          <w:rStyle w:val="Odkaznakoment"/>
         </w:rPr>
         <w:commentReference w:id="11"/>
       </w:r>
-    </w:p>
-    <w:p>
-      <w:r>
-        <w:t>--popsat jak se šířily řetězové dopisy</w:t>
+      <w:r>
+        <w:t>.</w:t>
+      </w:r>
+    </w:p>
+    <w:p>
+      <w:commentRangeStart w:id="12"/>
+      <w:r>
+        <w:t>Šíření řetězových zpráv není žádnou novinkou, která by přišla s nástupem internetu. První známé instance se objevují již v 19. století v podobě papírových dopisů.</w:t>
+      </w:r>
+      <w:commentRangeEnd w:id="12"/>
+      <w:r>
+        <w:rPr>
+          <w:rStyle w:val="Odkaznakoment"/>
+        </w:rPr>
+        <w:commentReference w:id="12"/>
+      </w:r>
+      <w:r>
+        <w:t xml:space="preserve"> </w:t>
+      </w:r>
+      <w:commentRangeStart w:id="13"/>
+      <w:r>
+        <w:t xml:space="preserve">Jedním z příkladů je </w:t>
+      </w:r>
+      <w:commentRangeEnd w:id="13"/>
+      <w:r>
+        <w:t xml:space="preserve">takzvaný pošli deseticent dopis </w:t>
+      </w:r>
+      <w:r>
+        <w:rPr>
+          <w:lang w:val="en-US"/>
+        </w:rPr>
+        <w:t>(</w:t>
+      </w:r>
+      <w:proofErr w:type="spellStart"/>
+      <w:r>
+        <w:rPr>
+          <w:i/>
+          <w:iCs/>
+        </w:rPr>
+        <w:t>send</w:t>
+      </w:r>
+      <w:proofErr w:type="spellEnd"/>
+      <w:r>
+        <w:rPr>
+          <w:i/>
+          <w:iCs/>
+        </w:rPr>
+        <w:t xml:space="preserve"> a </w:t>
+      </w:r>
+      <w:proofErr w:type="spellStart"/>
+      <w:r>
+        <w:rPr>
+          <w:i/>
+          <w:iCs/>
+        </w:rPr>
+        <w:t>dime</w:t>
+      </w:r>
+      <w:proofErr w:type="spellEnd"/>
+      <w:r>
+        <w:rPr>
+          <w:i/>
+          <w:iCs/>
+        </w:rPr>
+        <w:t xml:space="preserve"> </w:t>
+      </w:r>
+      <w:proofErr w:type="spellStart"/>
+      <w:r>
+        <w:rPr>
+          <w:i/>
+          <w:iCs/>
+        </w:rPr>
+        <w:t>letter</w:t>
+      </w:r>
+      <w:proofErr w:type="spellEnd"/>
+      <w:r>
+        <w:t xml:space="preserve">), který vykazoval znaky podobné dnešním emailům. </w:t>
+      </w:r>
+      <w:r>
+        <w:t xml:space="preserve">Na začátku byl seznam </w:t>
+      </w:r>
+      <w:r>
+        <w:t xml:space="preserve">šesti </w:t>
+      </w:r>
+      <w:r>
+        <w:t>adres příjemců</w:t>
+      </w:r>
+      <w:r>
+        <w:t>. V</w:t>
+      </w:r>
+      <w:r>
+        <w:t> textu byl adresát požádán, aby zaslal deseticent na první adresu v seznamu, poté ji smazal, na konec připojil své kontaktní údaje a přeposlal dopis pěti dalším známým.</w:t>
+      </w:r>
+      <w:r>
+        <w:t xml:space="preserve"> Na konci mu bylo slíbeno 1 562,5 dolaru. Tato částka vychází z předpokladu, že všichni příjemci instrukce splní a </w:t>
+      </w:r>
+      <w:proofErr w:type="gramStart"/>
+      <w:r>
+        <w:t>vytvoří</w:t>
+      </w:r>
+      <w:proofErr w:type="gramEnd"/>
+      <w:r>
+        <w:t xml:space="preserve"> se tak strom s 15625 </w:t>
+      </w:r>
+      <w:r>
+        <w:rPr>
+          <w:lang w:val="en-US"/>
+        </w:rPr>
+        <w:t>(</w:t>
+      </w:r>
+      <m:oMath>
+        <m:sSup>
+          <m:sSupPr>
+            <m:ctrlPr>
+              <w:rPr>
+                <w:rFonts w:ascii="Cambria Math" w:hAnsi="Cambria Math"/>
+                <w:i/>
+                <w:lang w:val="en-US"/>
+              </w:rPr>
+            </m:ctrlPr>
+          </m:sSupPr>
+          <m:e>
+            <m:r>
+              <w:rPr>
+                <w:rFonts w:ascii="Cambria Math" w:hAnsi="Cambria Math"/>
+                <w:lang w:val="en-US"/>
+              </w:rPr>
+              <m:t>5</m:t>
+            </m:r>
+          </m:e>
+          <m:sup>
+            <m:r>
+              <w:rPr>
+                <w:rFonts w:ascii="Cambria Math" w:hAnsi="Cambria Math"/>
+                <w:lang w:val="en-US"/>
+              </w:rPr>
+              <m:t>6</m:t>
+            </m:r>
+          </m:sup>
+        </m:sSup>
+      </m:oMath>
+      <w:r>
+        <w:rPr>
+          <w:lang w:val="en-US"/>
+        </w:rPr>
+        <w:t>)</w:t>
+      </w:r>
+      <w:r>
+        <w:t xml:space="preserve"> listy, kde každý list reprezentuje jednoho člověka, který má na vrcholu seznamu původního příjemce, který má dostat oněch 10 centů.</w:t>
+      </w:r>
+      <w:r>
+        <w:t xml:space="preserve"> Tato struktura mimo jiné odpovídá pyramidovému schématu, které je dnes ilegální.</w:t>
+      </w:r>
+      <w:r>
+        <w:t xml:space="preserve"> Nejvíce se tento typ dopisu rozšířil v roce 1935 ve Spojených Státech, </w:t>
+      </w:r>
+      <w:r>
+        <w:t>během ekonomické krize</w:t>
+      </w:r>
+      <w:r>
+        <w:t xml:space="preserve">, kde vznikly kopie v řádech desítek milionů. </w:t>
+      </w:r>
+      <w:r>
+        <w:t xml:space="preserve">Objevoval se </w:t>
+      </w:r>
+      <w:r>
+        <w:t xml:space="preserve">však </w:t>
+      </w:r>
+      <w:r>
+        <w:t>v r</w:t>
+      </w:r>
+      <w:r>
+        <w:t>ů</w:t>
+      </w:r>
+      <w:r>
+        <w:t>zných permutacích po celém světě</w:t>
+      </w:r>
+      <w:r>
+        <w:rPr>
+          <w:rStyle w:val="Odkaznakoment"/>
+          <w:i/>
+          <w:iCs/>
+        </w:rPr>
+        <w:commentReference w:id="13"/>
+      </w:r>
+      <w:r>
+        <w:t>.</w:t>
       </w:r>
     </w:p>
     <w:p>
@@ -1253,6 +1743,923 @@
       <w:r>
         <w:t>1 komunikaci, ale sdílení</w:t>
       </w:r>
+    </w:p>
+    <w:p/>
+    <w:p>
+      <w:r>
+        <w:br w:type="page"/>
+      </w:r>
+    </w:p>
+    <w:p>
+      <w:pPr>
+        <w:rPr>
+          <w:sz w:val="28"/>
+          <w:szCs w:val="28"/>
+        </w:rPr>
+      </w:pPr>
+      <w:r>
+        <w:rPr>
+          <w:sz w:val="28"/>
+          <w:szCs w:val="28"/>
+        </w:rPr>
+        <w:lastRenderedPageBreak/>
+        <w:t>Citace</w:t>
+      </w:r>
+    </w:p>
+    <w:p>
+      <w:pPr>
+        <w:pStyle w:val="Normlnweb"/>
+        <w:numPr>
+          <w:ilvl w:val="0"/>
+          <w:numId w:val="1"/>
+        </w:numPr>
+        <w:spacing w:before="0" w:beforeAutospacing="0" w:after="0" w:afterAutospacing="0" w:line="480" w:lineRule="auto"/>
+        <w:rPr>
+          <w:rFonts w:asciiTheme="minorHAnsi" w:hAnsiTheme="minorHAnsi" w:cstheme="minorHAnsi"/>
+        </w:rPr>
+      </w:pPr>
+      <w:r>
+        <w:rPr>
+          <w:rFonts w:asciiTheme="minorHAnsi" w:hAnsiTheme="minorHAnsi" w:cstheme="minorHAnsi"/>
+        </w:rPr>
+        <w:t xml:space="preserve">Liben-Nowell, D., &amp; Kleinberg, J. (2008). </w:t>
+      </w:r>
+      <w:proofErr w:type="spellStart"/>
+      <w:r>
+        <w:rPr>
+          <w:rFonts w:asciiTheme="minorHAnsi" w:hAnsiTheme="minorHAnsi" w:cstheme="minorHAnsi"/>
+        </w:rPr>
+        <w:t>Tracing</w:t>
+      </w:r>
+      <w:proofErr w:type="spellEnd"/>
+      <w:r>
+        <w:rPr>
+          <w:rFonts w:asciiTheme="minorHAnsi" w:hAnsiTheme="minorHAnsi" w:cstheme="minorHAnsi"/>
+        </w:rPr>
+        <w:t xml:space="preserve"> </w:t>
+      </w:r>
+      <w:proofErr w:type="spellStart"/>
+      <w:r>
+        <w:rPr>
+          <w:rFonts w:asciiTheme="minorHAnsi" w:hAnsiTheme="minorHAnsi" w:cstheme="minorHAnsi"/>
+        </w:rPr>
+        <w:t>information</w:t>
+      </w:r>
+      <w:proofErr w:type="spellEnd"/>
+      <w:r>
+        <w:rPr>
+          <w:rFonts w:asciiTheme="minorHAnsi" w:hAnsiTheme="minorHAnsi" w:cstheme="minorHAnsi"/>
+        </w:rPr>
+        <w:t xml:space="preserve"> </w:t>
+      </w:r>
+      <w:proofErr w:type="spellStart"/>
+      <w:r>
+        <w:rPr>
+          <w:rFonts w:asciiTheme="minorHAnsi" w:hAnsiTheme="minorHAnsi" w:cstheme="minorHAnsi"/>
+        </w:rPr>
+        <w:t>flow</w:t>
+      </w:r>
+      <w:proofErr w:type="spellEnd"/>
+      <w:r>
+        <w:rPr>
+          <w:rFonts w:asciiTheme="minorHAnsi" w:hAnsiTheme="minorHAnsi" w:cstheme="minorHAnsi"/>
+        </w:rPr>
+        <w:t xml:space="preserve"> on a </w:t>
+      </w:r>
+      <w:proofErr w:type="spellStart"/>
+      <w:r>
+        <w:rPr>
+          <w:rFonts w:asciiTheme="minorHAnsi" w:hAnsiTheme="minorHAnsi" w:cstheme="minorHAnsi"/>
+        </w:rPr>
+        <w:t>global</w:t>
+      </w:r>
+      <w:proofErr w:type="spellEnd"/>
+      <w:r>
+        <w:rPr>
+          <w:rFonts w:asciiTheme="minorHAnsi" w:hAnsiTheme="minorHAnsi" w:cstheme="minorHAnsi"/>
+        </w:rPr>
+        <w:t xml:space="preserve"> </w:t>
+      </w:r>
+      <w:proofErr w:type="spellStart"/>
+      <w:r>
+        <w:rPr>
+          <w:rFonts w:asciiTheme="minorHAnsi" w:hAnsiTheme="minorHAnsi" w:cstheme="minorHAnsi"/>
+        </w:rPr>
+        <w:t>scale</w:t>
+      </w:r>
+      <w:proofErr w:type="spellEnd"/>
+      <w:r>
+        <w:rPr>
+          <w:rFonts w:asciiTheme="minorHAnsi" w:hAnsiTheme="minorHAnsi" w:cstheme="minorHAnsi"/>
+        </w:rPr>
+        <w:t xml:space="preserve"> </w:t>
+      </w:r>
+      <w:proofErr w:type="spellStart"/>
+      <w:r>
+        <w:rPr>
+          <w:rFonts w:asciiTheme="minorHAnsi" w:hAnsiTheme="minorHAnsi" w:cstheme="minorHAnsi"/>
+        </w:rPr>
+        <w:t>using</w:t>
+      </w:r>
+      <w:proofErr w:type="spellEnd"/>
+      <w:r>
+        <w:rPr>
+          <w:rFonts w:asciiTheme="minorHAnsi" w:hAnsiTheme="minorHAnsi" w:cstheme="minorHAnsi"/>
+        </w:rPr>
+        <w:t xml:space="preserve"> </w:t>
+      </w:r>
+      <w:proofErr w:type="gramStart"/>
+      <w:r>
+        <w:rPr>
+          <w:rFonts w:asciiTheme="minorHAnsi" w:hAnsiTheme="minorHAnsi" w:cstheme="minorHAnsi"/>
+        </w:rPr>
+        <w:t>Internet</w:t>
+      </w:r>
+      <w:proofErr w:type="gramEnd"/>
+      <w:r>
+        <w:rPr>
+          <w:rFonts w:asciiTheme="minorHAnsi" w:hAnsiTheme="minorHAnsi" w:cstheme="minorHAnsi"/>
+        </w:rPr>
+        <w:t xml:space="preserve"> </w:t>
+      </w:r>
+      <w:proofErr w:type="spellStart"/>
+      <w:r>
+        <w:rPr>
+          <w:rFonts w:asciiTheme="minorHAnsi" w:hAnsiTheme="minorHAnsi" w:cstheme="minorHAnsi"/>
+        </w:rPr>
+        <w:t>chain-letter</w:t>
+      </w:r>
+      <w:proofErr w:type="spellEnd"/>
+      <w:r>
+        <w:rPr>
+          <w:rFonts w:asciiTheme="minorHAnsi" w:hAnsiTheme="minorHAnsi" w:cstheme="minorHAnsi"/>
+        </w:rPr>
+        <w:t xml:space="preserve"> data. </w:t>
+      </w:r>
+      <w:proofErr w:type="spellStart"/>
+      <w:r>
+        <w:rPr>
+          <w:rFonts w:asciiTheme="minorHAnsi" w:hAnsiTheme="minorHAnsi" w:cstheme="minorHAnsi"/>
+          <w:i/>
+          <w:iCs/>
+        </w:rPr>
+        <w:t>Proceedings</w:t>
+      </w:r>
+      <w:proofErr w:type="spellEnd"/>
+      <w:r>
+        <w:rPr>
+          <w:rFonts w:asciiTheme="minorHAnsi" w:hAnsiTheme="minorHAnsi" w:cstheme="minorHAnsi"/>
+          <w:i/>
+          <w:iCs/>
+        </w:rPr>
+        <w:t xml:space="preserve"> </w:t>
+      </w:r>
+      <w:proofErr w:type="spellStart"/>
+      <w:r>
+        <w:rPr>
+          <w:rFonts w:asciiTheme="minorHAnsi" w:hAnsiTheme="minorHAnsi" w:cstheme="minorHAnsi"/>
+          <w:i/>
+          <w:iCs/>
+        </w:rPr>
+        <w:t>of</w:t>
+      </w:r>
+      <w:proofErr w:type="spellEnd"/>
+      <w:r>
+        <w:rPr>
+          <w:rFonts w:asciiTheme="minorHAnsi" w:hAnsiTheme="minorHAnsi" w:cstheme="minorHAnsi"/>
+          <w:i/>
+          <w:iCs/>
+        </w:rPr>
+        <w:t xml:space="preserve"> </w:t>
+      </w:r>
+      <w:proofErr w:type="spellStart"/>
+      <w:r>
+        <w:rPr>
+          <w:rFonts w:asciiTheme="minorHAnsi" w:hAnsiTheme="minorHAnsi" w:cstheme="minorHAnsi"/>
+          <w:i/>
+          <w:iCs/>
+        </w:rPr>
+        <w:t>the</w:t>
+      </w:r>
+      <w:proofErr w:type="spellEnd"/>
+      <w:r>
+        <w:rPr>
+          <w:rFonts w:asciiTheme="minorHAnsi" w:hAnsiTheme="minorHAnsi" w:cstheme="minorHAnsi"/>
+          <w:i/>
+          <w:iCs/>
+        </w:rPr>
+        <w:t xml:space="preserve"> </w:t>
+      </w:r>
+      <w:proofErr w:type="spellStart"/>
+      <w:r>
+        <w:rPr>
+          <w:rFonts w:asciiTheme="minorHAnsi" w:hAnsiTheme="minorHAnsi" w:cstheme="minorHAnsi"/>
+          <w:i/>
+          <w:iCs/>
+        </w:rPr>
+        <w:t>National</w:t>
+      </w:r>
+      <w:proofErr w:type="spellEnd"/>
+      <w:r>
+        <w:rPr>
+          <w:rFonts w:asciiTheme="minorHAnsi" w:hAnsiTheme="minorHAnsi" w:cstheme="minorHAnsi"/>
+          <w:i/>
+          <w:iCs/>
+        </w:rPr>
+        <w:t xml:space="preserve"> </w:t>
+      </w:r>
+      <w:proofErr w:type="spellStart"/>
+      <w:r>
+        <w:rPr>
+          <w:rFonts w:asciiTheme="minorHAnsi" w:hAnsiTheme="minorHAnsi" w:cstheme="minorHAnsi"/>
+          <w:i/>
+          <w:iCs/>
+        </w:rPr>
+        <w:t>Academy</w:t>
+      </w:r>
+      <w:proofErr w:type="spellEnd"/>
+      <w:r>
+        <w:rPr>
+          <w:rFonts w:asciiTheme="minorHAnsi" w:hAnsiTheme="minorHAnsi" w:cstheme="minorHAnsi"/>
+          <w:i/>
+          <w:iCs/>
+        </w:rPr>
+        <w:t xml:space="preserve"> </w:t>
+      </w:r>
+      <w:proofErr w:type="spellStart"/>
+      <w:r>
+        <w:rPr>
+          <w:rFonts w:asciiTheme="minorHAnsi" w:hAnsiTheme="minorHAnsi" w:cstheme="minorHAnsi"/>
+          <w:i/>
+          <w:iCs/>
+        </w:rPr>
+        <w:t>of</w:t>
+      </w:r>
+      <w:proofErr w:type="spellEnd"/>
+      <w:r>
+        <w:rPr>
+          <w:rFonts w:asciiTheme="minorHAnsi" w:hAnsiTheme="minorHAnsi" w:cstheme="minorHAnsi"/>
+          <w:i/>
+          <w:iCs/>
+        </w:rPr>
+        <w:t xml:space="preserve"> </w:t>
+      </w:r>
+      <w:proofErr w:type="spellStart"/>
+      <w:r>
+        <w:rPr>
+          <w:rFonts w:asciiTheme="minorHAnsi" w:hAnsiTheme="minorHAnsi" w:cstheme="minorHAnsi"/>
+          <w:i/>
+          <w:iCs/>
+        </w:rPr>
+        <w:t>Sciences</w:t>
+      </w:r>
+      <w:proofErr w:type="spellEnd"/>
+      <w:r>
+        <w:rPr>
+          <w:rFonts w:asciiTheme="minorHAnsi" w:hAnsiTheme="minorHAnsi" w:cstheme="minorHAnsi"/>
+          <w:i/>
+          <w:iCs/>
+        </w:rPr>
+        <w:t xml:space="preserve"> </w:t>
+      </w:r>
+      <w:proofErr w:type="spellStart"/>
+      <w:r>
+        <w:rPr>
+          <w:rFonts w:asciiTheme="minorHAnsi" w:hAnsiTheme="minorHAnsi" w:cstheme="minorHAnsi"/>
+          <w:i/>
+          <w:iCs/>
+        </w:rPr>
+        <w:t>of</w:t>
+      </w:r>
+      <w:proofErr w:type="spellEnd"/>
+      <w:r>
+        <w:rPr>
+          <w:rFonts w:asciiTheme="minorHAnsi" w:hAnsiTheme="minorHAnsi" w:cstheme="minorHAnsi"/>
+          <w:i/>
+          <w:iCs/>
+        </w:rPr>
+        <w:t xml:space="preserve"> </w:t>
+      </w:r>
+      <w:proofErr w:type="spellStart"/>
+      <w:r>
+        <w:rPr>
+          <w:rFonts w:asciiTheme="minorHAnsi" w:hAnsiTheme="minorHAnsi" w:cstheme="minorHAnsi"/>
+          <w:i/>
+          <w:iCs/>
+        </w:rPr>
+        <w:t>the</w:t>
+      </w:r>
+      <w:proofErr w:type="spellEnd"/>
+      <w:r>
+        <w:rPr>
+          <w:rFonts w:asciiTheme="minorHAnsi" w:hAnsiTheme="minorHAnsi" w:cstheme="minorHAnsi"/>
+          <w:i/>
+          <w:iCs/>
+        </w:rPr>
+        <w:t xml:space="preserve"> United </w:t>
+      </w:r>
+      <w:proofErr w:type="spellStart"/>
+      <w:r>
+        <w:rPr>
+          <w:rFonts w:asciiTheme="minorHAnsi" w:hAnsiTheme="minorHAnsi" w:cstheme="minorHAnsi"/>
+          <w:i/>
+          <w:iCs/>
+        </w:rPr>
+        <w:t>States</w:t>
+      </w:r>
+      <w:proofErr w:type="spellEnd"/>
+      <w:r>
+        <w:rPr>
+          <w:rFonts w:asciiTheme="minorHAnsi" w:hAnsiTheme="minorHAnsi" w:cstheme="minorHAnsi"/>
+          <w:i/>
+          <w:iCs/>
+        </w:rPr>
+        <w:t xml:space="preserve"> </w:t>
+      </w:r>
+      <w:proofErr w:type="spellStart"/>
+      <w:r>
+        <w:rPr>
+          <w:rFonts w:asciiTheme="minorHAnsi" w:hAnsiTheme="minorHAnsi" w:cstheme="minorHAnsi"/>
+          <w:i/>
+          <w:iCs/>
+        </w:rPr>
+        <w:t>of</w:t>
+      </w:r>
+      <w:proofErr w:type="spellEnd"/>
+      <w:r>
+        <w:rPr>
+          <w:rFonts w:asciiTheme="minorHAnsi" w:hAnsiTheme="minorHAnsi" w:cstheme="minorHAnsi"/>
+          <w:i/>
+          <w:iCs/>
+        </w:rPr>
+        <w:t xml:space="preserve"> America</w:t>
+      </w:r>
+      <w:r>
+        <w:rPr>
+          <w:rFonts w:asciiTheme="minorHAnsi" w:hAnsiTheme="minorHAnsi" w:cstheme="minorHAnsi"/>
+        </w:rPr>
+        <w:t xml:space="preserve">, </w:t>
+      </w:r>
+      <w:r>
+        <w:rPr>
+          <w:rFonts w:asciiTheme="minorHAnsi" w:hAnsiTheme="minorHAnsi" w:cstheme="minorHAnsi"/>
+          <w:i/>
+          <w:iCs/>
+        </w:rPr>
+        <w:t>105</w:t>
+      </w:r>
+      <w:r>
+        <w:rPr>
+          <w:rFonts w:asciiTheme="minorHAnsi" w:hAnsiTheme="minorHAnsi" w:cstheme="minorHAnsi"/>
+        </w:rPr>
+        <w:t>(12), 4633–4638. https://doi.org/10.1073/pnas.0708471105</w:t>
+      </w:r>
+    </w:p>
+    <w:p>
+      <w:pPr>
+        <w:pStyle w:val="Odstavecseseznamem"/>
+        <w:numPr>
+          <w:ilvl w:val="0"/>
+          <w:numId w:val="1"/>
+        </w:numPr>
+      </w:pPr>
+      <w:commentRangeStart w:id="14"/>
+      <w:r>
+        <w:t>@</w:t>
+      </w:r>
+      <w:proofErr w:type="gramStart"/>
+      <w:r>
+        <w:t>inproceedings{</w:t>
+      </w:r>
+      <w:proofErr w:type="gramEnd"/>
+      <w:r>
+        <w:t xml:space="preserve">nr, </w:t>
+      </w:r>
+      <w:proofErr w:type="spellStart"/>
+      <w:r>
+        <w:t>title</w:t>
+      </w:r>
+      <w:proofErr w:type="spellEnd"/>
+      <w:r>
+        <w:t xml:space="preserve"> = {</w:t>
+      </w:r>
+      <w:proofErr w:type="spellStart"/>
+      <w:r>
+        <w:t>The</w:t>
+      </w:r>
+      <w:proofErr w:type="spellEnd"/>
+      <w:r>
+        <w:t xml:space="preserve"> Network Data </w:t>
+      </w:r>
+      <w:proofErr w:type="spellStart"/>
+      <w:r>
+        <w:t>Repository</w:t>
+      </w:r>
+      <w:proofErr w:type="spellEnd"/>
+      <w:r>
+        <w:t xml:space="preserve"> </w:t>
+      </w:r>
+      <w:proofErr w:type="spellStart"/>
+      <w:r>
+        <w:t>with</w:t>
+      </w:r>
+      <w:proofErr w:type="spellEnd"/>
+      <w:r>
+        <w:t xml:space="preserve"> </w:t>
+      </w:r>
+      <w:proofErr w:type="spellStart"/>
+      <w:r>
+        <w:t>Interactive</w:t>
+      </w:r>
+      <w:proofErr w:type="spellEnd"/>
+      <w:r>
+        <w:t xml:space="preserve"> </w:t>
+      </w:r>
+      <w:proofErr w:type="spellStart"/>
+      <w:r>
+        <w:t>Graph</w:t>
+      </w:r>
+      <w:proofErr w:type="spellEnd"/>
+      <w:r>
+        <w:t xml:space="preserve"> </w:t>
+      </w:r>
+      <w:proofErr w:type="spellStart"/>
+      <w:r>
+        <w:t>Analytics</w:t>
+      </w:r>
+      <w:proofErr w:type="spellEnd"/>
+      <w:r>
+        <w:t xml:space="preserve"> and </w:t>
+      </w:r>
+      <w:proofErr w:type="spellStart"/>
+      <w:r>
+        <w:t>Visualization</w:t>
+      </w:r>
+      <w:proofErr w:type="spellEnd"/>
+      <w:r>
+        <w:t xml:space="preserve">}, </w:t>
+      </w:r>
+      <w:proofErr w:type="spellStart"/>
+      <w:r>
+        <w:t>author</w:t>
+      </w:r>
+      <w:proofErr w:type="spellEnd"/>
+      <w:r>
+        <w:t xml:space="preserve">={Ryan A. </w:t>
+      </w:r>
+      <w:proofErr w:type="spellStart"/>
+      <w:r>
+        <w:t>Rossi</w:t>
+      </w:r>
+      <w:proofErr w:type="spellEnd"/>
+      <w:r>
+        <w:t xml:space="preserve"> and </w:t>
+      </w:r>
+      <w:proofErr w:type="spellStart"/>
+      <w:r>
+        <w:t>Nesreen</w:t>
+      </w:r>
+      <w:proofErr w:type="spellEnd"/>
+      <w:r>
+        <w:t xml:space="preserve"> K. Ahmed}, </w:t>
+      </w:r>
+      <w:proofErr w:type="spellStart"/>
+      <w:r>
+        <w:t>booktitle</w:t>
+      </w:r>
+      <w:proofErr w:type="spellEnd"/>
+      <w:r>
+        <w:t xml:space="preserve"> = {AAAI}, </w:t>
+      </w:r>
+      <w:proofErr w:type="spellStart"/>
+      <w:r>
+        <w:t>url</w:t>
+      </w:r>
+      <w:proofErr w:type="spellEnd"/>
+      <w:r>
+        <w:t xml:space="preserve">={https://networkrepository.com}, </w:t>
+      </w:r>
+      <w:proofErr w:type="spellStart"/>
+      <w:r>
+        <w:t>year</w:t>
+      </w:r>
+      <w:proofErr w:type="spellEnd"/>
+      <w:r>
+        <w:t>={2015} }</w:t>
+      </w:r>
+      <w:commentRangeEnd w:id="14"/>
+      <w:r>
+        <w:rPr>
+          <w:rStyle w:val="Odkaznakoment"/>
+        </w:rPr>
+        <w:commentReference w:id="14"/>
+      </w:r>
+    </w:p>
+    <w:p>
+      <w:pPr>
+        <w:pStyle w:val="Odstavecseseznamem"/>
+        <w:numPr>
+          <w:ilvl w:val="0"/>
+          <w:numId w:val="1"/>
+        </w:numPr>
+      </w:pPr>
+      <w:commentRangeStart w:id="15"/>
+      <w:commentRangeStart w:id="16"/>
+      <w:r>
+        <w:t xml:space="preserve">J. Leskovec, J. Kleinberg and C. </w:t>
+      </w:r>
+      <w:proofErr w:type="spellStart"/>
+      <w:r>
+        <w:t>Faloutsos</w:t>
+      </w:r>
+      <w:proofErr w:type="spellEnd"/>
+      <w:r>
+        <w:t xml:space="preserve">. </w:t>
+      </w:r>
+      <w:hyperlink r:id="rId10" w:history="1">
+        <w:proofErr w:type="spellStart"/>
+        <w:r>
+          <w:rPr>
+            <w:rStyle w:val="Hypertextovodkaz"/>
+          </w:rPr>
+          <w:t>Graph</w:t>
+        </w:r>
+        <w:proofErr w:type="spellEnd"/>
+        <w:r>
+          <w:rPr>
+            <w:rStyle w:val="Hypertextovodkaz"/>
+          </w:rPr>
+          <w:t xml:space="preserve"> </w:t>
+        </w:r>
+        <w:proofErr w:type="spellStart"/>
+        <w:r>
+          <w:rPr>
+            <w:rStyle w:val="Hypertextovodkaz"/>
+          </w:rPr>
+          <w:t>Evolution</w:t>
+        </w:r>
+        <w:proofErr w:type="spellEnd"/>
+        <w:r>
+          <w:rPr>
+            <w:rStyle w:val="Hypertextovodkaz"/>
+          </w:rPr>
+          <w:t xml:space="preserve">: </w:t>
+        </w:r>
+        <w:proofErr w:type="spellStart"/>
+        <w:r>
+          <w:rPr>
+            <w:rStyle w:val="Hypertextovodkaz"/>
+          </w:rPr>
+          <w:t>Densification</w:t>
+        </w:r>
+        <w:proofErr w:type="spellEnd"/>
+        <w:r>
+          <w:rPr>
+            <w:rStyle w:val="Hypertextovodkaz"/>
+          </w:rPr>
+          <w:t xml:space="preserve"> and </w:t>
+        </w:r>
+        <w:proofErr w:type="spellStart"/>
+        <w:r>
+          <w:rPr>
+            <w:rStyle w:val="Hypertextovodkaz"/>
+          </w:rPr>
+          <w:t>Shrinking</w:t>
+        </w:r>
+        <w:proofErr w:type="spellEnd"/>
+        <w:r>
+          <w:rPr>
+            <w:rStyle w:val="Hypertextovodkaz"/>
+          </w:rPr>
+          <w:t xml:space="preserve"> </w:t>
+        </w:r>
+        <w:proofErr w:type="spellStart"/>
+        <w:r>
+          <w:rPr>
+            <w:rStyle w:val="Hypertextovodkaz"/>
+          </w:rPr>
+          <w:t>Diameters</w:t>
+        </w:r>
+        <w:proofErr w:type="spellEnd"/>
+      </w:hyperlink>
+      <w:r>
+        <w:t xml:space="preserve">. ACM </w:t>
+      </w:r>
+      <w:proofErr w:type="spellStart"/>
+      <w:r>
+        <w:t>Transactions</w:t>
+      </w:r>
+      <w:proofErr w:type="spellEnd"/>
+      <w:r>
+        <w:t xml:space="preserve"> on </w:t>
+      </w:r>
+      <w:proofErr w:type="spellStart"/>
+      <w:r>
+        <w:t>Knowledge</w:t>
+      </w:r>
+      <w:proofErr w:type="spellEnd"/>
+      <w:r>
+        <w:t xml:space="preserve"> Discovery </w:t>
+      </w:r>
+      <w:proofErr w:type="spellStart"/>
+      <w:r>
+        <w:t>from</w:t>
+      </w:r>
+      <w:proofErr w:type="spellEnd"/>
+      <w:r>
+        <w:t xml:space="preserve"> Data (ACM TKDD), 1(1), 2007.</w:t>
+      </w:r>
+      <w:commentRangeEnd w:id="15"/>
+      <w:r>
+        <w:rPr>
+          <w:rStyle w:val="Odkaznakoment"/>
+        </w:rPr>
+        <w:commentReference w:id="15"/>
+      </w:r>
+      <w:commentRangeEnd w:id="16"/>
+      <w:r>
+        <w:rPr>
+          <w:rStyle w:val="Odkaznakoment"/>
+        </w:rPr>
+        <w:commentReference w:id="16"/>
+      </w:r>
+    </w:p>
+    <w:p>
+      <w:pPr>
+        <w:pStyle w:val="Normlnweb"/>
+        <w:numPr>
+          <w:ilvl w:val="0"/>
+          <w:numId w:val="1"/>
+        </w:numPr>
+      </w:pPr>
+      <w:proofErr w:type="spellStart"/>
+      <w:r>
+        <w:t>Golub</w:t>
+      </w:r>
+      <w:proofErr w:type="spellEnd"/>
+      <w:r>
+        <w:t xml:space="preserve">, B., &amp; Jackson, M. O. (2010). </w:t>
+      </w:r>
+      <w:proofErr w:type="spellStart"/>
+      <w:r>
+        <w:t>Using</w:t>
+      </w:r>
+      <w:proofErr w:type="spellEnd"/>
+      <w:r>
+        <w:t xml:space="preserve"> </w:t>
+      </w:r>
+      <w:proofErr w:type="spellStart"/>
+      <w:r>
+        <w:t>selection</w:t>
+      </w:r>
+      <w:proofErr w:type="spellEnd"/>
+      <w:r>
+        <w:t xml:space="preserve"> </w:t>
+      </w:r>
+      <w:proofErr w:type="spellStart"/>
+      <w:r>
+        <w:t>bias</w:t>
+      </w:r>
+      <w:proofErr w:type="spellEnd"/>
+      <w:r>
+        <w:t xml:space="preserve"> to </w:t>
+      </w:r>
+      <w:proofErr w:type="spellStart"/>
+      <w:r>
+        <w:t>explain</w:t>
+      </w:r>
+      <w:proofErr w:type="spellEnd"/>
+      <w:r>
+        <w:t xml:space="preserve"> </w:t>
+      </w:r>
+      <w:proofErr w:type="spellStart"/>
+      <w:r>
+        <w:t>the</w:t>
+      </w:r>
+      <w:proofErr w:type="spellEnd"/>
+      <w:r>
+        <w:t xml:space="preserve"> </w:t>
+      </w:r>
+      <w:proofErr w:type="spellStart"/>
+      <w:r>
+        <w:t>observed</w:t>
+      </w:r>
+      <w:proofErr w:type="spellEnd"/>
+      <w:r>
+        <w:t xml:space="preserve"> </w:t>
+      </w:r>
+      <w:proofErr w:type="spellStart"/>
+      <w:r>
+        <w:t>structure</w:t>
+      </w:r>
+      <w:proofErr w:type="spellEnd"/>
+      <w:r>
+        <w:t xml:space="preserve"> </w:t>
+      </w:r>
+      <w:proofErr w:type="spellStart"/>
+      <w:r>
+        <w:t>of</w:t>
+      </w:r>
+      <w:proofErr w:type="spellEnd"/>
+      <w:r>
+        <w:t xml:space="preserve"> internet </w:t>
+      </w:r>
+      <w:proofErr w:type="spellStart"/>
+      <w:r>
+        <w:t>diffusions</w:t>
+      </w:r>
+      <w:proofErr w:type="spellEnd"/>
+      <w:r>
+        <w:t xml:space="preserve">. </w:t>
+      </w:r>
+      <w:proofErr w:type="spellStart"/>
+      <w:r>
+        <w:rPr>
+          <w:i/>
+          <w:iCs/>
+        </w:rPr>
+        <w:t>Proceedings</w:t>
+      </w:r>
+      <w:proofErr w:type="spellEnd"/>
+      <w:r>
+        <w:rPr>
+          <w:i/>
+          <w:iCs/>
+        </w:rPr>
+        <w:t xml:space="preserve"> </w:t>
+      </w:r>
+      <w:proofErr w:type="spellStart"/>
+      <w:r>
+        <w:rPr>
+          <w:i/>
+          <w:iCs/>
+        </w:rPr>
+        <w:t>of</w:t>
+      </w:r>
+      <w:proofErr w:type="spellEnd"/>
+      <w:r>
+        <w:rPr>
+          <w:i/>
+          <w:iCs/>
+        </w:rPr>
+        <w:t xml:space="preserve"> </w:t>
+      </w:r>
+      <w:proofErr w:type="spellStart"/>
+      <w:r>
+        <w:rPr>
+          <w:i/>
+          <w:iCs/>
+        </w:rPr>
+        <w:t>the</w:t>
+      </w:r>
+      <w:proofErr w:type="spellEnd"/>
+      <w:r>
+        <w:rPr>
+          <w:i/>
+          <w:iCs/>
+        </w:rPr>
+        <w:t xml:space="preserve"> </w:t>
+      </w:r>
+      <w:proofErr w:type="spellStart"/>
+      <w:r>
+        <w:rPr>
+          <w:i/>
+          <w:iCs/>
+        </w:rPr>
+        <w:t>National</w:t>
+      </w:r>
+      <w:proofErr w:type="spellEnd"/>
+      <w:r>
+        <w:rPr>
+          <w:i/>
+          <w:iCs/>
+        </w:rPr>
+        <w:t xml:space="preserve"> </w:t>
+      </w:r>
+      <w:proofErr w:type="spellStart"/>
+      <w:r>
+        <w:rPr>
+          <w:i/>
+          <w:iCs/>
+        </w:rPr>
+        <w:t>Academy</w:t>
+      </w:r>
+      <w:proofErr w:type="spellEnd"/>
+      <w:r>
+        <w:rPr>
+          <w:i/>
+          <w:iCs/>
+        </w:rPr>
+        <w:t xml:space="preserve"> </w:t>
+      </w:r>
+      <w:proofErr w:type="spellStart"/>
+      <w:r>
+        <w:rPr>
+          <w:i/>
+          <w:iCs/>
+        </w:rPr>
+        <w:t>of</w:t>
+      </w:r>
+      <w:proofErr w:type="spellEnd"/>
+      <w:r>
+        <w:rPr>
+          <w:i/>
+          <w:iCs/>
+        </w:rPr>
+        <w:t xml:space="preserve"> </w:t>
+      </w:r>
+      <w:proofErr w:type="spellStart"/>
+      <w:r>
+        <w:rPr>
+          <w:i/>
+          <w:iCs/>
+        </w:rPr>
+        <w:t>Sciences</w:t>
+      </w:r>
+      <w:proofErr w:type="spellEnd"/>
+      <w:r>
+        <w:t xml:space="preserve">, </w:t>
+      </w:r>
+      <w:r>
+        <w:rPr>
+          <w:i/>
+          <w:iCs/>
+        </w:rPr>
+        <w:t>107</w:t>
+      </w:r>
+      <w:r>
+        <w:t xml:space="preserve">(24), 10833–10836. https://doi.org/10.1073/pnas.1000814107 </w:t>
+      </w:r>
+    </w:p>
+    <w:p>
+      <w:pPr>
+        <w:pStyle w:val="Normlnweb"/>
+        <w:numPr>
+          <w:ilvl w:val="0"/>
+          <w:numId w:val="1"/>
+        </w:numPr>
+      </w:pPr>
+      <w:proofErr w:type="spellStart"/>
+      <w:r>
+        <w:t>Wikimedia</w:t>
+      </w:r>
+      <w:proofErr w:type="spellEnd"/>
+      <w:r>
+        <w:t xml:space="preserve"> </w:t>
+      </w:r>
+      <w:proofErr w:type="spellStart"/>
+      <w:r>
+        <w:t>Foundation</w:t>
+      </w:r>
+      <w:proofErr w:type="spellEnd"/>
+      <w:r>
+        <w:t xml:space="preserve">. (2023, </w:t>
+      </w:r>
+      <w:proofErr w:type="spellStart"/>
+      <w:r>
+        <w:t>January</w:t>
+      </w:r>
+      <w:proofErr w:type="spellEnd"/>
+      <w:r>
+        <w:t xml:space="preserve"> 29). </w:t>
+      </w:r>
+      <w:proofErr w:type="spellStart"/>
+      <w:r>
+        <w:rPr>
+          <w:i/>
+          <w:iCs/>
+        </w:rPr>
+        <w:t>Branching</w:t>
+      </w:r>
+      <w:proofErr w:type="spellEnd"/>
+      <w:r>
+        <w:rPr>
+          <w:i/>
+          <w:iCs/>
+        </w:rPr>
+        <w:t xml:space="preserve"> </w:t>
+      </w:r>
+      <w:proofErr w:type="spellStart"/>
+      <w:r>
+        <w:rPr>
+          <w:i/>
+          <w:iCs/>
+        </w:rPr>
+        <w:t>process</w:t>
+      </w:r>
+      <w:proofErr w:type="spellEnd"/>
+      <w:r>
+        <w:t xml:space="preserve">. Wikipedia. https://en.wikipedia.org/wiki/Branching_process </w:t>
+      </w:r>
+    </w:p>
+    <w:p>
+      <w:pPr>
+        <w:pStyle w:val="Odstavecseseznamem"/>
+        <w:numPr>
+          <w:ilvl w:val="0"/>
+          <w:numId w:val="1"/>
+        </w:numPr>
+      </w:pPr>
     </w:p>
     <w:sectPr>
       <w:pgSz w:w="11906" w:h="16838"/>
@@ -1265,15 +2672,15 @@
 </file>
 
 <file path=word/comments.xml><?xml version="1.0" encoding="utf-8"?>
-<w:comments xmlns:wpc="http://schemas.microsoft.com/office/word/2010/wordprocessingCanvas" xmlns:cx="http://schemas.microsoft.com/office/drawing/2014/chartex" xmlns:cx1="http://schemas.microsoft.com/office/drawing/2015/9/8/chartex" xmlns:cx2="http://schemas.microsoft.com/office/drawing/2015/10/21/chartex" xmlns:cx3="http://schemas.microsoft.com/office/drawing/2016/5/9/chartex" xmlns:cx4="http://schemas.microsoft.com/office/drawing/2016/5/10/chartex" xmlns:cx5="http://schemas.microsoft.com/office/drawing/2016/5/11/chartex" xmlns:cx6="http://schemas.microsoft.com/office/drawing/2016/5/12/chartex" xmlns:cx7="http://schemas.microsoft.com/office/drawing/2016/5/13/chartex" xmlns:cx8="http://schemas.microsoft.com/office/drawing/2016/5/14/chartex" xmlns:mc="http://schemas.openxmlformats.org/markup-compatibility/2006" xmlns:aink="http://schemas.microsoft.com/office/drawing/2016/ink" xmlns:am3d="http://schemas.microsoft.com/office/drawing/2017/model3d" xmlns:o="urn:schemas-microsoft-com:office:office" xmlns:oel="http://schemas.microsoft.com/office/2019/extlst" xmlns:r="http://schemas.openxmlformats.org/officeDocument/2006/relationships" xmlns:m="http://schemas.openxmlformats.org/officeDocument/2006/math" xmlns:v="urn:schemas-microsoft-com:vml" xmlns:wp14="http://schemas.microsoft.com/office/word/2010/wordprocessingDrawing" xmlns:wp="http://schemas.openxmlformats.org/drawingml/2006/wordprocessingDrawing" xmlns:w10="urn:schemas-microsoft-com:office:word" xmlns:w="http://schemas.openxmlformats.org/wordprocessingml/2006/main" xmlns:w14="http://schemas.microsoft.com/office/word/2010/wordml" xmlns:w15="http://schemas.microsoft.com/office/word/2012/wordml" xmlns:w16cex="http://schemas.microsoft.com/office/word/2018/wordml/cex" xmlns:w16cid="http://schemas.microsoft.com/office/word/2016/wordml/cid" xmlns:w16="http://schemas.microsoft.com/office/word/2018/wordml" xmlns:w16sdtdh="http://schemas.microsoft.com/office/word/2020/wordml/sdtdatahash" xmlns:w16se="http://schemas.microsoft.com/office/word/2015/wordml/symex" xmlns:wpg="http://schemas.microsoft.com/office/word/2010/wordprocessingGroup" xmlns:wpi="http://schemas.microsoft.com/office/word/2010/wordprocessingInk" xmlns:wne="http://schemas.microsoft.com/office/word/2006/wordml" xmlns:wps="http://schemas.microsoft.com/office/word/2010/wordprocessingShape" mc:Ignorable="w14 w15 w16se w16cid w16 w16cex w16sdtdh wp14">
+<w:comments xmlns:wpc="http://schemas.microsoft.com/office/word/2010/wordprocessingCanvas" xmlns:cx="http://schemas.microsoft.com/office/drawing/2014/chartex" xmlns:cx1="http://schemas.microsoft.com/office/drawing/2015/9/8/chartex" xmlns:cx2="http://schemas.microsoft.com/office/drawing/2015/10/21/chartex" xmlns:cx3="http://schemas.microsoft.com/office/drawing/2016/5/9/chartex" xmlns:cx4="http://schemas.microsoft.com/office/drawing/2016/5/10/chartex" xmlns:cx5="http://schemas.microsoft.com/office/drawing/2016/5/11/chartex" xmlns:cx6="http://schemas.microsoft.com/office/drawing/2016/5/12/chartex" xmlns:cx7="http://schemas.microsoft.com/office/drawing/2016/5/13/chartex" xmlns:cx8="http://schemas.microsoft.com/office/drawing/2016/5/14/chartex" xmlns:mc="http://schemas.openxmlformats.org/markup-compatibility/2006" xmlns:aink="http://schemas.microsoft.com/office/drawing/2016/ink" xmlns:am3d="http://schemas.microsoft.com/office/drawing/2017/model3d" xmlns:o="urn:schemas-microsoft-com:office:office" xmlns:oel="http://schemas.microsoft.com/office/2019/extlst" xmlns:r="http://schemas.openxmlformats.org/officeDocument/2006/relationships" xmlns:m="http://schemas.openxmlformats.org/officeDocument/2006/math" xmlns:v="urn:schemas-microsoft-com:vml" xmlns:wp14="http://schemas.microsoft.com/office/word/2010/wordprocessingDrawing" xmlns:wp="http://schemas.openxmlformats.org/drawingml/2006/wordprocessingDrawing" xmlns:w10="urn:schemas-microsoft-com:office:word" xmlns:w="http://schemas.openxmlformats.org/wordprocessingml/2006/main" xmlns:w14="http://schemas.microsoft.com/office/word/2010/wordml" xmlns:w15="http://schemas.microsoft.com/office/word/2012/wordml" xmlns:w16cex="http://schemas.microsoft.com/office/word/2018/wordml/cex" xmlns:w16cid="http://schemas.microsoft.com/office/word/2016/wordml/cid" xmlns:w16="http://schemas.microsoft.com/office/word/2018/wordml" xmlns:w16du="http://schemas.microsoft.com/office/word/2023/wordml/word16du" xmlns:w16sdtdh="http://schemas.microsoft.com/office/word/2020/wordml/sdtdatahash" xmlns:w16se="http://schemas.microsoft.com/office/word/2015/wordml/symex" xmlns:wpg="http://schemas.microsoft.com/office/word/2010/wordprocessingGroup" xmlns:wpi="http://schemas.microsoft.com/office/word/2010/wordprocessingInk" xmlns:wne="http://schemas.microsoft.com/office/word/2006/wordml" xmlns:wps="http://schemas.microsoft.com/office/word/2010/wordprocessingShape" mc:Ignorable="w14 w15 w16se w16cid w16 w16cex w16sdtdh wp14">
   <w:comment w:id="0" w:author="Tomas Jirku" w:date="2023-03-27T10:01:00Z" w:initials="TJ">
     <w:p>
       <w:pPr>
-        <w:pStyle w:val="CommentText"/>
-      </w:pPr>
-      <w:r>
-        <w:rPr>
-          <w:rStyle w:val="CommentReference"/>
+        <w:pStyle w:val="Textkomente"/>
+      </w:pPr>
+      <w:r>
+        <w:rPr>
+          <w:rStyle w:val="Odkaznakoment"/>
         </w:rPr>
         <w:annotationRef/>
       </w:r>
@@ -1285,27 +2692,27 @@
   <w:comment w:id="1" w:author="Tomas Jirku" w:date="2023-03-27T10:01:00Z" w:initials="TJ">
     <w:p>
       <w:pPr>
-        <w:pStyle w:val="CommentText"/>
-      </w:pPr>
-      <w:r>
-        <w:rPr>
-          <w:rStyle w:val="CommentReference"/>
+        <w:pStyle w:val="Textkomente"/>
+      </w:pPr>
+      <w:r>
+        <w:rPr>
+          <w:rStyle w:val="Odkaznakoment"/>
         </w:rPr>
         <w:annotationRef/>
       </w:r>
       <w:r>
-        <w:t>Lépe citace? Anebo stačí uvést na konci ve zdrojích?</w:t>
+        <w:t xml:space="preserve">Lépe citace? </w:t>
       </w:r>
     </w:p>
   </w:comment>
   <w:comment w:id="2" w:author="Tomas Jirku" w:date="2023-03-27T10:49:00Z" w:initials="TJ">
     <w:p>
       <w:pPr>
-        <w:pStyle w:val="CommentText"/>
-      </w:pPr>
-      <w:r>
-        <w:rPr>
-          <w:rStyle w:val="CommentReference"/>
+        <w:pStyle w:val="Textkomente"/>
+      </w:pPr>
+      <w:r>
+        <w:rPr>
+          <w:rStyle w:val="Odkaznakoment"/>
         </w:rPr>
         <w:annotationRef/>
       </w:r>
@@ -1317,11 +2724,11 @@
   <w:comment w:id="3" w:author="Tomas Jirku" w:date="2023-03-27T11:25:00Z" w:initials="TJ">
     <w:p>
       <w:pPr>
-        <w:pStyle w:val="CommentText"/>
-      </w:pPr>
-      <w:r>
-        <w:rPr>
-          <w:rStyle w:val="CommentReference"/>
+        <w:pStyle w:val="Textkomente"/>
+      </w:pPr>
+      <w:r>
+        <w:rPr>
+          <w:rStyle w:val="Odkaznakoment"/>
         </w:rPr>
         <w:annotationRef/>
       </w:r>
@@ -1333,11 +2740,11 @@
   <w:comment w:id="4" w:author="Tomas Jirku" w:date="2023-03-27T11:35:00Z" w:initials="TJ">
     <w:p>
       <w:pPr>
-        <w:pStyle w:val="CommentText"/>
-      </w:pPr>
-      <w:r>
-        <w:rPr>
-          <w:rStyle w:val="CommentReference"/>
+        <w:pStyle w:val="Textkomente"/>
+      </w:pPr>
+      <w:r>
+        <w:rPr>
+          <w:rStyle w:val="Odkaznakoment"/>
         </w:rPr>
         <w:annotationRef/>
       </w:r>
@@ -1349,11 +2756,11 @@
   <w:comment w:id="5" w:author="Tomas Jirku" w:date="2023-05-06T11:56:00Z" w:initials="TJ">
     <w:p>
       <w:pPr>
-        <w:pStyle w:val="CommentText"/>
-      </w:pPr>
-      <w:r>
-        <w:rPr>
-          <w:rStyle w:val="CommentReference"/>
+        <w:pStyle w:val="Textkomente"/>
+      </w:pPr>
+      <w:r>
+        <w:rPr>
+          <w:rStyle w:val="Odkaznakoment"/>
         </w:rPr>
         <w:annotationRef/>
       </w:r>
@@ -1362,24 +2769,43 @@
       </w:r>
     </w:p>
   </w:comment>
-  <w:comment w:id="6" w:author="Tomas Jirku" w:date="2023-05-09T09:14:00Z" w:initials="TJ">
-    <w:p>
-      <w:pPr>
-        <w:pStyle w:val="CommentText"/>
-      </w:pPr>
-      <w:r>
-        <w:rPr>
-          <w:rStyle w:val="CommentReference"/>
+  <w:comment w:id="6" w:author="Tomas Jirku" w:date="2023-05-09T09:44:00Z" w:initials="TJ">
+    <w:p>
+      <w:pPr>
+        <w:pStyle w:val="Textkomente"/>
+        <w:rPr>
+          <w:lang w:val="en-US"/>
+        </w:rPr>
+      </w:pPr>
+      <w:r>
+        <w:rPr>
+          <w:rStyle w:val="Odkaznakoment"/>
         </w:rPr>
         <w:annotationRef/>
       </w:r>
       <w:r>
-        <w:t>Ocitovat studii</w:t>
-      </w:r>
-    </w:p>
-    <w:p>
-      <w:pPr>
-        <w:pStyle w:val="CommentText"/>
+        <w:t>Zjistit jak pracovat s "ukradenyma obrazkama"</w:t>
+      </w:r>
+    </w:p>
+  </w:comment>
+  <w:comment w:id="7" w:author="Tomas Jirku" w:date="2023-05-12T10:01:00Z" w:initials="TJ">
+    <w:p>
+      <w:pPr>
+        <w:pStyle w:val="Textkomente"/>
+      </w:pPr>
+      <w:r>
+        <w:rPr>
+          <w:rStyle w:val="Odkaznakoment"/>
+        </w:rPr>
+        <w:annotationRef/>
+      </w:r>
+      <w:r>
+        <w:t>Toto je ze studie</w:t>
+      </w:r>
+    </w:p>
+    <w:p>
+      <w:pPr>
+        <w:pStyle w:val="Textkomente"/>
       </w:pPr>
       <w:r>
         <w:t xml:space="preserve"> Using selection bias to explain the observed</w:t>
@@ -1387,37 +2813,29 @@
     </w:p>
     <w:p>
       <w:pPr>
-        <w:pStyle w:val="CommentText"/>
+        <w:pStyle w:val="Textkomente"/>
       </w:pPr>
       <w:r>
         <w:t>structure of Internet diffusions</w:t>
       </w:r>
     </w:p>
-  </w:comment>
-  <w:comment w:id="7" w:author="Tomas Jirku" w:date="2023-05-09T09:44:00Z" w:initials="TJ">
-    <w:p>
-      <w:pPr>
-        <w:pStyle w:val="CommentText"/>
-      </w:pPr>
-      <w:r>
-        <w:rPr>
-          <w:rStyle w:val="CommentReference"/>
-        </w:rPr>
-        <w:annotationRef/>
-      </w:r>
-      <w:r>
-        <w:t>Zjistit jak pracovat s "ukradenyma obrazkama"</w:t>
+    <w:p>
+      <w:pPr>
+        <w:pStyle w:val="Textkomente"/>
+      </w:pPr>
+      <w:r>
+        <w:t>Je potřeba vytvořit extra citaci na obrázek?</w:t>
       </w:r>
     </w:p>
   </w:comment>
   <w:comment w:id="8" w:author="Tomas Jirku" w:date="2023-05-09T14:04:00Z" w:initials="TJ">
     <w:p>
       <w:pPr>
-        <w:pStyle w:val="CommentText"/>
-      </w:pPr>
-      <w:r>
-        <w:rPr>
-          <w:rStyle w:val="CommentReference"/>
+        <w:pStyle w:val="Textkomente"/>
+      </w:pPr>
+      <w:r>
+        <w:rPr>
+          <w:rStyle w:val="Odkaznakoment"/>
         </w:rPr>
         <w:annotationRef/>
       </w:r>
@@ -1429,18 +2847,18 @@
   <w:comment w:id="9" w:author="Tomáš Jirků" w:date="2023-05-11T16:37:00Z" w:initials="TJ">
     <w:p>
       <w:pPr>
-        <w:pStyle w:val="CommentText"/>
-      </w:pPr>
-      <w:r>
-        <w:rPr>
-          <w:rStyle w:val="CommentReference"/>
+        <w:pStyle w:val="Textkomente"/>
+      </w:pPr>
+      <w:r>
+        <w:rPr>
+          <w:rStyle w:val="Odkaznakoment"/>
         </w:rPr>
         <w:annotationRef/>
       </w:r>
       <w:hyperlink r:id="rId1" w:history="1">
         <w:r>
           <w:rPr>
-            <w:rStyle w:val="Hyperlink"/>
+            <w:rStyle w:val="Hypertextovodkaz"/>
           </w:rPr>
           <w:t>https://en.wikipedia.org/wiki/Chain_letter</w:t>
         </w:r>
@@ -1450,11 +2868,11 @@
   <w:comment w:id="10" w:author="Tomáš Jirků" w:date="2023-05-11T16:47:00Z" w:initials="TJ">
     <w:p>
       <w:pPr>
-        <w:pStyle w:val="CommentText"/>
-      </w:pPr>
-      <w:r>
-        <w:rPr>
-          <w:rStyle w:val="CommentReference"/>
+        <w:pStyle w:val="Textkomente"/>
+      </w:pPr>
+      <w:r>
+        <w:rPr>
+          <w:rStyle w:val="Odkaznakoment"/>
         </w:rPr>
         <w:annotationRef/>
       </w:r>
@@ -1466,75 +2884,290 @@
   <w:comment w:id="11" w:author="Tomáš Jirků" w:date="2023-05-11T17:00:00Z" w:initials="TJ">
     <w:p>
       <w:pPr>
-        <w:pStyle w:val="CommentText"/>
-      </w:pPr>
-      <w:r>
-        <w:rPr>
-          <w:rStyle w:val="CommentReference"/>
+        <w:pStyle w:val="Textkomente"/>
+      </w:pPr>
+      <w:r>
+        <w:rPr>
+          <w:rStyle w:val="Odkaznakoment"/>
         </w:rPr>
         <w:annotationRef/>
       </w:r>
       <w:r>
         <w:t>Tohle nějak ozdrojovat</w:t>
       </w:r>
+    </w:p>
+  </w:comment>
+  <w:comment w:id="12" w:author="Tomas Jirku" w:date="2023-05-20T10:11:00Z" w:initials="TJ">
+    <w:p>
+      <w:pPr>
+        <w:pStyle w:val="Textkomente"/>
+      </w:pPr>
+      <w:r>
+        <w:rPr>
+          <w:rStyle w:val="Odkaznakoment"/>
+        </w:rPr>
+        <w:annotationRef/>
+      </w:r>
+      <w:hyperlink r:id="rId2" w:history="1">
+        <w:r>
+          <w:rPr>
+            <w:rStyle w:val="Hypertextovodkaz"/>
+          </w:rPr>
+          <w:t>https://www.smithsonianmag.com/history/chain-letters-swept-internet-they-raised-funds-orphans-and-conveyed-messages-god-180975005/</w:t>
+        </w:r>
+      </w:hyperlink>
+    </w:p>
+  </w:comment>
+  <w:comment w:id="13" w:author="Tomas Jirku" w:date="2023-05-20T10:15:00Z" w:initials="TJ">
+    <w:p>
+      <w:pPr>
+        <w:pStyle w:val="Textkomente"/>
+      </w:pPr>
+      <w:r>
+        <w:rPr>
+          <w:rStyle w:val="Odkaznakoment"/>
+        </w:rPr>
+        <w:annotationRef/>
+      </w:r>
+      <w:hyperlink r:id="rId3" w:history="1">
+        <w:r>
+          <w:rPr>
+            <w:rStyle w:val="Hypertextovodkaz"/>
+          </w:rPr>
+          <w:t>https://www.geekslop.com/life/fads-and-trends/fads-and-trends-1900/2010/send-a-dime-chain-letter-1930s</w:t>
+        </w:r>
+      </w:hyperlink>
+    </w:p>
+  </w:comment>
+  <w:comment w:id="14" w:author="Tomas Jirku" w:date="2023-05-12T09:54:00Z" w:initials="TJ">
+    <w:p>
+      <w:pPr>
+        <w:pStyle w:val="Textkomente"/>
+      </w:pPr>
+      <w:r>
+        <w:rPr>
+          <w:rStyle w:val="Odkaznakoment"/>
+        </w:rPr>
+        <w:annotationRef/>
+      </w:r>
+      <w:r>
+        <w:t xml:space="preserve">Jak tohle správně ocitovat? </w:t>
+      </w:r>
+      <w:hyperlink r:id="rId4" w:history="1">
+        <w:r>
+          <w:rPr>
+            <w:rStyle w:val="Hypertextovodkaz"/>
+          </w:rPr>
+          <w:t>https://networkrepository.com/email-EU.php</w:t>
+        </w:r>
+      </w:hyperlink>
+    </w:p>
+  </w:comment>
+  <w:comment w:id="15" w:author="Tomas Jirku" w:date="2023-05-12T09:55:00Z" w:initials="TJ">
+    <w:p>
+      <w:pPr>
+        <w:pStyle w:val="Textkomente"/>
+      </w:pPr>
+      <w:r>
+        <w:rPr>
+          <w:rStyle w:val="Odkaznakoment"/>
+        </w:rPr>
+        <w:annotationRef/>
+      </w:r>
+      <w:r>
+        <w:t>Je tohle správně?</w:t>
+      </w:r>
+    </w:p>
+  </w:comment>
+  <w:comment w:id="16" w:author="Tomas Jirku" w:date="2023-05-12T09:55:00Z" w:initials="TJ">
+    <w:p>
+      <w:pPr>
+        <w:pStyle w:val="Textkomente"/>
+      </w:pPr>
+      <w:r>
+        <w:rPr>
+          <w:rStyle w:val="Odkaznakoment"/>
+        </w:rPr>
+        <w:annotationRef/>
+      </w:r>
+      <w:hyperlink r:id="rId5" w:history="1">
+        <w:r>
+          <w:rPr>
+            <w:rStyle w:val="Hypertextovodkaz"/>
+          </w:rPr>
+          <w:t>https://snap.stanford.edu/data/email-EuAll.html</w:t>
+        </w:r>
+      </w:hyperlink>
     </w:p>
   </w:comment>
 </w:comments>
 </file>
 
 <file path=word/commentsExtended.xml><?xml version="1.0" encoding="utf-8"?>
-<w15:commentsEx xmlns:wpc="http://schemas.microsoft.com/office/word/2010/wordprocessingCanvas" xmlns:cx="http://schemas.microsoft.com/office/drawing/2014/chartex" xmlns:cx1="http://schemas.microsoft.com/office/drawing/2015/9/8/chartex" xmlns:cx2="http://schemas.microsoft.com/office/drawing/2015/10/21/chartex" xmlns:cx3="http://schemas.microsoft.com/office/drawing/2016/5/9/chartex" xmlns:cx4="http://schemas.microsoft.com/office/drawing/2016/5/10/chartex" xmlns:cx5="http://schemas.microsoft.com/office/drawing/2016/5/11/chartex" xmlns:cx6="http://schemas.microsoft.com/office/drawing/2016/5/12/chartex" xmlns:cx7="http://schemas.microsoft.com/office/drawing/2016/5/13/chartex" xmlns:cx8="http://schemas.microsoft.com/office/drawing/2016/5/14/chartex" xmlns:mc="http://schemas.openxmlformats.org/markup-compatibility/2006" xmlns:aink="http://schemas.microsoft.com/office/drawing/2016/ink" xmlns:am3d="http://schemas.microsoft.com/office/drawing/2017/model3d" xmlns:o="urn:schemas-microsoft-com:office:office" xmlns:oel="http://schemas.microsoft.com/office/2019/extlst" xmlns:r="http://schemas.openxmlformats.org/officeDocument/2006/relationships" xmlns:m="http://schemas.openxmlformats.org/officeDocument/2006/math" xmlns:v="urn:schemas-microsoft-com:vml" xmlns:wp14="http://schemas.microsoft.com/office/word/2010/wordprocessingDrawing" xmlns:wp="http://schemas.openxmlformats.org/drawingml/2006/wordprocessingDrawing" xmlns:w10="urn:schemas-microsoft-com:office:word" xmlns:w="http://schemas.openxmlformats.org/wordprocessingml/2006/main" xmlns:w14="http://schemas.microsoft.com/office/word/2010/wordml" xmlns:w15="http://schemas.microsoft.com/office/word/2012/wordml" xmlns:w16cex="http://schemas.microsoft.com/office/word/2018/wordml/cex" xmlns:w16cid="http://schemas.microsoft.com/office/word/2016/wordml/cid" xmlns:w16="http://schemas.microsoft.com/office/word/2018/wordml" xmlns:w16sdtdh="http://schemas.microsoft.com/office/word/2020/wordml/sdtdatahash" xmlns:w16se="http://schemas.microsoft.com/office/word/2015/wordml/symex" xmlns:wpg="http://schemas.microsoft.com/office/word/2010/wordprocessingGroup" xmlns:wpi="http://schemas.microsoft.com/office/word/2010/wordprocessingInk" xmlns:wne="http://schemas.microsoft.com/office/word/2006/wordml" xmlns:wps="http://schemas.microsoft.com/office/word/2010/wordprocessingShape" mc:Ignorable="w14 w15 w16se w16cid w16 w16cex w16sdtdh wp14">
+<w15:commentsEx xmlns:wpc="http://schemas.microsoft.com/office/word/2010/wordprocessingCanvas" xmlns:cx="http://schemas.microsoft.com/office/drawing/2014/chartex" xmlns:cx1="http://schemas.microsoft.com/office/drawing/2015/9/8/chartex" xmlns:cx2="http://schemas.microsoft.com/office/drawing/2015/10/21/chartex" xmlns:cx3="http://schemas.microsoft.com/office/drawing/2016/5/9/chartex" xmlns:cx4="http://schemas.microsoft.com/office/drawing/2016/5/10/chartex" xmlns:cx5="http://schemas.microsoft.com/office/drawing/2016/5/11/chartex" xmlns:cx6="http://schemas.microsoft.com/office/drawing/2016/5/12/chartex" xmlns:cx7="http://schemas.microsoft.com/office/drawing/2016/5/13/chartex" xmlns:cx8="http://schemas.microsoft.com/office/drawing/2016/5/14/chartex" xmlns:mc="http://schemas.openxmlformats.org/markup-compatibility/2006" xmlns:aink="http://schemas.microsoft.com/office/drawing/2016/ink" xmlns:am3d="http://schemas.microsoft.com/office/drawing/2017/model3d" xmlns:o="urn:schemas-microsoft-com:office:office" xmlns:oel="http://schemas.microsoft.com/office/2019/extlst" xmlns:r="http://schemas.openxmlformats.org/officeDocument/2006/relationships" xmlns:m="http://schemas.openxmlformats.org/officeDocument/2006/math" xmlns:v="urn:schemas-microsoft-com:vml" xmlns:wp14="http://schemas.microsoft.com/office/word/2010/wordprocessingDrawing" xmlns:wp="http://schemas.openxmlformats.org/drawingml/2006/wordprocessingDrawing" xmlns:w10="urn:schemas-microsoft-com:office:word" xmlns:w="http://schemas.openxmlformats.org/wordprocessingml/2006/main" xmlns:w14="http://schemas.microsoft.com/office/word/2010/wordml" xmlns:w15="http://schemas.microsoft.com/office/word/2012/wordml" xmlns:w16cex="http://schemas.microsoft.com/office/word/2018/wordml/cex" xmlns:w16cid="http://schemas.microsoft.com/office/word/2016/wordml/cid" xmlns:w16="http://schemas.microsoft.com/office/word/2018/wordml" xmlns:w16du="http://schemas.microsoft.com/office/word/2023/wordml/word16du" xmlns:w16sdtdh="http://schemas.microsoft.com/office/word/2020/wordml/sdtdatahash" xmlns:w16se="http://schemas.microsoft.com/office/word/2015/wordml/symex" xmlns:wpg="http://schemas.microsoft.com/office/word/2010/wordprocessingGroup" xmlns:wpi="http://schemas.microsoft.com/office/word/2010/wordprocessingInk" xmlns:wne="http://schemas.microsoft.com/office/word/2006/wordml" xmlns:wps="http://schemas.microsoft.com/office/word/2010/wordprocessingShape" mc:Ignorable="w14 w15 w16se w16cid w16 w16cex w16sdtdh wp14">
   <w15:commentEx w15:paraId="2D373353" w15:done="0"/>
   <w15:commentEx w15:paraId="589D83CE" w15:done="0"/>
   <w15:commentEx w15:paraId="05A1DCF4" w15:done="0"/>
   <w15:commentEx w15:paraId="52C7391B" w15:done="0"/>
   <w15:commentEx w15:paraId="64B4AD51" w15:done="0"/>
   <w15:commentEx w15:paraId="1626E74F" w15:done="0"/>
-  <w15:commentEx w15:paraId="38712904" w15:done="0"/>
   <w15:commentEx w15:paraId="468908BA" w15:done="0"/>
+  <w15:commentEx w15:paraId="2D588C99" w15:paraIdParent="468908BA" w15:done="0"/>
   <w15:commentEx w15:paraId="1754A0B8" w15:done="0"/>
   <w15:commentEx w15:paraId="3CC177B8" w15:done="0"/>
   <w15:commentEx w15:paraId="78E4BA50" w15:done="0"/>
   <w15:commentEx w15:paraId="6FE99D00" w15:done="0"/>
+  <w15:commentEx w15:paraId="4C9C76A5" w15:done="0"/>
+  <w15:commentEx w15:paraId="2FBDAFF4" w15:done="0"/>
+  <w15:commentEx w15:paraId="39D08FE2" w15:done="0"/>
+  <w15:commentEx w15:paraId="1B99B97F" w15:done="0"/>
+  <w15:commentEx w15:paraId="0D6C79E5" w15:paraIdParent="1B99B97F" w15:done="0"/>
 </w15:commentsEx>
 </file>
 
 <file path=word/commentsExtensible.xml><?xml version="1.0" encoding="utf-8"?>
-<w16cex:commentsExtensible xmlns:wpc="http://schemas.microsoft.com/office/word/2010/wordprocessingCanvas" xmlns:cx="http://schemas.microsoft.com/office/drawing/2014/chartex" xmlns:cx1="http://schemas.microsoft.com/office/drawing/2015/9/8/chartex" xmlns:cx2="http://schemas.microsoft.com/office/drawing/2015/10/21/chartex" xmlns:cx3="http://schemas.microsoft.com/office/drawing/2016/5/9/chartex" xmlns:cx4="http://schemas.microsoft.com/office/drawing/2016/5/10/chartex" xmlns:cx5="http://schemas.microsoft.com/office/drawing/2016/5/11/chartex" xmlns:cx6="http://schemas.microsoft.com/office/drawing/2016/5/12/chartex" xmlns:cx7="http://schemas.microsoft.com/office/drawing/2016/5/13/chartex" xmlns:cx8="http://schemas.microsoft.com/office/drawing/2016/5/14/chartex" xmlns:mc="http://schemas.openxmlformats.org/markup-compatibility/2006" xmlns:aink="http://schemas.microsoft.com/office/drawing/2016/ink" xmlns:am3d="http://schemas.microsoft.com/office/drawing/2017/model3d" xmlns:o="urn:schemas-microsoft-com:office:office" xmlns:oel="http://schemas.microsoft.com/office/2019/extlst" xmlns:r="http://schemas.openxmlformats.org/officeDocument/2006/relationships" xmlns:m="http://schemas.openxmlformats.org/officeDocument/2006/math" xmlns:v="urn:schemas-microsoft-com:vml" xmlns:wp14="http://schemas.microsoft.com/office/word/2010/wordprocessingDrawing" xmlns:wp="http://schemas.openxmlformats.org/drawingml/2006/wordprocessingDrawing" xmlns:w10="urn:schemas-microsoft-com:office:word" xmlns:w="http://schemas.openxmlformats.org/wordprocessingml/2006/main" xmlns:w14="http://schemas.microsoft.com/office/word/2010/wordml" xmlns:w15="http://schemas.microsoft.com/office/word/2012/wordml" xmlns:w16cex="http://schemas.microsoft.com/office/word/2018/wordml/cex" xmlns:w16cid="http://schemas.microsoft.com/office/word/2016/wordml/cid" xmlns:w16="http://schemas.microsoft.com/office/word/2018/wordml" xmlns:w16sdtdh="http://schemas.microsoft.com/office/word/2020/wordml/sdtdatahash" xmlns:w16se="http://schemas.microsoft.com/office/word/2015/wordml/symex" xmlns:wpg="http://schemas.microsoft.com/office/word/2010/wordprocessingGroup" xmlns:wpi="http://schemas.microsoft.com/office/word/2010/wordprocessingInk" xmlns:wne="http://schemas.microsoft.com/office/word/2006/wordml" xmlns:wps="http://schemas.microsoft.com/office/word/2010/wordprocessingShape" mc:Ignorable="w14 w15 w16se w16cid w16 w16cex w16sdtdh wp14">
+<w16cex:commentsExtensible xmlns:wpc="http://schemas.microsoft.com/office/word/2010/wordprocessingCanvas" xmlns:cx="http://schemas.microsoft.com/office/drawing/2014/chartex" xmlns:cx1="http://schemas.microsoft.com/office/drawing/2015/9/8/chartex" xmlns:cx2="http://schemas.microsoft.com/office/drawing/2015/10/21/chartex" xmlns:cx3="http://schemas.microsoft.com/office/drawing/2016/5/9/chartex" xmlns:cx4="http://schemas.microsoft.com/office/drawing/2016/5/10/chartex" xmlns:cx5="http://schemas.microsoft.com/office/drawing/2016/5/11/chartex" xmlns:cx6="http://schemas.microsoft.com/office/drawing/2016/5/12/chartex" xmlns:cx7="http://schemas.microsoft.com/office/drawing/2016/5/13/chartex" xmlns:cx8="http://schemas.microsoft.com/office/drawing/2016/5/14/chartex" xmlns:mc="http://schemas.openxmlformats.org/markup-compatibility/2006" xmlns:aink="http://schemas.microsoft.com/office/drawing/2016/ink" xmlns:am3d="http://schemas.microsoft.com/office/drawing/2017/model3d" xmlns:o="urn:schemas-microsoft-com:office:office" xmlns:oel="http://schemas.microsoft.com/office/2019/extlst" xmlns:r="http://schemas.openxmlformats.org/officeDocument/2006/relationships" xmlns:m="http://schemas.openxmlformats.org/officeDocument/2006/math" xmlns:v="urn:schemas-microsoft-com:vml" xmlns:wp14="http://schemas.microsoft.com/office/word/2010/wordprocessingDrawing" xmlns:wp="http://schemas.openxmlformats.org/drawingml/2006/wordprocessingDrawing" xmlns:w10="urn:schemas-microsoft-com:office:word" xmlns:w="http://schemas.openxmlformats.org/wordprocessingml/2006/main" xmlns:w14="http://schemas.microsoft.com/office/word/2010/wordml" xmlns:w15="http://schemas.microsoft.com/office/word/2012/wordml" xmlns:w16cex="http://schemas.microsoft.com/office/word/2018/wordml/cex" xmlns:w16cid="http://schemas.microsoft.com/office/word/2016/wordml/cid" xmlns:w16="http://schemas.microsoft.com/office/word/2018/wordml" xmlns:w16du="http://schemas.microsoft.com/office/word/2023/wordml/word16du" xmlns:w16sdtdh="http://schemas.microsoft.com/office/word/2020/wordml/sdtdatahash" xmlns:w16se="http://schemas.microsoft.com/office/word/2015/wordml/symex" xmlns:wpg="http://schemas.microsoft.com/office/word/2010/wordprocessingGroup" xmlns:wpi="http://schemas.microsoft.com/office/word/2010/wordprocessingInk" xmlns:wne="http://schemas.microsoft.com/office/word/2006/wordml" xmlns:wps="http://schemas.microsoft.com/office/word/2010/wordprocessingShape" mc:Ignorable="w14 w15 w16se w16cid w16 w16cex w16sdtdh wp14">
   <w16cex:commentExtensible w16cex:durableId="27CBE7DF" w16cex:dateUtc="2023-03-27T08:01:00Z"/>
   <w16cex:commentExtensible w16cex:durableId="27CBE80B" w16cex:dateUtc="2023-03-27T08:01:00Z"/>
   <w16cex:commentExtensible w16cex:durableId="27CBF352" w16cex:dateUtc="2023-03-27T08:49:00Z"/>
   <w16cex:commentExtensible w16cex:durableId="27CBFB97" w16cex:dateUtc="2023-03-27T09:25:00Z"/>
   <w16cex:commentExtensible w16cex:durableId="27CBFE0C" w16cex:dateUtc="2023-03-27T09:35:00Z"/>
   <w16cex:commentExtensible w16cex:durableId="2800BF09" w16cex:dateUtc="2023-05-06T09:56:00Z"/>
-  <w16cex:commentExtensible w16cex:durableId="28048D86" w16cex:dateUtc="2023-05-09T07:14:00Z"/>
   <w16cex:commentExtensible w16cex:durableId="28049473" w16cex:dateUtc="2023-05-09T07:44:00Z"/>
+  <w16cex:commentExtensible w16cex:durableId="28088CF8" w16cex:dateUtc="2023-05-12T08:01:00Z"/>
   <w16cex:commentExtensible w16cex:durableId="2804D16E" w16cex:dateUtc="2023-05-09T12:04:00Z"/>
   <w16cex:commentExtensible w16cex:durableId="28079855" w16cex:dateUtc="2023-05-11T14:37:00Z"/>
   <w16cex:commentExtensible w16cex:durableId="28079ABB" w16cex:dateUtc="2023-05-11T14:47:00Z"/>
   <w16cex:commentExtensible w16cex:durableId="28079D99" w16cex:dateUtc="2023-05-11T15:00:00Z"/>
+  <w16cex:commentExtensible w16cex:durableId="28131B5F" w16cex:dateUtc="2023-05-20T08:11:00Z"/>
+  <w16cex:commentExtensible w16cex:durableId="28131C36" w16cex:dateUtc="2023-05-20T08:15:00Z"/>
+  <w16cex:commentExtensible w16cex:durableId="28088B6C" w16cex:dateUtc="2023-05-12T07:54:00Z"/>
+  <w16cex:commentExtensible w16cex:durableId="28088B7B" w16cex:dateUtc="2023-05-12T07:55:00Z"/>
+  <w16cex:commentExtensible w16cex:durableId="28088B8F" w16cex:dateUtc="2023-05-12T07:55:00Z"/>
 </w16cex:commentsExtensible>
 </file>
 
 <file path=word/commentsIds.xml><?xml version="1.0" encoding="utf-8"?>
-<w16cid:commentsIds xmlns:wpc="http://schemas.microsoft.com/office/word/2010/wordprocessingCanvas" xmlns:cx="http://schemas.microsoft.com/office/drawing/2014/chartex" xmlns:cx1="http://schemas.microsoft.com/office/drawing/2015/9/8/chartex" xmlns:cx2="http://schemas.microsoft.com/office/drawing/2015/10/21/chartex" xmlns:cx3="http://schemas.microsoft.com/office/drawing/2016/5/9/chartex" xmlns:cx4="http://schemas.microsoft.com/office/drawing/2016/5/10/chartex" xmlns:cx5="http://schemas.microsoft.com/office/drawing/2016/5/11/chartex" xmlns:cx6="http://schemas.microsoft.com/office/drawing/2016/5/12/chartex" xmlns:cx7="http://schemas.microsoft.com/office/drawing/2016/5/13/chartex" xmlns:cx8="http://schemas.microsoft.com/office/drawing/2016/5/14/chartex" xmlns:mc="http://schemas.openxmlformats.org/markup-compatibility/2006" xmlns:aink="http://schemas.microsoft.com/office/drawing/2016/ink" xmlns:am3d="http://schemas.microsoft.com/office/drawing/2017/model3d" xmlns:o="urn:schemas-microsoft-com:office:office" xmlns:oel="http://schemas.microsoft.com/office/2019/extlst" xmlns:r="http://schemas.openxmlformats.org/officeDocument/2006/relationships" xmlns:m="http://schemas.openxmlformats.org/officeDocument/2006/math" xmlns:v="urn:schemas-microsoft-com:vml" xmlns:wp14="http://schemas.microsoft.com/office/word/2010/wordprocessingDrawing" xmlns:wp="http://schemas.openxmlformats.org/drawingml/2006/wordprocessingDrawing" xmlns:w10="urn:schemas-microsoft-com:office:word" xmlns:w="http://schemas.openxmlformats.org/wordprocessingml/2006/main" xmlns:w14="http://schemas.microsoft.com/office/word/2010/wordml" xmlns:w15="http://schemas.microsoft.com/office/word/2012/wordml" xmlns:w16cex="http://schemas.microsoft.com/office/word/2018/wordml/cex" xmlns:w16cid="http://schemas.microsoft.com/office/word/2016/wordml/cid" xmlns:w16="http://schemas.microsoft.com/office/word/2018/wordml" xmlns:w16sdtdh="http://schemas.microsoft.com/office/word/2020/wordml/sdtdatahash" xmlns:w16se="http://schemas.microsoft.com/office/word/2015/wordml/symex" xmlns:wpg="http://schemas.microsoft.com/office/word/2010/wordprocessingGroup" xmlns:wpi="http://schemas.microsoft.com/office/word/2010/wordprocessingInk" xmlns:wne="http://schemas.microsoft.com/office/word/2006/wordml" xmlns:wps="http://schemas.microsoft.com/office/word/2010/wordprocessingShape" mc:Ignorable="w14 w15 w16se w16cid w16 w16cex w16sdtdh wp14">
+<w16cid:commentsIds xmlns:wpc="http://schemas.microsoft.com/office/word/2010/wordprocessingCanvas" xmlns:cx="http://schemas.microsoft.com/office/drawing/2014/chartex" xmlns:cx1="http://schemas.microsoft.com/office/drawing/2015/9/8/chartex" xmlns:cx2="http://schemas.microsoft.com/office/drawing/2015/10/21/chartex" xmlns:cx3="http://schemas.microsoft.com/office/drawing/2016/5/9/chartex" xmlns:cx4="http://schemas.microsoft.com/office/drawing/2016/5/10/chartex" xmlns:cx5="http://schemas.microsoft.com/office/drawing/2016/5/11/chartex" xmlns:cx6="http://schemas.microsoft.com/office/drawing/2016/5/12/chartex" xmlns:cx7="http://schemas.microsoft.com/office/drawing/2016/5/13/chartex" xmlns:cx8="http://schemas.microsoft.com/office/drawing/2016/5/14/chartex" xmlns:mc="http://schemas.openxmlformats.org/markup-compatibility/2006" xmlns:aink="http://schemas.microsoft.com/office/drawing/2016/ink" xmlns:am3d="http://schemas.microsoft.com/office/drawing/2017/model3d" xmlns:o="urn:schemas-microsoft-com:office:office" xmlns:oel="http://schemas.microsoft.com/office/2019/extlst" xmlns:r="http://schemas.openxmlformats.org/officeDocument/2006/relationships" xmlns:m="http://schemas.openxmlformats.org/officeDocument/2006/math" xmlns:v="urn:schemas-microsoft-com:vml" xmlns:wp14="http://schemas.microsoft.com/office/word/2010/wordprocessingDrawing" xmlns:wp="http://schemas.openxmlformats.org/drawingml/2006/wordprocessingDrawing" xmlns:w10="urn:schemas-microsoft-com:office:word" xmlns:w="http://schemas.openxmlformats.org/wordprocessingml/2006/main" xmlns:w14="http://schemas.microsoft.com/office/word/2010/wordml" xmlns:w15="http://schemas.microsoft.com/office/word/2012/wordml" xmlns:w16cex="http://schemas.microsoft.com/office/word/2018/wordml/cex" xmlns:w16cid="http://schemas.microsoft.com/office/word/2016/wordml/cid" xmlns:w16="http://schemas.microsoft.com/office/word/2018/wordml" xmlns:w16du="http://schemas.microsoft.com/office/word/2023/wordml/word16du" xmlns:w16sdtdh="http://schemas.microsoft.com/office/word/2020/wordml/sdtdatahash" xmlns:w16se="http://schemas.microsoft.com/office/word/2015/wordml/symex" xmlns:wpg="http://schemas.microsoft.com/office/word/2010/wordprocessingGroup" xmlns:wpi="http://schemas.microsoft.com/office/word/2010/wordprocessingInk" xmlns:wne="http://schemas.microsoft.com/office/word/2006/wordml" xmlns:wps="http://schemas.microsoft.com/office/word/2010/wordprocessingShape" mc:Ignorable="w14 w15 w16se w16cid w16 w16cex w16sdtdh wp14">
   <w16cid:commentId w16cid:paraId="2D373353" w16cid:durableId="27CBE7DF"/>
   <w16cid:commentId w16cid:paraId="589D83CE" w16cid:durableId="27CBE80B"/>
   <w16cid:commentId w16cid:paraId="05A1DCF4" w16cid:durableId="27CBF352"/>
   <w16cid:commentId w16cid:paraId="52C7391B" w16cid:durableId="27CBFB97"/>
   <w16cid:commentId w16cid:paraId="64B4AD51" w16cid:durableId="27CBFE0C"/>
   <w16cid:commentId w16cid:paraId="1626E74F" w16cid:durableId="2800BF09"/>
-  <w16cid:commentId w16cid:paraId="38712904" w16cid:durableId="28048D86"/>
   <w16cid:commentId w16cid:paraId="468908BA" w16cid:durableId="28049473"/>
+  <w16cid:commentId w16cid:paraId="2D588C99" w16cid:durableId="28088CF8"/>
   <w16cid:commentId w16cid:paraId="1754A0B8" w16cid:durableId="2804D16E"/>
   <w16cid:commentId w16cid:paraId="3CC177B8" w16cid:durableId="28079855"/>
   <w16cid:commentId w16cid:paraId="78E4BA50" w16cid:durableId="28079ABB"/>
   <w16cid:commentId w16cid:paraId="6FE99D00" w16cid:durableId="28079D99"/>
+  <w16cid:commentId w16cid:paraId="4C9C76A5" w16cid:durableId="28131B5F"/>
+  <w16cid:commentId w16cid:paraId="2FBDAFF4" w16cid:durableId="28131C36"/>
+  <w16cid:commentId w16cid:paraId="39D08FE2" w16cid:durableId="28088B6C"/>
+  <w16cid:commentId w16cid:paraId="1B99B97F" w16cid:durableId="28088B7B"/>
+  <w16cid:commentId w16cid:paraId="0D6C79E5" w16cid:durableId="28088B8F"/>
 </w16cid:commentsIds>
 </file>
 
+<file path=word/numbering.xml><?xml version="1.0" encoding="utf-8"?>
+<w:numbering xmlns:wpc="http://schemas.microsoft.com/office/word/2010/wordprocessingCanvas" xmlns:cx="http://schemas.microsoft.com/office/drawing/2014/chartex" xmlns:cx1="http://schemas.microsoft.com/office/drawing/2015/9/8/chartex" xmlns:cx2="http://schemas.microsoft.com/office/drawing/2015/10/21/chartex" xmlns:cx3="http://schemas.microsoft.com/office/drawing/2016/5/9/chartex" xmlns:cx4="http://schemas.microsoft.com/office/drawing/2016/5/10/chartex" xmlns:cx5="http://schemas.microsoft.com/office/drawing/2016/5/11/chartex" xmlns:cx6="http://schemas.microsoft.com/office/drawing/2016/5/12/chartex" xmlns:cx7="http://schemas.microsoft.com/office/drawing/2016/5/13/chartex" xmlns:cx8="http://schemas.microsoft.com/office/drawing/2016/5/14/chartex" xmlns:mc="http://schemas.openxmlformats.org/markup-compatibility/2006" xmlns:aink="http://schemas.microsoft.com/office/drawing/2016/ink" xmlns:am3d="http://schemas.microsoft.com/office/drawing/2017/model3d" xmlns:o="urn:schemas-microsoft-com:office:office" xmlns:oel="http://schemas.microsoft.com/office/2019/extlst" xmlns:r="http://schemas.openxmlformats.org/officeDocument/2006/relationships" xmlns:m="http://schemas.openxmlformats.org/officeDocument/2006/math" xmlns:v="urn:schemas-microsoft-com:vml" xmlns:wp14="http://schemas.microsoft.com/office/word/2010/wordprocessingDrawing" xmlns:wp="http://schemas.openxmlformats.org/drawingml/2006/wordprocessingDrawing" xmlns:w10="urn:schemas-microsoft-com:office:word" xmlns:w="http://schemas.openxmlformats.org/wordprocessingml/2006/main" xmlns:w14="http://schemas.microsoft.com/office/word/2010/wordml" xmlns:w15="http://schemas.microsoft.com/office/word/2012/wordml" xmlns:w16cex="http://schemas.microsoft.com/office/word/2018/wordml/cex" xmlns:w16cid="http://schemas.microsoft.com/office/word/2016/wordml/cid" xmlns:w16="http://schemas.microsoft.com/office/word/2018/wordml" xmlns:w16du="http://schemas.microsoft.com/office/word/2023/wordml/word16du" xmlns:w16sdtdh="http://schemas.microsoft.com/office/word/2020/wordml/sdtdatahash" xmlns:w16se="http://schemas.microsoft.com/office/word/2015/wordml/symex" xmlns:wpg="http://schemas.microsoft.com/office/word/2010/wordprocessingGroup" xmlns:wpi="http://schemas.microsoft.com/office/word/2010/wordprocessingInk" xmlns:wne="http://schemas.microsoft.com/office/word/2006/wordml" xmlns:wps="http://schemas.microsoft.com/office/word/2010/wordprocessingShape" mc:Ignorable="w14 w15 w16se w16cid w16 w16cex w16sdtdh wp14">
+  <w:abstractNum w:abstractNumId="0" w15:restartNumberingAfterBreak="0">
+    <w:nsid w:val="47E302B0"/>
+    <w:multiLevelType w:val="hybridMultilevel"/>
+    <w:tmpl w:val="40A6994E"/>
+    <w:lvl w:ilvl="0" w:tplc="A76C706C">
+      <w:start w:val="1"/>
+      <w:numFmt w:val="decimal"/>
+      <w:lvlText w:val="(%1)"/>
+      <w:lvlJc w:val="left"/>
+      <w:pPr>
+        <w:ind w:left="720" w:hanging="360"/>
+      </w:pPr>
+      <w:rPr>
+        <w:rFonts w:hint="default"/>
+      </w:rPr>
+    </w:lvl>
+    <w:lvl w:ilvl="1" w:tplc="04050019" w:tentative="1">
+      <w:start w:val="1"/>
+      <w:numFmt w:val="lowerLetter"/>
+      <w:lvlText w:val="%2."/>
+      <w:lvlJc w:val="left"/>
+      <w:pPr>
+        <w:ind w:left="1440" w:hanging="360"/>
+      </w:pPr>
+    </w:lvl>
+    <w:lvl w:ilvl="2" w:tplc="0405001B" w:tentative="1">
+      <w:start w:val="1"/>
+      <w:numFmt w:val="lowerRoman"/>
+      <w:lvlText w:val="%3."/>
+      <w:lvlJc w:val="right"/>
+      <w:pPr>
+        <w:ind w:left="2160" w:hanging="180"/>
+      </w:pPr>
+    </w:lvl>
+    <w:lvl w:ilvl="3" w:tplc="0405000F" w:tentative="1">
+      <w:start w:val="1"/>
+      <w:numFmt w:val="decimal"/>
+      <w:lvlText w:val="%4."/>
+      <w:lvlJc w:val="left"/>
+      <w:pPr>
+        <w:ind w:left="2880" w:hanging="360"/>
+      </w:pPr>
+    </w:lvl>
+    <w:lvl w:ilvl="4" w:tplc="04050019" w:tentative="1">
+      <w:start w:val="1"/>
+      <w:numFmt w:val="lowerLetter"/>
+      <w:lvlText w:val="%5."/>
+      <w:lvlJc w:val="left"/>
+      <w:pPr>
+        <w:ind w:left="3600" w:hanging="360"/>
+      </w:pPr>
+    </w:lvl>
+    <w:lvl w:ilvl="5" w:tplc="0405001B" w:tentative="1">
+      <w:start w:val="1"/>
+      <w:numFmt w:val="lowerRoman"/>
+      <w:lvlText w:val="%6."/>
+      <w:lvlJc w:val="right"/>
+      <w:pPr>
+        <w:ind w:left="4320" w:hanging="180"/>
+      </w:pPr>
+    </w:lvl>
+    <w:lvl w:ilvl="6" w:tplc="0405000F" w:tentative="1">
+      <w:start w:val="1"/>
+      <w:numFmt w:val="decimal"/>
+      <w:lvlText w:val="%7."/>
+      <w:lvlJc w:val="left"/>
+      <w:pPr>
+        <w:ind w:left="5040" w:hanging="360"/>
+      </w:pPr>
+    </w:lvl>
+    <w:lvl w:ilvl="7" w:tplc="04050019" w:tentative="1">
+      <w:start w:val="1"/>
+      <w:numFmt w:val="lowerLetter"/>
+      <w:lvlText w:val="%8."/>
+      <w:lvlJc w:val="left"/>
+      <w:pPr>
+        <w:ind w:left="5760" w:hanging="360"/>
+      </w:pPr>
+    </w:lvl>
+    <w:lvl w:ilvl="8" w:tplc="0405001B" w:tentative="1">
+      <w:start w:val="1"/>
+      <w:numFmt w:val="lowerRoman"/>
+      <w:lvlText w:val="%9."/>
+      <w:lvlJc w:val="right"/>
+      <w:pPr>
+        <w:ind w:left="6480" w:hanging="180"/>
+      </w:pPr>
+    </w:lvl>
+  </w:abstractNum>
+  <w:num w:numId="1" w16cid:durableId="697000694">
+    <w:abstractNumId w:val="0"/>
+  </w:num>
+</w:numbering>
+</file>
+
 <file path=word/people.xml><?xml version="1.0" encoding="utf-8"?>
-<w15:people xmlns:wpc="http://schemas.microsoft.com/office/word/2010/wordprocessingCanvas" xmlns:cx="http://schemas.microsoft.com/office/drawing/2014/chartex" xmlns:cx1="http://schemas.microsoft.com/office/drawing/2015/9/8/chartex" xmlns:cx2="http://schemas.microsoft.com/office/drawing/2015/10/21/chartex" xmlns:cx3="http://schemas.microsoft.com/office/drawing/2016/5/9/chartex" xmlns:cx4="http://schemas.microsoft.com/office/drawing/2016/5/10/chartex" xmlns:cx5="http://schemas.microsoft.com/office/drawing/2016/5/11/chartex" xmlns:cx6="http://schemas.microsoft.com/office/drawing/2016/5/12/chartex" xmlns:cx7="http://schemas.microsoft.com/office/drawing/2016/5/13/chartex" xmlns:cx8="http://schemas.microsoft.com/office/drawing/2016/5/14/chartex" xmlns:mc="http://schemas.openxmlformats.org/markup-compatibility/2006" xmlns:aink="http://schemas.microsoft.com/office/drawing/2016/ink" xmlns:am3d="http://schemas.microsoft.com/office/drawing/2017/model3d" xmlns:o="urn:schemas-microsoft-com:office:office" xmlns:oel="http://schemas.microsoft.com/office/2019/extlst" xmlns:r="http://schemas.openxmlformats.org/officeDocument/2006/relationships" xmlns:m="http://schemas.openxmlformats.org/officeDocument/2006/math" xmlns:v="urn:schemas-microsoft-com:vml" xmlns:wp14="http://schemas.microsoft.com/office/word/2010/wordprocessingDrawing" xmlns:wp="http://schemas.openxmlformats.org/drawingml/2006/wordprocessingDrawing" xmlns:w10="urn:schemas-microsoft-com:office:word" xmlns:w="http://schemas.openxmlformats.org/wordprocessingml/2006/main" xmlns:w14="http://schemas.microsoft.com/office/word/2010/wordml" xmlns:w15="http://schemas.microsoft.com/office/word/2012/wordml" xmlns:w16cex="http://schemas.microsoft.com/office/word/2018/wordml/cex" xmlns:w16cid="http://schemas.microsoft.com/office/word/2016/wordml/cid" xmlns:w16="http://schemas.microsoft.com/office/word/2018/wordml" xmlns:w16sdtdh="http://schemas.microsoft.com/office/word/2020/wordml/sdtdatahash" xmlns:w16se="http://schemas.microsoft.com/office/word/2015/wordml/symex" xmlns:wpg="http://schemas.microsoft.com/office/word/2010/wordprocessingGroup" xmlns:wpi="http://schemas.microsoft.com/office/word/2010/wordprocessingInk" xmlns:wne="http://schemas.microsoft.com/office/word/2006/wordml" xmlns:wps="http://schemas.microsoft.com/office/word/2010/wordprocessingShape" mc:Ignorable="w14 w15 w16se w16cid w16 w16cex w16sdtdh wp14">
+<w15:people xmlns:wpc="http://schemas.microsoft.com/office/word/2010/wordprocessingCanvas" xmlns:cx="http://schemas.microsoft.com/office/drawing/2014/chartex" xmlns:cx1="http://schemas.microsoft.com/office/drawing/2015/9/8/chartex" xmlns:cx2="http://schemas.microsoft.com/office/drawing/2015/10/21/chartex" xmlns:cx3="http://schemas.microsoft.com/office/drawing/2016/5/9/chartex" xmlns:cx4="http://schemas.microsoft.com/office/drawing/2016/5/10/chartex" xmlns:cx5="http://schemas.microsoft.com/office/drawing/2016/5/11/chartex" xmlns:cx6="http://schemas.microsoft.com/office/drawing/2016/5/12/chartex" xmlns:cx7="http://schemas.microsoft.com/office/drawing/2016/5/13/chartex" xmlns:cx8="http://schemas.microsoft.com/office/drawing/2016/5/14/chartex" xmlns:mc="http://schemas.openxmlformats.org/markup-compatibility/2006" xmlns:aink="http://schemas.microsoft.com/office/drawing/2016/ink" xmlns:am3d="http://schemas.microsoft.com/office/drawing/2017/model3d" xmlns:o="urn:schemas-microsoft-com:office:office" xmlns:oel="http://schemas.microsoft.com/office/2019/extlst" xmlns:r="http://schemas.openxmlformats.org/officeDocument/2006/relationships" xmlns:m="http://schemas.openxmlformats.org/officeDocument/2006/math" xmlns:v="urn:schemas-microsoft-com:vml" xmlns:wp14="http://schemas.microsoft.com/office/word/2010/wordprocessingDrawing" xmlns:wp="http://schemas.openxmlformats.org/drawingml/2006/wordprocessingDrawing" xmlns:w10="urn:schemas-microsoft-com:office:word" xmlns:w="http://schemas.openxmlformats.org/wordprocessingml/2006/main" xmlns:w14="http://schemas.microsoft.com/office/word/2010/wordml" xmlns:w15="http://schemas.microsoft.com/office/word/2012/wordml" xmlns:w16cex="http://schemas.microsoft.com/office/word/2018/wordml/cex" xmlns:w16cid="http://schemas.microsoft.com/office/word/2016/wordml/cid" xmlns:w16="http://schemas.microsoft.com/office/word/2018/wordml" xmlns:w16du="http://schemas.microsoft.com/office/word/2023/wordml/word16du" xmlns:w16sdtdh="http://schemas.microsoft.com/office/word/2020/wordml/sdtdatahash" xmlns:w16se="http://schemas.microsoft.com/office/word/2015/wordml/symex" xmlns:wpg="http://schemas.microsoft.com/office/word/2010/wordprocessingGroup" xmlns:wpi="http://schemas.microsoft.com/office/word/2010/wordprocessingInk" xmlns:wne="http://schemas.microsoft.com/office/word/2006/wordml" xmlns:wps="http://schemas.microsoft.com/office/word/2010/wordprocessingShape" mc:Ignorable="w14 w15 w16se w16cid w16 w16cex w16sdtdh wp14">
   <w15:person w15:author="Tomas Jirku">
     <w15:presenceInfo w15:providerId="Windows Live" w15:userId="f36149f0f03e364d"/>
   </w15:person>
@@ -1941,18 +3574,18 @@
     <w:lsdException w:name="Unresolved Mention" w:semiHidden="1" w:unhideWhenUsed="1"/>
     <w:lsdException w:name="Smart Link" w:semiHidden="1" w:unhideWhenUsed="1"/>
   </w:latentStyles>
-  <w:style w:type="paragraph" w:default="1" w:styleId="Normal">
+  <w:style w:type="paragraph" w:default="1" w:styleId="Normln">
     <w:name w:val="Normal"/>
     <w:qFormat/>
     <w:rsid w:val="003F7B90"/>
   </w:style>
-  <w:style w:type="character" w:default="1" w:styleId="DefaultParagraphFont">
+  <w:style w:type="character" w:default="1" w:styleId="Standardnpsmoodstavce">
     <w:name w:val="Default Paragraph Font"/>
     <w:uiPriority w:val="1"/>
     <w:semiHidden/>
     <w:unhideWhenUsed/>
   </w:style>
-  <w:style w:type="table" w:default="1" w:styleId="TableNormal">
+  <w:style w:type="table" w:default="1" w:styleId="Normlntabulka">
     <w:name w:val="Normal Table"/>
     <w:uiPriority w:val="99"/>
     <w:semiHidden/>
@@ -1967,15 +3600,15 @@
       </w:tblCellMar>
     </w:tblPr>
   </w:style>
-  <w:style w:type="numbering" w:default="1" w:styleId="NoList">
+  <w:style w:type="numbering" w:default="1" w:styleId="Bezseznamu">
     <w:name w:val="No List"/>
     <w:uiPriority w:val="99"/>
     <w:semiHidden/>
     <w:unhideWhenUsed/>
   </w:style>
-  <w:style w:type="character" w:styleId="CommentReference">
+  <w:style w:type="character" w:styleId="Odkaznakoment">
     <w:name w:val="annotation reference"/>
-    <w:basedOn w:val="DefaultParagraphFont"/>
+    <w:basedOn w:val="Standardnpsmoodstavce"/>
     <w:uiPriority w:val="99"/>
     <w:semiHidden/>
     <w:unhideWhenUsed/>
@@ -1985,10 +3618,10 @@
       <w:szCs w:val="16"/>
     </w:rPr>
   </w:style>
-  <w:style w:type="paragraph" w:styleId="CommentText">
+  <w:style w:type="paragraph" w:styleId="Textkomente">
     <w:name w:val="annotation text"/>
-    <w:basedOn w:val="Normal"/>
-    <w:link w:val="CommentTextChar"/>
+    <w:basedOn w:val="Normln"/>
+    <w:link w:val="TextkomenteChar"/>
     <w:uiPriority w:val="99"/>
     <w:unhideWhenUsed/>
     <w:rsid w:val="00E25C6E"/>
@@ -2000,10 +3633,10 @@
       <w:szCs w:val="20"/>
     </w:rPr>
   </w:style>
-  <w:style w:type="character" w:customStyle="1" w:styleId="CommentTextChar">
-    <w:name w:val="Comment Text Char"/>
-    <w:basedOn w:val="DefaultParagraphFont"/>
-    <w:link w:val="CommentText"/>
+  <w:style w:type="character" w:customStyle="1" w:styleId="TextkomenteChar">
+    <w:name w:val="Text komentáře Char"/>
+    <w:basedOn w:val="Standardnpsmoodstavce"/>
+    <w:link w:val="Textkomente"/>
     <w:uiPriority w:val="99"/>
     <w:rsid w:val="00E25C6E"/>
     <w:rPr>
@@ -2011,11 +3644,11 @@
       <w:szCs w:val="20"/>
     </w:rPr>
   </w:style>
-  <w:style w:type="paragraph" w:styleId="CommentSubject">
+  <w:style w:type="paragraph" w:styleId="Pedmtkomente">
     <w:name w:val="annotation subject"/>
-    <w:basedOn w:val="CommentText"/>
-    <w:next w:val="CommentText"/>
-    <w:link w:val="CommentSubjectChar"/>
+    <w:basedOn w:val="Textkomente"/>
+    <w:next w:val="Textkomente"/>
+    <w:link w:val="PedmtkomenteChar"/>
     <w:uiPriority w:val="99"/>
     <w:semiHidden/>
     <w:unhideWhenUsed/>
@@ -2025,10 +3658,10 @@
       <w:bCs/>
     </w:rPr>
   </w:style>
-  <w:style w:type="character" w:customStyle="1" w:styleId="CommentSubjectChar">
-    <w:name w:val="Comment Subject Char"/>
-    <w:basedOn w:val="CommentTextChar"/>
-    <w:link w:val="CommentSubject"/>
+  <w:style w:type="character" w:customStyle="1" w:styleId="PedmtkomenteChar">
+    <w:name w:val="Předmět komentáře Char"/>
+    <w:basedOn w:val="TextkomenteChar"/>
+    <w:link w:val="Pedmtkomente"/>
     <w:uiPriority w:val="99"/>
     <w:semiHidden/>
     <w:rsid w:val="00E25C6E"/>
@@ -2041,22 +3674,22 @@
   </w:style>
   <w:style w:type="character" w:customStyle="1" w:styleId="markedcontent">
     <w:name w:val="markedcontent"/>
-    <w:basedOn w:val="DefaultParagraphFont"/>
+    <w:basedOn w:val="Standardnpsmoodstavce"/>
     <w:rsid w:val="000539B9"/>
   </w:style>
   <w:style w:type="character" w:customStyle="1" w:styleId="mi">
     <w:name w:val="mi"/>
-    <w:basedOn w:val="DefaultParagraphFont"/>
+    <w:basedOn w:val="Standardnpsmoodstavce"/>
     <w:rsid w:val="002D7969"/>
   </w:style>
   <w:style w:type="character" w:customStyle="1" w:styleId="mo">
     <w:name w:val="mo"/>
-    <w:basedOn w:val="DefaultParagraphFont"/>
+    <w:basedOn w:val="Standardnpsmoodstavce"/>
     <w:rsid w:val="002D7969"/>
   </w:style>
-  <w:style w:type="character" w:styleId="PlaceholderText">
+  <w:style w:type="character" w:styleId="Zstupntext">
     <w:name w:val="Placeholder Text"/>
-    <w:basedOn w:val="DefaultParagraphFont"/>
+    <w:basedOn w:val="Standardnpsmoodstavce"/>
     <w:uiPriority w:val="99"/>
     <w:semiHidden/>
     <w:rsid w:val="002D7969"/>
@@ -2064,9 +3697,9 @@
       <w:color w:val="808080"/>
     </w:rPr>
   </w:style>
-  <w:style w:type="character" w:styleId="Hyperlink">
+  <w:style w:type="character" w:styleId="Hypertextovodkaz">
     <w:name w:val="Hyperlink"/>
-    <w:basedOn w:val="DefaultParagraphFont"/>
+    <w:basedOn w:val="Standardnpsmoodstavce"/>
     <w:uiPriority w:val="99"/>
     <w:unhideWhenUsed/>
     <w:rsid w:val="000D1B08"/>
@@ -2075,9 +3708,9 @@
       <w:u w:val="single"/>
     </w:rPr>
   </w:style>
-  <w:style w:type="character" w:styleId="UnresolvedMention">
+  <w:style w:type="character" w:styleId="Nevyeenzmnka">
     <w:name w:val="Unresolved Mention"/>
-    <w:basedOn w:val="DefaultParagraphFont"/>
+    <w:basedOn w:val="Standardnpsmoodstavce"/>
     <w:uiPriority w:val="99"/>
     <w:semiHidden/>
     <w:unhideWhenUsed/>
@@ -2086,6 +3719,36 @@
       <w:color w:val="605E5C"/>
       <w:shd w:val="clear" w:color="auto" w:fill="E1DFDD"/>
     </w:rPr>
+  </w:style>
+  <w:style w:type="paragraph" w:styleId="Normlnweb">
+    <w:name w:val="Normal (Web)"/>
+    <w:basedOn w:val="Normln"/>
+    <w:uiPriority w:val="99"/>
+    <w:semiHidden/>
+    <w:unhideWhenUsed/>
+    <w:rsid w:val="001E241C"/>
+    <w:pPr>
+      <w:spacing w:before="100" w:beforeAutospacing="1" w:after="100" w:afterAutospacing="1" w:line="240" w:lineRule="auto"/>
+    </w:pPr>
+    <w:rPr>
+      <w:rFonts w:ascii="Times New Roman" w:eastAsia="Times New Roman" w:hAnsi="Times New Roman" w:cs="Times New Roman"/>
+      <w:kern w:val="0"/>
+      <w:sz w:val="24"/>
+      <w:szCs w:val="24"/>
+      <w:lang w:eastAsia="cs-CZ"/>
+      <w14:ligatures w14:val="none"/>
+    </w:rPr>
+  </w:style>
+  <w:style w:type="paragraph" w:styleId="Odstavecseseznamem">
+    <w:name w:val="List Paragraph"/>
+    <w:basedOn w:val="Normln"/>
+    <w:uiPriority w:val="34"/>
+    <w:qFormat/>
+    <w:rsid w:val="00717E88"/>
+    <w:pPr>
+      <w:ind w:left="720"/>
+      <w:contextualSpacing/>
+    </w:pPr>
   </w:style>
 </w:styles>
 </file>

--- a/bakalářka.docx
+++ b/bakalářka.docx
@@ -165,13 +165,7 @@
         <w:t xml:space="preserve"> </w:t>
       </w:r>
       <w:r>
-        <w:t>(</w:t>
-      </w:r>
-      <w:r>
-        <w:t>1</w:t>
-      </w:r>
-      <w:r>
-        <w:t>)</w:t>
+        <w:t>(1)</w:t>
       </w:r>
       <w:r>
         <w:t xml:space="preserve"> zkoumali šíření řetězových emailů</w:t>
@@ -640,16 +634,7 @@
       </w:r>
       <w:proofErr w:type="spellEnd"/>
       <w:r>
-        <w:t xml:space="preserve"> (dále jen LNK model) j</w:t>
-      </w:r>
-      <w:r>
-        <w:t>sou</w:t>
-      </w:r>
-      <w:r>
-        <w:t xml:space="preserve"> typ</w:t>
-      </w:r>
-      <w:r>
-        <w:t xml:space="preserve">ické hluboké stromy s nízkou rozvětveností, které tento algoritmus generuje. </w:t>
+        <w:t xml:space="preserve"> (dále jen LNK model) jsou typické hluboké stromy s nízkou rozvětveností, které tento algoritmus generuje. </w:t>
       </w:r>
       <w:r>
         <w:t xml:space="preserve">Tuto strukturu lze replikovat </w:t>
@@ -965,6 +950,17 @@
       <w:r>
         <w:t xml:space="preserve"> rozdělení.</w:t>
       </w:r>
+      <w:r>
+        <w:t xml:space="preserve"> </w:t>
+      </w:r>
+    </w:p>
+    <w:p>
+      <w:r>
+        <w:t>Pro tyto sítě platí následující vztah</w:t>
+      </w:r>
+      <w:r>
+        <w:t>,</w:t>
+      </w:r>
     </w:p>
     <w:p>
       <w:pPr>
@@ -974,7 +970,6 @@
           <w:iCs/>
           <w:sz w:val="36"/>
           <w:szCs w:val="36"/>
-          <w:lang w:val="en-US"/>
         </w:rPr>
       </w:pPr>
       <m:oMathPara>
@@ -1021,7 +1016,6 @@
               <w:rFonts w:ascii="Cambria Math" w:hAnsi="Cambria Math"/>
               <w:sz w:val="36"/>
               <w:szCs w:val="36"/>
-              <w:lang w:val="en-US"/>
             </w:rPr>
             <m:t xml:space="preserve">~ </m:t>
           </m:r>
@@ -1035,7 +1029,6 @@
                   <w:iCs/>
                   <w:sz w:val="36"/>
                   <w:szCs w:val="36"/>
-                  <w:lang w:val="en-US"/>
                 </w:rPr>
               </m:ctrlPr>
             </m:sSupPr>
@@ -1046,7 +1039,6 @@
                   <w:rFonts w:ascii="Cambria Math" w:hAnsi="Cambria Math"/>
                   <w:sz w:val="36"/>
                   <w:szCs w:val="36"/>
-                  <w:lang w:val="en-US"/>
                 </w:rPr>
                 <m:t>k</m:t>
               </m:r>
@@ -1058,7 +1050,6 @@
                   <w:rFonts w:ascii="Cambria Math" w:hAnsi="Cambria Math"/>
                   <w:sz w:val="36"/>
                   <w:szCs w:val="36"/>
-                  <w:lang w:val="en-US"/>
                 </w:rPr>
                 <m:t>-y</m:t>
               </m:r>
@@ -1075,7 +1066,6 @@
           <w:iCs/>
           <w:sz w:val="36"/>
           <w:szCs w:val="36"/>
-          <w:lang w:val="en-US"/>
         </w:rPr>
       </w:pPr>
       <m:oMathPara>
@@ -1086,7 +1076,6 @@
               <w:rFonts w:ascii="Cambria Math" w:eastAsiaTheme="minorEastAsia" w:hAnsi="Cambria Math"/>
               <w:sz w:val="36"/>
               <w:szCs w:val="36"/>
-              <w:lang w:val="en-US"/>
             </w:rPr>
             <m:t>2≤y≤3</m:t>
           </m:r>
@@ -1109,33 +1098,66 @@
           <w:rStyle w:val="mi"/>
           <w:rFonts w:eastAsiaTheme="minorEastAsia"/>
           <w:iCs/>
-          <w:sz w:val="36"/>
-          <w:szCs w:val="36"/>
+        </w:rPr>
+      </w:pPr>
+      <w:r>
+        <w:rPr>
+          <w:rStyle w:val="mi"/>
+          <w:rFonts w:eastAsiaTheme="minorEastAsia"/>
+          <w:iCs/>
+        </w:rPr>
+        <w:t>k</w:t>
+      </w:r>
+      <w:r>
+        <w:rPr>
+          <w:rStyle w:val="mi"/>
+          <w:rFonts w:eastAsiaTheme="minorEastAsia"/>
+          <w:iCs/>
+        </w:rPr>
+        <w:t xml:space="preserve">de </w:t>
+      </w:r>
+      <w:r>
+        <w:rPr>
+          <w:rStyle w:val="mi"/>
+          <w:rFonts w:eastAsiaTheme="minorEastAsia"/>
+          <w:i/>
+        </w:rPr>
+        <w:t>k </w:t>
+      </w:r>
+      <w:r>
+        <w:rPr>
+          <w:rStyle w:val="mi"/>
+          <w:rFonts w:eastAsiaTheme="minorEastAsia"/>
+          <w:iCs/>
+        </w:rPr>
+        <w:t>je stupeň uzlu.</w:t>
+      </w:r>
+    </w:p>
+    <w:p>
+      <w:pPr>
+        <w:rPr>
+          <w:u w:val="single"/>
+        </w:rPr>
+      </w:pPr>
+      <w:r>
+        <w:rPr>
+          <w:u w:val="single"/>
+        </w:rPr>
+        <w:t>Struktura emailo</w:t>
+      </w:r>
+      <w:r>
+        <w:rPr>
+          <w:u w:val="single"/>
+        </w:rPr>
+        <w:t>vé versus sociální sítě</w:t>
+      </w:r>
+    </w:p>
+    <w:p>
+      <w:pPr>
+        <w:rPr>
           <w:lang w:val="en-US"/>
         </w:rPr>
       </w:pPr>
-    </w:p>
-    <w:p>
-      <w:pPr>
-        <w:rPr>
-          <w:u w:val="single"/>
-          <w:lang w:val="en-US"/>
-        </w:rPr>
-      </w:pPr>
-      <w:r>
-        <w:rPr>
-          <w:u w:val="single"/>
-        </w:rPr>
-        <w:t>Struktura emailo</w:t>
-      </w:r>
-      <w:r>
-        <w:rPr>
-          <w:u w:val="single"/>
-        </w:rPr>
-        <w:t>vé versus sociální sítě</w:t>
-      </w:r>
-    </w:p>
-    <w:p>
       <w:r>
         <w:t>----</w:t>
       </w:r>
@@ -1285,28 +1307,7 @@
           <w:sz w:val="28"/>
           <w:szCs w:val="28"/>
         </w:rPr>
-        <w:t xml:space="preserve">Popis zpracování grafů </w:t>
-      </w:r>
-      <w:r>
-        <w:rPr>
-          <w:sz w:val="28"/>
-          <w:szCs w:val="28"/>
-        </w:rPr>
-        <w:t>(v</w:t>
-      </w:r>
-      <w:r>
-        <w:rPr>
-          <w:sz w:val="28"/>
-          <w:szCs w:val="28"/>
-        </w:rPr>
-        <w:t>ýpočet věku a redukce velikosti</w:t>
-      </w:r>
-      <w:r>
-        <w:rPr>
-          <w:sz w:val="28"/>
-          <w:szCs w:val="28"/>
-        </w:rPr>
-        <w:t>)</w:t>
+        <w:t>Popis zpracování grafů (výpočet věku a redukce velikosti)</w:t>
       </w:r>
     </w:p>
     <w:p>
@@ -1353,28 +1354,7 @@
           <w:sz w:val="28"/>
           <w:szCs w:val="28"/>
         </w:rPr>
-        <w:t xml:space="preserve"> modelu umře po pár iteracích </w:t>
-      </w:r>
-      <w:r>
-        <w:rPr>
-          <w:sz w:val="28"/>
-          <w:szCs w:val="28"/>
-        </w:rPr>
-        <w:t>(n</w:t>
-      </w:r>
-      <w:r>
-        <w:rPr>
-          <w:sz w:val="28"/>
-          <w:szCs w:val="28"/>
-        </w:rPr>
-        <w:t>ízká pravděpodobnost přeposlání</w:t>
-      </w:r>
-      <w:r>
-        <w:rPr>
-          <w:sz w:val="28"/>
-          <w:szCs w:val="28"/>
-        </w:rPr>
-        <w:t>)</w:t>
+        <w:t xml:space="preserve"> modelu umře po pár iteracích (nízká pravděpodobnost přeposlání)</w:t>
       </w:r>
     </w:p>
     <w:p>
@@ -1432,6 +1412,38 @@
           <w:szCs w:val="28"/>
         </w:rPr>
       </w:pPr>
+    </w:p>
+    <w:p>
+      <w:pPr>
+        <w:rPr>
+          <w:sz w:val="28"/>
+          <w:szCs w:val="28"/>
+        </w:rPr>
+      </w:pPr>
+      <w:proofErr w:type="spellStart"/>
+      <w:r>
+        <w:rPr>
+          <w:sz w:val="28"/>
+          <w:szCs w:val="28"/>
+        </w:rPr>
+        <w:t>zajimave</w:t>
+      </w:r>
+      <w:proofErr w:type="spellEnd"/>
+      <w:r>
+        <w:rPr>
+          <w:sz w:val="28"/>
+          <w:szCs w:val="28"/>
+        </w:rPr>
+        <w:t xml:space="preserve"> zdroje</w:t>
+      </w:r>
+    </w:p>
+    <w:p>
+      <w:pPr>
+        <w:rPr>
+          <w:sz w:val="28"/>
+          <w:szCs w:val="28"/>
+        </w:rPr>
+      </w:pPr>
       <w:r>
         <w:rPr>
           <w:sz w:val="28"/>
@@ -1439,6 +1451,75 @@
         </w:rPr>
         <w:tab/>
       </w:r>
+      <w:hyperlink r:id="rId10" w:history="1">
+        <w:r>
+          <w:rPr>
+            <w:rStyle w:val="Hypertextovodkaz"/>
+            <w:sz w:val="28"/>
+            <w:szCs w:val="28"/>
+          </w:rPr>
+          <w:t>https://www.forum24.cz/vit-kucik-sit-retezovych-mailu-funguje-spontanne-dezinformatori-ji-ale-umi-inspirovat-a-zneuzivat/</w:t>
+        </w:r>
+      </w:hyperlink>
+    </w:p>
+    <w:p>
+      <w:pPr>
+        <w:rPr>
+          <w:sz w:val="28"/>
+          <w:szCs w:val="28"/>
+        </w:rPr>
+      </w:pPr>
+      <w:hyperlink r:id="rId11" w:history="1">
+        <w:r>
+          <w:rPr>
+            <w:rStyle w:val="Hypertextovodkaz"/>
+            <w:sz w:val="28"/>
+            <w:szCs w:val="28"/>
+          </w:rPr>
+          <w:t>https://www.digitalnipevnost.cz/zpravodaj/detail/tiskova-zprava-retezove-e-maily</w:t>
+        </w:r>
+      </w:hyperlink>
+    </w:p>
+    <w:p>
+      <w:pPr>
+        <w:rPr>
+          <w:sz w:val="28"/>
+          <w:szCs w:val="28"/>
+        </w:rPr>
+      </w:pPr>
+      <w:hyperlink r:id="rId12" w:history="1">
+        <w:r>
+          <w:rPr>
+            <w:rStyle w:val="Hypertextovodkaz"/>
+            <w:sz w:val="28"/>
+            <w:szCs w:val="28"/>
+          </w:rPr>
+          <w:t>https://dspace.cuni.cz/handle/20.500.11956/127601</w:t>
+        </w:r>
+      </w:hyperlink>
+    </w:p>
+    <w:p>
+      <w:pPr>
+        <w:rPr>
+          <w:sz w:val="28"/>
+          <w:szCs w:val="28"/>
+        </w:rPr>
+      </w:pPr>
+    </w:p>
+    <w:p>
+      <w:pPr>
+        <w:rPr>
+          <w:sz w:val="28"/>
+          <w:szCs w:val="28"/>
+        </w:rPr>
+      </w:pPr>
+      <w:r>
+        <w:rPr>
+          <w:sz w:val="28"/>
+          <w:szCs w:val="28"/>
+        </w:rPr>
+        <w:tab/>
+      </w:r>
     </w:p>
     <w:p/>
     <w:p/>
@@ -1570,13 +1651,7 @@
       </w:r>
       <w:commentRangeEnd w:id="13"/>
       <w:r>
-        <w:t xml:space="preserve">takzvaný pošli deseticent dopis </w:t>
-      </w:r>
-      <w:r>
-        <w:rPr>
-          <w:lang w:val="en-US"/>
-        </w:rPr>
-        <w:t>(</w:t>
+        <w:t>takzvaný pošli deseticent dopis (</w:t>
       </w:r>
       <w:proofErr w:type="spellStart"/>
       <w:r>
@@ -1646,13 +1721,7 @@
       </w:r>
       <w:proofErr w:type="gramEnd"/>
       <w:r>
-        <w:t xml:space="preserve"> se tak strom s 15625 </w:t>
-      </w:r>
-      <w:r>
-        <w:rPr>
-          <w:lang w:val="en-US"/>
-        </w:rPr>
-        <w:t>(</w:t>
+        <w:t xml:space="preserve"> se tak strom s 15625 (</w:t>
       </w:r>
       <m:oMath>
         <m:sSup>
@@ -1661,7 +1730,6 @@
               <w:rPr>
                 <w:rFonts w:ascii="Cambria Math" w:hAnsi="Cambria Math"/>
                 <w:i/>
-                <w:lang w:val="en-US"/>
               </w:rPr>
             </m:ctrlPr>
           </m:sSupPr>
@@ -1669,7 +1737,6 @@
             <m:r>
               <w:rPr>
                 <w:rFonts w:ascii="Cambria Math" w:hAnsi="Cambria Math"/>
-                <w:lang w:val="en-US"/>
               </w:rPr>
               <m:t>5</m:t>
             </m:r>
@@ -1678,7 +1745,6 @@
             <m:r>
               <w:rPr>
                 <w:rFonts w:ascii="Cambria Math" w:hAnsi="Cambria Math"/>
-                <w:lang w:val="en-US"/>
               </w:rPr>
               <m:t>6</m:t>
             </m:r>
@@ -1686,25 +1752,13 @@
         </m:sSup>
       </m:oMath>
       <w:r>
-        <w:rPr>
-          <w:lang w:val="en-US"/>
-        </w:rPr>
-        <w:t>)</w:t>
-      </w:r>
-      <w:r>
-        <w:t xml:space="preserve"> listy, kde každý list reprezentuje jednoho člověka, který má na vrcholu seznamu původního příjemce, který má dostat oněch 10 centů.</w:t>
+        <w:t>) listy, kde každý list reprezentuje jednoho člověka, který má na vrcholu seznamu původního příjemce, který má dostat oněch 10 centů.</w:t>
       </w:r>
       <w:r>
         <w:t xml:space="preserve"> Tato struktura mimo jiné odpovídá pyramidovému schématu, které je dnes ilegální.</w:t>
       </w:r>
       <w:r>
-        <w:t xml:space="preserve"> Nejvíce se tento typ dopisu rozšířil v roce 1935 ve Spojených Státech, </w:t>
-      </w:r>
-      <w:r>
-        <w:t>během ekonomické krize</w:t>
-      </w:r>
-      <w:r>
-        <w:t xml:space="preserve">, kde vznikly kopie v řádech desítek milionů. </w:t>
+        <w:t xml:space="preserve"> Nejvíce se tento typ dopisu rozšířil v roce 1935 ve Spojených Státech, během ekonomické krize, kde vznikly kopie v řádech desítek milionů. </w:t>
       </w:r>
       <w:r>
         <w:t xml:space="preserve">Objevoval se </w:t>
@@ -1735,13 +1789,37 @@
     </w:p>
     <w:p>
       <w:r>
-        <w:t>--popsat rozdíl oproti sociální síti, kde se nejedná o 1</w:t>
-      </w:r>
-      <w:r>
-        <w:t>:</w:t>
-      </w:r>
-      <w:r>
-        <w:t>1 komunikaci, ale sdílení</w:t>
+        <w:t>Při zmínce jakékoliv elektronické komunikace se nabízí porovnání se sociálními sítěmi. Propagace informací na nich však probíhá velmi odlišně. Hlavním rozdílem je, že v případě e-mailu se vždy jedná o komunikaci jeden na jednoho. Je samozřejmě možné poslat tu samou zprávu více příjemcům</w:t>
+      </w:r>
+      <w:r>
+        <w:t xml:space="preserve"> i skupinově odpovídat, ale odesílatel emailu vždy specifikuje příjemce a má plnou kontrolu nad tím ke komu se dostane první instance zprávy a k jejímu dalšímu šíření je potřeba, aby ji příjemce vědomě přeposlal dál. </w:t>
+      </w:r>
+      <w:r>
+        <w:t xml:space="preserve">Sociální sítě tento typ komunikace umožňují také, ale zároveň jejich uživatelé </w:t>
+      </w:r>
+      <w:r>
+        <w:t>mohou sdílet příspěvky všem veřejně, případně podmnožině uživatelů v rámci různých zájmových skupin.</w:t>
+      </w:r>
+      <w:r>
+        <w:t xml:space="preserve"> </w:t>
+      </w:r>
+      <w:r>
+        <w:t xml:space="preserve">V tomto případě nemá autor příspěvku 100 % kontrolu </w:t>
+      </w:r>
+      <w:r>
+        <w:t>nad tím, kdo se k němu dostane.</w:t>
+      </w:r>
+      <w:r>
+        <w:t xml:space="preserve"> </w:t>
+      </w:r>
+      <w:r>
+        <w:t xml:space="preserve">Tento mechanismus pak výrazně zmenšuje vzdálenost putování informací, jelikož samotný veřejný příspěvek funguje jako velký centrální uzel, což u emailu technicky není možné. </w:t>
+      </w:r>
+      <w:r>
+        <w:t xml:space="preserve">Propagaci k uživatelům také často obstarávají různé algoritmy a autor nemusí dostat zpětnou vazbu o tom, ke komu se jeho příspěvek dostal. </w:t>
+      </w:r>
+      <w:r>
+        <w:t xml:space="preserve">  </w:t>
       </w:r>
     </w:p>
     <w:p/>
@@ -2276,7 +2354,7 @@
       <w:r>
         <w:t xml:space="preserve">. </w:t>
       </w:r>
-      <w:hyperlink r:id="rId10" w:history="1">
+      <w:hyperlink r:id="rId13" w:history="1">
         <w:proofErr w:type="spellStart"/>
         <w:r>
           <w:rPr>

--- a/bakalářka.docx
+++ b/bakalářka.docx
@@ -558,23 +558,7 @@
         </w:rPr>
       </w:pPr>
       <w:r>
-        <w:t xml:space="preserve">Díky tomuto přístupu je možné sledovat vliv struktury sítě na šíření. Nevýhodou je, že každá síť může být definovaná jinak a nebere v potaz vztahy mezi příjemcem a odesílatelem. Grafy typicky nemají žádné váhy hran, pokud dva lidé pošlou jednu zprávu, v grafu se </w:t>
-      </w:r>
-      <w:proofErr w:type="gramStart"/>
-      <w:r>
-        <w:t>vytvoří</w:t>
-      </w:r>
-      <w:proofErr w:type="gramEnd"/>
-      <w:r>
-        <w:t xml:space="preserve"> hrana. To samé nastane, pokud si dva kamarádi posílají zprávy pravidelně. Dá se předpokládat, že reálná pravděpodobnost reakce se </w:t>
-      </w:r>
-      <w:proofErr w:type="gramStart"/>
-      <w:r>
-        <w:t>liší</w:t>
-      </w:r>
-      <w:proofErr w:type="gramEnd"/>
-      <w:r>
-        <w:t xml:space="preserve"> i podle různých demografických indikátorů a osobních vztahů příjemce a odesílatele.</w:t>
+        <w:t>Díky tomuto přístupu je možné sledovat vliv struktury sítě na šíření. Nevýhodou je, že každá síť může být definovaná jinak a nebere v potaz vztahy mezi příjemcem a odesílatelem. Grafy typicky nemají žádné váhy hran, pokud dva lidé pošlou jednu zprávu, v grafu se vytvoří hrana. To samé nastane, pokud si dva kamarádi posílají zprávy pravidelně. Dá se předpokládat, že reálná pravděpodobnost reakce se liší i podle různých demografických indikátorů a osobních vztahů příjemce a odesílatele.</w:t>
       </w:r>
     </w:p>
     <w:p/>
@@ -659,34 +643,10 @@
         <w:t>Algoritmus generuje stromy</w:t>
       </w:r>
       <w:r>
-        <w:t xml:space="preserve"> pomocí pravděpodobnostního rozdělení počtu dětí. Začne graf s jedním uzlem, který </w:t>
-      </w:r>
-      <w:proofErr w:type="gramStart"/>
-      <w:r>
-        <w:t>označí</w:t>
-      </w:r>
-      <w:proofErr w:type="gramEnd"/>
-      <w:r>
-        <w:t xml:space="preserve"> jako kořen stromu a náhodně vygeneruje počet dětí, podle předem dané distribuce.</w:t>
-      </w:r>
-      <w:r>
-        <w:t xml:space="preserve"> Mezi rodiče a potomka </w:t>
-      </w:r>
-      <w:proofErr w:type="gramStart"/>
-      <w:r>
-        <w:t>vloží</w:t>
-      </w:r>
-      <w:proofErr w:type="gramEnd"/>
-      <w:r>
-        <w:t xml:space="preserve"> hranu a proces opakuje pro každý další vložený uzel. Proces </w:t>
-      </w:r>
-      <w:proofErr w:type="gramStart"/>
-      <w:r>
-        <w:t>končí</w:t>
-      </w:r>
-      <w:proofErr w:type="gramEnd"/>
-      <w:r>
-        <w:t xml:space="preserve"> po dosažení předem daného počtu generací anebo pokud všechny uzly aktuální generace mají počet potomků roven 0.</w:t>
+        <w:t xml:space="preserve"> pomocí pravděpodobnostního rozdělení počtu dětí. Začne graf s jedním uzlem, který označí jako kořen stromu a náhodně vygeneruje počet dětí, podle předem dané distribuce.</w:t>
+      </w:r>
+      <w:r>
+        <w:t xml:space="preserve"> Mezi rodiče a potomka vloží hranu a proces opakuje pro každý další vložený uzel. Proces končí po dosažení předem daného počtu generací anebo pokud všechny uzly aktuální generace mají počet potomků roven 0.</w:t>
       </w:r>
       <w:r>
         <w:t xml:space="preserve"> (5)</w:t>
@@ -781,15 +741,7 @@
     </w:p>
     <w:p>
       <w:r>
-        <w:t xml:space="preserve">Opakované běhy s výše uvedenou distribucí, také dobře vizualizují skutečnost, že rozšíření e-mailu velkému množství příjemců není nemožné, ale je velmi málo pravděpodobné. Většina běhů </w:t>
-      </w:r>
-      <w:proofErr w:type="gramStart"/>
-      <w:r>
-        <w:t>skončí</w:t>
-      </w:r>
-      <w:proofErr w:type="gramEnd"/>
-      <w:r>
-        <w:t xml:space="preserve"> s malým počtem uzlů, před dosažením limitu počtu generací.</w:t>
+        <w:t>Opakované běhy s výše uvedenou distribucí, také dobře vizualizují skutečnost, že rozšíření e-mailu velkému množství příjemců není nemožné, ale je velmi málo pravděpodobné. Většina běhů skončí s malým počtem uzlů, před dosažením limitu počtu generací.</w:t>
       </w:r>
     </w:p>
     <w:p/>
@@ -1153,11 +1105,6 @@
       </w:r>
     </w:p>
     <w:p>
-      <w:pPr>
-        <w:rPr>
-          <w:lang w:val="en-US"/>
-        </w:rPr>
-      </w:pPr>
       <w:r>
         <w:t>----</w:t>
       </w:r>
@@ -1276,23 +1223,7 @@
           <w:sz w:val="28"/>
           <w:szCs w:val="28"/>
         </w:rPr>
-        <w:t xml:space="preserve">Popis </w:t>
-      </w:r>
-      <w:proofErr w:type="gramStart"/>
-      <w:r>
-        <w:rPr>
-          <w:sz w:val="28"/>
-          <w:szCs w:val="28"/>
-        </w:rPr>
-        <w:t>dat</w:t>
-      </w:r>
-      <w:proofErr w:type="gramEnd"/>
-      <w:r>
-        <w:rPr>
-          <w:sz w:val="28"/>
-          <w:szCs w:val="28"/>
-        </w:rPr>
-        <w:t xml:space="preserve"> na kterých se testovalo</w:t>
+        <w:t>Popis dat na kterých se testovalo</w:t>
       </w:r>
     </w:p>
     <w:p>
@@ -1526,29 +1457,34 @@
     <w:p/>
     <w:p/>
     <w:p/>
-    <w:p/>
-    <w:p/>
-    <w:p/>
-    <w:p/>
-    <w:p/>
-    <w:p/>
-    <w:p/>
-    <w:p/>
-    <w:p/>
-    <w:p/>
-    <w:p>
-      <w:pPr>
-        <w:rPr>
-          <w:sz w:val="28"/>
-          <w:szCs w:val="28"/>
-        </w:rPr>
-      </w:pPr>
-      <w:r>
-        <w:rPr>
-          <w:sz w:val="28"/>
-          <w:szCs w:val="28"/>
-        </w:rPr>
-        <w:t xml:space="preserve">Definice řetězového </w:t>
+    <w:p>
+      <w:pPr>
+        <w:rPr>
+          <w:sz w:val="28"/>
+          <w:szCs w:val="28"/>
+        </w:rPr>
+      </w:pPr>
+      <w:r>
+        <w:rPr>
+          <w:sz w:val="28"/>
+          <w:szCs w:val="28"/>
+        </w:rPr>
+        <w:lastRenderedPageBreak/>
+        <w:t>Definice</w:t>
+      </w:r>
+      <w:r>
+        <w:rPr>
+          <w:sz w:val="28"/>
+          <w:szCs w:val="28"/>
+        </w:rPr>
+        <w:t xml:space="preserve"> a původ</w:t>
+      </w:r>
+      <w:r>
+        <w:rPr>
+          <w:sz w:val="28"/>
+          <w:szCs w:val="28"/>
+        </w:rPr>
+        <w:t xml:space="preserve"> řetězového </w:t>
       </w:r>
       <w:commentRangeStart w:id="9"/>
       <w:r>
@@ -1568,15 +1504,7 @@
     </w:p>
     <w:p>
       <w:r>
-        <w:t xml:space="preserve">Jako řetězový email se označuje takový, který se svým obsahem </w:t>
-      </w:r>
-      <w:proofErr w:type="gramStart"/>
-      <w:r>
-        <w:t>snaží</w:t>
-      </w:r>
-      <w:proofErr w:type="gramEnd"/>
-      <w:r>
-        <w:t xml:space="preserve"> přimět příjemce k jeho přeposlání</w:t>
+        <w:t>Jako řetězový email se označuje takový, který se svým obsahem snaží přimět příjemce k jeho přeposlání</w:t>
       </w:r>
       <w:r>
         <w:t xml:space="preserve"> k co nejvíce dalším uživatelům. </w:t>
@@ -1713,15 +1641,7 @@
         <w:t> textu byl adresát požádán, aby zaslal deseticent na první adresu v seznamu, poté ji smazal, na konec připojil své kontaktní údaje a přeposlal dopis pěti dalším známým.</w:t>
       </w:r>
       <w:r>
-        <w:t xml:space="preserve"> Na konci mu bylo slíbeno 1 562,5 dolaru. Tato částka vychází z předpokladu, že všichni příjemci instrukce splní a </w:t>
-      </w:r>
-      <w:proofErr w:type="gramStart"/>
-      <w:r>
-        <w:t>vytvoří</w:t>
-      </w:r>
-      <w:proofErr w:type="gramEnd"/>
-      <w:r>
-        <w:t xml:space="preserve"> se tak strom s 15625 (</w:t>
+        <w:t xml:space="preserve"> Na konci mu bylo slíbeno 1 562,5 dolaru. Tato částka vychází z předpokladu, že všichni příjemci instrukce splní a vytvoří se tak strom s 15625 (</w:t>
       </w:r>
       <m:oMath>
         <m:sSup>
@@ -1752,7 +1672,15 @@
         </m:sSup>
       </m:oMath>
       <w:r>
-        <w:t>) listy, kde každý list reprezentuje jednoho člověka, který má na vrcholu seznamu původního příjemce, který má dostat oněch 10 centů.</w:t>
+        <w:t>) listy, kde každý list reprezentuje jednoho člověka, který má na vrcholu seznamu původního pří</w:t>
+      </w:r>
+      <w:proofErr w:type="spellStart"/>
+      <w:r>
+        <w:t>jemce</w:t>
+      </w:r>
+      <w:proofErr w:type="spellEnd"/>
+      <w:r>
+        <w:t>, který má dostat oněch 10 centů.</w:t>
       </w:r>
       <w:r>
         <w:t xml:space="preserve"> Tato struktura mimo jiné odpovídá pyramidovému schématu, které je dnes ilegální.</w:t>
@@ -1804,16 +1732,7 @@
         <w:t xml:space="preserve"> </w:t>
       </w:r>
       <w:r>
-        <w:t xml:space="preserve">V tomto případě nemá autor příspěvku 100 % kontrolu </w:t>
-      </w:r>
-      <w:r>
-        <w:t>nad tím, kdo se k němu dostane.</w:t>
-      </w:r>
-      <w:r>
-        <w:t xml:space="preserve"> </w:t>
-      </w:r>
-      <w:r>
-        <w:t xml:space="preserve">Tento mechanismus pak výrazně zmenšuje vzdálenost putování informací, jelikož samotný veřejný příspěvek funguje jako velký centrální uzel, což u emailu technicky není možné. </w:t>
+        <w:t xml:space="preserve">V tomto případě nemá autor příspěvku 100 % kontrolu nad tím, kdo se k němu dostane. Tento mechanismus pak výrazně zmenšuje vzdálenost putování informací, jelikož samotný veřejný příspěvek funguje jako velký centrální uzel, což u emailu technicky není možné. </w:t>
       </w:r>
       <w:r>
         <w:t xml:space="preserve">Propagaci k uživatelům také často obstarávají různé algoritmy a autor nemusí dostat zpětnou vazbu o tom, ke komu se jeho příspěvek dostal. </w:t>
@@ -1824,6 +1743,214 @@
     </w:p>
     <w:p/>
     <w:p>
+      <w:r>
+        <w:br w:type="page"/>
+      </w:r>
+    </w:p>
+    <w:p>
+      <w:pPr>
+        <w:rPr>
+          <w:sz w:val="28"/>
+          <w:szCs w:val="28"/>
+        </w:rPr>
+      </w:pPr>
+      <w:r>
+        <w:rPr>
+          <w:sz w:val="28"/>
+          <w:szCs w:val="28"/>
+        </w:rPr>
+        <w:lastRenderedPageBreak/>
+        <w:t>Aktuální o</w:t>
+      </w:r>
+      <w:r>
+        <w:rPr>
+          <w:sz w:val="28"/>
+          <w:szCs w:val="28"/>
+        </w:rPr>
+        <w:t>bsah řetězov</w:t>
+      </w:r>
+      <w:r>
+        <w:rPr>
+          <w:sz w:val="28"/>
+          <w:szCs w:val="28"/>
+        </w:rPr>
+        <w:t>ých</w:t>
+      </w:r>
+      <w:r>
+        <w:rPr>
+          <w:sz w:val="28"/>
+          <w:szCs w:val="28"/>
+        </w:rPr>
+        <w:t xml:space="preserve"> email</w:t>
+      </w:r>
+      <w:r>
+        <w:rPr>
+          <w:sz w:val="28"/>
+          <w:szCs w:val="28"/>
+        </w:rPr>
+        <w:t>ů</w:t>
+      </w:r>
+      <w:r>
+        <w:rPr>
+          <w:sz w:val="28"/>
+          <w:szCs w:val="28"/>
+        </w:rPr>
+        <w:t xml:space="preserve"> v </w:t>
+      </w:r>
+      <w:r>
+        <w:rPr>
+          <w:sz w:val="28"/>
+          <w:szCs w:val="28"/>
+        </w:rPr>
+        <w:t>České</w:t>
+      </w:r>
+      <w:r>
+        <w:rPr>
+          <w:sz w:val="28"/>
+          <w:szCs w:val="28"/>
+        </w:rPr>
+        <w:t xml:space="preserve"> republice</w:t>
+      </w:r>
+    </w:p>
+    <w:p>
+      <w:r>
+        <w:t xml:space="preserve">Čeští elfové jsou </w:t>
+      </w:r>
+      <w:r>
+        <w:t>občanským hnutím</w:t>
+      </w:r>
+      <w:r>
+        <w:t xml:space="preserve">, které se snaží bojovat proti dezinformačním kampaním na českém internetu a analyzovat je. </w:t>
+      </w:r>
+      <w:r>
+        <w:t>Členové sami sebe popisují jako patrioty a ty, kteří odmítají přihlížet dezinformačním kampaním cizích států. Věří v</w:t>
+      </w:r>
+      <w:r>
+        <w:t> české ústavní hodnoty a v členství České republiky v Severoatlantické alianci a Evropské unii.</w:t>
+      </w:r>
+      <w:r>
+        <w:t xml:space="preserve"> (6)</w:t>
+      </w:r>
+    </w:p>
+    <w:p>
+      <w:r>
+        <w:t xml:space="preserve">Toto hnutí pravidelně zveřejňuje analýzy české dezinformační </w:t>
+      </w:r>
+      <w:r>
+        <w:t>scény, ve kterých se mimo jiné zabývá i obsahem řetězových emailů, zejména těch</w:t>
+      </w:r>
+      <w:r>
+        <w:t xml:space="preserve"> s politickým obsahem</w:t>
+      </w:r>
+      <w:r>
+        <w:t>, které sledují zájmy Ruské federace a Čínské lidové republiky.</w:t>
+      </w:r>
+    </w:p>
+    <w:p>
+      <w:r>
+        <w:t>V prosinci roku 2022 a lednu 2023 se jedním z ústředních témat staly prezidentské volby, pokračujícím tématem byla rusko-ukrajinská válka.</w:t>
+      </w:r>
+      <w:r>
+        <w:t xml:space="preserve"> Mezi nejvíce napadané subjekty patřili Ukrajina, Petr Fiala a Petr Pavel a česká vláda.</w:t>
+      </w:r>
+      <w:r>
+        <w:t xml:space="preserve"> </w:t>
+      </w:r>
+      <w:r>
+        <w:t>Mezi nejvíce podporovanými subjekty byli Rusko, Vladimír Putin a Andrej Babiš. Téma prezidentských voleb v lednu upozadilo déle dominující téma války na Ukrajině. V lednu se také konaly obě kola prezidentských voleb.</w:t>
+      </w:r>
+      <w:r>
+        <w:t xml:space="preserve"> V únoru 2023 po skončení voleb toto téma vymizelo. Útoky na Petra Pavla a podpora Andreje Babiše mírně oslabily, ale stále se jednalo o jedny z hlavních subjektů zmiňovaných v řetězových emailech</w:t>
+      </w:r>
+      <w:r>
+        <w:t>.</w:t>
+      </w:r>
+      <w:r>
+        <w:t xml:space="preserve"> V březnu 2023 se v dezinformačních emailech začal méně objevovat Petr Pavel a cílem se více staly všeobecné sociální a ekonomické problémy obyvatelstva. </w:t>
+      </w:r>
+    </w:p>
+    <w:p>
+      <w:r>
+        <w:t>Nejčastěji jsou v současnosti řetězové emaily používány k systematické podpoře Ruska</w:t>
+      </w:r>
+      <w:r>
+        <w:t xml:space="preserve"> s výjimkou podpory Andreje Babiše, kde se čeští elfové domnívají, že jsou zde i jiné vlivy než proruská agenturní síť, nespecifikují však jaké. </w:t>
+      </w:r>
+      <w:r>
+        <w:rPr>
+          <w:lang w:val="en-US"/>
+        </w:rPr>
+        <w:t>(8,9,10)</w:t>
+      </w:r>
+      <w:r>
+        <w:t xml:space="preserve"> </w:t>
+      </w:r>
+    </w:p>
+    <w:p>
+      <w:r>
+        <w:rPr>
+          <w:noProof/>
+        </w:rPr>
+        <w:drawing>
+          <wp:inline distT="0" distB="0" distL="0" distR="0" wp14:anchorId="1F018ECF" wp14:editId="2F1C6AB2">
+            <wp:extent cx="6464300" cy="2476500"/>
+            <wp:effectExtent l="0" t="0" r="0" b="0"/>
+            <wp:docPr id="1164611296" name="Obrázek 1" descr="Obsah obrázku text, Písmo, účtenka&#10;&#10;Popis byl vytvořen automaticky"/>
+            <wp:cNvGraphicFramePr>
+              <a:graphicFrameLocks xmlns:a="http://schemas.openxmlformats.org/drawingml/2006/main" noChangeAspect="1"/>
+            </wp:cNvGraphicFramePr>
+            <a:graphic xmlns:a="http://schemas.openxmlformats.org/drawingml/2006/main">
+              <a:graphicData uri="http://schemas.openxmlformats.org/drawingml/2006/picture">
+                <pic:pic xmlns:pic="http://schemas.openxmlformats.org/drawingml/2006/picture">
+                  <pic:nvPicPr>
+                    <pic:cNvPr id="1164611296" name="Obrázek 1" descr="Obsah obrázku text, Písmo, účtenka&#10;&#10;Popis byl vytvořen automaticky"/>
+                    <pic:cNvPicPr/>
+                  </pic:nvPicPr>
+                  <pic:blipFill>
+                    <a:blip r:embed="rId13"/>
+                    <a:stretch>
+                      <a:fillRect/>
+                    </a:stretch>
+                  </pic:blipFill>
+                  <pic:spPr>
+                    <a:xfrm>
+                      <a:off x="0" y="0"/>
+                      <a:ext cx="6476465" cy="2481160"/>
+                    </a:xfrm>
+                    <a:prstGeom prst="rect">
+                      <a:avLst/>
+                    </a:prstGeom>
+                  </pic:spPr>
+                </pic:pic>
+              </a:graphicData>
+            </a:graphic>
+          </wp:inline>
+        </w:drawing>
+      </w:r>
+    </w:p>
+    <w:p>
+      <w:r>
+        <w:rPr>
+          <w:i/>
+          <w:iCs/>
+        </w:rPr>
+        <w:t xml:space="preserve">Příklad témat řetězových emailů z března 2023 </w:t>
+      </w:r>
+      <w:r>
+        <w:rPr>
+          <w:i/>
+          <w:iCs/>
+          <w:lang w:val="en-US"/>
+        </w:rPr>
+        <w:t>(10)</w:t>
+      </w:r>
+      <w:r>
+        <w:rPr>
+          <w:i/>
+          <w:iCs/>
+        </w:rPr>
+        <w:t xml:space="preserve"> </w:t>
+      </w:r>
       <w:r>
         <w:br w:type="page"/>
       </w:r>
@@ -1944,21 +2071,7 @@
         <w:rPr>
           <w:rFonts w:asciiTheme="minorHAnsi" w:hAnsiTheme="minorHAnsi" w:cstheme="minorHAnsi"/>
         </w:rPr>
-        <w:t xml:space="preserve"> </w:t>
-      </w:r>
-      <w:proofErr w:type="gramStart"/>
-      <w:r>
-        <w:rPr>
-          <w:rFonts w:asciiTheme="minorHAnsi" w:hAnsiTheme="minorHAnsi" w:cstheme="minorHAnsi"/>
-        </w:rPr>
-        <w:t>Internet</w:t>
-      </w:r>
-      <w:proofErr w:type="gramEnd"/>
-      <w:r>
-        <w:rPr>
-          <w:rFonts w:asciiTheme="minorHAnsi" w:hAnsiTheme="minorHAnsi" w:cstheme="minorHAnsi"/>
-        </w:rPr>
-        <w:t xml:space="preserve"> </w:t>
+        <w:t xml:space="preserve"> Internet </w:t>
       </w:r>
       <w:proofErr w:type="spellStart"/>
       <w:r>
@@ -2203,15 +2316,7 @@
       </w:pPr>
       <w:commentRangeStart w:id="14"/>
       <w:r>
-        <w:t>@</w:t>
-      </w:r>
-      <w:proofErr w:type="gramStart"/>
-      <w:r>
-        <w:t>inproceedings{</w:t>
-      </w:r>
-      <w:proofErr w:type="gramEnd"/>
-      <w:r>
-        <w:t xml:space="preserve">nr, </w:t>
+        <w:t xml:space="preserve">@inproceedings{nr, </w:t>
       </w:r>
       <w:proofErr w:type="spellStart"/>
       <w:r>
@@ -2354,7 +2459,7 @@
       <w:r>
         <w:t xml:space="preserve">. </w:t>
       </w:r>
-      <w:hyperlink r:id="rId13" w:history="1">
+      <w:hyperlink r:id="rId14" w:history="1">
         <w:proofErr w:type="spellStart"/>
         <w:r>
           <w:rPr>
@@ -2729,6 +2834,91 @@
       <w:r>
         <w:t xml:space="preserve">. Wikipedia. https://en.wikipedia.org/wiki/Branching_process </w:t>
       </w:r>
+    </w:p>
+    <w:p>
+      <w:pPr>
+        <w:pStyle w:val="Odstavecseseznamem"/>
+        <w:numPr>
+          <w:ilvl w:val="0"/>
+          <w:numId w:val="1"/>
+        </w:numPr>
+      </w:pPr>
+      <w:hyperlink r:id="rId15" w:history="1">
+        <w:r>
+          <w:rPr>
+            <w:rStyle w:val="Hypertextovodkaz"/>
+          </w:rPr>
+          <w:t>https://cesti-elfove.cz/uvodni-strana/</w:t>
+        </w:r>
+      </w:hyperlink>
+    </w:p>
+    <w:p>
+      <w:pPr>
+        <w:pStyle w:val="Odstavecseseznamem"/>
+        <w:numPr>
+          <w:ilvl w:val="0"/>
+          <w:numId w:val="1"/>
+        </w:numPr>
+      </w:pPr>
+      <w:hyperlink r:id="rId16" w:history="1">
+        <w:r>
+          <w:rPr>
+            <w:rStyle w:val="Hypertextovodkaz"/>
+          </w:rPr>
+          <w:t>https://cesti-elfove.cz/retezove-e-maily/</w:t>
+        </w:r>
+      </w:hyperlink>
+    </w:p>
+    <w:p>
+      <w:pPr>
+        <w:pStyle w:val="Odstavecseseznamem"/>
+        <w:numPr>
+          <w:ilvl w:val="0"/>
+          <w:numId w:val="1"/>
+        </w:numPr>
+      </w:pPr>
+      <w:hyperlink r:id="rId17" w:history="1">
+        <w:r>
+          <w:rPr>
+            <w:rStyle w:val="Hypertextovodkaz"/>
+          </w:rPr>
+          <w:t>https://cesti-elfove.cz/mesicni-report-unor-2023/</w:t>
+        </w:r>
+      </w:hyperlink>
+    </w:p>
+    <w:p>
+      <w:pPr>
+        <w:pStyle w:val="Odstavecseseznamem"/>
+        <w:numPr>
+          <w:ilvl w:val="0"/>
+          <w:numId w:val="1"/>
+        </w:numPr>
+      </w:pPr>
+      <w:hyperlink r:id="rId18" w:history="1">
+        <w:r>
+          <w:rPr>
+            <w:rStyle w:val="Hypertextovodkaz"/>
+          </w:rPr>
+          <w:t>https://cesti-elfove.cz/mesicni-report-brezen-2023/</w:t>
+        </w:r>
+      </w:hyperlink>
+    </w:p>
+    <w:p>
+      <w:pPr>
+        <w:pStyle w:val="Odstavecseseznamem"/>
+        <w:numPr>
+          <w:ilvl w:val="0"/>
+          <w:numId w:val="1"/>
+        </w:numPr>
+      </w:pPr>
+      <w:hyperlink r:id="rId19" w:history="1">
+        <w:r>
+          <w:rPr>
+            <w:rStyle w:val="Hypertextovodkaz"/>
+          </w:rPr>
+          <w:t>https://cesti-elfove.cz/mesicni-report-01_2023/</w:t>
+        </w:r>
+      </w:hyperlink>
     </w:p>
     <w:p>
       <w:pPr>
@@ -3828,6 +4018,18 @@
       <w:contextualSpacing/>
     </w:pPr>
   </w:style>
+  <w:style w:type="character" w:styleId="Sledovanodkaz">
+    <w:name w:val="FollowedHyperlink"/>
+    <w:basedOn w:val="Standardnpsmoodstavce"/>
+    <w:uiPriority w:val="99"/>
+    <w:semiHidden/>
+    <w:unhideWhenUsed/>
+    <w:rsid w:val="00A45FCB"/>
+    <w:rPr>
+      <w:color w:val="954F72" w:themeColor="followedHyperlink"/>
+      <w:u w:val="single"/>
+    </w:rPr>
+  </w:style>
 </w:styles>
 </file>
 

--- a/bakalářka.docx
+++ b/bakalářka.docx
@@ -558,7 +558,23 @@
         </w:rPr>
       </w:pPr>
       <w:r>
-        <w:t>Díky tomuto přístupu je možné sledovat vliv struktury sítě na šíření. Nevýhodou je, že každá síť může být definovaná jinak a nebere v potaz vztahy mezi příjemcem a odesílatelem. Grafy typicky nemají žádné váhy hran, pokud dva lidé pošlou jednu zprávu, v grafu se vytvoří hrana. To samé nastane, pokud si dva kamarádi posílají zprávy pravidelně. Dá se předpokládat, že reálná pravděpodobnost reakce se liší i podle různých demografických indikátorů a osobních vztahů příjemce a odesílatele.</w:t>
+        <w:t xml:space="preserve">Díky tomuto přístupu je možné sledovat vliv struktury sítě na šíření. Nevýhodou je, že každá síť může být definovaná jinak a nebere v potaz vztahy mezi příjemcem a odesílatelem. Grafy typicky nemají žádné váhy hran, pokud dva lidé pošlou jednu zprávu, v grafu se </w:t>
+      </w:r>
+      <w:proofErr w:type="gramStart"/>
+      <w:r>
+        <w:t>vytvoří</w:t>
+      </w:r>
+      <w:proofErr w:type="gramEnd"/>
+      <w:r>
+        <w:t xml:space="preserve"> hrana. To samé nastane, pokud si dva kamarádi posílají zprávy pravidelně. Dá se předpokládat, že reálná pravděpodobnost reakce se </w:t>
+      </w:r>
+      <w:proofErr w:type="gramStart"/>
+      <w:r>
+        <w:t>liší</w:t>
+      </w:r>
+      <w:proofErr w:type="gramEnd"/>
+      <w:r>
+        <w:t xml:space="preserve"> i podle různých demografických indikátorů a osobních vztahů příjemce a odesílatele.</w:t>
       </w:r>
     </w:p>
     <w:p/>
@@ -643,10 +659,34 @@
         <w:t>Algoritmus generuje stromy</w:t>
       </w:r>
       <w:r>
-        <w:t xml:space="preserve"> pomocí pravděpodobnostního rozdělení počtu dětí. Začne graf s jedním uzlem, který označí jako kořen stromu a náhodně vygeneruje počet dětí, podle předem dané distribuce.</w:t>
-      </w:r>
-      <w:r>
-        <w:t xml:space="preserve"> Mezi rodiče a potomka vloží hranu a proces opakuje pro každý další vložený uzel. Proces končí po dosažení předem daného počtu generací anebo pokud všechny uzly aktuální generace mají počet potomků roven 0.</w:t>
+        <w:t xml:space="preserve"> pomocí pravděpodobnostního rozdělení počtu dětí. Začne graf s jedním uzlem, který </w:t>
+      </w:r>
+      <w:proofErr w:type="gramStart"/>
+      <w:r>
+        <w:t>označí</w:t>
+      </w:r>
+      <w:proofErr w:type="gramEnd"/>
+      <w:r>
+        <w:t xml:space="preserve"> jako kořen stromu a náhodně vygeneruje počet dětí, podle předem dané distribuce.</w:t>
+      </w:r>
+      <w:r>
+        <w:t xml:space="preserve"> Mezi rodiče a potomka </w:t>
+      </w:r>
+      <w:proofErr w:type="gramStart"/>
+      <w:r>
+        <w:t>vloží</w:t>
+      </w:r>
+      <w:proofErr w:type="gramEnd"/>
+      <w:r>
+        <w:t xml:space="preserve"> hranu a proces opakuje pro každý další vložený uzel. Proces </w:t>
+      </w:r>
+      <w:proofErr w:type="gramStart"/>
+      <w:r>
+        <w:t>končí</w:t>
+      </w:r>
+      <w:proofErr w:type="gramEnd"/>
+      <w:r>
+        <w:t xml:space="preserve"> po dosažení předem daného počtu generací anebo pokud všechny uzly aktuální generace mají počet potomků roven 0.</w:t>
       </w:r>
       <w:r>
         <w:t xml:space="preserve"> (5)</w:t>
@@ -741,7 +781,15 @@
     </w:p>
     <w:p>
       <w:r>
-        <w:t>Opakované běhy s výše uvedenou distribucí, také dobře vizualizují skutečnost, že rozšíření e-mailu velkému množství příjemců není nemožné, ale je velmi málo pravděpodobné. Většina běhů skončí s malým počtem uzlů, před dosažením limitu počtu generací.</w:t>
+        <w:t xml:space="preserve">Opakované běhy s výše uvedenou distribucí, také dobře vizualizují skutečnost, že rozšíření e-mailu velkému množství příjemců není nemožné, ale je velmi málo pravděpodobné. Většina běhů </w:t>
+      </w:r>
+      <w:proofErr w:type="gramStart"/>
+      <w:r>
+        <w:t>skončí</w:t>
+      </w:r>
+      <w:proofErr w:type="gramEnd"/>
+      <w:r>
+        <w:t xml:space="preserve"> s malým počtem uzlů, před dosažením limitu počtu generací.</w:t>
       </w:r>
     </w:p>
     <w:p/>
@@ -770,7 +818,383 @@
           <w:szCs w:val="28"/>
         </w:rPr>
         <w:lastRenderedPageBreak/>
-        <w:t>Struktura sítí</w:t>
+        <w:t>Všeobecné modely šíření fám</w:t>
+      </w:r>
+      <w:r>
+        <w:rPr>
+          <w:sz w:val="28"/>
+          <w:szCs w:val="28"/>
+        </w:rPr>
+        <w:t xml:space="preserve"> (11)</w:t>
+      </w:r>
+    </w:p>
+    <w:p>
+      <w:r>
+        <w:t xml:space="preserve">Všeobecnými modely, které se nevztahují konkrétně k řetězovým emailům, ale mohou pro ně mít zajímavé implikace se zabývají vědci už delší dobu. Mezi první takové modely </w:t>
+      </w:r>
+      <w:proofErr w:type="gramStart"/>
+      <w:r>
+        <w:t>patří</w:t>
+      </w:r>
+      <w:proofErr w:type="gramEnd"/>
+      <w:r>
+        <w:t xml:space="preserve"> </w:t>
+      </w:r>
+      <w:proofErr w:type="spellStart"/>
+      <w:r>
+        <w:t>Daley-Kendall</w:t>
+      </w:r>
+      <w:proofErr w:type="spellEnd"/>
+      <w:r>
+        <w:t xml:space="preserve"> model z roku 1965 a </w:t>
+      </w:r>
+      <w:proofErr w:type="spellStart"/>
+      <w:r>
+        <w:t>Maki</w:t>
+      </w:r>
+      <w:proofErr w:type="spellEnd"/>
+      <w:r>
+        <w:t>-Thompson model, který jej rozšiřuje, z roku 1973. Tyto modely neberou v potaz topologii reálné sítě anebo používají její velmi zjednodušenou strukturu</w:t>
+      </w:r>
+      <w:r>
+        <w:t xml:space="preserve"> a dívají se na fámu jako infekci mysli a používají podobné principy jako epidemiologické modely</w:t>
+      </w:r>
+      <w:r>
+        <w:t>.</w:t>
+      </w:r>
+    </w:p>
+    <w:p>
+      <w:r>
+        <w:t xml:space="preserve">Tyto původní modely rozdělují populaci v kontextu jedné fámy na tři skupiny. První skupinou jsou </w:t>
+      </w:r>
+      <w:r>
+        <w:rPr>
+          <w:i/>
+          <w:iCs/>
+        </w:rPr>
+        <w:t>neznalí</w:t>
+      </w:r>
+      <w:r>
+        <w:t xml:space="preserve">, tedy ti, kteří fámu nikdy neslyšeli. Dále jsou zde </w:t>
+      </w:r>
+      <w:r>
+        <w:rPr>
+          <w:i/>
+          <w:iCs/>
+        </w:rPr>
+        <w:t>šiřitelé</w:t>
+      </w:r>
+      <w:r>
+        <w:t xml:space="preserve">, ti, kteří se </w:t>
+      </w:r>
+      <w:proofErr w:type="gramStart"/>
+      <w:r>
+        <w:t>snaží</w:t>
+      </w:r>
+      <w:proofErr w:type="gramEnd"/>
+      <w:r>
+        <w:t xml:space="preserve"> </w:t>
+      </w:r>
+      <w:r>
+        <w:rPr>
+          <w:lang w:val="en-US"/>
+        </w:rPr>
+        <w:t>“</w:t>
+      </w:r>
+      <w:r>
+        <w:t xml:space="preserve">nakazit“ ostatní a nakonec </w:t>
+      </w:r>
+      <w:r>
+        <w:rPr>
+          <w:i/>
+          <w:iCs/>
+        </w:rPr>
+        <w:t>potlačovatelé</w:t>
+      </w:r>
+      <w:r>
+        <w:t xml:space="preserve">, ti, kteří už s fámou přišli do styku, </w:t>
+      </w:r>
+      <w:r>
+        <w:t xml:space="preserve">dříve ji šířili, ale </w:t>
+      </w:r>
+      <w:r>
+        <w:t>přestali s tím.</w:t>
+      </w:r>
+      <w:r>
+        <w:t xml:space="preserve"> Členové skupin mění své zařazení podle určitých pravidel, například pokud přijde neznalý do kontaktu s šiřitelem, okamžitě se nakazí anebo pokud se šiřitel potká s jiným šiřitelem a zjistí, že informaci již zná, tak ztratí zájem o další šíření a stane se z něj potlačovatel.</w:t>
+      </w:r>
+    </w:p>
+    <w:p>
+      <w:r>
+        <w:t>Tyto modely mohou být funkční v malém sociálním kruhu, nemohou však plně popsat způsob propagace informací ve velké sociální síti či šíření řetězových emailů, ale staly se důležitým stavebním kamenem, na kterém staví modernější studie.</w:t>
+      </w:r>
+    </w:p>
+    <w:p>
+      <w:r>
+        <w:t xml:space="preserve">V roce 2008 se pokusila skupina výzkumníků ve studii </w:t>
+      </w:r>
+      <w:proofErr w:type="spellStart"/>
+      <w:r>
+        <w:rPr>
+          <w:i/>
+          <w:iCs/>
+        </w:rPr>
+        <w:t>Theory</w:t>
+      </w:r>
+      <w:proofErr w:type="spellEnd"/>
+      <w:r>
+        <w:rPr>
+          <w:i/>
+          <w:iCs/>
+        </w:rPr>
+        <w:t xml:space="preserve"> </w:t>
+      </w:r>
+      <w:proofErr w:type="spellStart"/>
+      <w:r>
+        <w:rPr>
+          <w:i/>
+          <w:iCs/>
+        </w:rPr>
+        <w:t>of</w:t>
+      </w:r>
+      <w:proofErr w:type="spellEnd"/>
+      <w:r>
+        <w:rPr>
+          <w:i/>
+          <w:iCs/>
+        </w:rPr>
+        <w:t xml:space="preserve"> </w:t>
+      </w:r>
+      <w:proofErr w:type="spellStart"/>
+      <w:r>
+        <w:rPr>
+          <w:i/>
+          <w:iCs/>
+        </w:rPr>
+        <w:t>rumour</w:t>
+      </w:r>
+      <w:proofErr w:type="spellEnd"/>
+      <w:r>
+        <w:rPr>
+          <w:i/>
+          <w:iCs/>
+        </w:rPr>
+        <w:t xml:space="preserve"> </w:t>
+      </w:r>
+      <w:proofErr w:type="spellStart"/>
+      <w:r>
+        <w:rPr>
+          <w:i/>
+          <w:iCs/>
+        </w:rPr>
+        <w:t>spreading</w:t>
+      </w:r>
+      <w:proofErr w:type="spellEnd"/>
+      <w:r>
+        <w:rPr>
+          <w:i/>
+          <w:iCs/>
+        </w:rPr>
+        <w:t xml:space="preserve"> in </w:t>
+      </w:r>
+      <w:proofErr w:type="spellStart"/>
+      <w:r>
+        <w:rPr>
+          <w:i/>
+          <w:iCs/>
+        </w:rPr>
+        <w:t>complex</w:t>
+      </w:r>
+      <w:proofErr w:type="spellEnd"/>
+      <w:r>
+        <w:rPr>
+          <w:i/>
+          <w:iCs/>
+        </w:rPr>
+        <w:t xml:space="preserve"> </w:t>
+      </w:r>
+      <w:proofErr w:type="spellStart"/>
+      <w:r>
+        <w:rPr>
+          <w:i/>
+          <w:iCs/>
+        </w:rPr>
+        <w:t>social</w:t>
+      </w:r>
+      <w:proofErr w:type="spellEnd"/>
+      <w:r>
+        <w:rPr>
+          <w:i/>
+          <w:iCs/>
+        </w:rPr>
+        <w:t xml:space="preserve"> </w:t>
+      </w:r>
+      <w:proofErr w:type="spellStart"/>
+      <w:r>
+        <w:rPr>
+          <w:i/>
+          <w:iCs/>
+        </w:rPr>
+        <w:t>networks</w:t>
+      </w:r>
+      <w:proofErr w:type="spellEnd"/>
+      <w:r>
+        <w:t xml:space="preserve"> popsat všeobecný model šíření fám</w:t>
+      </w:r>
+      <w:r>
+        <w:t xml:space="preserve"> pomocí rozšíření výše popsaných základních modelů a interaktivních </w:t>
+      </w:r>
+      <w:proofErr w:type="spellStart"/>
+      <w:r>
+        <w:t>Markovovo</w:t>
+      </w:r>
+      <w:proofErr w:type="spellEnd"/>
+      <w:r>
+        <w:t xml:space="preserve"> řetězců</w:t>
+      </w:r>
+      <w:r>
+        <w:t>, kde pravděpodobnost změny stavu uzlu závisí také na stavu sousedních uzlů. Typy stavů jsou převzaté z výše zmíněných základních modelů.</w:t>
+      </w:r>
+      <w:r>
+        <w:t xml:space="preserve"> Zavedli také mechanismus zapomínaní, tedy když se neznalý dostane do styku s informací, ale zapomene ji, dále ji </w:t>
+      </w:r>
+      <w:proofErr w:type="gramStart"/>
+      <w:r>
+        <w:t>nešíří</w:t>
+      </w:r>
+      <w:proofErr w:type="gramEnd"/>
+      <w:r>
+        <w:t>, přeskočí stav šiřitele a rovnou se z něj stane potlačovatel.</w:t>
+      </w:r>
+    </w:p>
+    <w:p>
+      <w:r>
+        <w:t xml:space="preserve">Pomocí </w:t>
+      </w:r>
+      <w:r>
+        <w:t xml:space="preserve">aplikací </w:t>
+      </w:r>
+      <w:r>
+        <w:t>těchto řetězců</w:t>
+      </w:r>
+      <w:r>
+        <w:t xml:space="preserve"> na menší</w:t>
+      </w:r>
+      <w:r>
+        <w:t xml:space="preserve"> autoři odvodili sadu rovnic, které p</w:t>
+      </w:r>
+      <w:r>
+        <w:t xml:space="preserve">opisují průměrné změny stavu každého uzlu pro velké sítě. Tyto rovnice pak aplikovali na různé typy sítí, například náhodnou síť a </w:t>
+      </w:r>
+      <w:proofErr w:type="spellStart"/>
+      <w:r>
+        <w:t>bezškálovou</w:t>
+      </w:r>
+      <w:proofErr w:type="spellEnd"/>
+      <w:r>
+        <w:t xml:space="preserve"> síť</w:t>
+      </w:r>
+      <w:r>
+        <w:t xml:space="preserve"> s exponentem y=3</w:t>
+      </w:r>
+      <w:r>
+        <w:t xml:space="preserve">. Jelikož distribuce uzlů náhodné sítě se řídí </w:t>
+      </w:r>
+      <w:proofErr w:type="spellStart"/>
+      <w:r>
+        <w:t>Poissonovo</w:t>
+      </w:r>
+      <w:proofErr w:type="spellEnd"/>
+      <w:r>
+        <w:t xml:space="preserve"> rozdělením a ne </w:t>
+      </w:r>
+      <w:proofErr w:type="spellStart"/>
+      <w:r>
+        <w:t>Paretovým</w:t>
+      </w:r>
+      <w:proofErr w:type="spellEnd"/>
+      <w:r>
+        <w:t>, nemá tak velké centrální uzly.</w:t>
+      </w:r>
+      <w:r>
+        <w:t xml:space="preserve"> (15)</w:t>
+      </w:r>
+      <w:r>
+        <w:t xml:space="preserve"> Tato vlastnost způsobuje, že náhodné sítě jsou mnohem méně náchylné na šíření nemocí i fám, což zmiňují i sami autoři studie.  </w:t>
+      </w:r>
+    </w:p>
+    <w:p>
+      <w:r>
+        <w:t>Tento</w:t>
+      </w:r>
+      <w:r>
+        <w:t xml:space="preserve"> </w:t>
+      </w:r>
+      <w:r>
+        <w:t>velmi propracovaný</w:t>
+      </w:r>
+      <w:r>
+        <w:t xml:space="preserve"> model</w:t>
+      </w:r>
+      <w:r>
+        <w:t xml:space="preserve">, </w:t>
+      </w:r>
+      <w:r>
+        <w:t>jsem se rozhodl neimplementovat</w:t>
+      </w:r>
+      <w:r>
+        <w:t>. M</w:t>
+      </w:r>
+      <w:r>
+        <w:t xml:space="preserve">odel se zaměřuje spíše na všeobecné šíření informací v síti než konkrétně na řetězové emaily, ale díky tomu, že bere v potaz strukturu sítě, po které se </w:t>
+      </w:r>
+      <w:proofErr w:type="gramStart"/>
+      <w:r>
+        <w:t>šíří</w:t>
+      </w:r>
+      <w:proofErr w:type="gramEnd"/>
+      <w:r>
+        <w:t xml:space="preserve">, tak </w:t>
+      </w:r>
+      <w:r>
+        <w:t xml:space="preserve">by </w:t>
+      </w:r>
+      <w:r>
+        <w:t>bylo pomocí něj možné aproximovat i propagaci řetězového emailu. Jedná se však čistě o matematický model, který nebere v potaz osobní vztahy mezi odesílatelem a příjemcem</w:t>
+      </w:r>
+      <w:r>
+        <w:t xml:space="preserve">. Jeho nevýhodou je také velmi vysoká výpočetní a </w:t>
+      </w:r>
+      <w:r>
+        <w:t>implementační</w:t>
+      </w:r>
+      <w:r>
+        <w:t xml:space="preserve"> náročnost.</w:t>
+      </w:r>
+      <w:r>
+        <w:t xml:space="preserve"> Jedná se však o zásadní výzkum, který ukazuje na možnost existence unifikovaného modelu šíření po síti. </w:t>
+      </w:r>
+    </w:p>
+    <w:p/>
+    <w:p>
+      <w:r>
+        <w:br w:type="page"/>
+      </w:r>
+    </w:p>
+    <w:p/>
+    <w:p>
+      <w:pPr>
+        <w:rPr>
+          <w:sz w:val="28"/>
+          <w:szCs w:val="28"/>
+        </w:rPr>
+      </w:pPr>
+      <w:r>
+        <w:rPr>
+          <w:sz w:val="28"/>
+          <w:szCs w:val="28"/>
+        </w:rPr>
+        <w:t>Vysvětlení odborných pojmů</w:t>
       </w:r>
     </w:p>
     <w:p>
@@ -1088,13 +1512,341 @@
     <w:p>
       <w:pPr>
         <w:rPr>
+          <w:rStyle w:val="mi"/>
+          <w:rFonts w:eastAsiaTheme="minorEastAsia"/>
+          <w:iCs/>
           <w:u w:val="single"/>
         </w:rPr>
       </w:pPr>
-      <w:r>
-        <w:rPr>
+      <w:proofErr w:type="spellStart"/>
+      <w:r>
+        <w:rPr>
+          <w:rStyle w:val="mi"/>
+          <w:rFonts w:eastAsiaTheme="minorEastAsia"/>
+          <w:iCs/>
           <w:u w:val="single"/>
         </w:rPr>
+        <w:t>Markovův</w:t>
+      </w:r>
+      <w:proofErr w:type="spellEnd"/>
+      <w:r>
+        <w:rPr>
+          <w:rStyle w:val="mi"/>
+          <w:rFonts w:eastAsiaTheme="minorEastAsia"/>
+          <w:iCs/>
+          <w:u w:val="single"/>
+        </w:rPr>
+        <w:t xml:space="preserve"> řetězec</w:t>
+      </w:r>
+    </w:p>
+    <w:p>
+      <w:pPr>
+        <w:rPr>
+          <w:rStyle w:val="mi"/>
+          <w:rFonts w:eastAsiaTheme="minorEastAsia"/>
+          <w:iCs/>
+          <w:lang w:val="en-US"/>
+        </w:rPr>
+      </w:pPr>
+      <w:proofErr w:type="spellStart"/>
+      <w:r>
+        <w:rPr>
+          <w:rStyle w:val="mi"/>
+          <w:rFonts w:eastAsiaTheme="minorEastAsia"/>
+          <w:iCs/>
+        </w:rPr>
+        <w:t>Markovův</w:t>
+      </w:r>
+      <w:proofErr w:type="spellEnd"/>
+      <w:r>
+        <w:rPr>
+          <w:rStyle w:val="mi"/>
+          <w:rFonts w:eastAsiaTheme="minorEastAsia"/>
+          <w:iCs/>
+        </w:rPr>
+        <w:t xml:space="preserve"> řetězec</w:t>
+      </w:r>
+      <w:r>
+        <w:rPr>
+          <w:rStyle w:val="mi"/>
+          <w:rFonts w:eastAsiaTheme="minorEastAsia"/>
+          <w:iCs/>
+        </w:rPr>
+        <w:t xml:space="preserve"> je druh náhodné procházky, kde </w:t>
+      </w:r>
+      <w:r>
+        <w:rPr>
+          <w:rStyle w:val="mi"/>
+          <w:rFonts w:eastAsiaTheme="minorEastAsia"/>
+          <w:iCs/>
+        </w:rPr>
+        <w:t xml:space="preserve">změna stavu ve stavovém prostoru závisí čistě na aktuálním stavu a pravděpodobnosti nového cílového stavu, nikoliv však na jakémkoliv z předchozích stavů. </w:t>
+      </w:r>
+      <w:r>
+        <w:rPr>
+          <w:rStyle w:val="mi"/>
+          <w:rFonts w:eastAsiaTheme="minorEastAsia"/>
+          <w:iCs/>
+          <w:lang w:val="en-US"/>
+        </w:rPr>
+        <w:t>(12)</w:t>
+      </w:r>
+    </w:p>
+    <w:p>
+      <w:pPr>
+        <w:rPr>
+          <w:rStyle w:val="mi"/>
+          <w:rFonts w:eastAsiaTheme="minorEastAsia"/>
+          <w:iCs/>
+        </w:rPr>
+      </w:pPr>
+    </w:p>
+    <w:p>
+      <w:pPr>
+        <w:rPr>
+          <w:rStyle w:val="mi"/>
+          <w:rFonts w:eastAsiaTheme="minorEastAsia"/>
+          <w:iCs/>
+        </w:rPr>
+      </w:pPr>
+      <w:r>
+        <w:rPr>
+          <w:noProof/>
+        </w:rPr>
+        <w:drawing>
+          <wp:inline distT="0" distB="0" distL="0" distR="0" wp14:anchorId="48DD69C4" wp14:editId="65563A4C">
+            <wp:extent cx="2714625" cy="1288386"/>
+            <wp:effectExtent l="0" t="0" r="0" b="0"/>
+            <wp:docPr id="1118849827" name="Obrázek 1" descr="Python Markov Chain Packages · Martin Thoma"/>
+            <wp:cNvGraphicFramePr>
+              <a:graphicFrameLocks xmlns:a="http://schemas.openxmlformats.org/drawingml/2006/main" noChangeAspect="1"/>
+            </wp:cNvGraphicFramePr>
+            <a:graphic xmlns:a="http://schemas.openxmlformats.org/drawingml/2006/main">
+              <a:graphicData uri="http://schemas.openxmlformats.org/drawingml/2006/picture">
+                <pic:pic xmlns:pic="http://schemas.openxmlformats.org/drawingml/2006/picture">
+                  <pic:nvPicPr>
+                    <pic:cNvPr id="0" name="Picture 1" descr="Python Markov Chain Packages · Martin Thoma"/>
+                    <pic:cNvPicPr>
+                      <a:picLocks noChangeAspect="1" noChangeArrowheads="1"/>
+                    </pic:cNvPicPr>
+                  </pic:nvPicPr>
+                  <pic:blipFill>
+                    <a:blip r:embed="rId10">
+                      <a:extLst>
+                        <a:ext uri="{28A0092B-C50C-407E-A947-70E740481C1C}">
+                          <a14:useLocalDpi xmlns:a14="http://schemas.microsoft.com/office/drawing/2010/main" val="0"/>
+                        </a:ext>
+                      </a:extLst>
+                    </a:blip>
+                    <a:srcRect/>
+                    <a:stretch>
+                      <a:fillRect/>
+                    </a:stretch>
+                  </pic:blipFill>
+                  <pic:spPr bwMode="auto">
+                    <a:xfrm>
+                      <a:off x="0" y="0"/>
+                      <a:ext cx="2736032" cy="1298546"/>
+                    </a:xfrm>
+                    <a:prstGeom prst="rect">
+                      <a:avLst/>
+                    </a:prstGeom>
+                    <a:noFill/>
+                    <a:ln>
+                      <a:noFill/>
+                    </a:ln>
+                  </pic:spPr>
+                </pic:pic>
+              </a:graphicData>
+            </a:graphic>
+          </wp:inline>
+        </w:drawing>
+      </w:r>
+    </w:p>
+    <w:p>
+      <w:pPr>
+        <w:rPr>
+          <w:rStyle w:val="mi"/>
+          <w:rFonts w:eastAsiaTheme="minorEastAsia"/>
+          <w:i/>
+          <w:lang w:val="en-US"/>
+        </w:rPr>
+      </w:pPr>
+      <w:r>
+        <w:rPr>
+          <w:rStyle w:val="mi"/>
+          <w:rFonts w:eastAsiaTheme="minorEastAsia"/>
+          <w:i/>
+        </w:rPr>
+        <w:t xml:space="preserve">Vizualizace </w:t>
+      </w:r>
+      <w:proofErr w:type="spellStart"/>
+      <w:r>
+        <w:rPr>
+          <w:rStyle w:val="mi"/>
+          <w:rFonts w:eastAsiaTheme="minorEastAsia"/>
+          <w:i/>
+        </w:rPr>
+        <w:t>Markovova</w:t>
+      </w:r>
+      <w:proofErr w:type="spellEnd"/>
+      <w:r>
+        <w:rPr>
+          <w:rStyle w:val="mi"/>
+          <w:rFonts w:eastAsiaTheme="minorEastAsia"/>
+          <w:i/>
+        </w:rPr>
+        <w:t xml:space="preserve"> </w:t>
+      </w:r>
+      <w:proofErr w:type="gramStart"/>
+      <w:r>
+        <w:rPr>
+          <w:rStyle w:val="mi"/>
+          <w:rFonts w:eastAsiaTheme="minorEastAsia"/>
+          <w:i/>
+        </w:rPr>
+        <w:t>řetězce</w:t>
+      </w:r>
+      <w:r>
+        <w:rPr>
+          <w:rStyle w:val="mi"/>
+          <w:rFonts w:eastAsiaTheme="minorEastAsia"/>
+          <w:i/>
+          <w:lang w:val="en-US"/>
+        </w:rPr>
+        <w:t>(</w:t>
+      </w:r>
+      <w:proofErr w:type="gramEnd"/>
+      <w:r>
+        <w:rPr>
+          <w:rStyle w:val="mi"/>
+          <w:rFonts w:eastAsiaTheme="minorEastAsia"/>
+          <w:i/>
+          <w:lang w:val="en-US"/>
+        </w:rPr>
+        <w:t>13)</w:t>
+      </w:r>
+    </w:p>
+    <w:p>
+      <w:pPr>
+        <w:rPr>
+          <w:rStyle w:val="mi"/>
+          <w:rFonts w:eastAsiaTheme="minorEastAsia"/>
+          <w:iCs/>
+          <w:u w:val="single"/>
+        </w:rPr>
+      </w:pPr>
+      <w:r>
+        <w:rPr>
+          <w:rStyle w:val="mi"/>
+          <w:rFonts w:eastAsiaTheme="minorEastAsia"/>
+          <w:iCs/>
+          <w:u w:val="single"/>
+        </w:rPr>
+        <w:t xml:space="preserve">Interaktivní </w:t>
+      </w:r>
+      <w:proofErr w:type="spellStart"/>
+      <w:r>
+        <w:rPr>
+          <w:rStyle w:val="mi"/>
+          <w:rFonts w:eastAsiaTheme="minorEastAsia"/>
+          <w:iCs/>
+          <w:u w:val="single"/>
+        </w:rPr>
+        <w:t>Markovův</w:t>
+      </w:r>
+      <w:proofErr w:type="spellEnd"/>
+      <w:r>
+        <w:rPr>
+          <w:rStyle w:val="mi"/>
+          <w:rFonts w:eastAsiaTheme="minorEastAsia"/>
+          <w:iCs/>
+          <w:u w:val="single"/>
+        </w:rPr>
+        <w:t xml:space="preserve"> řetězec</w:t>
+      </w:r>
+    </w:p>
+    <w:p>
+      <w:pPr>
+        <w:rPr>
+          <w:rStyle w:val="mi"/>
+          <w:rFonts w:eastAsiaTheme="minorEastAsia"/>
+          <w:iCs/>
+          <w:lang w:val="en-US"/>
+        </w:rPr>
+      </w:pPr>
+      <w:r>
+        <w:rPr>
+          <w:rStyle w:val="mi"/>
+          <w:rFonts w:eastAsiaTheme="minorEastAsia"/>
+          <w:iCs/>
+        </w:rPr>
+        <w:t xml:space="preserve">Interaktivní </w:t>
+      </w:r>
+      <w:proofErr w:type="spellStart"/>
+      <w:r>
+        <w:rPr>
+          <w:rStyle w:val="mi"/>
+          <w:rFonts w:eastAsiaTheme="minorEastAsia"/>
+          <w:iCs/>
+        </w:rPr>
+        <w:t>Markovův</w:t>
+      </w:r>
+      <w:proofErr w:type="spellEnd"/>
+      <w:r>
+        <w:rPr>
+          <w:rStyle w:val="mi"/>
+          <w:rFonts w:eastAsiaTheme="minorEastAsia"/>
+          <w:iCs/>
+        </w:rPr>
+        <w:t xml:space="preserve"> řetězec je varianta </w:t>
+      </w:r>
+      <w:proofErr w:type="spellStart"/>
+      <w:r>
+        <w:rPr>
+          <w:rStyle w:val="mi"/>
+          <w:rFonts w:eastAsiaTheme="minorEastAsia"/>
+          <w:iCs/>
+        </w:rPr>
+        <w:t>Markovova</w:t>
+      </w:r>
+      <w:proofErr w:type="spellEnd"/>
+      <w:r>
+        <w:rPr>
+          <w:rStyle w:val="mi"/>
+          <w:rFonts w:eastAsiaTheme="minorEastAsia"/>
+          <w:iCs/>
+        </w:rPr>
+        <w:t xml:space="preserve"> řetězce, kde kromě jednoduché pravděpodobnosti hraje roli při změně stavu člena systému také stave ostatních členů systému. </w:t>
+      </w:r>
+      <w:r>
+        <w:rPr>
+          <w:rStyle w:val="mi"/>
+          <w:rFonts w:eastAsiaTheme="minorEastAsia"/>
+          <w:iCs/>
+          <w:lang w:val="en-US"/>
+        </w:rPr>
+        <w:t>(14)</w:t>
+      </w:r>
+    </w:p>
+    <w:p>
+      <w:pPr>
+        <w:rPr>
+          <w:u w:val="single"/>
+        </w:rPr>
+      </w:pPr>
+    </w:p>
+    <w:p>
+      <w:pPr>
+        <w:rPr>
+          <w:u w:val="single"/>
+        </w:rPr>
+      </w:pPr>
+      <w:r>
+        <w:rPr>
+          <w:u w:val="single"/>
+        </w:rPr>
+        <w:lastRenderedPageBreak/>
         <w:t>Struktura emailo</w:t>
       </w:r>
       <w:r>
@@ -1131,6 +1883,136 @@
           <w:szCs w:val="28"/>
         </w:rPr>
       </w:pPr>
+    </w:p>
+    <w:p>
+      <w:pPr>
+        <w:rPr>
+          <w:i/>
+          <w:iCs/>
+          <w:sz w:val="28"/>
+          <w:szCs w:val="28"/>
+        </w:rPr>
+      </w:pPr>
+    </w:p>
+    <w:p>
+      <w:pPr>
+        <w:rPr>
+          <w:i/>
+          <w:iCs/>
+          <w:sz w:val="28"/>
+          <w:szCs w:val="28"/>
+        </w:rPr>
+      </w:pPr>
+    </w:p>
+    <w:p>
+      <w:pPr>
+        <w:rPr>
+          <w:i/>
+          <w:iCs/>
+          <w:sz w:val="28"/>
+          <w:szCs w:val="28"/>
+        </w:rPr>
+      </w:pPr>
+    </w:p>
+    <w:p>
+      <w:pPr>
+        <w:rPr>
+          <w:i/>
+          <w:iCs/>
+          <w:sz w:val="28"/>
+          <w:szCs w:val="28"/>
+        </w:rPr>
+      </w:pPr>
+    </w:p>
+    <w:p>
+      <w:pPr>
+        <w:rPr>
+          <w:i/>
+          <w:iCs/>
+          <w:sz w:val="28"/>
+          <w:szCs w:val="28"/>
+        </w:rPr>
+      </w:pPr>
+    </w:p>
+    <w:p>
+      <w:pPr>
+        <w:rPr>
+          <w:i/>
+          <w:iCs/>
+          <w:sz w:val="28"/>
+          <w:szCs w:val="28"/>
+        </w:rPr>
+      </w:pPr>
+    </w:p>
+    <w:p>
+      <w:pPr>
+        <w:rPr>
+          <w:i/>
+          <w:iCs/>
+          <w:sz w:val="28"/>
+          <w:szCs w:val="28"/>
+        </w:rPr>
+      </w:pPr>
+    </w:p>
+    <w:p>
+      <w:pPr>
+        <w:rPr>
+          <w:i/>
+          <w:iCs/>
+          <w:sz w:val="28"/>
+          <w:szCs w:val="28"/>
+        </w:rPr>
+      </w:pPr>
+    </w:p>
+    <w:p>
+      <w:pPr>
+        <w:rPr>
+          <w:i/>
+          <w:iCs/>
+          <w:sz w:val="28"/>
+          <w:szCs w:val="28"/>
+        </w:rPr>
+      </w:pPr>
+    </w:p>
+    <w:p>
+      <w:pPr>
+        <w:rPr>
+          <w:i/>
+          <w:iCs/>
+          <w:sz w:val="28"/>
+          <w:szCs w:val="28"/>
+        </w:rPr>
+      </w:pPr>
+    </w:p>
+    <w:p>
+      <w:pPr>
+        <w:rPr>
+          <w:i/>
+          <w:iCs/>
+          <w:sz w:val="28"/>
+          <w:szCs w:val="28"/>
+        </w:rPr>
+      </w:pPr>
+    </w:p>
+    <w:p>
+      <w:pPr>
+        <w:rPr>
+          <w:i/>
+          <w:iCs/>
+          <w:sz w:val="28"/>
+          <w:szCs w:val="28"/>
+        </w:rPr>
+      </w:pPr>
+    </w:p>
+    <w:p>
+      <w:pPr>
+        <w:rPr>
+          <w:i/>
+          <w:iCs/>
+          <w:sz w:val="28"/>
+          <w:szCs w:val="28"/>
+        </w:rPr>
+      </w:pPr>
       <w:r>
         <w:rPr>
           <w:i/>
@@ -1223,7 +2105,23 @@
           <w:sz w:val="28"/>
           <w:szCs w:val="28"/>
         </w:rPr>
-        <w:t>Popis dat na kterých se testovalo</w:t>
+        <w:t xml:space="preserve">Popis </w:t>
+      </w:r>
+      <w:proofErr w:type="gramStart"/>
+      <w:r>
+        <w:rPr>
+          <w:sz w:val="28"/>
+          <w:szCs w:val="28"/>
+        </w:rPr>
+        <w:t>dat</w:t>
+      </w:r>
+      <w:proofErr w:type="gramEnd"/>
+      <w:r>
+        <w:rPr>
+          <w:sz w:val="28"/>
+          <w:szCs w:val="28"/>
+        </w:rPr>
+        <w:t xml:space="preserve"> na kterých se testovalo</w:t>
       </w:r>
     </w:p>
     <w:p>
@@ -1382,7 +2280,7 @@
         </w:rPr>
         <w:tab/>
       </w:r>
-      <w:hyperlink r:id="rId10" w:history="1">
+      <w:hyperlink r:id="rId11" w:history="1">
         <w:r>
           <w:rPr>
             <w:rStyle w:val="Hypertextovodkaz"/>
@@ -1400,7 +2298,7 @@
           <w:szCs w:val="28"/>
         </w:rPr>
       </w:pPr>
-      <w:hyperlink r:id="rId11" w:history="1">
+      <w:hyperlink r:id="rId12" w:history="1">
         <w:r>
           <w:rPr>
             <w:rStyle w:val="Hypertextovodkaz"/>
@@ -1418,7 +2316,7 @@
           <w:szCs w:val="28"/>
         </w:rPr>
       </w:pPr>
-      <w:hyperlink r:id="rId12" w:history="1">
+      <w:hyperlink r:id="rId13" w:history="1">
         <w:r>
           <w:rPr>
             <w:rStyle w:val="Hypertextovodkaz"/>
@@ -1456,7 +2354,14 @@
     <w:p/>
     <w:p/>
     <w:p/>
-    <w:p/>
+    <w:p>
+      <w:pPr>
+        <w:rPr>
+          <w:sz w:val="28"/>
+          <w:szCs w:val="28"/>
+        </w:rPr>
+      </w:pPr>
+    </w:p>
     <w:p>
       <w:pPr>
         <w:rPr>
@@ -1504,7 +2409,15 @@
     </w:p>
     <w:p>
       <w:r>
-        <w:t>Jako řetězový email se označuje takový, který se svým obsahem snaží přimět příjemce k jeho přeposlání</w:t>
+        <w:t xml:space="preserve">Jako řetězový email se označuje takový, který se svým obsahem </w:t>
+      </w:r>
+      <w:proofErr w:type="gramStart"/>
+      <w:r>
+        <w:t>snaží</w:t>
+      </w:r>
+      <w:proofErr w:type="gramEnd"/>
+      <w:r>
+        <w:t xml:space="preserve"> přimět příjemce k jeho přeposlání</w:t>
       </w:r>
       <w:r>
         <w:t xml:space="preserve"> k co nejvíce dalším uživatelům. </w:t>
@@ -1641,7 +2554,15 @@
         <w:t> textu byl adresát požádán, aby zaslal deseticent na první adresu v seznamu, poté ji smazal, na konec připojil své kontaktní údaje a přeposlal dopis pěti dalším známým.</w:t>
       </w:r>
       <w:r>
-        <w:t xml:space="preserve"> Na konci mu bylo slíbeno 1 562,5 dolaru. Tato částka vychází z předpokladu, že všichni příjemci instrukce splní a vytvoří se tak strom s 15625 (</w:t>
+        <w:t xml:space="preserve"> Na konci mu bylo slíbeno 1 562,5 dolaru. Tato částka vychází z předpokladu, že všichni příjemci instrukce splní a </w:t>
+      </w:r>
+      <w:proofErr w:type="gramStart"/>
+      <w:r>
+        <w:t>vytvoří</w:t>
+      </w:r>
+      <w:proofErr w:type="gramEnd"/>
+      <w:r>
+        <w:t xml:space="preserve"> se tak strom s 15625 (</w:t>
       </w:r>
       <m:oMath>
         <m:sSup>
@@ -1672,15 +2593,7 @@
         </m:sSup>
       </m:oMath>
       <w:r>
-        <w:t>) listy, kde každý list reprezentuje jednoho člověka, který má na vrcholu seznamu původního pří</w:t>
-      </w:r>
-      <w:proofErr w:type="spellStart"/>
-      <w:r>
-        <w:t>jemce</w:t>
-      </w:r>
-      <w:proofErr w:type="spellEnd"/>
-      <w:r>
-        <w:t>, který má dostat oněch 10 centů.</w:t>
+        <w:t>) listy, kde každý list reprezentuje jednoho člověka, který má na vrcholu seznamu původního příjemce, který má dostat oněch 10 centů.</w:t>
       </w:r>
       <w:r>
         <w:t xml:space="preserve"> Tato struktura mimo jiné odpovídá pyramidovému schématu, které je dnes ilegální.</w:t>
@@ -1820,10 +2733,26 @@
         <w:t>občanským hnutím</w:t>
       </w:r>
       <w:r>
-        <w:t xml:space="preserve">, které se snaží bojovat proti dezinformačním kampaním na českém internetu a analyzovat je. </w:t>
-      </w:r>
-      <w:r>
-        <w:t>Členové sami sebe popisují jako patrioty a ty, kteří odmítají přihlížet dezinformačním kampaním cizích států. Věří v</w:t>
+        <w:t xml:space="preserve">, které se </w:t>
+      </w:r>
+      <w:proofErr w:type="gramStart"/>
+      <w:r>
+        <w:t>snaží</w:t>
+      </w:r>
+      <w:proofErr w:type="gramEnd"/>
+      <w:r>
+        <w:t xml:space="preserve"> bojovat proti dezinformačním kampaním na českém internetu a analyzovat je. </w:t>
+      </w:r>
+      <w:r>
+        <w:t xml:space="preserve">Členové sami sebe popisují jako patrioty a ty, kteří odmítají přihlížet dezinformačním kampaním cizích států. </w:t>
+      </w:r>
+      <w:proofErr w:type="gramStart"/>
+      <w:r>
+        <w:t>Věří</w:t>
+      </w:r>
+      <w:proofErr w:type="gramEnd"/>
+      <w:r>
+        <w:t xml:space="preserve"> v</w:t>
       </w:r>
       <w:r>
         <w:t> české ústavní hodnoty a v členství České republiky v Severoatlantické alianci a Evropské unii.</w:t>
@@ -1907,7 +2836,7 @@
                     <pic:cNvPicPr/>
                   </pic:nvPicPr>
                   <pic:blipFill>
-                    <a:blip r:embed="rId13"/>
+                    <a:blip r:embed="rId14"/>
                     <a:stretch>
                       <a:fillRect/>
                     </a:stretch>
@@ -2071,7 +3000,21 @@
         <w:rPr>
           <w:rFonts w:asciiTheme="minorHAnsi" w:hAnsiTheme="minorHAnsi" w:cstheme="minorHAnsi"/>
         </w:rPr>
-        <w:t xml:space="preserve"> Internet </w:t>
+        <w:t xml:space="preserve"> </w:t>
+      </w:r>
+      <w:proofErr w:type="gramStart"/>
+      <w:r>
+        <w:rPr>
+          <w:rFonts w:asciiTheme="minorHAnsi" w:hAnsiTheme="minorHAnsi" w:cstheme="minorHAnsi"/>
+        </w:rPr>
+        <w:t>Internet</w:t>
+      </w:r>
+      <w:proofErr w:type="gramEnd"/>
+      <w:r>
+        <w:rPr>
+          <w:rFonts w:asciiTheme="minorHAnsi" w:hAnsiTheme="minorHAnsi" w:cstheme="minorHAnsi"/>
+        </w:rPr>
+        <w:t xml:space="preserve"> </w:t>
       </w:r>
       <w:proofErr w:type="spellStart"/>
       <w:r>
@@ -2316,7 +3259,15 @@
       </w:pPr>
       <w:commentRangeStart w:id="14"/>
       <w:r>
-        <w:t xml:space="preserve">@inproceedings{nr, </w:t>
+        <w:t>@</w:t>
+      </w:r>
+      <w:proofErr w:type="gramStart"/>
+      <w:r>
+        <w:t>inproceedings{</w:t>
+      </w:r>
+      <w:proofErr w:type="gramEnd"/>
+      <w:r>
+        <w:t xml:space="preserve">nr, </w:t>
       </w:r>
       <w:proofErr w:type="spellStart"/>
       <w:r>
@@ -2459,7 +3410,7 @@
       <w:r>
         <w:t xml:space="preserve">. </w:t>
       </w:r>
-      <w:hyperlink r:id="rId14" w:history="1">
+      <w:hyperlink r:id="rId15" w:history="1">
         <w:proofErr w:type="spellStart"/>
         <w:r>
           <w:rPr>
@@ -2843,7 +3794,20 @@
           <w:numId w:val="1"/>
         </w:numPr>
       </w:pPr>
-      <w:hyperlink r:id="rId15" w:history="1">
+      <w:r>
+        <w:t xml:space="preserve">Čeští elfové. </w:t>
+      </w:r>
+      <w:r>
+        <w:rPr>
+          <w:i/>
+          <w:iCs/>
+        </w:rPr>
+        <w:t>Cesti-elfove.cz</w:t>
+      </w:r>
+      <w:r>
+        <w:t xml:space="preserve"> [online]. [cit. 2023-06-02]. Dostupné z: </w:t>
+      </w:r>
+      <w:hyperlink r:id="rId16" w:history="1">
         <w:r>
           <w:rPr>
             <w:rStyle w:val="Hypertextovodkaz"/>
@@ -2860,7 +3824,20 @@
           <w:numId w:val="1"/>
         </w:numPr>
       </w:pPr>
-      <w:hyperlink r:id="rId16" w:history="1">
+      <w:r>
+        <w:t xml:space="preserve">Čeští elfové. </w:t>
+      </w:r>
+      <w:r>
+        <w:rPr>
+          <w:i/>
+          <w:iCs/>
+        </w:rPr>
+        <w:t>Cesti-elfove.cz</w:t>
+      </w:r>
+      <w:r>
+        <w:t xml:space="preserve"> [online]. [cit. 2023-06-02]. Dostupné z: </w:t>
+      </w:r>
+      <w:hyperlink r:id="rId17" w:history="1">
         <w:r>
           <w:rPr>
             <w:rStyle w:val="Hypertextovodkaz"/>
@@ -2876,13 +3853,85 @@
           <w:ilvl w:val="0"/>
           <w:numId w:val="1"/>
         </w:numPr>
-      </w:pPr>
-      <w:hyperlink r:id="rId17" w:history="1">
+        <w:spacing w:after="0" w:line="240" w:lineRule="auto"/>
+        <w:rPr>
+          <w:rFonts w:ascii="Times New Roman" w:eastAsia="Times New Roman" w:hAnsi="Times New Roman" w:cs="Times New Roman"/>
+          <w:kern w:val="0"/>
+          <w:sz w:val="24"/>
+          <w:szCs w:val="24"/>
+          <w:lang w:eastAsia="cs-CZ"/>
+          <w14:ligatures w14:val="none"/>
+        </w:rPr>
+      </w:pPr>
+      <w:r>
+        <w:rPr>
+          <w:rFonts w:ascii="Times New Roman" w:eastAsia="Times New Roman" w:hAnsi="Times New Roman" w:cs="Times New Roman"/>
+          <w:kern w:val="0"/>
+          <w:sz w:val="24"/>
+          <w:szCs w:val="24"/>
+          <w:lang w:eastAsia="cs-CZ"/>
+          <w14:ligatures w14:val="none"/>
+        </w:rPr>
+        <w:t>Čeští elfové</w:t>
+      </w:r>
+      <w:r>
+        <w:rPr>
+          <w:rFonts w:ascii="Times New Roman" w:eastAsia="Times New Roman" w:hAnsi="Times New Roman" w:cs="Times New Roman"/>
+          <w:kern w:val="0"/>
+          <w:sz w:val="24"/>
+          <w:szCs w:val="24"/>
+          <w:lang w:eastAsia="cs-CZ"/>
+          <w14:ligatures w14:val="none"/>
+        </w:rPr>
+        <w:t>, měsíční report prosinec 2022, leden 2023</w:t>
+      </w:r>
+      <w:r>
+        <w:rPr>
+          <w:rFonts w:ascii="Times New Roman" w:eastAsia="Times New Roman" w:hAnsi="Times New Roman" w:cs="Times New Roman"/>
+          <w:kern w:val="0"/>
+          <w:sz w:val="24"/>
+          <w:szCs w:val="24"/>
+          <w:lang w:eastAsia="cs-CZ"/>
+          <w14:ligatures w14:val="none"/>
+        </w:rPr>
+        <w:t xml:space="preserve">. </w:t>
+      </w:r>
+      <w:r>
+        <w:rPr>
+          <w:rFonts w:ascii="Times New Roman" w:eastAsia="Times New Roman" w:hAnsi="Times New Roman" w:cs="Times New Roman"/>
+          <w:i/>
+          <w:iCs/>
+          <w:kern w:val="0"/>
+          <w:sz w:val="24"/>
+          <w:szCs w:val="24"/>
+          <w:lang w:eastAsia="cs-CZ"/>
+          <w14:ligatures w14:val="none"/>
+        </w:rPr>
+        <w:t>Cesti-elfove.cz</w:t>
+      </w:r>
+      <w:r>
+        <w:rPr>
+          <w:rFonts w:ascii="Times New Roman" w:eastAsia="Times New Roman" w:hAnsi="Times New Roman" w:cs="Times New Roman"/>
+          <w:kern w:val="0"/>
+          <w:sz w:val="24"/>
+          <w:szCs w:val="24"/>
+          <w:lang w:eastAsia="cs-CZ"/>
+          <w14:ligatures w14:val="none"/>
+        </w:rPr>
+        <w:t xml:space="preserve"> [online]. 23.2.2023 [cit. 2023-06-02]. Dostupné z: </w:t>
+      </w:r>
+      <w:hyperlink r:id="rId18" w:history="1">
         <w:r>
           <w:rPr>
             <w:rStyle w:val="Hypertextovodkaz"/>
+            <w:rFonts w:ascii="Times New Roman" w:eastAsia="Times New Roman" w:hAnsi="Times New Roman" w:cs="Times New Roman"/>
+            <w:kern w:val="0"/>
+            <w:sz w:val="24"/>
+            <w:szCs w:val="24"/>
+            <w:lang w:eastAsia="cs-CZ"/>
+            <w14:ligatures w14:val="none"/>
           </w:rPr>
-          <w:t>https://cesti-elfove.cz/mesicni-report-unor-2023/</w:t>
+          <w:t>https://cesti-elfove.cz/wp-content/uploads/MM_2022_01.pdf</w:t>
         </w:r>
       </w:hyperlink>
     </w:p>
@@ -2893,13 +3942,63 @@
           <w:ilvl w:val="0"/>
           <w:numId w:val="1"/>
         </w:numPr>
-      </w:pPr>
-      <w:hyperlink r:id="rId18" w:history="1">
+        <w:spacing w:after="0" w:line="240" w:lineRule="auto"/>
+        <w:rPr>
+          <w:rFonts w:ascii="Times New Roman" w:eastAsia="Times New Roman" w:hAnsi="Times New Roman" w:cs="Times New Roman"/>
+          <w:kern w:val="0"/>
+          <w:sz w:val="24"/>
+          <w:szCs w:val="24"/>
+          <w:lang w:eastAsia="cs-CZ"/>
+          <w14:ligatures w14:val="none"/>
+        </w:rPr>
+      </w:pPr>
+      <w:r>
+        <w:rPr>
+          <w:rFonts w:ascii="Times New Roman" w:eastAsia="Times New Roman" w:hAnsi="Times New Roman" w:cs="Times New Roman"/>
+          <w:kern w:val="0"/>
+          <w:sz w:val="24"/>
+          <w:szCs w:val="24"/>
+          <w:lang w:eastAsia="cs-CZ"/>
+          <w14:ligatures w14:val="none"/>
+        </w:rPr>
+        <w:t xml:space="preserve">Čeští elfové, měsíční report únor 2023. </w:t>
+      </w:r>
+      <w:r>
+        <w:rPr>
+          <w:rFonts w:ascii="Times New Roman" w:eastAsia="Times New Roman" w:hAnsi="Times New Roman" w:cs="Times New Roman"/>
+          <w:i/>
+          <w:iCs/>
+          <w:kern w:val="0"/>
+          <w:sz w:val="24"/>
+          <w:szCs w:val="24"/>
+          <w:lang w:eastAsia="cs-CZ"/>
+          <w14:ligatures w14:val="none"/>
+        </w:rPr>
+        <w:t>Cesti-elfove.cz</w:t>
+      </w:r>
+      <w:r>
+        <w:rPr>
+          <w:rFonts w:ascii="Times New Roman" w:eastAsia="Times New Roman" w:hAnsi="Times New Roman" w:cs="Times New Roman"/>
+          <w:kern w:val="0"/>
+          <w:sz w:val="24"/>
+          <w:szCs w:val="24"/>
+          <w:lang w:eastAsia="cs-CZ"/>
+          <w14:ligatures w14:val="none"/>
+        </w:rPr>
+        <w:t xml:space="preserve"> [online]. 13.4.2023 [cit. 2023-06-02]. Dostupné z: </w:t>
+      </w:r>
+      <w:hyperlink r:id="rId19" w:history="1">
         <w:r>
           <w:rPr>
             <w:rStyle w:val="Hypertextovodkaz"/>
+            <w:rFonts w:ascii="Times New Roman" w:eastAsia="Times New Roman" w:hAnsi="Times New Roman" w:cs="Times New Roman"/>
+            <w:kern w:val="0"/>
+            <w:sz w:val="24"/>
+            <w:szCs w:val="24"/>
+            <w:lang w:eastAsia="cs-CZ"/>
+            <w14:ligatures w14:val="none"/>
           </w:rPr>
-          <w:t>https://cesti-elfove.cz/mesicni-report-brezen-2023/</w:t>
+          <w:t>https://cesti-elfove.cz/wp-content/uploads/MM_2023_02.pdf</w:t>
         </w:r>
       </w:hyperlink>
     </w:p>
@@ -2911,14 +4010,811 @@
           <w:numId w:val="1"/>
         </w:numPr>
       </w:pPr>
-      <w:hyperlink r:id="rId19" w:history="1">
+      <w:r>
+        <w:t xml:space="preserve">Čeští elfové, měsíční report březen 2023. </w:t>
+      </w:r>
+      <w:r>
+        <w:rPr>
+          <w:i/>
+          <w:iCs/>
+        </w:rPr>
+        <w:t>Cesti-elfove.cz</w:t>
+      </w:r>
+      <w:r>
+        <w:t xml:space="preserve"> [online]. 13.4.2023 [cit. 2023-06-02]. Dostupné z: </w:t>
+      </w:r>
+      <w:hyperlink r:id="rId20" w:history="1">
         <w:r>
           <w:rPr>
             <w:rStyle w:val="Hypertextovodkaz"/>
           </w:rPr>
-          <w:t>https://cesti-elfove.cz/mesicni-report-01_2023/</w:t>
+          <w:t>https://cesti-elfove.cz/wp-content/uploads/MM_2023_03.pdf</w:t>
         </w:r>
       </w:hyperlink>
+    </w:p>
+    <w:p>
+      <w:pPr>
+        <w:pStyle w:val="Odstavecseseznamem"/>
+        <w:numPr>
+          <w:ilvl w:val="0"/>
+          <w:numId w:val="1"/>
+        </w:numPr>
+      </w:pPr>
+      <w:r>
+        <w:t xml:space="preserve">NEKOVEE, M., Y. MORENO, G. BIANCONI a M. MARSILI. </w:t>
+      </w:r>
+      <w:proofErr w:type="spellStart"/>
+      <w:r>
+        <w:t>Theory</w:t>
+      </w:r>
+      <w:proofErr w:type="spellEnd"/>
+      <w:r>
+        <w:t xml:space="preserve"> </w:t>
+      </w:r>
+      <w:proofErr w:type="spellStart"/>
+      <w:r>
+        <w:t>of</w:t>
+      </w:r>
+      <w:proofErr w:type="spellEnd"/>
+      <w:r>
+        <w:t xml:space="preserve"> </w:t>
+      </w:r>
+      <w:proofErr w:type="spellStart"/>
+      <w:r>
+        <w:t>rumour</w:t>
+      </w:r>
+      <w:proofErr w:type="spellEnd"/>
+      <w:r>
+        <w:t xml:space="preserve"> </w:t>
+      </w:r>
+      <w:proofErr w:type="spellStart"/>
+      <w:r>
+        <w:t>spreading</w:t>
+      </w:r>
+      <w:proofErr w:type="spellEnd"/>
+      <w:r>
+        <w:t xml:space="preserve"> in </w:t>
+      </w:r>
+      <w:proofErr w:type="spellStart"/>
+      <w:r>
+        <w:t>complex</w:t>
+      </w:r>
+      <w:proofErr w:type="spellEnd"/>
+      <w:r>
+        <w:t xml:space="preserve"> </w:t>
+      </w:r>
+      <w:proofErr w:type="spellStart"/>
+      <w:r>
+        <w:t>social</w:t>
+      </w:r>
+      <w:proofErr w:type="spellEnd"/>
+      <w:r>
+        <w:t xml:space="preserve"> </w:t>
+      </w:r>
+      <w:proofErr w:type="spellStart"/>
+      <w:r>
+        <w:t>networks</w:t>
+      </w:r>
+      <w:proofErr w:type="spellEnd"/>
+      <w:r>
+        <w:t xml:space="preserve">. </w:t>
+      </w:r>
+      <w:proofErr w:type="spellStart"/>
+      <w:r>
+        <w:rPr>
+          <w:i/>
+          <w:iCs/>
+        </w:rPr>
+        <w:t>Physica</w:t>
+      </w:r>
+      <w:proofErr w:type="spellEnd"/>
+      <w:r>
+        <w:rPr>
+          <w:i/>
+          <w:iCs/>
+        </w:rPr>
+        <w:t xml:space="preserve"> A: </w:t>
+      </w:r>
+      <w:proofErr w:type="spellStart"/>
+      <w:r>
+        <w:rPr>
+          <w:i/>
+          <w:iCs/>
+        </w:rPr>
+        <w:t>Statistical</w:t>
+      </w:r>
+      <w:proofErr w:type="spellEnd"/>
+      <w:r>
+        <w:rPr>
+          <w:i/>
+          <w:iCs/>
+        </w:rPr>
+        <w:t xml:space="preserve"> </w:t>
+      </w:r>
+      <w:proofErr w:type="spellStart"/>
+      <w:r>
+        <w:rPr>
+          <w:i/>
+          <w:iCs/>
+        </w:rPr>
+        <w:t>Mechanics</w:t>
+      </w:r>
+      <w:proofErr w:type="spellEnd"/>
+      <w:r>
+        <w:rPr>
+          <w:i/>
+          <w:iCs/>
+        </w:rPr>
+        <w:t xml:space="preserve"> and </w:t>
+      </w:r>
+      <w:proofErr w:type="spellStart"/>
+      <w:r>
+        <w:rPr>
+          <w:i/>
+          <w:iCs/>
+        </w:rPr>
+        <w:t>its</w:t>
+      </w:r>
+      <w:proofErr w:type="spellEnd"/>
+      <w:r>
+        <w:rPr>
+          <w:i/>
+          <w:iCs/>
+        </w:rPr>
+        <w:t xml:space="preserve"> </w:t>
+      </w:r>
+      <w:proofErr w:type="spellStart"/>
+      <w:r>
+        <w:rPr>
+          <w:i/>
+          <w:iCs/>
+        </w:rPr>
+        <w:t>Applications</w:t>
+      </w:r>
+      <w:proofErr w:type="spellEnd"/>
+      <w:r>
+        <w:t xml:space="preserve"> [online]. 2007, </w:t>
+      </w:r>
+      <w:proofErr w:type="spellStart"/>
+      <w:r>
+        <w:rPr>
+          <w:color w:val="FF0000"/>
+        </w:rPr>
+        <w:t>STRANKAx-STRANKAy</w:t>
+      </w:r>
+      <w:proofErr w:type="spellEnd"/>
+      <w:r>
+        <w:t xml:space="preserve"> [cit. 2023-06-02]. ISSN 03784371. Dostupné z: </w:t>
+      </w:r>
+      <w:hyperlink r:id="rId21" w:history="1">
+        <w:r>
+          <w:rPr>
+            <w:rStyle w:val="Hypertextovodkaz"/>
+          </w:rPr>
+          <w:t>https://doi.org/10.1016/j.physa.2006.07.017</w:t>
+        </w:r>
+      </w:hyperlink>
+    </w:p>
+    <w:p>
+      <w:pPr>
+        <w:pStyle w:val="Odstavecseseznamem"/>
+        <w:numPr>
+          <w:ilvl w:val="0"/>
+          <w:numId w:val="1"/>
+        </w:numPr>
+      </w:pPr>
+      <w:proofErr w:type="spellStart"/>
+      <w:r>
+        <w:t>Behrends</w:t>
+      </w:r>
+      <w:proofErr w:type="spellEnd"/>
+      <w:r>
+        <w:t xml:space="preserve">, E. (2000). </w:t>
+      </w:r>
+      <w:proofErr w:type="spellStart"/>
+      <w:r>
+        <w:t>Markov</w:t>
+      </w:r>
+      <w:proofErr w:type="spellEnd"/>
+      <w:r>
+        <w:t xml:space="preserve"> </w:t>
+      </w:r>
+      <w:proofErr w:type="spellStart"/>
+      <w:r>
+        <w:t>chains</w:t>
+      </w:r>
+      <w:proofErr w:type="spellEnd"/>
+      <w:r>
+        <w:t xml:space="preserve">: </w:t>
+      </w:r>
+      <w:proofErr w:type="spellStart"/>
+      <w:r>
+        <w:t>how</w:t>
+      </w:r>
+      <w:proofErr w:type="spellEnd"/>
+      <w:r>
+        <w:t xml:space="preserve"> to start? In </w:t>
+      </w:r>
+      <w:proofErr w:type="spellStart"/>
+      <w:r>
+        <w:rPr>
+          <w:i/>
+          <w:iCs/>
+        </w:rPr>
+        <w:t>Introduction</w:t>
+      </w:r>
+      <w:proofErr w:type="spellEnd"/>
+      <w:r>
+        <w:rPr>
+          <w:i/>
+          <w:iCs/>
+        </w:rPr>
+        <w:t xml:space="preserve"> to </w:t>
+      </w:r>
+      <w:proofErr w:type="spellStart"/>
+      <w:r>
+        <w:rPr>
+          <w:i/>
+          <w:iCs/>
+        </w:rPr>
+        <w:t>markov</w:t>
+      </w:r>
+      <w:proofErr w:type="spellEnd"/>
+      <w:r>
+        <w:rPr>
+          <w:i/>
+          <w:iCs/>
+        </w:rPr>
+        <w:t xml:space="preserve"> </w:t>
+      </w:r>
+      <w:proofErr w:type="spellStart"/>
+      <w:r>
+        <w:rPr>
+          <w:i/>
+          <w:iCs/>
+        </w:rPr>
+        <w:t>chains</w:t>
+      </w:r>
+      <w:proofErr w:type="spellEnd"/>
+      <w:r>
+        <w:rPr>
+          <w:i/>
+          <w:iCs/>
+        </w:rPr>
+        <w:t xml:space="preserve">: </w:t>
+      </w:r>
+      <w:proofErr w:type="spellStart"/>
+      <w:r>
+        <w:rPr>
+          <w:i/>
+          <w:iCs/>
+        </w:rPr>
+        <w:t>With</w:t>
+      </w:r>
+      <w:proofErr w:type="spellEnd"/>
+      <w:r>
+        <w:rPr>
+          <w:i/>
+          <w:iCs/>
+        </w:rPr>
+        <w:t xml:space="preserve"> </w:t>
+      </w:r>
+      <w:proofErr w:type="spellStart"/>
+      <w:r>
+        <w:rPr>
+          <w:i/>
+          <w:iCs/>
+        </w:rPr>
+        <w:t>special</w:t>
+      </w:r>
+      <w:proofErr w:type="spellEnd"/>
+      <w:r>
+        <w:rPr>
+          <w:i/>
+          <w:iCs/>
+        </w:rPr>
+        <w:t xml:space="preserve"> </w:t>
+      </w:r>
+      <w:proofErr w:type="spellStart"/>
+      <w:r>
+        <w:rPr>
+          <w:i/>
+          <w:iCs/>
+        </w:rPr>
+        <w:t>emphasis</w:t>
+      </w:r>
+      <w:proofErr w:type="spellEnd"/>
+      <w:r>
+        <w:rPr>
+          <w:i/>
+          <w:iCs/>
+        </w:rPr>
+        <w:t xml:space="preserve"> on rapid </w:t>
+      </w:r>
+      <w:proofErr w:type="spellStart"/>
+      <w:r>
+        <w:rPr>
+          <w:i/>
+          <w:iCs/>
+        </w:rPr>
+        <w:t>mixing</w:t>
+      </w:r>
+      <w:proofErr w:type="spellEnd"/>
+      <w:r>
+        <w:t xml:space="preserve">. </w:t>
+      </w:r>
+      <w:proofErr w:type="spellStart"/>
+      <w:r>
+        <w:t>essay</w:t>
+      </w:r>
+      <w:proofErr w:type="spellEnd"/>
+      <w:r>
+        <w:t xml:space="preserve">, </w:t>
+      </w:r>
+      <w:proofErr w:type="spellStart"/>
+      <w:r>
+        <w:t>Vieweg</w:t>
+      </w:r>
+      <w:proofErr w:type="spellEnd"/>
+      <w:r>
+        <w:t xml:space="preserve">. </w:t>
+      </w:r>
+    </w:p>
+    <w:p>
+      <w:pPr>
+        <w:pStyle w:val="Odstavecseseznamem"/>
+        <w:numPr>
+          <w:ilvl w:val="0"/>
+          <w:numId w:val="1"/>
+        </w:numPr>
+      </w:pPr>
+      <w:r>
+        <w:rPr>
+          <w:rFonts w:ascii="Times New Roman" w:eastAsia="Times New Roman" w:hAnsi="Times New Roman" w:cs="Times New Roman"/>
+          <w:kern w:val="0"/>
+          <w:sz w:val="24"/>
+          <w:szCs w:val="24"/>
+          <w:lang w:eastAsia="cs-CZ"/>
+          <w14:ligatures w14:val="none"/>
+        </w:rPr>
+        <w:t xml:space="preserve">THOMA, Martin. </w:t>
+      </w:r>
+      <w:proofErr w:type="spellStart"/>
+      <w:r>
+        <w:rPr>
+          <w:rFonts w:ascii="Times New Roman" w:eastAsia="Times New Roman" w:hAnsi="Times New Roman" w:cs="Times New Roman"/>
+          <w:kern w:val="0"/>
+          <w:sz w:val="24"/>
+          <w:szCs w:val="24"/>
+          <w:lang w:eastAsia="cs-CZ"/>
+          <w14:ligatures w14:val="none"/>
+        </w:rPr>
+        <w:t>Markov</w:t>
+      </w:r>
+      <w:proofErr w:type="spellEnd"/>
+      <w:r>
+        <w:rPr>
+          <w:rFonts w:ascii="Times New Roman" w:eastAsia="Times New Roman" w:hAnsi="Times New Roman" w:cs="Times New Roman"/>
+          <w:kern w:val="0"/>
+          <w:sz w:val="24"/>
+          <w:szCs w:val="24"/>
+          <w:lang w:eastAsia="cs-CZ"/>
+          <w14:ligatures w14:val="none"/>
+        </w:rPr>
+        <w:t xml:space="preserve"> </w:t>
+      </w:r>
+      <w:proofErr w:type="spellStart"/>
+      <w:r>
+        <w:rPr>
+          <w:rFonts w:ascii="Times New Roman" w:eastAsia="Times New Roman" w:hAnsi="Times New Roman" w:cs="Times New Roman"/>
+          <w:kern w:val="0"/>
+          <w:sz w:val="24"/>
+          <w:szCs w:val="24"/>
+          <w:lang w:eastAsia="cs-CZ"/>
+          <w14:ligatures w14:val="none"/>
+        </w:rPr>
+        <w:t>chain</w:t>
+      </w:r>
+      <w:proofErr w:type="spellEnd"/>
+      <w:r>
+        <w:rPr>
+          <w:rFonts w:ascii="Times New Roman" w:eastAsia="Times New Roman" w:hAnsi="Times New Roman" w:cs="Times New Roman"/>
+          <w:kern w:val="0"/>
+          <w:sz w:val="24"/>
+          <w:szCs w:val="24"/>
+          <w:lang w:eastAsia="cs-CZ"/>
+          <w14:ligatures w14:val="none"/>
+        </w:rPr>
+        <w:t xml:space="preserve">. In: </w:t>
+      </w:r>
+      <w:r>
+        <w:rPr>
+          <w:rFonts w:ascii="Times New Roman" w:eastAsia="Times New Roman" w:hAnsi="Times New Roman" w:cs="Times New Roman"/>
+          <w:i/>
+          <w:iCs/>
+          <w:kern w:val="0"/>
+          <w:sz w:val="24"/>
+          <w:szCs w:val="24"/>
+          <w:lang w:eastAsia="cs-CZ"/>
+          <w14:ligatures w14:val="none"/>
+        </w:rPr>
+        <w:t>Martin-thoma.com</w:t>
+      </w:r>
+      <w:r>
+        <w:rPr>
+          <w:rFonts w:ascii="Times New Roman" w:eastAsia="Times New Roman" w:hAnsi="Times New Roman" w:cs="Times New Roman"/>
+          <w:kern w:val="0"/>
+          <w:sz w:val="24"/>
+          <w:szCs w:val="24"/>
+          <w:lang w:eastAsia="cs-CZ"/>
+          <w14:ligatures w14:val="none"/>
+        </w:rPr>
+        <w:t xml:space="preserve"> [online]. 12.5.2015 [cit. 2023-06-02]. Dostupné z: </w:t>
+      </w:r>
+      <w:hyperlink r:id="rId22" w:history="1">
+        <w:r>
+          <w:rPr>
+            <w:rStyle w:val="Hypertextovodkaz"/>
+            <w:rFonts w:ascii="Times New Roman" w:eastAsia="Times New Roman" w:hAnsi="Times New Roman" w:cs="Times New Roman"/>
+            <w:kern w:val="0"/>
+            <w:sz w:val="24"/>
+            <w:szCs w:val="24"/>
+            <w:lang w:eastAsia="cs-CZ"/>
+            <w14:ligatures w14:val="none"/>
+          </w:rPr>
+          <w:t>https://martin-thoma.com/images/2015/05/markov-chain-rain-sun.png</w:t>
+        </w:r>
+      </w:hyperlink>
+    </w:p>
+    <w:p>
+      <w:pPr>
+        <w:pStyle w:val="Odstavecseseznamem"/>
+        <w:numPr>
+          <w:ilvl w:val="0"/>
+          <w:numId w:val="1"/>
+        </w:numPr>
+      </w:pPr>
+      <w:r>
+        <w:t xml:space="preserve">Arnold, F., </w:t>
+      </w:r>
+      <w:proofErr w:type="spellStart"/>
+      <w:r>
+        <w:t>Gebler</w:t>
+      </w:r>
+      <w:proofErr w:type="spellEnd"/>
+      <w:r>
+        <w:t xml:space="preserve">, D., </w:t>
+      </w:r>
+      <w:proofErr w:type="spellStart"/>
+      <w:r>
+        <w:t>Guck</w:t>
+      </w:r>
+      <w:proofErr w:type="spellEnd"/>
+      <w:r>
+        <w:t xml:space="preserve">, D., &amp; </w:t>
+      </w:r>
+      <w:proofErr w:type="spellStart"/>
+      <w:r>
+        <w:t>Hatefi</w:t>
+      </w:r>
+      <w:proofErr w:type="spellEnd"/>
+      <w:r>
+        <w:t xml:space="preserve">, H. (2014). A </w:t>
+      </w:r>
+      <w:proofErr w:type="spellStart"/>
+      <w:r>
+        <w:t>tutorial</w:t>
+      </w:r>
+      <w:proofErr w:type="spellEnd"/>
+      <w:r>
+        <w:t xml:space="preserve"> on </w:t>
+      </w:r>
+      <w:proofErr w:type="spellStart"/>
+      <w:r>
+        <w:t>interactive</w:t>
+      </w:r>
+      <w:proofErr w:type="spellEnd"/>
+      <w:r>
+        <w:t xml:space="preserve"> </w:t>
+      </w:r>
+      <w:proofErr w:type="spellStart"/>
+      <w:r>
+        <w:t>markov</w:t>
+      </w:r>
+      <w:proofErr w:type="spellEnd"/>
+      <w:r>
+        <w:t xml:space="preserve"> </w:t>
+      </w:r>
+      <w:proofErr w:type="spellStart"/>
+      <w:r>
+        <w:t>chains</w:t>
+      </w:r>
+      <w:proofErr w:type="spellEnd"/>
+      <w:r>
+        <w:t xml:space="preserve">. </w:t>
+      </w:r>
+      <w:proofErr w:type="spellStart"/>
+      <w:r>
+        <w:rPr>
+          <w:i/>
+          <w:iCs/>
+        </w:rPr>
+        <w:t>Stochastic</w:t>
+      </w:r>
+      <w:proofErr w:type="spellEnd"/>
+      <w:r>
+        <w:rPr>
+          <w:i/>
+          <w:iCs/>
+        </w:rPr>
+        <w:t xml:space="preserve"> Model </w:t>
+      </w:r>
+      <w:proofErr w:type="spellStart"/>
+      <w:r>
+        <w:rPr>
+          <w:i/>
+          <w:iCs/>
+        </w:rPr>
+        <w:t>Checking</w:t>
+      </w:r>
+      <w:proofErr w:type="spellEnd"/>
+      <w:r>
+        <w:rPr>
+          <w:i/>
+          <w:iCs/>
+        </w:rPr>
+        <w:t xml:space="preserve">. </w:t>
+      </w:r>
+      <w:proofErr w:type="spellStart"/>
+      <w:r>
+        <w:rPr>
+          <w:i/>
+          <w:iCs/>
+        </w:rPr>
+        <w:t>Rigorous</w:t>
+      </w:r>
+      <w:proofErr w:type="spellEnd"/>
+      <w:r>
+        <w:rPr>
+          <w:i/>
+          <w:iCs/>
+        </w:rPr>
+        <w:t xml:space="preserve"> </w:t>
+      </w:r>
+      <w:proofErr w:type="spellStart"/>
+      <w:r>
+        <w:rPr>
+          <w:i/>
+          <w:iCs/>
+        </w:rPr>
+        <w:t>Dependability</w:t>
+      </w:r>
+      <w:proofErr w:type="spellEnd"/>
+      <w:r>
+        <w:rPr>
+          <w:i/>
+          <w:iCs/>
+        </w:rPr>
+        <w:t xml:space="preserve"> </w:t>
+      </w:r>
+      <w:proofErr w:type="spellStart"/>
+      <w:r>
+        <w:rPr>
+          <w:i/>
+          <w:iCs/>
+        </w:rPr>
+        <w:t>Analysis</w:t>
+      </w:r>
+      <w:proofErr w:type="spellEnd"/>
+      <w:r>
+        <w:rPr>
+          <w:i/>
+          <w:iCs/>
+        </w:rPr>
+        <w:t xml:space="preserve"> </w:t>
+      </w:r>
+      <w:proofErr w:type="spellStart"/>
+      <w:r>
+        <w:rPr>
+          <w:i/>
+          <w:iCs/>
+        </w:rPr>
+        <w:t>Using</w:t>
+      </w:r>
+      <w:proofErr w:type="spellEnd"/>
+      <w:r>
+        <w:rPr>
+          <w:i/>
+          <w:iCs/>
+        </w:rPr>
+        <w:t xml:space="preserve"> Model </w:t>
+      </w:r>
+      <w:proofErr w:type="spellStart"/>
+      <w:r>
+        <w:rPr>
+          <w:i/>
+          <w:iCs/>
+        </w:rPr>
+        <w:t>Checking</w:t>
+      </w:r>
+      <w:proofErr w:type="spellEnd"/>
+      <w:r>
+        <w:rPr>
+          <w:i/>
+          <w:iCs/>
+        </w:rPr>
+        <w:t xml:space="preserve"> </w:t>
+      </w:r>
+      <w:proofErr w:type="spellStart"/>
+      <w:r>
+        <w:rPr>
+          <w:i/>
+          <w:iCs/>
+        </w:rPr>
+        <w:t>Techniques</w:t>
+      </w:r>
+      <w:proofErr w:type="spellEnd"/>
+      <w:r>
+        <w:rPr>
+          <w:i/>
+          <w:iCs/>
+        </w:rPr>
+        <w:t xml:space="preserve"> </w:t>
+      </w:r>
+      <w:proofErr w:type="spellStart"/>
+      <w:r>
+        <w:rPr>
+          <w:i/>
+          <w:iCs/>
+        </w:rPr>
+        <w:t>for</w:t>
+      </w:r>
+      <w:proofErr w:type="spellEnd"/>
+      <w:r>
+        <w:rPr>
+          <w:i/>
+          <w:iCs/>
+        </w:rPr>
+        <w:t xml:space="preserve"> </w:t>
+      </w:r>
+      <w:proofErr w:type="spellStart"/>
+      <w:r>
+        <w:rPr>
+          <w:i/>
+          <w:iCs/>
+        </w:rPr>
+        <w:t>Stochastic</w:t>
+      </w:r>
+      <w:proofErr w:type="spellEnd"/>
+      <w:r>
+        <w:rPr>
+          <w:i/>
+          <w:iCs/>
+        </w:rPr>
+        <w:t xml:space="preserve"> Systems</w:t>
+      </w:r>
+      <w:r>
+        <w:t xml:space="preserve">, 4–6. </w:t>
+      </w:r>
+      <w:r>
+        <w:t>Dostupné z</w:t>
+      </w:r>
+      <w:r>
+        <w:rPr>
+          <w:lang w:val="en-US"/>
+        </w:rPr>
+        <w:t>:</w:t>
+      </w:r>
+      <w:r>
+        <w:t xml:space="preserve"> </w:t>
+      </w:r>
+      <w:hyperlink r:id="rId23" w:history="1">
+        <w:r>
+          <w:rPr>
+            <w:rStyle w:val="Hypertextovodkaz"/>
+          </w:rPr>
+          <w:t>https</w:t>
+        </w:r>
+        <w:r>
+          <w:rPr>
+            <w:rStyle w:val="Hypertextovodkaz"/>
+          </w:rPr>
+          <w:t>:</w:t>
+        </w:r>
+        <w:r>
+          <w:rPr>
+            <w:rStyle w:val="Hypertextovodkaz"/>
+          </w:rPr>
+          <w:t>//doi.org/10.1007/978-3-662-45489-3_2</w:t>
+        </w:r>
+      </w:hyperlink>
+      <w:r>
+        <w:t xml:space="preserve"> </w:t>
+      </w:r>
+    </w:p>
+    <w:p>
+      <w:pPr>
+        <w:pStyle w:val="Odstavecseseznamem"/>
+        <w:numPr>
+          <w:ilvl w:val="0"/>
+          <w:numId w:val="1"/>
+        </w:numPr>
+      </w:pPr>
+      <w:proofErr w:type="spellStart"/>
+      <w:r>
+        <w:t>Barabási</w:t>
+      </w:r>
+      <w:proofErr w:type="spellEnd"/>
+      <w:r>
+        <w:t xml:space="preserve">, A.-L., &amp; </w:t>
+      </w:r>
+      <w:proofErr w:type="spellStart"/>
+      <w:r>
+        <w:t>Pósfai</w:t>
+      </w:r>
+      <w:proofErr w:type="spellEnd"/>
+      <w:r>
+        <w:t xml:space="preserve">, M. (2017). </w:t>
+      </w:r>
+      <w:proofErr w:type="spellStart"/>
+      <w:r>
+        <w:t>Chapter</w:t>
+      </w:r>
+      <w:proofErr w:type="spellEnd"/>
+      <w:r>
+        <w:t xml:space="preserve"> 3 </w:t>
+      </w:r>
+      <w:proofErr w:type="spellStart"/>
+      <w:r>
+        <w:t>Random</w:t>
+      </w:r>
+      <w:proofErr w:type="spellEnd"/>
+      <w:r>
+        <w:t xml:space="preserve"> </w:t>
+      </w:r>
+      <w:proofErr w:type="spellStart"/>
+      <w:r>
+        <w:t>Networks</w:t>
+      </w:r>
+      <w:proofErr w:type="spellEnd"/>
+      <w:r>
+        <w:t xml:space="preserve">. In </w:t>
+      </w:r>
+      <w:r>
+        <w:rPr>
+          <w:i/>
+          <w:iCs/>
+        </w:rPr>
+        <w:t>Network science</w:t>
+      </w:r>
+      <w:r>
+        <w:t xml:space="preserve">. </w:t>
+      </w:r>
+      <w:proofErr w:type="spellStart"/>
+      <w:r>
+        <w:t>essay</w:t>
+      </w:r>
+      <w:proofErr w:type="spellEnd"/>
+      <w:r>
+        <w:t xml:space="preserve">, Cambridge University </w:t>
+      </w:r>
+      <w:proofErr w:type="spellStart"/>
+      <w:r>
+        <w:t>Press</w:t>
+      </w:r>
+      <w:proofErr w:type="spellEnd"/>
+      <w:r>
+        <w:t xml:space="preserve">. </w:t>
+      </w:r>
+    </w:p>
+    <w:p>
+      <w:pPr>
+        <w:pStyle w:val="Odstavecseseznamem"/>
+        <w:numPr>
+          <w:ilvl w:val="0"/>
+          <w:numId w:val="1"/>
+        </w:numPr>
+      </w:pPr>
     </w:p>
     <w:p>
       <w:pPr>
@@ -3992,7 +5888,6 @@
     <w:name w:val="Normal (Web)"/>
     <w:basedOn w:val="Normln"/>
     <w:uiPriority w:val="99"/>
-    <w:semiHidden/>
     <w:unhideWhenUsed/>
     <w:rsid w:val="001E241C"/>
     <w:pPr>

--- a/bakalářka.docx
+++ b/bakalářka.docx
@@ -7,15 +7,336 @@
         <w:rPr>
           <w:sz w:val="28"/>
           <w:szCs w:val="28"/>
-        </w:rPr>
-      </w:pPr>
+          <w:lang w:val="en-US"/>
+        </w:rPr>
+      </w:pPr>
+      <w:r>
+        <w:rPr>
+          <w:sz w:val="28"/>
+          <w:szCs w:val="28"/>
+        </w:rPr>
+        <w:t>Liben-Nowell a Kleinberg model šíření</w:t>
+      </w:r>
+      <w:r>
+        <w:rPr>
+          <w:sz w:val="28"/>
+          <w:szCs w:val="28"/>
+        </w:rPr>
+        <w:t xml:space="preserve"> </w:t>
+      </w:r>
+      <w:r>
+        <w:rPr>
+          <w:sz w:val="28"/>
+          <w:szCs w:val="28"/>
+          <w:lang w:val="en-US"/>
+        </w:rPr>
+        <w:t>(LNK model)</w:t>
+      </w:r>
+    </w:p>
+    <w:p>
+      <w:r>
+        <w:t>David Liben-Nowell</w:t>
+      </w:r>
+      <w:r>
+        <w:t xml:space="preserve"> a Jon Kleinberg ve své studii </w:t>
+      </w:r>
+      <w:proofErr w:type="spellStart"/>
+      <w:r>
+        <w:rPr>
+          <w:i/>
+          <w:iCs/>
+        </w:rPr>
+        <w:t>Tracing</w:t>
+      </w:r>
+      <w:proofErr w:type="spellEnd"/>
+      <w:r>
+        <w:rPr>
+          <w:i/>
+          <w:iCs/>
+        </w:rPr>
+        <w:t xml:space="preserve"> </w:t>
+      </w:r>
+      <w:proofErr w:type="spellStart"/>
+      <w:r>
+        <w:rPr>
+          <w:i/>
+          <w:iCs/>
+        </w:rPr>
+        <w:t>information</w:t>
+      </w:r>
+      <w:proofErr w:type="spellEnd"/>
+      <w:r>
+        <w:rPr>
+          <w:i/>
+          <w:iCs/>
+        </w:rPr>
+        <w:t xml:space="preserve"> </w:t>
+      </w:r>
+      <w:proofErr w:type="spellStart"/>
+      <w:r>
+        <w:rPr>
+          <w:i/>
+          <w:iCs/>
+        </w:rPr>
+        <w:t>flow</w:t>
+      </w:r>
+      <w:proofErr w:type="spellEnd"/>
+      <w:r>
+        <w:rPr>
+          <w:i/>
+          <w:iCs/>
+        </w:rPr>
+        <w:t xml:space="preserve"> on a </w:t>
+      </w:r>
+      <w:proofErr w:type="spellStart"/>
+      <w:r>
+        <w:rPr>
+          <w:i/>
+          <w:iCs/>
+        </w:rPr>
+        <w:t>global</w:t>
+      </w:r>
+      <w:proofErr w:type="spellEnd"/>
+      <w:r>
+        <w:rPr>
+          <w:i/>
+          <w:iCs/>
+        </w:rPr>
+        <w:t xml:space="preserve"> </w:t>
+      </w:r>
+      <w:proofErr w:type="spellStart"/>
+      <w:r>
+        <w:rPr>
+          <w:i/>
+          <w:iCs/>
+        </w:rPr>
+        <w:t>scale</w:t>
+      </w:r>
+      <w:proofErr w:type="spellEnd"/>
+      <w:r>
+        <w:rPr>
+          <w:i/>
+          <w:iCs/>
+        </w:rPr>
+        <w:t xml:space="preserve"> </w:t>
+      </w:r>
+      <w:proofErr w:type="spellStart"/>
+      <w:r>
+        <w:rPr>
+          <w:i/>
+          <w:iCs/>
+        </w:rPr>
+        <w:t>using</w:t>
+      </w:r>
+      <w:proofErr w:type="spellEnd"/>
+      <w:r>
+        <w:rPr>
+          <w:i/>
+          <w:iCs/>
+        </w:rPr>
+        <w:t xml:space="preserve"> internet </w:t>
+      </w:r>
+      <w:proofErr w:type="spellStart"/>
+      <w:r>
+        <w:rPr>
+          <w:i/>
+          <w:iCs/>
+        </w:rPr>
+        <w:t>chain-letter</w:t>
+      </w:r>
+      <w:proofErr w:type="spellEnd"/>
+      <w:r>
+        <w:t xml:space="preserve"> </w:t>
+      </w:r>
+      <w:r>
+        <w:rPr>
+          <w:i/>
+          <w:iCs/>
+        </w:rPr>
+        <w:t>data</w:t>
+      </w:r>
+      <w:r>
+        <w:rPr>
+          <w:i/>
+          <w:iCs/>
+        </w:rPr>
+        <w:t xml:space="preserve"> </w:t>
+      </w:r>
+      <w:r>
+        <w:t>(1)</w:t>
+      </w:r>
+      <w:r>
+        <w:t xml:space="preserve"> zkoumali šíření řetězových emailů</w:t>
+      </w:r>
+      <w:r>
+        <w:t xml:space="preserve">. Konkrétně se jednalo o několik internetových petic, </w:t>
+      </w:r>
+      <w:r>
+        <w:t>konkrétně petice proti</w:t>
+      </w:r>
+      <w:r>
+        <w:t xml:space="preserve"> válce v Iráku z let 2002 a 2003</w:t>
+      </w:r>
+      <w:r>
+        <w:t xml:space="preserve"> a pro zachování</w:t>
+      </w:r>
+      <w:r>
+        <w:t xml:space="preserve"> vládní podpory pro veřejnoprávní rádio NPR ve Spojených Státech z roku 1995</w:t>
+      </w:r>
+      <w:r>
+        <w:t>. Data byla sesbírána z veřejného internetového archivu emailů</w:t>
+      </w:r>
+      <w:r>
+        <w:t>.</w:t>
+      </w:r>
+    </w:p>
+    <w:p>
+      <w:r>
+        <w:t>Za normálních okolností je téměř nemožné legálně vystopovat cestu řetězového emailu. Jelikož na rozdíl od sociálních sítí emailové zprávy jsou soukromé a příjemce emailu se musí sám dobrovolně rozhodnout, zda zprávu zveřejní. Petice je však unikátní v tom, že stačí relativně malé procento</w:t>
+      </w:r>
+      <w:r>
+        <w:t xml:space="preserve"> příjemců</w:t>
+      </w:r>
+      <w:r>
+        <w:t>, které zprávu zveřejní</w:t>
+      </w:r>
+      <w:r>
+        <w:t xml:space="preserve"> pro rekonstrukci šíření</w:t>
+      </w:r>
+      <w:r>
+        <w:t>.</w:t>
+      </w:r>
+      <w:r>
+        <w:t xml:space="preserve"> Toto je dáno tím, že lidé, kteří </w:t>
+      </w:r>
+      <w:r>
+        <w:t>zprávu</w:t>
+      </w:r>
+      <w:r>
+        <w:t xml:space="preserve"> nezveřejní v celé své podobě, ale chtějí petici podpořit, připojí své jméno jako podpis k emailu a přepošlou jej dál. Jejich jméno pak</w:t>
+      </w:r>
+      <w:r>
+        <w:t xml:space="preserve"> může být</w:t>
+      </w:r>
+      <w:r>
+        <w:t xml:space="preserve"> zveřejněno někým jiným.</w:t>
+      </w:r>
+    </w:p>
+    <w:p>
+      <w:r>
+        <w:t>Tento model se odlišuje od ostatních modelů</w:t>
+      </w:r>
+      <w:r>
+        <w:t xml:space="preserve"> </w:t>
+      </w:r>
+      <w:r>
+        <w:rPr>
+          <w:lang w:val="en-US"/>
+        </w:rPr>
+        <w:t>(11)</w:t>
+      </w:r>
+      <w:r>
+        <w:t xml:space="preserve"> tím, že je odvozen od šíření konkrétních emailů. </w:t>
+      </w:r>
+      <w:r>
+        <w:t xml:space="preserve">Většina ostatních modelů také nepředpokládá, že emailová síť je něco specifického a dívá se na ni pouze jako na další sociální anebo všeobecnou síť. </w:t>
+      </w:r>
+      <w:r>
+        <w:t xml:space="preserve">Vzhledem k tomu, že reálné sítě, včetně sociálních, jsou většinou </w:t>
+      </w:r>
+      <w:proofErr w:type="spellStart"/>
+      <w:r>
+        <w:t>bezškálové</w:t>
+      </w:r>
+      <w:proofErr w:type="spellEnd"/>
+      <w:r>
+        <w:t xml:space="preserve"> </w:t>
+      </w:r>
+      <w:r>
+        <w:rPr>
+          <w:lang w:val="en-US"/>
+        </w:rPr>
+        <w:t>(15,20)</w:t>
+      </w:r>
+      <w:r>
+        <w:t>, šíření v nich probíhá expanzivně a v malém počtu kroků, ale s velkým dosahem. Toto je způsobeno existencí centrálních uzlů s extrémně vysokým počtem sousedů, které zkracují vzdálenosti mezi jednotlivými uzly.</w:t>
+      </w:r>
+      <w:r>
+        <w:t xml:space="preserve"> </w:t>
+      </w:r>
+      <w:r>
+        <w:t>Velmi důležitým faktem, který zdůrazňují i sami autoři studie je, že výsledná struktura propagace petice</w:t>
+      </w:r>
+      <w:r>
+        <w:t xml:space="preserve"> v LNK modelu</w:t>
+      </w:r>
+      <w:r>
+        <w:t xml:space="preserve"> velmi připomíná </w:t>
+      </w:r>
+      <w:r>
+        <w:t xml:space="preserve">hluboký </w:t>
+      </w:r>
+      <w:r>
+        <w:t>strom</w:t>
+      </w:r>
+      <w:r>
+        <w:t xml:space="preserve"> s malým počtem rozvětvení. Tato struktura neodpovídá ostatním modelům, kde průměrné vzdálenosti mezi uzly jsou malé.</w:t>
+      </w:r>
+    </w:p>
+    <w:p>
+      <w:r>
+        <w:t xml:space="preserve">Model popisuje reakci příjemců na zaslaný email. Příjemce s určitou pravděpodobností na email reaguje anebo jej ignoruje. Pokud se rozhodne reagovat, tak nejčastěji na něj pouze odpoví, ale nepřepošle ho dál. Pokud jej přepošle dál, </w:t>
+      </w:r>
+      <w:r>
+        <w:t>pak existuje šance, že ho zveřejní. Unikátní vlastností tohoto modelu je také fakt, že reakce na zprávu probíhá v reálném čase, ne v okamžiku přijetí. V reálném světě komunikace také neprobíhá okamžitě, ale trvá určitý čas, než příjemce zareaguje.</w:t>
+      </w:r>
+    </w:p>
+    <w:p>
+      <w:pPr>
+        <w:rPr>
+          <w:lang w:val="en-US"/>
+        </w:rPr>
+      </w:pPr>
+      <w:r>
+        <w:t>Reálná data ukazují, že většina příjemců má tendenci přeposlat email pouze jednou</w:t>
+      </w:r>
+      <w:r>
+        <w:t xml:space="preserve">, či několika známým </w:t>
+      </w:r>
+      <w:r>
+        <w:rPr>
+          <w:lang w:val="en-US"/>
+        </w:rPr>
+        <w:t>(1,21)</w:t>
+      </w:r>
+      <w:r>
+        <w:t xml:space="preserve">. Tento fakt je v LNK modelu reprezentován malou šancí na přeposlání emailu dál. </w:t>
+      </w:r>
+    </w:p>
+    <w:p>
+      <w:r>
+        <w:t xml:space="preserve">Struktura šíření ostatních modelů je často odvozená od šíření informací po sociálních sítích anebo dokonce od epidemiologických modelů, které jsou mnohem lépe dokumentovatelné díky jejich veřejné povaze. Žádná struktura však ani vzdáleně nepřipomíná strom. Rozdílné </w:t>
+      </w:r>
+      <w:r>
+        <w:t>jsou však i struktury</w:t>
+      </w:r>
+      <w:r>
+        <w:t xml:space="preserve"> </w:t>
+      </w:r>
+      <w:r>
+        <w:t xml:space="preserve">sítí. </w:t>
+      </w:r>
       <w:commentRangeStart w:id="0"/>
       <w:r>
-        <w:rPr>
-          <w:sz w:val="28"/>
-          <w:szCs w:val="28"/>
-        </w:rPr>
-        <w:t>Liben-Nowell a Kleinberg model šíření</w:t>
+        <w:t xml:space="preserve">Sociální sítě jsou typicky </w:t>
+      </w:r>
+      <w:proofErr w:type="spellStart"/>
+      <w:r>
+        <w:t>bezškálové</w:t>
+      </w:r>
+      <w:proofErr w:type="spellEnd"/>
+      <w:r>
+        <w:t>, ale u emailové sítě je toto tvrzení komplikovanější.</w:t>
       </w:r>
       <w:commentRangeEnd w:id="0"/>
       <w:r>
@@ -27,355 +348,41 @@
     </w:p>
     <w:p>
       <w:r>
-        <w:t>David Liben-Nowell</w:t>
-      </w:r>
-      <w:r>
-        <w:t xml:space="preserve"> a Jon Kleinberg ve své studii </w:t>
+        <w:t xml:space="preserve">Vyvstává tedy otázka, proč je tato studie tolik odlišná od ostatních. Nabízí se několik vysvětlení. Ostatní modely zkrátka neberou v potaz strukturu emailové sítě, která je poměrně unikátní oproti jiným sítím v reálném světě. Odlišnost je způsobená realistickým časem odpovědi. Model může být specifický pro šíření petic, ne však </w:t>
+      </w:r>
+      <w:r>
+        <w:t>všech emailů. Anebo je model nepřesný či dokonce chybný.</w:t>
+      </w:r>
+    </w:p>
+    <w:p>
+      <w:r>
+        <w:t xml:space="preserve">Poslední tvrzení může znít velmi nepravděpodobně u takto hojně citované studie. Nicméně v takto málo neprozkoumané oblasti je nutné myslet i na tuto možnost. </w:t>
       </w:r>
       <w:commentRangeStart w:id="1"/>
-      <w:proofErr w:type="spellStart"/>
-      <w:r>
-        <w:rPr>
-          <w:i/>
-          <w:iCs/>
-        </w:rPr>
-        <w:t>Tracing</w:t>
-      </w:r>
-      <w:proofErr w:type="spellEnd"/>
-      <w:r>
-        <w:rPr>
-          <w:i/>
-          <w:iCs/>
-        </w:rPr>
-        <w:t xml:space="preserve"> </w:t>
-      </w:r>
-      <w:proofErr w:type="spellStart"/>
-      <w:r>
-        <w:rPr>
-          <w:i/>
-          <w:iCs/>
-        </w:rPr>
-        <w:t>information</w:t>
-      </w:r>
-      <w:proofErr w:type="spellEnd"/>
-      <w:r>
-        <w:rPr>
-          <w:i/>
-          <w:iCs/>
-        </w:rPr>
-        <w:t xml:space="preserve"> </w:t>
-      </w:r>
-      <w:proofErr w:type="spellStart"/>
-      <w:r>
-        <w:rPr>
-          <w:i/>
-          <w:iCs/>
-        </w:rPr>
-        <w:t>flow</w:t>
-      </w:r>
-      <w:proofErr w:type="spellEnd"/>
-      <w:r>
-        <w:rPr>
-          <w:i/>
-          <w:iCs/>
-        </w:rPr>
-        <w:t xml:space="preserve"> on a </w:t>
-      </w:r>
-      <w:proofErr w:type="spellStart"/>
-      <w:r>
-        <w:rPr>
-          <w:i/>
-          <w:iCs/>
-        </w:rPr>
-        <w:t>global</w:t>
-      </w:r>
-      <w:proofErr w:type="spellEnd"/>
-      <w:r>
-        <w:rPr>
-          <w:i/>
-          <w:iCs/>
-        </w:rPr>
-        <w:t xml:space="preserve"> </w:t>
-      </w:r>
-      <w:proofErr w:type="spellStart"/>
-      <w:r>
-        <w:rPr>
-          <w:i/>
-          <w:iCs/>
-        </w:rPr>
-        <w:t>scale</w:t>
-      </w:r>
-      <w:proofErr w:type="spellEnd"/>
-      <w:r>
-        <w:rPr>
-          <w:i/>
-          <w:iCs/>
-        </w:rPr>
-        <w:t xml:space="preserve"> </w:t>
-      </w:r>
-      <w:proofErr w:type="spellStart"/>
-      <w:r>
-        <w:rPr>
-          <w:i/>
-          <w:iCs/>
-        </w:rPr>
-        <w:t>using</w:t>
-      </w:r>
-      <w:proofErr w:type="spellEnd"/>
-      <w:r>
-        <w:rPr>
-          <w:i/>
-          <w:iCs/>
-        </w:rPr>
-        <w:t xml:space="preserve"> internet </w:t>
-      </w:r>
-      <w:proofErr w:type="spellStart"/>
-      <w:r>
-        <w:rPr>
-          <w:i/>
-          <w:iCs/>
-        </w:rPr>
-        <w:t>chain-letter</w:t>
-      </w:r>
-      <w:proofErr w:type="spellEnd"/>
-      <w:r>
-        <w:t xml:space="preserve"> </w:t>
+      <w:r>
+        <w:t xml:space="preserve">Toto tvrzení podporuje i fakt, že výsledky studií o šíření emailů jsou často velmi rozdílné a někdy si i částečně odporují. </w:t>
+      </w:r>
+      <w:r>
+        <w:t xml:space="preserve">  </w:t>
       </w:r>
       <w:commentRangeEnd w:id="1"/>
       <w:r>
         <w:rPr>
           <w:rStyle w:val="Odkaznakoment"/>
-          <w:sz w:val="22"/>
-          <w:szCs w:val="22"/>
         </w:rPr>
         <w:commentReference w:id="1"/>
       </w:r>
-      <w:r>
-        <w:rPr>
-          <w:i/>
-          <w:iCs/>
-        </w:rPr>
-        <w:t>data</w:t>
-      </w:r>
-      <w:r>
-        <w:rPr>
-          <w:i/>
-          <w:iCs/>
-        </w:rPr>
-        <w:t xml:space="preserve"> </w:t>
-      </w:r>
-      <w:r>
-        <w:t>(1)</w:t>
-      </w:r>
-      <w:r>
-        <w:t xml:space="preserve"> zkoumali šíření řetězových emailů</w:t>
-      </w:r>
-      <w:r>
-        <w:t>. Konkrétně se jednalo o několik internetových petic, z nichž nejvýznamnější byla na protest proti válce v Iráku z let 2002 a 2003. Data byla sesbírána z veřejného internetového archivu emailů</w:t>
-      </w:r>
-      <w:r>
-        <w:t>.</w:t>
-      </w:r>
-    </w:p>
-    <w:p>
-      <w:r>
-        <w:t>Za normálních okolností je téměř nemožné legálně vystopovat cestu řetězového emailu. Jelikož na rozdíl od sociálních sítí emailové zprávy jsou soukromé a příjemce emailu se musí sám dobrovolně rozhodnout, zda zprávu zveřejní. Petice je však unikátní v tom, že stačí relativně malé procento</w:t>
-      </w:r>
-      <w:r>
-        <w:t xml:space="preserve"> příjemců</w:t>
-      </w:r>
-      <w:r>
-        <w:t>, které zprávu zveřejní</w:t>
-      </w:r>
-      <w:r>
-        <w:t xml:space="preserve"> pro rekonstrukci šíření</w:t>
-      </w:r>
-      <w:r>
-        <w:t>.</w:t>
-      </w:r>
-      <w:r>
-        <w:t xml:space="preserve"> Toto je dáno tím, že lidé, kteří </w:t>
-      </w:r>
-      <w:r>
-        <w:t>zprávu</w:t>
-      </w:r>
-      <w:r>
-        <w:t xml:space="preserve"> nezveřejní v celé své podobě, ale chtějí petici podpořit, připojí své jméno jako podpis k emailu a přepošlou jej dál. Jejich jméno je pak zveřejněno někým jiným.</w:t>
-      </w:r>
-    </w:p>
-    <w:p>
-      <w:r>
-        <w:t xml:space="preserve">Model popisuje reakci příjemců na zaslaný email. Příjemce s určitou pravděpodobností na email reaguje anebo jej ignoruje. Pokud se rozhodne reagovat, tak nejčastěji na něj pouze odpoví, ale nepřepošle ho dál. Pokud jej přepošle dál, </w:t>
-      </w:r>
-      <w:r>
-        <w:t>pak existuje šance, že ho zveřejní. Unikátní vlastností tohoto modelu je také fakt, že reakce na zprávu probíhá v reálném čase, ne v okamžiku přijetí. V reálném světě komunikace také neprobíhá okamžitě, ale trvá určitý čas, než příjemce zareaguje.</w:t>
-      </w:r>
-    </w:p>
-    <w:p>
-      <w:r>
-        <w:t xml:space="preserve">Tento model se odlišuje od </w:t>
-      </w:r>
-      <w:commentRangeStart w:id="2"/>
-      <w:r>
-        <w:t xml:space="preserve">ostatních modelů </w:t>
-      </w:r>
-      <w:commentRangeEnd w:id="2"/>
-      <w:r>
-        <w:rPr>
-          <w:rStyle w:val="Odkaznakoment"/>
-          <w:sz w:val="22"/>
-          <w:szCs w:val="22"/>
-        </w:rPr>
-        <w:commentReference w:id="2"/>
-      </w:r>
-      <w:r>
-        <w:t xml:space="preserve">tím, že je </w:t>
-      </w:r>
-      <w:r>
-        <w:t>odvozen od</w:t>
-      </w:r>
-      <w:r>
-        <w:t xml:space="preserve"> šíření konkrétních emailů</w:t>
-      </w:r>
-      <w:r>
-        <w:t xml:space="preserve">. </w:t>
-      </w:r>
-      <w:r>
-        <w:t>Velmi důležitým faktem, který zdůrazňují i sami autoři studie je, že výsledná struktura propagace petice velmi připomíná strom, což je překvapivé vzhledem k vysoké rozvět</w:t>
-      </w:r>
-      <w:r>
-        <w:t>venosti a všeobecné struktuře emailové sítě.</w:t>
-      </w:r>
-    </w:p>
-    <w:p>
-      <w:r>
-        <w:t xml:space="preserve">Struktura šíření ostatních modelů je často odvozená od šíření informací po sociálních sítích anebo dokonce od epidemiologických modelů, které jsou mnohem lépe dokumentovatelné díky jejich veřejné povaze. Žádná struktura však ani vzdáleně nepřipomíná strom. Rozdílné </w:t>
-      </w:r>
-      <w:r>
-        <w:t>jsou však i struktury</w:t>
-      </w:r>
-      <w:r>
-        <w:t xml:space="preserve"> </w:t>
-      </w:r>
-      <w:r>
-        <w:t xml:space="preserve">sítí. </w:t>
-      </w:r>
-      <w:commentRangeStart w:id="3"/>
-      <w:r>
-        <w:t xml:space="preserve">Sociální sítě jsou typicky </w:t>
-      </w:r>
-      <w:proofErr w:type="spellStart"/>
-      <w:r>
-        <w:rPr>
-          <w:i/>
-          <w:iCs/>
-        </w:rPr>
-        <w:t>scale</w:t>
-      </w:r>
-      <w:proofErr w:type="spellEnd"/>
-      <w:r>
-        <w:rPr>
-          <w:i/>
-          <w:iCs/>
-        </w:rPr>
-        <w:t>-free</w:t>
-      </w:r>
-      <w:r>
-        <w:t>, ale u emailové sítě je toto tvrzení komplikovanější.</w:t>
-      </w:r>
-      <w:commentRangeEnd w:id="3"/>
-      <w:r>
-        <w:rPr>
-          <w:rStyle w:val="Odkaznakoment"/>
-        </w:rPr>
-        <w:commentReference w:id="3"/>
-      </w:r>
-    </w:p>
-    <w:p>
-      <w:r>
-        <w:t xml:space="preserve">Vyvstává tedy otázka, proč je tato studie tolik odlišná od ostatních. Nabízí se několik vysvětlení. Ostatní modely zkrátka neberou v potaz strukturu emailové sítě, která je poměrně unikátní oproti jiným sítím v reálném světě. Odlišnost je způsobená realistickým časem odpovědi. Model může být specifický pro šíření petic, ne však </w:t>
-      </w:r>
-      <w:r>
-        <w:t>všech emailů. Anebo je model nepřesný či dokonce chybný.</w:t>
-      </w:r>
-    </w:p>
-    <w:p>
-      <w:r>
-        <w:t xml:space="preserve">Poslední tvrzení může znít velmi nepravděpodobně u takto hojně citované studie. Nicméně v takto málo neprozkoumané oblasti je nutné myslet i na tuto možnost. </w:t>
-      </w:r>
-      <w:commentRangeStart w:id="4"/>
-      <w:r>
-        <w:t xml:space="preserve">Toto tvrzení podporuje i fakt, že výsledky studií o šíření emailů jsou často velmi rozdílné a někdy si i částečně odporují. </w:t>
-      </w:r>
-      <w:r>
-        <w:t xml:space="preserve">  </w:t>
-      </w:r>
-      <w:commentRangeEnd w:id="4"/>
-      <w:r>
-        <w:rPr>
-          <w:rStyle w:val="Odkaznakoment"/>
-        </w:rPr>
-        <w:commentReference w:id="4"/>
-      </w:r>
-    </w:p>
-    <w:p>
-      <w:r>
-        <w:t xml:space="preserve"> </w:t>
-      </w:r>
-    </w:p>
-    <w:p>
-      <w:pPr>
-        <w:rPr>
-          <w:sz w:val="24"/>
-          <w:szCs w:val="24"/>
-        </w:rPr>
-      </w:pPr>
-    </w:p>
-    <w:p>
-      <w:pPr>
-        <w:rPr>
-          <w:sz w:val="24"/>
-          <w:szCs w:val="24"/>
-        </w:rPr>
-      </w:pPr>
-    </w:p>
-    <w:p>
-      <w:pPr>
-        <w:rPr>
-          <w:sz w:val="24"/>
-          <w:szCs w:val="24"/>
-        </w:rPr>
-      </w:pPr>
-    </w:p>
-    <w:p>
-      <w:pPr>
-        <w:rPr>
-          <w:sz w:val="24"/>
-          <w:szCs w:val="24"/>
-        </w:rPr>
-      </w:pPr>
-    </w:p>
-    <w:p>
-      <w:pPr>
-        <w:rPr>
-          <w:sz w:val="24"/>
-          <w:szCs w:val="24"/>
-        </w:rPr>
-      </w:pPr>
-    </w:p>
-    <w:p>
-      <w:pPr>
-        <w:rPr>
-          <w:sz w:val="24"/>
-          <w:szCs w:val="24"/>
-        </w:rPr>
-      </w:pPr>
-    </w:p>
-    <w:p>
-      <w:pPr>
-        <w:rPr>
-          <w:sz w:val="24"/>
-          <w:szCs w:val="24"/>
+    </w:p>
+    <w:p>
+      <w:r>
+        <w:t xml:space="preserve"> </w:t>
+      </w:r>
+    </w:p>
+    <w:p>
+      <w:pPr>
+        <w:rPr>
+          <w:sz w:val="28"/>
+          <w:szCs w:val="28"/>
         </w:rPr>
       </w:pPr>
     </w:p>
@@ -496,7 +503,7 @@
       <w:r>
         <w:t xml:space="preserve">a zveřejnění (20–25 %). Jako výchozí data jsem však vzal </w:t>
       </w:r>
-      <w:commentRangeStart w:id="5"/>
+      <w:commentRangeStart w:id="2"/>
       <w:r>
         <w:t>graf</w:t>
       </w:r>
@@ -525,17 +532,23 @@
         <w:t>.</w:t>
       </w:r>
       <w:r>
-        <w:t xml:space="preserve"> (2)</w:t>
-      </w:r>
-      <w:r>
-        <w:t xml:space="preserve"> </w:t>
-      </w:r>
-      <w:commentRangeEnd w:id="5"/>
+        <w:t xml:space="preserve"> (2</w:t>
+      </w:r>
+      <w:r>
+        <w:t>,19</w:t>
+      </w:r>
+      <w:r>
+        <w:t>)</w:t>
+      </w:r>
+      <w:r>
+        <w:t xml:space="preserve"> </w:t>
+      </w:r>
+      <w:commentRangeEnd w:id="2"/>
       <w:r>
         <w:rPr>
           <w:rStyle w:val="Odkaznakoment"/>
         </w:rPr>
-        <w:commentReference w:id="5"/>
+        <w:commentReference w:id="2"/>
       </w:r>
       <w:r>
         <w:t>Výchozí uzel pošle všem svým sousedům zprávu a ti na ni odpovídají pomocí výše uvedených principů, toto se opakuje, dokud zpráva nedosáhne svého maximálního potenciálu a všichni příjemci na ni nějakým způsobem zareagovali</w:t>
@@ -618,23 +631,13 @@
     </w:p>
     <w:p>
       <w:r>
-        <w:t xml:space="preserve">Pro model šíření od Davida </w:t>
-      </w:r>
-      <w:proofErr w:type="spellStart"/>
-      <w:r>
-        <w:t>Liben-Nowella</w:t>
-      </w:r>
-      <w:proofErr w:type="spellEnd"/>
-      <w:r>
-        <w:t xml:space="preserve"> a Jona </w:t>
-      </w:r>
-      <w:proofErr w:type="spellStart"/>
-      <w:r>
-        <w:t>Kleinberga</w:t>
-      </w:r>
-      <w:proofErr w:type="spellEnd"/>
-      <w:r>
-        <w:t xml:space="preserve"> (dále jen LNK model) jsou typické hluboké stromy s nízkou rozvětveností, které tento algoritmus generuje. </w:t>
+        <w:t xml:space="preserve">Pro </w:t>
+      </w:r>
+      <w:r>
+        <w:t>LNK model</w:t>
+      </w:r>
+      <w:r>
+        <w:t xml:space="preserve"> jsou typické hluboké stromy s nízkou rozvětveností, které tento algoritmus generuje. </w:t>
       </w:r>
       <w:r>
         <w:t xml:space="preserve">Tuto strukturu lze replikovat </w:t>
@@ -708,8 +711,8 @@
       </w:r>
     </w:p>
     <w:p>
-      <w:commentRangeStart w:id="6"/>
-      <w:commentRangeStart w:id="7"/>
+      <w:commentRangeStart w:id="3"/>
+      <w:commentRangeStart w:id="4"/>
       <w:r>
         <w:rPr>
           <w:noProof/>
@@ -755,19 +758,19 @@
       <w:r>
         <w:t xml:space="preserve"> </w:t>
       </w:r>
-      <w:commentRangeEnd w:id="6"/>
+      <w:commentRangeEnd w:id="3"/>
       <w:r>
         <w:rPr>
           <w:rStyle w:val="Odkaznakoment"/>
         </w:rPr>
-        <w:commentReference w:id="6"/>
-      </w:r>
-      <w:commentRangeEnd w:id="7"/>
+        <w:commentReference w:id="3"/>
+      </w:r>
+      <w:commentRangeEnd w:id="4"/>
       <w:r>
         <w:rPr>
           <w:rStyle w:val="Odkaznakoment"/>
         </w:rPr>
-        <w:commentReference w:id="7"/>
+        <w:commentReference w:id="4"/>
       </w:r>
       <w:r>
         <w:t xml:space="preserve">Tento model </w:t>
@@ -1163,13 +1166,7 @@
         <w:t>bylo pomocí něj možné aproximovat i propagaci řetězového emailu. Jedná se však čistě o matematický model, který nebere v potaz osobní vztahy mezi odesílatelem a příjemcem</w:t>
       </w:r>
       <w:r>
-        <w:t xml:space="preserve">. Jeho nevýhodou je také velmi vysoká výpočetní a </w:t>
-      </w:r>
-      <w:r>
-        <w:t>implementační</w:t>
-      </w:r>
-      <w:r>
-        <w:t xml:space="preserve"> náročnost.</w:t>
+        <w:t>. Jeho nevýhodou je také velmi vysoká výpočetní a implementační náročnost.</w:t>
       </w:r>
       <w:r>
         <w:t xml:space="preserve"> Jedná se však o zásadní výzkum, který ukazuje na možnost existence unifikovaného modelu šíření po síti. </w:t>
@@ -1278,7 +1275,7 @@
       </w:r>
     </w:p>
     <w:p>
-      <w:commentRangeStart w:id="8"/>
+      <w:commentRangeStart w:id="5"/>
       <w:proofErr w:type="spellStart"/>
       <w:r>
         <w:t>Bezškálová</w:t>
@@ -1455,7 +1452,7 @@
             </w:rPr>
             <m:t>2≤y≤3</m:t>
           </m:r>
-          <w:commentRangeEnd w:id="8"/>
+          <w:commentRangeEnd w:id="5"/>
           <m:r>
             <m:rPr>
               <m:sty m:val="p"/>
@@ -1463,7 +1460,7 @@
             <w:rPr>
               <w:rStyle w:val="Odkaznakoment"/>
             </w:rPr>
-            <w:commentReference w:id="8"/>
+            <w:commentReference w:id="5"/>
           </m:r>
         </m:oMath>
       </m:oMathPara>
@@ -1680,43 +1677,40 @@
         </w:rPr>
         <w:t xml:space="preserve">Vizualizace </w:t>
       </w:r>
-      <w:proofErr w:type="spellStart"/>
       <w:r>
         <w:rPr>
           <w:rStyle w:val="mi"/>
           <w:rFonts w:eastAsiaTheme="minorEastAsia"/>
           <w:i/>
         </w:rPr>
-        <w:t>Markovova</w:t>
-      </w:r>
-      <w:proofErr w:type="spellEnd"/>
+        <w:t xml:space="preserve">dvoustavového </w:t>
+      </w:r>
+      <w:proofErr w:type="spellStart"/>
       <w:r>
         <w:rPr>
           <w:rStyle w:val="mi"/>
           <w:rFonts w:eastAsiaTheme="minorEastAsia"/>
           <w:i/>
         </w:rPr>
-        <w:t xml:space="preserve"> </w:t>
-      </w:r>
-      <w:proofErr w:type="gramStart"/>
+        <w:t>Markovova</w:t>
+      </w:r>
+      <w:proofErr w:type="spellEnd"/>
       <w:r>
         <w:rPr>
           <w:rStyle w:val="mi"/>
           <w:rFonts w:eastAsiaTheme="minorEastAsia"/>
           <w:i/>
         </w:rPr>
-        <w:t>řetězce</w:t>
+        <w:t xml:space="preserve"> </w:t>
       </w:r>
       <w:r>
         <w:rPr>
           <w:rStyle w:val="mi"/>
           <w:rFonts w:eastAsiaTheme="minorEastAsia"/>
           <w:i/>
-          <w:lang w:val="en-US"/>
-        </w:rPr>
-        <w:t>(</w:t>
-      </w:r>
-      <w:proofErr w:type="gramEnd"/>
+        </w:rPr>
+        <w:t>řetězce</w:t>
+      </w:r>
       <w:r>
         <w:rPr>
           <w:rStyle w:val="mi"/>
@@ -1724,28 +1718,27 @@
           <w:i/>
           <w:lang w:val="en-US"/>
         </w:rPr>
-        <w:t>13)</w:t>
-      </w:r>
-    </w:p>
-    <w:p>
-      <w:pPr>
+        <w:t xml:space="preserve"> (</w:t>
+      </w:r>
+      <w:r>
         <w:rPr>
           <w:rStyle w:val="mi"/>
           <w:rFonts w:eastAsiaTheme="minorEastAsia"/>
-          <w:iCs/>
-          <w:u w:val="single"/>
-        </w:rPr>
-      </w:pPr>
-      <w:r>
+          <w:i/>
+          <w:lang w:val="en-US"/>
+        </w:rPr>
+        <w:t>13)</w:t>
+      </w:r>
+    </w:p>
+    <w:p>
+      <w:pPr>
         <w:rPr>
           <w:rStyle w:val="mi"/>
           <w:rFonts w:eastAsiaTheme="minorEastAsia"/>
           <w:iCs/>
           <w:u w:val="single"/>
         </w:rPr>
-        <w:t xml:space="preserve">Interaktivní </w:t>
-      </w:r>
-      <w:proofErr w:type="spellStart"/>
+      </w:pPr>
       <w:r>
         <w:rPr>
           <w:rStyle w:val="mi"/>
@@ -1753,9 +1746,9 @@
           <w:iCs/>
           <w:u w:val="single"/>
         </w:rPr>
-        <w:t>Markovův</w:t>
-      </w:r>
-      <w:proofErr w:type="spellEnd"/>
+        <w:t xml:space="preserve">Interaktivní </w:t>
+      </w:r>
+      <w:proofErr w:type="spellStart"/>
       <w:r>
         <w:rPr>
           <w:rStyle w:val="mi"/>
@@ -1763,61 +1756,71 @@
           <w:iCs/>
           <w:u w:val="single"/>
         </w:rPr>
-        <w:t xml:space="preserve"> řetězec</w:t>
-      </w:r>
-    </w:p>
-    <w:p>
-      <w:pPr>
+        <w:t>Markovův</w:t>
+      </w:r>
+      <w:proofErr w:type="spellEnd"/>
+      <w:r>
         <w:rPr>
           <w:rStyle w:val="mi"/>
           <w:rFonts w:eastAsiaTheme="minorEastAsia"/>
           <w:iCs/>
-          <w:lang w:val="en-US"/>
-        </w:rPr>
-      </w:pPr>
-      <w:r>
+          <w:u w:val="single"/>
+        </w:rPr>
+        <w:t xml:space="preserve"> řetězec</w:t>
+      </w:r>
+    </w:p>
+    <w:p>
+      <w:pPr>
         <w:rPr>
           <w:rStyle w:val="mi"/>
           <w:rFonts w:eastAsiaTheme="minorEastAsia"/>
           <w:iCs/>
-        </w:rPr>
-        <w:t xml:space="preserve">Interaktivní </w:t>
-      </w:r>
-      <w:proofErr w:type="spellStart"/>
+          <w:lang w:val="en-US"/>
+        </w:rPr>
+      </w:pPr>
       <w:r>
         <w:rPr>
           <w:rStyle w:val="mi"/>
           <w:rFonts w:eastAsiaTheme="minorEastAsia"/>
           <w:iCs/>
         </w:rPr>
-        <w:t>Markovův</w:t>
-      </w:r>
-      <w:proofErr w:type="spellEnd"/>
+        <w:t xml:space="preserve">Interaktivní </w:t>
+      </w:r>
+      <w:proofErr w:type="spellStart"/>
       <w:r>
         <w:rPr>
           <w:rStyle w:val="mi"/>
           <w:rFonts w:eastAsiaTheme="minorEastAsia"/>
           <w:iCs/>
         </w:rPr>
-        <w:t xml:space="preserve"> řetězec je varianta </w:t>
-      </w:r>
-      <w:proofErr w:type="spellStart"/>
+        <w:t>Markovův</w:t>
+      </w:r>
+      <w:proofErr w:type="spellEnd"/>
       <w:r>
         <w:rPr>
           <w:rStyle w:val="mi"/>
           <w:rFonts w:eastAsiaTheme="minorEastAsia"/>
           <w:iCs/>
         </w:rPr>
-        <w:t>Markovova</w:t>
-      </w:r>
-      <w:proofErr w:type="spellEnd"/>
+        <w:t xml:space="preserve"> řetězec je varianta </w:t>
+      </w:r>
+      <w:proofErr w:type="spellStart"/>
       <w:r>
         <w:rPr>
           <w:rStyle w:val="mi"/>
           <w:rFonts w:eastAsiaTheme="minorEastAsia"/>
           <w:iCs/>
         </w:rPr>
-        <w:t xml:space="preserve"> řetězce, kde kromě jednoduché pravděpodobnosti hraje roli při změně stavu člena systému také stave ostatních členů systému. </w:t>
+        <w:t>Markovova</w:t>
+      </w:r>
+      <w:proofErr w:type="spellEnd"/>
+      <w:r>
+        <w:rPr>
+          <w:rStyle w:val="mi"/>
+          <w:rFonts w:eastAsiaTheme="minorEastAsia"/>
+          <w:iCs/>
+        </w:rPr>
+        <w:t xml:space="preserve"> řetězce, kde kromě jednoduché pravděpodobnosti hraje roli při změně stavu člena systému také stav ostatních členů systému. </w:t>
       </w:r>
       <w:r>
         <w:rPr>
@@ -1997,366 +2000,6 @@
     <w:p>
       <w:pPr>
         <w:rPr>
-          <w:i/>
-          <w:iCs/>
-          <w:sz w:val="28"/>
-          <w:szCs w:val="28"/>
-        </w:rPr>
-      </w:pPr>
-    </w:p>
-    <w:p>
-      <w:pPr>
-        <w:rPr>
-          <w:i/>
-          <w:iCs/>
-          <w:sz w:val="28"/>
-          <w:szCs w:val="28"/>
-        </w:rPr>
-      </w:pPr>
-      <w:r>
-        <w:rPr>
-          <w:i/>
-          <w:iCs/>
-          <w:sz w:val="28"/>
-          <w:szCs w:val="28"/>
-        </w:rPr>
-        <w:lastRenderedPageBreak/>
-        <w:t>další kapitoly…</w:t>
-      </w:r>
-    </w:p>
-    <w:p>
-      <w:pPr>
-        <w:rPr>
-          <w:sz w:val="28"/>
-          <w:szCs w:val="28"/>
-        </w:rPr>
-      </w:pPr>
-      <w:r>
-        <w:rPr>
-          <w:sz w:val="28"/>
-          <w:szCs w:val="28"/>
-        </w:rPr>
-        <w:t>Definice řetězového emailu</w:t>
-      </w:r>
-    </w:p>
-    <w:p>
-      <w:pPr>
-        <w:rPr>
-          <w:sz w:val="28"/>
-          <w:szCs w:val="28"/>
-        </w:rPr>
-      </w:pPr>
-      <w:r>
-        <w:rPr>
-          <w:sz w:val="28"/>
-          <w:szCs w:val="28"/>
-        </w:rPr>
-        <w:t>Možná udělat nějaký obsahový rozbor a profil lidí co maily záměrně posílají</w:t>
-      </w:r>
-    </w:p>
-    <w:p>
-      <w:pPr>
-        <w:rPr>
-          <w:sz w:val="28"/>
-          <w:szCs w:val="28"/>
-        </w:rPr>
-      </w:pPr>
-      <w:proofErr w:type="spellStart"/>
-      <w:r>
-        <w:rPr>
-          <w:sz w:val="28"/>
-          <w:szCs w:val="28"/>
-        </w:rPr>
-        <w:t>Relatability</w:t>
-      </w:r>
-      <w:proofErr w:type="spellEnd"/>
-      <w:r>
-        <w:rPr>
-          <w:sz w:val="28"/>
-          <w:szCs w:val="28"/>
-        </w:rPr>
-        <w:t xml:space="preserve"> model</w:t>
-      </w:r>
-    </w:p>
-    <w:p>
-      <w:pPr>
-        <w:rPr>
-          <w:sz w:val="28"/>
-          <w:szCs w:val="28"/>
-        </w:rPr>
-      </w:pPr>
-      <w:r>
-        <w:rPr>
-          <w:sz w:val="28"/>
-          <w:szCs w:val="28"/>
-        </w:rPr>
-        <w:t>Všeobecné porovnání výsledků mezi modely</w:t>
-      </w:r>
-    </w:p>
-    <w:p>
-      <w:pPr>
-        <w:rPr>
-          <w:sz w:val="28"/>
-          <w:szCs w:val="28"/>
-        </w:rPr>
-      </w:pPr>
-      <w:r>
-        <w:rPr>
-          <w:sz w:val="28"/>
-          <w:szCs w:val="28"/>
-        </w:rPr>
-        <w:t xml:space="preserve">Popis </w:t>
-      </w:r>
-      <w:proofErr w:type="gramStart"/>
-      <w:r>
-        <w:rPr>
-          <w:sz w:val="28"/>
-          <w:szCs w:val="28"/>
-        </w:rPr>
-        <w:t>dat</w:t>
-      </w:r>
-      <w:proofErr w:type="gramEnd"/>
-      <w:r>
-        <w:rPr>
-          <w:sz w:val="28"/>
-          <w:szCs w:val="28"/>
-        </w:rPr>
-        <w:t xml:space="preserve"> na kterých se testovalo</w:t>
-      </w:r>
-    </w:p>
-    <w:p>
-      <w:pPr>
-        <w:rPr>
-          <w:sz w:val="28"/>
-          <w:szCs w:val="28"/>
-        </w:rPr>
-      </w:pPr>
-      <w:r>
-        <w:rPr>
-          <w:sz w:val="28"/>
-          <w:szCs w:val="28"/>
-        </w:rPr>
-        <w:t>Popis zpracování grafů (výpočet věku a redukce velikosti)</w:t>
-      </w:r>
-    </w:p>
-    <w:p>
-      <w:pPr>
-        <w:rPr>
-          <w:sz w:val="28"/>
-          <w:szCs w:val="28"/>
-        </w:rPr>
-      </w:pPr>
-      <w:r>
-        <w:rPr>
-          <w:sz w:val="28"/>
-          <w:szCs w:val="28"/>
-        </w:rPr>
-        <w:t>Formulace myšlenek</w:t>
-      </w:r>
-    </w:p>
-    <w:p>
-      <w:pPr>
-        <w:ind w:left="705"/>
-        <w:rPr>
-          <w:sz w:val="28"/>
-          <w:szCs w:val="28"/>
-        </w:rPr>
-      </w:pPr>
-      <w:r>
-        <w:rPr>
-          <w:sz w:val="28"/>
-          <w:szCs w:val="28"/>
-        </w:rPr>
-        <w:t xml:space="preserve">proč moje implementace </w:t>
-      </w:r>
-      <w:proofErr w:type="spellStart"/>
-      <w:r>
-        <w:rPr>
-          <w:sz w:val="28"/>
-          <w:szCs w:val="28"/>
-        </w:rPr>
-        <w:t>lnk</w:t>
-      </w:r>
-      <w:proofErr w:type="spellEnd"/>
-      <w:r>
-        <w:rPr>
-          <w:sz w:val="28"/>
-          <w:szCs w:val="28"/>
-        </w:rPr>
-        <w:t xml:space="preserve"> modelu umře po pár iteracích (nízká pravděpodobnost přeposlání)</w:t>
-      </w:r>
-    </w:p>
-    <w:p>
-      <w:pPr>
-        <w:ind w:firstLine="705"/>
-        <w:rPr>
-          <w:sz w:val="28"/>
-          <w:szCs w:val="28"/>
-        </w:rPr>
-      </w:pPr>
-      <w:r>
-        <w:rPr>
-          <w:sz w:val="28"/>
-          <w:szCs w:val="28"/>
-        </w:rPr>
-        <w:t>příjemce nepřeposílá všem sousedům</w:t>
-      </w:r>
-    </w:p>
-    <w:p>
-      <w:pPr>
-        <w:ind w:left="705"/>
-        <w:rPr>
-          <w:sz w:val="28"/>
-          <w:szCs w:val="28"/>
-        </w:rPr>
-      </w:pPr>
-      <w:r>
-        <w:rPr>
-          <w:sz w:val="28"/>
-          <w:szCs w:val="28"/>
-        </w:rPr>
-        <w:t xml:space="preserve">pravděpodobně nelze nasimulovat šíření čistě matematicky, ale socioekonomické faktory hrají velkou roli </w:t>
-      </w:r>
-    </w:p>
-    <w:p>
-      <w:pPr>
-        <w:rPr>
-          <w:sz w:val="28"/>
-          <w:szCs w:val="28"/>
-        </w:rPr>
-      </w:pPr>
-      <w:r>
-        <w:rPr>
-          <w:sz w:val="28"/>
-          <w:szCs w:val="28"/>
-        </w:rPr>
-        <w:tab/>
-        <w:t>problém existujících dat – hrana v grafu může mít více významů</w:t>
-      </w:r>
-    </w:p>
-    <w:p>
-      <w:pPr>
-        <w:rPr>
-          <w:sz w:val="28"/>
-          <w:szCs w:val="28"/>
-        </w:rPr>
-      </w:pPr>
-    </w:p>
-    <w:p>
-      <w:pPr>
-        <w:rPr>
-          <w:sz w:val="28"/>
-          <w:szCs w:val="28"/>
-        </w:rPr>
-      </w:pPr>
-      <w:proofErr w:type="spellStart"/>
-      <w:r>
-        <w:rPr>
-          <w:sz w:val="28"/>
-          <w:szCs w:val="28"/>
-        </w:rPr>
-        <w:t>zajimave</w:t>
-      </w:r>
-      <w:proofErr w:type="spellEnd"/>
-      <w:r>
-        <w:rPr>
-          <w:sz w:val="28"/>
-          <w:szCs w:val="28"/>
-        </w:rPr>
-        <w:t xml:space="preserve"> zdroje</w:t>
-      </w:r>
-    </w:p>
-    <w:p>
-      <w:pPr>
-        <w:rPr>
-          <w:sz w:val="28"/>
-          <w:szCs w:val="28"/>
-        </w:rPr>
-      </w:pPr>
-      <w:r>
-        <w:rPr>
-          <w:sz w:val="28"/>
-          <w:szCs w:val="28"/>
-        </w:rPr>
-        <w:tab/>
-      </w:r>
-      <w:hyperlink r:id="rId11" w:history="1">
-        <w:r>
-          <w:rPr>
-            <w:rStyle w:val="Hypertextovodkaz"/>
-            <w:sz w:val="28"/>
-            <w:szCs w:val="28"/>
-          </w:rPr>
-          <w:t>https://www.forum24.cz/vit-kucik-sit-retezovych-mailu-funguje-spontanne-dezinformatori-ji-ale-umi-inspirovat-a-zneuzivat/</w:t>
-        </w:r>
-      </w:hyperlink>
-    </w:p>
-    <w:p>
-      <w:pPr>
-        <w:rPr>
-          <w:sz w:val="28"/>
-          <w:szCs w:val="28"/>
-        </w:rPr>
-      </w:pPr>
-      <w:hyperlink r:id="rId12" w:history="1">
-        <w:r>
-          <w:rPr>
-            <w:rStyle w:val="Hypertextovodkaz"/>
-            <w:sz w:val="28"/>
-            <w:szCs w:val="28"/>
-          </w:rPr>
-          <w:t>https://www.digitalnipevnost.cz/zpravodaj/detail/tiskova-zprava-retezove-e-maily</w:t>
-        </w:r>
-      </w:hyperlink>
-    </w:p>
-    <w:p>
-      <w:pPr>
-        <w:rPr>
-          <w:sz w:val="28"/>
-          <w:szCs w:val="28"/>
-        </w:rPr>
-      </w:pPr>
-      <w:hyperlink r:id="rId13" w:history="1">
-        <w:r>
-          <w:rPr>
-            <w:rStyle w:val="Hypertextovodkaz"/>
-            <w:sz w:val="28"/>
-            <w:szCs w:val="28"/>
-          </w:rPr>
-          <w:t>https://dspace.cuni.cz/handle/20.500.11956/127601</w:t>
-        </w:r>
-      </w:hyperlink>
-    </w:p>
-    <w:p>
-      <w:pPr>
-        <w:rPr>
-          <w:sz w:val="28"/>
-          <w:szCs w:val="28"/>
-        </w:rPr>
-      </w:pPr>
-    </w:p>
-    <w:p>
-      <w:pPr>
-        <w:rPr>
-          <w:sz w:val="28"/>
-          <w:szCs w:val="28"/>
-        </w:rPr>
-      </w:pPr>
-      <w:r>
-        <w:rPr>
-          <w:sz w:val="28"/>
-          <w:szCs w:val="28"/>
-        </w:rPr>
-        <w:tab/>
-      </w:r>
-    </w:p>
-    <w:p/>
-    <w:p/>
-    <w:p/>
-    <w:p/>
-    <w:p>
-      <w:pPr>
-        <w:rPr>
           <w:sz w:val="28"/>
           <w:szCs w:val="28"/>
         </w:rPr>
@@ -2391,13 +2034,90 @@
         </w:rPr>
         <w:t xml:space="preserve"> řetězového </w:t>
       </w:r>
+      <w:commentRangeStart w:id="6"/>
+      <w:r>
+        <w:rPr>
+          <w:sz w:val="28"/>
+          <w:szCs w:val="28"/>
+        </w:rPr>
+        <w:t>emailu</w:t>
+      </w:r>
+      <w:commentRangeEnd w:id="6"/>
+      <w:r>
+        <w:rPr>
+          <w:rStyle w:val="Odkaznakoment"/>
+        </w:rPr>
+        <w:commentReference w:id="6"/>
+      </w:r>
+    </w:p>
+    <w:p>
+      <w:r>
+        <w:t xml:space="preserve">Jako řetězový email se označuje takový, který se svým obsahem </w:t>
+      </w:r>
+      <w:proofErr w:type="gramStart"/>
+      <w:r>
+        <w:t>snaží</w:t>
+      </w:r>
+      <w:proofErr w:type="gramEnd"/>
+      <w:r>
+        <w:t xml:space="preserve"> přimět příjemce k jeho přeposlání</w:t>
+      </w:r>
+      <w:r>
+        <w:t xml:space="preserve"> k co nejvíce dalším uživatelům. </w:t>
+      </w:r>
+      <w:commentRangeStart w:id="7"/>
+      <w:r>
+        <w:t xml:space="preserve">Obsahem často bývají </w:t>
+      </w:r>
+      <w:r>
+        <w:t xml:space="preserve">nepravdivé informace anebo </w:t>
+      </w:r>
+      <w:r>
+        <w:t xml:space="preserve">podvody snažící se z oběti vylákat peníze.  </w:t>
+      </w:r>
+      <w:commentRangeEnd w:id="7"/>
+      <w:r>
+        <w:t xml:space="preserve">Šíření takovýchto zpráv je nelegální. </w:t>
+      </w:r>
+      <w:r>
+        <w:rPr>
+          <w:rStyle w:val="Odkaznakoment"/>
+        </w:rPr>
+        <w:commentReference w:id="7"/>
+      </w:r>
+    </w:p>
+    <w:p>
+      <w:commentRangeStart w:id="8"/>
+      <w:r>
+        <w:t>Ne všechny řetězové emaily musí být nutně škodlivé, může se jednat i například o vtip anebo různé výzvy typu přepošli t</w:t>
+      </w:r>
+      <w:r>
+        <w:t>ento</w:t>
+      </w:r>
+      <w:r>
+        <w:t xml:space="preserve"> </w:t>
+      </w:r>
+      <w:r>
+        <w:t>obrázek</w:t>
+      </w:r>
+      <w:r>
+        <w:t xml:space="preserve"> 10 dalším lidem a budeš mít zítra štěstí. Takovýto typ zpráv ovšem mívá menší dosah než ty, které jsou nějakým způsobem závadné</w:t>
+      </w:r>
+      <w:commentRangeEnd w:id="8"/>
+      <w:r>
+        <w:rPr>
+          <w:rStyle w:val="Odkaznakoment"/>
+        </w:rPr>
+        <w:commentReference w:id="8"/>
+      </w:r>
+      <w:r>
+        <w:t>.</w:t>
+      </w:r>
+    </w:p>
+    <w:p>
       <w:commentRangeStart w:id="9"/>
       <w:r>
-        <w:rPr>
-          <w:sz w:val="28"/>
-          <w:szCs w:val="28"/>
-        </w:rPr>
-        <w:t>emailu</w:t>
+        <w:t>Šíření řetězových zpráv není žádnou novinkou, která by přišla s nástupem internetu. První známé instance se objevují již v 19. století v podobě papírových dopisů.</w:t>
       </w:r>
       <w:commentRangeEnd w:id="9"/>
       <w:r>
@@ -2406,91 +2126,14 @@
         </w:rPr>
         <w:commentReference w:id="9"/>
       </w:r>
-    </w:p>
-    <w:p>
-      <w:r>
-        <w:t xml:space="preserve">Jako řetězový email se označuje takový, který se svým obsahem </w:t>
-      </w:r>
-      <w:proofErr w:type="gramStart"/>
-      <w:r>
-        <w:t>snaží</w:t>
-      </w:r>
-      <w:proofErr w:type="gramEnd"/>
-      <w:r>
-        <w:t xml:space="preserve"> přimět příjemce k jeho přeposlání</w:t>
-      </w:r>
-      <w:r>
-        <w:t xml:space="preserve"> k co nejvíce dalším uživatelům. </w:t>
+      <w:r>
+        <w:t xml:space="preserve"> </w:t>
       </w:r>
       <w:commentRangeStart w:id="10"/>
       <w:r>
-        <w:t xml:space="preserve">Obsahem často bývají </w:t>
-      </w:r>
-      <w:r>
-        <w:t xml:space="preserve">nepravdivé informace anebo </w:t>
-      </w:r>
-      <w:r>
-        <w:t xml:space="preserve">podvody snažící se z oběti vylákat peníze.  </w:t>
+        <w:t xml:space="preserve">Jedním z příkladů je </w:t>
       </w:r>
       <w:commentRangeEnd w:id="10"/>
-      <w:r>
-        <w:t xml:space="preserve">Šíření takovýchto zpráv je nelegální. </w:t>
-      </w:r>
-      <w:r>
-        <w:rPr>
-          <w:rStyle w:val="Odkaznakoment"/>
-        </w:rPr>
-        <w:commentReference w:id="10"/>
-      </w:r>
-    </w:p>
-    <w:p>
-      <w:commentRangeStart w:id="11"/>
-      <w:r>
-        <w:t>Ne všechny řetězové emaily musí být nutně škodlivé, může se jednat i například o vtip anebo různé výzvy typu přepošli t</w:t>
-      </w:r>
-      <w:r>
-        <w:t>ento</w:t>
-      </w:r>
-      <w:r>
-        <w:t xml:space="preserve"> </w:t>
-      </w:r>
-      <w:r>
-        <w:t>obrázek</w:t>
-      </w:r>
-      <w:r>
-        <w:t xml:space="preserve"> 10 dalším lidem a budeš mít zítra štěstí. Takovýto typ zpráv ovšem mívá menší dosah než ty, které jsou nějakým způsobem závadné</w:t>
-      </w:r>
-      <w:commentRangeEnd w:id="11"/>
-      <w:r>
-        <w:rPr>
-          <w:rStyle w:val="Odkaznakoment"/>
-        </w:rPr>
-        <w:commentReference w:id="11"/>
-      </w:r>
-      <w:r>
-        <w:t>.</w:t>
-      </w:r>
-    </w:p>
-    <w:p>
-      <w:commentRangeStart w:id="12"/>
-      <w:r>
-        <w:t>Šíření řetězových zpráv není žádnou novinkou, která by přišla s nástupem internetu. První známé instance se objevují již v 19. století v podobě papírových dopisů.</w:t>
-      </w:r>
-      <w:commentRangeEnd w:id="12"/>
-      <w:r>
-        <w:rPr>
-          <w:rStyle w:val="Odkaznakoment"/>
-        </w:rPr>
-        <w:commentReference w:id="12"/>
-      </w:r>
-      <w:r>
-        <w:t xml:space="preserve"> </w:t>
-      </w:r>
-      <w:commentRangeStart w:id="13"/>
-      <w:r>
-        <w:t xml:space="preserve">Jedním z příkladů je </w:t>
-      </w:r>
-      <w:commentRangeEnd w:id="13"/>
       <w:r>
         <w:t>takzvaný pošli deseticent dopis (</w:t>
       </w:r>
@@ -2622,7 +2265,7 @@
           <w:i/>
           <w:iCs/>
         </w:rPr>
-        <w:commentReference w:id="13"/>
+        <w:commentReference w:id="10"/>
       </w:r>
       <w:r>
         <w:t>.</w:t>
@@ -2836,7 +2479,7 @@
                     <pic:cNvPicPr/>
                   </pic:nvPicPr>
                   <pic:blipFill>
-                    <a:blip r:embed="rId14"/>
+                    <a:blip r:embed="rId11"/>
                     <a:stretch>
                       <a:fillRect/>
                     </a:stretch>
@@ -2858,6 +2501,12 @@
       </w:r>
     </w:p>
     <w:p>
+      <w:pPr>
+        <w:rPr>
+          <w:i/>
+          <w:iCs/>
+        </w:rPr>
+      </w:pPr>
       <w:r>
         <w:rPr>
           <w:i/>
@@ -2880,7 +2529,241 @@
         </w:rPr>
         <w:t xml:space="preserve"> </w:t>
       </w:r>
-      <w:r>
+    </w:p>
+    <w:p/>
+    <w:p>
+      <w:r>
+        <w:br w:type="page"/>
+      </w:r>
+    </w:p>
+    <w:p>
+      <w:pPr>
+        <w:rPr>
+          <w:sz w:val="28"/>
+          <w:szCs w:val="28"/>
+        </w:rPr>
+      </w:pPr>
+      <w:r>
+        <w:rPr>
+          <w:sz w:val="28"/>
+          <w:szCs w:val="28"/>
+        </w:rPr>
+        <w:lastRenderedPageBreak/>
+        <w:t>Použitá testovací data a způsob jejich zpracování</w:t>
+      </w:r>
+    </w:p>
+    <w:p>
+      <w:r>
+        <w:t>Pro účely této práce jsem použil existující</w:t>
+      </w:r>
+      <w:r>
+        <w:t>ch</w:t>
+      </w:r>
+      <w:r>
+        <w:t xml:space="preserve"> data emailových sítí</w:t>
+      </w:r>
+      <w:r>
+        <w:t>,</w:t>
+      </w:r>
+      <w:r>
+        <w:t xml:space="preserve"> </w:t>
+      </w:r>
+      <w:r>
+        <w:t>data o uživatelích slovenské sociální sítě Pokec a vygenerovan</w:t>
+      </w:r>
+      <w:r>
+        <w:t>ou</w:t>
+      </w:r>
+      <w:r>
+        <w:t xml:space="preserve"> </w:t>
+      </w:r>
+      <w:proofErr w:type="spellStart"/>
+      <w:r>
+        <w:t>bezškálov</w:t>
+      </w:r>
+      <w:r>
+        <w:t>ou</w:t>
+      </w:r>
+      <w:proofErr w:type="spellEnd"/>
+      <w:r>
+        <w:t xml:space="preserve"> síť</w:t>
+      </w:r>
+      <w:r>
+        <w:t xml:space="preserve"> </w:t>
+      </w:r>
+      <w:r>
+        <w:t xml:space="preserve">pomocí </w:t>
+      </w:r>
+      <w:proofErr w:type="spellStart"/>
+      <w:r>
+        <w:t>Barabási</w:t>
+      </w:r>
+      <w:proofErr w:type="spellEnd"/>
+      <w:r>
+        <w:t>-Albertova algoritmu. (16)</w:t>
+      </w:r>
+    </w:p>
+    <w:p>
+      <w:r>
+        <w:t>U emailových sítí jsem se zaměřil na data z nespecifikované velké výzkumné evropské organizace. Anonymizovaná data pochází z října 2003 až května 2005. Z přibližně 3 milionů emailů byl sestaven graf ve kterém každý uzel reprezentuje unikátní emailovou adresu a každá hrana mezi adresami reprezentuje alespoň jeden vyměněný email. (2,3)</w:t>
+      </w:r>
+    </w:p>
+    <w:p>
+      <w:r>
+        <w:t>Použil jsem jak kompletní graf, tak jeho podmnožinu (17). Kompletní graf má výhodu větší přesnosti výsledků, podmnožina umožňuje provést více simulací šíření ve stejném čase.</w:t>
+      </w:r>
+    </w:p>
+    <w:p>
+      <w:r>
+        <w:t>Všeobecně je získání reálných dat emailových sítí velmi složité, díky n</w:t>
+      </w:r>
+      <w:r>
+        <w:t>utnosti souhlasu všech účastníků komunikace. Z tohoto důvodu jsem zvolil takto relativně starý data set, jelikož jako jeden z mála veřejných data setů odpovídal potřebám této práce.</w:t>
+      </w:r>
+    </w:p>
+    <w:p>
+      <w:r>
+        <w:t>Data profilů sociální sítě Pokec</w:t>
+      </w:r>
+      <w:r>
+        <w:t xml:space="preserve"> </w:t>
+      </w:r>
+      <w:r>
+        <w:t>(18,19) jsem zvolil</w:t>
+      </w:r>
+      <w:r>
+        <w:t xml:space="preserve"> </w:t>
+      </w:r>
+      <w:r>
+        <w:t xml:space="preserve">kvůli tomu, že obsahuje </w:t>
+      </w:r>
+      <w:r>
+        <w:t>rozsáhlá data uživatelských profilů.</w:t>
+      </w:r>
+      <w:r>
+        <w:t xml:space="preserve"> Sice se nejedná o emailovou síť, ale pokud jsem chtěl do práce zakomponovat i model založený na demografických datech, neměl jsem jinou možnost</w:t>
+      </w:r>
+      <w:r>
+        <w:t>,</w:t>
+      </w:r>
+      <w:r>
+        <w:t xml:space="preserve"> jelikož žádná veřejná emailová síť s takto rozsáhlými daty neexistuje.</w:t>
+      </w:r>
+    </w:p>
+    <w:p>
+      <w:r>
+        <w:t>Jména uživatelů byla anonymizována, ale všechna ostatní data, která uživatelé dobrovolně zveřejnili, včetně věku, byla zachována. Uzel reprezentuje uživatelský profil, hrana pak reprezentuje vztah “přátelství” mezi profily</w:t>
+      </w:r>
+      <w:r>
+        <w:t>, podobný vztah mezi uživateli používá například síť Facebook.</w:t>
+      </w:r>
+      <w:r>
+        <w:t xml:space="preserve"> </w:t>
+      </w:r>
+    </w:p>
+    <w:p>
+      <w:r>
+        <w:t xml:space="preserve">Pro potřebu </w:t>
+      </w:r>
+      <w:r>
+        <w:rPr>
+          <w:lang w:val="en-US"/>
+        </w:rPr>
+        <w:t>Relatability</w:t>
+      </w:r>
+      <w:r>
+        <w:t xml:space="preserve"> modelu založeném na věku, bylo potřeba </w:t>
+      </w:r>
+      <w:r>
+        <w:t>doplnit věk pro všechny uživatelské profily, jelikož ne všichni tuto informaci zveřejnili. Věk jsem dopočítával jako průměr věku všech přátel, kteří tuto informaci zveřejnili, jelikož se dá předpokládat, že lidé preferují komunikaci ve své věkové skupině.</w:t>
+      </w:r>
+    </w:p>
+    <w:p>
+      <w:r>
+        <w:t>Kvůli obrovské velikosti sítě jsem vytvořil také několik podmnožin. Vytvořil jsem algoritmus, který ze sítě náhodně vybral jeden uzel</w:t>
+      </w:r>
+      <w:r>
+        <w:t xml:space="preserve"> a postupně prošel všechny jeho sousedy a přidal je do nového grafu, toto se opakovalo pro všechny nově přidané uzly, dokud počet uzlů v grafu nepřekročil předem danou vstupní hodnotu.</w:t>
+      </w:r>
+    </w:p>
+    <w:p>
+      <w:proofErr w:type="spellStart"/>
+      <w:r>
+        <w:t>Barabási</w:t>
+      </w:r>
+      <w:proofErr w:type="spellEnd"/>
+      <w:r>
+        <w:t xml:space="preserve">-Albert síť jsem vygeneroval pomocí knihovní funkce Python modulu </w:t>
+      </w:r>
+      <w:proofErr w:type="spellStart"/>
+      <w:r>
+        <w:t>networkx</w:t>
+      </w:r>
+      <w:proofErr w:type="spellEnd"/>
+      <w:r>
+        <w:t xml:space="preserve">. </w:t>
+      </w:r>
+    </w:p>
+    <w:p>
+      <w:r>
+        <w:t>Všechny reálné sítě byly reprezentovány jako seznam hran</w:t>
+      </w:r>
+      <w:r>
+        <w:t xml:space="preserve">, kde každá hrana byla reprezentována jako dva uzly, mezi kterými se nachází, tyto seznamy jsem načetl, zrekonstruoval z nich síť a vyexportoval je do formátu </w:t>
+      </w:r>
+      <w:proofErr w:type="spellStart"/>
+      <w:r>
+        <w:t>gexf</w:t>
+      </w:r>
+      <w:proofErr w:type="spellEnd"/>
+      <w:r>
+        <w:t xml:space="preserve">. Takto vyexportované grafy jsem načetl do aplikace </w:t>
+      </w:r>
+      <w:proofErr w:type="spellStart"/>
+      <w:r>
+        <w:t>Gephi</w:t>
+      </w:r>
+      <w:proofErr w:type="spellEnd"/>
+      <w:r>
+        <w:t>. Pomocí této aplikace jsem nastavil pozici x a y pro každý uzel, pro potřeby vizualizace. Následně jsem data vyexportoval v </w:t>
+      </w:r>
+      <w:proofErr w:type="spellStart"/>
+      <w:r>
+        <w:t>json</w:t>
+      </w:r>
+      <w:proofErr w:type="spellEnd"/>
+      <w:r>
+        <w:t xml:space="preserve"> formátu a nahrál je do své aplikace. Tato vyexportovaná data jsou součástí přílohy této práce.    </w:t>
+      </w:r>
+      <w:r>
+        <w:t xml:space="preserve">  </w:t>
+      </w:r>
+    </w:p>
+    <w:p/>
+    <w:p/>
+    <w:p/>
+    <w:p/>
+    <w:p/>
+    <w:p>
+      <w:pPr>
+        <w:rPr>
+          <w:sz w:val="28"/>
+          <w:szCs w:val="28"/>
+        </w:rPr>
+      </w:pPr>
+      <w:r>
+        <w:rPr>
+          <w:sz w:val="28"/>
+          <w:szCs w:val="28"/>
+        </w:rPr>
+        <w:lastRenderedPageBreak/>
+        <w:t>Vlastnosti a topologie použitých sítí</w:t>
+      </w:r>
+      <w:r>
+        <w:rPr>
+          <w:sz w:val="28"/>
+          <w:szCs w:val="28"/>
+        </w:rPr>
         <w:br w:type="page"/>
       </w:r>
     </w:p>
@@ -2910,11 +2793,15 @@
         <w:spacing w:before="0" w:beforeAutospacing="0" w:after="0" w:afterAutospacing="0" w:line="480" w:lineRule="auto"/>
         <w:rPr>
           <w:rFonts w:asciiTheme="minorHAnsi" w:hAnsiTheme="minorHAnsi" w:cstheme="minorHAnsi"/>
-        </w:rPr>
-      </w:pPr>
-      <w:r>
-        <w:rPr>
-          <w:rFonts w:asciiTheme="minorHAnsi" w:hAnsiTheme="minorHAnsi" w:cstheme="minorHAnsi"/>
+          <w:sz w:val="22"/>
+          <w:szCs w:val="22"/>
+        </w:rPr>
+      </w:pPr>
+      <w:r>
+        <w:rPr>
+          <w:rFonts w:asciiTheme="minorHAnsi" w:hAnsiTheme="minorHAnsi" w:cstheme="minorHAnsi"/>
+          <w:sz w:val="22"/>
+          <w:szCs w:val="22"/>
         </w:rPr>
         <w:t xml:space="preserve">Liben-Nowell, D., &amp; Kleinberg, J. (2008). </w:t>
       </w:r>
@@ -2922,6 +2809,8 @@
       <w:r>
         <w:rPr>
           <w:rFonts w:asciiTheme="minorHAnsi" w:hAnsiTheme="minorHAnsi" w:cstheme="minorHAnsi"/>
+          <w:sz w:val="22"/>
+          <w:szCs w:val="22"/>
         </w:rPr>
         <w:t>Tracing</w:t>
       </w:r>
@@ -2929,13 +2818,17 @@
       <w:r>
         <w:rPr>
           <w:rFonts w:asciiTheme="minorHAnsi" w:hAnsiTheme="minorHAnsi" w:cstheme="minorHAnsi"/>
-        </w:rPr>
-        <w:t xml:space="preserve"> </w:t>
-      </w:r>
-      <w:proofErr w:type="spellStart"/>
-      <w:r>
-        <w:rPr>
-          <w:rFonts w:asciiTheme="minorHAnsi" w:hAnsiTheme="minorHAnsi" w:cstheme="minorHAnsi"/>
+          <w:sz w:val="22"/>
+          <w:szCs w:val="22"/>
+        </w:rPr>
+        <w:t xml:space="preserve"> </w:t>
+      </w:r>
+      <w:proofErr w:type="spellStart"/>
+      <w:r>
+        <w:rPr>
+          <w:rFonts w:asciiTheme="minorHAnsi" w:hAnsiTheme="minorHAnsi" w:cstheme="minorHAnsi"/>
+          <w:sz w:val="22"/>
+          <w:szCs w:val="22"/>
         </w:rPr>
         <w:t>information</w:t>
       </w:r>
@@ -2943,13 +2836,17 @@
       <w:r>
         <w:rPr>
           <w:rFonts w:asciiTheme="minorHAnsi" w:hAnsiTheme="minorHAnsi" w:cstheme="minorHAnsi"/>
-        </w:rPr>
-        <w:t xml:space="preserve"> </w:t>
-      </w:r>
-      <w:proofErr w:type="spellStart"/>
-      <w:r>
-        <w:rPr>
-          <w:rFonts w:asciiTheme="minorHAnsi" w:hAnsiTheme="minorHAnsi" w:cstheme="minorHAnsi"/>
+          <w:sz w:val="22"/>
+          <w:szCs w:val="22"/>
+        </w:rPr>
+        <w:t xml:space="preserve"> </w:t>
+      </w:r>
+      <w:proofErr w:type="spellStart"/>
+      <w:r>
+        <w:rPr>
+          <w:rFonts w:asciiTheme="minorHAnsi" w:hAnsiTheme="minorHAnsi" w:cstheme="minorHAnsi"/>
+          <w:sz w:val="22"/>
+          <w:szCs w:val="22"/>
         </w:rPr>
         <w:t>flow</w:t>
       </w:r>
@@ -2957,6 +2854,8 @@
       <w:r>
         <w:rPr>
           <w:rFonts w:asciiTheme="minorHAnsi" w:hAnsiTheme="minorHAnsi" w:cstheme="minorHAnsi"/>
+          <w:sz w:val="22"/>
+          <w:szCs w:val="22"/>
         </w:rPr>
         <w:t xml:space="preserve"> on a </w:t>
       </w:r>
@@ -2964,6 +2863,8 @@
       <w:r>
         <w:rPr>
           <w:rFonts w:asciiTheme="minorHAnsi" w:hAnsiTheme="minorHAnsi" w:cstheme="minorHAnsi"/>
+          <w:sz w:val="22"/>
+          <w:szCs w:val="22"/>
         </w:rPr>
         <w:t>global</w:t>
       </w:r>
@@ -2971,13 +2872,17 @@
       <w:r>
         <w:rPr>
           <w:rFonts w:asciiTheme="minorHAnsi" w:hAnsiTheme="minorHAnsi" w:cstheme="minorHAnsi"/>
-        </w:rPr>
-        <w:t xml:space="preserve"> </w:t>
-      </w:r>
-      <w:proofErr w:type="spellStart"/>
-      <w:r>
-        <w:rPr>
-          <w:rFonts w:asciiTheme="minorHAnsi" w:hAnsiTheme="minorHAnsi" w:cstheme="minorHAnsi"/>
+          <w:sz w:val="22"/>
+          <w:szCs w:val="22"/>
+        </w:rPr>
+        <w:t xml:space="preserve"> </w:t>
+      </w:r>
+      <w:proofErr w:type="spellStart"/>
+      <w:r>
+        <w:rPr>
+          <w:rFonts w:asciiTheme="minorHAnsi" w:hAnsiTheme="minorHAnsi" w:cstheme="minorHAnsi"/>
+          <w:sz w:val="22"/>
+          <w:szCs w:val="22"/>
         </w:rPr>
         <w:t>scale</w:t>
       </w:r>
@@ -2985,13 +2890,17 @@
       <w:r>
         <w:rPr>
           <w:rFonts w:asciiTheme="minorHAnsi" w:hAnsiTheme="minorHAnsi" w:cstheme="minorHAnsi"/>
-        </w:rPr>
-        <w:t xml:space="preserve"> </w:t>
-      </w:r>
-      <w:proofErr w:type="spellStart"/>
-      <w:r>
-        <w:rPr>
-          <w:rFonts w:asciiTheme="minorHAnsi" w:hAnsiTheme="minorHAnsi" w:cstheme="minorHAnsi"/>
+          <w:sz w:val="22"/>
+          <w:szCs w:val="22"/>
+        </w:rPr>
+        <w:t xml:space="preserve"> </w:t>
+      </w:r>
+      <w:proofErr w:type="spellStart"/>
+      <w:r>
+        <w:rPr>
+          <w:rFonts w:asciiTheme="minorHAnsi" w:hAnsiTheme="minorHAnsi" w:cstheme="minorHAnsi"/>
+          <w:sz w:val="22"/>
+          <w:szCs w:val="22"/>
         </w:rPr>
         <w:t>using</w:t>
       </w:r>
@@ -2999,6 +2908,8 @@
       <w:r>
         <w:rPr>
           <w:rFonts w:asciiTheme="minorHAnsi" w:hAnsiTheme="minorHAnsi" w:cstheme="minorHAnsi"/>
+          <w:sz w:val="22"/>
+          <w:szCs w:val="22"/>
         </w:rPr>
         <w:t xml:space="preserve"> </w:t>
       </w:r>
@@ -3006,6 +2917,8 @@
       <w:r>
         <w:rPr>
           <w:rFonts w:asciiTheme="minorHAnsi" w:hAnsiTheme="minorHAnsi" w:cstheme="minorHAnsi"/>
+          <w:sz w:val="22"/>
+          <w:szCs w:val="22"/>
         </w:rPr>
         <w:t>Internet</w:t>
       </w:r>
@@ -3013,13 +2926,17 @@
       <w:r>
         <w:rPr>
           <w:rFonts w:asciiTheme="minorHAnsi" w:hAnsiTheme="minorHAnsi" w:cstheme="minorHAnsi"/>
-        </w:rPr>
-        <w:t xml:space="preserve"> </w:t>
-      </w:r>
-      <w:proofErr w:type="spellStart"/>
-      <w:r>
-        <w:rPr>
-          <w:rFonts w:asciiTheme="minorHAnsi" w:hAnsiTheme="minorHAnsi" w:cstheme="minorHAnsi"/>
+          <w:sz w:val="22"/>
+          <w:szCs w:val="22"/>
+        </w:rPr>
+        <w:t xml:space="preserve"> </w:t>
+      </w:r>
+      <w:proofErr w:type="spellStart"/>
+      <w:r>
+        <w:rPr>
+          <w:rFonts w:asciiTheme="minorHAnsi" w:hAnsiTheme="minorHAnsi" w:cstheme="minorHAnsi"/>
+          <w:sz w:val="22"/>
+          <w:szCs w:val="22"/>
         </w:rPr>
         <w:t>chain-letter</w:t>
       </w:r>
@@ -3027,6 +2944,8 @@
       <w:r>
         <w:rPr>
           <w:rFonts w:asciiTheme="minorHAnsi" w:hAnsiTheme="minorHAnsi" w:cstheme="minorHAnsi"/>
+          <w:sz w:val="22"/>
+          <w:szCs w:val="22"/>
         </w:rPr>
         <w:t xml:space="preserve"> data. </w:t>
       </w:r>
@@ -3036,6 +2955,8 @@
           <w:rFonts w:asciiTheme="minorHAnsi" w:hAnsiTheme="minorHAnsi" w:cstheme="minorHAnsi"/>
           <w:i/>
           <w:iCs/>
+          <w:sz w:val="22"/>
+          <w:szCs w:val="22"/>
         </w:rPr>
         <w:t>Proceedings</w:t>
       </w:r>
@@ -3045,15 +2966,19 @@
           <w:rFonts w:asciiTheme="minorHAnsi" w:hAnsiTheme="minorHAnsi" w:cstheme="minorHAnsi"/>
           <w:i/>
           <w:iCs/>
-        </w:rPr>
-        <w:t xml:space="preserve"> </w:t>
-      </w:r>
-      <w:proofErr w:type="spellStart"/>
-      <w:r>
-        <w:rPr>
-          <w:rFonts w:asciiTheme="minorHAnsi" w:hAnsiTheme="minorHAnsi" w:cstheme="minorHAnsi"/>
-          <w:i/>
-          <w:iCs/>
+          <w:sz w:val="22"/>
+          <w:szCs w:val="22"/>
+        </w:rPr>
+        <w:t xml:space="preserve"> </w:t>
+      </w:r>
+      <w:proofErr w:type="spellStart"/>
+      <w:r>
+        <w:rPr>
+          <w:rFonts w:asciiTheme="minorHAnsi" w:hAnsiTheme="minorHAnsi" w:cstheme="minorHAnsi"/>
+          <w:i/>
+          <w:iCs/>
+          <w:sz w:val="22"/>
+          <w:szCs w:val="22"/>
         </w:rPr>
         <w:t>of</w:t>
       </w:r>
@@ -3063,15 +2988,19 @@
           <w:rFonts w:asciiTheme="minorHAnsi" w:hAnsiTheme="minorHAnsi" w:cstheme="minorHAnsi"/>
           <w:i/>
           <w:iCs/>
-        </w:rPr>
-        <w:t xml:space="preserve"> </w:t>
-      </w:r>
-      <w:proofErr w:type="spellStart"/>
-      <w:r>
-        <w:rPr>
-          <w:rFonts w:asciiTheme="minorHAnsi" w:hAnsiTheme="minorHAnsi" w:cstheme="minorHAnsi"/>
-          <w:i/>
-          <w:iCs/>
+          <w:sz w:val="22"/>
+          <w:szCs w:val="22"/>
+        </w:rPr>
+        <w:t xml:space="preserve"> </w:t>
+      </w:r>
+      <w:proofErr w:type="spellStart"/>
+      <w:r>
+        <w:rPr>
+          <w:rFonts w:asciiTheme="minorHAnsi" w:hAnsiTheme="minorHAnsi" w:cstheme="minorHAnsi"/>
+          <w:i/>
+          <w:iCs/>
+          <w:sz w:val="22"/>
+          <w:szCs w:val="22"/>
         </w:rPr>
         <w:t>the</w:t>
       </w:r>
@@ -3081,15 +3010,19 @@
           <w:rFonts w:asciiTheme="minorHAnsi" w:hAnsiTheme="minorHAnsi" w:cstheme="minorHAnsi"/>
           <w:i/>
           <w:iCs/>
-        </w:rPr>
-        <w:t xml:space="preserve"> </w:t>
-      </w:r>
-      <w:proofErr w:type="spellStart"/>
-      <w:r>
-        <w:rPr>
-          <w:rFonts w:asciiTheme="minorHAnsi" w:hAnsiTheme="minorHAnsi" w:cstheme="minorHAnsi"/>
-          <w:i/>
-          <w:iCs/>
+          <w:sz w:val="22"/>
+          <w:szCs w:val="22"/>
+        </w:rPr>
+        <w:t xml:space="preserve"> </w:t>
+      </w:r>
+      <w:proofErr w:type="spellStart"/>
+      <w:r>
+        <w:rPr>
+          <w:rFonts w:asciiTheme="minorHAnsi" w:hAnsiTheme="minorHAnsi" w:cstheme="minorHAnsi"/>
+          <w:i/>
+          <w:iCs/>
+          <w:sz w:val="22"/>
+          <w:szCs w:val="22"/>
         </w:rPr>
         <w:t>National</w:t>
       </w:r>
@@ -3099,15 +3032,19 @@
           <w:rFonts w:asciiTheme="minorHAnsi" w:hAnsiTheme="minorHAnsi" w:cstheme="minorHAnsi"/>
           <w:i/>
           <w:iCs/>
-        </w:rPr>
-        <w:t xml:space="preserve"> </w:t>
-      </w:r>
-      <w:proofErr w:type="spellStart"/>
-      <w:r>
-        <w:rPr>
-          <w:rFonts w:asciiTheme="minorHAnsi" w:hAnsiTheme="minorHAnsi" w:cstheme="minorHAnsi"/>
-          <w:i/>
-          <w:iCs/>
+          <w:sz w:val="22"/>
+          <w:szCs w:val="22"/>
+        </w:rPr>
+        <w:t xml:space="preserve"> </w:t>
+      </w:r>
+      <w:proofErr w:type="spellStart"/>
+      <w:r>
+        <w:rPr>
+          <w:rFonts w:asciiTheme="minorHAnsi" w:hAnsiTheme="minorHAnsi" w:cstheme="minorHAnsi"/>
+          <w:i/>
+          <w:iCs/>
+          <w:sz w:val="22"/>
+          <w:szCs w:val="22"/>
         </w:rPr>
         <w:t>Academy</w:t>
       </w:r>
@@ -3117,15 +3054,19 @@
           <w:rFonts w:asciiTheme="minorHAnsi" w:hAnsiTheme="minorHAnsi" w:cstheme="minorHAnsi"/>
           <w:i/>
           <w:iCs/>
-        </w:rPr>
-        <w:t xml:space="preserve"> </w:t>
-      </w:r>
-      <w:proofErr w:type="spellStart"/>
-      <w:r>
-        <w:rPr>
-          <w:rFonts w:asciiTheme="minorHAnsi" w:hAnsiTheme="minorHAnsi" w:cstheme="minorHAnsi"/>
-          <w:i/>
-          <w:iCs/>
+          <w:sz w:val="22"/>
+          <w:szCs w:val="22"/>
+        </w:rPr>
+        <w:t xml:space="preserve"> </w:t>
+      </w:r>
+      <w:proofErr w:type="spellStart"/>
+      <w:r>
+        <w:rPr>
+          <w:rFonts w:asciiTheme="minorHAnsi" w:hAnsiTheme="minorHAnsi" w:cstheme="minorHAnsi"/>
+          <w:i/>
+          <w:iCs/>
+          <w:sz w:val="22"/>
+          <w:szCs w:val="22"/>
         </w:rPr>
         <w:t>of</w:t>
       </w:r>
@@ -3135,15 +3076,19 @@
           <w:rFonts w:asciiTheme="minorHAnsi" w:hAnsiTheme="minorHAnsi" w:cstheme="minorHAnsi"/>
           <w:i/>
           <w:iCs/>
-        </w:rPr>
-        <w:t xml:space="preserve"> </w:t>
-      </w:r>
-      <w:proofErr w:type="spellStart"/>
-      <w:r>
-        <w:rPr>
-          <w:rFonts w:asciiTheme="minorHAnsi" w:hAnsiTheme="minorHAnsi" w:cstheme="minorHAnsi"/>
-          <w:i/>
-          <w:iCs/>
+          <w:sz w:val="22"/>
+          <w:szCs w:val="22"/>
+        </w:rPr>
+        <w:t xml:space="preserve"> </w:t>
+      </w:r>
+      <w:proofErr w:type="spellStart"/>
+      <w:r>
+        <w:rPr>
+          <w:rFonts w:asciiTheme="minorHAnsi" w:hAnsiTheme="minorHAnsi" w:cstheme="minorHAnsi"/>
+          <w:i/>
+          <w:iCs/>
+          <w:sz w:val="22"/>
+          <w:szCs w:val="22"/>
         </w:rPr>
         <w:t>Sciences</w:t>
       </w:r>
@@ -3153,15 +3098,19 @@
           <w:rFonts w:asciiTheme="minorHAnsi" w:hAnsiTheme="minorHAnsi" w:cstheme="minorHAnsi"/>
           <w:i/>
           <w:iCs/>
-        </w:rPr>
-        <w:t xml:space="preserve"> </w:t>
-      </w:r>
-      <w:proofErr w:type="spellStart"/>
-      <w:r>
-        <w:rPr>
-          <w:rFonts w:asciiTheme="minorHAnsi" w:hAnsiTheme="minorHAnsi" w:cstheme="minorHAnsi"/>
-          <w:i/>
-          <w:iCs/>
+          <w:sz w:val="22"/>
+          <w:szCs w:val="22"/>
+        </w:rPr>
+        <w:t xml:space="preserve"> </w:t>
+      </w:r>
+      <w:proofErr w:type="spellStart"/>
+      <w:r>
+        <w:rPr>
+          <w:rFonts w:asciiTheme="minorHAnsi" w:hAnsiTheme="minorHAnsi" w:cstheme="minorHAnsi"/>
+          <w:i/>
+          <w:iCs/>
+          <w:sz w:val="22"/>
+          <w:szCs w:val="22"/>
         </w:rPr>
         <w:t>of</w:t>
       </w:r>
@@ -3171,15 +3120,19 @@
           <w:rFonts w:asciiTheme="minorHAnsi" w:hAnsiTheme="minorHAnsi" w:cstheme="minorHAnsi"/>
           <w:i/>
           <w:iCs/>
-        </w:rPr>
-        <w:t xml:space="preserve"> </w:t>
-      </w:r>
-      <w:proofErr w:type="spellStart"/>
-      <w:r>
-        <w:rPr>
-          <w:rFonts w:asciiTheme="minorHAnsi" w:hAnsiTheme="minorHAnsi" w:cstheme="minorHAnsi"/>
-          <w:i/>
-          <w:iCs/>
+          <w:sz w:val="22"/>
+          <w:szCs w:val="22"/>
+        </w:rPr>
+        <w:t xml:space="preserve"> </w:t>
+      </w:r>
+      <w:proofErr w:type="spellStart"/>
+      <w:r>
+        <w:rPr>
+          <w:rFonts w:asciiTheme="minorHAnsi" w:hAnsiTheme="minorHAnsi" w:cstheme="minorHAnsi"/>
+          <w:i/>
+          <w:iCs/>
+          <w:sz w:val="22"/>
+          <w:szCs w:val="22"/>
         </w:rPr>
         <w:t>the</w:t>
       </w:r>
@@ -3189,6 +3142,8 @@
           <w:rFonts w:asciiTheme="minorHAnsi" w:hAnsiTheme="minorHAnsi" w:cstheme="minorHAnsi"/>
           <w:i/>
           <w:iCs/>
+          <w:sz w:val="22"/>
+          <w:szCs w:val="22"/>
         </w:rPr>
         <w:t xml:space="preserve"> United </w:t>
       </w:r>
@@ -3198,6 +3153,8 @@
           <w:rFonts w:asciiTheme="minorHAnsi" w:hAnsiTheme="minorHAnsi" w:cstheme="minorHAnsi"/>
           <w:i/>
           <w:iCs/>
+          <w:sz w:val="22"/>
+          <w:szCs w:val="22"/>
         </w:rPr>
         <w:t>States</w:t>
       </w:r>
@@ -3207,15 +3164,19 @@
           <w:rFonts w:asciiTheme="minorHAnsi" w:hAnsiTheme="minorHAnsi" w:cstheme="minorHAnsi"/>
           <w:i/>
           <w:iCs/>
-        </w:rPr>
-        <w:t xml:space="preserve"> </w:t>
-      </w:r>
-      <w:proofErr w:type="spellStart"/>
-      <w:r>
-        <w:rPr>
-          <w:rFonts w:asciiTheme="minorHAnsi" w:hAnsiTheme="minorHAnsi" w:cstheme="minorHAnsi"/>
-          <w:i/>
-          <w:iCs/>
+          <w:sz w:val="22"/>
+          <w:szCs w:val="22"/>
+        </w:rPr>
+        <w:t xml:space="preserve"> </w:t>
+      </w:r>
+      <w:proofErr w:type="spellStart"/>
+      <w:r>
+        <w:rPr>
+          <w:rFonts w:asciiTheme="minorHAnsi" w:hAnsiTheme="minorHAnsi" w:cstheme="minorHAnsi"/>
+          <w:i/>
+          <w:iCs/>
+          <w:sz w:val="22"/>
+          <w:szCs w:val="22"/>
         </w:rPr>
         <w:t>of</w:t>
       </w:r>
@@ -3225,12 +3186,16 @@
           <w:rFonts w:asciiTheme="minorHAnsi" w:hAnsiTheme="minorHAnsi" w:cstheme="minorHAnsi"/>
           <w:i/>
           <w:iCs/>
+          <w:sz w:val="22"/>
+          <w:szCs w:val="22"/>
         </w:rPr>
         <w:t xml:space="preserve"> America</w:t>
       </w:r>
       <w:r>
         <w:rPr>
           <w:rFonts w:asciiTheme="minorHAnsi" w:hAnsiTheme="minorHAnsi" w:cstheme="minorHAnsi"/>
+          <w:sz w:val="22"/>
+          <w:szCs w:val="22"/>
         </w:rPr>
         <w:t xml:space="preserve">, </w:t>
       </w:r>
@@ -3239,12 +3204,16 @@
           <w:rFonts w:asciiTheme="minorHAnsi" w:hAnsiTheme="minorHAnsi" w:cstheme="minorHAnsi"/>
           <w:i/>
           <w:iCs/>
+          <w:sz w:val="22"/>
+          <w:szCs w:val="22"/>
         </w:rPr>
         <w:t>105</w:t>
       </w:r>
       <w:r>
         <w:rPr>
           <w:rFonts w:asciiTheme="minorHAnsi" w:hAnsiTheme="minorHAnsi" w:cstheme="minorHAnsi"/>
+          <w:sz w:val="22"/>
+          <w:szCs w:val="22"/>
         </w:rPr>
         <w:t>(12), 4633–4638. https://doi.org/10.1073/pnas.0708471105</w:t>
       </w:r>
@@ -3256,138 +3225,70 @@
           <w:ilvl w:val="0"/>
           <w:numId w:val="1"/>
         </w:numPr>
-      </w:pPr>
-      <w:commentRangeStart w:id="14"/>
-      <w:r>
-        <w:t>@</w:t>
-      </w:r>
-      <w:proofErr w:type="gramStart"/>
-      <w:r>
-        <w:t>inproceedings{</w:t>
-      </w:r>
-      <w:proofErr w:type="gramEnd"/>
-      <w:r>
-        <w:t xml:space="preserve">nr, </w:t>
-      </w:r>
-      <w:proofErr w:type="spellStart"/>
-      <w:r>
-        <w:t>title</w:t>
-      </w:r>
-      <w:proofErr w:type="spellEnd"/>
-      <w:r>
-        <w:t xml:space="preserve"> = {</w:t>
-      </w:r>
-      <w:proofErr w:type="spellStart"/>
-      <w:r>
-        <w:t>The</w:t>
-      </w:r>
-      <w:proofErr w:type="spellEnd"/>
-      <w:r>
-        <w:t xml:space="preserve"> Network Data </w:t>
-      </w:r>
-      <w:proofErr w:type="spellStart"/>
-      <w:r>
-        <w:t>Repository</w:t>
-      </w:r>
-      <w:proofErr w:type="spellEnd"/>
-      <w:r>
-        <w:t xml:space="preserve"> </w:t>
-      </w:r>
-      <w:proofErr w:type="spellStart"/>
-      <w:r>
-        <w:t>with</w:t>
-      </w:r>
-      <w:proofErr w:type="spellEnd"/>
-      <w:r>
-        <w:t xml:space="preserve"> </w:t>
-      </w:r>
-      <w:proofErr w:type="spellStart"/>
-      <w:r>
-        <w:t>Interactive</w:t>
-      </w:r>
-      <w:proofErr w:type="spellEnd"/>
-      <w:r>
-        <w:t xml:space="preserve"> </w:t>
-      </w:r>
-      <w:proofErr w:type="spellStart"/>
-      <w:r>
-        <w:t>Graph</w:t>
-      </w:r>
-      <w:proofErr w:type="spellEnd"/>
-      <w:r>
-        <w:t xml:space="preserve"> </w:t>
-      </w:r>
-      <w:proofErr w:type="spellStart"/>
-      <w:r>
-        <w:t>Analytics</w:t>
-      </w:r>
-      <w:proofErr w:type="spellEnd"/>
-      <w:r>
-        <w:t xml:space="preserve"> and </w:t>
-      </w:r>
-      <w:proofErr w:type="spellStart"/>
-      <w:r>
-        <w:t>Visualization</w:t>
-      </w:r>
-      <w:proofErr w:type="spellEnd"/>
-      <w:r>
-        <w:t xml:space="preserve">}, </w:t>
-      </w:r>
-      <w:proofErr w:type="spellStart"/>
-      <w:r>
-        <w:t>author</w:t>
-      </w:r>
-      <w:proofErr w:type="spellEnd"/>
-      <w:r>
-        <w:t xml:space="preserve">={Ryan A. </w:t>
-      </w:r>
-      <w:proofErr w:type="spellStart"/>
-      <w:r>
-        <w:t>Rossi</w:t>
-      </w:r>
-      <w:proofErr w:type="spellEnd"/>
-      <w:r>
-        <w:t xml:space="preserve"> and </w:t>
-      </w:r>
-      <w:proofErr w:type="spellStart"/>
-      <w:r>
-        <w:t>Nesreen</w:t>
-      </w:r>
-      <w:proofErr w:type="spellEnd"/>
-      <w:r>
-        <w:t xml:space="preserve"> K. Ahmed}, </w:t>
-      </w:r>
-      <w:proofErr w:type="spellStart"/>
-      <w:r>
-        <w:t>booktitle</w:t>
-      </w:r>
-      <w:proofErr w:type="spellEnd"/>
-      <w:r>
-        <w:t xml:space="preserve"> = {AAAI}, </w:t>
-      </w:r>
-      <w:proofErr w:type="spellStart"/>
-      <w:r>
-        <w:t>url</w:t>
-      </w:r>
-      <w:proofErr w:type="spellEnd"/>
-      <w:r>
-        <w:t xml:space="preserve">={https://networkrepository.com}, </w:t>
-      </w:r>
-      <w:proofErr w:type="spellStart"/>
-      <w:r>
-        <w:t>year</w:t>
-      </w:r>
-      <w:proofErr w:type="spellEnd"/>
-      <w:r>
-        <w:t>={2015} }</w:t>
-      </w:r>
-      <w:commentRangeEnd w:id="14"/>
-      <w:r>
-        <w:rPr>
-          <w:rStyle w:val="Odkaznakoment"/>
-        </w:rPr>
-        <w:commentReference w:id="14"/>
-      </w:r>
+        <w:spacing w:after="0" w:line="240" w:lineRule="auto"/>
+        <w:rPr>
+          <w:rFonts w:eastAsia="Times New Roman" w:cstheme="minorHAnsi"/>
+          <w:kern w:val="0"/>
+          <w:lang w:eastAsia="cs-CZ"/>
+          <w14:ligatures w14:val="none"/>
+        </w:rPr>
+      </w:pPr>
+      <w:r>
+        <w:rPr>
+          <w:rFonts w:eastAsia="Times New Roman" w:cstheme="minorHAnsi"/>
+          <w:i/>
+          <w:iCs/>
+          <w:kern w:val="0"/>
+          <w:lang w:eastAsia="cs-CZ"/>
+          <w14:ligatures w14:val="none"/>
+        </w:rPr>
+        <w:t xml:space="preserve">Stanford Network </w:t>
+      </w:r>
+      <w:proofErr w:type="spellStart"/>
+      <w:r>
+        <w:rPr>
+          <w:rFonts w:eastAsia="Times New Roman" w:cstheme="minorHAnsi"/>
+          <w:i/>
+          <w:iCs/>
+          <w:kern w:val="0"/>
+          <w:lang w:eastAsia="cs-CZ"/>
+          <w14:ligatures w14:val="none"/>
+        </w:rPr>
+        <w:t>Analysis</w:t>
+      </w:r>
+      <w:proofErr w:type="spellEnd"/>
+      <w:r>
+        <w:rPr>
+          <w:rFonts w:eastAsia="Times New Roman" w:cstheme="minorHAnsi"/>
+          <w:i/>
+          <w:iCs/>
+          <w:kern w:val="0"/>
+          <w:lang w:eastAsia="cs-CZ"/>
+          <w14:ligatures w14:val="none"/>
+        </w:rPr>
+        <w:t xml:space="preserve"> Project: SNAP</w:t>
+      </w:r>
+      <w:r>
+        <w:rPr>
+          <w:rFonts w:eastAsia="Times New Roman" w:cstheme="minorHAnsi"/>
+          <w:kern w:val="0"/>
+          <w:lang w:eastAsia="cs-CZ"/>
+          <w14:ligatures w14:val="none"/>
+        </w:rPr>
+        <w:t xml:space="preserve"> [online]. [cit. 2023-06-03]. Dostupné z: </w:t>
+      </w:r>
+      <w:hyperlink r:id="rId12" w:history="1">
+        <w:r>
+          <w:rPr>
+            <w:rStyle w:val="Hypertextovodkaz"/>
+            <w:rFonts w:eastAsia="Times New Roman" w:cstheme="minorHAnsi"/>
+            <w:kern w:val="0"/>
+            <w:lang w:eastAsia="cs-CZ"/>
+            <w14:ligatures w14:val="none"/>
+          </w:rPr>
+          <w:t>http://snap.stanford.edu/data/email-EuAll.html</w:t>
+        </w:r>
+      </w:hyperlink>
     </w:p>
     <w:p>
       <w:pPr>
@@ -3396,27 +3297,2136 @@
           <w:ilvl w:val="0"/>
           <w:numId w:val="1"/>
         </w:numPr>
-      </w:pPr>
-      <w:commentRangeStart w:id="15"/>
-      <w:commentRangeStart w:id="16"/>
-      <w:r>
+        <w:spacing w:after="0" w:line="240" w:lineRule="auto"/>
+        <w:rPr>
+          <w:rFonts w:eastAsia="Times New Roman" w:cstheme="minorHAnsi"/>
+          <w:kern w:val="0"/>
+          <w:lang w:eastAsia="cs-CZ"/>
+          <w14:ligatures w14:val="none"/>
+        </w:rPr>
+      </w:pPr>
+      <w:r>
+        <w:rPr>
+          <w:rFonts w:cstheme="minorHAnsi"/>
+        </w:rPr>
         <w:t xml:space="preserve">J. Leskovec, J. Kleinberg and C. </w:t>
       </w:r>
       <w:proofErr w:type="spellStart"/>
       <w:r>
+        <w:rPr>
+          <w:rFonts w:cstheme="minorHAnsi"/>
+        </w:rPr>
         <w:t>Faloutsos</w:t>
       </w:r>
       <w:proofErr w:type="spellEnd"/>
       <w:r>
+        <w:rPr>
+          <w:rFonts w:cstheme="minorHAnsi"/>
+        </w:rPr>
         <w:t xml:space="preserve">. </w:t>
       </w:r>
+      <w:hyperlink r:id="rId13" w:history="1">
+        <w:proofErr w:type="spellStart"/>
+        <w:r>
+          <w:rPr>
+            <w:rStyle w:val="Hypertextovodkaz"/>
+            <w:rFonts w:cstheme="minorHAnsi"/>
+          </w:rPr>
+          <w:t>Graph</w:t>
+        </w:r>
+        <w:proofErr w:type="spellEnd"/>
+        <w:r>
+          <w:rPr>
+            <w:rStyle w:val="Hypertextovodkaz"/>
+            <w:rFonts w:cstheme="minorHAnsi"/>
+          </w:rPr>
+          <w:t xml:space="preserve"> </w:t>
+        </w:r>
+        <w:proofErr w:type="spellStart"/>
+        <w:r>
+          <w:rPr>
+            <w:rStyle w:val="Hypertextovodkaz"/>
+            <w:rFonts w:cstheme="minorHAnsi"/>
+          </w:rPr>
+          <w:t>Evolution</w:t>
+        </w:r>
+        <w:proofErr w:type="spellEnd"/>
+        <w:r>
+          <w:rPr>
+            <w:rStyle w:val="Hypertextovodkaz"/>
+            <w:rFonts w:cstheme="minorHAnsi"/>
+          </w:rPr>
+          <w:t xml:space="preserve">: </w:t>
+        </w:r>
+        <w:proofErr w:type="spellStart"/>
+        <w:r>
+          <w:rPr>
+            <w:rStyle w:val="Hypertextovodkaz"/>
+            <w:rFonts w:cstheme="minorHAnsi"/>
+          </w:rPr>
+          <w:t>Densification</w:t>
+        </w:r>
+        <w:proofErr w:type="spellEnd"/>
+        <w:r>
+          <w:rPr>
+            <w:rStyle w:val="Hypertextovodkaz"/>
+            <w:rFonts w:cstheme="minorHAnsi"/>
+          </w:rPr>
+          <w:t xml:space="preserve"> and </w:t>
+        </w:r>
+        <w:proofErr w:type="spellStart"/>
+        <w:r>
+          <w:rPr>
+            <w:rStyle w:val="Hypertextovodkaz"/>
+            <w:rFonts w:cstheme="minorHAnsi"/>
+          </w:rPr>
+          <w:t>Shrinking</w:t>
+        </w:r>
+        <w:proofErr w:type="spellEnd"/>
+        <w:r>
+          <w:rPr>
+            <w:rStyle w:val="Hypertextovodkaz"/>
+            <w:rFonts w:cstheme="minorHAnsi"/>
+          </w:rPr>
+          <w:t xml:space="preserve"> </w:t>
+        </w:r>
+        <w:proofErr w:type="spellStart"/>
+        <w:r>
+          <w:rPr>
+            <w:rStyle w:val="Hypertextovodkaz"/>
+            <w:rFonts w:cstheme="minorHAnsi"/>
+          </w:rPr>
+          <w:t>Diameters</w:t>
+        </w:r>
+        <w:proofErr w:type="spellEnd"/>
+      </w:hyperlink>
+      <w:r>
+        <w:rPr>
+          <w:rFonts w:cstheme="minorHAnsi"/>
+        </w:rPr>
+        <w:t xml:space="preserve">. ACM </w:t>
+      </w:r>
+      <w:proofErr w:type="spellStart"/>
+      <w:r>
+        <w:rPr>
+          <w:rFonts w:cstheme="minorHAnsi"/>
+        </w:rPr>
+        <w:t>Transactions</w:t>
+      </w:r>
+      <w:proofErr w:type="spellEnd"/>
+      <w:r>
+        <w:rPr>
+          <w:rFonts w:cstheme="minorHAnsi"/>
+        </w:rPr>
+        <w:t xml:space="preserve"> on </w:t>
+      </w:r>
+      <w:proofErr w:type="spellStart"/>
+      <w:r>
+        <w:rPr>
+          <w:rFonts w:cstheme="minorHAnsi"/>
+        </w:rPr>
+        <w:t>Knowledge</w:t>
+      </w:r>
+      <w:proofErr w:type="spellEnd"/>
+      <w:r>
+        <w:rPr>
+          <w:rFonts w:cstheme="minorHAnsi"/>
+        </w:rPr>
+        <w:t xml:space="preserve"> Discovery </w:t>
+      </w:r>
+      <w:proofErr w:type="spellStart"/>
+      <w:r>
+        <w:rPr>
+          <w:rFonts w:cstheme="minorHAnsi"/>
+        </w:rPr>
+        <w:t>from</w:t>
+      </w:r>
+      <w:proofErr w:type="spellEnd"/>
+      <w:r>
+        <w:rPr>
+          <w:rFonts w:cstheme="minorHAnsi"/>
+        </w:rPr>
+        <w:t xml:space="preserve"> Data (ACM TKDD), 1(1), 2007.</w:t>
+      </w:r>
+    </w:p>
+    <w:p>
+      <w:pPr>
+        <w:pStyle w:val="Normlnweb"/>
+        <w:numPr>
+          <w:ilvl w:val="0"/>
+          <w:numId w:val="1"/>
+        </w:numPr>
+        <w:rPr>
+          <w:rFonts w:asciiTheme="minorHAnsi" w:hAnsiTheme="minorHAnsi" w:cstheme="minorHAnsi"/>
+          <w:sz w:val="22"/>
+          <w:szCs w:val="22"/>
+        </w:rPr>
+      </w:pPr>
+      <w:proofErr w:type="spellStart"/>
+      <w:r>
+        <w:rPr>
+          <w:rFonts w:asciiTheme="minorHAnsi" w:hAnsiTheme="minorHAnsi" w:cstheme="minorHAnsi"/>
+          <w:sz w:val="22"/>
+          <w:szCs w:val="22"/>
+        </w:rPr>
+        <w:t>Golub</w:t>
+      </w:r>
+      <w:proofErr w:type="spellEnd"/>
+      <w:r>
+        <w:rPr>
+          <w:rFonts w:asciiTheme="minorHAnsi" w:hAnsiTheme="minorHAnsi" w:cstheme="minorHAnsi"/>
+          <w:sz w:val="22"/>
+          <w:szCs w:val="22"/>
+        </w:rPr>
+        <w:t xml:space="preserve">, B., &amp; Jackson, M. O. (2010). </w:t>
+      </w:r>
+      <w:proofErr w:type="spellStart"/>
+      <w:r>
+        <w:rPr>
+          <w:rFonts w:asciiTheme="minorHAnsi" w:hAnsiTheme="minorHAnsi" w:cstheme="minorHAnsi"/>
+          <w:sz w:val="22"/>
+          <w:szCs w:val="22"/>
+        </w:rPr>
+        <w:t>Using</w:t>
+      </w:r>
+      <w:proofErr w:type="spellEnd"/>
+      <w:r>
+        <w:rPr>
+          <w:rFonts w:asciiTheme="minorHAnsi" w:hAnsiTheme="minorHAnsi" w:cstheme="minorHAnsi"/>
+          <w:sz w:val="22"/>
+          <w:szCs w:val="22"/>
+        </w:rPr>
+        <w:t xml:space="preserve"> </w:t>
+      </w:r>
+      <w:proofErr w:type="spellStart"/>
+      <w:r>
+        <w:rPr>
+          <w:rFonts w:asciiTheme="minorHAnsi" w:hAnsiTheme="minorHAnsi" w:cstheme="minorHAnsi"/>
+          <w:sz w:val="22"/>
+          <w:szCs w:val="22"/>
+        </w:rPr>
+        <w:t>selection</w:t>
+      </w:r>
+      <w:proofErr w:type="spellEnd"/>
+      <w:r>
+        <w:rPr>
+          <w:rFonts w:asciiTheme="minorHAnsi" w:hAnsiTheme="minorHAnsi" w:cstheme="minorHAnsi"/>
+          <w:sz w:val="22"/>
+          <w:szCs w:val="22"/>
+        </w:rPr>
+        <w:t xml:space="preserve"> </w:t>
+      </w:r>
+      <w:proofErr w:type="spellStart"/>
+      <w:r>
+        <w:rPr>
+          <w:rFonts w:asciiTheme="minorHAnsi" w:hAnsiTheme="minorHAnsi" w:cstheme="minorHAnsi"/>
+          <w:sz w:val="22"/>
+          <w:szCs w:val="22"/>
+        </w:rPr>
+        <w:t>bias</w:t>
+      </w:r>
+      <w:proofErr w:type="spellEnd"/>
+      <w:r>
+        <w:rPr>
+          <w:rFonts w:asciiTheme="minorHAnsi" w:hAnsiTheme="minorHAnsi" w:cstheme="minorHAnsi"/>
+          <w:sz w:val="22"/>
+          <w:szCs w:val="22"/>
+        </w:rPr>
+        <w:t xml:space="preserve"> to </w:t>
+      </w:r>
+      <w:proofErr w:type="spellStart"/>
+      <w:r>
+        <w:rPr>
+          <w:rFonts w:asciiTheme="minorHAnsi" w:hAnsiTheme="minorHAnsi" w:cstheme="minorHAnsi"/>
+          <w:sz w:val="22"/>
+          <w:szCs w:val="22"/>
+        </w:rPr>
+        <w:t>explain</w:t>
+      </w:r>
+      <w:proofErr w:type="spellEnd"/>
+      <w:r>
+        <w:rPr>
+          <w:rFonts w:asciiTheme="minorHAnsi" w:hAnsiTheme="minorHAnsi" w:cstheme="minorHAnsi"/>
+          <w:sz w:val="22"/>
+          <w:szCs w:val="22"/>
+        </w:rPr>
+        <w:t xml:space="preserve"> </w:t>
+      </w:r>
+      <w:proofErr w:type="spellStart"/>
+      <w:r>
+        <w:rPr>
+          <w:rFonts w:asciiTheme="minorHAnsi" w:hAnsiTheme="minorHAnsi" w:cstheme="minorHAnsi"/>
+          <w:sz w:val="22"/>
+          <w:szCs w:val="22"/>
+        </w:rPr>
+        <w:t>the</w:t>
+      </w:r>
+      <w:proofErr w:type="spellEnd"/>
+      <w:r>
+        <w:rPr>
+          <w:rFonts w:asciiTheme="minorHAnsi" w:hAnsiTheme="minorHAnsi" w:cstheme="minorHAnsi"/>
+          <w:sz w:val="22"/>
+          <w:szCs w:val="22"/>
+        </w:rPr>
+        <w:t xml:space="preserve"> </w:t>
+      </w:r>
+      <w:proofErr w:type="spellStart"/>
+      <w:r>
+        <w:rPr>
+          <w:rFonts w:asciiTheme="minorHAnsi" w:hAnsiTheme="minorHAnsi" w:cstheme="minorHAnsi"/>
+          <w:sz w:val="22"/>
+          <w:szCs w:val="22"/>
+        </w:rPr>
+        <w:t>observed</w:t>
+      </w:r>
+      <w:proofErr w:type="spellEnd"/>
+      <w:r>
+        <w:rPr>
+          <w:rFonts w:asciiTheme="minorHAnsi" w:hAnsiTheme="minorHAnsi" w:cstheme="minorHAnsi"/>
+          <w:sz w:val="22"/>
+          <w:szCs w:val="22"/>
+        </w:rPr>
+        <w:t xml:space="preserve"> </w:t>
+      </w:r>
+      <w:proofErr w:type="spellStart"/>
+      <w:r>
+        <w:rPr>
+          <w:rFonts w:asciiTheme="minorHAnsi" w:hAnsiTheme="minorHAnsi" w:cstheme="minorHAnsi"/>
+          <w:sz w:val="22"/>
+          <w:szCs w:val="22"/>
+        </w:rPr>
+        <w:t>structure</w:t>
+      </w:r>
+      <w:proofErr w:type="spellEnd"/>
+      <w:r>
+        <w:rPr>
+          <w:rFonts w:asciiTheme="minorHAnsi" w:hAnsiTheme="minorHAnsi" w:cstheme="minorHAnsi"/>
+          <w:sz w:val="22"/>
+          <w:szCs w:val="22"/>
+        </w:rPr>
+        <w:t xml:space="preserve"> </w:t>
+      </w:r>
+      <w:proofErr w:type="spellStart"/>
+      <w:r>
+        <w:rPr>
+          <w:rFonts w:asciiTheme="minorHAnsi" w:hAnsiTheme="minorHAnsi" w:cstheme="minorHAnsi"/>
+          <w:sz w:val="22"/>
+          <w:szCs w:val="22"/>
+        </w:rPr>
+        <w:t>of</w:t>
+      </w:r>
+      <w:proofErr w:type="spellEnd"/>
+      <w:r>
+        <w:rPr>
+          <w:rFonts w:asciiTheme="minorHAnsi" w:hAnsiTheme="minorHAnsi" w:cstheme="minorHAnsi"/>
+          <w:sz w:val="22"/>
+          <w:szCs w:val="22"/>
+        </w:rPr>
+        <w:t xml:space="preserve"> internet </w:t>
+      </w:r>
+      <w:proofErr w:type="spellStart"/>
+      <w:r>
+        <w:rPr>
+          <w:rFonts w:asciiTheme="minorHAnsi" w:hAnsiTheme="minorHAnsi" w:cstheme="minorHAnsi"/>
+          <w:sz w:val="22"/>
+          <w:szCs w:val="22"/>
+        </w:rPr>
+        <w:t>diffusions</w:t>
+      </w:r>
+      <w:proofErr w:type="spellEnd"/>
+      <w:r>
+        <w:rPr>
+          <w:rFonts w:asciiTheme="minorHAnsi" w:hAnsiTheme="minorHAnsi" w:cstheme="minorHAnsi"/>
+          <w:sz w:val="22"/>
+          <w:szCs w:val="22"/>
+        </w:rPr>
+        <w:t xml:space="preserve">. </w:t>
+      </w:r>
+      <w:proofErr w:type="spellStart"/>
+      <w:r>
+        <w:rPr>
+          <w:rFonts w:asciiTheme="minorHAnsi" w:hAnsiTheme="minorHAnsi" w:cstheme="minorHAnsi"/>
+          <w:i/>
+          <w:iCs/>
+          <w:sz w:val="22"/>
+          <w:szCs w:val="22"/>
+        </w:rPr>
+        <w:t>Proceedings</w:t>
+      </w:r>
+      <w:proofErr w:type="spellEnd"/>
+      <w:r>
+        <w:rPr>
+          <w:rFonts w:asciiTheme="minorHAnsi" w:hAnsiTheme="minorHAnsi" w:cstheme="minorHAnsi"/>
+          <w:i/>
+          <w:iCs/>
+          <w:sz w:val="22"/>
+          <w:szCs w:val="22"/>
+        </w:rPr>
+        <w:t xml:space="preserve"> </w:t>
+      </w:r>
+      <w:proofErr w:type="spellStart"/>
+      <w:r>
+        <w:rPr>
+          <w:rFonts w:asciiTheme="minorHAnsi" w:hAnsiTheme="minorHAnsi" w:cstheme="minorHAnsi"/>
+          <w:i/>
+          <w:iCs/>
+          <w:sz w:val="22"/>
+          <w:szCs w:val="22"/>
+        </w:rPr>
+        <w:t>of</w:t>
+      </w:r>
+      <w:proofErr w:type="spellEnd"/>
+      <w:r>
+        <w:rPr>
+          <w:rFonts w:asciiTheme="minorHAnsi" w:hAnsiTheme="minorHAnsi" w:cstheme="minorHAnsi"/>
+          <w:i/>
+          <w:iCs/>
+          <w:sz w:val="22"/>
+          <w:szCs w:val="22"/>
+        </w:rPr>
+        <w:t xml:space="preserve"> </w:t>
+      </w:r>
+      <w:proofErr w:type="spellStart"/>
+      <w:r>
+        <w:rPr>
+          <w:rFonts w:asciiTheme="minorHAnsi" w:hAnsiTheme="minorHAnsi" w:cstheme="minorHAnsi"/>
+          <w:i/>
+          <w:iCs/>
+          <w:sz w:val="22"/>
+          <w:szCs w:val="22"/>
+        </w:rPr>
+        <w:t>the</w:t>
+      </w:r>
+      <w:proofErr w:type="spellEnd"/>
+      <w:r>
+        <w:rPr>
+          <w:rFonts w:asciiTheme="minorHAnsi" w:hAnsiTheme="minorHAnsi" w:cstheme="minorHAnsi"/>
+          <w:i/>
+          <w:iCs/>
+          <w:sz w:val="22"/>
+          <w:szCs w:val="22"/>
+        </w:rPr>
+        <w:t xml:space="preserve"> </w:t>
+      </w:r>
+      <w:proofErr w:type="spellStart"/>
+      <w:r>
+        <w:rPr>
+          <w:rFonts w:asciiTheme="minorHAnsi" w:hAnsiTheme="minorHAnsi" w:cstheme="minorHAnsi"/>
+          <w:i/>
+          <w:iCs/>
+          <w:sz w:val="22"/>
+          <w:szCs w:val="22"/>
+        </w:rPr>
+        <w:t>National</w:t>
+      </w:r>
+      <w:proofErr w:type="spellEnd"/>
+      <w:r>
+        <w:rPr>
+          <w:rFonts w:asciiTheme="minorHAnsi" w:hAnsiTheme="minorHAnsi" w:cstheme="minorHAnsi"/>
+          <w:i/>
+          <w:iCs/>
+          <w:sz w:val="22"/>
+          <w:szCs w:val="22"/>
+        </w:rPr>
+        <w:t xml:space="preserve"> </w:t>
+      </w:r>
+      <w:proofErr w:type="spellStart"/>
+      <w:r>
+        <w:rPr>
+          <w:rFonts w:asciiTheme="minorHAnsi" w:hAnsiTheme="minorHAnsi" w:cstheme="minorHAnsi"/>
+          <w:i/>
+          <w:iCs/>
+          <w:sz w:val="22"/>
+          <w:szCs w:val="22"/>
+        </w:rPr>
+        <w:t>Academy</w:t>
+      </w:r>
+      <w:proofErr w:type="spellEnd"/>
+      <w:r>
+        <w:rPr>
+          <w:rFonts w:asciiTheme="minorHAnsi" w:hAnsiTheme="minorHAnsi" w:cstheme="minorHAnsi"/>
+          <w:i/>
+          <w:iCs/>
+          <w:sz w:val="22"/>
+          <w:szCs w:val="22"/>
+        </w:rPr>
+        <w:t xml:space="preserve"> </w:t>
+      </w:r>
+      <w:proofErr w:type="spellStart"/>
+      <w:r>
+        <w:rPr>
+          <w:rFonts w:asciiTheme="minorHAnsi" w:hAnsiTheme="minorHAnsi" w:cstheme="minorHAnsi"/>
+          <w:i/>
+          <w:iCs/>
+          <w:sz w:val="22"/>
+          <w:szCs w:val="22"/>
+        </w:rPr>
+        <w:t>of</w:t>
+      </w:r>
+      <w:proofErr w:type="spellEnd"/>
+      <w:r>
+        <w:rPr>
+          <w:rFonts w:asciiTheme="minorHAnsi" w:hAnsiTheme="minorHAnsi" w:cstheme="minorHAnsi"/>
+          <w:i/>
+          <w:iCs/>
+          <w:sz w:val="22"/>
+          <w:szCs w:val="22"/>
+        </w:rPr>
+        <w:t xml:space="preserve"> </w:t>
+      </w:r>
+      <w:proofErr w:type="spellStart"/>
+      <w:r>
+        <w:rPr>
+          <w:rFonts w:asciiTheme="minorHAnsi" w:hAnsiTheme="minorHAnsi" w:cstheme="minorHAnsi"/>
+          <w:i/>
+          <w:iCs/>
+          <w:sz w:val="22"/>
+          <w:szCs w:val="22"/>
+        </w:rPr>
+        <w:t>Sciences</w:t>
+      </w:r>
+      <w:proofErr w:type="spellEnd"/>
+      <w:r>
+        <w:rPr>
+          <w:rFonts w:asciiTheme="minorHAnsi" w:hAnsiTheme="minorHAnsi" w:cstheme="minorHAnsi"/>
+          <w:sz w:val="22"/>
+          <w:szCs w:val="22"/>
+        </w:rPr>
+        <w:t xml:space="preserve">, </w:t>
+      </w:r>
+      <w:r>
+        <w:rPr>
+          <w:rFonts w:asciiTheme="minorHAnsi" w:hAnsiTheme="minorHAnsi" w:cstheme="minorHAnsi"/>
+          <w:i/>
+          <w:iCs/>
+          <w:sz w:val="22"/>
+          <w:szCs w:val="22"/>
+        </w:rPr>
+        <w:t>107</w:t>
+      </w:r>
+      <w:r>
+        <w:rPr>
+          <w:rFonts w:asciiTheme="minorHAnsi" w:hAnsiTheme="minorHAnsi" w:cstheme="minorHAnsi"/>
+          <w:sz w:val="22"/>
+          <w:szCs w:val="22"/>
+        </w:rPr>
+        <w:t xml:space="preserve">(24), 10833–10836. https://doi.org/10.1073/pnas.1000814107 </w:t>
+      </w:r>
+    </w:p>
+    <w:p>
+      <w:pPr>
+        <w:pStyle w:val="Normlnweb"/>
+        <w:numPr>
+          <w:ilvl w:val="0"/>
+          <w:numId w:val="1"/>
+        </w:numPr>
+        <w:rPr>
+          <w:rFonts w:asciiTheme="minorHAnsi" w:hAnsiTheme="minorHAnsi" w:cstheme="minorHAnsi"/>
+          <w:sz w:val="22"/>
+          <w:szCs w:val="22"/>
+        </w:rPr>
+      </w:pPr>
+      <w:proofErr w:type="spellStart"/>
+      <w:r>
+        <w:rPr>
+          <w:rFonts w:asciiTheme="minorHAnsi" w:hAnsiTheme="minorHAnsi" w:cstheme="minorHAnsi"/>
+          <w:sz w:val="22"/>
+          <w:szCs w:val="22"/>
+        </w:rPr>
+        <w:t>Wikimedia</w:t>
+      </w:r>
+      <w:proofErr w:type="spellEnd"/>
+      <w:r>
+        <w:rPr>
+          <w:rFonts w:asciiTheme="minorHAnsi" w:hAnsiTheme="minorHAnsi" w:cstheme="minorHAnsi"/>
+          <w:sz w:val="22"/>
+          <w:szCs w:val="22"/>
+        </w:rPr>
+        <w:t xml:space="preserve"> </w:t>
+      </w:r>
+      <w:proofErr w:type="spellStart"/>
+      <w:r>
+        <w:rPr>
+          <w:rFonts w:asciiTheme="minorHAnsi" w:hAnsiTheme="minorHAnsi" w:cstheme="minorHAnsi"/>
+          <w:sz w:val="22"/>
+          <w:szCs w:val="22"/>
+        </w:rPr>
+        <w:t>Foundation</w:t>
+      </w:r>
+      <w:proofErr w:type="spellEnd"/>
+      <w:r>
+        <w:rPr>
+          <w:rFonts w:asciiTheme="minorHAnsi" w:hAnsiTheme="minorHAnsi" w:cstheme="minorHAnsi"/>
+          <w:sz w:val="22"/>
+          <w:szCs w:val="22"/>
+        </w:rPr>
+        <w:t xml:space="preserve">. (2023, </w:t>
+      </w:r>
+      <w:proofErr w:type="spellStart"/>
+      <w:r>
+        <w:rPr>
+          <w:rFonts w:asciiTheme="minorHAnsi" w:hAnsiTheme="minorHAnsi" w:cstheme="minorHAnsi"/>
+          <w:sz w:val="22"/>
+          <w:szCs w:val="22"/>
+        </w:rPr>
+        <w:t>January</w:t>
+      </w:r>
+      <w:proofErr w:type="spellEnd"/>
+      <w:r>
+        <w:rPr>
+          <w:rFonts w:asciiTheme="minorHAnsi" w:hAnsiTheme="minorHAnsi" w:cstheme="minorHAnsi"/>
+          <w:sz w:val="22"/>
+          <w:szCs w:val="22"/>
+        </w:rPr>
+        <w:t xml:space="preserve"> 29). </w:t>
+      </w:r>
+      <w:proofErr w:type="spellStart"/>
+      <w:r>
+        <w:rPr>
+          <w:rFonts w:asciiTheme="minorHAnsi" w:hAnsiTheme="minorHAnsi" w:cstheme="minorHAnsi"/>
+          <w:i/>
+          <w:iCs/>
+          <w:sz w:val="22"/>
+          <w:szCs w:val="22"/>
+        </w:rPr>
+        <w:t>Branching</w:t>
+      </w:r>
+      <w:proofErr w:type="spellEnd"/>
+      <w:r>
+        <w:rPr>
+          <w:rFonts w:asciiTheme="minorHAnsi" w:hAnsiTheme="minorHAnsi" w:cstheme="minorHAnsi"/>
+          <w:i/>
+          <w:iCs/>
+          <w:sz w:val="22"/>
+          <w:szCs w:val="22"/>
+        </w:rPr>
+        <w:t xml:space="preserve"> </w:t>
+      </w:r>
+      <w:proofErr w:type="spellStart"/>
+      <w:r>
+        <w:rPr>
+          <w:rFonts w:asciiTheme="minorHAnsi" w:hAnsiTheme="minorHAnsi" w:cstheme="minorHAnsi"/>
+          <w:i/>
+          <w:iCs/>
+          <w:sz w:val="22"/>
+          <w:szCs w:val="22"/>
+        </w:rPr>
+        <w:t>process</w:t>
+      </w:r>
+      <w:proofErr w:type="spellEnd"/>
+      <w:r>
+        <w:rPr>
+          <w:rFonts w:asciiTheme="minorHAnsi" w:hAnsiTheme="minorHAnsi" w:cstheme="minorHAnsi"/>
+          <w:sz w:val="22"/>
+          <w:szCs w:val="22"/>
+        </w:rPr>
+        <w:t xml:space="preserve">. Wikipedia. https://en.wikipedia.org/wiki/Branching_process </w:t>
+      </w:r>
+    </w:p>
+    <w:p>
+      <w:pPr>
+        <w:pStyle w:val="Odstavecseseznamem"/>
+        <w:numPr>
+          <w:ilvl w:val="0"/>
+          <w:numId w:val="1"/>
+        </w:numPr>
+        <w:rPr>
+          <w:rFonts w:cstheme="minorHAnsi"/>
+        </w:rPr>
+      </w:pPr>
+      <w:r>
+        <w:rPr>
+          <w:rFonts w:cstheme="minorHAnsi"/>
+        </w:rPr>
+        <w:t xml:space="preserve">Čeští elfové. </w:t>
+      </w:r>
+      <w:r>
+        <w:rPr>
+          <w:rFonts w:cstheme="minorHAnsi"/>
+          <w:i/>
+          <w:iCs/>
+        </w:rPr>
+        <w:t>Cesti-elfove.cz</w:t>
+      </w:r>
+      <w:r>
+        <w:rPr>
+          <w:rFonts w:cstheme="minorHAnsi"/>
+        </w:rPr>
+        <w:t xml:space="preserve"> [online]. [cit. 2023-06-02]. Dostupné z: </w:t>
+      </w:r>
+      <w:hyperlink r:id="rId14" w:history="1">
+        <w:r>
+          <w:rPr>
+            <w:rStyle w:val="Hypertextovodkaz"/>
+            <w:rFonts w:cstheme="minorHAnsi"/>
+          </w:rPr>
+          <w:t>https://cesti-elfove.cz/uvodni-strana/</w:t>
+        </w:r>
+      </w:hyperlink>
+    </w:p>
+    <w:p>
+      <w:pPr>
+        <w:pStyle w:val="Odstavecseseznamem"/>
+        <w:numPr>
+          <w:ilvl w:val="0"/>
+          <w:numId w:val="1"/>
+        </w:numPr>
+        <w:rPr>
+          <w:rFonts w:cstheme="minorHAnsi"/>
+        </w:rPr>
+      </w:pPr>
+      <w:r>
+        <w:rPr>
+          <w:rFonts w:cstheme="minorHAnsi"/>
+        </w:rPr>
+        <w:t xml:space="preserve">Čeští elfové. </w:t>
+      </w:r>
+      <w:r>
+        <w:rPr>
+          <w:rFonts w:cstheme="minorHAnsi"/>
+          <w:i/>
+          <w:iCs/>
+        </w:rPr>
+        <w:t>Cesti-elfove.cz</w:t>
+      </w:r>
+      <w:r>
+        <w:rPr>
+          <w:rFonts w:cstheme="minorHAnsi"/>
+        </w:rPr>
+        <w:t xml:space="preserve"> [online]. [cit. 2023-06-02]. Dostupné z: </w:t>
+      </w:r>
       <w:hyperlink r:id="rId15" w:history="1">
+        <w:r>
+          <w:rPr>
+            <w:rStyle w:val="Hypertextovodkaz"/>
+            <w:rFonts w:cstheme="minorHAnsi"/>
+          </w:rPr>
+          <w:t>https://cesti-elfove.cz/retezove-e-maily/</w:t>
+        </w:r>
+      </w:hyperlink>
+    </w:p>
+    <w:p>
+      <w:pPr>
+        <w:pStyle w:val="Odstavecseseznamem"/>
+        <w:numPr>
+          <w:ilvl w:val="0"/>
+          <w:numId w:val="1"/>
+        </w:numPr>
+        <w:spacing w:after="0" w:line="240" w:lineRule="auto"/>
+        <w:rPr>
+          <w:rFonts w:eastAsia="Times New Roman" w:cstheme="minorHAnsi"/>
+          <w:kern w:val="0"/>
+          <w:lang w:eastAsia="cs-CZ"/>
+          <w14:ligatures w14:val="none"/>
+        </w:rPr>
+      </w:pPr>
+      <w:r>
+        <w:rPr>
+          <w:rFonts w:eastAsia="Times New Roman" w:cstheme="minorHAnsi"/>
+          <w:kern w:val="0"/>
+          <w:lang w:eastAsia="cs-CZ"/>
+          <w14:ligatures w14:val="none"/>
+        </w:rPr>
+        <w:t xml:space="preserve">Čeští elfové, měsíční report prosinec 2022, leden 2023. </w:t>
+      </w:r>
+      <w:r>
+        <w:rPr>
+          <w:rFonts w:eastAsia="Times New Roman" w:cstheme="minorHAnsi"/>
+          <w:i/>
+          <w:iCs/>
+          <w:kern w:val="0"/>
+          <w:lang w:eastAsia="cs-CZ"/>
+          <w14:ligatures w14:val="none"/>
+        </w:rPr>
+        <w:t>Cesti-elfove.cz</w:t>
+      </w:r>
+      <w:r>
+        <w:rPr>
+          <w:rFonts w:eastAsia="Times New Roman" w:cstheme="minorHAnsi"/>
+          <w:kern w:val="0"/>
+          <w:lang w:eastAsia="cs-CZ"/>
+          <w14:ligatures w14:val="none"/>
+        </w:rPr>
+        <w:t xml:space="preserve"> [online]. 23.2.2023 [cit. 2023-06-02]. Dostupné z: </w:t>
+      </w:r>
+      <w:hyperlink r:id="rId16" w:history="1">
+        <w:r>
+          <w:rPr>
+            <w:rStyle w:val="Hypertextovodkaz"/>
+            <w:rFonts w:eastAsia="Times New Roman" w:cstheme="minorHAnsi"/>
+            <w:kern w:val="0"/>
+            <w:lang w:eastAsia="cs-CZ"/>
+            <w14:ligatures w14:val="none"/>
+          </w:rPr>
+          <w:t>https://cesti-elfove.cz/wp-content/uploads/MM_2022_01.pdf</w:t>
+        </w:r>
+      </w:hyperlink>
+    </w:p>
+    <w:p>
+      <w:pPr>
+        <w:pStyle w:val="Odstavecseseznamem"/>
+        <w:numPr>
+          <w:ilvl w:val="0"/>
+          <w:numId w:val="1"/>
+        </w:numPr>
+        <w:spacing w:after="0" w:line="240" w:lineRule="auto"/>
+        <w:rPr>
+          <w:rFonts w:eastAsia="Times New Roman" w:cstheme="minorHAnsi"/>
+          <w:kern w:val="0"/>
+          <w:lang w:eastAsia="cs-CZ"/>
+          <w14:ligatures w14:val="none"/>
+        </w:rPr>
+      </w:pPr>
+      <w:r>
+        <w:rPr>
+          <w:rFonts w:eastAsia="Times New Roman" w:cstheme="minorHAnsi"/>
+          <w:kern w:val="0"/>
+          <w:lang w:eastAsia="cs-CZ"/>
+          <w14:ligatures w14:val="none"/>
+        </w:rPr>
+        <w:t xml:space="preserve">Čeští elfové, měsíční report únor 2023. </w:t>
+      </w:r>
+      <w:r>
+        <w:rPr>
+          <w:rFonts w:eastAsia="Times New Roman" w:cstheme="minorHAnsi"/>
+          <w:i/>
+          <w:iCs/>
+          <w:kern w:val="0"/>
+          <w:lang w:eastAsia="cs-CZ"/>
+          <w14:ligatures w14:val="none"/>
+        </w:rPr>
+        <w:t>Cesti-elfove.cz</w:t>
+      </w:r>
+      <w:r>
+        <w:rPr>
+          <w:rFonts w:eastAsia="Times New Roman" w:cstheme="minorHAnsi"/>
+          <w:kern w:val="0"/>
+          <w:lang w:eastAsia="cs-CZ"/>
+          <w14:ligatures w14:val="none"/>
+        </w:rPr>
+        <w:t xml:space="preserve"> [online]. 13.4.2023 [cit. 2023-06-02]. Dostupné z: </w:t>
+      </w:r>
+      <w:hyperlink r:id="rId17" w:history="1">
+        <w:r>
+          <w:rPr>
+            <w:rStyle w:val="Hypertextovodkaz"/>
+            <w:rFonts w:eastAsia="Times New Roman" w:cstheme="minorHAnsi"/>
+            <w:kern w:val="0"/>
+            <w:lang w:eastAsia="cs-CZ"/>
+            <w14:ligatures w14:val="none"/>
+          </w:rPr>
+          <w:t>https://cesti-elfove.cz/wp-content/uploads/MM_2023_02.pdf</w:t>
+        </w:r>
+      </w:hyperlink>
+    </w:p>
+    <w:p>
+      <w:pPr>
+        <w:pStyle w:val="Odstavecseseznamem"/>
+        <w:numPr>
+          <w:ilvl w:val="0"/>
+          <w:numId w:val="1"/>
+        </w:numPr>
+        <w:rPr>
+          <w:rFonts w:cstheme="minorHAnsi"/>
+        </w:rPr>
+      </w:pPr>
+      <w:r>
+        <w:rPr>
+          <w:rFonts w:cstheme="minorHAnsi"/>
+        </w:rPr>
+        <w:t xml:space="preserve">Čeští elfové, měsíční report březen 2023. </w:t>
+      </w:r>
+      <w:r>
+        <w:rPr>
+          <w:rFonts w:cstheme="minorHAnsi"/>
+          <w:i/>
+          <w:iCs/>
+        </w:rPr>
+        <w:t>Cesti-elfove.cz</w:t>
+      </w:r>
+      <w:r>
+        <w:rPr>
+          <w:rFonts w:cstheme="minorHAnsi"/>
+        </w:rPr>
+        <w:t xml:space="preserve"> [online]. 13.4.2023 [cit. 2023-06-02]. Dostupné z: </w:t>
+      </w:r>
+      <w:hyperlink r:id="rId18" w:history="1">
+        <w:r>
+          <w:rPr>
+            <w:rStyle w:val="Hypertextovodkaz"/>
+            <w:rFonts w:cstheme="minorHAnsi"/>
+          </w:rPr>
+          <w:t>https://cesti-elfove.cz/wp-content/uploads/MM_2023_03.pdf</w:t>
+        </w:r>
+      </w:hyperlink>
+    </w:p>
+    <w:p>
+      <w:pPr>
+        <w:pStyle w:val="Odstavecseseznamem"/>
+        <w:numPr>
+          <w:ilvl w:val="0"/>
+          <w:numId w:val="1"/>
+        </w:numPr>
+        <w:rPr>
+          <w:rFonts w:cstheme="minorHAnsi"/>
+        </w:rPr>
+      </w:pPr>
+      <w:r>
+        <w:rPr>
+          <w:rFonts w:cstheme="minorHAnsi"/>
+        </w:rPr>
+        <w:t xml:space="preserve">NEKOVEE, M., Y. MORENO, G. BIANCONI a M. MARSILI. </w:t>
+      </w:r>
+      <w:proofErr w:type="spellStart"/>
+      <w:r>
+        <w:rPr>
+          <w:rFonts w:cstheme="minorHAnsi"/>
+        </w:rPr>
+        <w:t>Theory</w:t>
+      </w:r>
+      <w:proofErr w:type="spellEnd"/>
+      <w:r>
+        <w:rPr>
+          <w:rFonts w:cstheme="minorHAnsi"/>
+        </w:rPr>
+        <w:t xml:space="preserve"> </w:t>
+      </w:r>
+      <w:proofErr w:type="spellStart"/>
+      <w:r>
+        <w:rPr>
+          <w:rFonts w:cstheme="minorHAnsi"/>
+        </w:rPr>
+        <w:t>of</w:t>
+      </w:r>
+      <w:proofErr w:type="spellEnd"/>
+      <w:r>
+        <w:rPr>
+          <w:rFonts w:cstheme="minorHAnsi"/>
+        </w:rPr>
+        <w:t xml:space="preserve"> </w:t>
+      </w:r>
+      <w:proofErr w:type="spellStart"/>
+      <w:r>
+        <w:rPr>
+          <w:rFonts w:cstheme="minorHAnsi"/>
+        </w:rPr>
+        <w:t>rumour</w:t>
+      </w:r>
+      <w:proofErr w:type="spellEnd"/>
+      <w:r>
+        <w:rPr>
+          <w:rFonts w:cstheme="minorHAnsi"/>
+        </w:rPr>
+        <w:t xml:space="preserve"> </w:t>
+      </w:r>
+      <w:proofErr w:type="spellStart"/>
+      <w:r>
+        <w:rPr>
+          <w:rFonts w:cstheme="minorHAnsi"/>
+        </w:rPr>
+        <w:t>spreading</w:t>
+      </w:r>
+      <w:proofErr w:type="spellEnd"/>
+      <w:r>
+        <w:rPr>
+          <w:rFonts w:cstheme="minorHAnsi"/>
+        </w:rPr>
+        <w:t xml:space="preserve"> in </w:t>
+      </w:r>
+      <w:proofErr w:type="spellStart"/>
+      <w:r>
+        <w:rPr>
+          <w:rFonts w:cstheme="minorHAnsi"/>
+        </w:rPr>
+        <w:t>complex</w:t>
+      </w:r>
+      <w:proofErr w:type="spellEnd"/>
+      <w:r>
+        <w:rPr>
+          <w:rFonts w:cstheme="minorHAnsi"/>
+        </w:rPr>
+        <w:t xml:space="preserve"> </w:t>
+      </w:r>
+      <w:proofErr w:type="spellStart"/>
+      <w:r>
+        <w:rPr>
+          <w:rFonts w:cstheme="minorHAnsi"/>
+        </w:rPr>
+        <w:t>social</w:t>
+      </w:r>
+      <w:proofErr w:type="spellEnd"/>
+      <w:r>
+        <w:rPr>
+          <w:rFonts w:cstheme="minorHAnsi"/>
+        </w:rPr>
+        <w:t xml:space="preserve"> </w:t>
+      </w:r>
+      <w:proofErr w:type="spellStart"/>
+      <w:r>
+        <w:rPr>
+          <w:rFonts w:cstheme="minorHAnsi"/>
+        </w:rPr>
+        <w:t>networks</w:t>
+      </w:r>
+      <w:proofErr w:type="spellEnd"/>
+      <w:r>
+        <w:rPr>
+          <w:rFonts w:cstheme="minorHAnsi"/>
+        </w:rPr>
+        <w:t xml:space="preserve">. </w:t>
+      </w:r>
+      <w:proofErr w:type="spellStart"/>
+      <w:r>
+        <w:rPr>
+          <w:rFonts w:cstheme="minorHAnsi"/>
+          <w:i/>
+          <w:iCs/>
+        </w:rPr>
+        <w:t>Physica</w:t>
+      </w:r>
+      <w:proofErr w:type="spellEnd"/>
+      <w:r>
+        <w:rPr>
+          <w:rFonts w:cstheme="minorHAnsi"/>
+          <w:i/>
+          <w:iCs/>
+        </w:rPr>
+        <w:t xml:space="preserve"> A: </w:t>
+      </w:r>
+      <w:proofErr w:type="spellStart"/>
+      <w:r>
+        <w:rPr>
+          <w:rFonts w:cstheme="minorHAnsi"/>
+          <w:i/>
+          <w:iCs/>
+        </w:rPr>
+        <w:t>Statistical</w:t>
+      </w:r>
+      <w:proofErr w:type="spellEnd"/>
+      <w:r>
+        <w:rPr>
+          <w:rFonts w:cstheme="minorHAnsi"/>
+          <w:i/>
+          <w:iCs/>
+        </w:rPr>
+        <w:t xml:space="preserve"> </w:t>
+      </w:r>
+      <w:proofErr w:type="spellStart"/>
+      <w:r>
+        <w:rPr>
+          <w:rFonts w:cstheme="minorHAnsi"/>
+          <w:i/>
+          <w:iCs/>
+        </w:rPr>
+        <w:t>Mechanics</w:t>
+      </w:r>
+      <w:proofErr w:type="spellEnd"/>
+      <w:r>
+        <w:rPr>
+          <w:rFonts w:cstheme="minorHAnsi"/>
+          <w:i/>
+          <w:iCs/>
+        </w:rPr>
+        <w:t xml:space="preserve"> and </w:t>
+      </w:r>
+      <w:proofErr w:type="spellStart"/>
+      <w:r>
+        <w:rPr>
+          <w:rFonts w:cstheme="minorHAnsi"/>
+          <w:i/>
+          <w:iCs/>
+        </w:rPr>
+        <w:t>its</w:t>
+      </w:r>
+      <w:proofErr w:type="spellEnd"/>
+      <w:r>
+        <w:rPr>
+          <w:rFonts w:cstheme="minorHAnsi"/>
+          <w:i/>
+          <w:iCs/>
+        </w:rPr>
+        <w:t xml:space="preserve"> </w:t>
+      </w:r>
+      <w:proofErr w:type="spellStart"/>
+      <w:r>
+        <w:rPr>
+          <w:rFonts w:cstheme="minorHAnsi"/>
+          <w:i/>
+          <w:iCs/>
+        </w:rPr>
+        <w:t>Applications</w:t>
+      </w:r>
+      <w:proofErr w:type="spellEnd"/>
+      <w:r>
+        <w:rPr>
+          <w:rFonts w:cstheme="minorHAnsi"/>
+        </w:rPr>
+        <w:t xml:space="preserve"> [online]. 2007 [cit. 2023-06-02]. ISSN 03784371. Dostupné z: </w:t>
+      </w:r>
+      <w:hyperlink r:id="rId19" w:history="1">
+        <w:r>
+          <w:rPr>
+            <w:rStyle w:val="Hypertextovodkaz"/>
+            <w:rFonts w:cstheme="minorHAnsi"/>
+          </w:rPr>
+          <w:t>https://doi.org/10.1016/j.physa.2006.07.017</w:t>
+        </w:r>
+      </w:hyperlink>
+    </w:p>
+    <w:p>
+      <w:pPr>
+        <w:pStyle w:val="Odstavecseseznamem"/>
+        <w:numPr>
+          <w:ilvl w:val="0"/>
+          <w:numId w:val="1"/>
+        </w:numPr>
+        <w:rPr>
+          <w:rFonts w:cstheme="minorHAnsi"/>
+        </w:rPr>
+      </w:pPr>
+      <w:proofErr w:type="spellStart"/>
+      <w:r>
+        <w:rPr>
+          <w:rFonts w:cstheme="minorHAnsi"/>
+        </w:rPr>
+        <w:t>Behrends</w:t>
+      </w:r>
+      <w:proofErr w:type="spellEnd"/>
+      <w:r>
+        <w:rPr>
+          <w:rFonts w:cstheme="minorHAnsi"/>
+        </w:rPr>
+        <w:t xml:space="preserve">, E. (2000). </w:t>
+      </w:r>
+      <w:proofErr w:type="spellStart"/>
+      <w:r>
+        <w:rPr>
+          <w:rFonts w:cstheme="minorHAnsi"/>
+        </w:rPr>
+        <w:t>Markov</w:t>
+      </w:r>
+      <w:proofErr w:type="spellEnd"/>
+      <w:r>
+        <w:rPr>
+          <w:rFonts w:cstheme="minorHAnsi"/>
+        </w:rPr>
+        <w:t xml:space="preserve"> </w:t>
+      </w:r>
+      <w:proofErr w:type="spellStart"/>
+      <w:r>
+        <w:rPr>
+          <w:rFonts w:cstheme="minorHAnsi"/>
+        </w:rPr>
+        <w:t>chains</w:t>
+      </w:r>
+      <w:proofErr w:type="spellEnd"/>
+      <w:r>
+        <w:rPr>
+          <w:rFonts w:cstheme="minorHAnsi"/>
+        </w:rPr>
+        <w:t xml:space="preserve">: </w:t>
+      </w:r>
+      <w:proofErr w:type="spellStart"/>
+      <w:r>
+        <w:rPr>
+          <w:rFonts w:cstheme="minorHAnsi"/>
+        </w:rPr>
+        <w:t>how</w:t>
+      </w:r>
+      <w:proofErr w:type="spellEnd"/>
+      <w:r>
+        <w:rPr>
+          <w:rFonts w:cstheme="minorHAnsi"/>
+        </w:rPr>
+        <w:t xml:space="preserve"> to start? In </w:t>
+      </w:r>
+      <w:proofErr w:type="spellStart"/>
+      <w:r>
+        <w:rPr>
+          <w:rFonts w:cstheme="minorHAnsi"/>
+          <w:i/>
+          <w:iCs/>
+        </w:rPr>
+        <w:t>Introduction</w:t>
+      </w:r>
+      <w:proofErr w:type="spellEnd"/>
+      <w:r>
+        <w:rPr>
+          <w:rFonts w:cstheme="minorHAnsi"/>
+          <w:i/>
+          <w:iCs/>
+        </w:rPr>
+        <w:t xml:space="preserve"> to </w:t>
+      </w:r>
+      <w:proofErr w:type="spellStart"/>
+      <w:r>
+        <w:rPr>
+          <w:rFonts w:cstheme="minorHAnsi"/>
+          <w:i/>
+          <w:iCs/>
+        </w:rPr>
+        <w:t>markov</w:t>
+      </w:r>
+      <w:proofErr w:type="spellEnd"/>
+      <w:r>
+        <w:rPr>
+          <w:rFonts w:cstheme="minorHAnsi"/>
+          <w:i/>
+          <w:iCs/>
+        </w:rPr>
+        <w:t xml:space="preserve"> </w:t>
+      </w:r>
+      <w:proofErr w:type="spellStart"/>
+      <w:r>
+        <w:rPr>
+          <w:rFonts w:cstheme="minorHAnsi"/>
+          <w:i/>
+          <w:iCs/>
+        </w:rPr>
+        <w:t>chains</w:t>
+      </w:r>
+      <w:proofErr w:type="spellEnd"/>
+      <w:r>
+        <w:rPr>
+          <w:rFonts w:cstheme="minorHAnsi"/>
+          <w:i/>
+          <w:iCs/>
+        </w:rPr>
+        <w:t xml:space="preserve">: </w:t>
+      </w:r>
+      <w:proofErr w:type="spellStart"/>
+      <w:r>
+        <w:rPr>
+          <w:rFonts w:cstheme="minorHAnsi"/>
+          <w:i/>
+          <w:iCs/>
+        </w:rPr>
+        <w:t>With</w:t>
+      </w:r>
+      <w:proofErr w:type="spellEnd"/>
+      <w:r>
+        <w:rPr>
+          <w:rFonts w:cstheme="minorHAnsi"/>
+          <w:i/>
+          <w:iCs/>
+        </w:rPr>
+        <w:t xml:space="preserve"> </w:t>
+      </w:r>
+      <w:proofErr w:type="spellStart"/>
+      <w:r>
+        <w:rPr>
+          <w:rFonts w:cstheme="minorHAnsi"/>
+          <w:i/>
+          <w:iCs/>
+        </w:rPr>
+        <w:t>special</w:t>
+      </w:r>
+      <w:proofErr w:type="spellEnd"/>
+      <w:r>
+        <w:rPr>
+          <w:rFonts w:cstheme="minorHAnsi"/>
+          <w:i/>
+          <w:iCs/>
+        </w:rPr>
+        <w:t xml:space="preserve"> </w:t>
+      </w:r>
+      <w:proofErr w:type="spellStart"/>
+      <w:r>
+        <w:rPr>
+          <w:rFonts w:cstheme="minorHAnsi"/>
+          <w:i/>
+          <w:iCs/>
+        </w:rPr>
+        <w:t>emphasis</w:t>
+      </w:r>
+      <w:proofErr w:type="spellEnd"/>
+      <w:r>
+        <w:rPr>
+          <w:rFonts w:cstheme="minorHAnsi"/>
+          <w:i/>
+          <w:iCs/>
+        </w:rPr>
+        <w:t xml:space="preserve"> on rapid </w:t>
+      </w:r>
+      <w:proofErr w:type="spellStart"/>
+      <w:r>
+        <w:rPr>
+          <w:rFonts w:cstheme="minorHAnsi"/>
+          <w:i/>
+          <w:iCs/>
+        </w:rPr>
+        <w:t>mixing</w:t>
+      </w:r>
+      <w:proofErr w:type="spellEnd"/>
+      <w:r>
+        <w:rPr>
+          <w:rFonts w:cstheme="minorHAnsi"/>
+        </w:rPr>
+        <w:t xml:space="preserve">. </w:t>
+      </w:r>
+      <w:proofErr w:type="spellStart"/>
+      <w:r>
+        <w:rPr>
+          <w:rFonts w:cstheme="minorHAnsi"/>
+        </w:rPr>
+        <w:t>essay</w:t>
+      </w:r>
+      <w:proofErr w:type="spellEnd"/>
+      <w:r>
+        <w:rPr>
+          <w:rFonts w:cstheme="minorHAnsi"/>
+        </w:rPr>
+        <w:t xml:space="preserve">, </w:t>
+      </w:r>
+      <w:proofErr w:type="spellStart"/>
+      <w:r>
+        <w:rPr>
+          <w:rFonts w:cstheme="minorHAnsi"/>
+        </w:rPr>
+        <w:t>Vieweg</w:t>
+      </w:r>
+      <w:proofErr w:type="spellEnd"/>
+      <w:r>
+        <w:rPr>
+          <w:rFonts w:cstheme="minorHAnsi"/>
+        </w:rPr>
+        <w:t xml:space="preserve">. </w:t>
+      </w:r>
+    </w:p>
+    <w:p>
+      <w:pPr>
+        <w:pStyle w:val="Odstavecseseznamem"/>
+        <w:numPr>
+          <w:ilvl w:val="0"/>
+          <w:numId w:val="1"/>
+        </w:numPr>
+        <w:rPr>
+          <w:rFonts w:cstheme="minorHAnsi"/>
+        </w:rPr>
+      </w:pPr>
+      <w:r>
+        <w:rPr>
+          <w:rFonts w:eastAsia="Times New Roman" w:cstheme="minorHAnsi"/>
+          <w:kern w:val="0"/>
+          <w:lang w:eastAsia="cs-CZ"/>
+          <w14:ligatures w14:val="none"/>
+        </w:rPr>
+        <w:t xml:space="preserve">THOMA, Martin. </w:t>
+      </w:r>
+      <w:proofErr w:type="spellStart"/>
+      <w:r>
+        <w:rPr>
+          <w:rFonts w:eastAsia="Times New Roman" w:cstheme="minorHAnsi"/>
+          <w:kern w:val="0"/>
+          <w:lang w:eastAsia="cs-CZ"/>
+          <w14:ligatures w14:val="none"/>
+        </w:rPr>
+        <w:t>Markov</w:t>
+      </w:r>
+      <w:proofErr w:type="spellEnd"/>
+      <w:r>
+        <w:rPr>
+          <w:rFonts w:eastAsia="Times New Roman" w:cstheme="minorHAnsi"/>
+          <w:kern w:val="0"/>
+          <w:lang w:eastAsia="cs-CZ"/>
+          <w14:ligatures w14:val="none"/>
+        </w:rPr>
+        <w:t xml:space="preserve"> </w:t>
+      </w:r>
+      <w:proofErr w:type="spellStart"/>
+      <w:r>
+        <w:rPr>
+          <w:rFonts w:eastAsia="Times New Roman" w:cstheme="minorHAnsi"/>
+          <w:kern w:val="0"/>
+          <w:lang w:eastAsia="cs-CZ"/>
+          <w14:ligatures w14:val="none"/>
+        </w:rPr>
+        <w:t>chain</w:t>
+      </w:r>
+      <w:proofErr w:type="spellEnd"/>
+      <w:r>
+        <w:rPr>
+          <w:rFonts w:eastAsia="Times New Roman" w:cstheme="minorHAnsi"/>
+          <w:kern w:val="0"/>
+          <w:lang w:eastAsia="cs-CZ"/>
+          <w14:ligatures w14:val="none"/>
+        </w:rPr>
+        <w:t xml:space="preserve">. In: </w:t>
+      </w:r>
+      <w:r>
+        <w:rPr>
+          <w:rFonts w:eastAsia="Times New Roman" w:cstheme="minorHAnsi"/>
+          <w:i/>
+          <w:iCs/>
+          <w:kern w:val="0"/>
+          <w:lang w:eastAsia="cs-CZ"/>
+          <w14:ligatures w14:val="none"/>
+        </w:rPr>
+        <w:t>Martin-thoma.com</w:t>
+      </w:r>
+      <w:r>
+        <w:rPr>
+          <w:rFonts w:eastAsia="Times New Roman" w:cstheme="minorHAnsi"/>
+          <w:kern w:val="0"/>
+          <w:lang w:eastAsia="cs-CZ"/>
+          <w14:ligatures w14:val="none"/>
+        </w:rPr>
+        <w:t xml:space="preserve"> [online]. 12.5.2015 [cit. 2023-06-02]. Dostupné z: </w:t>
+      </w:r>
+      <w:hyperlink r:id="rId20" w:history="1">
+        <w:r>
+          <w:rPr>
+            <w:rStyle w:val="Hypertextovodkaz"/>
+            <w:rFonts w:eastAsia="Times New Roman" w:cstheme="minorHAnsi"/>
+            <w:kern w:val="0"/>
+            <w:lang w:eastAsia="cs-CZ"/>
+            <w14:ligatures w14:val="none"/>
+          </w:rPr>
+          <w:t>https://martin-thoma.com/images/2015/05/markov-chain-rain-sun.png</w:t>
+        </w:r>
+      </w:hyperlink>
+    </w:p>
+    <w:p>
+      <w:pPr>
+        <w:pStyle w:val="Odstavecseseznamem"/>
+        <w:numPr>
+          <w:ilvl w:val="0"/>
+          <w:numId w:val="1"/>
+        </w:numPr>
+        <w:rPr>
+          <w:rFonts w:cstheme="minorHAnsi"/>
+        </w:rPr>
+      </w:pPr>
+      <w:r>
+        <w:rPr>
+          <w:rFonts w:cstheme="minorHAnsi"/>
+        </w:rPr>
+        <w:t xml:space="preserve">Arnold, F., </w:t>
+      </w:r>
+      <w:proofErr w:type="spellStart"/>
+      <w:r>
+        <w:rPr>
+          <w:rFonts w:cstheme="minorHAnsi"/>
+        </w:rPr>
+        <w:t>Gebler</w:t>
+      </w:r>
+      <w:proofErr w:type="spellEnd"/>
+      <w:r>
+        <w:rPr>
+          <w:rFonts w:cstheme="minorHAnsi"/>
+        </w:rPr>
+        <w:t xml:space="preserve">, D., </w:t>
+      </w:r>
+      <w:proofErr w:type="spellStart"/>
+      <w:r>
+        <w:rPr>
+          <w:rFonts w:cstheme="minorHAnsi"/>
+        </w:rPr>
+        <w:t>Guck</w:t>
+      </w:r>
+      <w:proofErr w:type="spellEnd"/>
+      <w:r>
+        <w:rPr>
+          <w:rFonts w:cstheme="minorHAnsi"/>
+        </w:rPr>
+        <w:t xml:space="preserve">, D., &amp; </w:t>
+      </w:r>
+      <w:proofErr w:type="spellStart"/>
+      <w:r>
+        <w:rPr>
+          <w:rFonts w:cstheme="minorHAnsi"/>
+        </w:rPr>
+        <w:t>Hatefi</w:t>
+      </w:r>
+      <w:proofErr w:type="spellEnd"/>
+      <w:r>
+        <w:rPr>
+          <w:rFonts w:cstheme="minorHAnsi"/>
+        </w:rPr>
+        <w:t xml:space="preserve">, H. (2014). A </w:t>
+      </w:r>
+      <w:proofErr w:type="spellStart"/>
+      <w:r>
+        <w:rPr>
+          <w:rFonts w:cstheme="minorHAnsi"/>
+        </w:rPr>
+        <w:t>tutorial</w:t>
+      </w:r>
+      <w:proofErr w:type="spellEnd"/>
+      <w:r>
+        <w:rPr>
+          <w:rFonts w:cstheme="minorHAnsi"/>
+        </w:rPr>
+        <w:t xml:space="preserve"> on </w:t>
+      </w:r>
+      <w:proofErr w:type="spellStart"/>
+      <w:r>
+        <w:rPr>
+          <w:rFonts w:cstheme="minorHAnsi"/>
+        </w:rPr>
+        <w:t>interactive</w:t>
+      </w:r>
+      <w:proofErr w:type="spellEnd"/>
+      <w:r>
+        <w:rPr>
+          <w:rFonts w:cstheme="minorHAnsi"/>
+        </w:rPr>
+        <w:t xml:space="preserve"> </w:t>
+      </w:r>
+      <w:proofErr w:type="spellStart"/>
+      <w:r>
+        <w:rPr>
+          <w:rFonts w:cstheme="minorHAnsi"/>
+        </w:rPr>
+        <w:t>markov</w:t>
+      </w:r>
+      <w:proofErr w:type="spellEnd"/>
+      <w:r>
+        <w:rPr>
+          <w:rFonts w:cstheme="minorHAnsi"/>
+        </w:rPr>
+        <w:t xml:space="preserve"> </w:t>
+      </w:r>
+      <w:proofErr w:type="spellStart"/>
+      <w:r>
+        <w:rPr>
+          <w:rFonts w:cstheme="minorHAnsi"/>
+        </w:rPr>
+        <w:t>chains</w:t>
+      </w:r>
+      <w:proofErr w:type="spellEnd"/>
+      <w:r>
+        <w:rPr>
+          <w:rFonts w:cstheme="minorHAnsi"/>
+        </w:rPr>
+        <w:t xml:space="preserve">. </w:t>
+      </w:r>
+      <w:proofErr w:type="spellStart"/>
+      <w:r>
+        <w:rPr>
+          <w:rFonts w:cstheme="minorHAnsi"/>
+          <w:i/>
+          <w:iCs/>
+        </w:rPr>
+        <w:t>Stochastic</w:t>
+      </w:r>
+      <w:proofErr w:type="spellEnd"/>
+      <w:r>
+        <w:rPr>
+          <w:rFonts w:cstheme="minorHAnsi"/>
+          <w:i/>
+          <w:iCs/>
+        </w:rPr>
+        <w:t xml:space="preserve"> Model </w:t>
+      </w:r>
+      <w:proofErr w:type="spellStart"/>
+      <w:r>
+        <w:rPr>
+          <w:rFonts w:cstheme="minorHAnsi"/>
+          <w:i/>
+          <w:iCs/>
+        </w:rPr>
+        <w:t>Checking</w:t>
+      </w:r>
+      <w:proofErr w:type="spellEnd"/>
+      <w:r>
+        <w:rPr>
+          <w:rFonts w:cstheme="minorHAnsi"/>
+          <w:i/>
+          <w:iCs/>
+        </w:rPr>
+        <w:t xml:space="preserve">. </w:t>
+      </w:r>
+      <w:proofErr w:type="spellStart"/>
+      <w:r>
+        <w:rPr>
+          <w:rFonts w:cstheme="minorHAnsi"/>
+          <w:i/>
+          <w:iCs/>
+        </w:rPr>
+        <w:t>Rigorous</w:t>
+      </w:r>
+      <w:proofErr w:type="spellEnd"/>
+      <w:r>
+        <w:rPr>
+          <w:rFonts w:cstheme="minorHAnsi"/>
+          <w:i/>
+          <w:iCs/>
+        </w:rPr>
+        <w:t xml:space="preserve"> </w:t>
+      </w:r>
+      <w:proofErr w:type="spellStart"/>
+      <w:r>
+        <w:rPr>
+          <w:rFonts w:cstheme="minorHAnsi"/>
+          <w:i/>
+          <w:iCs/>
+        </w:rPr>
+        <w:t>Dependability</w:t>
+      </w:r>
+      <w:proofErr w:type="spellEnd"/>
+      <w:r>
+        <w:rPr>
+          <w:rFonts w:cstheme="minorHAnsi"/>
+          <w:i/>
+          <w:iCs/>
+        </w:rPr>
+        <w:t xml:space="preserve"> </w:t>
+      </w:r>
+      <w:proofErr w:type="spellStart"/>
+      <w:r>
+        <w:rPr>
+          <w:rFonts w:cstheme="minorHAnsi"/>
+          <w:i/>
+          <w:iCs/>
+        </w:rPr>
+        <w:t>Analysis</w:t>
+      </w:r>
+      <w:proofErr w:type="spellEnd"/>
+      <w:r>
+        <w:rPr>
+          <w:rFonts w:cstheme="minorHAnsi"/>
+          <w:i/>
+          <w:iCs/>
+        </w:rPr>
+        <w:t xml:space="preserve"> </w:t>
+      </w:r>
+      <w:proofErr w:type="spellStart"/>
+      <w:r>
+        <w:rPr>
+          <w:rFonts w:cstheme="minorHAnsi"/>
+          <w:i/>
+          <w:iCs/>
+        </w:rPr>
+        <w:t>Using</w:t>
+      </w:r>
+      <w:proofErr w:type="spellEnd"/>
+      <w:r>
+        <w:rPr>
+          <w:rFonts w:cstheme="minorHAnsi"/>
+          <w:i/>
+          <w:iCs/>
+        </w:rPr>
+        <w:t xml:space="preserve"> Model </w:t>
+      </w:r>
+      <w:proofErr w:type="spellStart"/>
+      <w:r>
+        <w:rPr>
+          <w:rFonts w:cstheme="minorHAnsi"/>
+          <w:i/>
+          <w:iCs/>
+        </w:rPr>
+        <w:t>Checking</w:t>
+      </w:r>
+      <w:proofErr w:type="spellEnd"/>
+      <w:r>
+        <w:rPr>
+          <w:rFonts w:cstheme="minorHAnsi"/>
+          <w:i/>
+          <w:iCs/>
+        </w:rPr>
+        <w:t xml:space="preserve"> </w:t>
+      </w:r>
+      <w:proofErr w:type="spellStart"/>
+      <w:r>
+        <w:rPr>
+          <w:rFonts w:cstheme="minorHAnsi"/>
+          <w:i/>
+          <w:iCs/>
+        </w:rPr>
+        <w:t>Techniques</w:t>
+      </w:r>
+      <w:proofErr w:type="spellEnd"/>
+      <w:r>
+        <w:rPr>
+          <w:rFonts w:cstheme="minorHAnsi"/>
+          <w:i/>
+          <w:iCs/>
+        </w:rPr>
+        <w:t xml:space="preserve"> </w:t>
+      </w:r>
+      <w:proofErr w:type="spellStart"/>
+      <w:r>
+        <w:rPr>
+          <w:rFonts w:cstheme="minorHAnsi"/>
+          <w:i/>
+          <w:iCs/>
+        </w:rPr>
+        <w:t>for</w:t>
+      </w:r>
+      <w:proofErr w:type="spellEnd"/>
+      <w:r>
+        <w:rPr>
+          <w:rFonts w:cstheme="minorHAnsi"/>
+          <w:i/>
+          <w:iCs/>
+        </w:rPr>
+        <w:t xml:space="preserve"> </w:t>
+      </w:r>
+      <w:proofErr w:type="spellStart"/>
+      <w:r>
+        <w:rPr>
+          <w:rFonts w:cstheme="minorHAnsi"/>
+          <w:i/>
+          <w:iCs/>
+        </w:rPr>
+        <w:t>Stochastic</w:t>
+      </w:r>
+      <w:proofErr w:type="spellEnd"/>
+      <w:r>
+        <w:rPr>
+          <w:rFonts w:cstheme="minorHAnsi"/>
+          <w:i/>
+          <w:iCs/>
+        </w:rPr>
+        <w:t xml:space="preserve"> Systems</w:t>
+      </w:r>
+      <w:r>
+        <w:rPr>
+          <w:rFonts w:cstheme="minorHAnsi"/>
+        </w:rPr>
+        <w:t>, 4–6. Dostupné z</w:t>
+      </w:r>
+      <w:r>
+        <w:rPr>
+          <w:rFonts w:cstheme="minorHAnsi"/>
+          <w:lang w:val="en-US"/>
+        </w:rPr>
+        <w:t>:</w:t>
+      </w:r>
+      <w:r>
+        <w:rPr>
+          <w:rFonts w:cstheme="minorHAnsi"/>
+        </w:rPr>
+        <w:t xml:space="preserve"> </w:t>
+      </w:r>
+      <w:hyperlink r:id="rId21" w:history="1">
+        <w:r>
+          <w:rPr>
+            <w:rStyle w:val="Hypertextovodkaz"/>
+            <w:rFonts w:cstheme="minorHAnsi"/>
+          </w:rPr>
+          <w:t>https://doi.org/10.1007/978-3-662-45489-3_2</w:t>
+        </w:r>
+      </w:hyperlink>
+      <w:r>
+        <w:rPr>
+          <w:rFonts w:cstheme="minorHAnsi"/>
+        </w:rPr>
+        <w:t xml:space="preserve"> </w:t>
+      </w:r>
+    </w:p>
+    <w:p>
+      <w:pPr>
+        <w:pStyle w:val="Odstavecseseznamem"/>
+        <w:numPr>
+          <w:ilvl w:val="0"/>
+          <w:numId w:val="1"/>
+        </w:numPr>
+        <w:rPr>
+          <w:rFonts w:cstheme="minorHAnsi"/>
+        </w:rPr>
+      </w:pPr>
+      <w:proofErr w:type="spellStart"/>
+      <w:r>
+        <w:rPr>
+          <w:rFonts w:cstheme="minorHAnsi"/>
+        </w:rPr>
+        <w:t>Barabási</w:t>
+      </w:r>
+      <w:proofErr w:type="spellEnd"/>
+      <w:r>
+        <w:rPr>
+          <w:rFonts w:cstheme="minorHAnsi"/>
+        </w:rPr>
+        <w:t xml:space="preserve">, A.-L., &amp; </w:t>
+      </w:r>
+      <w:proofErr w:type="spellStart"/>
+      <w:r>
+        <w:rPr>
+          <w:rFonts w:cstheme="minorHAnsi"/>
+        </w:rPr>
+        <w:t>Pósfai</w:t>
+      </w:r>
+      <w:proofErr w:type="spellEnd"/>
+      <w:r>
+        <w:rPr>
+          <w:rFonts w:cstheme="minorHAnsi"/>
+        </w:rPr>
+        <w:t xml:space="preserve">, M. (2017). </w:t>
+      </w:r>
+      <w:proofErr w:type="spellStart"/>
+      <w:r>
+        <w:rPr>
+          <w:rFonts w:cstheme="minorHAnsi"/>
+        </w:rPr>
+        <w:t>Chapter</w:t>
+      </w:r>
+      <w:proofErr w:type="spellEnd"/>
+      <w:r>
+        <w:rPr>
+          <w:rFonts w:cstheme="minorHAnsi"/>
+        </w:rPr>
+        <w:t xml:space="preserve"> 3 </w:t>
+      </w:r>
+      <w:proofErr w:type="spellStart"/>
+      <w:r>
+        <w:rPr>
+          <w:rFonts w:cstheme="minorHAnsi"/>
+        </w:rPr>
+        <w:t>Random</w:t>
+      </w:r>
+      <w:proofErr w:type="spellEnd"/>
+      <w:r>
+        <w:rPr>
+          <w:rFonts w:cstheme="minorHAnsi"/>
+        </w:rPr>
+        <w:t xml:space="preserve"> </w:t>
+      </w:r>
+      <w:proofErr w:type="spellStart"/>
+      <w:r>
+        <w:rPr>
+          <w:rFonts w:cstheme="minorHAnsi"/>
+        </w:rPr>
+        <w:t>Networks</w:t>
+      </w:r>
+      <w:proofErr w:type="spellEnd"/>
+      <w:r>
+        <w:rPr>
+          <w:rFonts w:cstheme="minorHAnsi"/>
+        </w:rPr>
+        <w:t xml:space="preserve">. In </w:t>
+      </w:r>
+      <w:r>
+        <w:rPr>
+          <w:rFonts w:cstheme="minorHAnsi"/>
+          <w:i/>
+          <w:iCs/>
+        </w:rPr>
+        <w:t>Network science</w:t>
+      </w:r>
+      <w:r>
+        <w:rPr>
+          <w:rFonts w:cstheme="minorHAnsi"/>
+        </w:rPr>
+        <w:t xml:space="preserve">. </w:t>
+      </w:r>
+      <w:proofErr w:type="spellStart"/>
+      <w:r>
+        <w:rPr>
+          <w:rFonts w:cstheme="minorHAnsi"/>
+        </w:rPr>
+        <w:t>essay</w:t>
+      </w:r>
+      <w:proofErr w:type="spellEnd"/>
+      <w:r>
+        <w:rPr>
+          <w:rFonts w:cstheme="minorHAnsi"/>
+        </w:rPr>
+        <w:t xml:space="preserve">, Cambridge University </w:t>
+      </w:r>
+      <w:proofErr w:type="spellStart"/>
+      <w:r>
+        <w:rPr>
+          <w:rFonts w:cstheme="minorHAnsi"/>
+        </w:rPr>
+        <w:t>Press</w:t>
+      </w:r>
+      <w:proofErr w:type="spellEnd"/>
+      <w:r>
+        <w:rPr>
+          <w:rFonts w:cstheme="minorHAnsi"/>
+        </w:rPr>
+        <w:t xml:space="preserve">. </w:t>
+      </w:r>
+    </w:p>
+    <w:p>
+      <w:pPr>
+        <w:pStyle w:val="Odstavecseseznamem"/>
+        <w:numPr>
+          <w:ilvl w:val="0"/>
+          <w:numId w:val="1"/>
+        </w:numPr>
+        <w:rPr>
+          <w:rFonts w:cstheme="minorHAnsi"/>
+        </w:rPr>
+      </w:pPr>
+      <w:proofErr w:type="spellStart"/>
+      <w:r>
+        <w:rPr>
+          <w:rFonts w:cstheme="minorHAnsi"/>
+        </w:rPr>
+        <w:t>Barabási</w:t>
+      </w:r>
+      <w:proofErr w:type="spellEnd"/>
+      <w:r>
+        <w:rPr>
+          <w:rFonts w:cstheme="minorHAnsi"/>
+        </w:rPr>
+        <w:t xml:space="preserve">, A.-L., &amp; </w:t>
+      </w:r>
+      <w:proofErr w:type="spellStart"/>
+      <w:r>
+        <w:rPr>
+          <w:rFonts w:cstheme="minorHAnsi"/>
+        </w:rPr>
+        <w:t>Pósfai</w:t>
+      </w:r>
+      <w:proofErr w:type="spellEnd"/>
+      <w:r>
+        <w:rPr>
+          <w:rFonts w:cstheme="minorHAnsi"/>
+        </w:rPr>
+        <w:t xml:space="preserve">, M. (2017). </w:t>
+      </w:r>
+      <w:proofErr w:type="spellStart"/>
+      <w:r>
+        <w:rPr>
+          <w:rFonts w:cstheme="minorHAnsi"/>
+        </w:rPr>
+        <w:t>Chapter</w:t>
+      </w:r>
+      <w:proofErr w:type="spellEnd"/>
+      <w:r>
+        <w:rPr>
+          <w:rFonts w:cstheme="minorHAnsi"/>
+        </w:rPr>
+        <w:t xml:space="preserve"> 5 </w:t>
+      </w:r>
+      <w:proofErr w:type="spellStart"/>
+      <w:r>
+        <w:rPr>
+          <w:rFonts w:cstheme="minorHAnsi"/>
+        </w:rPr>
+        <w:t>The</w:t>
+      </w:r>
+      <w:proofErr w:type="spellEnd"/>
+      <w:r>
+        <w:rPr>
+          <w:rFonts w:cstheme="minorHAnsi"/>
+        </w:rPr>
+        <w:t xml:space="preserve"> </w:t>
+      </w:r>
+      <w:proofErr w:type="spellStart"/>
+      <w:r>
+        <w:rPr>
+          <w:rFonts w:cstheme="minorHAnsi"/>
+        </w:rPr>
+        <w:t>Barabási</w:t>
+      </w:r>
+      <w:proofErr w:type="spellEnd"/>
+      <w:r>
+        <w:rPr>
+          <w:rFonts w:cstheme="minorHAnsi"/>
+        </w:rPr>
+        <w:t xml:space="preserve">-Albert Model. In </w:t>
+      </w:r>
+      <w:r>
+        <w:rPr>
+          <w:rFonts w:cstheme="minorHAnsi"/>
+          <w:i/>
+          <w:iCs/>
+        </w:rPr>
+        <w:t>Network science</w:t>
+      </w:r>
+      <w:r>
+        <w:rPr>
+          <w:rFonts w:cstheme="minorHAnsi"/>
+        </w:rPr>
+        <w:t xml:space="preserve">. </w:t>
+      </w:r>
+      <w:proofErr w:type="spellStart"/>
+      <w:r>
+        <w:rPr>
+          <w:rFonts w:cstheme="minorHAnsi"/>
+        </w:rPr>
+        <w:t>essay</w:t>
+      </w:r>
+      <w:proofErr w:type="spellEnd"/>
+      <w:r>
+        <w:rPr>
+          <w:rFonts w:cstheme="minorHAnsi"/>
+        </w:rPr>
+        <w:t xml:space="preserve">, Cambridge University </w:t>
+      </w:r>
+      <w:proofErr w:type="spellStart"/>
+      <w:r>
+        <w:rPr>
+          <w:rFonts w:cstheme="minorHAnsi"/>
+        </w:rPr>
+        <w:t>Press</w:t>
+      </w:r>
+      <w:proofErr w:type="spellEnd"/>
+      <w:r>
+        <w:rPr>
+          <w:rFonts w:cstheme="minorHAnsi"/>
+        </w:rPr>
+        <w:t xml:space="preserve">. </w:t>
+      </w:r>
+    </w:p>
+    <w:p>
+      <w:pPr>
+        <w:pStyle w:val="Odstavecseseznamem"/>
+        <w:numPr>
+          <w:ilvl w:val="0"/>
+          <w:numId w:val="1"/>
+        </w:numPr>
+        <w:spacing w:after="0" w:line="240" w:lineRule="auto"/>
+        <w:rPr>
+          <w:rFonts w:eastAsia="Times New Roman" w:cstheme="minorHAnsi"/>
+          <w:kern w:val="0"/>
+          <w:lang w:eastAsia="cs-CZ"/>
+          <w14:ligatures w14:val="none"/>
+        </w:rPr>
+      </w:pPr>
+      <w:r>
+        <w:rPr>
+          <w:rFonts w:eastAsia="Times New Roman" w:cstheme="minorHAnsi"/>
+          <w:kern w:val="0"/>
+          <w:lang w:eastAsia="cs-CZ"/>
+          <w14:ligatures w14:val="none"/>
+        </w:rPr>
+        <w:t xml:space="preserve"> </w:t>
+      </w:r>
+      <w:r>
+        <w:t xml:space="preserve">Ryan A. </w:t>
+      </w:r>
+      <w:proofErr w:type="spellStart"/>
+      <w:r>
+        <w:t>Rossi</w:t>
+      </w:r>
+      <w:proofErr w:type="spellEnd"/>
+      <w:r>
+        <w:t xml:space="preserve">, &amp; </w:t>
+      </w:r>
+      <w:proofErr w:type="spellStart"/>
+      <w:r>
+        <w:t>Nesreen</w:t>
+      </w:r>
+      <w:proofErr w:type="spellEnd"/>
+      <w:r>
+        <w:t xml:space="preserve"> K. Ahmed (2015). </w:t>
+      </w:r>
+      <w:proofErr w:type="spellStart"/>
+      <w:r>
+        <w:t>The</w:t>
+      </w:r>
+      <w:proofErr w:type="spellEnd"/>
+      <w:r>
+        <w:t xml:space="preserve"> Network Data </w:t>
+      </w:r>
+      <w:proofErr w:type="spellStart"/>
+      <w:r>
+        <w:t>Repository</w:t>
+      </w:r>
+      <w:proofErr w:type="spellEnd"/>
+      <w:r>
+        <w:t xml:space="preserve"> </w:t>
+      </w:r>
+      <w:proofErr w:type="spellStart"/>
+      <w:r>
+        <w:t>with</w:t>
+      </w:r>
+      <w:proofErr w:type="spellEnd"/>
+      <w:r>
+        <w:t xml:space="preserve"> </w:t>
+      </w:r>
+      <w:proofErr w:type="spellStart"/>
+      <w:r>
+        <w:t>Interactive</w:t>
+      </w:r>
+      <w:proofErr w:type="spellEnd"/>
+      <w:r>
+        <w:t xml:space="preserve"> </w:t>
+      </w:r>
+      <w:proofErr w:type="spellStart"/>
+      <w:r>
+        <w:t>Graph</w:t>
+      </w:r>
+      <w:proofErr w:type="spellEnd"/>
+      <w:r>
+        <w:t xml:space="preserve"> </w:t>
+      </w:r>
+      <w:proofErr w:type="spellStart"/>
+      <w:r>
+        <w:t>Analytics</w:t>
+      </w:r>
+      <w:proofErr w:type="spellEnd"/>
+      <w:r>
+        <w:t xml:space="preserve"> and </w:t>
+      </w:r>
+      <w:proofErr w:type="spellStart"/>
+      <w:r>
+        <w:t>Visualization</w:t>
+      </w:r>
+      <w:proofErr w:type="spellEnd"/>
+      <w:r>
+        <w:t xml:space="preserve">. In </w:t>
+      </w:r>
+      <w:r>
+        <w:rPr>
+          <w:rStyle w:val="Zdraznn"/>
+        </w:rPr>
+        <w:t>AAAI</w:t>
+      </w:r>
+      <w:r>
+        <w:t>.</w:t>
+      </w:r>
+    </w:p>
+    <w:p>
+      <w:pPr>
+        <w:pStyle w:val="Odstavecseseznamem"/>
+        <w:numPr>
+          <w:ilvl w:val="0"/>
+          <w:numId w:val="1"/>
+        </w:numPr>
+      </w:pPr>
+      <w:r>
+        <w:t xml:space="preserve"> L. </w:t>
+      </w:r>
+      <w:proofErr w:type="spellStart"/>
+      <w:r>
+        <w:t>Takac</w:t>
+      </w:r>
+      <w:proofErr w:type="spellEnd"/>
+      <w:r>
+        <w:t xml:space="preserve">, M. </w:t>
+      </w:r>
+      <w:proofErr w:type="spellStart"/>
+      <w:r>
+        <w:t>Zabovsky</w:t>
+      </w:r>
+      <w:proofErr w:type="spellEnd"/>
+      <w:r>
+        <w:t xml:space="preserve">. </w:t>
+      </w:r>
+      <w:hyperlink r:id="rId22" w:history="1">
+        <w:r>
+          <w:rPr>
+            <w:rStyle w:val="Hypertextovodkaz"/>
+          </w:rPr>
+          <w:t xml:space="preserve">Data </w:t>
+        </w:r>
         <w:proofErr w:type="spellStart"/>
         <w:r>
           <w:rPr>
             <w:rStyle w:val="Hypertextovodkaz"/>
           </w:rPr>
-          <w:t>Graph</w:t>
+          <w:t>Analysis</w:t>
+        </w:r>
+        <w:proofErr w:type="spellEnd"/>
+        <w:r>
+          <w:rPr>
+            <w:rStyle w:val="Hypertextovodkaz"/>
+          </w:rPr>
+          <w:t xml:space="preserve"> in Public </w:t>
+        </w:r>
+        <w:proofErr w:type="spellStart"/>
+        <w:r>
+          <w:rPr>
+            <w:rStyle w:val="Hypertextovodkaz"/>
+          </w:rPr>
+          <w:t>Social</w:t>
         </w:r>
         <w:proofErr w:type="spellEnd"/>
         <w:r>
@@ -3430,161 +5440,48 @@
           <w:rPr>
             <w:rStyle w:val="Hypertextovodkaz"/>
           </w:rPr>
-          <w:t>Evolution</w:t>
-        </w:r>
-        <w:proofErr w:type="spellEnd"/>
-        <w:r>
-          <w:rPr>
-            <w:rStyle w:val="Hypertextovodkaz"/>
-          </w:rPr>
-          <w:t xml:space="preserve">: </w:t>
-        </w:r>
-        <w:proofErr w:type="spellStart"/>
-        <w:r>
-          <w:rPr>
-            <w:rStyle w:val="Hypertextovodkaz"/>
-          </w:rPr>
-          <w:t>Densification</w:t>
-        </w:r>
-        <w:proofErr w:type="spellEnd"/>
-        <w:r>
-          <w:rPr>
-            <w:rStyle w:val="Hypertextovodkaz"/>
-          </w:rPr>
-          <w:t xml:space="preserve"> and </w:t>
-        </w:r>
-        <w:proofErr w:type="spellStart"/>
-        <w:r>
-          <w:rPr>
-            <w:rStyle w:val="Hypertextovodkaz"/>
-          </w:rPr>
-          <w:t>Shrinking</w:t>
-        </w:r>
-        <w:proofErr w:type="spellEnd"/>
-        <w:r>
-          <w:rPr>
-            <w:rStyle w:val="Hypertextovodkaz"/>
-          </w:rPr>
-          <w:t xml:space="preserve"> </w:t>
-        </w:r>
-        <w:proofErr w:type="spellStart"/>
-        <w:r>
-          <w:rPr>
-            <w:rStyle w:val="Hypertextovodkaz"/>
-          </w:rPr>
-          <w:t>Diameters</w:t>
+          <w:t>Networks</w:t>
         </w:r>
         <w:proofErr w:type="spellEnd"/>
       </w:hyperlink>
       <w:r>
-        <w:t xml:space="preserve">. ACM </w:t>
-      </w:r>
-      <w:proofErr w:type="spellStart"/>
-      <w:r>
-        <w:t>Transactions</w:t>
-      </w:r>
-      <w:proofErr w:type="spellEnd"/>
-      <w:r>
-        <w:t xml:space="preserve"> on </w:t>
-      </w:r>
-      <w:proofErr w:type="spellStart"/>
-      <w:r>
-        <w:t>Knowledge</w:t>
-      </w:r>
-      <w:proofErr w:type="spellEnd"/>
-      <w:r>
-        <w:t xml:space="preserve"> Discovery </w:t>
-      </w:r>
-      <w:proofErr w:type="spellStart"/>
-      <w:r>
-        <w:t>from</w:t>
-      </w:r>
-      <w:proofErr w:type="spellEnd"/>
-      <w:r>
-        <w:t xml:space="preserve"> Data (ACM TKDD), 1(1), 2007.</w:t>
-      </w:r>
-      <w:commentRangeEnd w:id="15"/>
-      <w:r>
-        <w:rPr>
-          <w:rStyle w:val="Odkaznakoment"/>
-        </w:rPr>
-        <w:commentReference w:id="15"/>
-      </w:r>
-      <w:commentRangeEnd w:id="16"/>
-      <w:r>
-        <w:rPr>
-          <w:rStyle w:val="Odkaznakoment"/>
-        </w:rPr>
-        <w:commentReference w:id="16"/>
-      </w:r>
-    </w:p>
-    <w:p>
-      <w:pPr>
-        <w:pStyle w:val="Normlnweb"/>
-        <w:numPr>
-          <w:ilvl w:val="0"/>
-          <w:numId w:val="1"/>
-        </w:numPr>
-      </w:pPr>
-      <w:proofErr w:type="spellStart"/>
-      <w:r>
-        <w:t>Golub</w:t>
-      </w:r>
-      <w:proofErr w:type="spellEnd"/>
-      <w:r>
-        <w:t xml:space="preserve">, B., &amp; Jackson, M. O. (2010). </w:t>
-      </w:r>
-      <w:proofErr w:type="spellStart"/>
-      <w:r>
-        <w:t>Using</w:t>
-      </w:r>
-      <w:proofErr w:type="spellEnd"/>
-      <w:r>
-        <w:t xml:space="preserve"> </w:t>
-      </w:r>
-      <w:proofErr w:type="spellStart"/>
-      <w:r>
-        <w:t>selection</w:t>
-      </w:r>
-      <w:proofErr w:type="spellEnd"/>
-      <w:r>
-        <w:t xml:space="preserve"> </w:t>
-      </w:r>
-      <w:proofErr w:type="spellStart"/>
-      <w:r>
-        <w:t>bias</w:t>
-      </w:r>
-      <w:proofErr w:type="spellEnd"/>
-      <w:r>
-        <w:t xml:space="preserve"> to </w:t>
-      </w:r>
-      <w:proofErr w:type="spellStart"/>
-      <w:r>
-        <w:t>explain</w:t>
-      </w:r>
-      <w:proofErr w:type="spellEnd"/>
-      <w:r>
-        <w:t xml:space="preserve"> </w:t>
-      </w:r>
-      <w:proofErr w:type="spellStart"/>
-      <w:r>
-        <w:t>the</w:t>
-      </w:r>
-      <w:proofErr w:type="spellEnd"/>
-      <w:r>
-        <w:t xml:space="preserve"> </w:t>
-      </w:r>
-      <w:proofErr w:type="spellStart"/>
-      <w:r>
-        <w:t>observed</w:t>
-      </w:r>
-      <w:proofErr w:type="spellEnd"/>
-      <w:r>
-        <w:t xml:space="preserve"> </w:t>
-      </w:r>
-      <w:proofErr w:type="spellStart"/>
-      <w:r>
-        <w:t>structure</w:t>
+        <w:t xml:space="preserve">, International </w:t>
+      </w:r>
+      <w:proofErr w:type="spellStart"/>
+      <w:r>
+        <w:t>Scientific</w:t>
+      </w:r>
+      <w:proofErr w:type="spellEnd"/>
+      <w:r>
+        <w:t xml:space="preserve"> </w:t>
+      </w:r>
+      <w:proofErr w:type="spellStart"/>
+      <w:r>
+        <w:t>Conference</w:t>
+      </w:r>
+      <w:proofErr w:type="spellEnd"/>
+      <w:r>
+        <w:t xml:space="preserve"> &amp; International Workshop </w:t>
+      </w:r>
+      <w:proofErr w:type="spellStart"/>
+      <w:r>
+        <w:t>Present</w:t>
+      </w:r>
+      <w:proofErr w:type="spellEnd"/>
+      <w:r>
+        <w:t xml:space="preserve"> </w:t>
+      </w:r>
+      <w:proofErr w:type="spellStart"/>
+      <w:r>
+        <w:t>Day</w:t>
+      </w:r>
+      <w:proofErr w:type="spellEnd"/>
+      <w:r>
+        <w:t xml:space="preserve"> </w:t>
+      </w:r>
+      <w:proofErr w:type="spellStart"/>
+      <w:r>
+        <w:t>Trends</w:t>
       </w:r>
       <w:proofErr w:type="spellEnd"/>
       <w:r>
@@ -3596,255 +5493,32 @@
       </w:r>
       <w:proofErr w:type="spellEnd"/>
       <w:r>
-        <w:t xml:space="preserve"> internet </w:t>
-      </w:r>
-      <w:proofErr w:type="spellStart"/>
-      <w:r>
-        <w:t>diffusions</w:t>
-      </w:r>
-      <w:proofErr w:type="spellEnd"/>
-      <w:r>
-        <w:t xml:space="preserve">. </w:t>
-      </w:r>
-      <w:proofErr w:type="spellStart"/>
-      <w:r>
-        <w:rPr>
-          <w:i/>
-          <w:iCs/>
-        </w:rPr>
-        <w:t>Proceedings</w:t>
-      </w:r>
-      <w:proofErr w:type="spellEnd"/>
-      <w:r>
-        <w:rPr>
-          <w:i/>
-          <w:iCs/>
-        </w:rPr>
-        <w:t xml:space="preserve"> </w:t>
-      </w:r>
-      <w:proofErr w:type="spellStart"/>
-      <w:r>
-        <w:rPr>
-          <w:i/>
-          <w:iCs/>
-        </w:rPr>
-        <w:t>of</w:t>
-      </w:r>
-      <w:proofErr w:type="spellEnd"/>
-      <w:r>
-        <w:rPr>
-          <w:i/>
-          <w:iCs/>
-        </w:rPr>
-        <w:t xml:space="preserve"> </w:t>
-      </w:r>
-      <w:proofErr w:type="spellStart"/>
-      <w:r>
-        <w:rPr>
-          <w:i/>
-          <w:iCs/>
-        </w:rPr>
-        <w:t>the</w:t>
-      </w:r>
-      <w:proofErr w:type="spellEnd"/>
-      <w:r>
-        <w:rPr>
-          <w:i/>
-          <w:iCs/>
-        </w:rPr>
-        <w:t xml:space="preserve"> </w:t>
-      </w:r>
-      <w:proofErr w:type="spellStart"/>
-      <w:r>
-        <w:rPr>
-          <w:i/>
-          <w:iCs/>
-        </w:rPr>
-        <w:t>National</w:t>
-      </w:r>
-      <w:proofErr w:type="spellEnd"/>
-      <w:r>
-        <w:rPr>
-          <w:i/>
-          <w:iCs/>
-        </w:rPr>
-        <w:t xml:space="preserve"> </w:t>
-      </w:r>
-      <w:proofErr w:type="spellStart"/>
-      <w:r>
-        <w:rPr>
-          <w:i/>
-          <w:iCs/>
-        </w:rPr>
-        <w:t>Academy</w:t>
-      </w:r>
-      <w:proofErr w:type="spellEnd"/>
-      <w:r>
-        <w:rPr>
-          <w:i/>
-          <w:iCs/>
-        </w:rPr>
-        <w:t xml:space="preserve"> </w:t>
-      </w:r>
-      <w:proofErr w:type="spellStart"/>
-      <w:r>
-        <w:rPr>
-          <w:i/>
-          <w:iCs/>
-        </w:rPr>
-        <w:t>of</w:t>
-      </w:r>
-      <w:proofErr w:type="spellEnd"/>
-      <w:r>
-        <w:rPr>
-          <w:i/>
-          <w:iCs/>
-        </w:rPr>
-        <w:t xml:space="preserve"> </w:t>
-      </w:r>
-      <w:proofErr w:type="spellStart"/>
-      <w:r>
-        <w:rPr>
-          <w:i/>
-          <w:iCs/>
-        </w:rPr>
-        <w:t>Sciences</w:t>
+        <w:t xml:space="preserve"> </w:t>
+      </w:r>
+      <w:proofErr w:type="spellStart"/>
+      <w:r>
+        <w:t>Innovations</w:t>
+      </w:r>
+      <w:proofErr w:type="spellEnd"/>
+      <w:r>
+        <w:t xml:space="preserve">, May 2012 </w:t>
+      </w:r>
+      <w:proofErr w:type="spellStart"/>
+      <w:r>
+        <w:t>Lomza</w:t>
       </w:r>
       <w:proofErr w:type="spellEnd"/>
       <w:r>
         <w:t xml:space="preserve">, </w:t>
       </w:r>
-      <w:r>
-        <w:rPr>
-          <w:i/>
-          <w:iCs/>
-        </w:rPr>
-        <w:t>107</w:t>
-      </w:r>
-      <w:r>
-        <w:t xml:space="preserve">(24), 10833–10836. https://doi.org/10.1073/pnas.1000814107 </w:t>
-      </w:r>
-    </w:p>
-    <w:p>
-      <w:pPr>
-        <w:pStyle w:val="Normlnweb"/>
-        <w:numPr>
-          <w:ilvl w:val="0"/>
-          <w:numId w:val="1"/>
-        </w:numPr>
-      </w:pPr>
-      <w:proofErr w:type="spellStart"/>
-      <w:r>
-        <w:t>Wikimedia</w:t>
-      </w:r>
-      <w:proofErr w:type="spellEnd"/>
-      <w:r>
-        <w:t xml:space="preserve"> </w:t>
-      </w:r>
-      <w:proofErr w:type="spellStart"/>
-      <w:r>
-        <w:t>Foundation</w:t>
-      </w:r>
-      <w:proofErr w:type="spellEnd"/>
-      <w:r>
-        <w:t xml:space="preserve">. (2023, </w:t>
-      </w:r>
-      <w:proofErr w:type="spellStart"/>
-      <w:r>
-        <w:t>January</w:t>
-      </w:r>
-      <w:proofErr w:type="spellEnd"/>
-      <w:r>
-        <w:t xml:space="preserve"> 29). </w:t>
-      </w:r>
-      <w:proofErr w:type="spellStart"/>
-      <w:r>
-        <w:rPr>
-          <w:i/>
-          <w:iCs/>
-        </w:rPr>
-        <w:t>Branching</w:t>
-      </w:r>
-      <w:proofErr w:type="spellEnd"/>
-      <w:r>
-        <w:rPr>
-          <w:i/>
-          <w:iCs/>
-        </w:rPr>
-        <w:t xml:space="preserve"> </w:t>
-      </w:r>
-      <w:proofErr w:type="spellStart"/>
-      <w:r>
-        <w:rPr>
-          <w:i/>
-          <w:iCs/>
-        </w:rPr>
-        <w:t>process</w:t>
-      </w:r>
-      <w:proofErr w:type="spellEnd"/>
-      <w:r>
-        <w:t xml:space="preserve">. Wikipedia. https://en.wikipedia.org/wiki/Branching_process </w:t>
-      </w:r>
-    </w:p>
-    <w:p>
-      <w:pPr>
-        <w:pStyle w:val="Odstavecseseznamem"/>
-        <w:numPr>
-          <w:ilvl w:val="0"/>
-          <w:numId w:val="1"/>
-        </w:numPr>
-      </w:pPr>
-      <w:r>
-        <w:t xml:space="preserve">Čeští elfové. </w:t>
-      </w:r>
-      <w:r>
-        <w:rPr>
-          <w:i/>
-          <w:iCs/>
-        </w:rPr>
-        <w:t>Cesti-elfove.cz</w:t>
-      </w:r>
-      <w:r>
-        <w:t xml:space="preserve"> [online]. [cit. 2023-06-02]. Dostupné z: </w:t>
-      </w:r>
-      <w:hyperlink r:id="rId16" w:history="1">
-        <w:r>
-          <w:rPr>
-            <w:rStyle w:val="Hypertextovodkaz"/>
-          </w:rPr>
-          <w:t>https://cesti-elfove.cz/uvodni-strana/</w:t>
-        </w:r>
-      </w:hyperlink>
-    </w:p>
-    <w:p>
-      <w:pPr>
-        <w:pStyle w:val="Odstavecseseznamem"/>
-        <w:numPr>
-          <w:ilvl w:val="0"/>
-          <w:numId w:val="1"/>
-        </w:numPr>
-      </w:pPr>
-      <w:r>
-        <w:t xml:space="preserve">Čeští elfové. </w:t>
-      </w:r>
-      <w:r>
-        <w:rPr>
-          <w:i/>
-          <w:iCs/>
-        </w:rPr>
-        <w:t>Cesti-elfove.cz</w:t>
-      </w:r>
-      <w:r>
-        <w:t xml:space="preserve"> [online]. [cit. 2023-06-02]. Dostupné z: </w:t>
-      </w:r>
-      <w:hyperlink r:id="rId17" w:history="1">
-        <w:r>
-          <w:rPr>
-            <w:rStyle w:val="Hypertextovodkaz"/>
-          </w:rPr>
-          <w:t>https://cesti-elfove.cz/retezove-e-maily/</w:t>
-        </w:r>
-      </w:hyperlink>
+      <w:proofErr w:type="spellStart"/>
+      <w:r>
+        <w:t>Poland</w:t>
+      </w:r>
+      <w:proofErr w:type="spellEnd"/>
+      <w:r>
+        <w:t>.</w:t>
+      </w:r>
     </w:p>
     <w:p>
       <w:pPr>
@@ -3855,83 +5529,69 @@
         </w:numPr>
         <w:spacing w:after="0" w:line="240" w:lineRule="auto"/>
         <w:rPr>
-          <w:rFonts w:ascii="Times New Roman" w:eastAsia="Times New Roman" w:hAnsi="Times New Roman" w:cs="Times New Roman"/>
+          <w:rStyle w:val="Hypertextovodkaz"/>
+          <w:rFonts w:eastAsia="Times New Roman" w:cstheme="minorHAnsi"/>
+          <w:color w:val="auto"/>
           <w:kern w:val="0"/>
-          <w:sz w:val="24"/>
-          <w:szCs w:val="24"/>
+          <w:u w:val="none"/>
           <w:lang w:eastAsia="cs-CZ"/>
           <w14:ligatures w14:val="none"/>
         </w:rPr>
       </w:pPr>
       <w:r>
         <w:rPr>
-          <w:rFonts w:ascii="Times New Roman" w:eastAsia="Times New Roman" w:hAnsi="Times New Roman" w:cs="Times New Roman"/>
+          <w:rFonts w:eastAsia="Times New Roman" w:cstheme="minorHAnsi"/>
+          <w:i/>
+          <w:iCs/>
           <w:kern w:val="0"/>
-          <w:sz w:val="24"/>
-          <w:szCs w:val="24"/>
           <w:lang w:eastAsia="cs-CZ"/>
           <w14:ligatures w14:val="none"/>
         </w:rPr>
-        <w:t>Čeští elfové</w:t>
-      </w:r>
-      <w:r>
-        <w:rPr>
-          <w:rFonts w:ascii="Times New Roman" w:eastAsia="Times New Roman" w:hAnsi="Times New Roman" w:cs="Times New Roman"/>
+        <w:t xml:space="preserve">Stanford Network </w:t>
+      </w:r>
+      <w:proofErr w:type="spellStart"/>
+      <w:r>
+        <w:rPr>
+          <w:rFonts w:eastAsia="Times New Roman" w:cstheme="minorHAnsi"/>
+          <w:i/>
+          <w:iCs/>
           <w:kern w:val="0"/>
-          <w:sz w:val="24"/>
-          <w:szCs w:val="24"/>
           <w:lang w:eastAsia="cs-CZ"/>
           <w14:ligatures w14:val="none"/>
         </w:rPr>
-        <w:t>, měsíční report prosinec 2022, leden 2023</w:t>
-      </w:r>
-      <w:r>
-        <w:rPr>
-          <w:rFonts w:ascii="Times New Roman" w:eastAsia="Times New Roman" w:hAnsi="Times New Roman" w:cs="Times New Roman"/>
+        <w:t>Analysis</w:t>
+      </w:r>
+      <w:proofErr w:type="spellEnd"/>
+      <w:r>
+        <w:rPr>
+          <w:rFonts w:eastAsia="Times New Roman" w:cstheme="minorHAnsi"/>
+          <w:i/>
+          <w:iCs/>
           <w:kern w:val="0"/>
-          <w:sz w:val="24"/>
-          <w:szCs w:val="24"/>
           <w:lang w:eastAsia="cs-CZ"/>
           <w14:ligatures w14:val="none"/>
         </w:rPr>
-        <w:t xml:space="preserve">. </w:t>
-      </w:r>
-      <w:r>
-        <w:rPr>
-          <w:rFonts w:ascii="Times New Roman" w:eastAsia="Times New Roman" w:hAnsi="Times New Roman" w:cs="Times New Roman"/>
-          <w:i/>
-          <w:iCs/>
+        <w:t xml:space="preserve"> Project: SNAP</w:t>
+      </w:r>
+      <w:r>
+        <w:rPr>
+          <w:rFonts w:eastAsia="Times New Roman" w:cstheme="minorHAnsi"/>
           <w:kern w:val="0"/>
-          <w:sz w:val="24"/>
-          <w:szCs w:val="24"/>
           <w:lang w:eastAsia="cs-CZ"/>
           <w14:ligatures w14:val="none"/>
         </w:rPr>
-        <w:t>Cesti-elfove.cz</w:t>
-      </w:r>
-      <w:r>
-        <w:rPr>
-          <w:rFonts w:ascii="Times New Roman" w:eastAsia="Times New Roman" w:hAnsi="Times New Roman" w:cs="Times New Roman"/>
-          <w:kern w:val="0"/>
-          <w:sz w:val="24"/>
-          <w:szCs w:val="24"/>
-          <w:lang w:eastAsia="cs-CZ"/>
-          <w14:ligatures w14:val="none"/>
-        </w:rPr>
-        <w:t xml:space="preserve"> [online]. 23.2.2023 [cit. 2023-06-02]. Dostupné z: </w:t>
-      </w:r>
-      <w:hyperlink r:id="rId18" w:history="1">
+        <w:t xml:space="preserve"> [online]. [cit. 2023-06-03]. Dostupné z: </w:t>
+      </w:r>
+      <w:hyperlink r:id="rId23" w:history="1">
         <w:r>
           <w:rPr>
             <w:rStyle w:val="Hypertextovodkaz"/>
-            <w:rFonts w:ascii="Times New Roman" w:eastAsia="Times New Roman" w:hAnsi="Times New Roman" w:cs="Times New Roman"/>
+            <w:rFonts w:eastAsia="Times New Roman" w:cstheme="minorHAnsi"/>
             <w:kern w:val="0"/>
-            <w:sz w:val="24"/>
-            <w:szCs w:val="24"/>
             <w:lang w:eastAsia="cs-CZ"/>
             <w14:ligatures w14:val="none"/>
           </w:rPr>
-          <w:t>https://cesti-elfove.cz/wp-content/uploads/MM_2022_01.pdf</w:t>
+          <w:t>http://snap.stanford.edu/data/soc-Pokec.html</w:t>
         </w:r>
       </w:hyperlink>
     </w:p>
@@ -3944,63 +5604,157 @@
         </w:numPr>
         <w:spacing w:after="0" w:line="240" w:lineRule="auto"/>
         <w:rPr>
-          <w:rFonts w:ascii="Times New Roman" w:eastAsia="Times New Roman" w:hAnsi="Times New Roman" w:cs="Times New Roman"/>
+          <w:rFonts w:eastAsia="Times New Roman" w:cstheme="minorHAnsi"/>
           <w:kern w:val="0"/>
-          <w:sz w:val="24"/>
-          <w:szCs w:val="24"/>
           <w:lang w:eastAsia="cs-CZ"/>
           <w14:ligatures w14:val="none"/>
         </w:rPr>
       </w:pPr>
-      <w:r>
-        <w:rPr>
-          <w:rFonts w:ascii="Times New Roman" w:eastAsia="Times New Roman" w:hAnsi="Times New Roman" w:cs="Times New Roman"/>
-          <w:kern w:val="0"/>
-          <w:sz w:val="24"/>
-          <w:szCs w:val="24"/>
-          <w:lang w:eastAsia="cs-CZ"/>
-          <w14:ligatures w14:val="none"/>
-        </w:rPr>
-        <w:t xml:space="preserve">Čeští elfové, měsíční report únor 2023. </w:t>
-      </w:r>
-      <w:r>
-        <w:rPr>
-          <w:rFonts w:ascii="Times New Roman" w:eastAsia="Times New Roman" w:hAnsi="Times New Roman" w:cs="Times New Roman"/>
-          <w:i/>
-          <w:iCs/>
-          <w:kern w:val="0"/>
-          <w:sz w:val="24"/>
-          <w:szCs w:val="24"/>
-          <w:lang w:eastAsia="cs-CZ"/>
-          <w14:ligatures w14:val="none"/>
-        </w:rPr>
-        <w:t>Cesti-elfove.cz</w:t>
-      </w:r>
-      <w:r>
-        <w:rPr>
-          <w:rFonts w:ascii="Times New Roman" w:eastAsia="Times New Roman" w:hAnsi="Times New Roman" w:cs="Times New Roman"/>
-          <w:kern w:val="0"/>
-          <w:sz w:val="24"/>
-          <w:szCs w:val="24"/>
-          <w:lang w:eastAsia="cs-CZ"/>
-          <w14:ligatures w14:val="none"/>
-        </w:rPr>
-        <w:t xml:space="preserve"> [online]. 13.4.2023 [cit. 2023-06-02]. Dostupné z: </w:t>
-      </w:r>
-      <w:hyperlink r:id="rId19" w:history="1">
-        <w:r>
-          <w:rPr>
-            <w:rStyle w:val="Hypertextovodkaz"/>
-            <w:rFonts w:ascii="Times New Roman" w:eastAsia="Times New Roman" w:hAnsi="Times New Roman" w:cs="Times New Roman"/>
-            <w:kern w:val="0"/>
-            <w:sz w:val="24"/>
-            <w:szCs w:val="24"/>
-            <w:lang w:eastAsia="cs-CZ"/>
-            <w14:ligatures w14:val="none"/>
-          </w:rPr>
-          <w:t>https://cesti-elfove.cz/wp-content/uploads/MM_2023_02.pdf</w:t>
-        </w:r>
-      </w:hyperlink>
+      <w:proofErr w:type="spellStart"/>
+      <w:r>
+        <w:rPr>
+          <w:rFonts w:cstheme="minorHAnsi"/>
+        </w:rPr>
+        <w:lastRenderedPageBreak/>
+        <w:t>Barabási</w:t>
+      </w:r>
+      <w:proofErr w:type="spellEnd"/>
+      <w:r>
+        <w:rPr>
+          <w:rFonts w:cstheme="minorHAnsi"/>
+        </w:rPr>
+        <w:t xml:space="preserve">, A.-L., &amp; </w:t>
+      </w:r>
+      <w:proofErr w:type="spellStart"/>
+      <w:r>
+        <w:rPr>
+          <w:rFonts w:cstheme="minorHAnsi"/>
+        </w:rPr>
+        <w:t>Pósfai</w:t>
+      </w:r>
+      <w:proofErr w:type="spellEnd"/>
+      <w:r>
+        <w:rPr>
+          <w:rFonts w:cstheme="minorHAnsi"/>
+        </w:rPr>
+        <w:t xml:space="preserve">, M. (2017). </w:t>
+      </w:r>
+      <w:proofErr w:type="spellStart"/>
+      <w:r>
+        <w:rPr>
+          <w:rFonts w:cstheme="minorHAnsi"/>
+        </w:rPr>
+        <w:t>Chapter</w:t>
+      </w:r>
+      <w:proofErr w:type="spellEnd"/>
+      <w:r>
+        <w:rPr>
+          <w:rFonts w:cstheme="minorHAnsi"/>
+        </w:rPr>
+        <w:t xml:space="preserve"> </w:t>
+      </w:r>
+      <w:r>
+        <w:rPr>
+          <w:rFonts w:cstheme="minorHAnsi"/>
+        </w:rPr>
+        <w:t>4</w:t>
+      </w:r>
+      <w:r>
+        <w:rPr>
+          <w:rFonts w:cstheme="minorHAnsi"/>
+        </w:rPr>
+        <w:t xml:space="preserve"> </w:t>
+      </w:r>
+      <w:proofErr w:type="spellStart"/>
+      <w:r>
+        <w:rPr>
+          <w:rFonts w:cstheme="minorHAnsi"/>
+        </w:rPr>
+        <w:t>The</w:t>
+      </w:r>
+      <w:proofErr w:type="spellEnd"/>
+      <w:r>
+        <w:rPr>
+          <w:rFonts w:cstheme="minorHAnsi"/>
+        </w:rPr>
+        <w:t xml:space="preserve"> </w:t>
+      </w:r>
+      <w:proofErr w:type="spellStart"/>
+      <w:r>
+        <w:rPr>
+          <w:rFonts w:cstheme="minorHAnsi"/>
+        </w:rPr>
+        <w:t>Scale</w:t>
+      </w:r>
+      <w:proofErr w:type="spellEnd"/>
+      <w:r>
+        <w:rPr>
+          <w:rFonts w:cstheme="minorHAnsi"/>
+        </w:rPr>
+        <w:t>-</w:t>
+      </w:r>
+      <w:r>
+        <w:rPr>
+          <w:rFonts w:cstheme="minorHAnsi"/>
+        </w:rPr>
+        <w:t>Free</w:t>
+      </w:r>
+      <w:r>
+        <w:rPr>
+          <w:rFonts w:cstheme="minorHAnsi"/>
+        </w:rPr>
+        <w:t xml:space="preserve"> </w:t>
+      </w:r>
+      <w:proofErr w:type="spellStart"/>
+      <w:r>
+        <w:rPr>
+          <w:rFonts w:cstheme="minorHAnsi"/>
+        </w:rPr>
+        <w:t>property</w:t>
+      </w:r>
+      <w:proofErr w:type="spellEnd"/>
+      <w:r>
+        <w:rPr>
+          <w:rFonts w:cstheme="minorHAnsi"/>
+        </w:rPr>
+        <w:t xml:space="preserve">. In </w:t>
+      </w:r>
+      <w:r>
+        <w:rPr>
+          <w:rFonts w:cstheme="minorHAnsi"/>
+          <w:i/>
+          <w:iCs/>
+        </w:rPr>
+        <w:t>Network science</w:t>
+      </w:r>
+      <w:r>
+        <w:rPr>
+          <w:rFonts w:cstheme="minorHAnsi"/>
+        </w:rPr>
+        <w:t xml:space="preserve">. </w:t>
+      </w:r>
+      <w:proofErr w:type="spellStart"/>
+      <w:r>
+        <w:rPr>
+          <w:rFonts w:cstheme="minorHAnsi"/>
+        </w:rPr>
+        <w:t>essay</w:t>
+      </w:r>
+      <w:proofErr w:type="spellEnd"/>
+      <w:r>
+        <w:rPr>
+          <w:rFonts w:cstheme="minorHAnsi"/>
+        </w:rPr>
+        <w:t xml:space="preserve">, Cambridge University </w:t>
+      </w:r>
+      <w:proofErr w:type="spellStart"/>
+      <w:r>
+        <w:rPr>
+          <w:rFonts w:cstheme="minorHAnsi"/>
+        </w:rPr>
+        <w:t>Press.</w:t>
+      </w:r>
+      <w:proofErr w:type="spellEnd"/>
     </w:p>
     <w:p>
       <w:pPr>
@@ -4009,28 +5763,63 @@
           <w:ilvl w:val="0"/>
           <w:numId w:val="1"/>
         </w:numPr>
-      </w:pPr>
-      <w:r>
-        <w:t xml:space="preserve">Čeští elfové, měsíční report březen 2023. </w:t>
-      </w:r>
-      <w:r>
-        <w:rPr>
-          <w:i/>
-          <w:iCs/>
-        </w:rPr>
-        <w:t>Cesti-elfove.cz</w:t>
-      </w:r>
-      <w:r>
-        <w:t xml:space="preserve"> [online]. 13.4.2023 [cit. 2023-06-02]. Dostupné z: </w:t>
-      </w:r>
-      <w:hyperlink r:id="rId20" w:history="1">
-        <w:r>
-          <w:rPr>
-            <w:rStyle w:val="Hypertextovodkaz"/>
-          </w:rPr>
-          <w:t>https://cesti-elfove.cz/wp-content/uploads/MM_2023_03.pdf</w:t>
-        </w:r>
-      </w:hyperlink>
+        <w:spacing w:after="0" w:line="240" w:lineRule="auto"/>
+        <w:rPr>
+          <w:rFonts w:eastAsia="Times New Roman" w:cstheme="minorHAnsi"/>
+          <w:kern w:val="0"/>
+          <w:lang w:eastAsia="cs-CZ"/>
+          <w14:ligatures w14:val="none"/>
+        </w:rPr>
+      </w:pPr>
+      <w:r>
+        <w:rPr>
+          <w:rFonts w:eastAsia="Times New Roman" w:cstheme="minorHAnsi"/>
+          <w:kern w:val="0"/>
+          <w:lang w:eastAsia="cs-CZ"/>
+          <w14:ligatures w14:val="none"/>
+        </w:rPr>
+        <w:t xml:space="preserve">Síť řetězových e-mailů funguje spontánně, dezinformátoři ji ale umí inspirovat a zneužívat, říká </w:t>
+      </w:r>
+      <w:proofErr w:type="spellStart"/>
+      <w:r>
+        <w:rPr>
+          <w:rFonts w:eastAsia="Times New Roman" w:cstheme="minorHAnsi"/>
+          <w:kern w:val="0"/>
+          <w:lang w:eastAsia="cs-CZ"/>
+          <w14:ligatures w14:val="none"/>
+        </w:rPr>
+        <w:t>Kučík</w:t>
+      </w:r>
+      <w:proofErr w:type="spellEnd"/>
+      <w:r>
+        <w:rPr>
+          <w:rFonts w:eastAsia="Times New Roman" w:cstheme="minorHAnsi"/>
+          <w:kern w:val="0"/>
+          <w:lang w:eastAsia="cs-CZ"/>
+          <w14:ligatures w14:val="none"/>
+        </w:rPr>
+        <w:t xml:space="preserve"> z Českých elfů. </w:t>
+      </w:r>
+      <w:r>
+        <w:rPr>
+          <w:rFonts w:eastAsia="Times New Roman" w:cstheme="minorHAnsi"/>
+          <w:i/>
+          <w:iCs/>
+          <w:kern w:val="0"/>
+          <w:lang w:eastAsia="cs-CZ"/>
+          <w14:ligatures w14:val="none"/>
+        </w:rPr>
+        <w:t>Forum24</w:t>
+      </w:r>
+      <w:r>
+        <w:rPr>
+          <w:rFonts w:eastAsia="Times New Roman" w:cstheme="minorHAnsi"/>
+          <w:kern w:val="0"/>
+          <w:lang w:eastAsia="cs-CZ"/>
+          <w14:ligatures w14:val="none"/>
+        </w:rPr>
+        <w:t xml:space="preserve"> [online]. [cit. 2023-06-04]. Dostupné z: https://www.forum24.cz/vit-kucik-sit-retezovych-mailu-funguje-spontanne-dezinformatori-ji-ale-umi-inspirovat-a-zneuzivat/</w:t>
+      </w:r>
     </w:p>
     <w:p>
       <w:pPr>
@@ -4040,791 +5829,585 @@
           <w:numId w:val="1"/>
         </w:numPr>
       </w:pPr>
-      <w:r>
-        <w:t xml:space="preserve">NEKOVEE, M., Y. MORENO, G. BIANCONI a M. MARSILI. </w:t>
-      </w:r>
-      <w:proofErr w:type="spellStart"/>
-      <w:r>
-        <w:t>Theory</w:t>
-      </w:r>
-      <w:proofErr w:type="spellEnd"/>
-      <w:r>
-        <w:t xml:space="preserve"> </w:t>
-      </w:r>
-      <w:proofErr w:type="spellStart"/>
-      <w:r>
-        <w:t>of</w:t>
-      </w:r>
-      <w:proofErr w:type="spellEnd"/>
-      <w:r>
-        <w:t xml:space="preserve"> </w:t>
-      </w:r>
-      <w:proofErr w:type="spellStart"/>
-      <w:r>
-        <w:t>rumour</w:t>
-      </w:r>
-      <w:proofErr w:type="spellEnd"/>
-      <w:r>
-        <w:t xml:space="preserve"> </w:t>
-      </w:r>
-      <w:proofErr w:type="spellStart"/>
-      <w:r>
-        <w:t>spreading</w:t>
-      </w:r>
-      <w:proofErr w:type="spellEnd"/>
-      <w:r>
-        <w:t xml:space="preserve"> in </w:t>
-      </w:r>
-      <w:proofErr w:type="spellStart"/>
-      <w:r>
-        <w:t>complex</w:t>
-      </w:r>
-      <w:proofErr w:type="spellEnd"/>
-      <w:r>
-        <w:t xml:space="preserve"> </w:t>
-      </w:r>
-      <w:proofErr w:type="spellStart"/>
-      <w:r>
-        <w:t>social</w:t>
-      </w:r>
-      <w:proofErr w:type="spellEnd"/>
-      <w:r>
-        <w:t xml:space="preserve"> </w:t>
-      </w:r>
-      <w:proofErr w:type="spellStart"/>
-      <w:r>
-        <w:t>networks</w:t>
-      </w:r>
-      <w:proofErr w:type="spellEnd"/>
-      <w:r>
-        <w:t xml:space="preserve">. </w:t>
-      </w:r>
-      <w:proofErr w:type="spellStart"/>
-      <w:r>
-        <w:rPr>
-          <w:i/>
-          <w:iCs/>
-        </w:rPr>
-        <w:t>Physica</w:t>
-      </w:r>
-      <w:proofErr w:type="spellEnd"/>
-      <w:r>
-        <w:rPr>
-          <w:i/>
-          <w:iCs/>
-        </w:rPr>
-        <w:t xml:space="preserve"> A: </w:t>
-      </w:r>
-      <w:proofErr w:type="spellStart"/>
-      <w:r>
-        <w:rPr>
-          <w:i/>
-          <w:iCs/>
-        </w:rPr>
-        <w:t>Statistical</w:t>
-      </w:r>
-      <w:proofErr w:type="spellEnd"/>
-      <w:r>
-        <w:rPr>
-          <w:i/>
-          <w:iCs/>
-        </w:rPr>
-        <w:t xml:space="preserve"> </w:t>
-      </w:r>
-      <w:proofErr w:type="spellStart"/>
-      <w:r>
-        <w:rPr>
-          <w:i/>
-          <w:iCs/>
-        </w:rPr>
-        <w:t>Mechanics</w:t>
-      </w:r>
-      <w:proofErr w:type="spellEnd"/>
-      <w:r>
-        <w:rPr>
-          <w:i/>
-          <w:iCs/>
-        </w:rPr>
-        <w:t xml:space="preserve"> and </w:t>
-      </w:r>
-      <w:proofErr w:type="spellStart"/>
-      <w:r>
-        <w:rPr>
-          <w:i/>
-          <w:iCs/>
-        </w:rPr>
-        <w:t>its</w:t>
-      </w:r>
-      <w:proofErr w:type="spellEnd"/>
-      <w:r>
-        <w:rPr>
-          <w:i/>
-          <w:iCs/>
-        </w:rPr>
-        <w:t xml:space="preserve"> </w:t>
-      </w:r>
-      <w:proofErr w:type="spellStart"/>
-      <w:r>
-        <w:rPr>
-          <w:i/>
-          <w:iCs/>
-        </w:rPr>
-        <w:t>Applications</w:t>
-      </w:r>
-      <w:proofErr w:type="spellEnd"/>
-      <w:r>
-        <w:t xml:space="preserve"> [online]. 2007, </w:t>
-      </w:r>
-      <w:proofErr w:type="spellStart"/>
-      <w:r>
-        <w:rPr>
-          <w:color w:val="FF0000"/>
-        </w:rPr>
-        <w:t>STRANKAx-STRANKAy</w:t>
-      </w:r>
-      <w:proofErr w:type="spellEnd"/>
-      <w:r>
-        <w:t xml:space="preserve"> [cit. 2023-06-02]. ISSN 03784371. Dostupné z: </w:t>
-      </w:r>
-      <w:hyperlink r:id="rId21" w:history="1">
+    </w:p>
+    <w:p>
+      <w:r>
+        <w:br w:type="page"/>
+      </w:r>
+    </w:p>
+    <w:p>
+      <w:pPr>
+        <w:rPr>
+          <w:i/>
+          <w:iCs/>
+          <w:sz w:val="28"/>
+          <w:szCs w:val="28"/>
+        </w:rPr>
+      </w:pPr>
+      <w:r>
+        <w:rPr>
+          <w:i/>
+          <w:iCs/>
+          <w:sz w:val="28"/>
+          <w:szCs w:val="28"/>
+        </w:rPr>
+        <w:lastRenderedPageBreak/>
+        <w:t>další kapitoly…</w:t>
+      </w:r>
+    </w:p>
+    <w:p>
+      <w:pPr>
+        <w:rPr>
+          <w:sz w:val="28"/>
+          <w:szCs w:val="28"/>
+        </w:rPr>
+      </w:pPr>
+      <w:r>
+        <w:rPr>
+          <w:sz w:val="28"/>
+          <w:szCs w:val="28"/>
+        </w:rPr>
+        <w:t>Definice řetězového emailu</w:t>
+      </w:r>
+    </w:p>
+    <w:p>
+      <w:pPr>
+        <w:rPr>
+          <w:sz w:val="28"/>
+          <w:szCs w:val="28"/>
+        </w:rPr>
+      </w:pPr>
+      <w:r>
+        <w:rPr>
+          <w:sz w:val="28"/>
+          <w:szCs w:val="28"/>
+        </w:rPr>
+        <w:t>Možná udělat nějaký obsahový rozbor a profil lidí co maily záměrně posílají</w:t>
+      </w:r>
+    </w:p>
+    <w:p>
+      <w:pPr>
+        <w:rPr>
+          <w:sz w:val="28"/>
+          <w:szCs w:val="28"/>
+        </w:rPr>
+      </w:pPr>
+      <w:proofErr w:type="spellStart"/>
+      <w:r>
+        <w:rPr>
+          <w:sz w:val="28"/>
+          <w:szCs w:val="28"/>
+        </w:rPr>
+        <w:t>Relatability</w:t>
+      </w:r>
+      <w:proofErr w:type="spellEnd"/>
+      <w:r>
+        <w:rPr>
+          <w:sz w:val="28"/>
+          <w:szCs w:val="28"/>
+        </w:rPr>
+        <w:t xml:space="preserve"> model</w:t>
+      </w:r>
+    </w:p>
+    <w:p>
+      <w:pPr>
+        <w:rPr>
+          <w:sz w:val="28"/>
+          <w:szCs w:val="28"/>
+        </w:rPr>
+      </w:pPr>
+      <w:r>
+        <w:rPr>
+          <w:sz w:val="28"/>
+          <w:szCs w:val="28"/>
+        </w:rPr>
+        <w:t>Všeobecné porovnání výsledků mezi modely</w:t>
+      </w:r>
+    </w:p>
+    <w:p>
+      <w:pPr>
+        <w:rPr>
+          <w:sz w:val="28"/>
+          <w:szCs w:val="28"/>
+        </w:rPr>
+      </w:pPr>
+      <w:r>
+        <w:rPr>
+          <w:sz w:val="28"/>
+          <w:szCs w:val="28"/>
+        </w:rPr>
+        <w:t xml:space="preserve">Popis </w:t>
+      </w:r>
+      <w:proofErr w:type="gramStart"/>
+      <w:r>
+        <w:rPr>
+          <w:sz w:val="28"/>
+          <w:szCs w:val="28"/>
+        </w:rPr>
+        <w:t>dat</w:t>
+      </w:r>
+      <w:proofErr w:type="gramEnd"/>
+      <w:r>
+        <w:rPr>
+          <w:sz w:val="28"/>
+          <w:szCs w:val="28"/>
+        </w:rPr>
+        <w:t xml:space="preserve"> na kterých se testovalo</w:t>
+      </w:r>
+    </w:p>
+    <w:p>
+      <w:pPr>
+        <w:rPr>
+          <w:sz w:val="28"/>
+          <w:szCs w:val="28"/>
+        </w:rPr>
+      </w:pPr>
+      <w:r>
+        <w:rPr>
+          <w:sz w:val="28"/>
+          <w:szCs w:val="28"/>
+        </w:rPr>
+        <w:t>Popis zpracování grafů (výpočet věku a redukce velikosti)</w:t>
+      </w:r>
+    </w:p>
+    <w:p>
+      <w:pPr>
+        <w:rPr>
+          <w:sz w:val="28"/>
+          <w:szCs w:val="28"/>
+        </w:rPr>
+      </w:pPr>
+      <w:r>
+        <w:rPr>
+          <w:sz w:val="28"/>
+          <w:szCs w:val="28"/>
+        </w:rPr>
+        <w:t>Formulace myšlenek</w:t>
+      </w:r>
+    </w:p>
+    <w:p>
+      <w:pPr>
+        <w:ind w:left="705"/>
+        <w:rPr>
+          <w:sz w:val="28"/>
+          <w:szCs w:val="28"/>
+        </w:rPr>
+      </w:pPr>
+      <w:r>
+        <w:rPr>
+          <w:sz w:val="28"/>
+          <w:szCs w:val="28"/>
+        </w:rPr>
+        <w:t xml:space="preserve">proč moje implementace </w:t>
+      </w:r>
+      <w:proofErr w:type="spellStart"/>
+      <w:r>
+        <w:rPr>
+          <w:sz w:val="28"/>
+          <w:szCs w:val="28"/>
+        </w:rPr>
+        <w:t>lnk</w:t>
+      </w:r>
+      <w:proofErr w:type="spellEnd"/>
+      <w:r>
+        <w:rPr>
+          <w:sz w:val="28"/>
+          <w:szCs w:val="28"/>
+        </w:rPr>
+        <w:t xml:space="preserve"> modelu umře po pár iteracích (nízká pravděpodobnost přeposlání)</w:t>
+      </w:r>
+    </w:p>
+    <w:p>
+      <w:pPr>
+        <w:ind w:firstLine="705"/>
+        <w:rPr>
+          <w:sz w:val="28"/>
+          <w:szCs w:val="28"/>
+        </w:rPr>
+      </w:pPr>
+      <w:r>
+        <w:rPr>
+          <w:sz w:val="28"/>
+          <w:szCs w:val="28"/>
+        </w:rPr>
+        <w:t>příjemce nepřeposílá všem sousedům</w:t>
+      </w:r>
+    </w:p>
+    <w:p>
+      <w:pPr>
+        <w:ind w:left="705"/>
+        <w:rPr>
+          <w:sz w:val="28"/>
+          <w:szCs w:val="28"/>
+        </w:rPr>
+      </w:pPr>
+      <w:r>
+        <w:rPr>
+          <w:sz w:val="28"/>
+          <w:szCs w:val="28"/>
+        </w:rPr>
+        <w:t xml:space="preserve">pravděpodobně nelze nasimulovat šíření čistě matematicky, ale socioekonomické faktory hrají velkou roli </w:t>
+      </w:r>
+    </w:p>
+    <w:p>
+      <w:pPr>
+        <w:rPr>
+          <w:sz w:val="28"/>
+          <w:szCs w:val="28"/>
+        </w:rPr>
+      </w:pPr>
+      <w:r>
+        <w:rPr>
+          <w:sz w:val="28"/>
+          <w:szCs w:val="28"/>
+        </w:rPr>
+        <w:tab/>
+        <w:t>problém existujících dat – hrana v grafu může mít více významů</w:t>
+      </w:r>
+    </w:p>
+    <w:p>
+      <w:pPr>
+        <w:rPr>
+          <w:sz w:val="28"/>
+          <w:szCs w:val="28"/>
+        </w:rPr>
+      </w:pPr>
+      <w:r>
+        <w:rPr>
+          <w:sz w:val="28"/>
+          <w:szCs w:val="28"/>
+        </w:rPr>
+        <w:tab/>
+        <w:t xml:space="preserve">LNK model </w:t>
+      </w:r>
+      <w:proofErr w:type="spellStart"/>
+      <w:r>
+        <w:rPr>
+          <w:sz w:val="28"/>
+          <w:szCs w:val="28"/>
+        </w:rPr>
+        <w:t>nepocita</w:t>
+      </w:r>
+      <w:proofErr w:type="spellEnd"/>
+      <w:r>
+        <w:rPr>
+          <w:sz w:val="28"/>
+          <w:szCs w:val="28"/>
+        </w:rPr>
+        <w:t xml:space="preserve"> s </w:t>
+      </w:r>
+      <w:proofErr w:type="spellStart"/>
+      <w:r>
+        <w:rPr>
+          <w:sz w:val="28"/>
+          <w:szCs w:val="28"/>
+        </w:rPr>
+        <w:t>hubama</w:t>
+      </w:r>
+      <w:proofErr w:type="spellEnd"/>
+      <w:r>
+        <w:rPr>
+          <w:sz w:val="28"/>
+          <w:szCs w:val="28"/>
+        </w:rPr>
+        <w:t xml:space="preserve">, jelikož maily se </w:t>
+      </w:r>
+      <w:proofErr w:type="spellStart"/>
+      <w:r>
+        <w:rPr>
+          <w:sz w:val="28"/>
+          <w:szCs w:val="28"/>
+        </w:rPr>
+        <w:t>siri</w:t>
+      </w:r>
+      <w:proofErr w:type="spellEnd"/>
+      <w:r>
+        <w:rPr>
+          <w:sz w:val="28"/>
+          <w:szCs w:val="28"/>
+        </w:rPr>
+        <w:t xml:space="preserve"> organicky</w:t>
+      </w:r>
+    </w:p>
+    <w:p>
+      <w:pPr>
+        <w:ind w:left="708"/>
+        <w:rPr>
+          <w:sz w:val="28"/>
+          <w:szCs w:val="28"/>
+        </w:rPr>
+      </w:pPr>
+      <w:r>
+        <w:rPr>
+          <w:sz w:val="28"/>
+          <w:szCs w:val="28"/>
+        </w:rPr>
+        <w:t xml:space="preserve">U petice je </w:t>
+      </w:r>
+      <w:proofErr w:type="spellStart"/>
+      <w:r>
+        <w:rPr>
+          <w:sz w:val="28"/>
+          <w:szCs w:val="28"/>
+        </w:rPr>
+        <w:t>normalni</w:t>
+      </w:r>
+      <w:proofErr w:type="spellEnd"/>
+      <w:r>
+        <w:rPr>
+          <w:sz w:val="28"/>
+          <w:szCs w:val="28"/>
+        </w:rPr>
+        <w:t xml:space="preserve"> jenom </w:t>
+      </w:r>
+      <w:proofErr w:type="spellStart"/>
+      <w:r>
+        <w:rPr>
+          <w:sz w:val="28"/>
+          <w:szCs w:val="28"/>
+        </w:rPr>
+        <w:t>pripojit</w:t>
+      </w:r>
+      <w:proofErr w:type="spellEnd"/>
+      <w:r>
+        <w:rPr>
+          <w:sz w:val="28"/>
+          <w:szCs w:val="28"/>
+        </w:rPr>
+        <w:t xml:space="preserve"> podpis a odpovědět, ale moc </w:t>
+      </w:r>
+      <w:proofErr w:type="spellStart"/>
+      <w:r>
+        <w:rPr>
+          <w:sz w:val="28"/>
+          <w:szCs w:val="28"/>
+        </w:rPr>
+        <w:t>nesirit</w:t>
+      </w:r>
+      <w:proofErr w:type="spellEnd"/>
+      <w:r>
+        <w:rPr>
+          <w:sz w:val="28"/>
+          <w:szCs w:val="28"/>
+        </w:rPr>
+        <w:t xml:space="preserve">, není to </w:t>
+      </w:r>
+      <w:proofErr w:type="spellStart"/>
+      <w:r>
+        <w:rPr>
+          <w:sz w:val="28"/>
+          <w:szCs w:val="28"/>
+        </w:rPr>
+        <w:t>normalni</w:t>
+      </w:r>
+      <w:proofErr w:type="spellEnd"/>
+      <w:r>
+        <w:rPr>
+          <w:sz w:val="28"/>
+          <w:szCs w:val="28"/>
+        </w:rPr>
+        <w:t xml:space="preserve"> u </w:t>
+      </w:r>
+      <w:proofErr w:type="spellStart"/>
+      <w:r>
+        <w:rPr>
+          <w:sz w:val="28"/>
+          <w:szCs w:val="28"/>
+        </w:rPr>
+        <w:t>beznyho</w:t>
+      </w:r>
+      <w:proofErr w:type="spellEnd"/>
+      <w:r>
+        <w:rPr>
+          <w:sz w:val="28"/>
+          <w:szCs w:val="28"/>
+        </w:rPr>
+        <w:t xml:space="preserve"> mailu</w:t>
+      </w:r>
+    </w:p>
+    <w:p>
+      <w:pPr>
+        <w:ind w:left="708"/>
+        <w:rPr>
+          <w:sz w:val="28"/>
+          <w:szCs w:val="28"/>
+        </w:rPr>
+      </w:pPr>
+      <w:r>
+        <w:rPr>
+          <w:sz w:val="28"/>
+          <w:szCs w:val="28"/>
+        </w:rPr>
+        <w:t xml:space="preserve">Hloubku </w:t>
+      </w:r>
+      <w:proofErr w:type="spellStart"/>
+      <w:r>
+        <w:rPr>
+          <w:sz w:val="28"/>
+          <w:szCs w:val="28"/>
+        </w:rPr>
+        <w:t>vyrabi</w:t>
+      </w:r>
+      <w:proofErr w:type="spellEnd"/>
+      <w:r>
+        <w:rPr>
+          <w:sz w:val="28"/>
+          <w:szCs w:val="28"/>
+        </w:rPr>
+        <w:t xml:space="preserve"> </w:t>
+      </w:r>
+      <w:proofErr w:type="spellStart"/>
+      <w:r>
+        <w:rPr>
+          <w:sz w:val="28"/>
+          <w:szCs w:val="28"/>
+        </w:rPr>
+        <w:t>vysoky</w:t>
+      </w:r>
+      <w:proofErr w:type="spellEnd"/>
+      <w:r>
+        <w:rPr>
+          <w:sz w:val="28"/>
+          <w:szCs w:val="28"/>
+        </w:rPr>
+        <w:t xml:space="preserve"> </w:t>
+      </w:r>
+      <w:proofErr w:type="spellStart"/>
+      <w:r>
+        <w:rPr>
+          <w:sz w:val="28"/>
+          <w:szCs w:val="28"/>
+        </w:rPr>
+        <w:t>clustering</w:t>
+      </w:r>
+      <w:proofErr w:type="spellEnd"/>
+      <w:r>
+        <w:rPr>
+          <w:sz w:val="28"/>
+          <w:szCs w:val="28"/>
+        </w:rPr>
+        <w:t xml:space="preserve"> </w:t>
+      </w:r>
+      <w:proofErr w:type="spellStart"/>
+      <w:r>
+        <w:rPr>
+          <w:sz w:val="28"/>
+          <w:szCs w:val="28"/>
+        </w:rPr>
+        <w:t>coeficient</w:t>
+      </w:r>
+      <w:proofErr w:type="spellEnd"/>
+    </w:p>
+    <w:p>
+      <w:pPr>
+        <w:rPr>
+          <w:sz w:val="28"/>
+          <w:szCs w:val="28"/>
+        </w:rPr>
+      </w:pPr>
+    </w:p>
+    <w:p>
+      <w:pPr>
+        <w:rPr>
+          <w:sz w:val="28"/>
+          <w:szCs w:val="28"/>
+        </w:rPr>
+      </w:pPr>
+      <w:proofErr w:type="spellStart"/>
+      <w:r>
+        <w:rPr>
+          <w:sz w:val="28"/>
+          <w:szCs w:val="28"/>
+        </w:rPr>
+        <w:t>zajimave</w:t>
+      </w:r>
+      <w:proofErr w:type="spellEnd"/>
+      <w:r>
+        <w:rPr>
+          <w:sz w:val="28"/>
+          <w:szCs w:val="28"/>
+        </w:rPr>
+        <w:t xml:space="preserve"> zdroje</w:t>
+      </w:r>
+    </w:p>
+    <w:p>
+      <w:pPr>
+        <w:rPr>
+          <w:sz w:val="28"/>
+          <w:szCs w:val="28"/>
+        </w:rPr>
+      </w:pPr>
+      <w:r>
+        <w:rPr>
+          <w:sz w:val="28"/>
+          <w:szCs w:val="28"/>
+        </w:rPr>
+        <w:tab/>
+      </w:r>
+      <w:hyperlink r:id="rId24" w:history="1">
         <w:r>
           <w:rPr>
             <w:rStyle w:val="Hypertextovodkaz"/>
+            <w:sz w:val="28"/>
+            <w:szCs w:val="28"/>
           </w:rPr>
-          <w:t>https://doi.org/10.1016/j.physa.2006.07.017</w:t>
-        </w:r>
-      </w:hyperlink>
-    </w:p>
-    <w:p>
-      <w:pPr>
-        <w:pStyle w:val="Odstavecseseznamem"/>
-        <w:numPr>
-          <w:ilvl w:val="0"/>
-          <w:numId w:val="1"/>
-        </w:numPr>
-      </w:pPr>
-      <w:proofErr w:type="spellStart"/>
-      <w:r>
-        <w:t>Behrends</w:t>
-      </w:r>
-      <w:proofErr w:type="spellEnd"/>
-      <w:r>
-        <w:t xml:space="preserve">, E. (2000). </w:t>
-      </w:r>
-      <w:proofErr w:type="spellStart"/>
-      <w:r>
-        <w:t>Markov</w:t>
-      </w:r>
-      <w:proofErr w:type="spellEnd"/>
-      <w:r>
-        <w:t xml:space="preserve"> </w:t>
-      </w:r>
-      <w:proofErr w:type="spellStart"/>
-      <w:r>
-        <w:t>chains</w:t>
-      </w:r>
-      <w:proofErr w:type="spellEnd"/>
-      <w:r>
-        <w:t xml:space="preserve">: </w:t>
-      </w:r>
-      <w:proofErr w:type="spellStart"/>
-      <w:r>
-        <w:t>how</w:t>
-      </w:r>
-      <w:proofErr w:type="spellEnd"/>
-      <w:r>
-        <w:t xml:space="preserve"> to start? In </w:t>
-      </w:r>
-      <w:proofErr w:type="spellStart"/>
-      <w:r>
-        <w:rPr>
-          <w:i/>
-          <w:iCs/>
-        </w:rPr>
-        <w:t>Introduction</w:t>
-      </w:r>
-      <w:proofErr w:type="spellEnd"/>
-      <w:r>
-        <w:rPr>
-          <w:i/>
-          <w:iCs/>
-        </w:rPr>
-        <w:t xml:space="preserve"> to </w:t>
-      </w:r>
-      <w:proofErr w:type="spellStart"/>
-      <w:r>
-        <w:rPr>
-          <w:i/>
-          <w:iCs/>
-        </w:rPr>
-        <w:t>markov</w:t>
-      </w:r>
-      <w:proofErr w:type="spellEnd"/>
-      <w:r>
-        <w:rPr>
-          <w:i/>
-          <w:iCs/>
-        </w:rPr>
-        <w:t xml:space="preserve"> </w:t>
-      </w:r>
-      <w:proofErr w:type="spellStart"/>
-      <w:r>
-        <w:rPr>
-          <w:i/>
-          <w:iCs/>
-        </w:rPr>
-        <w:t>chains</w:t>
-      </w:r>
-      <w:proofErr w:type="spellEnd"/>
-      <w:r>
-        <w:rPr>
-          <w:i/>
-          <w:iCs/>
-        </w:rPr>
-        <w:t xml:space="preserve">: </w:t>
-      </w:r>
-      <w:proofErr w:type="spellStart"/>
-      <w:r>
-        <w:rPr>
-          <w:i/>
-          <w:iCs/>
-        </w:rPr>
-        <w:t>With</w:t>
-      </w:r>
-      <w:proofErr w:type="spellEnd"/>
-      <w:r>
-        <w:rPr>
-          <w:i/>
-          <w:iCs/>
-        </w:rPr>
-        <w:t xml:space="preserve"> </w:t>
-      </w:r>
-      <w:proofErr w:type="spellStart"/>
-      <w:r>
-        <w:rPr>
-          <w:i/>
-          <w:iCs/>
-        </w:rPr>
-        <w:t>special</w:t>
-      </w:r>
-      <w:proofErr w:type="spellEnd"/>
-      <w:r>
-        <w:rPr>
-          <w:i/>
-          <w:iCs/>
-        </w:rPr>
-        <w:t xml:space="preserve"> </w:t>
-      </w:r>
-      <w:proofErr w:type="spellStart"/>
-      <w:r>
-        <w:rPr>
-          <w:i/>
-          <w:iCs/>
-        </w:rPr>
-        <w:t>emphasis</w:t>
-      </w:r>
-      <w:proofErr w:type="spellEnd"/>
-      <w:r>
-        <w:rPr>
-          <w:i/>
-          <w:iCs/>
-        </w:rPr>
-        <w:t xml:space="preserve"> on rapid </w:t>
-      </w:r>
-      <w:proofErr w:type="spellStart"/>
-      <w:r>
-        <w:rPr>
-          <w:i/>
-          <w:iCs/>
-        </w:rPr>
-        <w:t>mixing</w:t>
-      </w:r>
-      <w:proofErr w:type="spellEnd"/>
-      <w:r>
-        <w:t xml:space="preserve">. </w:t>
-      </w:r>
-      <w:proofErr w:type="spellStart"/>
-      <w:r>
-        <w:t>essay</w:t>
-      </w:r>
-      <w:proofErr w:type="spellEnd"/>
-      <w:r>
-        <w:t xml:space="preserve">, </w:t>
-      </w:r>
-      <w:proofErr w:type="spellStart"/>
-      <w:r>
-        <w:t>Vieweg</w:t>
-      </w:r>
-      <w:proofErr w:type="spellEnd"/>
-      <w:r>
-        <w:t xml:space="preserve">. </w:t>
-      </w:r>
-    </w:p>
-    <w:p>
-      <w:pPr>
-        <w:pStyle w:val="Odstavecseseznamem"/>
-        <w:numPr>
-          <w:ilvl w:val="0"/>
-          <w:numId w:val="1"/>
-        </w:numPr>
-      </w:pPr>
-      <w:r>
-        <w:rPr>
-          <w:rFonts w:ascii="Times New Roman" w:eastAsia="Times New Roman" w:hAnsi="Times New Roman" w:cs="Times New Roman"/>
-          <w:kern w:val="0"/>
-          <w:sz w:val="24"/>
-          <w:szCs w:val="24"/>
-          <w:lang w:eastAsia="cs-CZ"/>
-          <w14:ligatures w14:val="none"/>
-        </w:rPr>
-        <w:t xml:space="preserve">THOMA, Martin. </w:t>
-      </w:r>
-      <w:proofErr w:type="spellStart"/>
-      <w:r>
-        <w:rPr>
-          <w:rFonts w:ascii="Times New Roman" w:eastAsia="Times New Roman" w:hAnsi="Times New Roman" w:cs="Times New Roman"/>
-          <w:kern w:val="0"/>
-          <w:sz w:val="24"/>
-          <w:szCs w:val="24"/>
-          <w:lang w:eastAsia="cs-CZ"/>
-          <w14:ligatures w14:val="none"/>
-        </w:rPr>
-        <w:t>Markov</w:t>
-      </w:r>
-      <w:proofErr w:type="spellEnd"/>
-      <w:r>
-        <w:rPr>
-          <w:rFonts w:ascii="Times New Roman" w:eastAsia="Times New Roman" w:hAnsi="Times New Roman" w:cs="Times New Roman"/>
-          <w:kern w:val="0"/>
-          <w:sz w:val="24"/>
-          <w:szCs w:val="24"/>
-          <w:lang w:eastAsia="cs-CZ"/>
-          <w14:ligatures w14:val="none"/>
-        </w:rPr>
-        <w:t xml:space="preserve"> </w:t>
-      </w:r>
-      <w:proofErr w:type="spellStart"/>
-      <w:r>
-        <w:rPr>
-          <w:rFonts w:ascii="Times New Roman" w:eastAsia="Times New Roman" w:hAnsi="Times New Roman" w:cs="Times New Roman"/>
-          <w:kern w:val="0"/>
-          <w:sz w:val="24"/>
-          <w:szCs w:val="24"/>
-          <w:lang w:eastAsia="cs-CZ"/>
-          <w14:ligatures w14:val="none"/>
-        </w:rPr>
-        <w:t>chain</w:t>
-      </w:r>
-      <w:proofErr w:type="spellEnd"/>
-      <w:r>
-        <w:rPr>
-          <w:rFonts w:ascii="Times New Roman" w:eastAsia="Times New Roman" w:hAnsi="Times New Roman" w:cs="Times New Roman"/>
-          <w:kern w:val="0"/>
-          <w:sz w:val="24"/>
-          <w:szCs w:val="24"/>
-          <w:lang w:eastAsia="cs-CZ"/>
-          <w14:ligatures w14:val="none"/>
-        </w:rPr>
-        <w:t xml:space="preserve">. In: </w:t>
-      </w:r>
-      <w:r>
-        <w:rPr>
-          <w:rFonts w:ascii="Times New Roman" w:eastAsia="Times New Roman" w:hAnsi="Times New Roman" w:cs="Times New Roman"/>
-          <w:i/>
-          <w:iCs/>
-          <w:kern w:val="0"/>
-          <w:sz w:val="24"/>
-          <w:szCs w:val="24"/>
-          <w:lang w:eastAsia="cs-CZ"/>
-          <w14:ligatures w14:val="none"/>
-        </w:rPr>
-        <w:t>Martin-thoma.com</w:t>
-      </w:r>
-      <w:r>
-        <w:rPr>
-          <w:rFonts w:ascii="Times New Roman" w:eastAsia="Times New Roman" w:hAnsi="Times New Roman" w:cs="Times New Roman"/>
-          <w:kern w:val="0"/>
-          <w:sz w:val="24"/>
-          <w:szCs w:val="24"/>
-          <w:lang w:eastAsia="cs-CZ"/>
-          <w14:ligatures w14:val="none"/>
-        </w:rPr>
-        <w:t xml:space="preserve"> [online]. 12.5.2015 [cit. 2023-06-02]. Dostupné z: </w:t>
-      </w:r>
-      <w:hyperlink r:id="rId22" w:history="1">
-        <w:r>
-          <w:rPr>
-            <w:rStyle w:val="Hypertextovodkaz"/>
-            <w:rFonts w:ascii="Times New Roman" w:eastAsia="Times New Roman" w:hAnsi="Times New Roman" w:cs="Times New Roman"/>
-            <w:kern w:val="0"/>
-            <w:sz w:val="24"/>
-            <w:szCs w:val="24"/>
-            <w:lang w:eastAsia="cs-CZ"/>
-            <w14:ligatures w14:val="none"/>
-          </w:rPr>
-          <w:t>https://martin-thoma.com/images/2015/05/markov-chain-rain-sun.png</w:t>
-        </w:r>
-      </w:hyperlink>
-    </w:p>
-    <w:p>
-      <w:pPr>
-        <w:pStyle w:val="Odstavecseseznamem"/>
-        <w:numPr>
-          <w:ilvl w:val="0"/>
-          <w:numId w:val="1"/>
-        </w:numPr>
-      </w:pPr>
-      <w:r>
-        <w:t xml:space="preserve">Arnold, F., </w:t>
-      </w:r>
-      <w:proofErr w:type="spellStart"/>
-      <w:r>
-        <w:t>Gebler</w:t>
-      </w:r>
-      <w:proofErr w:type="spellEnd"/>
-      <w:r>
-        <w:t xml:space="preserve">, D., </w:t>
-      </w:r>
-      <w:proofErr w:type="spellStart"/>
-      <w:r>
-        <w:t>Guck</w:t>
-      </w:r>
-      <w:proofErr w:type="spellEnd"/>
-      <w:r>
-        <w:t xml:space="preserve">, D., &amp; </w:t>
-      </w:r>
-      <w:proofErr w:type="spellStart"/>
-      <w:r>
-        <w:t>Hatefi</w:t>
-      </w:r>
-      <w:proofErr w:type="spellEnd"/>
-      <w:r>
-        <w:t xml:space="preserve">, H. (2014). A </w:t>
-      </w:r>
-      <w:proofErr w:type="spellStart"/>
-      <w:r>
-        <w:t>tutorial</w:t>
-      </w:r>
-      <w:proofErr w:type="spellEnd"/>
-      <w:r>
-        <w:t xml:space="preserve"> on </w:t>
-      </w:r>
-      <w:proofErr w:type="spellStart"/>
-      <w:r>
-        <w:t>interactive</w:t>
-      </w:r>
-      <w:proofErr w:type="spellEnd"/>
-      <w:r>
-        <w:t xml:space="preserve"> </w:t>
-      </w:r>
-      <w:proofErr w:type="spellStart"/>
-      <w:r>
-        <w:t>markov</w:t>
-      </w:r>
-      <w:proofErr w:type="spellEnd"/>
-      <w:r>
-        <w:t xml:space="preserve"> </w:t>
-      </w:r>
-      <w:proofErr w:type="spellStart"/>
-      <w:r>
-        <w:t>chains</w:t>
-      </w:r>
-      <w:proofErr w:type="spellEnd"/>
-      <w:r>
-        <w:t xml:space="preserve">. </w:t>
-      </w:r>
-      <w:proofErr w:type="spellStart"/>
-      <w:r>
-        <w:rPr>
-          <w:i/>
-          <w:iCs/>
-        </w:rPr>
-        <w:t>Stochastic</w:t>
-      </w:r>
-      <w:proofErr w:type="spellEnd"/>
-      <w:r>
-        <w:rPr>
-          <w:i/>
-          <w:iCs/>
-        </w:rPr>
-        <w:t xml:space="preserve"> Model </w:t>
-      </w:r>
-      <w:proofErr w:type="spellStart"/>
-      <w:r>
-        <w:rPr>
-          <w:i/>
-          <w:iCs/>
-        </w:rPr>
-        <w:t>Checking</w:t>
-      </w:r>
-      <w:proofErr w:type="spellEnd"/>
-      <w:r>
-        <w:rPr>
-          <w:i/>
-          <w:iCs/>
-        </w:rPr>
-        <w:t xml:space="preserve">. </w:t>
-      </w:r>
-      <w:proofErr w:type="spellStart"/>
-      <w:r>
-        <w:rPr>
-          <w:i/>
-          <w:iCs/>
-        </w:rPr>
-        <w:t>Rigorous</w:t>
-      </w:r>
-      <w:proofErr w:type="spellEnd"/>
-      <w:r>
-        <w:rPr>
-          <w:i/>
-          <w:iCs/>
-        </w:rPr>
-        <w:t xml:space="preserve"> </w:t>
-      </w:r>
-      <w:proofErr w:type="spellStart"/>
-      <w:r>
-        <w:rPr>
-          <w:i/>
-          <w:iCs/>
-        </w:rPr>
-        <w:t>Dependability</w:t>
-      </w:r>
-      <w:proofErr w:type="spellEnd"/>
-      <w:r>
-        <w:rPr>
-          <w:i/>
-          <w:iCs/>
-        </w:rPr>
-        <w:t xml:space="preserve"> </w:t>
-      </w:r>
-      <w:proofErr w:type="spellStart"/>
-      <w:r>
-        <w:rPr>
-          <w:i/>
-          <w:iCs/>
-        </w:rPr>
-        <w:t>Analysis</w:t>
-      </w:r>
-      <w:proofErr w:type="spellEnd"/>
-      <w:r>
-        <w:rPr>
-          <w:i/>
-          <w:iCs/>
-        </w:rPr>
-        <w:t xml:space="preserve"> </w:t>
-      </w:r>
-      <w:proofErr w:type="spellStart"/>
-      <w:r>
-        <w:rPr>
-          <w:i/>
-          <w:iCs/>
-        </w:rPr>
-        <w:t>Using</w:t>
-      </w:r>
-      <w:proofErr w:type="spellEnd"/>
-      <w:r>
-        <w:rPr>
-          <w:i/>
-          <w:iCs/>
-        </w:rPr>
-        <w:t xml:space="preserve"> Model </w:t>
-      </w:r>
-      <w:proofErr w:type="spellStart"/>
-      <w:r>
-        <w:rPr>
-          <w:i/>
-          <w:iCs/>
-        </w:rPr>
-        <w:t>Checking</w:t>
-      </w:r>
-      <w:proofErr w:type="spellEnd"/>
-      <w:r>
-        <w:rPr>
-          <w:i/>
-          <w:iCs/>
-        </w:rPr>
-        <w:t xml:space="preserve"> </w:t>
-      </w:r>
-      <w:proofErr w:type="spellStart"/>
-      <w:r>
-        <w:rPr>
-          <w:i/>
-          <w:iCs/>
-        </w:rPr>
-        <w:t>Techniques</w:t>
-      </w:r>
-      <w:proofErr w:type="spellEnd"/>
-      <w:r>
-        <w:rPr>
-          <w:i/>
-          <w:iCs/>
-        </w:rPr>
-        <w:t xml:space="preserve"> </w:t>
-      </w:r>
-      <w:proofErr w:type="spellStart"/>
-      <w:r>
-        <w:rPr>
-          <w:i/>
-          <w:iCs/>
-        </w:rPr>
-        <w:t>for</w:t>
-      </w:r>
-      <w:proofErr w:type="spellEnd"/>
-      <w:r>
-        <w:rPr>
-          <w:i/>
-          <w:iCs/>
-        </w:rPr>
-        <w:t xml:space="preserve"> </w:t>
-      </w:r>
-      <w:proofErr w:type="spellStart"/>
-      <w:r>
-        <w:rPr>
-          <w:i/>
-          <w:iCs/>
-        </w:rPr>
-        <w:t>Stochastic</w:t>
-      </w:r>
-      <w:proofErr w:type="spellEnd"/>
-      <w:r>
-        <w:rPr>
-          <w:i/>
-          <w:iCs/>
-        </w:rPr>
-        <w:t xml:space="preserve"> Systems</w:t>
-      </w:r>
-      <w:r>
-        <w:t xml:space="preserve">, 4–6. </w:t>
-      </w:r>
-      <w:r>
-        <w:t>Dostupné z</w:t>
-      </w:r>
-      <w:r>
-        <w:rPr>
-          <w:lang w:val="en-US"/>
-        </w:rPr>
-        <w:t>:</w:t>
-      </w:r>
-      <w:r>
-        <w:t xml:space="preserve"> </w:t>
-      </w:r>
-      <w:hyperlink r:id="rId23" w:history="1">
-        <w:r>
-          <w:rPr>
-            <w:rStyle w:val="Hypertextovodkaz"/>
-          </w:rPr>
-          <w:t>https</w:t>
+          <w:t>https://www.forum24.cz/</w:t>
         </w:r>
         <w:r>
           <w:rPr>
             <w:rStyle w:val="Hypertextovodkaz"/>
+            <w:sz w:val="28"/>
+            <w:szCs w:val="28"/>
           </w:rPr>
-          <w:t>:</w:t>
+          <w:t>v</w:t>
         </w:r>
         <w:r>
           <w:rPr>
             <w:rStyle w:val="Hypertextovodkaz"/>
+            <w:sz w:val="28"/>
+            <w:szCs w:val="28"/>
           </w:rPr>
-          <w:t>//doi.org/10.1007/978-3-662-45489-3_2</w:t>
+          <w:t>it-kucik-sit-retezovych-mailu-funguje-spontanne-dezinformatori-ji-ale-umi-inspirovat-a-zneuzivat/</w:t>
         </w:r>
       </w:hyperlink>
-      <w:r>
-        <w:t xml:space="preserve"> </w:t>
-      </w:r>
-    </w:p>
-    <w:p>
-      <w:pPr>
-        <w:pStyle w:val="Odstavecseseznamem"/>
-        <w:numPr>
-          <w:ilvl w:val="0"/>
-          <w:numId w:val="1"/>
-        </w:numPr>
-      </w:pPr>
-      <w:proofErr w:type="spellStart"/>
-      <w:r>
-        <w:t>Barabási</w:t>
-      </w:r>
-      <w:proofErr w:type="spellEnd"/>
-      <w:r>
-        <w:t xml:space="preserve">, A.-L., &amp; </w:t>
-      </w:r>
-      <w:proofErr w:type="spellStart"/>
-      <w:r>
-        <w:t>Pósfai</w:t>
-      </w:r>
-      <w:proofErr w:type="spellEnd"/>
-      <w:r>
-        <w:t xml:space="preserve">, M. (2017). </w:t>
-      </w:r>
-      <w:proofErr w:type="spellStart"/>
-      <w:r>
-        <w:t>Chapter</w:t>
-      </w:r>
-      <w:proofErr w:type="spellEnd"/>
-      <w:r>
-        <w:t xml:space="preserve"> 3 </w:t>
-      </w:r>
-      <w:proofErr w:type="spellStart"/>
-      <w:r>
-        <w:t>Random</w:t>
-      </w:r>
-      <w:proofErr w:type="spellEnd"/>
-      <w:r>
-        <w:t xml:space="preserve"> </w:t>
-      </w:r>
-      <w:proofErr w:type="spellStart"/>
-      <w:r>
-        <w:t>Networks</w:t>
-      </w:r>
-      <w:proofErr w:type="spellEnd"/>
-      <w:r>
-        <w:t xml:space="preserve">. In </w:t>
-      </w:r>
-      <w:r>
-        <w:rPr>
-          <w:i/>
-          <w:iCs/>
-        </w:rPr>
-        <w:t>Network science</w:t>
-      </w:r>
-      <w:r>
-        <w:t xml:space="preserve">. </w:t>
-      </w:r>
-      <w:proofErr w:type="spellStart"/>
-      <w:r>
-        <w:t>essay</w:t>
-      </w:r>
-      <w:proofErr w:type="spellEnd"/>
-      <w:r>
-        <w:t xml:space="preserve">, Cambridge University </w:t>
-      </w:r>
-      <w:proofErr w:type="spellStart"/>
-      <w:r>
-        <w:t>Press</w:t>
-      </w:r>
-      <w:proofErr w:type="spellEnd"/>
-      <w:r>
-        <w:t xml:space="preserve">. </w:t>
-      </w:r>
-    </w:p>
-    <w:p>
-      <w:pPr>
-        <w:pStyle w:val="Odstavecseseznamem"/>
-        <w:numPr>
-          <w:ilvl w:val="0"/>
-          <w:numId w:val="1"/>
-        </w:numPr>
-      </w:pPr>
-    </w:p>
-    <w:p>
-      <w:pPr>
-        <w:pStyle w:val="Odstavecseseznamem"/>
-        <w:numPr>
-          <w:ilvl w:val="0"/>
-          <w:numId w:val="1"/>
-        </w:numPr>
-      </w:pPr>
-    </w:p>
+    </w:p>
+    <w:p>
+      <w:pPr>
+        <w:rPr>
+          <w:sz w:val="28"/>
+          <w:szCs w:val="28"/>
+        </w:rPr>
+      </w:pPr>
+      <w:hyperlink r:id="rId25" w:history="1">
+        <w:r>
+          <w:rPr>
+            <w:rStyle w:val="Hypertextovodkaz"/>
+            <w:sz w:val="28"/>
+            <w:szCs w:val="28"/>
+          </w:rPr>
+          <w:t>https://www.digitalnipevnost.cz/zpravodaj/detail/tiskova-zprava-retezove-e-maily</w:t>
+        </w:r>
+      </w:hyperlink>
+    </w:p>
+    <w:p>
+      <w:pPr>
+        <w:rPr>
+          <w:sz w:val="28"/>
+          <w:szCs w:val="28"/>
+        </w:rPr>
+      </w:pPr>
+      <w:hyperlink r:id="rId26" w:history="1">
+        <w:r>
+          <w:rPr>
+            <w:rStyle w:val="Hypertextovodkaz"/>
+            <w:sz w:val="28"/>
+            <w:szCs w:val="28"/>
+          </w:rPr>
+          <w:t>https://dspace.cuni.cz/handle/20.500.11956/127601</w:t>
+        </w:r>
+      </w:hyperlink>
+    </w:p>
+    <w:p/>
     <w:sectPr>
       <w:pgSz w:w="11906" w:h="16838"/>
       <w:pgMar w:top="1440" w:right="1440" w:bottom="1440" w:left="1440" w:header="708" w:footer="708" w:gutter="0"/>
@@ -4837,7 +6420,7 @@
 
 <file path=word/comments.xml><?xml version="1.0" encoding="utf-8"?>
 <w:comments xmlns:wpc="http://schemas.microsoft.com/office/word/2010/wordprocessingCanvas" xmlns:cx="http://schemas.microsoft.com/office/drawing/2014/chartex" xmlns:cx1="http://schemas.microsoft.com/office/drawing/2015/9/8/chartex" xmlns:cx2="http://schemas.microsoft.com/office/drawing/2015/10/21/chartex" xmlns:cx3="http://schemas.microsoft.com/office/drawing/2016/5/9/chartex" xmlns:cx4="http://schemas.microsoft.com/office/drawing/2016/5/10/chartex" xmlns:cx5="http://schemas.microsoft.com/office/drawing/2016/5/11/chartex" xmlns:cx6="http://schemas.microsoft.com/office/drawing/2016/5/12/chartex" xmlns:cx7="http://schemas.microsoft.com/office/drawing/2016/5/13/chartex" xmlns:cx8="http://schemas.microsoft.com/office/drawing/2016/5/14/chartex" xmlns:mc="http://schemas.openxmlformats.org/markup-compatibility/2006" xmlns:aink="http://schemas.microsoft.com/office/drawing/2016/ink" xmlns:am3d="http://schemas.microsoft.com/office/drawing/2017/model3d" xmlns:o="urn:schemas-microsoft-com:office:office" xmlns:oel="http://schemas.microsoft.com/office/2019/extlst" xmlns:r="http://schemas.openxmlformats.org/officeDocument/2006/relationships" xmlns:m="http://schemas.openxmlformats.org/officeDocument/2006/math" xmlns:v="urn:schemas-microsoft-com:vml" xmlns:wp14="http://schemas.microsoft.com/office/word/2010/wordprocessingDrawing" xmlns:wp="http://schemas.openxmlformats.org/drawingml/2006/wordprocessingDrawing" xmlns:w10="urn:schemas-microsoft-com:office:word" xmlns:w="http://schemas.openxmlformats.org/wordprocessingml/2006/main" xmlns:w14="http://schemas.microsoft.com/office/word/2010/wordml" xmlns:w15="http://schemas.microsoft.com/office/word/2012/wordml" xmlns:w16cex="http://schemas.microsoft.com/office/word/2018/wordml/cex" xmlns:w16cid="http://schemas.microsoft.com/office/word/2016/wordml/cid" xmlns:w16="http://schemas.microsoft.com/office/word/2018/wordml" xmlns:w16du="http://schemas.microsoft.com/office/word/2023/wordml/word16du" xmlns:w16sdtdh="http://schemas.microsoft.com/office/word/2020/wordml/sdtdatahash" xmlns:w16se="http://schemas.microsoft.com/office/word/2015/wordml/symex" xmlns:wpg="http://schemas.microsoft.com/office/word/2010/wordprocessingGroup" xmlns:wpi="http://schemas.microsoft.com/office/word/2010/wordprocessingInk" xmlns:wne="http://schemas.microsoft.com/office/word/2006/wordml" xmlns:wps="http://schemas.microsoft.com/office/word/2010/wordprocessingShape" mc:Ignorable="w14 w15 w16se w16cid w16 w16cex w16sdtdh wp14">
-  <w:comment w:id="0" w:author="Tomas Jirku" w:date="2023-03-27T10:01:00Z" w:initials="TJ">
+  <w:comment w:id="0" w:author="Tomas Jirku" w:date="2023-03-27T11:25:00Z" w:initials="TJ">
     <w:p>
       <w:pPr>
         <w:pStyle w:val="Textkomente"/>
@@ -4849,11 +6432,11 @@
         <w:annotationRef/>
       </w:r>
       <w:r>
-        <w:t>Možná inteligentnější název?</w:t>
+        <w:t>Toto chci rozvést v další kapitole</w:t>
       </w:r>
     </w:p>
   </w:comment>
-  <w:comment w:id="1" w:author="Tomas Jirku" w:date="2023-03-27T10:01:00Z" w:initials="TJ">
+  <w:comment w:id="1" w:author="Tomas Jirku" w:date="2023-03-27T11:35:00Z" w:initials="TJ">
     <w:p>
       <w:pPr>
         <w:pStyle w:val="Textkomente"/>
@@ -4865,11 +6448,11 @@
         <w:annotationRef/>
       </w:r>
       <w:r>
-        <w:t xml:space="preserve">Lépe citace? </w:t>
+        <w:t>Asi znovu uvést přiklady</w:t>
       </w:r>
     </w:p>
   </w:comment>
-  <w:comment w:id="2" w:author="Tomas Jirku" w:date="2023-03-27T10:49:00Z" w:initials="TJ">
+  <w:comment w:id="2" w:author="Tomas Jirku" w:date="2023-05-06T11:56:00Z" w:initials="TJ">
     <w:p>
       <w:pPr>
         <w:pStyle w:val="Textkomente"/>
@@ -4881,14 +6464,17 @@
         <w:annotationRef/>
       </w:r>
       <w:r>
-        <w:t>Možná uvést příklady?</w:t>
+        <w:t>Asi zase přidat zdroj, Stamford network kolekce a networkrepository.</w:t>
       </w:r>
     </w:p>
   </w:comment>
-  <w:comment w:id="3" w:author="Tomas Jirku" w:date="2023-03-27T11:25:00Z" w:initials="TJ">
+  <w:comment w:id="3" w:author="Tomas Jirku" w:date="2023-05-09T09:44:00Z" w:initials="TJ">
     <w:p>
       <w:pPr>
         <w:pStyle w:val="Textkomente"/>
+        <w:rPr>
+          <w:lang w:val="en-US"/>
+        </w:rPr>
       </w:pPr>
       <w:r>
         <w:rPr>
@@ -4897,11 +6483,11 @@
         <w:annotationRef/>
       </w:r>
       <w:r>
-        <w:t>Toto chci rozvést v další kapitole</w:t>
+        <w:t>Zjistit jak pracovat s "ukradenyma obrazkama"</w:t>
       </w:r>
     </w:p>
   </w:comment>
-  <w:comment w:id="4" w:author="Tomas Jirku" w:date="2023-03-27T11:35:00Z" w:initials="TJ">
+  <w:comment w:id="4" w:author="Tomas Jirku" w:date="2023-05-12T10:01:00Z" w:initials="TJ">
     <w:p>
       <w:pPr>
         <w:pStyle w:val="Textkomente"/>
@@ -4913,11 +6499,35 @@
         <w:annotationRef/>
       </w:r>
       <w:r>
-        <w:t>Asi znovu uvést přiklady</w:t>
+        <w:t>Toto je ze studie</w:t>
+      </w:r>
+    </w:p>
+    <w:p>
+      <w:pPr>
+        <w:pStyle w:val="Textkomente"/>
+      </w:pPr>
+      <w:r>
+        <w:t xml:space="preserve"> Using selection bias to explain the observed</w:t>
+      </w:r>
+    </w:p>
+    <w:p>
+      <w:pPr>
+        <w:pStyle w:val="Textkomente"/>
+      </w:pPr>
+      <w:r>
+        <w:t>structure of Internet diffusions</w:t>
+      </w:r>
+    </w:p>
+    <w:p>
+      <w:pPr>
+        <w:pStyle w:val="Textkomente"/>
+      </w:pPr>
+      <w:r>
+        <w:t>Je potřeba vytvořit extra citaci na obrázek?</w:t>
       </w:r>
     </w:p>
   </w:comment>
-  <w:comment w:id="5" w:author="Tomas Jirku" w:date="2023-05-06T11:56:00Z" w:initials="TJ">
+  <w:comment w:id="5" w:author="Tomas Jirku" w:date="2023-05-09T14:04:00Z" w:initials="TJ">
     <w:p>
       <w:pPr>
         <w:pStyle w:val="Textkomente"/>
@@ -4929,86 +6539,11 @@
         <w:annotationRef/>
       </w:r>
       <w:r>
-        <w:t>Asi zase přidat zdroj, Stamford network kolekce a networkrepository.</w:t>
+        <w:t>Tohle asi chce lip rozvest</w:t>
       </w:r>
     </w:p>
   </w:comment>
-  <w:comment w:id="6" w:author="Tomas Jirku" w:date="2023-05-09T09:44:00Z" w:initials="TJ">
-    <w:p>
-      <w:pPr>
-        <w:pStyle w:val="Textkomente"/>
-        <w:rPr>
-          <w:lang w:val="en-US"/>
-        </w:rPr>
-      </w:pPr>
-      <w:r>
-        <w:rPr>
-          <w:rStyle w:val="Odkaznakoment"/>
-        </w:rPr>
-        <w:annotationRef/>
-      </w:r>
-      <w:r>
-        <w:t>Zjistit jak pracovat s "ukradenyma obrazkama"</w:t>
-      </w:r>
-    </w:p>
-  </w:comment>
-  <w:comment w:id="7" w:author="Tomas Jirku" w:date="2023-05-12T10:01:00Z" w:initials="TJ">
-    <w:p>
-      <w:pPr>
-        <w:pStyle w:val="Textkomente"/>
-      </w:pPr>
-      <w:r>
-        <w:rPr>
-          <w:rStyle w:val="Odkaznakoment"/>
-        </w:rPr>
-        <w:annotationRef/>
-      </w:r>
-      <w:r>
-        <w:t>Toto je ze studie</w:t>
-      </w:r>
-    </w:p>
-    <w:p>
-      <w:pPr>
-        <w:pStyle w:val="Textkomente"/>
-      </w:pPr>
-      <w:r>
-        <w:t xml:space="preserve"> Using selection bias to explain the observed</w:t>
-      </w:r>
-    </w:p>
-    <w:p>
-      <w:pPr>
-        <w:pStyle w:val="Textkomente"/>
-      </w:pPr>
-      <w:r>
-        <w:t>structure of Internet diffusions</w:t>
-      </w:r>
-    </w:p>
-    <w:p>
-      <w:pPr>
-        <w:pStyle w:val="Textkomente"/>
-      </w:pPr>
-      <w:r>
-        <w:t>Je potřeba vytvořit extra citaci na obrázek?</w:t>
-      </w:r>
-    </w:p>
-  </w:comment>
-  <w:comment w:id="8" w:author="Tomas Jirku" w:date="2023-05-09T14:04:00Z" w:initials="TJ">
-    <w:p>
-      <w:pPr>
-        <w:pStyle w:val="Textkomente"/>
-      </w:pPr>
-      <w:r>
-        <w:rPr>
-          <w:rStyle w:val="Odkaznakoment"/>
-        </w:rPr>
-        <w:annotationRef/>
-      </w:r>
-      <w:r>
-        <w:t>Tohle asi chce lip rozvest</w:t>
-      </w:r>
-    </w:p>
-  </w:comment>
-  <w:comment w:id="9" w:author="Tomáš Jirků" w:date="2023-05-11T16:37:00Z" w:initials="TJ">
+  <w:comment w:id="6" w:author="Tomáš Jirků" w:date="2023-05-11T16:37:00Z" w:initials="TJ">
     <w:p>
       <w:pPr>
         <w:pStyle w:val="Textkomente"/>
@@ -5029,7 +6564,7 @@
       </w:hyperlink>
     </w:p>
   </w:comment>
-  <w:comment w:id="10" w:author="Tomáš Jirků" w:date="2023-05-11T16:47:00Z" w:initials="TJ">
+  <w:comment w:id="7" w:author="Tomáš Jirků" w:date="2023-05-11T16:47:00Z" w:initials="TJ">
     <w:p>
       <w:pPr>
         <w:pStyle w:val="Textkomente"/>
@@ -5045,7 +6580,7 @@
       </w:r>
     </w:p>
   </w:comment>
-  <w:comment w:id="11" w:author="Tomáš Jirků" w:date="2023-05-11T17:00:00Z" w:initials="TJ">
+  <w:comment w:id="8" w:author="Tomáš Jirků" w:date="2023-05-11T17:00:00Z" w:initials="TJ">
     <w:p>
       <w:pPr>
         <w:pStyle w:val="Textkomente"/>
@@ -5061,7 +6596,7 @@
       </w:r>
     </w:p>
   </w:comment>
-  <w:comment w:id="12" w:author="Tomas Jirku" w:date="2023-05-20T10:11:00Z" w:initials="TJ">
+  <w:comment w:id="9" w:author="Tomas Jirku" w:date="2023-05-20T10:11:00Z" w:initials="TJ">
     <w:p>
       <w:pPr>
         <w:pStyle w:val="Textkomente"/>
@@ -5082,7 +6617,7 @@
       </w:hyperlink>
     </w:p>
   </w:comment>
-  <w:comment w:id="13" w:author="Tomas Jirku" w:date="2023-05-20T10:15:00Z" w:initials="TJ">
+  <w:comment w:id="10" w:author="Tomas Jirku" w:date="2023-05-20T10:15:00Z" w:initials="TJ">
     <w:p>
       <w:pPr>
         <w:pStyle w:val="Textkomente"/>
@@ -5103,75 +6638,11 @@
       </w:hyperlink>
     </w:p>
   </w:comment>
-  <w:comment w:id="14" w:author="Tomas Jirku" w:date="2023-05-12T09:54:00Z" w:initials="TJ">
-    <w:p>
-      <w:pPr>
-        <w:pStyle w:val="Textkomente"/>
-      </w:pPr>
-      <w:r>
-        <w:rPr>
-          <w:rStyle w:val="Odkaznakoment"/>
-        </w:rPr>
-        <w:annotationRef/>
-      </w:r>
-      <w:r>
-        <w:t xml:space="preserve">Jak tohle správně ocitovat? </w:t>
-      </w:r>
-      <w:hyperlink r:id="rId4" w:history="1">
-        <w:r>
-          <w:rPr>
-            <w:rStyle w:val="Hypertextovodkaz"/>
-          </w:rPr>
-          <w:t>https://networkrepository.com/email-EU.php</w:t>
-        </w:r>
-      </w:hyperlink>
-    </w:p>
-  </w:comment>
-  <w:comment w:id="15" w:author="Tomas Jirku" w:date="2023-05-12T09:55:00Z" w:initials="TJ">
-    <w:p>
-      <w:pPr>
-        <w:pStyle w:val="Textkomente"/>
-      </w:pPr>
-      <w:r>
-        <w:rPr>
-          <w:rStyle w:val="Odkaznakoment"/>
-        </w:rPr>
-        <w:annotationRef/>
-      </w:r>
-      <w:r>
-        <w:t>Je tohle správně?</w:t>
-      </w:r>
-    </w:p>
-  </w:comment>
-  <w:comment w:id="16" w:author="Tomas Jirku" w:date="2023-05-12T09:55:00Z" w:initials="TJ">
-    <w:p>
-      <w:pPr>
-        <w:pStyle w:val="Textkomente"/>
-      </w:pPr>
-      <w:r>
-        <w:rPr>
-          <w:rStyle w:val="Odkaznakoment"/>
-        </w:rPr>
-        <w:annotationRef/>
-      </w:r>
-      <w:hyperlink r:id="rId5" w:history="1">
-        <w:r>
-          <w:rPr>
-            <w:rStyle w:val="Hypertextovodkaz"/>
-          </w:rPr>
-          <w:t>https://snap.stanford.edu/data/email-EuAll.html</w:t>
-        </w:r>
-      </w:hyperlink>
-    </w:p>
-  </w:comment>
 </w:comments>
 </file>
 
 <file path=word/commentsExtended.xml><?xml version="1.0" encoding="utf-8"?>
 <w15:commentsEx xmlns:wpc="http://schemas.microsoft.com/office/word/2010/wordprocessingCanvas" xmlns:cx="http://schemas.microsoft.com/office/drawing/2014/chartex" xmlns:cx1="http://schemas.microsoft.com/office/drawing/2015/9/8/chartex" xmlns:cx2="http://schemas.microsoft.com/office/drawing/2015/10/21/chartex" xmlns:cx3="http://schemas.microsoft.com/office/drawing/2016/5/9/chartex" xmlns:cx4="http://schemas.microsoft.com/office/drawing/2016/5/10/chartex" xmlns:cx5="http://schemas.microsoft.com/office/drawing/2016/5/11/chartex" xmlns:cx6="http://schemas.microsoft.com/office/drawing/2016/5/12/chartex" xmlns:cx7="http://schemas.microsoft.com/office/drawing/2016/5/13/chartex" xmlns:cx8="http://schemas.microsoft.com/office/drawing/2016/5/14/chartex" xmlns:mc="http://schemas.openxmlformats.org/markup-compatibility/2006" xmlns:aink="http://schemas.microsoft.com/office/drawing/2016/ink" xmlns:am3d="http://schemas.microsoft.com/office/drawing/2017/model3d" xmlns:o="urn:schemas-microsoft-com:office:office" xmlns:oel="http://schemas.microsoft.com/office/2019/extlst" xmlns:r="http://schemas.openxmlformats.org/officeDocument/2006/relationships" xmlns:m="http://schemas.openxmlformats.org/officeDocument/2006/math" xmlns:v="urn:schemas-microsoft-com:vml" xmlns:wp14="http://schemas.microsoft.com/office/word/2010/wordprocessingDrawing" xmlns:wp="http://schemas.openxmlformats.org/drawingml/2006/wordprocessingDrawing" xmlns:w10="urn:schemas-microsoft-com:office:word" xmlns:w="http://schemas.openxmlformats.org/wordprocessingml/2006/main" xmlns:w14="http://schemas.microsoft.com/office/word/2010/wordml" xmlns:w15="http://schemas.microsoft.com/office/word/2012/wordml" xmlns:w16cex="http://schemas.microsoft.com/office/word/2018/wordml/cex" xmlns:w16cid="http://schemas.microsoft.com/office/word/2016/wordml/cid" xmlns:w16="http://schemas.microsoft.com/office/word/2018/wordml" xmlns:w16du="http://schemas.microsoft.com/office/word/2023/wordml/word16du" xmlns:w16sdtdh="http://schemas.microsoft.com/office/word/2020/wordml/sdtdatahash" xmlns:w16se="http://schemas.microsoft.com/office/word/2015/wordml/symex" xmlns:wpg="http://schemas.microsoft.com/office/word/2010/wordprocessingGroup" xmlns:wpi="http://schemas.microsoft.com/office/word/2010/wordprocessingInk" xmlns:wne="http://schemas.microsoft.com/office/word/2006/wordml" xmlns:wps="http://schemas.microsoft.com/office/word/2010/wordprocessingShape" mc:Ignorable="w14 w15 w16se w16cid w16 w16cex w16sdtdh wp14">
-  <w15:commentEx w15:paraId="2D373353" w15:done="0"/>
-  <w15:commentEx w15:paraId="589D83CE" w15:done="0"/>
-  <w15:commentEx w15:paraId="05A1DCF4" w15:done="0"/>
   <w15:commentEx w15:paraId="52C7391B" w15:done="0"/>
   <w15:commentEx w15:paraId="64B4AD51" w15:done="0"/>
   <w15:commentEx w15:paraId="1626E74F" w15:done="0"/>
@@ -5183,17 +6654,11 @@
   <w15:commentEx w15:paraId="6FE99D00" w15:done="0"/>
   <w15:commentEx w15:paraId="4C9C76A5" w15:done="0"/>
   <w15:commentEx w15:paraId="2FBDAFF4" w15:done="0"/>
-  <w15:commentEx w15:paraId="39D08FE2" w15:done="0"/>
-  <w15:commentEx w15:paraId="1B99B97F" w15:done="0"/>
-  <w15:commentEx w15:paraId="0D6C79E5" w15:paraIdParent="1B99B97F" w15:done="0"/>
 </w15:commentsEx>
 </file>
 
 <file path=word/commentsExtensible.xml><?xml version="1.0" encoding="utf-8"?>
 <w16cex:commentsExtensible xmlns:wpc="http://schemas.microsoft.com/office/word/2010/wordprocessingCanvas" xmlns:cx="http://schemas.microsoft.com/office/drawing/2014/chartex" xmlns:cx1="http://schemas.microsoft.com/office/drawing/2015/9/8/chartex" xmlns:cx2="http://schemas.microsoft.com/office/drawing/2015/10/21/chartex" xmlns:cx3="http://schemas.microsoft.com/office/drawing/2016/5/9/chartex" xmlns:cx4="http://schemas.microsoft.com/office/drawing/2016/5/10/chartex" xmlns:cx5="http://schemas.microsoft.com/office/drawing/2016/5/11/chartex" xmlns:cx6="http://schemas.microsoft.com/office/drawing/2016/5/12/chartex" xmlns:cx7="http://schemas.microsoft.com/office/drawing/2016/5/13/chartex" xmlns:cx8="http://schemas.microsoft.com/office/drawing/2016/5/14/chartex" xmlns:mc="http://schemas.openxmlformats.org/markup-compatibility/2006" xmlns:aink="http://schemas.microsoft.com/office/drawing/2016/ink" xmlns:am3d="http://schemas.microsoft.com/office/drawing/2017/model3d" xmlns:o="urn:schemas-microsoft-com:office:office" xmlns:oel="http://schemas.microsoft.com/office/2019/extlst" xmlns:r="http://schemas.openxmlformats.org/officeDocument/2006/relationships" xmlns:m="http://schemas.openxmlformats.org/officeDocument/2006/math" xmlns:v="urn:schemas-microsoft-com:vml" xmlns:wp14="http://schemas.microsoft.com/office/word/2010/wordprocessingDrawing" xmlns:wp="http://schemas.openxmlformats.org/drawingml/2006/wordprocessingDrawing" xmlns:w10="urn:schemas-microsoft-com:office:word" xmlns:w="http://schemas.openxmlformats.org/wordprocessingml/2006/main" xmlns:w14="http://schemas.microsoft.com/office/word/2010/wordml" xmlns:w15="http://schemas.microsoft.com/office/word/2012/wordml" xmlns:w16cex="http://schemas.microsoft.com/office/word/2018/wordml/cex" xmlns:w16cid="http://schemas.microsoft.com/office/word/2016/wordml/cid" xmlns:w16="http://schemas.microsoft.com/office/word/2018/wordml" xmlns:w16du="http://schemas.microsoft.com/office/word/2023/wordml/word16du" xmlns:w16sdtdh="http://schemas.microsoft.com/office/word/2020/wordml/sdtdatahash" xmlns:w16se="http://schemas.microsoft.com/office/word/2015/wordml/symex" xmlns:wpg="http://schemas.microsoft.com/office/word/2010/wordprocessingGroup" xmlns:wpi="http://schemas.microsoft.com/office/word/2010/wordprocessingInk" xmlns:wne="http://schemas.microsoft.com/office/word/2006/wordml" xmlns:wps="http://schemas.microsoft.com/office/word/2010/wordprocessingShape" mc:Ignorable="w14 w15 w16se w16cid w16 w16cex w16sdtdh wp14">
-  <w16cex:commentExtensible w16cex:durableId="27CBE7DF" w16cex:dateUtc="2023-03-27T08:01:00Z"/>
-  <w16cex:commentExtensible w16cex:durableId="27CBE80B" w16cex:dateUtc="2023-03-27T08:01:00Z"/>
-  <w16cex:commentExtensible w16cex:durableId="27CBF352" w16cex:dateUtc="2023-03-27T08:49:00Z"/>
   <w16cex:commentExtensible w16cex:durableId="27CBFB97" w16cex:dateUtc="2023-03-27T09:25:00Z"/>
   <w16cex:commentExtensible w16cex:durableId="27CBFE0C" w16cex:dateUtc="2023-03-27T09:35:00Z"/>
   <w16cex:commentExtensible w16cex:durableId="2800BF09" w16cex:dateUtc="2023-05-06T09:56:00Z"/>
@@ -5205,17 +6670,11 @@
   <w16cex:commentExtensible w16cex:durableId="28079D99" w16cex:dateUtc="2023-05-11T15:00:00Z"/>
   <w16cex:commentExtensible w16cex:durableId="28131B5F" w16cex:dateUtc="2023-05-20T08:11:00Z"/>
   <w16cex:commentExtensible w16cex:durableId="28131C36" w16cex:dateUtc="2023-05-20T08:15:00Z"/>
-  <w16cex:commentExtensible w16cex:durableId="28088B6C" w16cex:dateUtc="2023-05-12T07:54:00Z"/>
-  <w16cex:commentExtensible w16cex:durableId="28088B7B" w16cex:dateUtc="2023-05-12T07:55:00Z"/>
-  <w16cex:commentExtensible w16cex:durableId="28088B8F" w16cex:dateUtc="2023-05-12T07:55:00Z"/>
 </w16cex:commentsExtensible>
 </file>
 
 <file path=word/commentsIds.xml><?xml version="1.0" encoding="utf-8"?>
 <w16cid:commentsIds xmlns:wpc="http://schemas.microsoft.com/office/word/2010/wordprocessingCanvas" xmlns:cx="http://schemas.microsoft.com/office/drawing/2014/chartex" xmlns:cx1="http://schemas.microsoft.com/office/drawing/2015/9/8/chartex" xmlns:cx2="http://schemas.microsoft.com/office/drawing/2015/10/21/chartex" xmlns:cx3="http://schemas.microsoft.com/office/drawing/2016/5/9/chartex" xmlns:cx4="http://schemas.microsoft.com/office/drawing/2016/5/10/chartex" xmlns:cx5="http://schemas.microsoft.com/office/drawing/2016/5/11/chartex" xmlns:cx6="http://schemas.microsoft.com/office/drawing/2016/5/12/chartex" xmlns:cx7="http://schemas.microsoft.com/office/drawing/2016/5/13/chartex" xmlns:cx8="http://schemas.microsoft.com/office/drawing/2016/5/14/chartex" xmlns:mc="http://schemas.openxmlformats.org/markup-compatibility/2006" xmlns:aink="http://schemas.microsoft.com/office/drawing/2016/ink" xmlns:am3d="http://schemas.microsoft.com/office/drawing/2017/model3d" xmlns:o="urn:schemas-microsoft-com:office:office" xmlns:oel="http://schemas.microsoft.com/office/2019/extlst" xmlns:r="http://schemas.openxmlformats.org/officeDocument/2006/relationships" xmlns:m="http://schemas.openxmlformats.org/officeDocument/2006/math" xmlns:v="urn:schemas-microsoft-com:vml" xmlns:wp14="http://schemas.microsoft.com/office/word/2010/wordprocessingDrawing" xmlns:wp="http://schemas.openxmlformats.org/drawingml/2006/wordprocessingDrawing" xmlns:w10="urn:schemas-microsoft-com:office:word" xmlns:w="http://schemas.openxmlformats.org/wordprocessingml/2006/main" xmlns:w14="http://schemas.microsoft.com/office/word/2010/wordml" xmlns:w15="http://schemas.microsoft.com/office/word/2012/wordml" xmlns:w16cex="http://schemas.microsoft.com/office/word/2018/wordml/cex" xmlns:w16cid="http://schemas.microsoft.com/office/word/2016/wordml/cid" xmlns:w16="http://schemas.microsoft.com/office/word/2018/wordml" xmlns:w16du="http://schemas.microsoft.com/office/word/2023/wordml/word16du" xmlns:w16sdtdh="http://schemas.microsoft.com/office/word/2020/wordml/sdtdatahash" xmlns:w16se="http://schemas.microsoft.com/office/word/2015/wordml/symex" xmlns:wpg="http://schemas.microsoft.com/office/word/2010/wordprocessingGroup" xmlns:wpi="http://schemas.microsoft.com/office/word/2010/wordprocessingInk" xmlns:wne="http://schemas.microsoft.com/office/word/2006/wordml" xmlns:wps="http://schemas.microsoft.com/office/word/2010/wordprocessingShape" mc:Ignorable="w14 w15 w16se w16cid w16 w16cex w16sdtdh wp14">
-  <w16cid:commentId w16cid:paraId="2D373353" w16cid:durableId="27CBE7DF"/>
-  <w16cid:commentId w16cid:paraId="589D83CE" w16cid:durableId="27CBE80B"/>
-  <w16cid:commentId w16cid:paraId="05A1DCF4" w16cid:durableId="27CBF352"/>
   <w16cid:commentId w16cid:paraId="52C7391B" w16cid:durableId="27CBFB97"/>
   <w16cid:commentId w16cid:paraId="64B4AD51" w16cid:durableId="27CBFE0C"/>
   <w16cid:commentId w16cid:paraId="1626E74F" w16cid:durableId="2800BF09"/>
@@ -5227,9 +6686,6 @@
   <w16cid:commentId w16cid:paraId="6FE99D00" w16cid:durableId="28079D99"/>
   <w16cid:commentId w16cid:paraId="4C9C76A5" w16cid:durableId="28131B5F"/>
   <w16cid:commentId w16cid:paraId="2FBDAFF4" w16cid:durableId="28131C36"/>
-  <w16cid:commentId w16cid:paraId="39D08FE2" w16cid:durableId="28088B6C"/>
-  <w16cid:commentId w16cid:paraId="1B99B97F" w16cid:durableId="28088B7B"/>
-  <w16cid:commentId w16cid:paraId="0D6C79E5" w16cid:durableId="28088B8F"/>
 </w16cid:commentsIds>
 </file>
 
@@ -5925,6 +7381,17 @@
       <w:u w:val="single"/>
     </w:rPr>
   </w:style>
+  <w:style w:type="character" w:styleId="Zdraznn">
+    <w:name w:val="Emphasis"/>
+    <w:basedOn w:val="Standardnpsmoodstavce"/>
+    <w:uiPriority w:val="20"/>
+    <w:qFormat/>
+    <w:rsid w:val="008C6940"/>
+    <w:rPr>
+      <w:i/>
+      <w:iCs/>
+    </w:rPr>
+  </w:style>
 </w:styles>
 </file>
 

--- a/bakalářka.docx
+++ b/bakalářka.docx
@@ -32,6 +32,14 @@
         </w:rPr>
         <w:t>(LNK model)</w:t>
       </w:r>
+      <w:r>
+        <w:rPr>
+          <w:sz w:val="28"/>
+          <w:szCs w:val="28"/>
+          <w:lang w:val="en-US"/>
+        </w:rPr>
+        <w:t xml:space="preserve"> (1)</w:t>
+      </w:r>
     </w:p>
     <w:p>
       <w:r>
@@ -224,6 +232,40 @@
     </w:p>
     <w:p>
       <w:r>
+        <w:t>Autoři v první fázi výzkumu sesbírali</w:t>
+      </w:r>
+      <w:r>
+        <w:t xml:space="preserve"> 1123 kopií petice, z nichž vyextrahovali podpisy a odvodili potenciální propojení příjemců. Každé jméno reprezentuje uzel v grafu. Algoritmus k nim doplňuje hrany a s určitou pravděpodobností je označuje jako viditelné. Z výsledné struktury je pak zpětně </w:t>
+      </w:r>
+      <w:r>
+        <w:t>rekonstruován viditelný graf</w:t>
+      </w:r>
+      <w:r>
+        <w:t xml:space="preserve">, který </w:t>
+      </w:r>
+      <w:r>
+        <w:t xml:space="preserve">je často </w:t>
+      </w:r>
+      <w:r>
+        <w:t xml:space="preserve">hlubokým </w:t>
+      </w:r>
+      <w:r>
+        <w:t>stromem</w:t>
+      </w:r>
+      <w:r>
+        <w:t>, kde přes 90 % uzlů má pouze jednoho potomka</w:t>
+      </w:r>
+      <w:r>
+        <w:t>.</w:t>
+      </w:r>
+    </w:p>
+    <w:p>
+      <w:r>
+        <w:t>Tento přístup má tu výhodu, že se zakládá na 100 % reálných datech. Nevýhodou je, že tato data nejsou úplná, z principu nelze zachytit všechny instance přeposlání zprávy a také nepopisují přesně strukturu emailové sítě.</w:t>
+      </w:r>
+    </w:p>
+    <w:p>
+      <w:r>
         <w:t>Tento model se odlišuje od ostatních modelů</w:t>
       </w:r>
       <w:r>
@@ -285,18 +327,565 @@
     </w:p>
     <w:p>
       <w:r>
-        <w:t xml:space="preserve">Model popisuje reakci příjemců na zaslaný email. Příjemce s určitou pravděpodobností na email reaguje anebo jej ignoruje. Pokud se rozhodne reagovat, tak nejčastěji na něj pouze odpoví, ale nepřepošle ho dál. Pokud jej přepošle dál, </w:t>
-      </w:r>
-      <w:r>
-        <w:t>pak existuje šance, že ho zveřejní. Unikátní vlastností tohoto modelu je také fakt, že reakce na zprávu probíhá v reálném čase, ne v okamžiku přijetí. V reálném světě komunikace také neprobíhá okamžitě, ale trvá určitý čas, než příjemce zareaguje.</w:t>
-      </w:r>
-    </w:p>
-    <w:p>
-      <w:pPr>
+        <w:t>Struktura šíření ostatních modelů je často odvozená od šíření informací po sociálních sítích anebo dokonce od epidemiologických modelů</w:t>
+      </w:r>
+      <w:r>
+        <w:t>. Sociální sítě</w:t>
+      </w:r>
+      <w:r>
+        <w:t xml:space="preserve"> jsou mnohem lépe dokumentovatelné díky jejich veřejné povaze. Žádná struktura</w:t>
+      </w:r>
+      <w:r>
+        <w:t xml:space="preserve"> šíření</w:t>
+      </w:r>
+      <w:r>
+        <w:t xml:space="preserve"> </w:t>
+      </w:r>
+      <w:r>
+        <w:t xml:space="preserve">ostatních modelů </w:t>
+      </w:r>
+      <w:r>
+        <w:t xml:space="preserve">ani vzdáleně nepřipomíná strom. Rozdílné jsou však i struktury sítí. </w:t>
+      </w:r>
+      <w:commentRangeStart w:id="0"/>
+      <w:r>
+        <w:t xml:space="preserve">Sociální sítě jsou typicky </w:t>
+      </w:r>
+      <w:proofErr w:type="spellStart"/>
+      <w:r>
+        <w:t>bezškálové</w:t>
+      </w:r>
+      <w:proofErr w:type="spellEnd"/>
+      <w:r>
+        <w:t>, ale u emailové sítě je toto tvrzení komplikovanější.</w:t>
+      </w:r>
+      <w:commentRangeEnd w:id="0"/>
+      <w:r>
+        <w:rPr>
+          <w:rStyle w:val="Odkaznakoment"/>
+        </w:rPr>
+        <w:commentReference w:id="0"/>
+      </w:r>
+    </w:p>
+    <w:p>
+      <w:r>
+        <w:t>Model popisuje reakci příjemců na zaslaný email.</w:t>
+      </w:r>
+      <w:r>
+        <w:t xml:space="preserve"> </w:t>
+      </w:r>
+      <w:r>
+        <w:t xml:space="preserve">Příjemce s určitou pravděpodobností na email reaguje anebo jej ignoruje. </w:t>
+      </w:r>
+      <w:r>
+        <w:t xml:space="preserve">Toto je reprezentováno pravděpodobností ignorování emailu </w:t>
+      </w:r>
+      <m:oMath>
+        <m:r>
+          <w:rPr>
+            <w:rFonts w:ascii="Cambria Math" w:hAnsi="Cambria Math"/>
+            <w:lang w:val="en-US"/>
+          </w:rPr>
+          <m:t>δ</m:t>
+        </m:r>
+      </m:oMath>
+      <w:r>
+        <w:t>, která se pohybuje okolo 0.65</w:t>
+      </w:r>
+      <w:r>
         <w:rPr>
           <w:lang w:val="en-US"/>
         </w:rPr>
-      </w:pPr>
+        <w:t>, ale</w:t>
+      </w:r>
+      <w:r>
+        <w:t xml:space="preserve"> její</w:t>
+      </w:r>
+      <w:r>
+        <w:t xml:space="preserve"> přesná hodnota v rozumném rozsahu od 0.5 do 0.75 nemá zásadní vliv na výslednou strukturu.</w:t>
+      </w:r>
+    </w:p>
+    <w:p>
+      <w:pPr>
+        <w:rPr>
+          <w:rFonts w:eastAsiaTheme="minorEastAsia"/>
+        </w:rPr>
+      </w:pPr>
+      <w:r>
+        <w:t>Pokud se rozhodne reagovat, tak</w:t>
+      </w:r>
+      <w:r>
+        <w:t xml:space="preserve"> má dvě</w:t>
+      </w:r>
+      <w:r>
+        <w:t xml:space="preserve"> vzájemně se vylučující</w:t>
+      </w:r>
+      <w:r>
+        <w:t xml:space="preserve"> možnosti reakce. První a </w:t>
+      </w:r>
+      <w:r>
+        <w:t>častě</w:t>
+      </w:r>
+      <w:r>
+        <w:t>jší variantou, je že na něj</w:t>
+      </w:r>
+      <w:r>
+        <w:t xml:space="preserve"> na pouze </w:t>
+      </w:r>
+      <w:r>
+        <w:t>skupinově odpoví odesílateli a všem spolupříjemcům</w:t>
+      </w:r>
+      <w:r>
+        <w:t xml:space="preserve"> a</w:t>
+      </w:r>
+      <w:r>
+        <w:t xml:space="preserve"> </w:t>
+      </w:r>
+      <w:r>
+        <w:t xml:space="preserve">připojí své jméno k petici s pravděpodobností </w:t>
+      </w:r>
+      <m:oMath>
+        <m:r>
+          <w:rPr>
+            <w:rFonts w:ascii="Cambria Math" w:hAnsi="Cambria Math"/>
+          </w:rPr>
+          <m:t>β</m:t>
+        </m:r>
+      </m:oMath>
+      <w:r>
+        <w:t xml:space="preserve">, </w:t>
+      </w:r>
+      <w:r>
+        <w:t xml:space="preserve">ale nepřepošle </w:t>
+      </w:r>
+      <w:r>
+        <w:t>ji</w:t>
+      </w:r>
+      <w:r>
+        <w:t xml:space="preserve"> dál</w:t>
+      </w:r>
+      <w:r>
+        <w:t>e</w:t>
+      </w:r>
+      <w:r>
+        <w:t xml:space="preserve">. </w:t>
+      </w:r>
+      <w:r>
+        <w:t xml:space="preserve">Hodnota </w:t>
+      </w:r>
+      <m:oMath>
+        <m:r>
+          <w:rPr>
+            <w:rFonts w:ascii="Cambria Math" w:hAnsi="Cambria Math"/>
+          </w:rPr>
+          <m:t>β</m:t>
+        </m:r>
+      </m:oMath>
+      <w:r>
+        <w:rPr>
+          <w:rFonts w:eastAsiaTheme="minorEastAsia"/>
+        </w:rPr>
+        <w:t xml:space="preserve"> se v simulacích autorů typicky pohybovala okolo 0.95. Druhá možnost, která nastává s pravděpodobností </w:t>
+      </w:r>
+      <m:oMath>
+        <m:r>
+          <w:rPr>
+            <w:rFonts w:ascii="Cambria Math" w:eastAsiaTheme="minorEastAsia" w:hAnsi="Cambria Math"/>
+          </w:rPr>
+          <m:t>1-β</m:t>
+        </m:r>
+      </m:oMath>
+      <w:r>
+        <w:rPr>
+          <w:rFonts w:eastAsiaTheme="minorEastAsia"/>
+        </w:rPr>
+        <w:t>, že příjemce rozešle kopii s připojeným podpisem všem svým sousedům.</w:t>
+      </w:r>
+      <w:r>
+        <w:rPr>
+          <w:rFonts w:eastAsiaTheme="minorEastAsia"/>
+        </w:rPr>
+        <w:t xml:space="preserve"> Vysoká pravděpodobnost</w:t>
+      </w:r>
+      <w:r>
+        <w:rPr>
+          <w:rFonts w:eastAsiaTheme="minorEastAsia"/>
+        </w:rPr>
+        <w:t xml:space="preserve"> skupinové</w:t>
+      </w:r>
+      <w:r>
+        <w:rPr>
+          <w:rFonts w:eastAsiaTheme="minorEastAsia"/>
+        </w:rPr>
+        <w:t xml:space="preserve"> </w:t>
+      </w:r>
+      <w:r>
+        <w:rPr>
+          <w:rFonts w:eastAsiaTheme="minorEastAsia"/>
+        </w:rPr>
+        <w:lastRenderedPageBreak/>
+        <w:t>odpovědi napomáhá tomu, že výsledná struktura ve výsledku připomíná hluboký strom a přibližně odpovídá rekonstruovaným datům.</w:t>
+      </w:r>
+      <w:r>
+        <w:rPr>
+          <w:rFonts w:eastAsiaTheme="minorEastAsia"/>
+        </w:rPr>
+        <w:t xml:space="preserve"> Čím vyšší hodnota tohoto parametru, tím je menší šance na rozšíření petice k novým adresátům, jelikož skupinová odpověď pouze napomáhá připojení odpovídajícího jednotlivce do zveřejněného seznamu podpisů.</w:t>
+      </w:r>
+    </w:p>
+    <w:p>
+      <w:r>
+        <w:t>Pokud je</w:t>
+      </w:r>
+      <w:r>
+        <w:t xml:space="preserve"> petice</w:t>
+      </w:r>
+      <w:r>
+        <w:t xml:space="preserve"> přepo</w:t>
+      </w:r>
+      <w:r>
+        <w:t>s</w:t>
+      </w:r>
+      <w:r>
+        <w:t>l</w:t>
+      </w:r>
+      <w:r>
+        <w:t>ána</w:t>
+      </w:r>
+      <w:r>
+        <w:t xml:space="preserve"> dál,</w:t>
+      </w:r>
+      <w:r>
+        <w:t xml:space="preserve"> </w:t>
+      </w:r>
+      <w:r>
+        <w:t>je</w:t>
+      </w:r>
+      <w:r>
+        <w:t xml:space="preserve"> pak společně se všemi připojenými podpisy</w:t>
+      </w:r>
+      <w:r>
+        <w:t xml:space="preserve"> zveřejn</w:t>
+      </w:r>
+      <w:r>
+        <w:t>ěna ve veřejném archivu emailů</w:t>
+      </w:r>
+      <w:r>
+        <w:t xml:space="preserve"> s pravděpodobností </w:t>
+      </w:r>
+      <m:oMath>
+        <m:r>
+          <w:rPr>
+            <w:rFonts w:ascii="Cambria Math" w:hAnsi="Cambria Math"/>
+          </w:rPr>
+          <m:t>π</m:t>
+        </m:r>
+      </m:oMath>
+      <w:r>
+        <w:t>, jejíž hodnota se pohybuje okolo 0.22.</w:t>
+      </w:r>
+      <w:r>
+        <w:t xml:space="preserve"> Tento parametr způsobuje, že pokud se má ve výsledcích zobrazit konkrétní příjemce, musí on anebo </w:t>
+      </w:r>
+      <w:r>
+        <w:t>někdo,</w:t>
+      </w:r>
+      <w:r>
+        <w:t xml:space="preserve"> komu </w:t>
+      </w:r>
+      <w:r>
+        <w:t xml:space="preserve">petici přeposlal se svým připojeným jménem, zveřejnit. </w:t>
+      </w:r>
+      <w:r>
+        <w:t xml:space="preserve">Tento parametr je zásadní, jelikož simuluje pozorovatelnost reálných výsledků. V realitě nikdy není možné získat všechny kopie řetězového emailu s větším dosahem </w:t>
+      </w:r>
+      <w:r>
+        <w:t>a vždy se pracuje pouze s nějakou zveřejněnou podmnožinou. Výhodou petice je motivace podepsaných obsah co nejvíce šířit</w:t>
+      </w:r>
+      <w:r>
+        <w:t xml:space="preserve"> a zvyšovat o něm povědomí, což z ní děla vhodný objekt k</w:t>
+      </w:r>
+      <w:r>
+        <w:t>e</w:t>
+      </w:r>
+      <w:r>
+        <w:t> zkoumání.</w:t>
+      </w:r>
+      <w:r>
+        <w:t xml:space="preserve"> </w:t>
+      </w:r>
+    </w:p>
+    <w:p>
+      <w:r>
+        <w:t xml:space="preserve">Unikátní vlastností tohoto modelu je také fakt, že reakce na zprávu probíhá v reálném čase, ne v okamžiku přijetí. </w:t>
+      </w:r>
+      <w:r>
+        <w:t xml:space="preserve">Při přijetí zprávy se v případě, že se příjemce rozhodnul reagovat, vygeneruje podle distribuční funkce čas </w:t>
+      </w:r>
+      <w:r>
+        <w:rPr>
+          <w:i/>
+          <w:iCs/>
+        </w:rPr>
+        <w:t>t</w:t>
+      </w:r>
+      <w:r>
+        <w:t xml:space="preserve">. Distribuční funkce vychází ze studií o rychlosti lidských odpovědí v komunikaci a její konkrétní hodnota použitá pro LNK model je </w:t>
+      </w:r>
+      <m:oMath>
+        <m:r>
+          <w:rPr>
+            <w:rFonts w:ascii="Cambria Math" w:hAnsi="Cambria Math"/>
+          </w:rPr>
+          <m:t>f</m:t>
+        </m:r>
+        <m:d>
+          <m:dPr>
+            <m:ctrlPr>
+              <w:rPr>
+                <w:rFonts w:ascii="Cambria Math" w:hAnsi="Cambria Math"/>
+                <w:i/>
+                <w:lang w:val="en-US"/>
+              </w:rPr>
+            </m:ctrlPr>
+          </m:dPr>
+          <m:e>
+            <m:r>
+              <w:rPr>
+                <w:rFonts w:ascii="Cambria Math" w:hAnsi="Cambria Math"/>
+                <w:lang w:val="en-US"/>
+              </w:rPr>
+              <m:t>x</m:t>
+            </m:r>
+          </m:e>
+        </m:d>
+        <m:r>
+          <w:rPr>
+            <w:rFonts w:ascii="Cambria Math" w:hAnsi="Cambria Math"/>
+            <w:lang w:val="en-US"/>
+          </w:rPr>
+          <m:t>=</m:t>
+        </m:r>
+        <m:sSup>
+          <m:sSupPr>
+            <m:ctrlPr>
+              <w:rPr>
+                <w:rFonts w:ascii="Cambria Math" w:hAnsi="Cambria Math"/>
+                <w:i/>
+                <w:lang w:val="en-US"/>
+              </w:rPr>
+            </m:ctrlPr>
+          </m:sSupPr>
+          <m:e>
+            <m:r>
+              <w:rPr>
+                <w:rFonts w:ascii="Cambria Math" w:hAnsi="Cambria Math"/>
+                <w:lang w:val="en-US"/>
+              </w:rPr>
+              <m:t>x</m:t>
+            </m:r>
+          </m:e>
+          <m:sup>
+            <m:r>
+              <w:rPr>
+                <w:rFonts w:ascii="Cambria Math" w:hAnsi="Cambria Math"/>
+                <w:lang w:val="en-US"/>
+              </w:rPr>
+              <m:t>-α</m:t>
+            </m:r>
+          </m:sup>
+        </m:sSup>
+      </m:oMath>
+      <w:r>
+        <w:rPr>
+          <w:rFonts w:eastAsiaTheme="minorEastAsia"/>
+          <w:lang w:val="en-US"/>
+        </w:rPr>
+        <w:t xml:space="preserve">, </w:t>
+      </w:r>
+      <w:r>
+        <w:rPr>
+          <w:rFonts w:eastAsiaTheme="minorEastAsia"/>
+        </w:rPr>
+        <w:t>kde</w:t>
+      </w:r>
+      <w:r>
+        <w:rPr>
+          <w:rFonts w:eastAsiaTheme="minorEastAsia"/>
+          <w:lang w:val="en-US"/>
+        </w:rPr>
+        <w:t xml:space="preserve"> </w:t>
+      </w:r>
+      <m:oMath>
+        <m:r>
+          <w:rPr>
+            <w:rFonts w:ascii="Cambria Math" w:eastAsiaTheme="minorEastAsia" w:hAnsi="Cambria Math"/>
+            <w:lang w:val="en-US"/>
+          </w:rPr>
+          <m:t>α=</m:t>
+        </m:r>
+        <m:f>
+          <m:fPr>
+            <m:ctrlPr>
+              <w:rPr>
+                <w:rFonts w:ascii="Cambria Math" w:eastAsiaTheme="minorEastAsia" w:hAnsi="Cambria Math"/>
+                <w:i/>
+                <w:lang w:val="en-US"/>
+              </w:rPr>
+            </m:ctrlPr>
+          </m:fPr>
+          <m:num>
+            <m:r>
+              <w:rPr>
+                <w:rFonts w:ascii="Cambria Math" w:eastAsiaTheme="minorEastAsia" w:hAnsi="Cambria Math"/>
+                <w:lang w:val="en-US"/>
+              </w:rPr>
+              <m:t>3</m:t>
+            </m:r>
+          </m:num>
+          <m:den>
+            <m:r>
+              <w:rPr>
+                <w:rFonts w:ascii="Cambria Math" w:eastAsiaTheme="minorEastAsia" w:hAnsi="Cambria Math"/>
+                <w:lang w:val="en-US"/>
+              </w:rPr>
+              <m:t>2</m:t>
+            </m:r>
+          </m:den>
+        </m:f>
+      </m:oMath>
+      <w:r>
+        <w:t xml:space="preserve"> </w:t>
+      </w:r>
+      <w:r>
+        <w:t xml:space="preserve">. Příjemce poté čeká po dobu </w:t>
+      </w:r>
+      <w:r>
+        <w:rPr>
+          <w:i/>
+          <w:iCs/>
+        </w:rPr>
+        <w:t xml:space="preserve">t, </w:t>
+      </w:r>
+      <w:r>
+        <w:t xml:space="preserve">než odpoví. Během této doby mu může přijít více stejných emailů, </w:t>
+      </w:r>
+      <w:r>
+        <w:t xml:space="preserve">reaguje však pouze na </w:t>
+      </w:r>
+      <w:r>
+        <w:t>jed</w:t>
+      </w:r>
+      <w:r>
+        <w:t>e</w:t>
+      </w:r>
+      <w:r>
+        <w:t>n</w:t>
+      </w:r>
+      <w:r>
+        <w:t>, ten</w:t>
+      </w:r>
+      <w:r>
+        <w:t>,</w:t>
+      </w:r>
+      <w:r>
+        <w:t xml:space="preserve"> který v sobě obsahuje největší množství jmen</w:t>
+      </w:r>
+      <w:r>
+        <w:t xml:space="preserve">. </w:t>
+      </w:r>
+      <w:r>
+        <w:t>V</w:t>
+      </w:r>
+      <w:r>
+        <w:t> reálném světě komunikace také neprobíhá okamžitě, ale trvá určitý čas, než příjemce zareaguje.</w:t>
+      </w:r>
+    </w:p>
+    <w:p>
+      <w:r>
+        <w:t>Během svého výzkumu a</w:t>
+      </w:r>
+      <w:r>
+        <w:t>u</w:t>
+      </w:r>
+      <w:r>
+        <w:t>toři studie</w:t>
+      </w:r>
+      <w:r>
+        <w:t xml:space="preserve"> implementovali variantu modelu, který nezakomponoval reakce v reálném čase. Výsledky simulací z této varianty však neodpovídaly struktuře získané z reálných petic a podobaly se spíše ostatním modelům, tedy široce rozvětvenému grafu, kde vzdálenosti mezi uzly byly relativně malé. Implementac</w:t>
+      </w:r>
+      <w:r>
+        <w:t>e</w:t>
+      </w:r>
+      <w:r>
+        <w:t xml:space="preserve"> </w:t>
+      </w:r>
+      <w:r>
+        <w:t>varianty s reálnými časy odpovědí</w:t>
+      </w:r>
+      <w:r>
+        <w:t xml:space="preserve"> byla jedním, ze dvou kroků, která byla nutná k</w:t>
+      </w:r>
+      <w:r>
+        <w:t xml:space="preserve"> </w:t>
+      </w:r>
+      <w:r>
+        <w:t>dos</w:t>
+      </w:r>
+      <w:r>
+        <w:t>ažení</w:t>
+      </w:r>
+      <w:r>
+        <w:t xml:space="preserve"> kýžené stromové struktury</w:t>
+      </w:r>
+      <w:r>
+        <w:t xml:space="preserve"> pro sítě s vysokým sdružovacím koeficientem</w:t>
+      </w:r>
+      <w:r>
+        <w:t>.</w:t>
+      </w:r>
+      <w:r>
+        <w:t xml:space="preserve"> </w:t>
+      </w:r>
+      <w:r>
+        <w:t xml:space="preserve">Vysoký sdružovací koeficient mají mimo jiné i </w:t>
+      </w:r>
+      <w:proofErr w:type="spellStart"/>
+      <w:r>
+        <w:t>bezškálové</w:t>
+      </w:r>
+      <w:proofErr w:type="spellEnd"/>
+      <w:r>
+        <w:t xml:space="preserve"> sítě. </w:t>
+      </w:r>
+      <w:r>
+        <w:t>Druhým</w:t>
+      </w:r>
+      <w:r>
+        <w:t xml:space="preserve"> krokem</w:t>
+      </w:r>
+      <w:r>
+        <w:t xml:space="preserve"> bylo zavedení parametru odpovědi </w:t>
+      </w:r>
+      <m:oMath>
+        <m:r>
+          <w:rPr>
+            <w:rFonts w:ascii="Cambria Math" w:hAnsi="Cambria Math"/>
+          </w:rPr>
+          <m:t>β</m:t>
+        </m:r>
+      </m:oMath>
+      <w:r>
+        <w:rPr>
+          <w:rFonts w:eastAsiaTheme="minorEastAsia"/>
+        </w:rPr>
+        <w:t>.</w:t>
+      </w:r>
+      <w:r>
+        <w:t xml:space="preserve">  </w:t>
+      </w:r>
+    </w:p>
+    <w:p>
       <w:r>
         <w:t>Reálná data ukazují, že většina příjemců má tendenci přeposlat email pouze jednou</w:t>
       </w:r>
@@ -310,81 +899,166 @@
         <w:t>(1,21)</w:t>
       </w:r>
       <w:r>
-        <w:t xml:space="preserve">. Tento fakt je v LNK modelu reprezentován malou šancí na přeposlání emailu dál. </w:t>
-      </w:r>
-    </w:p>
-    <w:p>
-      <w:r>
-        <w:t xml:space="preserve">Struktura šíření ostatních modelů je často odvozená od šíření informací po sociálních sítích anebo dokonce od epidemiologických modelů, které jsou mnohem lépe dokumentovatelné díky jejich veřejné povaze. Žádná struktura však ani vzdáleně nepřipomíná strom. Rozdílné </w:t>
-      </w:r>
-      <w:r>
-        <w:t>jsou však i struktury</w:t>
-      </w:r>
-      <w:r>
-        <w:t xml:space="preserve"> </w:t>
-      </w:r>
-      <w:r>
-        <w:t xml:space="preserve">sítí. </w:t>
-      </w:r>
-      <w:commentRangeStart w:id="0"/>
-      <w:r>
-        <w:t xml:space="preserve">Sociální sítě jsou typicky </w:t>
-      </w:r>
-      <w:proofErr w:type="spellStart"/>
-      <w:r>
-        <w:t>bezškálové</w:t>
-      </w:r>
-      <w:proofErr w:type="spellEnd"/>
-      <w:r>
-        <w:t>, ale u emailové sítě je toto tvrzení komplikovanější.</w:t>
-      </w:r>
-      <w:commentRangeEnd w:id="0"/>
-      <w:r>
-        <w:rPr>
-          <w:rStyle w:val="Odkaznakoment"/>
-        </w:rPr>
-        <w:commentReference w:id="0"/>
-      </w:r>
-    </w:p>
-    <w:p>
-      <w:r>
-        <w:t xml:space="preserve">Vyvstává tedy otázka, proč je tato studie tolik odlišná od ostatních. Nabízí se několik vysvětlení. Ostatní modely zkrátka neberou v potaz strukturu emailové sítě, která je poměrně unikátní oproti jiným sítím v reálném světě. Odlišnost je způsobená realistickým časem odpovědi. Model může být specifický pro šíření petic, ne však </w:t>
-      </w:r>
-      <w:r>
-        <w:t>všech emailů. Anebo je model nepřesný či dokonce chybný.</w:t>
-      </w:r>
-    </w:p>
-    <w:p>
-      <w:r>
-        <w:t xml:space="preserve">Poslední tvrzení může znít velmi nepravděpodobně u takto hojně citované studie. Nicméně v takto málo neprozkoumané oblasti je nutné myslet i na tuto možnost. </w:t>
-      </w:r>
-      <w:commentRangeStart w:id="1"/>
-      <w:r>
-        <w:t xml:space="preserve">Toto tvrzení podporuje i fakt, že výsledky studií o šíření emailů jsou často velmi rozdílné a někdy si i částečně odporují. </w:t>
-      </w:r>
-      <w:r>
-        <w:t xml:space="preserve">  </w:t>
-      </w:r>
-      <w:commentRangeEnd w:id="1"/>
-      <w:r>
-        <w:rPr>
-          <w:rStyle w:val="Odkaznakoment"/>
-        </w:rPr>
-        <w:commentReference w:id="1"/>
-      </w:r>
-    </w:p>
-    <w:p>
-      <w:r>
-        <w:t xml:space="preserve"> </w:t>
-      </w:r>
-    </w:p>
-    <w:p>
-      <w:pPr>
-        <w:rPr>
-          <w:sz w:val="28"/>
-          <w:szCs w:val="28"/>
-        </w:rPr>
-      </w:pPr>
+        <w:t>. Tento fakt je v LNK modelu reprezentován malou šancí na přeposlání emailu dál.</w:t>
+      </w:r>
+    </w:p>
+    <w:p>
+      <w:r>
+        <w:t>Existují také tzv. super-šiřitelé, kteří jsou</w:t>
+      </w:r>
+      <w:r>
+        <w:t xml:space="preserve"> </w:t>
+      </w:r>
+      <w:r>
+        <w:t xml:space="preserve">schopni zaslat email na řádově stovky adres. Tento fakt přímo v LNK modelu zohledněn není, ale je reprezentován jako centrální uzel v síti. </w:t>
+      </w:r>
+      <w:r>
+        <w:rPr>
+          <w:lang w:val="en-US"/>
+        </w:rPr>
+        <w:t>(21)</w:t>
+      </w:r>
+      <w:r>
+        <w:t xml:space="preserve"> </w:t>
+      </w:r>
+    </w:p>
+    <w:p>
+      <w:pPr>
+        <w:rPr>
+          <w:lang w:val="en-US"/>
+        </w:rPr>
+      </w:pPr>
+      <w:r>
+        <w:t xml:space="preserve">Autoři pro simulaci nepoužili emailovou síť, ale reprezentaci několika velkých sociálních síti, z nichž největší byla sociální síť </w:t>
+      </w:r>
+      <w:proofErr w:type="spellStart"/>
+      <w:r>
+        <w:t>LiveJournal</w:t>
+      </w:r>
+      <w:proofErr w:type="spellEnd"/>
+      <w:r>
+        <w:t xml:space="preserve">. </w:t>
+      </w:r>
+    </w:p>
+    <w:p>
+      <w:r>
+        <w:t>Vyvstává tedy otázka, proč je tato studie tolik odlišná od ostatních. N</w:t>
+      </w:r>
+      <w:r>
+        <w:t>ejpravděpodobnějším vysvětlením je, že model je specifický pro všeobecné šíření petic</w:t>
+      </w:r>
+      <w:r>
+        <w:t>,</w:t>
+      </w:r>
+      <w:r>
+        <w:t xml:space="preserve"> či dokonce pouze pro šíření konkrétních petic, které autoři zkoumali,</w:t>
+      </w:r>
+      <w:r>
+        <w:t xml:space="preserve"> ne však všech </w:t>
+      </w:r>
+      <w:r>
+        <w:t xml:space="preserve">řetězových </w:t>
+      </w:r>
+      <w:r>
+        <w:t>emailů.</w:t>
+      </w:r>
+      <w:r>
+        <w:t xml:space="preserve"> Sami autoři uvádí, že stromová struktura</w:t>
+      </w:r>
+      <w:r>
+        <w:t xml:space="preserve"> je způsobená realistickým časem odpovědi</w:t>
+      </w:r>
+      <w:r>
+        <w:t xml:space="preserve"> a parametrem </w:t>
+      </w:r>
+      <m:oMath>
+        <m:r>
+          <w:rPr>
+            <w:rFonts w:ascii="Cambria Math" w:hAnsi="Cambria Math"/>
+          </w:rPr>
+          <m:t>β</m:t>
+        </m:r>
+      </m:oMath>
+      <w:r>
+        <w:rPr>
+          <w:rFonts w:eastAsiaTheme="minorEastAsia"/>
+        </w:rPr>
+        <w:t xml:space="preserve">. </w:t>
+      </w:r>
+      <w:r>
+        <w:rPr>
+          <w:rFonts w:eastAsiaTheme="minorEastAsia"/>
+        </w:rPr>
+        <w:t xml:space="preserve">Čas odpovědi je naprosto relevantní </w:t>
+      </w:r>
+      <w:r>
+        <w:rPr>
+          <w:rFonts w:eastAsiaTheme="minorEastAsia"/>
+        </w:rPr>
+        <w:t>pro všeobecné řetězové emaily.</w:t>
+      </w:r>
+      <w:r>
+        <w:rPr>
+          <w:rFonts w:eastAsiaTheme="minorEastAsia"/>
+        </w:rPr>
+        <w:t xml:space="preserve"> Tomu tak pravděpodobně není u </w:t>
+      </w:r>
+      <m:oMath>
+        <m:r>
+          <w:rPr>
+            <w:rFonts w:ascii="Cambria Math" w:eastAsiaTheme="minorEastAsia" w:hAnsi="Cambria Math"/>
+          </w:rPr>
+          <m:t>β</m:t>
+        </m:r>
+      </m:oMath>
+      <w:r>
+        <w:rPr>
+          <w:rFonts w:eastAsiaTheme="minorEastAsia"/>
+        </w:rPr>
+        <w:t xml:space="preserve"> parametr</w:t>
+      </w:r>
+      <w:r>
+        <w:rPr>
+          <w:rFonts w:eastAsiaTheme="minorEastAsia"/>
+        </w:rPr>
+        <w:t>u, j</w:t>
+      </w:r>
+      <w:r>
+        <w:rPr>
+          <w:rFonts w:eastAsiaTheme="minorEastAsia"/>
+        </w:rPr>
+        <w:t>eho základní mechanismus lze sice aplikovat, ale u běžného emailu není typicky k dispozici historie podpisů, tedy lidí, ke kterým se zpráva dostala v minulosti a při aplikaci na běžný email, nastane efekt toho, že ten</w:t>
+      </w:r>
+      <w:r>
+        <w:rPr>
+          <w:rFonts w:eastAsiaTheme="minorEastAsia"/>
+        </w:rPr>
+        <w:t>,</w:t>
+      </w:r>
+      <w:r>
+        <w:rPr>
+          <w:rFonts w:eastAsiaTheme="minorEastAsia"/>
+        </w:rPr>
+        <w:t xml:space="preserve"> kdo email nepřepošle k novým příjemcům se nedostane do viditelné struktury,</w:t>
+      </w:r>
+      <w:r>
+        <w:rPr>
+          <w:rFonts w:eastAsiaTheme="minorEastAsia"/>
+        </w:rPr>
+        <w:t xml:space="preserve"> ale pouze vytváří jeho duplicitu v schránkách spolupříjemců,</w:t>
+      </w:r>
+      <w:r>
+        <w:rPr>
+          <w:rFonts w:eastAsiaTheme="minorEastAsia"/>
+        </w:rPr>
+        <w:t xml:space="preserve"> jelikož pokud po něm někdo zveřejní </w:t>
+      </w:r>
+      <w:r>
+        <w:rPr>
+          <w:rFonts w:eastAsiaTheme="minorEastAsia"/>
+        </w:rPr>
+        <w:t>kopii emailu, neexistuje v emailu záznam o tom, že se k němu dostal i ten co pouze odpověděl a nešířil jej k novým příjemcům.</w:t>
+      </w:r>
     </w:p>
     <w:p>
       <w:pPr>
@@ -404,134 +1078,57 @@
     </w:p>
     <w:p>
       <w:r>
-        <w:t>David Liben-Nowell a Jon Kleinberg vychází ve své implementaci pouze ze jmen, která byla obsažena v seznamu příjemců petice.</w:t>
-      </w:r>
-      <w:r>
-        <w:t xml:space="preserve"> Autoři našli 1123 kopií</w:t>
-      </w:r>
-      <w:r>
-        <w:t xml:space="preserve"> petice, z nichž vyextrahovali podpisy a odvodili potenciální propojení příjemců. </w:t>
-      </w:r>
-      <w:r>
-        <w:t>Každé jméno reprezentuje uzel v</w:t>
-      </w:r>
-      <w:r>
-        <w:t> </w:t>
-      </w:r>
-      <w:r>
-        <w:t>grafu</w:t>
+        <w:t>Z výše uvedených důvodů jsem při implementaci tohoto modelu zvoli</w:t>
+      </w:r>
+      <w:r>
+        <w:t>l lehce odlišný přístup. Ponechal jsem všechny základní parametry. Algoritmus simuluje běh reálného času a rychlosti odpovědi se náhodně generují pomocí distribuční funkce. Operuji s</w:t>
+      </w:r>
+      <w:r>
+        <w:t>e</w:t>
+      </w:r>
+      <w:r>
+        <w:t> třemi pravděpodobnostmi jejichž hodnoty jsou nastaveny v podobném rozmezí jako v originální studii. Jedná se o šance na reakci na zprávu (65 %),</w:t>
+      </w:r>
+      <w:r>
+        <w:t xml:space="preserve"> </w:t>
+      </w:r>
+      <w:r>
+        <w:t xml:space="preserve">na </w:t>
+      </w:r>
+      <w:r>
+        <w:t>odpověď odesílateli (90–95 %)</w:t>
+      </w:r>
+      <w:r>
+        <w:t xml:space="preserve"> </w:t>
+      </w:r>
+      <w:r>
+        <w:t>a zveřejnění (20–25 %). Jako výchozí data jsem však vzal graf</w:t>
+      </w:r>
+      <w:r>
+        <w:t>y</w:t>
+      </w:r>
+      <w:r>
+        <w:t xml:space="preserve"> reáln</w:t>
+      </w:r>
+      <w:r>
+        <w:t>ých</w:t>
+      </w:r>
+      <w:r>
+        <w:t xml:space="preserve"> emailov</w:t>
+      </w:r>
+      <w:r>
+        <w:t>ých</w:t>
+      </w:r>
+      <w:r>
+        <w:t xml:space="preserve"> sít</w:t>
+      </w:r>
+      <w:r>
+        <w:t>í</w:t>
       </w:r>
       <w:r>
         <w:t>.</w:t>
       </w:r>
       <w:r>
-        <w:t xml:space="preserve"> </w:t>
-      </w:r>
-      <w:r>
-        <w:t>A</w:t>
-      </w:r>
-      <w:r>
-        <w:t>lgoritmus k nim doplňuje hrany</w:t>
-      </w:r>
-      <w:r>
-        <w:t xml:space="preserve"> a </w:t>
-      </w:r>
-      <w:r>
-        <w:t xml:space="preserve">s určitou pravděpodobností je </w:t>
-      </w:r>
-      <w:r>
-        <w:t>označuje jako viditelné</w:t>
-      </w:r>
-      <w:r>
-        <w:t>. Z výsledné struktury je pak zpětně rekonstruován viditelný graf. Tento vidi</w:t>
-      </w:r>
-      <w:r>
-        <w:t>telný graf je často stromem.</w:t>
-      </w:r>
-    </w:p>
-    <w:p>
-      <w:r>
-        <w:t>Tento přístup má tu výhodu, že se zakládá na 100 % reálných datech.</w:t>
-      </w:r>
-      <w:r>
-        <w:t xml:space="preserve"> </w:t>
-      </w:r>
-      <w:r>
-        <w:t xml:space="preserve">Nevýhodou je, že </w:t>
-      </w:r>
-      <w:r>
-        <w:t>tato</w:t>
-      </w:r>
-      <w:r>
-        <w:t xml:space="preserve"> data nejsou úplná</w:t>
-      </w:r>
-      <w:r>
-        <w:t>, z principu nelze zachytit všechny instance přeposlání zprávy a také nepopisují přesně strukturu</w:t>
-      </w:r>
-      <w:r>
-        <w:t xml:space="preserve"> </w:t>
-      </w:r>
-      <w:r>
-        <w:t>emailové sítě.</w:t>
-      </w:r>
-    </w:p>
-    <w:p>
-      <w:r>
-        <w:t>Z výše uvedených důvodů jsem při implementaci tohoto modelu zvoli</w:t>
-      </w:r>
-      <w:r>
-        <w:t>l lehce odlišný přístup. Ponechal jsem všechny základní parametry. Algoritmus simuluje běh reálného času a rychlosti odpovědi se náhodně generují pomocí distribuční funkce. Operuji s</w:t>
-      </w:r>
-      <w:r>
-        <w:t>e</w:t>
-      </w:r>
-      <w:r>
-        <w:t> třemi pravděpodobnostmi jejichž hodnoty jsou nastaveny v podobném rozmezí jako v originální studii. Jedná se o šance na reakci na zprávu (65 %),</w:t>
-      </w:r>
-      <w:r>
-        <w:t xml:space="preserve"> </w:t>
-      </w:r>
-      <w:r>
-        <w:t xml:space="preserve">na </w:t>
-      </w:r>
-      <w:r>
-        <w:t>odpověď odesílateli (90–95 %)</w:t>
-      </w:r>
-      <w:r>
-        <w:t xml:space="preserve"> </w:t>
-      </w:r>
-      <w:r>
-        <w:t xml:space="preserve">a zveřejnění (20–25 %). Jako výchozí data jsem však vzal </w:t>
-      </w:r>
-      <w:commentRangeStart w:id="2"/>
-      <w:r>
-        <w:t>graf</w:t>
-      </w:r>
-      <w:r>
-        <w:t>y</w:t>
-      </w:r>
-      <w:r>
-        <w:t xml:space="preserve"> reáln</w:t>
-      </w:r>
-      <w:r>
-        <w:t>ých</w:t>
-      </w:r>
-      <w:r>
-        <w:t xml:space="preserve"> emailov</w:t>
-      </w:r>
-      <w:r>
-        <w:t>ých</w:t>
-      </w:r>
-      <w:r>
-        <w:t xml:space="preserve"> sít</w:t>
-      </w:r>
-      <w:r>
-        <w:t>í</w:t>
-      </w:r>
-      <w:r>
-        <w:t>.</w:t>
-      </w:r>
-      <w:r>
         <w:t xml:space="preserve"> (2</w:t>
       </w:r>
       <w:r>
@@ -541,17 +1138,7 @@
         <w:t>)</w:t>
       </w:r>
       <w:r>
-        <w:t xml:space="preserve"> </w:t>
-      </w:r>
-      <w:commentRangeEnd w:id="2"/>
-      <w:r>
-        <w:rPr>
-          <w:rStyle w:val="Odkaznakoment"/>
-        </w:rPr>
-        <w:commentReference w:id="2"/>
-      </w:r>
-      <w:r>
-        <w:t>Výchozí uzel pošle všem svým sousedům zprávu a ti na ni odpovídají pomocí výše uvedených principů, toto se opakuje, dokud zpráva nedosáhne svého maximálního potenciálu a všichni příjemci na ni nějakým způsobem zareagovali</w:t>
+        <w:t xml:space="preserve"> Výchozí uzel pošle všem svým sousedům zprávu a ti na ni odpovídají pomocí výše uvedených principů, toto se opakuje, dokud zpráva nedosáhne svého maximálního potenciálu a všichni příjemci na ni nějakým způsobem zareagovali</w:t>
       </w:r>
       <w:r>
         <w:t xml:space="preserve"> anebo ji ignorovali</w:t>
@@ -611,6 +1198,46 @@
           <w:szCs w:val="28"/>
         </w:rPr>
       </w:pPr>
+    </w:p>
+    <w:p>
+      <w:pPr>
+        <w:rPr>
+          <w:sz w:val="28"/>
+          <w:szCs w:val="28"/>
+        </w:rPr>
+      </w:pPr>
+    </w:p>
+    <w:p>
+      <w:pPr>
+        <w:rPr>
+          <w:sz w:val="28"/>
+          <w:szCs w:val="28"/>
+        </w:rPr>
+      </w:pPr>
+    </w:p>
+    <w:p>
+      <w:pPr>
+        <w:rPr>
+          <w:sz w:val="28"/>
+          <w:szCs w:val="28"/>
+        </w:rPr>
+      </w:pPr>
+    </w:p>
+    <w:p>
+      <w:pPr>
+        <w:rPr>
+          <w:sz w:val="28"/>
+          <w:szCs w:val="28"/>
+        </w:rPr>
+      </w:pPr>
+    </w:p>
+    <w:p>
+      <w:pPr>
+        <w:rPr>
+          <w:sz w:val="28"/>
+          <w:szCs w:val="28"/>
+        </w:rPr>
+      </w:pPr>
       <w:proofErr w:type="spellStart"/>
       <w:r>
         <w:rPr>
@@ -711,8 +1338,8 @@
       </w:r>
     </w:p>
     <w:p>
-      <w:commentRangeStart w:id="3"/>
-      <w:commentRangeStart w:id="4"/>
+      <w:commentRangeStart w:id="1"/>
+      <w:commentRangeStart w:id="2"/>
       <w:r>
         <w:rPr>
           <w:noProof/>
@@ -758,19 +1385,19 @@
       <w:r>
         <w:t xml:space="preserve"> </w:t>
       </w:r>
-      <w:commentRangeEnd w:id="3"/>
+      <w:commentRangeEnd w:id="1"/>
       <w:r>
         <w:rPr>
           <w:rStyle w:val="Odkaznakoment"/>
         </w:rPr>
-        <w:commentReference w:id="3"/>
-      </w:r>
-      <w:commentRangeEnd w:id="4"/>
+        <w:commentReference w:id="1"/>
+      </w:r>
+      <w:commentRangeEnd w:id="2"/>
       <w:r>
         <w:rPr>
           <w:rStyle w:val="Odkaznakoment"/>
         </w:rPr>
-        <w:commentReference w:id="4"/>
+        <w:commentReference w:id="2"/>
       </w:r>
       <w:r>
         <w:t xml:space="preserve">Tento model </w:t>
@@ -1196,7 +1823,7 @@
     </w:p>
     <w:p>
       <w:r>
-        <w:t>Teorie sítí je velmi komplexní disciplínou a pro potřeby této práce je nutné definovat několik pojmů a uvést do kontextu vlastnosti a rozdíly různých sítí, převážně sítě emailové a sociální.</w:t>
+        <w:t>Pro potřeby této práce je nutné definovat několik pojmů, které jsou zásadní pro modely šíření. Jedná se převážně o základy teorie sítí.</w:t>
       </w:r>
     </w:p>
     <w:p>
@@ -1211,6 +1838,12 @@
         </w:rPr>
         <w:t>Centrální uzel</w:t>
       </w:r>
+      <w:r>
+        <w:rPr>
+          <w:u w:val="single"/>
+        </w:rPr>
+        <w:t xml:space="preserve"> (4)</w:t>
+      </w:r>
     </w:p>
     <w:p>
       <w:r>
@@ -1247,7 +1880,13 @@
         <w:t xml:space="preserve"> </w:t>
       </w:r>
       <w:r>
-        <w:t>Počet sousedů, který definuje toto označení nemusí být pevně definovaný. Pro potřeby této práce a implementaci algoritmů jsem jej nastavil na 50.</w:t>
+        <w:t>Počet sousedů, který definuje toto označení nemusí být pevně definovaný. Pro potřeby</w:t>
+      </w:r>
+      <w:r>
+        <w:t xml:space="preserve"> implementace algoritmů v praktické části</w:t>
+      </w:r>
+      <w:r>
+        <w:t xml:space="preserve"> této práce jsem jej nastavil na 50.</w:t>
       </w:r>
       <w:r>
         <w:t xml:space="preserve"> Centrální uzly jsou zásadní pro generování emailů s velikým dosahem. Pokud se zároveň jedná výchozí bod šíření, dramaticky se pak navyšuje počet příjemců pro všechny modely.</w:t>
@@ -1257,13 +1896,351 @@
       <w:pPr>
         <w:rPr>
           <w:u w:val="single"/>
-        </w:rPr>
-      </w:pPr>
-      <w:proofErr w:type="spellStart"/>
+          <w:lang w:val="en-US"/>
+        </w:rPr>
+      </w:pPr>
       <w:r>
         <w:rPr>
           <w:u w:val="single"/>
         </w:rPr>
+        <w:t>Sdružovací</w:t>
+      </w:r>
+      <w:r>
+        <w:rPr>
+          <w:u w:val="single"/>
+        </w:rPr>
+        <w:t xml:space="preserve"> koeficient</w:t>
+      </w:r>
+      <w:r>
+        <w:rPr>
+          <w:u w:val="single"/>
+        </w:rPr>
+        <w:t xml:space="preserve"> </w:t>
+      </w:r>
+      <w:r>
+        <w:rPr>
+          <w:u w:val="single"/>
+          <w:lang w:val="en-US"/>
+        </w:rPr>
+        <w:t>(22)</w:t>
+      </w:r>
+    </w:p>
+    <w:p>
+      <w:pPr>
+        <w:rPr>
+          <w:rFonts w:eastAsiaTheme="minorEastAsia"/>
+        </w:rPr>
+      </w:pPr>
+      <w:r>
+        <w:t>S</w:t>
+      </w:r>
+      <w:r>
+        <w:t xml:space="preserve">družovací koeficient </w:t>
+      </w:r>
+      <w:r>
+        <w:t xml:space="preserve">uzlu </w:t>
+      </w:r>
+      <m:oMath>
+        <m:sSub>
+          <m:sSubPr>
+            <m:ctrlPr>
+              <w:rPr>
+                <w:rFonts w:ascii="Cambria Math" w:hAnsi="Cambria Math"/>
+                <w:i/>
+              </w:rPr>
+            </m:ctrlPr>
+          </m:sSubPr>
+          <m:e>
+            <m:r>
+              <w:rPr>
+                <w:rFonts w:ascii="Cambria Math" w:hAnsi="Cambria Math"/>
+              </w:rPr>
+              <m:t>C</m:t>
+            </m:r>
+          </m:e>
+          <m:sub>
+            <m:r>
+              <w:rPr>
+                <w:rFonts w:ascii="Cambria Math" w:hAnsi="Cambria Math"/>
+              </w:rPr>
+              <m:t>i</m:t>
+            </m:r>
+          </m:sub>
+        </m:sSub>
+      </m:oMath>
+      <w:r>
+        <w:t xml:space="preserve"> je vlastnost, která popisuje pravděpodobnost propojení jeho sousedů mezi sebou. Je definována jako </w:t>
+      </w:r>
+      <m:oMath>
+        <m:f>
+          <m:fPr>
+            <m:ctrlPr>
+              <w:rPr>
+                <w:rFonts w:ascii="Cambria Math" w:hAnsi="Cambria Math"/>
+                <w:i/>
+              </w:rPr>
+            </m:ctrlPr>
+          </m:fPr>
+          <m:num>
+            <m:r>
+              <w:rPr>
+                <w:rFonts w:ascii="Cambria Math" w:hAnsi="Cambria Math"/>
+              </w:rPr>
+              <m:t>2</m:t>
+            </m:r>
+            <m:sSub>
+              <m:sSubPr>
+                <m:ctrlPr>
+                  <w:rPr>
+                    <w:rFonts w:ascii="Cambria Math" w:hAnsi="Cambria Math"/>
+                    <w:i/>
+                  </w:rPr>
+                </m:ctrlPr>
+              </m:sSubPr>
+              <m:e>
+                <m:r>
+                  <w:rPr>
+                    <w:rFonts w:ascii="Cambria Math" w:hAnsi="Cambria Math"/>
+                  </w:rPr>
+                  <m:t>L</m:t>
+                </m:r>
+              </m:e>
+              <m:sub>
+                <m:r>
+                  <w:rPr>
+                    <w:rFonts w:ascii="Cambria Math" w:hAnsi="Cambria Math"/>
+                  </w:rPr>
+                  <m:t>i</m:t>
+                </m:r>
+              </m:sub>
+            </m:sSub>
+          </m:num>
+          <m:den>
+            <m:sSub>
+              <m:sSubPr>
+                <m:ctrlPr>
+                  <w:rPr>
+                    <w:rFonts w:ascii="Cambria Math" w:hAnsi="Cambria Math"/>
+                    <w:i/>
+                  </w:rPr>
+                </m:ctrlPr>
+              </m:sSubPr>
+              <m:e>
+                <m:r>
+                  <w:rPr>
+                    <w:rFonts w:ascii="Cambria Math" w:hAnsi="Cambria Math"/>
+                  </w:rPr>
+                  <m:t>k</m:t>
+                </m:r>
+              </m:e>
+              <m:sub>
+                <m:r>
+                  <w:rPr>
+                    <w:rFonts w:ascii="Cambria Math" w:hAnsi="Cambria Math"/>
+                  </w:rPr>
+                  <m:t>i</m:t>
+                </m:r>
+              </m:sub>
+            </m:sSub>
+            <m:r>
+              <w:rPr>
+                <w:rFonts w:ascii="Cambria Math" w:hAnsi="Cambria Math"/>
+                <w:lang w:val="en-US"/>
+              </w:rPr>
+              <m:t>(</m:t>
+            </m:r>
+            <m:sSub>
+              <m:sSubPr>
+                <m:ctrlPr>
+                  <w:rPr>
+                    <w:rFonts w:ascii="Cambria Math" w:hAnsi="Cambria Math"/>
+                    <w:i/>
+                    <w:lang w:val="en-US"/>
+                  </w:rPr>
+                </m:ctrlPr>
+              </m:sSubPr>
+              <m:e>
+                <m:r>
+                  <w:rPr>
+                    <w:rFonts w:ascii="Cambria Math" w:hAnsi="Cambria Math"/>
+                    <w:lang w:val="en-US"/>
+                  </w:rPr>
+                  <m:t>k</m:t>
+                </m:r>
+              </m:e>
+              <m:sub>
+                <m:r>
+                  <w:rPr>
+                    <w:rFonts w:ascii="Cambria Math" w:hAnsi="Cambria Math"/>
+                    <w:lang w:val="en-US"/>
+                  </w:rPr>
+                  <m:t>i</m:t>
+                </m:r>
+              </m:sub>
+            </m:sSub>
+            <m:r>
+              <w:rPr>
+                <w:rFonts w:ascii="Cambria Math" w:hAnsi="Cambria Math"/>
+                <w:lang w:val="en-US"/>
+              </w:rPr>
+              <m:t>-1)</m:t>
+            </m:r>
+          </m:den>
+        </m:f>
+      </m:oMath>
+      <w:r>
+        <w:rPr>
+          <w:rFonts w:eastAsiaTheme="minorEastAsia"/>
+        </w:rPr>
+        <w:t xml:space="preserve">, kde </w:t>
+      </w:r>
+      <m:oMath>
+        <m:sSub>
+          <m:sSubPr>
+            <m:ctrlPr>
+              <w:rPr>
+                <w:rFonts w:ascii="Cambria Math" w:eastAsiaTheme="minorEastAsia" w:hAnsi="Cambria Math"/>
+                <w:i/>
+              </w:rPr>
+            </m:ctrlPr>
+          </m:sSubPr>
+          <m:e>
+            <m:r>
+              <w:rPr>
+                <w:rFonts w:ascii="Cambria Math" w:eastAsiaTheme="minorEastAsia" w:hAnsi="Cambria Math"/>
+              </w:rPr>
+              <m:t>L</m:t>
+            </m:r>
+          </m:e>
+          <m:sub>
+            <m:r>
+              <w:rPr>
+                <w:rFonts w:ascii="Cambria Math" w:eastAsiaTheme="minorEastAsia" w:hAnsi="Cambria Math"/>
+              </w:rPr>
+              <m:t>i</m:t>
+            </m:r>
+          </m:sub>
+        </m:sSub>
+      </m:oMath>
+      <w:r>
+        <w:rPr>
+          <w:rFonts w:eastAsiaTheme="minorEastAsia"/>
+        </w:rPr>
+        <w:t xml:space="preserve"> reprezentuje počet hran mezi sousedy uzlu a </w:t>
+      </w:r>
+      <m:oMath>
+        <m:sSub>
+          <m:sSubPr>
+            <m:ctrlPr>
+              <w:rPr>
+                <w:rFonts w:ascii="Cambria Math" w:eastAsiaTheme="minorEastAsia" w:hAnsi="Cambria Math"/>
+                <w:i/>
+              </w:rPr>
+            </m:ctrlPr>
+          </m:sSubPr>
+          <m:e>
+            <m:r>
+              <w:rPr>
+                <w:rFonts w:ascii="Cambria Math" w:eastAsiaTheme="minorEastAsia" w:hAnsi="Cambria Math"/>
+              </w:rPr>
+              <m:t>k</m:t>
+            </m:r>
+          </m:e>
+          <m:sub>
+            <m:r>
+              <w:rPr>
+                <w:rFonts w:ascii="Cambria Math" w:eastAsiaTheme="minorEastAsia" w:hAnsi="Cambria Math"/>
+              </w:rPr>
+              <m:t>i</m:t>
+            </m:r>
+          </m:sub>
+        </m:sSub>
+      </m:oMath>
+      <w:r>
+        <w:rPr>
+          <w:rFonts w:eastAsiaTheme="minorEastAsia"/>
+        </w:rPr>
+        <w:t xml:space="preserve"> je stupeň uzlu.</w:t>
+      </w:r>
+    </w:p>
+    <w:p>
+      <w:r>
+        <w:rPr>
+          <w:rFonts w:eastAsiaTheme="minorEastAsia"/>
+        </w:rPr>
+        <w:t xml:space="preserve">Sdružovací koeficient sítě </w:t>
+      </w:r>
+      <w:r>
+        <w:rPr>
+          <w:rFonts w:eastAsiaTheme="minorEastAsia"/>
+          <w:i/>
+          <w:iCs/>
+        </w:rPr>
+        <w:t xml:space="preserve">C </w:t>
+      </w:r>
+      <w:r>
+        <w:rPr>
+          <w:rFonts w:eastAsiaTheme="minorEastAsia"/>
+        </w:rPr>
+        <w:t>je definován jako průměr všech sdružovacích koeficientů uzlů v síti.</w:t>
+      </w:r>
+    </w:p>
+    <w:p>
+      <w:r>
+        <w:rPr>
+          <w:noProof/>
+        </w:rPr>
+        <w:drawing>
+          <wp:inline distT="0" distB="0" distL="0" distR="0" wp14:anchorId="774BE4A7" wp14:editId="55CED4B8">
+            <wp:extent cx="5731510" cy="2228850"/>
+            <wp:effectExtent l="0" t="0" r="2540" b="0"/>
+            <wp:docPr id="707331882" name="Obrázek 1" descr="Obsah obrázku diagram, Barevnost, design&#10;&#10;Popis byl vytvořen automaticky"/>
+            <wp:cNvGraphicFramePr>
+              <a:graphicFrameLocks xmlns:a="http://schemas.openxmlformats.org/drawingml/2006/main" noChangeAspect="1"/>
+            </wp:cNvGraphicFramePr>
+            <a:graphic xmlns:a="http://schemas.openxmlformats.org/drawingml/2006/main">
+              <a:graphicData uri="http://schemas.openxmlformats.org/drawingml/2006/picture">
+                <pic:pic xmlns:pic="http://schemas.openxmlformats.org/drawingml/2006/picture">
+                  <pic:nvPicPr>
+                    <pic:cNvPr id="707331882" name="Obrázek 1" descr="Obsah obrázku diagram, Barevnost, design&#10;&#10;Popis byl vytvořen automaticky"/>
+                    <pic:cNvPicPr/>
+                  </pic:nvPicPr>
+                  <pic:blipFill>
+                    <a:blip r:embed="rId10"/>
+                    <a:stretch>
+                      <a:fillRect/>
+                    </a:stretch>
+                  </pic:blipFill>
+                  <pic:spPr>
+                    <a:xfrm>
+                      <a:off x="0" y="0"/>
+                      <a:ext cx="5731510" cy="2228850"/>
+                    </a:xfrm>
+                    <a:prstGeom prst="rect">
+                      <a:avLst/>
+                    </a:prstGeom>
+                  </pic:spPr>
+                </pic:pic>
+              </a:graphicData>
+            </a:graphic>
+          </wp:inline>
+        </w:drawing>
+      </w:r>
+      <w:r>
+        <w:t xml:space="preserve">  </w:t>
+      </w:r>
+    </w:p>
+    <w:p>
+      <w:pPr>
+        <w:rPr>
+          <w:u w:val="single"/>
+        </w:rPr>
+      </w:pPr>
+      <w:proofErr w:type="spellStart"/>
+      <w:r>
+        <w:rPr>
+          <w:u w:val="single"/>
+        </w:rPr>
         <w:t>Bezškálová</w:t>
       </w:r>
       <w:proofErr w:type="spellEnd"/>
@@ -1273,9 +2250,15 @@
         </w:rPr>
         <w:t xml:space="preserve"> síť</w:t>
       </w:r>
-    </w:p>
-    <w:p>
-      <w:commentRangeStart w:id="5"/>
+      <w:r>
+        <w:rPr>
+          <w:u w:val="single"/>
+        </w:rPr>
+        <w:t xml:space="preserve"> (4)</w:t>
+      </w:r>
+    </w:p>
+    <w:p>
+      <w:commentRangeStart w:id="3"/>
       <w:proofErr w:type="spellStart"/>
       <w:r>
         <w:t>Bezškálová</w:t>
@@ -1452,7 +2435,7 @@
             </w:rPr>
             <m:t>2≤y≤3</m:t>
           </m:r>
-          <w:commentRangeEnd w:id="5"/>
+          <w:commentRangeEnd w:id="3"/>
           <m:r>
             <m:rPr>
               <m:sty m:val="p"/>
@@ -1460,7 +2443,7 @@
             <w:rPr>
               <w:rStyle w:val="Odkaznakoment"/>
             </w:rPr>
-            <w:commentReference w:id="5"/>
+            <w:commentReference w:id="3"/>
           </m:r>
         </m:oMath>
       </m:oMathPara>
@@ -1515,17 +2498,17 @@
           <w:u w:val="single"/>
         </w:rPr>
       </w:pPr>
-      <w:proofErr w:type="spellStart"/>
-      <w:r>
+    </w:p>
+    <w:p>
+      <w:pPr>
         <w:rPr>
           <w:rStyle w:val="mi"/>
           <w:rFonts w:eastAsiaTheme="minorEastAsia"/>
           <w:iCs/>
           <w:u w:val="single"/>
         </w:rPr>
-        <w:t>Markovův</w:t>
-      </w:r>
-      <w:proofErr w:type="spellEnd"/>
+      </w:pPr>
+      <w:proofErr w:type="spellStart"/>
       <w:r>
         <w:rPr>
           <w:rStyle w:val="mi"/>
@@ -1533,60 +2516,80 @@
           <w:iCs/>
           <w:u w:val="single"/>
         </w:rPr>
-        <w:t xml:space="preserve"> řetězec</w:t>
-      </w:r>
-    </w:p>
-    <w:p>
-      <w:pPr>
+        <w:lastRenderedPageBreak/>
+        <w:t>Markovův</w:t>
+      </w:r>
+      <w:proofErr w:type="spellEnd"/>
+      <w:r>
         <w:rPr>
           <w:rStyle w:val="mi"/>
           <w:rFonts w:eastAsiaTheme="minorEastAsia"/>
           <w:iCs/>
-          <w:lang w:val="en-US"/>
-        </w:rPr>
-      </w:pPr>
-      <w:proofErr w:type="spellStart"/>
+          <w:u w:val="single"/>
+        </w:rPr>
+        <w:t xml:space="preserve"> řetězec</w:t>
+      </w:r>
       <w:r>
         <w:rPr>
           <w:rStyle w:val="mi"/>
           <w:rFonts w:eastAsiaTheme="minorEastAsia"/>
           <w:iCs/>
-        </w:rPr>
-        <w:t>Markovův</w:t>
-      </w:r>
-      <w:proofErr w:type="spellEnd"/>
+          <w:u w:val="single"/>
+        </w:rPr>
+        <w:t xml:space="preserve"> </w:t>
+      </w:r>
       <w:r>
         <w:rPr>
           <w:rStyle w:val="mi"/>
           <w:rFonts w:eastAsiaTheme="minorEastAsia"/>
           <w:iCs/>
-        </w:rPr>
-        <w:t xml:space="preserve"> řetězec</w:t>
-      </w:r>
-      <w:r>
+          <w:lang w:val="en-US"/>
+        </w:rPr>
+        <w:t>(12)</w:t>
+      </w:r>
+    </w:p>
+    <w:p>
+      <w:pPr>
         <w:rPr>
           <w:rStyle w:val="mi"/>
           <w:rFonts w:eastAsiaTheme="minorEastAsia"/>
           <w:iCs/>
-        </w:rPr>
-        <w:t xml:space="preserve"> je druh náhodné procházky, kde </w:t>
-      </w:r>
+          <w:lang w:val="en-US"/>
+        </w:rPr>
+      </w:pPr>
+      <w:proofErr w:type="spellStart"/>
       <w:r>
         <w:rPr>
           <w:rStyle w:val="mi"/>
           <w:rFonts w:eastAsiaTheme="minorEastAsia"/>
           <w:iCs/>
         </w:rPr>
-        <w:t xml:space="preserve">změna stavu ve stavovém prostoru závisí čistě na aktuálním stavu a pravděpodobnosti nového cílového stavu, nikoliv však na jakémkoliv z předchozích stavů. </w:t>
-      </w:r>
+        <w:t>Markovův</w:t>
+      </w:r>
+      <w:proofErr w:type="spellEnd"/>
       <w:r>
         <w:rPr>
           <w:rStyle w:val="mi"/>
           <w:rFonts w:eastAsiaTheme="minorEastAsia"/>
           <w:iCs/>
-          <w:lang w:val="en-US"/>
-        </w:rPr>
-        <w:t>(12)</w:t>
+        </w:rPr>
+        <w:t xml:space="preserve"> řetězec</w:t>
+      </w:r>
+      <w:r>
+        <w:rPr>
+          <w:rStyle w:val="mi"/>
+          <w:rFonts w:eastAsiaTheme="minorEastAsia"/>
+          <w:iCs/>
+        </w:rPr>
+        <w:t xml:space="preserve"> je druh náhodné procházky, kde </w:t>
+      </w:r>
+      <w:r>
+        <w:rPr>
+          <w:rStyle w:val="mi"/>
+          <w:rFonts w:eastAsiaTheme="minorEastAsia"/>
+          <w:iCs/>
+        </w:rPr>
+        <w:t xml:space="preserve">změna stavu ve stavovém prostoru závisí čistě na aktuálním stavu a pravděpodobnosti nového cílového stavu, nikoliv však na jakémkoliv z předchozích stavů. </w:t>
       </w:r>
     </w:p>
     <w:p>
@@ -1628,7 +2631,7 @@
                     </pic:cNvPicPr>
                   </pic:nvPicPr>
                   <pic:blipFill>
-                    <a:blip r:embed="rId10">
+                    <a:blip r:embed="rId11">
                       <a:extLst>
                         <a:ext uri="{28A0092B-C50C-407E-A947-70E740481C1C}">
                           <a14:useLocalDpi xmlns:a14="http://schemas.microsoft.com/office/drawing/2010/main" val="0"/>
@@ -1768,41 +2771,41 @@
         </w:rPr>
         <w:t xml:space="preserve"> řetězec</w:t>
       </w:r>
-    </w:p>
-    <w:p>
-      <w:pPr>
+      <w:r>
         <w:rPr>
           <w:rStyle w:val="mi"/>
           <w:rFonts w:eastAsiaTheme="minorEastAsia"/>
           <w:iCs/>
-          <w:lang w:val="en-US"/>
-        </w:rPr>
-      </w:pPr>
+          <w:u w:val="single"/>
+        </w:rPr>
+        <w:t xml:space="preserve"> </w:t>
+      </w:r>
       <w:r>
         <w:rPr>
           <w:rStyle w:val="mi"/>
           <w:rFonts w:eastAsiaTheme="minorEastAsia"/>
           <w:iCs/>
-        </w:rPr>
-        <w:t xml:space="preserve">Interaktivní </w:t>
-      </w:r>
-      <w:proofErr w:type="spellStart"/>
-      <w:r>
+          <w:lang w:val="en-US"/>
+        </w:rPr>
+        <w:t>(14)</w:t>
+      </w:r>
+    </w:p>
+    <w:p>
+      <w:pPr>
         <w:rPr>
           <w:rStyle w:val="mi"/>
           <w:rFonts w:eastAsiaTheme="minorEastAsia"/>
           <w:iCs/>
-        </w:rPr>
-        <w:t>Markovův</w:t>
-      </w:r>
-      <w:proofErr w:type="spellEnd"/>
+          <w:lang w:val="en-US"/>
+        </w:rPr>
+      </w:pPr>
       <w:r>
         <w:rPr>
           <w:rStyle w:val="mi"/>
           <w:rFonts w:eastAsiaTheme="minorEastAsia"/>
           <w:iCs/>
         </w:rPr>
-        <w:t xml:space="preserve"> řetězec je varianta </w:t>
+        <w:t xml:space="preserve">Interaktivní </w:t>
       </w:r>
       <w:proofErr w:type="spellStart"/>
       <w:r>
@@ -1811,7 +2814,7 @@
           <w:rFonts w:eastAsiaTheme="minorEastAsia"/>
           <w:iCs/>
         </w:rPr>
-        <w:t>Markovova</w:t>
+        <w:t>Markovův</w:t>
       </w:r>
       <w:proofErr w:type="spellEnd"/>
       <w:r>
@@ -1820,16 +2823,25 @@
           <w:rFonts w:eastAsiaTheme="minorEastAsia"/>
           <w:iCs/>
         </w:rPr>
-        <w:t xml:space="preserve"> řetězce, kde kromě jednoduché pravděpodobnosti hraje roli při změně stavu člena systému také stav ostatních členů systému. </w:t>
-      </w:r>
+        <w:t xml:space="preserve"> řetězec je varianta </w:t>
+      </w:r>
+      <w:proofErr w:type="spellStart"/>
       <w:r>
         <w:rPr>
           <w:rStyle w:val="mi"/>
           <w:rFonts w:eastAsiaTheme="minorEastAsia"/>
           <w:iCs/>
-          <w:lang w:val="en-US"/>
-        </w:rPr>
-        <w:t>(14)</w:t>
+        </w:rPr>
+        <w:t>Markovova</w:t>
+      </w:r>
+      <w:proofErr w:type="spellEnd"/>
+      <w:r>
+        <w:rPr>
+          <w:rStyle w:val="mi"/>
+          <w:rFonts w:eastAsiaTheme="minorEastAsia"/>
+          <w:iCs/>
+        </w:rPr>
+        <w:t xml:space="preserve"> řetězce, kde kromě jednoduché pravděpodobnosti hraje roli při změně stavu člena systému také stav ostatních členů systému.</w:t>
       </w:r>
     </w:p>
     <w:p>
@@ -1849,7 +2861,6 @@
         <w:rPr>
           <w:u w:val="single"/>
         </w:rPr>
-        <w:lastRenderedPageBreak/>
         <w:t>Struktura emailo</w:t>
       </w:r>
       <w:r>
@@ -1900,114 +2911,6 @@
     <w:p>
       <w:pPr>
         <w:rPr>
-          <w:i/>
-          <w:iCs/>
-          <w:sz w:val="28"/>
-          <w:szCs w:val="28"/>
-        </w:rPr>
-      </w:pPr>
-    </w:p>
-    <w:p>
-      <w:pPr>
-        <w:rPr>
-          <w:i/>
-          <w:iCs/>
-          <w:sz w:val="28"/>
-          <w:szCs w:val="28"/>
-        </w:rPr>
-      </w:pPr>
-    </w:p>
-    <w:p>
-      <w:pPr>
-        <w:rPr>
-          <w:i/>
-          <w:iCs/>
-          <w:sz w:val="28"/>
-          <w:szCs w:val="28"/>
-        </w:rPr>
-      </w:pPr>
-    </w:p>
-    <w:p>
-      <w:pPr>
-        <w:rPr>
-          <w:i/>
-          <w:iCs/>
-          <w:sz w:val="28"/>
-          <w:szCs w:val="28"/>
-        </w:rPr>
-      </w:pPr>
-    </w:p>
-    <w:p>
-      <w:pPr>
-        <w:rPr>
-          <w:i/>
-          <w:iCs/>
-          <w:sz w:val="28"/>
-          <w:szCs w:val="28"/>
-        </w:rPr>
-      </w:pPr>
-    </w:p>
-    <w:p>
-      <w:pPr>
-        <w:rPr>
-          <w:i/>
-          <w:iCs/>
-          <w:sz w:val="28"/>
-          <w:szCs w:val="28"/>
-        </w:rPr>
-      </w:pPr>
-    </w:p>
-    <w:p>
-      <w:pPr>
-        <w:rPr>
-          <w:i/>
-          <w:iCs/>
-          <w:sz w:val="28"/>
-          <w:szCs w:val="28"/>
-        </w:rPr>
-      </w:pPr>
-    </w:p>
-    <w:p>
-      <w:pPr>
-        <w:rPr>
-          <w:i/>
-          <w:iCs/>
-          <w:sz w:val="28"/>
-          <w:szCs w:val="28"/>
-        </w:rPr>
-      </w:pPr>
-    </w:p>
-    <w:p>
-      <w:pPr>
-        <w:rPr>
-          <w:i/>
-          <w:iCs/>
-          <w:sz w:val="28"/>
-          <w:szCs w:val="28"/>
-        </w:rPr>
-      </w:pPr>
-    </w:p>
-    <w:p>
-      <w:pPr>
-        <w:rPr>
-          <w:i/>
-          <w:iCs/>
-          <w:sz w:val="28"/>
-          <w:szCs w:val="28"/>
-        </w:rPr>
-      </w:pPr>
-    </w:p>
-    <w:p>
-      <w:pPr>
-        <w:rPr>
-          <w:sz w:val="28"/>
-          <w:szCs w:val="28"/>
-        </w:rPr>
-      </w:pPr>
-    </w:p>
-    <w:p>
-      <w:pPr>
-        <w:rPr>
           <w:sz w:val="28"/>
           <w:szCs w:val="28"/>
         </w:rPr>
@@ -2034,13 +2937,74 @@
         </w:rPr>
         <w:t xml:space="preserve"> řetězového </w:t>
       </w:r>
+      <w:commentRangeStart w:id="4"/>
+      <w:r>
+        <w:rPr>
+          <w:sz w:val="28"/>
+          <w:szCs w:val="28"/>
+        </w:rPr>
+        <w:t>emailu</w:t>
+      </w:r>
+      <w:commentRangeEnd w:id="4"/>
+      <w:r>
+        <w:rPr>
+          <w:rStyle w:val="Odkaznakoment"/>
+        </w:rPr>
+        <w:commentReference w:id="4"/>
+      </w:r>
+    </w:p>
+    <w:p>
+      <w:r>
+        <w:t xml:space="preserve">Jako řetězový email se označuje takový, který se svým obsahem </w:t>
+      </w:r>
+      <w:proofErr w:type="gramStart"/>
+      <w:r>
+        <w:t>snaží</w:t>
+      </w:r>
+      <w:proofErr w:type="gramEnd"/>
+      <w:r>
+        <w:t xml:space="preserve"> přimět příjemce k jeho přeposlání</w:t>
+      </w:r>
+      <w:r>
+        <w:t xml:space="preserve"> k co nejvíce dalším uživatelům. </w:t>
+      </w:r>
+      <w:commentRangeStart w:id="5"/>
+      <w:r>
+        <w:t xml:space="preserve">Obsahem často bývají </w:t>
+      </w:r>
+      <w:r>
+        <w:t xml:space="preserve">nepravdivé informace anebo </w:t>
+      </w:r>
+      <w:r>
+        <w:t xml:space="preserve">podvody snažící se z oběti vylákat peníze.  </w:t>
+      </w:r>
+      <w:commentRangeEnd w:id="5"/>
+      <w:r>
+        <w:t xml:space="preserve">Šíření takovýchto zpráv je nelegální. </w:t>
+      </w:r>
+      <w:r>
+        <w:rPr>
+          <w:rStyle w:val="Odkaznakoment"/>
+        </w:rPr>
+        <w:commentReference w:id="5"/>
+      </w:r>
+    </w:p>
+    <w:p>
       <w:commentRangeStart w:id="6"/>
       <w:r>
-        <w:rPr>
-          <w:sz w:val="28"/>
-          <w:szCs w:val="28"/>
-        </w:rPr>
-        <w:t>emailu</w:t>
+        <w:t>Ne všechny řetězové emaily musí být nutně škodlivé, může se jednat i například o vtip anebo různé výzvy typu přepošli t</w:t>
+      </w:r>
+      <w:r>
+        <w:t>ento</w:t>
+      </w:r>
+      <w:r>
+        <w:t xml:space="preserve"> </w:t>
+      </w:r>
+      <w:r>
+        <w:t>obrázek</w:t>
+      </w:r>
+      <w:r>
+        <w:t xml:space="preserve"> 10 dalším lidem a budeš mít zítra štěstí. Takovýto typ zpráv ovšem mívá menší dosah než ty, které jsou nějakým způsobem závadné</w:t>
       </w:r>
       <w:commentRangeEnd w:id="6"/>
       <w:r>
@@ -2049,91 +3013,30 @@
         </w:rPr>
         <w:commentReference w:id="6"/>
       </w:r>
-    </w:p>
-    <w:p>
-      <w:r>
-        <w:t xml:space="preserve">Jako řetězový email se označuje takový, který se svým obsahem </w:t>
-      </w:r>
-      <w:proofErr w:type="gramStart"/>
-      <w:r>
-        <w:t>snaží</w:t>
-      </w:r>
-      <w:proofErr w:type="gramEnd"/>
-      <w:r>
-        <w:t xml:space="preserve"> přimět příjemce k jeho přeposlání</w:t>
-      </w:r>
-      <w:r>
-        <w:t xml:space="preserve"> k co nejvíce dalším uživatelům. </w:t>
-      </w:r>
+      <w:r>
+        <w:t>.</w:t>
+      </w:r>
+    </w:p>
+    <w:p>
       <w:commentRangeStart w:id="7"/>
       <w:r>
-        <w:t xml:space="preserve">Obsahem často bývají </w:t>
-      </w:r>
-      <w:r>
-        <w:t xml:space="preserve">nepravdivé informace anebo </w:t>
-      </w:r>
-      <w:r>
-        <w:t xml:space="preserve">podvody snažící se z oběti vylákat peníze.  </w:t>
+        <w:t>Šíření řetězových zpráv není žádnou novinkou, která by přišla s nástupem internetu. První známé instance se objevují již v 19. století v podobě papírových dopisů.</w:t>
       </w:r>
       <w:commentRangeEnd w:id="7"/>
       <w:r>
-        <w:t xml:space="preserve">Šíření takovýchto zpráv je nelegální. </w:t>
-      </w:r>
-      <w:r>
         <w:rPr>
           <w:rStyle w:val="Odkaznakoment"/>
         </w:rPr>
         <w:commentReference w:id="7"/>
       </w:r>
-    </w:p>
-    <w:p>
+      <w:r>
+        <w:t xml:space="preserve"> </w:t>
+      </w:r>
       <w:commentRangeStart w:id="8"/>
       <w:r>
-        <w:t>Ne všechny řetězové emaily musí být nutně škodlivé, může se jednat i například o vtip anebo různé výzvy typu přepošli t</w:t>
-      </w:r>
-      <w:r>
-        <w:t>ento</w:t>
-      </w:r>
-      <w:r>
-        <w:t xml:space="preserve"> </w:t>
-      </w:r>
-      <w:r>
-        <w:t>obrázek</w:t>
-      </w:r>
-      <w:r>
-        <w:t xml:space="preserve"> 10 dalším lidem a budeš mít zítra štěstí. Takovýto typ zpráv ovšem mívá menší dosah než ty, které jsou nějakým způsobem závadné</w:t>
+        <w:t xml:space="preserve">Jedním z příkladů je </w:t>
       </w:r>
       <w:commentRangeEnd w:id="8"/>
-      <w:r>
-        <w:rPr>
-          <w:rStyle w:val="Odkaznakoment"/>
-        </w:rPr>
-        <w:commentReference w:id="8"/>
-      </w:r>
-      <w:r>
-        <w:t>.</w:t>
-      </w:r>
-    </w:p>
-    <w:p>
-      <w:commentRangeStart w:id="9"/>
-      <w:r>
-        <w:t>Šíření řetězových zpráv není žádnou novinkou, která by přišla s nástupem internetu. První známé instance se objevují již v 19. století v podobě papírových dopisů.</w:t>
-      </w:r>
-      <w:commentRangeEnd w:id="9"/>
-      <w:r>
-        <w:rPr>
-          <w:rStyle w:val="Odkaznakoment"/>
-        </w:rPr>
-        <w:commentReference w:id="9"/>
-      </w:r>
-      <w:r>
-        <w:t xml:space="preserve"> </w:t>
-      </w:r>
-      <w:commentRangeStart w:id="10"/>
-      <w:r>
-        <w:t xml:space="preserve">Jedním z příkladů je </w:t>
-      </w:r>
-      <w:commentRangeEnd w:id="10"/>
       <w:r>
         <w:t>takzvaný pošli deseticent dopis (</w:t>
       </w:r>
@@ -2265,7 +3168,7 @@
           <w:i/>
           <w:iCs/>
         </w:rPr>
-        <w:commentReference w:id="10"/>
+        <w:commentReference w:id="8"/>
       </w:r>
       <w:r>
         <w:t>.</w:t>
@@ -2479,7 +3382,7 @@
                     <pic:cNvPicPr/>
                   </pic:nvPicPr>
                   <pic:blipFill>
-                    <a:blip r:embed="rId11"/>
+                    <a:blip r:embed="rId12"/>
                     <a:stretch>
                       <a:fillRect/>
                     </a:stretch>
@@ -3277,7 +4180,7 @@
         </w:rPr>
         <w:t xml:space="preserve"> [online]. [cit. 2023-06-03]. Dostupné z: </w:t>
       </w:r>
-      <w:hyperlink r:id="rId12" w:history="1">
+      <w:hyperlink r:id="rId13" w:history="1">
         <w:r>
           <w:rPr>
             <w:rStyle w:val="Hypertextovodkaz"/>
@@ -3325,7 +4228,7 @@
         </w:rPr>
         <w:t xml:space="preserve">. </w:t>
       </w:r>
-      <w:hyperlink r:id="rId13" w:history="1">
+      <w:hyperlink r:id="rId14" w:history="1">
         <w:proofErr w:type="spellStart"/>
         <w:r>
           <w:rPr>
@@ -3954,7 +4857,7 @@
         </w:rPr>
         <w:t xml:space="preserve"> [online]. [cit. 2023-06-02]. Dostupné z: </w:t>
       </w:r>
-      <w:hyperlink r:id="rId14" w:history="1">
+      <w:hyperlink r:id="rId15" w:history="1">
         <w:r>
           <w:rPr>
             <w:rStyle w:val="Hypertextovodkaz"/>
@@ -3995,7 +4898,7 @@
         </w:rPr>
         <w:t xml:space="preserve"> [online]. [cit. 2023-06-02]. Dostupné z: </w:t>
       </w:r>
-      <w:hyperlink r:id="rId15" w:history="1">
+      <w:hyperlink r:id="rId16" w:history="1">
         <w:r>
           <w:rPr>
             <w:rStyle w:val="Hypertextovodkaz"/>
@@ -4049,7 +4952,7 @@
         </w:rPr>
         <w:t xml:space="preserve"> [online]. 23.2.2023 [cit. 2023-06-02]. Dostupné z: </w:t>
       </w:r>
-      <w:hyperlink r:id="rId16" w:history="1">
+      <w:hyperlink r:id="rId17" w:history="1">
         <w:r>
           <w:rPr>
             <w:rStyle w:val="Hypertextovodkaz"/>
@@ -4106,7 +5009,7 @@
         </w:rPr>
         <w:t xml:space="preserve"> [online]. 13.4.2023 [cit. 2023-06-02]. Dostupné z: </w:t>
       </w:r>
-      <w:hyperlink r:id="rId17" w:history="1">
+      <w:hyperlink r:id="rId18" w:history="1">
         <w:r>
           <w:rPr>
             <w:rStyle w:val="Hypertextovodkaz"/>
@@ -4150,7 +5053,7 @@
         </w:rPr>
         <w:t xml:space="preserve"> [online]. 13.4.2023 [cit. 2023-06-02]. Dostupné z: </w:t>
       </w:r>
-      <w:hyperlink r:id="rId18" w:history="1">
+      <w:hyperlink r:id="rId19" w:history="1">
         <w:r>
           <w:rPr>
             <w:rStyle w:val="Hypertextovodkaz"/>
@@ -4363,7 +5266,7 @@
         </w:rPr>
         <w:t xml:space="preserve"> [online]. 2007 [cit. 2023-06-02]. ISSN 03784371. Dostupné z: </w:t>
       </w:r>
-      <w:hyperlink r:id="rId19" w:history="1">
+      <w:hyperlink r:id="rId20" w:history="1">
         <w:r>
           <w:rPr>
             <w:rStyle w:val="Hypertextovodkaz"/>
@@ -4673,7 +5576,7 @@
         </w:rPr>
         <w:t xml:space="preserve"> [online]. 12.5.2015 [cit. 2023-06-02]. Dostupné z: </w:t>
       </w:r>
-      <w:hyperlink r:id="rId20" w:history="1">
+      <w:hyperlink r:id="rId21" w:history="1">
         <w:r>
           <w:rPr>
             <w:rStyle w:val="Hypertextovodkaz"/>
@@ -5000,7 +5903,7 @@
         </w:rPr>
         <w:t xml:space="preserve"> </w:t>
       </w:r>
-      <w:hyperlink r:id="rId21" w:history="1">
+      <w:hyperlink r:id="rId22" w:history="1">
         <w:r>
           <w:rPr>
             <w:rStyle w:val="Hypertextovodkaz"/>
@@ -5400,7 +6303,7 @@
       <w:r>
         <w:t xml:space="preserve">. </w:t>
       </w:r>
-      <w:hyperlink r:id="rId22" w:history="1">
+      <w:hyperlink r:id="rId23" w:history="1">
         <w:r>
           <w:rPr>
             <w:rStyle w:val="Hypertextovodkaz"/>
@@ -5582,7 +6485,7 @@
         </w:rPr>
         <w:t xml:space="preserve"> [online]. [cit. 2023-06-03]. Dostupné z: </w:t>
       </w:r>
-      <w:hyperlink r:id="rId23" w:history="1">
+      <w:hyperlink r:id="rId24" w:history="1">
         <w:r>
           <w:rPr>
             <w:rStyle w:val="Hypertextovodkaz"/>
@@ -5651,19 +6554,7 @@
         <w:rPr>
           <w:rFonts w:cstheme="minorHAnsi"/>
         </w:rPr>
-        <w:t xml:space="preserve"> </w:t>
-      </w:r>
-      <w:r>
-        <w:rPr>
-          <w:rFonts w:cstheme="minorHAnsi"/>
-        </w:rPr>
-        <w:t>4</w:t>
-      </w:r>
-      <w:r>
-        <w:rPr>
-          <w:rFonts w:cstheme="minorHAnsi"/>
-        </w:rPr>
-        <w:t xml:space="preserve"> </w:t>
+        <w:t xml:space="preserve"> 4 </w:t>
       </w:r>
       <w:proofErr w:type="spellStart"/>
       <w:r>
@@ -5691,19 +6582,7 @@
         <w:rPr>
           <w:rFonts w:cstheme="minorHAnsi"/>
         </w:rPr>
-        <w:t>-</w:t>
-      </w:r>
-      <w:r>
-        <w:rPr>
-          <w:rFonts w:cstheme="minorHAnsi"/>
-        </w:rPr>
-        <w:t>Free</w:t>
-      </w:r>
-      <w:r>
-        <w:rPr>
-          <w:rFonts w:cstheme="minorHAnsi"/>
-        </w:rPr>
-        <w:t xml:space="preserve"> </w:t>
+        <w:t xml:space="preserve">-Free </w:t>
       </w:r>
       <w:proofErr w:type="spellStart"/>
       <w:r>
@@ -5752,9 +6631,15 @@
         <w:rPr>
           <w:rFonts w:cstheme="minorHAnsi"/>
         </w:rPr>
-        <w:t>Press.</w:t>
-      </w:r>
-      <w:proofErr w:type="spellEnd"/>
+        <w:t>Press</w:t>
+      </w:r>
+      <w:proofErr w:type="spellEnd"/>
+      <w:r>
+        <w:rPr>
+          <w:rFonts w:cstheme="minorHAnsi"/>
+        </w:rPr>
+        <w:t>.</w:t>
+      </w:r>
     </w:p>
     <w:p>
       <w:pPr>
@@ -5828,6 +6713,146 @@
           <w:ilvl w:val="0"/>
           <w:numId w:val="1"/>
         </w:numPr>
+        <w:spacing w:after="0" w:line="240" w:lineRule="auto"/>
+        <w:rPr>
+          <w:rFonts w:eastAsia="Times New Roman" w:cstheme="minorHAnsi"/>
+          <w:kern w:val="0"/>
+          <w:lang w:eastAsia="cs-CZ"/>
+          <w14:ligatures w14:val="none"/>
+        </w:rPr>
+      </w:pPr>
+      <w:proofErr w:type="spellStart"/>
+      <w:r>
+        <w:rPr>
+          <w:rFonts w:cstheme="minorHAnsi"/>
+        </w:rPr>
+        <w:t>Barabási</w:t>
+      </w:r>
+      <w:proofErr w:type="spellEnd"/>
+      <w:r>
+        <w:rPr>
+          <w:rFonts w:cstheme="minorHAnsi"/>
+        </w:rPr>
+        <w:t xml:space="preserve">, A.-L., &amp; </w:t>
+      </w:r>
+      <w:proofErr w:type="spellStart"/>
+      <w:r>
+        <w:rPr>
+          <w:rFonts w:cstheme="minorHAnsi"/>
+        </w:rPr>
+        <w:t>Pósfai</w:t>
+      </w:r>
+      <w:proofErr w:type="spellEnd"/>
+      <w:r>
+        <w:rPr>
+          <w:rFonts w:cstheme="minorHAnsi"/>
+        </w:rPr>
+        <w:t xml:space="preserve">, M. (2017). </w:t>
+      </w:r>
+      <w:proofErr w:type="spellStart"/>
+      <w:r>
+        <w:rPr>
+          <w:rFonts w:cstheme="minorHAnsi"/>
+        </w:rPr>
+        <w:t>Chapter</w:t>
+      </w:r>
+      <w:proofErr w:type="spellEnd"/>
+      <w:r>
+        <w:rPr>
+          <w:rFonts w:cstheme="minorHAnsi"/>
+        </w:rPr>
+        <w:t xml:space="preserve"> </w:t>
+      </w:r>
+      <w:r>
+        <w:rPr>
+          <w:rFonts w:cstheme="minorHAnsi"/>
+        </w:rPr>
+        <w:t>2</w:t>
+      </w:r>
+      <w:r>
+        <w:rPr>
+          <w:rFonts w:cstheme="minorHAnsi"/>
+        </w:rPr>
+        <w:t xml:space="preserve"> </w:t>
+      </w:r>
+      <w:proofErr w:type="spellStart"/>
+      <w:r>
+        <w:rPr>
+          <w:rFonts w:cstheme="minorHAnsi"/>
+        </w:rPr>
+        <w:t>Graph</w:t>
+      </w:r>
+      <w:proofErr w:type="spellEnd"/>
+      <w:r>
+        <w:rPr>
+          <w:rFonts w:cstheme="minorHAnsi"/>
+        </w:rPr>
+        <w:t xml:space="preserve"> </w:t>
+      </w:r>
+      <w:proofErr w:type="spellStart"/>
+      <w:r>
+        <w:rPr>
+          <w:rFonts w:cstheme="minorHAnsi"/>
+        </w:rPr>
+        <w:t>Theory</w:t>
+      </w:r>
+      <w:proofErr w:type="spellEnd"/>
+      <w:r>
+        <w:rPr>
+          <w:rFonts w:cstheme="minorHAnsi"/>
+        </w:rPr>
+        <w:t xml:space="preserve">. In </w:t>
+      </w:r>
+      <w:r>
+        <w:rPr>
+          <w:rFonts w:cstheme="minorHAnsi"/>
+          <w:i/>
+          <w:iCs/>
+        </w:rPr>
+        <w:t>Network science</w:t>
+      </w:r>
+      <w:r>
+        <w:rPr>
+          <w:rFonts w:cstheme="minorHAnsi"/>
+        </w:rPr>
+        <w:t xml:space="preserve">. </w:t>
+      </w:r>
+      <w:proofErr w:type="spellStart"/>
+      <w:r>
+        <w:rPr>
+          <w:rFonts w:cstheme="minorHAnsi"/>
+        </w:rPr>
+        <w:t>essay</w:t>
+      </w:r>
+      <w:proofErr w:type="spellEnd"/>
+      <w:r>
+        <w:rPr>
+          <w:rFonts w:cstheme="minorHAnsi"/>
+        </w:rPr>
+        <w:t xml:space="preserve">, Cambridge University </w:t>
+      </w:r>
+      <w:proofErr w:type="spellStart"/>
+      <w:r>
+        <w:rPr>
+          <w:rFonts w:cstheme="minorHAnsi"/>
+        </w:rPr>
+        <w:t>Press</w:t>
+      </w:r>
+      <w:proofErr w:type="spellEnd"/>
+      <w:r>
+        <w:rPr>
+          <w:rFonts w:cstheme="minorHAnsi"/>
+        </w:rPr>
+        <w:t>.</w:t>
+      </w:r>
+    </w:p>
+    <w:p>
+      <w:pPr>
+        <w:pStyle w:val="Odstavecseseznamem"/>
+        <w:numPr>
+          <w:ilvl w:val="0"/>
+          <w:numId w:val="1"/>
+        </w:numPr>
       </w:pPr>
     </w:p>
     <w:p>
@@ -6300,6 +7325,182 @@
     </w:p>
     <w:p>
       <w:pPr>
+        <w:ind w:left="708"/>
+        <w:rPr>
+          <w:sz w:val="28"/>
+          <w:szCs w:val="28"/>
+        </w:rPr>
+      </w:pPr>
+      <w:r>
+        <w:rPr>
+          <w:sz w:val="28"/>
+          <w:szCs w:val="28"/>
+        </w:rPr>
+        <w:t xml:space="preserve">Obhájit si </w:t>
+      </w:r>
+      <w:proofErr w:type="spellStart"/>
+      <w:r>
+        <w:rPr>
+          <w:sz w:val="28"/>
+          <w:szCs w:val="28"/>
+        </w:rPr>
+        <w:t>proc</w:t>
+      </w:r>
+      <w:proofErr w:type="spellEnd"/>
+      <w:r>
+        <w:rPr>
+          <w:sz w:val="28"/>
+          <w:szCs w:val="28"/>
+        </w:rPr>
+        <w:t xml:space="preserve"> </w:t>
+      </w:r>
+      <w:proofErr w:type="spellStart"/>
+      <w:r>
+        <w:rPr>
+          <w:sz w:val="28"/>
+          <w:szCs w:val="28"/>
+        </w:rPr>
+        <w:t>nedrzim</w:t>
+      </w:r>
+      <w:proofErr w:type="spellEnd"/>
+      <w:r>
+        <w:rPr>
+          <w:sz w:val="28"/>
+          <w:szCs w:val="28"/>
+        </w:rPr>
+        <w:t xml:space="preserve"> seznam jmen – není </w:t>
+      </w:r>
+      <w:proofErr w:type="spellStart"/>
+      <w:r>
+        <w:rPr>
+          <w:sz w:val="28"/>
+          <w:szCs w:val="28"/>
+        </w:rPr>
+        <w:t>normalni</w:t>
+      </w:r>
+      <w:proofErr w:type="spellEnd"/>
+      <w:r>
+        <w:rPr>
+          <w:sz w:val="28"/>
+          <w:szCs w:val="28"/>
+        </w:rPr>
+        <w:t xml:space="preserve"> </w:t>
+      </w:r>
+      <w:proofErr w:type="spellStart"/>
+      <w:r>
+        <w:rPr>
+          <w:sz w:val="28"/>
+          <w:szCs w:val="28"/>
+        </w:rPr>
+        <w:t>mit</w:t>
+      </w:r>
+      <w:proofErr w:type="spellEnd"/>
+      <w:r>
+        <w:rPr>
+          <w:sz w:val="28"/>
+          <w:szCs w:val="28"/>
+        </w:rPr>
+        <w:t xml:space="preserve"> u normálního </w:t>
+      </w:r>
+      <w:proofErr w:type="spellStart"/>
+      <w:r>
+        <w:rPr>
+          <w:sz w:val="28"/>
+          <w:szCs w:val="28"/>
+        </w:rPr>
+        <w:t>retezaku</w:t>
+      </w:r>
+      <w:proofErr w:type="spellEnd"/>
+      <w:r>
+        <w:rPr>
+          <w:sz w:val="28"/>
+          <w:szCs w:val="28"/>
+        </w:rPr>
+        <w:t xml:space="preserve"> cestu, kterou sel</w:t>
+      </w:r>
+    </w:p>
+    <w:p>
+      <w:pPr>
+        <w:ind w:left="708"/>
+        <w:rPr>
+          <w:sz w:val="28"/>
+          <w:szCs w:val="28"/>
+        </w:rPr>
+      </w:pPr>
+      <w:r>
+        <w:rPr>
+          <w:sz w:val="28"/>
+          <w:szCs w:val="28"/>
+        </w:rPr>
+        <w:t xml:space="preserve">Formulace domněnky, </w:t>
+      </w:r>
+      <w:proofErr w:type="gramStart"/>
+      <w:r>
+        <w:rPr>
+          <w:sz w:val="28"/>
+          <w:szCs w:val="28"/>
+        </w:rPr>
+        <w:t>ze</w:t>
+      </w:r>
+      <w:proofErr w:type="gramEnd"/>
+      <w:r>
+        <w:rPr>
+          <w:sz w:val="28"/>
+          <w:szCs w:val="28"/>
+        </w:rPr>
+        <w:t xml:space="preserve"> post </w:t>
+      </w:r>
+      <w:proofErr w:type="spellStart"/>
+      <w:r>
+        <w:rPr>
+          <w:sz w:val="28"/>
+          <w:szCs w:val="28"/>
+        </w:rPr>
+        <w:t>rate</w:t>
+      </w:r>
+      <w:proofErr w:type="spellEnd"/>
+      <w:r>
+        <w:rPr>
+          <w:sz w:val="28"/>
+          <w:szCs w:val="28"/>
+        </w:rPr>
+        <w:t xml:space="preserve"> 22 je </w:t>
+      </w:r>
+      <w:proofErr w:type="spellStart"/>
+      <w:r>
+        <w:rPr>
+          <w:sz w:val="28"/>
+          <w:szCs w:val="28"/>
+        </w:rPr>
+        <w:t>bullshit</w:t>
+      </w:r>
+      <w:proofErr w:type="spellEnd"/>
+      <w:r>
+        <w:rPr>
+          <w:sz w:val="28"/>
+          <w:szCs w:val="28"/>
+        </w:rPr>
+        <w:t xml:space="preserve"> pro </w:t>
+      </w:r>
+      <w:proofErr w:type="spellStart"/>
+      <w:r>
+        <w:rPr>
+          <w:sz w:val="28"/>
+          <w:szCs w:val="28"/>
+        </w:rPr>
+        <w:t>realny</w:t>
+      </w:r>
+      <w:proofErr w:type="spellEnd"/>
+      <w:r>
+        <w:rPr>
+          <w:sz w:val="28"/>
+          <w:szCs w:val="28"/>
+        </w:rPr>
+        <w:t xml:space="preserve"> maily a ne petice</w:t>
+      </w:r>
+    </w:p>
+    <w:p>
+      <w:pPr>
         <w:rPr>
           <w:sz w:val="28"/>
           <w:szCs w:val="28"/>
@@ -6344,30 +7545,14 @@
         </w:rPr>
         <w:tab/>
       </w:r>
-      <w:hyperlink r:id="rId24" w:history="1">
+      <w:hyperlink r:id="rId25" w:history="1">
         <w:r>
           <w:rPr>
             <w:rStyle w:val="Hypertextovodkaz"/>
             <w:sz w:val="28"/>
             <w:szCs w:val="28"/>
           </w:rPr>
-          <w:t>https://www.forum24.cz/</w:t>
-        </w:r>
-        <w:r>
-          <w:rPr>
-            <w:rStyle w:val="Hypertextovodkaz"/>
-            <w:sz w:val="28"/>
-            <w:szCs w:val="28"/>
-          </w:rPr>
-          <w:t>v</w:t>
-        </w:r>
-        <w:r>
-          <w:rPr>
-            <w:rStyle w:val="Hypertextovodkaz"/>
-            <w:sz w:val="28"/>
-            <w:szCs w:val="28"/>
-          </w:rPr>
-          <w:t>it-kucik-sit-retezovych-mailu-funguje-spontanne-dezinformatori-ji-ale-umi-inspirovat-a-zneuzivat/</w:t>
+          <w:t>https://www.forum24.cz/vit-kucik-sit-retezovych-mailu-funguje-spontanne-dezinformatori-ji-ale-umi-inspirovat-a-zneuzivat/</w:t>
         </w:r>
       </w:hyperlink>
     </w:p>
@@ -6378,7 +7563,7 @@
           <w:szCs w:val="28"/>
         </w:rPr>
       </w:pPr>
-      <w:hyperlink r:id="rId25" w:history="1">
+      <w:hyperlink r:id="rId26" w:history="1">
         <w:r>
           <w:rPr>
             <w:rStyle w:val="Hypertextovodkaz"/>
@@ -6396,7 +7581,7 @@
           <w:szCs w:val="28"/>
         </w:rPr>
       </w:pPr>
-      <w:hyperlink r:id="rId26" w:history="1">
+      <w:hyperlink r:id="rId27" w:history="1">
         <w:r>
           <w:rPr>
             <w:rStyle w:val="Hypertextovodkaz"/>
@@ -6436,10 +7621,13 @@
       </w:r>
     </w:p>
   </w:comment>
-  <w:comment w:id="1" w:author="Tomas Jirku" w:date="2023-03-27T11:35:00Z" w:initials="TJ">
+  <w:comment w:id="1" w:author="Tomas Jirku" w:date="2023-05-09T09:44:00Z" w:initials="TJ">
     <w:p>
       <w:pPr>
         <w:pStyle w:val="Textkomente"/>
+        <w:rPr>
+          <w:lang w:val="en-US"/>
+        </w:rPr>
       </w:pPr>
       <w:r>
         <w:rPr>
@@ -6448,11 +7636,11 @@
         <w:annotationRef/>
       </w:r>
       <w:r>
-        <w:t>Asi znovu uvést přiklady</w:t>
+        <w:t>Zjistit jak pracovat s "ukradenyma obrazkama"</w:t>
       </w:r>
     </w:p>
   </w:comment>
-  <w:comment w:id="2" w:author="Tomas Jirku" w:date="2023-05-06T11:56:00Z" w:initials="TJ">
+  <w:comment w:id="2" w:author="Tomas Jirku" w:date="2023-05-12T10:01:00Z" w:initials="TJ">
     <w:p>
       <w:pPr>
         <w:pStyle w:val="Textkomente"/>
@@ -6464,17 +7652,38 @@
         <w:annotationRef/>
       </w:r>
       <w:r>
-        <w:t>Asi zase přidat zdroj, Stamford network kolekce a networkrepository.</w:t>
+        <w:t>Toto je ze studie</w:t>
+      </w:r>
+    </w:p>
+    <w:p>
+      <w:pPr>
+        <w:pStyle w:val="Textkomente"/>
+      </w:pPr>
+      <w:r>
+        <w:t xml:space="preserve"> Using selection bias to explain the observed</w:t>
+      </w:r>
+    </w:p>
+    <w:p>
+      <w:pPr>
+        <w:pStyle w:val="Textkomente"/>
+      </w:pPr>
+      <w:r>
+        <w:t>structure of Internet diffusions</w:t>
+      </w:r>
+    </w:p>
+    <w:p>
+      <w:pPr>
+        <w:pStyle w:val="Textkomente"/>
+      </w:pPr>
+      <w:r>
+        <w:t>Je potřeba vytvořit extra citaci na obrázek?</w:t>
       </w:r>
     </w:p>
   </w:comment>
-  <w:comment w:id="3" w:author="Tomas Jirku" w:date="2023-05-09T09:44:00Z" w:initials="TJ">
+  <w:comment w:id="3" w:author="Tomas Jirku" w:date="2023-05-09T14:04:00Z" w:initials="TJ">
     <w:p>
       <w:pPr>
         <w:pStyle w:val="Textkomente"/>
-        <w:rPr>
-          <w:lang w:val="en-US"/>
-        </w:rPr>
       </w:pPr>
       <w:r>
         <w:rPr>
@@ -6483,67 +7692,11 @@
         <w:annotationRef/>
       </w:r>
       <w:r>
-        <w:t>Zjistit jak pracovat s "ukradenyma obrazkama"</w:t>
+        <w:t>Tohle asi chce lip rozvest</w:t>
       </w:r>
     </w:p>
   </w:comment>
-  <w:comment w:id="4" w:author="Tomas Jirku" w:date="2023-05-12T10:01:00Z" w:initials="TJ">
-    <w:p>
-      <w:pPr>
-        <w:pStyle w:val="Textkomente"/>
-      </w:pPr>
-      <w:r>
-        <w:rPr>
-          <w:rStyle w:val="Odkaznakoment"/>
-        </w:rPr>
-        <w:annotationRef/>
-      </w:r>
-      <w:r>
-        <w:t>Toto je ze studie</w:t>
-      </w:r>
-    </w:p>
-    <w:p>
-      <w:pPr>
-        <w:pStyle w:val="Textkomente"/>
-      </w:pPr>
-      <w:r>
-        <w:t xml:space="preserve"> Using selection bias to explain the observed</w:t>
-      </w:r>
-    </w:p>
-    <w:p>
-      <w:pPr>
-        <w:pStyle w:val="Textkomente"/>
-      </w:pPr>
-      <w:r>
-        <w:t>structure of Internet diffusions</w:t>
-      </w:r>
-    </w:p>
-    <w:p>
-      <w:pPr>
-        <w:pStyle w:val="Textkomente"/>
-      </w:pPr>
-      <w:r>
-        <w:t>Je potřeba vytvořit extra citaci na obrázek?</w:t>
-      </w:r>
-    </w:p>
-  </w:comment>
-  <w:comment w:id="5" w:author="Tomas Jirku" w:date="2023-05-09T14:04:00Z" w:initials="TJ">
-    <w:p>
-      <w:pPr>
-        <w:pStyle w:val="Textkomente"/>
-      </w:pPr>
-      <w:r>
-        <w:rPr>
-          <w:rStyle w:val="Odkaznakoment"/>
-        </w:rPr>
-        <w:annotationRef/>
-      </w:r>
-      <w:r>
-        <w:t>Tohle asi chce lip rozvest</w:t>
-      </w:r>
-    </w:p>
-  </w:comment>
-  <w:comment w:id="6" w:author="Tomáš Jirků" w:date="2023-05-11T16:37:00Z" w:initials="TJ">
+  <w:comment w:id="4" w:author="Tomáš Jirků" w:date="2023-05-11T16:37:00Z" w:initials="TJ">
     <w:p>
       <w:pPr>
         <w:pStyle w:val="Textkomente"/>
@@ -6564,7 +7717,7 @@
       </w:hyperlink>
     </w:p>
   </w:comment>
-  <w:comment w:id="7" w:author="Tomáš Jirků" w:date="2023-05-11T16:47:00Z" w:initials="TJ">
+  <w:comment w:id="5" w:author="Tomáš Jirků" w:date="2023-05-11T16:47:00Z" w:initials="TJ">
     <w:p>
       <w:pPr>
         <w:pStyle w:val="Textkomente"/>
@@ -6580,7 +7733,7 @@
       </w:r>
     </w:p>
   </w:comment>
-  <w:comment w:id="8" w:author="Tomáš Jirků" w:date="2023-05-11T17:00:00Z" w:initials="TJ">
+  <w:comment w:id="6" w:author="Tomáš Jirků" w:date="2023-05-11T17:00:00Z" w:initials="TJ">
     <w:p>
       <w:pPr>
         <w:pStyle w:val="Textkomente"/>
@@ -6596,7 +7749,7 @@
       </w:r>
     </w:p>
   </w:comment>
-  <w:comment w:id="9" w:author="Tomas Jirku" w:date="2023-05-20T10:11:00Z" w:initials="TJ">
+  <w:comment w:id="7" w:author="Tomas Jirku" w:date="2023-05-20T10:11:00Z" w:initials="TJ">
     <w:p>
       <w:pPr>
         <w:pStyle w:val="Textkomente"/>
@@ -6617,7 +7770,7 @@
       </w:hyperlink>
     </w:p>
   </w:comment>
-  <w:comment w:id="10" w:author="Tomas Jirku" w:date="2023-05-20T10:15:00Z" w:initials="TJ">
+  <w:comment w:id="8" w:author="Tomas Jirku" w:date="2023-05-20T10:15:00Z" w:initials="TJ">
     <w:p>
       <w:pPr>
         <w:pStyle w:val="Textkomente"/>
@@ -6643,9 +7796,7 @@
 
 <file path=word/commentsExtended.xml><?xml version="1.0" encoding="utf-8"?>
 <w15:commentsEx xmlns:wpc="http://schemas.microsoft.com/office/word/2010/wordprocessingCanvas" xmlns:cx="http://schemas.microsoft.com/office/drawing/2014/chartex" xmlns:cx1="http://schemas.microsoft.com/office/drawing/2015/9/8/chartex" xmlns:cx2="http://schemas.microsoft.com/office/drawing/2015/10/21/chartex" xmlns:cx3="http://schemas.microsoft.com/office/drawing/2016/5/9/chartex" xmlns:cx4="http://schemas.microsoft.com/office/drawing/2016/5/10/chartex" xmlns:cx5="http://schemas.microsoft.com/office/drawing/2016/5/11/chartex" xmlns:cx6="http://schemas.microsoft.com/office/drawing/2016/5/12/chartex" xmlns:cx7="http://schemas.microsoft.com/office/drawing/2016/5/13/chartex" xmlns:cx8="http://schemas.microsoft.com/office/drawing/2016/5/14/chartex" xmlns:mc="http://schemas.openxmlformats.org/markup-compatibility/2006" xmlns:aink="http://schemas.microsoft.com/office/drawing/2016/ink" xmlns:am3d="http://schemas.microsoft.com/office/drawing/2017/model3d" xmlns:o="urn:schemas-microsoft-com:office:office" xmlns:oel="http://schemas.microsoft.com/office/2019/extlst" xmlns:r="http://schemas.openxmlformats.org/officeDocument/2006/relationships" xmlns:m="http://schemas.openxmlformats.org/officeDocument/2006/math" xmlns:v="urn:schemas-microsoft-com:vml" xmlns:wp14="http://schemas.microsoft.com/office/word/2010/wordprocessingDrawing" xmlns:wp="http://schemas.openxmlformats.org/drawingml/2006/wordprocessingDrawing" xmlns:w10="urn:schemas-microsoft-com:office:word" xmlns:w="http://schemas.openxmlformats.org/wordprocessingml/2006/main" xmlns:w14="http://schemas.microsoft.com/office/word/2010/wordml" xmlns:w15="http://schemas.microsoft.com/office/word/2012/wordml" xmlns:w16cex="http://schemas.microsoft.com/office/word/2018/wordml/cex" xmlns:w16cid="http://schemas.microsoft.com/office/word/2016/wordml/cid" xmlns:w16="http://schemas.microsoft.com/office/word/2018/wordml" xmlns:w16du="http://schemas.microsoft.com/office/word/2023/wordml/word16du" xmlns:w16sdtdh="http://schemas.microsoft.com/office/word/2020/wordml/sdtdatahash" xmlns:w16se="http://schemas.microsoft.com/office/word/2015/wordml/symex" xmlns:wpg="http://schemas.microsoft.com/office/word/2010/wordprocessingGroup" xmlns:wpi="http://schemas.microsoft.com/office/word/2010/wordprocessingInk" xmlns:wne="http://schemas.microsoft.com/office/word/2006/wordml" xmlns:wps="http://schemas.microsoft.com/office/word/2010/wordprocessingShape" mc:Ignorable="w14 w15 w16se w16cid w16 w16cex w16sdtdh wp14">
-  <w15:commentEx w15:paraId="52C7391B" w15:done="0"/>
-  <w15:commentEx w15:paraId="64B4AD51" w15:done="0"/>
-  <w15:commentEx w15:paraId="1626E74F" w15:done="0"/>
+  <w15:commentEx w15:paraId="721BA987" w15:done="0"/>
   <w15:commentEx w15:paraId="468908BA" w15:done="0"/>
   <w15:commentEx w15:paraId="2D588C99" w15:paraIdParent="468908BA" w15:done="0"/>
   <w15:commentEx w15:paraId="1754A0B8" w15:done="0"/>
@@ -6660,8 +7811,6 @@
 <file path=word/commentsExtensible.xml><?xml version="1.0" encoding="utf-8"?>
 <w16cex:commentsExtensible xmlns:wpc="http://schemas.microsoft.com/office/word/2010/wordprocessingCanvas" xmlns:cx="http://schemas.microsoft.com/office/drawing/2014/chartex" xmlns:cx1="http://schemas.microsoft.com/office/drawing/2015/9/8/chartex" xmlns:cx2="http://schemas.microsoft.com/office/drawing/2015/10/21/chartex" xmlns:cx3="http://schemas.microsoft.com/office/drawing/2016/5/9/chartex" xmlns:cx4="http://schemas.microsoft.com/office/drawing/2016/5/10/chartex" xmlns:cx5="http://schemas.microsoft.com/office/drawing/2016/5/11/chartex" xmlns:cx6="http://schemas.microsoft.com/office/drawing/2016/5/12/chartex" xmlns:cx7="http://schemas.microsoft.com/office/drawing/2016/5/13/chartex" xmlns:cx8="http://schemas.microsoft.com/office/drawing/2016/5/14/chartex" xmlns:mc="http://schemas.openxmlformats.org/markup-compatibility/2006" xmlns:aink="http://schemas.microsoft.com/office/drawing/2016/ink" xmlns:am3d="http://schemas.microsoft.com/office/drawing/2017/model3d" xmlns:o="urn:schemas-microsoft-com:office:office" xmlns:oel="http://schemas.microsoft.com/office/2019/extlst" xmlns:r="http://schemas.openxmlformats.org/officeDocument/2006/relationships" xmlns:m="http://schemas.openxmlformats.org/officeDocument/2006/math" xmlns:v="urn:schemas-microsoft-com:vml" xmlns:wp14="http://schemas.microsoft.com/office/word/2010/wordprocessingDrawing" xmlns:wp="http://schemas.openxmlformats.org/drawingml/2006/wordprocessingDrawing" xmlns:w10="urn:schemas-microsoft-com:office:word" xmlns:w="http://schemas.openxmlformats.org/wordprocessingml/2006/main" xmlns:w14="http://schemas.microsoft.com/office/word/2010/wordml" xmlns:w15="http://schemas.microsoft.com/office/word/2012/wordml" xmlns:w16cex="http://schemas.microsoft.com/office/word/2018/wordml/cex" xmlns:w16cid="http://schemas.microsoft.com/office/word/2016/wordml/cid" xmlns:w16="http://schemas.microsoft.com/office/word/2018/wordml" xmlns:w16du="http://schemas.microsoft.com/office/word/2023/wordml/word16du" xmlns:w16sdtdh="http://schemas.microsoft.com/office/word/2020/wordml/sdtdatahash" xmlns:w16se="http://schemas.microsoft.com/office/word/2015/wordml/symex" xmlns:wpg="http://schemas.microsoft.com/office/word/2010/wordprocessingGroup" xmlns:wpi="http://schemas.microsoft.com/office/word/2010/wordprocessingInk" xmlns:wne="http://schemas.microsoft.com/office/word/2006/wordml" xmlns:wps="http://schemas.microsoft.com/office/word/2010/wordprocessingShape" mc:Ignorable="w14 w15 w16se w16cid w16 w16cex w16sdtdh wp14">
   <w16cex:commentExtensible w16cex:durableId="27CBFB97" w16cex:dateUtc="2023-03-27T09:25:00Z"/>
-  <w16cex:commentExtensible w16cex:durableId="27CBFE0C" w16cex:dateUtc="2023-03-27T09:35:00Z"/>
-  <w16cex:commentExtensible w16cex:durableId="2800BF09" w16cex:dateUtc="2023-05-06T09:56:00Z"/>
   <w16cex:commentExtensible w16cex:durableId="28049473" w16cex:dateUtc="2023-05-09T07:44:00Z"/>
   <w16cex:commentExtensible w16cex:durableId="28088CF8" w16cex:dateUtc="2023-05-12T08:01:00Z"/>
   <w16cex:commentExtensible w16cex:durableId="2804D16E" w16cex:dateUtc="2023-05-09T12:04:00Z"/>
@@ -6675,9 +7824,7 @@
 
 <file path=word/commentsIds.xml><?xml version="1.0" encoding="utf-8"?>
 <w16cid:commentsIds xmlns:wpc="http://schemas.microsoft.com/office/word/2010/wordprocessingCanvas" xmlns:cx="http://schemas.microsoft.com/office/drawing/2014/chartex" xmlns:cx1="http://schemas.microsoft.com/office/drawing/2015/9/8/chartex" xmlns:cx2="http://schemas.microsoft.com/office/drawing/2015/10/21/chartex" xmlns:cx3="http://schemas.microsoft.com/office/drawing/2016/5/9/chartex" xmlns:cx4="http://schemas.microsoft.com/office/drawing/2016/5/10/chartex" xmlns:cx5="http://schemas.microsoft.com/office/drawing/2016/5/11/chartex" xmlns:cx6="http://schemas.microsoft.com/office/drawing/2016/5/12/chartex" xmlns:cx7="http://schemas.microsoft.com/office/drawing/2016/5/13/chartex" xmlns:cx8="http://schemas.microsoft.com/office/drawing/2016/5/14/chartex" xmlns:mc="http://schemas.openxmlformats.org/markup-compatibility/2006" xmlns:aink="http://schemas.microsoft.com/office/drawing/2016/ink" xmlns:am3d="http://schemas.microsoft.com/office/drawing/2017/model3d" xmlns:o="urn:schemas-microsoft-com:office:office" xmlns:oel="http://schemas.microsoft.com/office/2019/extlst" xmlns:r="http://schemas.openxmlformats.org/officeDocument/2006/relationships" xmlns:m="http://schemas.openxmlformats.org/officeDocument/2006/math" xmlns:v="urn:schemas-microsoft-com:vml" xmlns:wp14="http://schemas.microsoft.com/office/word/2010/wordprocessingDrawing" xmlns:wp="http://schemas.openxmlformats.org/drawingml/2006/wordprocessingDrawing" xmlns:w10="urn:schemas-microsoft-com:office:word" xmlns:w="http://schemas.openxmlformats.org/wordprocessingml/2006/main" xmlns:w14="http://schemas.microsoft.com/office/word/2010/wordml" xmlns:w15="http://schemas.microsoft.com/office/word/2012/wordml" xmlns:w16cex="http://schemas.microsoft.com/office/word/2018/wordml/cex" xmlns:w16cid="http://schemas.microsoft.com/office/word/2016/wordml/cid" xmlns:w16="http://schemas.microsoft.com/office/word/2018/wordml" xmlns:w16du="http://schemas.microsoft.com/office/word/2023/wordml/word16du" xmlns:w16sdtdh="http://schemas.microsoft.com/office/word/2020/wordml/sdtdatahash" xmlns:w16se="http://schemas.microsoft.com/office/word/2015/wordml/symex" xmlns:wpg="http://schemas.microsoft.com/office/word/2010/wordprocessingGroup" xmlns:wpi="http://schemas.microsoft.com/office/word/2010/wordprocessingInk" xmlns:wne="http://schemas.microsoft.com/office/word/2006/wordml" xmlns:wps="http://schemas.microsoft.com/office/word/2010/wordprocessingShape" mc:Ignorable="w14 w15 w16se w16cid w16 w16cex w16sdtdh wp14">
-  <w16cid:commentId w16cid:paraId="52C7391B" w16cid:durableId="27CBFB97"/>
-  <w16cid:commentId w16cid:paraId="64B4AD51" w16cid:durableId="27CBFE0C"/>
-  <w16cid:commentId w16cid:paraId="1626E74F" w16cid:durableId="2800BF09"/>
+  <w16cid:commentId w16cid:paraId="721BA987" w16cid:durableId="27CBFB97"/>
   <w16cid:commentId w16cid:paraId="468908BA" w16cid:durableId="28049473"/>
   <w16cid:commentId w16cid:paraId="2D588C99" w16cid:durableId="28088CF8"/>
   <w16cid:commentId w16cid:paraId="1754A0B8" w16cid:durableId="2804D16E"/>

--- a/bakalářka.docx
+++ b/bakalářka.docx
@@ -7,44 +7,92 @@
         <w:rPr>
           <w:sz w:val="28"/>
           <w:szCs w:val="28"/>
-          <w:lang w:val="en-US"/>
-        </w:rPr>
-      </w:pPr>
-      <w:r>
-        <w:rPr>
-          <w:sz w:val="28"/>
-          <w:szCs w:val="28"/>
-        </w:rPr>
-        <w:t>Liben-Nowell a Kleinberg model šíření</w:t>
-      </w:r>
-      <w:r>
-        <w:rPr>
-          <w:sz w:val="28"/>
-          <w:szCs w:val="28"/>
-        </w:rPr>
-        <w:t xml:space="preserve"> </w:t>
-      </w:r>
-      <w:r>
-        <w:rPr>
-          <w:sz w:val="28"/>
-          <w:szCs w:val="28"/>
-          <w:lang w:val="en-US"/>
-        </w:rPr>
-        <w:t>(LNK model)</w:t>
-      </w:r>
-      <w:r>
-        <w:rPr>
-          <w:sz w:val="28"/>
-          <w:szCs w:val="28"/>
-          <w:lang w:val="en-US"/>
+          <w:lang w:val="de-DE"/>
+        </w:rPr>
+      </w:pPr>
+      <w:proofErr w:type="spellStart"/>
+      <w:r>
+        <w:rPr>
+          <w:sz w:val="28"/>
+          <w:szCs w:val="28"/>
+        </w:rPr>
+        <w:t>Liben-Nowell</w:t>
+      </w:r>
+      <w:proofErr w:type="spellEnd"/>
+      <w:r>
+        <w:rPr>
+          <w:sz w:val="28"/>
+          <w:szCs w:val="28"/>
+        </w:rPr>
+        <w:t xml:space="preserve"> a </w:t>
+      </w:r>
+      <w:proofErr w:type="spellStart"/>
+      <w:r>
+        <w:rPr>
+          <w:sz w:val="28"/>
+          <w:szCs w:val="28"/>
+        </w:rPr>
+        <w:t>Kleinberg</w:t>
+      </w:r>
+      <w:proofErr w:type="spellEnd"/>
+      <w:r>
+        <w:rPr>
+          <w:sz w:val="28"/>
+          <w:szCs w:val="28"/>
+        </w:rPr>
+        <w:t xml:space="preserve"> model šíření</w:t>
+      </w:r>
+      <w:r>
+        <w:rPr>
+          <w:sz w:val="28"/>
+          <w:szCs w:val="28"/>
+        </w:rPr>
+        <w:t xml:space="preserve"> </w:t>
+      </w:r>
+      <w:r>
+        <w:rPr>
+          <w:sz w:val="28"/>
+          <w:szCs w:val="28"/>
+          <w:lang w:val="de-DE"/>
+        </w:rPr>
+        <w:t xml:space="preserve">(LNK </w:t>
+      </w:r>
+      <w:proofErr w:type="spellStart"/>
+      <w:r>
+        <w:rPr>
+          <w:sz w:val="28"/>
+          <w:szCs w:val="28"/>
+          <w:lang w:val="de-DE"/>
+        </w:rPr>
+        <w:t>model</w:t>
+      </w:r>
+      <w:proofErr w:type="spellEnd"/>
+      <w:r>
+        <w:rPr>
+          <w:sz w:val="28"/>
+          <w:szCs w:val="28"/>
+          <w:lang w:val="de-DE"/>
+        </w:rPr>
+        <w:t>)</w:t>
+      </w:r>
+      <w:r>
+        <w:rPr>
+          <w:sz w:val="28"/>
+          <w:szCs w:val="28"/>
+          <w:lang w:val="de-DE"/>
         </w:rPr>
         <w:t xml:space="preserve"> (1)</w:t>
       </w:r>
     </w:p>
     <w:p>
       <w:r>
-        <w:t>David Liben-Nowell</w:t>
-      </w:r>
+        <w:t xml:space="preserve">David </w:t>
+      </w:r>
+      <w:proofErr w:type="spellStart"/>
+      <w:r>
+        <w:t>Liben-Nowell</w:t>
+      </w:r>
+      <w:proofErr w:type="spellEnd"/>
       <w:r>
         <w:t xml:space="preserve"> a Jon Kleinberg ve své studii </w:t>
       </w:r>
@@ -238,25 +286,7 @@
         <w:t xml:space="preserve"> 1123 kopií petice, z nichž vyextrahovali podpisy a odvodili potenciální propojení příjemců. Každé jméno reprezentuje uzel v grafu. Algoritmus k nim doplňuje hrany a s určitou pravděpodobností je označuje jako viditelné. Z výsledné struktury je pak zpětně </w:t>
       </w:r>
       <w:r>
-        <w:t>rekonstruován viditelný graf</w:t>
-      </w:r>
-      <w:r>
-        <w:t xml:space="preserve">, který </w:t>
-      </w:r>
-      <w:r>
-        <w:t xml:space="preserve">je často </w:t>
-      </w:r>
-      <w:r>
-        <w:t xml:space="preserve">hlubokým </w:t>
-      </w:r>
-      <w:r>
-        <w:t>stromem</w:t>
-      </w:r>
-      <w:r>
-        <w:t>, kde přes 90 % uzlů má pouze jednoho potomka</w:t>
-      </w:r>
-      <w:r>
-        <w:t>.</w:t>
+        <w:t>rekonstruován viditelný graf, který je často hlubokým stromem, kde přes 90 % uzlů má pouze jednoho potomka.</w:t>
       </w:r>
     </w:p>
     <w:p>
@@ -272,9 +302,6 @@
         <w:t xml:space="preserve"> </w:t>
       </w:r>
       <w:r>
-        <w:rPr>
-          <w:lang w:val="en-US"/>
-        </w:rPr>
         <w:t>(11)</w:t>
       </w:r>
       <w:r>
@@ -295,9 +322,6 @@
         <w:t xml:space="preserve"> </w:t>
       </w:r>
       <w:r>
-        <w:rPr>
-          <w:lang w:val="en-US"/>
-        </w:rPr>
         <w:t>(15,20)</w:t>
       </w:r>
       <w:r>
@@ -362,7 +386,7 @@
       <w:commentRangeEnd w:id="0"/>
       <w:r>
         <w:rPr>
-          <w:rStyle w:val="Odkaznakoment"/>
+          <w:rStyle w:val="CommentReference"/>
         </w:rPr>
         <w:commentReference w:id="0"/>
       </w:r>
@@ -384,7 +408,6 @@
         <m:r>
           <w:rPr>
             <w:rFonts w:ascii="Cambria Math" w:hAnsi="Cambria Math"/>
-            <w:lang w:val="en-US"/>
           </w:rPr>
           <m:t>δ</m:t>
         </m:r>
@@ -393,9 +416,6 @@
         <w:t>, která se pohybuje okolo 0.65</w:t>
       </w:r>
       <w:r>
-        <w:rPr>
-          <w:lang w:val="en-US"/>
-        </w:rPr>
         <w:t>, ale</w:t>
       </w:r>
       <w:r>
@@ -653,7 +673,6 @@
             <m:r>
               <w:rPr>
                 <w:rFonts w:ascii="Cambria Math" w:hAnsi="Cambria Math"/>
-                <w:lang w:val="en-US"/>
               </w:rPr>
               <m:t>x</m:t>
             </m:r>
@@ -662,7 +681,6 @@
         <m:r>
           <w:rPr>
             <w:rFonts w:ascii="Cambria Math" w:hAnsi="Cambria Math"/>
-            <w:lang w:val="en-US"/>
           </w:rPr>
           <m:t>=</m:t>
         </m:r>
@@ -680,7 +698,6 @@
             <m:r>
               <w:rPr>
                 <w:rFonts w:ascii="Cambria Math" w:hAnsi="Cambria Math"/>
-                <w:lang w:val="en-US"/>
               </w:rPr>
               <m:t>x</m:t>
             </m:r>
@@ -689,7 +706,6 @@
             <m:r>
               <w:rPr>
                 <w:rFonts w:ascii="Cambria Math" w:hAnsi="Cambria Math"/>
-                <w:lang w:val="en-US"/>
               </w:rPr>
               <m:t>-α</m:t>
             </m:r>
@@ -699,7 +715,6 @@
       <w:r>
         <w:rPr>
           <w:rFonts w:eastAsiaTheme="minorEastAsia"/>
-          <w:lang w:val="en-US"/>
         </w:rPr>
         <w:t xml:space="preserve">, </w:t>
       </w:r>
@@ -712,7 +727,6 @@
       <w:r>
         <w:rPr>
           <w:rFonts w:eastAsiaTheme="minorEastAsia"/>
-          <w:lang w:val="en-US"/>
         </w:rPr>
         <w:t xml:space="preserve"> </w:t>
       </w:r>
@@ -720,7 +734,6 @@
         <m:r>
           <w:rPr>
             <w:rFonts w:ascii="Cambria Math" w:eastAsiaTheme="minorEastAsia" w:hAnsi="Cambria Math"/>
-            <w:lang w:val="en-US"/>
           </w:rPr>
           <m:t>α=</m:t>
         </m:r>
@@ -738,7 +751,6 @@
             <m:r>
               <w:rPr>
                 <w:rFonts w:ascii="Cambria Math" w:eastAsiaTheme="minorEastAsia" w:hAnsi="Cambria Math"/>
-                <w:lang w:val="en-US"/>
               </w:rPr>
               <m:t>3</m:t>
             </m:r>
@@ -747,7 +759,6 @@
             <m:r>
               <w:rPr>
                 <w:rFonts w:ascii="Cambria Math" w:eastAsiaTheme="minorEastAsia" w:hAnsi="Cambria Math"/>
-                <w:lang w:val="en-US"/>
               </w:rPr>
               <m:t>2</m:t>
             </m:r>
@@ -893,9 +904,6 @@
         <w:t xml:space="preserve">, či několika známým </w:t>
       </w:r>
       <w:r>
-        <w:rPr>
-          <w:lang w:val="en-US"/>
-        </w:rPr>
         <w:t>(1,21)</w:t>
       </w:r>
       <w:r>
@@ -913,9 +921,6 @@
         <w:t xml:space="preserve">schopni zaslat email na řádově stovky adres. Tento fakt přímo v LNK modelu zohledněn není, ale je reprezentován jako centrální uzel v síti. </w:t>
       </w:r>
       <w:r>
-        <w:rPr>
-          <w:lang w:val="en-US"/>
-        </w:rPr>
         <w:t>(21)</w:t>
       </w:r>
       <w:r>
@@ -923,11 +928,6 @@
       </w:r>
     </w:p>
     <w:p>
-      <w:pPr>
-        <w:rPr>
-          <w:lang w:val="en-US"/>
-        </w:rPr>
-      </w:pPr>
       <w:r>
         <w:t xml:space="preserve">Autoři pro simulaci nepoužili emailovou síť, ale reprezentaci několika velkých sociálních síti, z nichž největší byla sociální síť </w:t>
       </w:r>
@@ -989,19 +989,7 @@
         <w:rPr>
           <w:rFonts w:eastAsiaTheme="minorEastAsia"/>
         </w:rPr>
-        <w:t xml:space="preserve">Čas odpovědi je naprosto relevantní </w:t>
-      </w:r>
-      <w:r>
-        <w:rPr>
-          <w:rFonts w:eastAsiaTheme="minorEastAsia"/>
-        </w:rPr>
-        <w:t>pro všeobecné řetězové emaily.</w:t>
-      </w:r>
-      <w:r>
-        <w:rPr>
-          <w:rFonts w:eastAsiaTheme="minorEastAsia"/>
-        </w:rPr>
-        <w:t xml:space="preserve"> Tomu tak pravděpodobně není u </w:t>
+        <w:t xml:space="preserve">Čas odpovědi je naprosto relevantní pro všeobecné řetězové emaily. Tomu tak pravděpodobně není u </w:t>
       </w:r>
       <m:oMath>
         <m:r>
@@ -1073,108 +1061,523 @@
           <w:szCs w:val="28"/>
         </w:rPr>
         <w:lastRenderedPageBreak/>
-        <w:t>Implementace modelu</w:t>
-      </w:r>
-    </w:p>
-    <w:p>
-      <w:r>
+        <w:t>Návrh a i</w:t>
+      </w:r>
+      <w:r>
+        <w:rPr>
+          <w:sz w:val="28"/>
+          <w:szCs w:val="28"/>
+        </w:rPr>
+        <w:t xml:space="preserve">mplementace </w:t>
+      </w:r>
+      <w:r>
+        <w:rPr>
+          <w:sz w:val="28"/>
+          <w:szCs w:val="28"/>
+        </w:rPr>
+        <w:t xml:space="preserve">modifikovaného </w:t>
+      </w:r>
+      <w:r>
+        <w:rPr>
+          <w:sz w:val="28"/>
+          <w:szCs w:val="28"/>
+        </w:rPr>
+        <w:t xml:space="preserve">LNK </w:t>
+      </w:r>
+      <w:r>
+        <w:rPr>
+          <w:sz w:val="28"/>
+          <w:szCs w:val="28"/>
+        </w:rPr>
+        <w:t>modelu</w:t>
+      </w:r>
+    </w:p>
+    <w:p>
+      <w:pPr>
+        <w:rPr>
+          <w:rFonts w:eastAsiaTheme="minorEastAsia"/>
+        </w:rPr>
+      </w:pPr>
+      <w:r>
+        <w:t xml:space="preserve">Cílem práce je zkoumání všeobecných řetězových emailů a u LNK modelu předpokládám, že je příliš specifický pouze pro šíření petic, </w:t>
+      </w:r>
+      <w:r>
+        <w:t>kvůli</w:t>
+      </w:r>
+      <w:r>
+        <w:t xml:space="preserve"> parametru </w:t>
+      </w:r>
+      <m:oMath>
+        <m:r>
+          <w:rPr>
+            <w:rFonts w:ascii="Cambria Math" w:hAnsi="Cambria Math"/>
+          </w:rPr>
+          <m:t>β</m:t>
+        </m:r>
+      </m:oMath>
+      <w:r>
+        <w:rPr>
+          <w:rFonts w:eastAsiaTheme="minorEastAsia"/>
+        </w:rPr>
+        <w:t xml:space="preserve"> skupinové o</w:t>
+      </w:r>
+      <w:proofErr w:type="spellStart"/>
+      <w:r>
+        <w:rPr>
+          <w:rFonts w:eastAsiaTheme="minorEastAsia"/>
+        </w:rPr>
+        <w:t>dpovědi</w:t>
+      </w:r>
+      <w:proofErr w:type="spellEnd"/>
+      <w:r>
+        <w:rPr>
+          <w:rFonts w:eastAsiaTheme="minorEastAsia"/>
+        </w:rPr>
+        <w:t>. Model je však přesto</w:t>
+      </w:r>
+      <w:r>
+        <w:rPr>
+          <w:rFonts w:eastAsiaTheme="minorEastAsia"/>
+        </w:rPr>
+        <w:t xml:space="preserve"> unikátní a</w:t>
+      </w:r>
+      <w:r>
+        <w:rPr>
+          <w:rFonts w:eastAsiaTheme="minorEastAsia"/>
+        </w:rPr>
+        <w:t xml:space="preserve"> pro účely této práce zajímavý, a proto jsem se rozhodl navrhnout</w:t>
+      </w:r>
+      <w:r>
+        <w:rPr>
+          <w:rFonts w:eastAsiaTheme="minorEastAsia"/>
+        </w:rPr>
+        <w:t xml:space="preserve"> a </w:t>
+      </w:r>
+      <w:r>
+        <w:rPr>
+          <w:rFonts w:eastAsiaTheme="minorEastAsia"/>
+        </w:rPr>
+        <w:t>implementovat</w:t>
+      </w:r>
+      <w:r>
+        <w:rPr>
+          <w:rFonts w:eastAsiaTheme="minorEastAsia"/>
+        </w:rPr>
+        <w:t xml:space="preserve"> jeho upravenou variantu</w:t>
+      </w:r>
+      <w:r>
+        <w:rPr>
+          <w:rFonts w:eastAsiaTheme="minorEastAsia"/>
+        </w:rPr>
+        <w:t xml:space="preserve">. </w:t>
+      </w:r>
+      <w:commentRangeStart w:id="1"/>
+      <w:r>
+        <w:rPr>
+          <w:rFonts w:eastAsiaTheme="minorEastAsia"/>
+        </w:rPr>
+        <w:t xml:space="preserve"> Pro porovnání výsledk</w:t>
+      </w:r>
+      <w:r>
+        <w:rPr>
+          <w:rFonts w:eastAsiaTheme="minorEastAsia"/>
+        </w:rPr>
+        <w:t xml:space="preserve">ů s originálním LNK modelem jsem použil referenční </w:t>
+      </w:r>
+      <w:proofErr w:type="spellStart"/>
+      <w:r>
+        <w:rPr>
+          <w:rFonts w:eastAsiaTheme="minorEastAsia"/>
+        </w:rPr>
+        <w:t>Galton</w:t>
+      </w:r>
+      <w:proofErr w:type="spellEnd"/>
+      <w:r>
+        <w:rPr>
+          <w:rFonts w:eastAsiaTheme="minorEastAsia"/>
+        </w:rPr>
+        <w:t>-Watsonův model generování stromů.</w:t>
+      </w:r>
+      <w:commentRangeEnd w:id="1"/>
+      <w:r>
+        <w:rPr>
+          <w:rStyle w:val="CommentReference"/>
+        </w:rPr>
+        <w:commentReference w:id="1"/>
+      </w:r>
+    </w:p>
+    <w:p>
+      <w:pPr>
+        <w:rPr>
+          <w:rFonts w:eastAsiaTheme="minorEastAsia"/>
+        </w:rPr>
+      </w:pPr>
+      <w:r>
+        <w:t xml:space="preserve">Parametr </w:t>
+      </w:r>
+      <m:oMath>
+        <m:r>
+          <w:rPr>
+            <w:rFonts w:ascii="Cambria Math" w:hAnsi="Cambria Math"/>
+          </w:rPr>
+          <m:t>δ</m:t>
+        </m:r>
+      </m:oMath>
+      <w:r>
+        <w:rPr>
+          <w:rFonts w:eastAsiaTheme="minorEastAsia"/>
+        </w:rPr>
+        <w:t>, pravděpodobnost</w:t>
+      </w:r>
+      <w:r>
+        <w:rPr>
+          <w:rFonts w:eastAsiaTheme="minorEastAsia"/>
+        </w:rPr>
+        <w:t xml:space="preserve"> ignorování zprávy,</w:t>
+      </w:r>
+      <w:r>
+        <w:rPr>
+          <w:rFonts w:eastAsiaTheme="minorEastAsia"/>
+        </w:rPr>
+        <w:t xml:space="preserve"> jsem ponechal</w:t>
+      </w:r>
+      <w:r>
+        <w:rPr>
+          <w:rFonts w:eastAsiaTheme="minorEastAsia"/>
+        </w:rPr>
+        <w:t xml:space="preserve"> beze změny a pro simulace jsem jeho hodnotu ponechal ve stejném rozsahu jako v původním modelu, tedy 0.5 až 0.75. Toto vychází z domněnky, že v tomto ohledu by neměl být zásadní rozdíl mezi peticí a všeobecným řetězovým emailem.</w:t>
+      </w:r>
+    </w:p>
+    <w:p>
+      <w:pPr>
+        <w:rPr>
+          <w:rFonts w:eastAsiaTheme="minorEastAsia"/>
+        </w:rPr>
+      </w:pPr>
+      <w:r>
+        <w:rPr>
+          <w:rFonts w:eastAsiaTheme="minorEastAsia"/>
+        </w:rPr>
+        <w:t>Be</w:t>
+      </w:r>
+      <w:r>
+        <w:rPr>
+          <w:rFonts w:eastAsiaTheme="minorEastAsia"/>
+        </w:rPr>
+        <w:t>z zásadní</w:t>
+      </w:r>
+      <w:r>
+        <w:rPr>
+          <w:rFonts w:eastAsiaTheme="minorEastAsia"/>
+        </w:rPr>
+        <w:t xml:space="preserve"> změny jsem ponechal i </w:t>
+      </w:r>
+      <m:oMath>
+        <m:r>
+          <w:rPr>
+            <w:rFonts w:ascii="Cambria Math" w:eastAsiaTheme="minorEastAsia" w:hAnsi="Cambria Math"/>
+          </w:rPr>
+          <m:t>π</m:t>
+        </m:r>
+      </m:oMath>
+      <w:r>
+        <w:rPr>
+          <w:rFonts w:eastAsiaTheme="minorEastAsia"/>
+        </w:rPr>
+        <w:t xml:space="preserve">, pravděpodobnost zveřejnění emailu. Jednou ze zajímavých vlastností tohoto modelu, je fakt, že </w:t>
+      </w:r>
+      <w:r>
+        <w:rPr>
+          <w:rFonts w:eastAsiaTheme="minorEastAsia"/>
+        </w:rPr>
+        <w:t>ne</w:t>
+      </w:r>
+      <w:r>
+        <w:rPr>
+          <w:rFonts w:eastAsiaTheme="minorEastAsia"/>
+        </w:rPr>
+        <w:t>simul</w:t>
+      </w:r>
+      <w:r>
+        <w:rPr>
+          <w:rFonts w:eastAsiaTheme="minorEastAsia"/>
+        </w:rPr>
+        <w:t>uje</w:t>
+      </w:r>
+      <w:r>
+        <w:rPr>
+          <w:rFonts w:eastAsiaTheme="minorEastAsia"/>
+        </w:rPr>
+        <w:t xml:space="preserve"> absolutní dosah zprávy, ale pouze její pozorovatelnou část.</w:t>
+      </w:r>
+      <w:r>
+        <w:rPr>
+          <w:rFonts w:eastAsiaTheme="minorEastAsia"/>
+        </w:rPr>
+        <w:t xml:space="preserve"> Hodnoty jsem ponechal v podobném rozsahu, tedy 0.20 až 0.25. Tento rozsah se může zdát na první pohled nepřirozeně vysoký</w:t>
+      </w:r>
+      <w:r>
+        <w:rPr>
+          <w:rFonts w:eastAsiaTheme="minorEastAsia"/>
+        </w:rPr>
+        <w:t xml:space="preserve">. </w:t>
+      </w:r>
+      <w:r>
+        <w:rPr>
+          <w:rFonts w:eastAsiaTheme="minorEastAsia"/>
+        </w:rPr>
+        <w:t>U petice se dá předpokládat, že se ji lidé primárně snaží šířit z dobré vůle, jelikož upřímně věří jejímu obsahu, a proto ji zveřejňují. U motivace zveřejnění řetězového emailu záleží na jeho obsahu, ale trendy poslední doby, alespoň v </w:t>
+      </w:r>
+      <w:r>
+        <w:rPr>
+          <w:rFonts w:eastAsiaTheme="minorEastAsia"/>
+        </w:rPr>
+        <w:t>Č</w:t>
+      </w:r>
+      <w:r>
+        <w:rPr>
+          <w:rFonts w:eastAsiaTheme="minorEastAsia"/>
+        </w:rPr>
+        <w:t xml:space="preserve">eské </w:t>
+      </w:r>
+      <w:r>
+        <w:rPr>
+          <w:rFonts w:eastAsiaTheme="minorEastAsia"/>
+        </w:rPr>
+        <w:t>republice</w:t>
+      </w:r>
+      <w:r>
+        <w:rPr>
+          <w:rFonts w:eastAsiaTheme="minorEastAsia"/>
+        </w:rPr>
+        <w:t xml:space="preserve"> ukazují, že   </w:t>
+      </w:r>
+      <w:r>
+        <w:rPr>
+          <w:rFonts w:eastAsiaTheme="minorEastAsia"/>
+        </w:rPr>
+        <w:t xml:space="preserve"> </w:t>
+      </w:r>
+    </w:p>
+    <w:p/>
+    <w:p>
+      <w:pPr>
+        <w:rPr>
+          <w:i/>
+          <w:iCs/>
+          <w:color w:val="FF0000"/>
+        </w:rPr>
+      </w:pPr>
+      <w:r>
+        <w:rPr>
+          <w:i/>
+          <w:iCs/>
+          <w:color w:val="FF0000"/>
+        </w:rPr>
         <w:t>Z výše uvedených důvodů jsem při implementaci tohoto modelu zvoli</w:t>
       </w:r>
       <w:r>
+        <w:rPr>
+          <w:i/>
+          <w:iCs/>
+          <w:color w:val="FF0000"/>
+        </w:rPr>
         <w:t>l lehce odlišný přístup. Ponechal jsem všechny základní parametry. Algoritmus simuluje běh reálného času a rychlosti odpovědi se náhodně generují pomocí distribuční funkce. Operuji s</w:t>
       </w:r>
       <w:r>
+        <w:rPr>
+          <w:i/>
+          <w:iCs/>
+          <w:color w:val="FF0000"/>
+        </w:rPr>
         <w:t>e</w:t>
       </w:r>
       <w:r>
+        <w:rPr>
+          <w:i/>
+          <w:iCs/>
+          <w:color w:val="FF0000"/>
+        </w:rPr>
         <w:t> třemi pravděpodobnostmi jejichž hodnoty jsou nastaveny v podobném rozmezí jako v originální studii. Jedná se o šance na reakci na zprávu (65 %),</w:t>
       </w:r>
       <w:r>
-        <w:t xml:space="preserve"> </w:t>
-      </w:r>
-      <w:r>
+        <w:rPr>
+          <w:i/>
+          <w:iCs/>
+          <w:color w:val="FF0000"/>
+        </w:rPr>
+        <w:t xml:space="preserve"> </w:t>
+      </w:r>
+      <w:r>
+        <w:rPr>
+          <w:i/>
+          <w:iCs/>
+          <w:color w:val="FF0000"/>
+        </w:rPr>
         <w:t xml:space="preserve">na </w:t>
       </w:r>
       <w:r>
+        <w:rPr>
+          <w:i/>
+          <w:iCs/>
+          <w:color w:val="FF0000"/>
+        </w:rPr>
         <w:t>odpověď odesílateli (90–95 %)</w:t>
       </w:r>
       <w:r>
-        <w:t xml:space="preserve"> </w:t>
-      </w:r>
-      <w:r>
+        <w:rPr>
+          <w:i/>
+          <w:iCs/>
+          <w:color w:val="FF0000"/>
+        </w:rPr>
+        <w:t xml:space="preserve"> </w:t>
+      </w:r>
+      <w:r>
+        <w:rPr>
+          <w:i/>
+          <w:iCs/>
+          <w:color w:val="FF0000"/>
+        </w:rPr>
         <w:t>a zveřejnění (20–25 %). Jako výchozí data jsem však vzal graf</w:t>
       </w:r>
       <w:r>
+        <w:rPr>
+          <w:i/>
+          <w:iCs/>
+          <w:color w:val="FF0000"/>
+        </w:rPr>
         <w:t>y</w:t>
       </w:r>
       <w:r>
+        <w:rPr>
+          <w:i/>
+          <w:iCs/>
+          <w:color w:val="FF0000"/>
+        </w:rPr>
         <w:t xml:space="preserve"> reáln</w:t>
       </w:r>
       <w:r>
+        <w:rPr>
+          <w:i/>
+          <w:iCs/>
+          <w:color w:val="FF0000"/>
+        </w:rPr>
         <w:t>ých</w:t>
       </w:r>
       <w:r>
+        <w:rPr>
+          <w:i/>
+          <w:iCs/>
+          <w:color w:val="FF0000"/>
+        </w:rPr>
         <w:t xml:space="preserve"> emailov</w:t>
       </w:r>
       <w:r>
+        <w:rPr>
+          <w:i/>
+          <w:iCs/>
+          <w:color w:val="FF0000"/>
+        </w:rPr>
         <w:t>ých</w:t>
       </w:r>
       <w:r>
+        <w:rPr>
+          <w:i/>
+          <w:iCs/>
+          <w:color w:val="FF0000"/>
+        </w:rPr>
         <w:t xml:space="preserve"> sít</w:t>
       </w:r>
       <w:r>
+        <w:rPr>
+          <w:i/>
+          <w:iCs/>
+          <w:color w:val="FF0000"/>
+        </w:rPr>
         <w:t>í</w:t>
       </w:r>
       <w:r>
+        <w:rPr>
+          <w:i/>
+          <w:iCs/>
+          <w:color w:val="FF0000"/>
+        </w:rPr>
         <w:t>.</w:t>
       </w:r>
       <w:r>
+        <w:rPr>
+          <w:i/>
+          <w:iCs/>
+          <w:color w:val="FF0000"/>
+        </w:rPr>
         <w:t xml:space="preserve"> (2</w:t>
       </w:r>
       <w:r>
+        <w:rPr>
+          <w:i/>
+          <w:iCs/>
+          <w:color w:val="FF0000"/>
+        </w:rPr>
         <w:t>,19</w:t>
       </w:r>
       <w:r>
+        <w:rPr>
+          <w:i/>
+          <w:iCs/>
+          <w:color w:val="FF0000"/>
+        </w:rPr>
         <w:t>)</w:t>
       </w:r>
       <w:r>
+        <w:rPr>
+          <w:i/>
+          <w:iCs/>
+          <w:color w:val="FF0000"/>
+        </w:rPr>
         <w:t xml:space="preserve"> Výchozí uzel pošle všem svým sousedům zprávu a ti na ni odpovídají pomocí výše uvedených principů, toto se opakuje, dokud zpráva nedosáhne svého maximálního potenciálu a všichni příjemci na ni nějakým způsobem zareagovali</w:t>
       </w:r>
       <w:r>
+        <w:rPr>
+          <w:i/>
+          <w:iCs/>
+          <w:color w:val="FF0000"/>
+        </w:rPr>
         <w:t xml:space="preserve"> anebo ji ignorovali</w:t>
       </w:r>
       <w:r>
+        <w:rPr>
+          <w:i/>
+          <w:iCs/>
+          <w:color w:val="FF0000"/>
+        </w:rPr>
         <w:t>. Po skončení běhu se také zpětně rekonstruuje viditelný graf.</w:t>
       </w:r>
       <w:r>
-        <w:t xml:space="preserve"> </w:t>
-      </w:r>
-    </w:p>
-    <w:p>
-      <w:pPr>
-        <w:rPr>
+        <w:rPr>
+          <w:i/>
+          <w:iCs/>
+          <w:color w:val="FF0000"/>
+        </w:rPr>
+        <w:t xml:space="preserve"> </w:t>
+      </w:r>
+    </w:p>
+    <w:p>
+      <w:pPr>
+        <w:rPr>
+          <w:i/>
+          <w:iCs/>
+          <w:color w:val="FF0000"/>
           <w:sz w:val="24"/>
           <w:szCs w:val="24"/>
         </w:rPr>
       </w:pPr>
       <w:r>
-        <w:t xml:space="preserve">Díky tomuto přístupu je možné sledovat vliv struktury sítě na šíření. Nevýhodou je, že každá síť může být definovaná jinak a nebere v potaz vztahy mezi příjemcem a odesílatelem. Grafy typicky nemají žádné váhy hran, pokud dva lidé pošlou jednu zprávu, v grafu se </w:t>
-      </w:r>
-      <w:proofErr w:type="gramStart"/>
-      <w:r>
-        <w:t>vytvoří</w:t>
-      </w:r>
-      <w:proofErr w:type="gramEnd"/>
-      <w:r>
-        <w:t xml:space="preserve"> hrana. To samé nastane, pokud si dva kamarádi posílají zprávy pravidelně. Dá se předpokládat, že reálná pravděpodobnost reakce se </w:t>
-      </w:r>
-      <w:proofErr w:type="gramStart"/>
-      <w:r>
-        <w:t>liší</w:t>
-      </w:r>
-      <w:proofErr w:type="gramEnd"/>
-      <w:r>
-        <w:t xml:space="preserve"> i podle různých demografických indikátorů a osobních vztahů příjemce a odesílatele.</w:t>
+        <w:rPr>
+          <w:i/>
+          <w:iCs/>
+          <w:color w:val="FF0000"/>
+        </w:rPr>
+        <w:t>Díky tomuto přístupu je možné sledovat vliv struktury sítě na šíření. Nevýhodou je, že každá síť může být definovaná jinak a nebere v potaz vztahy mezi příjemcem a odesílatelem. Grafy typicky nemají žádné váhy hran, pokud dva lidé pošlou jednu zprávu, v grafu se vytvoří hrana. To samé nastane, pokud si dva kamarádi posílají zprávy pravidelně. Dá se předpokládat, že reálná pravděpodobnost reakce se liší i podle různých demografických indikátorů a osobních vztahů příjemce a odesílatele.</w:t>
       </w:r>
     </w:p>
     <w:p/>
@@ -1244,7 +1647,6 @@
           <w:sz w:val="28"/>
           <w:szCs w:val="28"/>
         </w:rPr>
-        <w:lastRenderedPageBreak/>
         <w:t>Galton</w:t>
       </w:r>
       <w:proofErr w:type="spellEnd"/>
@@ -1289,34 +1691,10 @@
         <w:t>Algoritmus generuje stromy</w:t>
       </w:r>
       <w:r>
-        <w:t xml:space="preserve"> pomocí pravděpodobnostního rozdělení počtu dětí. Začne graf s jedním uzlem, který </w:t>
-      </w:r>
-      <w:proofErr w:type="gramStart"/>
-      <w:r>
-        <w:t>označí</w:t>
-      </w:r>
-      <w:proofErr w:type="gramEnd"/>
-      <w:r>
-        <w:t xml:space="preserve"> jako kořen stromu a náhodně vygeneruje počet dětí, podle předem dané distribuce.</w:t>
-      </w:r>
-      <w:r>
-        <w:t xml:space="preserve"> Mezi rodiče a potomka </w:t>
-      </w:r>
-      <w:proofErr w:type="gramStart"/>
-      <w:r>
-        <w:t>vloží</w:t>
-      </w:r>
-      <w:proofErr w:type="gramEnd"/>
-      <w:r>
-        <w:t xml:space="preserve"> hranu a proces opakuje pro každý další vložený uzel. Proces </w:t>
-      </w:r>
-      <w:proofErr w:type="gramStart"/>
-      <w:r>
-        <w:t>končí</w:t>
-      </w:r>
-      <w:proofErr w:type="gramEnd"/>
-      <w:r>
-        <w:t xml:space="preserve"> po dosažení předem daného počtu generací anebo pokud všechny uzly aktuální generace mají počet potomků roven 0.</w:t>
+        <w:t xml:space="preserve"> pomocí pravděpodobnostního rozdělení počtu dětí. Začne graf s jedním uzlem, který označí jako kořen stromu a náhodně vygeneruje počet dětí, podle předem dané distribuce.</w:t>
+      </w:r>
+      <w:r>
+        <w:t xml:space="preserve"> Mezi rodiče a potomka vloží hranu a proces opakuje pro každý další vložený uzel. Proces končí po dosažení předem daného počtu generací anebo pokud všechny uzly aktuální generace mají počet potomků roven 0.</w:t>
       </w:r>
       <w:r>
         <w:t xml:space="preserve"> (5)</w:t>
@@ -1338,8 +1716,8 @@
       </w:r>
     </w:p>
     <w:p>
-      <w:commentRangeStart w:id="1"/>
       <w:commentRangeStart w:id="2"/>
+      <w:commentRangeStart w:id="3"/>
       <w:r>
         <w:rPr>
           <w:noProof/>
@@ -1385,20 +1763,20 @@
       <w:r>
         <w:t xml:space="preserve"> </w:t>
       </w:r>
-      <w:commentRangeEnd w:id="1"/>
-      <w:r>
-        <w:rPr>
-          <w:rStyle w:val="Odkaznakoment"/>
-        </w:rPr>
-        <w:commentReference w:id="1"/>
-      </w:r>
       <w:commentRangeEnd w:id="2"/>
       <w:r>
         <w:rPr>
-          <w:rStyle w:val="Odkaznakoment"/>
+          <w:rStyle w:val="CommentReference"/>
         </w:rPr>
         <w:commentReference w:id="2"/>
       </w:r>
+      <w:commentRangeEnd w:id="3"/>
+      <w:r>
+        <w:rPr>
+          <w:rStyle w:val="CommentReference"/>
+        </w:rPr>
+        <w:commentReference w:id="3"/>
+      </w:r>
       <w:r>
         <w:t xml:space="preserve">Tento model </w:t>
       </w:r>
@@ -1411,15 +1789,7 @@
     </w:p>
     <w:p>
       <w:r>
-        <w:t xml:space="preserve">Opakované běhy s výše uvedenou distribucí, také dobře vizualizují skutečnost, že rozšíření e-mailu velkému množství příjemců není nemožné, ale je velmi málo pravděpodobné. Většina běhů </w:t>
-      </w:r>
-      <w:proofErr w:type="gramStart"/>
-      <w:r>
-        <w:t>skončí</w:t>
-      </w:r>
-      <w:proofErr w:type="gramEnd"/>
-      <w:r>
-        <w:t xml:space="preserve"> s malým počtem uzlů, před dosažením limitu počtu generací.</w:t>
+        <w:t>Opakované běhy s výše uvedenou distribucí, také dobře vizualizují skutečnost, že rozšíření e-mailu velkému množství příjemců není nemožné, ale je velmi málo pravděpodobné. Většina běhů skončí s malým počtem uzlů, před dosažením limitu počtu generací.</w:t>
       </w:r>
     </w:p>
     <w:p/>
@@ -1447,383 +1817,417 @@
           <w:sz w:val="28"/>
           <w:szCs w:val="28"/>
         </w:rPr>
+        <w:t>Všeobecné modely šíření fám</w:t>
+      </w:r>
+      <w:r>
+        <w:rPr>
+          <w:sz w:val="28"/>
+          <w:szCs w:val="28"/>
+        </w:rPr>
+        <w:t xml:space="preserve"> (11)</w:t>
+      </w:r>
+    </w:p>
+    <w:p>
+      <w:r>
+        <w:t>Všeobecnými modely, které se nevztahují konkrétně k řetězovým emailům, ale mohou pro ně mít zajímavé implikace se zabývají vědci už delší dobu. Mezi první takové modely patří</w:t>
+      </w:r>
+      <w:r>
+        <w:t xml:space="preserve"> </w:t>
+      </w:r>
+      <w:proofErr w:type="spellStart"/>
+      <w:r>
+        <w:t>Daley-Kendall</w:t>
+      </w:r>
+      <w:proofErr w:type="spellEnd"/>
+      <w:r>
+        <w:t xml:space="preserve"> model z roku 1965 a </w:t>
+      </w:r>
+      <w:proofErr w:type="spellStart"/>
+      <w:r>
+        <w:t>Maki</w:t>
+      </w:r>
+      <w:proofErr w:type="spellEnd"/>
+      <w:r>
+        <w:t>-Thompson model, který jej rozšiřuje, z roku 1973. Tyto modely neberou v potaz topologii reálné sítě anebo používají její velmi zjednodušenou strukturu</w:t>
+      </w:r>
+      <w:r>
+        <w:t xml:space="preserve"> a dívají se na fámu jako infekci mysli a používají podobné principy jako epidemiologické modely</w:t>
+      </w:r>
+      <w:r>
+        <w:t>.</w:t>
+      </w:r>
+    </w:p>
+    <w:p>
+      <w:r>
+        <w:t xml:space="preserve">Tyto původní modely rozdělují populaci v kontextu jedné fámy na tři skupiny. První skupinou jsou </w:t>
+      </w:r>
+      <w:r>
+        <w:rPr>
+          <w:i/>
+          <w:iCs/>
+        </w:rPr>
+        <w:t>neznalí</w:t>
+      </w:r>
+      <w:r>
+        <w:t xml:space="preserve">, tedy ti, kteří fámu nikdy neslyšeli. Dále jsou zde </w:t>
+      </w:r>
+      <w:r>
+        <w:rPr>
+          <w:i/>
+          <w:iCs/>
+        </w:rPr>
+        <w:t>šiřitelé</w:t>
+      </w:r>
+      <w:r>
+        <w:t xml:space="preserve">, ti, kteří se snaží </w:t>
+      </w:r>
+      <w:r>
+        <w:t>“</w:t>
+      </w:r>
+      <w:r>
+        <w:t xml:space="preserve">nakazit“ ostatní a nakonec </w:t>
+      </w:r>
+      <w:r>
+        <w:rPr>
+          <w:i/>
+          <w:iCs/>
+        </w:rPr>
+        <w:t>potlačovatelé</w:t>
+      </w:r>
+      <w:r>
+        <w:t xml:space="preserve">, ti, kteří už s fámou přišli do styku, </w:t>
+      </w:r>
+      <w:r>
+        <w:t xml:space="preserve">dříve ji šířili, ale </w:t>
+      </w:r>
+      <w:r>
+        <w:t>přestali s tím.</w:t>
+      </w:r>
+      <w:r>
+        <w:t xml:space="preserve"> Členové skupin mění své zařazení podle určitých pravidel, například pokud přijde neznalý do kontaktu s šiřitelem, okamžitě se nakazí anebo pokud se šiřitel potká s jiným šiřitelem a zjistí, že informaci již zná, tak ztratí zájem o další šíření a stane se z něj potlačovatel.</w:t>
+      </w:r>
+    </w:p>
+    <w:p>
+      <w:r>
+        <w:t>Tyto modely mohou být funkční v malém sociálním kruhu, nemohou však plně popsat způsob propagace informací ve velké sociální síti či šíření řetězových emailů, ale staly se důležitým stavebním kamenem, na kterém staví modernější studie.</w:t>
+      </w:r>
+    </w:p>
+    <w:p>
+      <w:r>
+        <w:t xml:space="preserve">V roce 2008 se pokusila skupina výzkumníků ve studii </w:t>
+      </w:r>
+      <w:proofErr w:type="spellStart"/>
+      <w:r>
+        <w:rPr>
+          <w:i/>
+          <w:iCs/>
+        </w:rPr>
+        <w:t>Theory</w:t>
+      </w:r>
+      <w:proofErr w:type="spellEnd"/>
+      <w:r>
+        <w:rPr>
+          <w:i/>
+          <w:iCs/>
+        </w:rPr>
+        <w:t xml:space="preserve"> </w:t>
+      </w:r>
+      <w:proofErr w:type="spellStart"/>
+      <w:r>
+        <w:rPr>
+          <w:i/>
+          <w:iCs/>
+        </w:rPr>
+        <w:t>of</w:t>
+      </w:r>
+      <w:proofErr w:type="spellEnd"/>
+      <w:r>
+        <w:rPr>
+          <w:i/>
+          <w:iCs/>
+        </w:rPr>
+        <w:t xml:space="preserve"> </w:t>
+      </w:r>
+      <w:proofErr w:type="spellStart"/>
+      <w:r>
+        <w:rPr>
+          <w:i/>
+          <w:iCs/>
+        </w:rPr>
+        <w:t>rumour</w:t>
+      </w:r>
+      <w:proofErr w:type="spellEnd"/>
+      <w:r>
+        <w:rPr>
+          <w:i/>
+          <w:iCs/>
+        </w:rPr>
+        <w:t xml:space="preserve"> </w:t>
+      </w:r>
+      <w:proofErr w:type="spellStart"/>
+      <w:r>
+        <w:rPr>
+          <w:i/>
+          <w:iCs/>
+        </w:rPr>
+        <w:t>spreading</w:t>
+      </w:r>
+      <w:proofErr w:type="spellEnd"/>
+      <w:r>
+        <w:rPr>
+          <w:i/>
+          <w:iCs/>
+        </w:rPr>
+        <w:t xml:space="preserve"> in </w:t>
+      </w:r>
+      <w:proofErr w:type="spellStart"/>
+      <w:r>
+        <w:rPr>
+          <w:i/>
+          <w:iCs/>
+        </w:rPr>
+        <w:t>complex</w:t>
+      </w:r>
+      <w:proofErr w:type="spellEnd"/>
+      <w:r>
+        <w:rPr>
+          <w:i/>
+          <w:iCs/>
+        </w:rPr>
+        <w:t xml:space="preserve"> </w:t>
+      </w:r>
+      <w:proofErr w:type="spellStart"/>
+      <w:r>
+        <w:rPr>
+          <w:i/>
+          <w:iCs/>
+        </w:rPr>
+        <w:t>social</w:t>
+      </w:r>
+      <w:proofErr w:type="spellEnd"/>
+      <w:r>
+        <w:rPr>
+          <w:i/>
+          <w:iCs/>
+        </w:rPr>
+        <w:t xml:space="preserve"> </w:t>
+      </w:r>
+      <w:proofErr w:type="spellStart"/>
+      <w:r>
+        <w:rPr>
+          <w:i/>
+          <w:iCs/>
+        </w:rPr>
+        <w:t>networks</w:t>
+      </w:r>
+      <w:proofErr w:type="spellEnd"/>
+      <w:r>
+        <w:t xml:space="preserve"> popsat všeobecný model šíření fám</w:t>
+      </w:r>
+      <w:r>
+        <w:t xml:space="preserve"> pomocí rozšíření výše popsaných základních modelů a interaktivních </w:t>
+      </w:r>
+      <w:proofErr w:type="spellStart"/>
+      <w:r>
+        <w:t>Markovovo</w:t>
+      </w:r>
+      <w:proofErr w:type="spellEnd"/>
+      <w:r>
+        <w:t xml:space="preserve"> řetězců</w:t>
+      </w:r>
+      <w:r>
+        <w:t>, kde pravděpodobnost změny stavu uzlu závisí také na stavu sousedních uzlů. Typy stavů jsou převzaté z výše zmíněných základních modelů.</w:t>
+      </w:r>
+      <w:r>
+        <w:t xml:space="preserve"> Zavedli také mechanismus zapomínaní, tedy když se neznalý dostane do styku s informací, ale zapomene ji, dále ji nešíří, přeskočí stav šiřitele a rovnou se z něj stane potlačovatel.</w:t>
+      </w:r>
+    </w:p>
+    <w:p>
+      <w:r>
+        <w:t xml:space="preserve">Pomocí </w:t>
+      </w:r>
+      <w:r>
+        <w:t xml:space="preserve">aplikací </w:t>
+      </w:r>
+      <w:r>
+        <w:t>těchto řetězců</w:t>
+      </w:r>
+      <w:r>
+        <w:t xml:space="preserve"> na menší</w:t>
+      </w:r>
+      <w:r>
+        <w:t xml:space="preserve"> autoři odvodili sadu rovnic, které p</w:t>
+      </w:r>
+      <w:r>
+        <w:t xml:space="preserve">opisují průměrné změny stavu každého uzlu pro velké sítě. Tyto rovnice pak aplikovali na různé typy sítí, například náhodnou síť a </w:t>
+      </w:r>
+      <w:proofErr w:type="spellStart"/>
+      <w:r>
+        <w:t>bezškálovou</w:t>
+      </w:r>
+      <w:proofErr w:type="spellEnd"/>
+      <w:r>
+        <w:t xml:space="preserve"> síť</w:t>
+      </w:r>
+      <w:r>
+        <w:t xml:space="preserve"> s exponentem y=3</w:t>
+      </w:r>
+      <w:r>
+        <w:t xml:space="preserve">. Jelikož distribuce uzlů náhodné sítě se řídí </w:t>
+      </w:r>
+      <w:proofErr w:type="spellStart"/>
+      <w:r>
+        <w:t>Poissonovo</w:t>
+      </w:r>
+      <w:proofErr w:type="spellEnd"/>
+      <w:r>
+        <w:t xml:space="preserve"> rozdělením a ne </w:t>
+      </w:r>
+      <w:proofErr w:type="spellStart"/>
+      <w:r>
+        <w:t>Paretovým</w:t>
+      </w:r>
+      <w:proofErr w:type="spellEnd"/>
+      <w:r>
+        <w:t>, nemá tak velké centrální uzly.</w:t>
+      </w:r>
+      <w:r>
+        <w:t xml:space="preserve"> (15)</w:t>
+      </w:r>
+      <w:r>
+        <w:t xml:space="preserve"> Tato vlastnost způsobuje, že náhodné sítě jsou mnohem méně náchylné na šíření nemocí i fám, což zmiňují i sami autoři studie.  </w:t>
+      </w:r>
+    </w:p>
+    <w:p>
+      <w:r>
         <w:lastRenderedPageBreak/>
-        <w:t>Všeobecné modely šíření fám</w:t>
-      </w:r>
-      <w:r>
-        <w:rPr>
-          <w:sz w:val="28"/>
-          <w:szCs w:val="28"/>
-        </w:rPr>
-        <w:t xml:space="preserve"> (11)</w:t>
-      </w:r>
-    </w:p>
-    <w:p>
-      <w:r>
-        <w:t xml:space="preserve">Všeobecnými modely, které se nevztahují konkrétně k řetězovým emailům, ale mohou pro ně mít zajímavé implikace se zabývají vědci už delší dobu. Mezi první takové modely </w:t>
-      </w:r>
-      <w:proofErr w:type="gramStart"/>
-      <w:r>
-        <w:t>patří</w:t>
-      </w:r>
-      <w:proofErr w:type="gramEnd"/>
-      <w:r>
-        <w:t xml:space="preserve"> </w:t>
-      </w:r>
-      <w:proofErr w:type="spellStart"/>
-      <w:r>
-        <w:t>Daley-Kendall</w:t>
-      </w:r>
-      <w:proofErr w:type="spellEnd"/>
-      <w:r>
-        <w:t xml:space="preserve"> model z roku 1965 a </w:t>
-      </w:r>
-      <w:proofErr w:type="spellStart"/>
-      <w:r>
-        <w:t>Maki</w:t>
-      </w:r>
-      <w:proofErr w:type="spellEnd"/>
-      <w:r>
-        <w:t>-Thompson model, který jej rozšiřuje, z roku 1973. Tyto modely neberou v potaz topologii reálné sítě anebo používají její velmi zjednodušenou strukturu</w:t>
-      </w:r>
-      <w:r>
-        <w:t xml:space="preserve"> a dívají se na fámu jako infekci mysli a používají podobné principy jako epidemiologické modely</w:t>
-      </w:r>
-      <w:r>
+        <w:t>Tento</w:t>
+      </w:r>
+      <w:r>
+        <w:t xml:space="preserve"> </w:t>
+      </w:r>
+      <w:r>
+        <w:t>velmi propracovaný</w:t>
+      </w:r>
+      <w:r>
+        <w:t xml:space="preserve"> model</w:t>
+      </w:r>
+      <w:r>
+        <w:t xml:space="preserve">, </w:t>
+      </w:r>
+      <w:r>
+        <w:t>jsem se rozhodl neimplementovat</w:t>
+      </w:r>
+      <w:r>
+        <w:t>. M</w:t>
+      </w:r>
+      <w:r>
+        <w:t xml:space="preserve">odel se zaměřuje spíše na všeobecné šíření informací v síti než konkrétně na řetězové emaily, ale díky tomu, že bere v potaz strukturu sítě, po které se šíří, tak </w:t>
+      </w:r>
+      <w:r>
+        <w:t xml:space="preserve">by </w:t>
+      </w:r>
+      <w:r>
+        <w:t>bylo pomocí něj možné aproximovat i propagaci řetězového emailu. Jedná se však čistě o matematický model, který nebere v potaz osobní vztahy mezi odesílatelem a příjemcem</w:t>
+      </w:r>
+      <w:r>
+        <w:t>. Jeho nevýhodou je také velmi vysoká výpočetní a implementační náročnost.</w:t>
+      </w:r>
+      <w:r>
+        <w:t xml:space="preserve"> Jedná se však o zásadní výzkum, který ukazuje na možnost existence unifikovaného modelu šíření po síti. </w:t>
+      </w:r>
+    </w:p>
+    <w:p/>
+    <w:p>
+      <w:r>
+        <w:br w:type="page"/>
+      </w:r>
+    </w:p>
+    <w:p/>
+    <w:p>
+      <w:pPr>
+        <w:rPr>
+          <w:sz w:val="28"/>
+          <w:szCs w:val="28"/>
+        </w:rPr>
+      </w:pPr>
+      <w:r>
+        <w:rPr>
+          <w:sz w:val="28"/>
+          <w:szCs w:val="28"/>
+        </w:rPr>
+        <w:t>Vysvětlení odborných pojmů</w:t>
+      </w:r>
+    </w:p>
+    <w:p>
+      <w:r>
+        <w:t>Pro potřeby této práce je nutné definovat několik pojmů, které jsou zásadní pro modely šíření. Jedná se převážně o základy teorie sítí.</w:t>
+      </w:r>
+    </w:p>
+    <w:p>
+      <w:pPr>
+        <w:rPr>
+          <w:u w:val="single"/>
+        </w:rPr>
+      </w:pPr>
+      <w:r>
+        <w:rPr>
+          <w:u w:val="single"/>
+        </w:rPr>
+        <w:t>Centrální uzel</w:t>
+      </w:r>
+      <w:r>
+        <w:rPr>
+          <w:u w:val="single"/>
+        </w:rPr>
+        <w:t xml:space="preserve"> (4)</w:t>
+      </w:r>
+    </w:p>
+    <w:p>
+      <w:r>
+        <w:t xml:space="preserve">Jako centrální uzel, </w:t>
+      </w:r>
+      <w:r>
+        <w:t>anglicky</w:t>
+      </w:r>
+      <w:r>
+        <w:t xml:space="preserve"> </w:t>
+      </w:r>
+      <w:r>
+        <w:rPr>
+          <w:i/>
+          <w:iCs/>
+        </w:rPr>
+        <w:t>hub node</w:t>
+      </w:r>
+      <w:r>
+        <w:t>, se označuje takový uzel, který má vysoké množství sousedů</w:t>
+      </w:r>
+      <w:r>
+        <w:rPr>
+          <w:i/>
+          <w:iCs/>
+        </w:rPr>
         <w:t>.</w:t>
       </w:r>
-    </w:p>
-    <w:p>
-      <w:r>
-        <w:t xml:space="preserve">Tyto původní modely rozdělují populaci v kontextu jedné fámy na tři skupiny. První skupinou jsou </w:t>
-      </w:r>
-      <w:r>
-        <w:rPr>
-          <w:i/>
-          <w:iCs/>
-        </w:rPr>
-        <w:t>neznalí</w:t>
-      </w:r>
-      <w:r>
-        <w:t xml:space="preserve">, tedy ti, kteří fámu nikdy neslyšeli. Dále jsou zde </w:t>
-      </w:r>
-      <w:r>
-        <w:rPr>
-          <w:i/>
-          <w:iCs/>
-        </w:rPr>
-        <w:t>šiřitelé</w:t>
-      </w:r>
-      <w:r>
-        <w:t xml:space="preserve">, ti, kteří se </w:t>
-      </w:r>
-      <w:proofErr w:type="gramStart"/>
-      <w:r>
-        <w:t>snaží</w:t>
-      </w:r>
-      <w:proofErr w:type="gramEnd"/>
-      <w:r>
-        <w:t xml:space="preserve"> </w:t>
-      </w:r>
-      <w:r>
-        <w:rPr>
-          <w:lang w:val="en-US"/>
-        </w:rPr>
-        <w:t>“</w:t>
-      </w:r>
-      <w:r>
-        <w:t xml:space="preserve">nakazit“ ostatní a nakonec </w:t>
-      </w:r>
-      <w:r>
-        <w:rPr>
-          <w:i/>
-          <w:iCs/>
-        </w:rPr>
-        <w:t>potlačovatelé</w:t>
-      </w:r>
-      <w:r>
-        <w:t xml:space="preserve">, ti, kteří už s fámou přišli do styku, </w:t>
-      </w:r>
-      <w:r>
-        <w:t xml:space="preserve">dříve ji šířili, ale </w:t>
-      </w:r>
-      <w:r>
-        <w:t>přestali s tím.</w:t>
-      </w:r>
-      <w:r>
-        <w:t xml:space="preserve"> Členové skupin mění své zařazení podle určitých pravidel, například pokud přijde neznalý do kontaktu s šiřitelem, okamžitě se nakazí anebo pokud se šiřitel potká s jiným šiřitelem a zjistí, že informaci již zná, tak ztratí zájem o další šíření a stane se z něj potlačovatel.</w:t>
-      </w:r>
-    </w:p>
-    <w:p>
-      <w:r>
-        <w:t>Tyto modely mohou být funkční v malém sociálním kruhu, nemohou však plně popsat způsob propagace informací ve velké sociální síti či šíření řetězových emailů, ale staly se důležitým stavebním kamenem, na kterém staví modernější studie.</w:t>
-      </w:r>
-    </w:p>
-    <w:p>
-      <w:r>
-        <w:t xml:space="preserve">V roce 2008 se pokusila skupina výzkumníků ve studii </w:t>
-      </w:r>
-      <w:proofErr w:type="spellStart"/>
-      <w:r>
-        <w:rPr>
-          <w:i/>
-          <w:iCs/>
-        </w:rPr>
-        <w:t>Theory</w:t>
-      </w:r>
-      <w:proofErr w:type="spellEnd"/>
-      <w:r>
-        <w:rPr>
-          <w:i/>
-          <w:iCs/>
-        </w:rPr>
-        <w:t xml:space="preserve"> </w:t>
-      </w:r>
-      <w:proofErr w:type="spellStart"/>
-      <w:r>
-        <w:rPr>
-          <w:i/>
-          <w:iCs/>
-        </w:rPr>
-        <w:t>of</w:t>
-      </w:r>
-      <w:proofErr w:type="spellEnd"/>
-      <w:r>
-        <w:rPr>
-          <w:i/>
-          <w:iCs/>
-        </w:rPr>
-        <w:t xml:space="preserve"> </w:t>
-      </w:r>
-      <w:proofErr w:type="spellStart"/>
-      <w:r>
-        <w:rPr>
-          <w:i/>
-          <w:iCs/>
-        </w:rPr>
-        <w:t>rumour</w:t>
-      </w:r>
-      <w:proofErr w:type="spellEnd"/>
-      <w:r>
-        <w:rPr>
-          <w:i/>
-          <w:iCs/>
-        </w:rPr>
-        <w:t xml:space="preserve"> </w:t>
-      </w:r>
-      <w:proofErr w:type="spellStart"/>
-      <w:r>
-        <w:rPr>
-          <w:i/>
-          <w:iCs/>
-        </w:rPr>
-        <w:t>spreading</w:t>
-      </w:r>
-      <w:proofErr w:type="spellEnd"/>
-      <w:r>
-        <w:rPr>
-          <w:i/>
-          <w:iCs/>
-        </w:rPr>
-        <w:t xml:space="preserve"> in </w:t>
-      </w:r>
-      <w:proofErr w:type="spellStart"/>
-      <w:r>
-        <w:rPr>
-          <w:i/>
-          <w:iCs/>
-        </w:rPr>
-        <w:t>complex</w:t>
-      </w:r>
-      <w:proofErr w:type="spellEnd"/>
-      <w:r>
-        <w:rPr>
-          <w:i/>
-          <w:iCs/>
-        </w:rPr>
-        <w:t xml:space="preserve"> </w:t>
-      </w:r>
-      <w:proofErr w:type="spellStart"/>
-      <w:r>
-        <w:rPr>
-          <w:i/>
-          <w:iCs/>
-        </w:rPr>
-        <w:t>social</w:t>
-      </w:r>
-      <w:proofErr w:type="spellEnd"/>
-      <w:r>
-        <w:rPr>
-          <w:i/>
-          <w:iCs/>
-        </w:rPr>
-        <w:t xml:space="preserve"> </w:t>
-      </w:r>
-      <w:proofErr w:type="spellStart"/>
-      <w:r>
-        <w:rPr>
-          <w:i/>
-          <w:iCs/>
-        </w:rPr>
-        <w:t>networks</w:t>
-      </w:r>
-      <w:proofErr w:type="spellEnd"/>
-      <w:r>
-        <w:t xml:space="preserve"> popsat všeobecný model šíření fám</w:t>
-      </w:r>
-      <w:r>
-        <w:t xml:space="preserve"> pomocí rozšíření výše popsaných základních modelů a interaktivních </w:t>
-      </w:r>
-      <w:proofErr w:type="spellStart"/>
-      <w:r>
-        <w:t>Markovovo</w:t>
-      </w:r>
-      <w:proofErr w:type="spellEnd"/>
-      <w:r>
-        <w:t xml:space="preserve"> řetězců</w:t>
-      </w:r>
-      <w:r>
-        <w:t>, kde pravděpodobnost změny stavu uzlu závisí také na stavu sousedních uzlů. Typy stavů jsou převzaté z výše zmíněných základních modelů.</w:t>
-      </w:r>
-      <w:r>
-        <w:t xml:space="preserve"> Zavedli také mechanismus zapomínaní, tedy když se neznalý dostane do styku s informací, ale zapomene ji, dále ji </w:t>
-      </w:r>
-      <w:proofErr w:type="gramStart"/>
-      <w:r>
-        <w:t>nešíří</w:t>
-      </w:r>
-      <w:proofErr w:type="gramEnd"/>
-      <w:r>
-        <w:t>, přeskočí stav šiřitele a rovnou se z něj stane potlačovatel.</w:t>
-      </w:r>
-    </w:p>
-    <w:p>
-      <w:r>
-        <w:t xml:space="preserve">Pomocí </w:t>
-      </w:r>
-      <w:r>
-        <w:t xml:space="preserve">aplikací </w:t>
-      </w:r>
-      <w:r>
-        <w:t>těchto řetězců</w:t>
-      </w:r>
-      <w:r>
-        <w:t xml:space="preserve"> na menší</w:t>
-      </w:r>
-      <w:r>
-        <w:t xml:space="preserve"> autoři odvodili sadu rovnic, které p</w:t>
-      </w:r>
-      <w:r>
-        <w:t xml:space="preserve">opisují průměrné změny stavu každého uzlu pro velké sítě. Tyto rovnice pak aplikovali na různé typy sítí, například náhodnou síť a </w:t>
-      </w:r>
-      <w:proofErr w:type="spellStart"/>
-      <w:r>
-        <w:t>bezškálovou</w:t>
-      </w:r>
-      <w:proofErr w:type="spellEnd"/>
-      <w:r>
-        <w:t xml:space="preserve"> síť</w:t>
-      </w:r>
-      <w:r>
-        <w:t xml:space="preserve"> s exponentem y=3</w:t>
-      </w:r>
-      <w:r>
-        <w:t xml:space="preserve">. Jelikož distribuce uzlů náhodné sítě se řídí </w:t>
-      </w:r>
-      <w:proofErr w:type="spellStart"/>
-      <w:r>
-        <w:t>Poissonovo</w:t>
-      </w:r>
-      <w:proofErr w:type="spellEnd"/>
-      <w:r>
-        <w:t xml:space="preserve"> rozdělením a ne </w:t>
-      </w:r>
-      <w:proofErr w:type="spellStart"/>
-      <w:r>
-        <w:t>Paretovým</w:t>
-      </w:r>
-      <w:proofErr w:type="spellEnd"/>
-      <w:r>
-        <w:t>, nemá tak velké centrální uzly.</w:t>
-      </w:r>
-      <w:r>
-        <w:t xml:space="preserve"> (15)</w:t>
-      </w:r>
-      <w:r>
-        <w:t xml:space="preserve"> Tato vlastnost způsobuje, že náhodné sítě jsou mnohem méně náchylné na šíření nemocí i fám, což zmiňují i sami autoři studie.  </w:t>
-      </w:r>
-    </w:p>
-    <w:p>
-      <w:r>
-        <w:t>Tento</w:t>
-      </w:r>
-      <w:r>
-        <w:t xml:space="preserve"> </w:t>
-      </w:r>
-      <w:r>
-        <w:t>velmi propracovaný</w:t>
-      </w:r>
-      <w:r>
-        <w:t xml:space="preserve"> model</w:t>
-      </w:r>
-      <w:r>
-        <w:t xml:space="preserve">, </w:t>
-      </w:r>
-      <w:r>
-        <w:t>jsem se rozhodl neimplementovat</w:t>
-      </w:r>
-      <w:r>
-        <w:t>. M</w:t>
-      </w:r>
-      <w:r>
-        <w:t xml:space="preserve">odel se zaměřuje spíše na všeobecné šíření informací v síti než konkrétně na řetězové emaily, ale díky tomu, že bere v potaz strukturu sítě, po které se </w:t>
-      </w:r>
-      <w:proofErr w:type="gramStart"/>
-      <w:r>
-        <w:t>šíří</w:t>
-      </w:r>
-      <w:proofErr w:type="gramEnd"/>
-      <w:r>
-        <w:t xml:space="preserve">, tak </w:t>
-      </w:r>
-      <w:r>
-        <w:t xml:space="preserve">by </w:t>
-      </w:r>
-      <w:r>
-        <w:t>bylo pomocí něj možné aproximovat i propagaci řetězového emailu. Jedná se však čistě o matematický model, který nebere v potaz osobní vztahy mezi odesílatelem a příjemcem</w:t>
-      </w:r>
-      <w:r>
-        <w:t>. Jeho nevýhodou je také velmi vysoká výpočetní a implementační náročnost.</w:t>
-      </w:r>
-      <w:r>
-        <w:t xml:space="preserve"> Jedná se však o zásadní výzkum, který ukazuje na možnost existence unifikovaného modelu šíření po síti. </w:t>
-      </w:r>
-    </w:p>
-    <w:p/>
-    <w:p>
-      <w:r>
-        <w:br w:type="page"/>
-      </w:r>
-    </w:p>
-    <w:p/>
-    <w:p>
-      <w:pPr>
-        <w:rPr>
-          <w:sz w:val="28"/>
-          <w:szCs w:val="28"/>
-        </w:rPr>
-      </w:pPr>
-      <w:r>
-        <w:rPr>
-          <w:sz w:val="28"/>
-          <w:szCs w:val="28"/>
-        </w:rPr>
-        <w:t>Vysvětlení odborných pojmů</w:t>
-      </w:r>
-    </w:p>
-    <w:p>
-      <w:r>
-        <w:t>Pro potřeby této práce je nutné definovat několik pojmů, které jsou zásadní pro modely šíření. Jedná se převážně o základy teorie sítí.</w:t>
+      <w:r>
+        <w:rPr>
+          <w:i/>
+          <w:iCs/>
+        </w:rPr>
+        <w:t xml:space="preserve"> </w:t>
+      </w:r>
+      <w:r>
+        <w:t>Počet sousedů, který definuje toto označení nemusí být pevně definovaný. Pro potřeby</w:t>
+      </w:r>
+      <w:r>
+        <w:t xml:space="preserve"> implementace algoritmů v praktické části</w:t>
+      </w:r>
+      <w:r>
+        <w:t xml:space="preserve"> této práce jsem jej nastavil na 50.</w:t>
+      </w:r>
+      <w:r>
+        <w:t xml:space="preserve"> Centrální uzly jsou zásadní pro generování emailů s velikým dosahem. Pokud se zároveň jedná výchozí bod šíření, dramaticky se pak navyšuje počet příjemců pro všechny modely.</w:t>
       </w:r>
     </w:p>
     <w:p>
@@ -1836,91 +2240,23 @@
         <w:rPr>
           <w:u w:val="single"/>
         </w:rPr>
-        <w:t>Centrální uzel</w:t>
+        <w:t>Sdružovací</w:t>
       </w:r>
       <w:r>
         <w:rPr>
           <w:u w:val="single"/>
         </w:rPr>
-        <w:t xml:space="preserve"> (4)</w:t>
-      </w:r>
-    </w:p>
-    <w:p>
-      <w:r>
-        <w:t xml:space="preserve">Jako centrální uzel, </w:t>
-      </w:r>
-      <w:r>
-        <w:t>anglicky</w:t>
-      </w:r>
-      <w:r>
-        <w:t xml:space="preserve"> </w:t>
-      </w:r>
-      <w:r>
-        <w:rPr>
-          <w:i/>
-          <w:iCs/>
-        </w:rPr>
-        <w:t>hub node</w:t>
-      </w:r>
-      <w:r>
-        <w:t>, se označuje takový uzel, který má vysoké množství sousedů</w:t>
-      </w:r>
-      <w:r>
-        <w:rPr>
-          <w:i/>
-          <w:iCs/>
-        </w:rPr>
-        <w:t>.</w:t>
-      </w:r>
-      <w:r>
-        <w:rPr>
-          <w:i/>
-          <w:iCs/>
-        </w:rPr>
-        <w:t xml:space="preserve"> </w:t>
-      </w:r>
-      <w:r>
-        <w:t>Počet sousedů, který definuje toto označení nemusí být pevně definovaný. Pro potřeby</w:t>
-      </w:r>
-      <w:r>
-        <w:t xml:space="preserve"> implementace algoritmů v praktické části</w:t>
-      </w:r>
-      <w:r>
-        <w:t xml:space="preserve"> této práce jsem jej nastavil na 50.</w:t>
-      </w:r>
-      <w:r>
-        <w:t xml:space="preserve"> Centrální uzly jsou zásadní pro generování emailů s velikým dosahem. Pokud se zároveň jedná výchozí bod šíření, dramaticky se pak navyšuje počet příjemců pro všechny modely.</w:t>
-      </w:r>
-    </w:p>
-    <w:p>
-      <w:pPr>
+        <w:t xml:space="preserve"> koeficient</w:t>
+      </w:r>
+      <w:r>
         <w:rPr>
           <w:u w:val="single"/>
-          <w:lang w:val="en-US"/>
-        </w:rPr>
-      </w:pPr>
+        </w:rPr>
+        <w:t xml:space="preserve"> </w:t>
+      </w:r>
       <w:r>
         <w:rPr>
           <w:u w:val="single"/>
-        </w:rPr>
-        <w:t>Sdružovací</w:t>
-      </w:r>
-      <w:r>
-        <w:rPr>
-          <w:u w:val="single"/>
-        </w:rPr>
-        <w:t xml:space="preserve"> koeficient</w:t>
-      </w:r>
-      <w:r>
-        <w:rPr>
-          <w:u w:val="single"/>
-        </w:rPr>
-        <w:t xml:space="preserve"> </w:t>
-      </w:r>
-      <w:r>
-        <w:rPr>
-          <w:u w:val="single"/>
-          <w:lang w:val="en-US"/>
         </w:rPr>
         <w:t>(22)</w:t>
       </w:r>
@@ -2045,7 +2381,6 @@
             <m:r>
               <w:rPr>
                 <w:rFonts w:ascii="Cambria Math" w:hAnsi="Cambria Math"/>
-                <w:lang w:val="en-US"/>
               </w:rPr>
               <m:t>(</m:t>
             </m:r>
@@ -2063,7 +2398,6 @@
                 <m:r>
                   <w:rPr>
                     <w:rFonts w:ascii="Cambria Math" w:hAnsi="Cambria Math"/>
-                    <w:lang w:val="en-US"/>
                   </w:rPr>
                   <m:t>k</m:t>
                 </m:r>
@@ -2072,7 +2406,6 @@
                 <m:r>
                   <w:rPr>
                     <w:rFonts w:ascii="Cambria Math" w:hAnsi="Cambria Math"/>
-                    <w:lang w:val="en-US"/>
                   </w:rPr>
                   <m:t>i</m:t>
                 </m:r>
@@ -2081,7 +2414,6 @@
             <m:r>
               <w:rPr>
                 <w:rFonts w:ascii="Cambria Math" w:hAnsi="Cambria Math"/>
-                <w:lang w:val="en-US"/>
               </w:rPr>
               <m:t>-1)</m:t>
             </m:r>
@@ -2258,7 +2590,7 @@
       </w:r>
     </w:p>
     <w:p>
-      <w:commentRangeStart w:id="3"/>
+      <w:commentRangeStart w:id="4"/>
       <w:proofErr w:type="spellStart"/>
       <w:r>
         <w:t>Bezškálová</w:t>
@@ -2435,15 +2767,15 @@
             </w:rPr>
             <m:t>2≤y≤3</m:t>
           </m:r>
-          <w:commentRangeEnd w:id="3"/>
+          <w:commentRangeEnd w:id="4"/>
           <m:r>
             <m:rPr>
               <m:sty m:val="p"/>
             </m:rPr>
             <w:rPr>
-              <w:rStyle w:val="Odkaznakoment"/>
+              <w:rStyle w:val="CommentReference"/>
             </w:rPr>
-            <w:commentReference w:id="3"/>
+            <w:commentReference w:id="4"/>
           </m:r>
         </m:oMath>
       </m:oMathPara>
@@ -2543,7 +2875,6 @@
           <w:rStyle w:val="mi"/>
           <w:rFonts w:eastAsiaTheme="minorEastAsia"/>
           <w:iCs/>
-          <w:lang w:val="en-US"/>
         </w:rPr>
         <w:t>(12)</w:t>
       </w:r>
@@ -2554,7 +2885,6 @@
           <w:rStyle w:val="mi"/>
           <w:rFonts w:eastAsiaTheme="minorEastAsia"/>
           <w:iCs/>
-          <w:lang w:val="en-US"/>
         </w:rPr>
       </w:pPr>
       <w:proofErr w:type="spellStart"/>
@@ -2669,7 +2999,6 @@
           <w:rStyle w:val="mi"/>
           <w:rFonts w:eastAsiaTheme="minorEastAsia"/>
           <w:i/>
-          <w:lang w:val="en-US"/>
         </w:rPr>
       </w:pPr>
       <w:r>
@@ -2719,7 +3048,6 @@
           <w:rStyle w:val="mi"/>
           <w:rFonts w:eastAsiaTheme="minorEastAsia"/>
           <w:i/>
-          <w:lang w:val="en-US"/>
         </w:rPr>
         <w:t xml:space="preserve"> (</w:t>
       </w:r>
@@ -2728,7 +3056,6 @@
           <w:rStyle w:val="mi"/>
           <w:rFonts w:eastAsiaTheme="minorEastAsia"/>
           <w:i/>
-          <w:lang w:val="en-US"/>
         </w:rPr>
         <w:t>13)</w:t>
       </w:r>
@@ -2785,7 +3112,6 @@
           <w:rStyle w:val="mi"/>
           <w:rFonts w:eastAsiaTheme="minorEastAsia"/>
           <w:iCs/>
-          <w:lang w:val="en-US"/>
         </w:rPr>
         <w:t>(14)</w:t>
       </w:r>
@@ -2796,7 +3122,6 @@
           <w:rStyle w:val="mi"/>
           <w:rFonts w:eastAsiaTheme="minorEastAsia"/>
           <w:iCs/>
-          <w:lang w:val="en-US"/>
         </w:rPr>
       </w:pPr>
       <w:r>
@@ -2937,7 +3262,7 @@
         </w:rPr>
         <w:t xml:space="preserve"> řetězového </w:t>
       </w:r>
-      <w:commentRangeStart w:id="4"/>
+      <w:commentRangeStart w:id="5"/>
       <w:r>
         <w:rPr>
           <w:sz w:val="28"/>
@@ -2945,30 +3270,22 @@
         </w:rPr>
         <w:t>emailu</w:t>
       </w:r>
-      <w:commentRangeEnd w:id="4"/>
-      <w:r>
-        <w:rPr>
-          <w:rStyle w:val="Odkaznakoment"/>
-        </w:rPr>
-        <w:commentReference w:id="4"/>
-      </w:r>
-    </w:p>
-    <w:p>
-      <w:r>
-        <w:t xml:space="preserve">Jako řetězový email se označuje takový, který se svým obsahem </w:t>
-      </w:r>
-      <w:proofErr w:type="gramStart"/>
-      <w:r>
-        <w:t>snaží</w:t>
-      </w:r>
-      <w:proofErr w:type="gramEnd"/>
-      <w:r>
-        <w:t xml:space="preserve"> přimět příjemce k jeho přeposlání</w:t>
+      <w:commentRangeEnd w:id="5"/>
+      <w:r>
+        <w:rPr>
+          <w:rStyle w:val="CommentReference"/>
+        </w:rPr>
+        <w:commentReference w:id="5"/>
+      </w:r>
+    </w:p>
+    <w:p>
+      <w:r>
+        <w:t>Jako řetězový email se označuje takový, který se svým obsahem snaží přimět příjemce k jeho přeposlání</w:t>
       </w:r>
       <w:r>
         <w:t xml:space="preserve"> k co nejvíce dalším uživatelům. </w:t>
       </w:r>
-      <w:commentRangeStart w:id="5"/>
+      <w:commentRangeStart w:id="6"/>
       <w:r>
         <w:t xml:space="preserve">Obsahem často bývají </w:t>
       </w:r>
@@ -2978,19 +3295,19 @@
       <w:r>
         <w:t xml:space="preserve">podvody snažící se z oběti vylákat peníze.  </w:t>
       </w:r>
-      <w:commentRangeEnd w:id="5"/>
+      <w:commentRangeEnd w:id="6"/>
       <w:r>
         <w:t xml:space="preserve">Šíření takovýchto zpráv je nelegální. </w:t>
       </w:r>
       <w:r>
         <w:rPr>
-          <w:rStyle w:val="Odkaznakoment"/>
-        </w:rPr>
-        <w:commentReference w:id="5"/>
-      </w:r>
-    </w:p>
-    <w:p>
-      <w:commentRangeStart w:id="6"/>
+          <w:rStyle w:val="CommentReference"/>
+        </w:rPr>
+        <w:commentReference w:id="6"/>
+      </w:r>
+    </w:p>
+    <w:p>
+      <w:commentRangeStart w:id="7"/>
       <w:r>
         <w:t>Ne všechny řetězové emaily musí být nutně škodlivé, může se jednat i například o vtip anebo různé výzvy typu přepošli t</w:t>
       </w:r>
@@ -3006,37 +3323,37 @@
       <w:r>
         <w:t xml:space="preserve"> 10 dalším lidem a budeš mít zítra štěstí. Takovýto typ zpráv ovšem mívá menší dosah než ty, které jsou nějakým způsobem závadné</w:t>
       </w:r>
-      <w:commentRangeEnd w:id="6"/>
-      <w:r>
-        <w:rPr>
-          <w:rStyle w:val="Odkaznakoment"/>
-        </w:rPr>
-        <w:commentReference w:id="6"/>
+      <w:commentRangeEnd w:id="7"/>
+      <w:r>
+        <w:rPr>
+          <w:rStyle w:val="CommentReference"/>
+        </w:rPr>
+        <w:commentReference w:id="7"/>
       </w:r>
       <w:r>
         <w:t>.</w:t>
       </w:r>
     </w:p>
     <w:p>
-      <w:commentRangeStart w:id="7"/>
+      <w:commentRangeStart w:id="8"/>
       <w:r>
         <w:t>Šíření řetězových zpráv není žádnou novinkou, která by přišla s nástupem internetu. První známé instance se objevují již v 19. století v podobě papírových dopisů.</w:t>
       </w:r>
-      <w:commentRangeEnd w:id="7"/>
-      <w:r>
-        <w:rPr>
-          <w:rStyle w:val="Odkaznakoment"/>
-        </w:rPr>
-        <w:commentReference w:id="7"/>
-      </w:r>
-      <w:r>
-        <w:t xml:space="preserve"> </w:t>
-      </w:r>
-      <w:commentRangeStart w:id="8"/>
+      <w:commentRangeEnd w:id="8"/>
+      <w:r>
+        <w:rPr>
+          <w:rStyle w:val="CommentReference"/>
+        </w:rPr>
+        <w:commentReference w:id="8"/>
+      </w:r>
+      <w:r>
+        <w:t xml:space="preserve"> </w:t>
+      </w:r>
+      <w:commentRangeStart w:id="9"/>
       <w:r>
         <w:t xml:space="preserve">Jedním z příkladů je </w:t>
       </w:r>
-      <w:commentRangeEnd w:id="8"/>
+      <w:commentRangeEnd w:id="9"/>
       <w:r>
         <w:t>takzvaný pošli deseticent dopis (</w:t>
       </w:r>
@@ -3100,15 +3417,7 @@
         <w:t> textu byl adresát požádán, aby zaslal deseticent na první adresu v seznamu, poté ji smazal, na konec připojil své kontaktní údaje a přeposlal dopis pěti dalším známým.</w:t>
       </w:r>
       <w:r>
-        <w:t xml:space="preserve"> Na konci mu bylo slíbeno 1 562,5 dolaru. Tato částka vychází z předpokladu, že všichni příjemci instrukce splní a </w:t>
-      </w:r>
-      <w:proofErr w:type="gramStart"/>
-      <w:r>
-        <w:t>vytvoří</w:t>
-      </w:r>
-      <w:proofErr w:type="gramEnd"/>
-      <w:r>
-        <w:t xml:space="preserve"> se tak strom s 15625 (</w:t>
+        <w:t xml:space="preserve"> Na konci mu bylo slíbeno 1 562,5 dolaru. Tato částka vychází z předpokladu, že všichni příjemci instrukce splní a vytvoří se tak strom s 15625 (</w:t>
       </w:r>
       <m:oMath>
         <m:sSup>
@@ -3164,11 +3473,11 @@
       </w:r>
       <w:r>
         <w:rPr>
-          <w:rStyle w:val="Odkaznakoment"/>
-          <w:i/>
-          <w:iCs/>
-        </w:rPr>
-        <w:commentReference w:id="8"/>
+          <w:rStyle w:val="CommentReference"/>
+          <w:i/>
+          <w:iCs/>
+        </w:rPr>
+        <w:commentReference w:id="9"/>
       </w:r>
       <w:r>
         <w:t>.</w:t>
@@ -3279,26 +3588,10 @@
         <w:t>občanským hnutím</w:t>
       </w:r>
       <w:r>
-        <w:t xml:space="preserve">, které se </w:t>
-      </w:r>
-      <w:proofErr w:type="gramStart"/>
-      <w:r>
-        <w:t>snaží</w:t>
-      </w:r>
-      <w:proofErr w:type="gramEnd"/>
-      <w:r>
-        <w:t xml:space="preserve"> bojovat proti dezinformačním kampaním na českém internetu a analyzovat je. </w:t>
-      </w:r>
-      <w:r>
-        <w:t xml:space="preserve">Členové sami sebe popisují jako patrioty a ty, kteří odmítají přihlížet dezinformačním kampaním cizích států. </w:t>
-      </w:r>
-      <w:proofErr w:type="gramStart"/>
-      <w:r>
-        <w:t>Věří</w:t>
-      </w:r>
-      <w:proofErr w:type="gramEnd"/>
-      <w:r>
-        <w:t xml:space="preserve"> v</w:t>
+        <w:t xml:space="preserve">, které se snaží bojovat proti dezinformačním kampaním na českém internetu a analyzovat je. </w:t>
+      </w:r>
+      <w:r>
+        <w:t>Členové sami sebe popisují jako patrioty a ty, kteří odmítají přihlížet dezinformačním kampaním cizích států. Věří v</w:t>
       </w:r>
       <w:r>
         <w:t> české ústavní hodnoty a v členství České republiky v Severoatlantické alianci a Evropské unii.</w:t>
@@ -3421,7 +3714,6 @@
         <w:rPr>
           <w:i/>
           <w:iCs/>
-          <w:lang w:val="en-US"/>
         </w:rPr>
         <w:t>(10)</w:t>
       </w:r>
@@ -3568,12 +3860,11 @@
       <w:r>
         <w:t xml:space="preserve">Pro potřebu </w:t>
       </w:r>
-      <w:r>
-        <w:rPr>
-          <w:lang w:val="en-US"/>
-        </w:rPr>
+      <w:proofErr w:type="spellStart"/>
+      <w:r>
         <w:t>Relatability</w:t>
       </w:r>
+      <w:proofErr w:type="spellEnd"/>
       <w:r>
         <w:t xml:space="preserve"> modelu založeném na věku, bylo potřeba </w:t>
       </w:r>
@@ -3688,7 +3979,7 @@
     </w:p>
     <w:p>
       <w:pPr>
-        <w:pStyle w:val="Normlnweb"/>
+        <w:pStyle w:val="NormalWeb"/>
         <w:numPr>
           <w:ilvl w:val="0"/>
           <w:numId w:val="1"/>
@@ -3814,316 +4105,298 @@
           <w:sz w:val="22"/>
           <w:szCs w:val="22"/>
         </w:rPr>
-        <w:t xml:space="preserve"> </w:t>
-      </w:r>
-      <w:proofErr w:type="gramStart"/>
+        <w:t xml:space="preserve"> Internet </w:t>
+      </w:r>
+      <w:proofErr w:type="spellStart"/>
       <w:r>
         <w:rPr>
           <w:rFonts w:asciiTheme="minorHAnsi" w:hAnsiTheme="minorHAnsi" w:cstheme="minorHAnsi"/>
           <w:sz w:val="22"/>
           <w:szCs w:val="22"/>
         </w:rPr>
-        <w:t>Internet</w:t>
-      </w:r>
-      <w:proofErr w:type="gramEnd"/>
+        <w:t>chain-letter</w:t>
+      </w:r>
+      <w:proofErr w:type="spellEnd"/>
       <w:r>
         <w:rPr>
           <w:rFonts w:asciiTheme="minorHAnsi" w:hAnsiTheme="minorHAnsi" w:cstheme="minorHAnsi"/>
           <w:sz w:val="22"/>
           <w:szCs w:val="22"/>
         </w:rPr>
-        <w:t xml:space="preserve"> </w:t>
-      </w:r>
-      <w:proofErr w:type="spellStart"/>
+        <w:t xml:space="preserve"> data. </w:t>
+      </w:r>
+      <w:proofErr w:type="spellStart"/>
+      <w:r>
+        <w:rPr>
+          <w:rFonts w:asciiTheme="minorHAnsi" w:hAnsiTheme="minorHAnsi" w:cstheme="minorHAnsi"/>
+          <w:i/>
+          <w:iCs/>
+          <w:sz w:val="22"/>
+          <w:szCs w:val="22"/>
+        </w:rPr>
+        <w:t>Proceedings</w:t>
+      </w:r>
+      <w:proofErr w:type="spellEnd"/>
+      <w:r>
+        <w:rPr>
+          <w:rFonts w:asciiTheme="minorHAnsi" w:hAnsiTheme="minorHAnsi" w:cstheme="minorHAnsi"/>
+          <w:i/>
+          <w:iCs/>
+          <w:sz w:val="22"/>
+          <w:szCs w:val="22"/>
+        </w:rPr>
+        <w:t xml:space="preserve"> </w:t>
+      </w:r>
+      <w:proofErr w:type="spellStart"/>
+      <w:r>
+        <w:rPr>
+          <w:rFonts w:asciiTheme="minorHAnsi" w:hAnsiTheme="minorHAnsi" w:cstheme="minorHAnsi"/>
+          <w:i/>
+          <w:iCs/>
+          <w:sz w:val="22"/>
+          <w:szCs w:val="22"/>
+        </w:rPr>
+        <w:t>of</w:t>
+      </w:r>
+      <w:proofErr w:type="spellEnd"/>
+      <w:r>
+        <w:rPr>
+          <w:rFonts w:asciiTheme="minorHAnsi" w:hAnsiTheme="minorHAnsi" w:cstheme="minorHAnsi"/>
+          <w:i/>
+          <w:iCs/>
+          <w:sz w:val="22"/>
+          <w:szCs w:val="22"/>
+        </w:rPr>
+        <w:t xml:space="preserve"> </w:t>
+      </w:r>
+      <w:proofErr w:type="spellStart"/>
+      <w:r>
+        <w:rPr>
+          <w:rFonts w:asciiTheme="minorHAnsi" w:hAnsiTheme="minorHAnsi" w:cstheme="minorHAnsi"/>
+          <w:i/>
+          <w:iCs/>
+          <w:sz w:val="22"/>
+          <w:szCs w:val="22"/>
+        </w:rPr>
+        <w:t>the</w:t>
+      </w:r>
+      <w:proofErr w:type="spellEnd"/>
+      <w:r>
+        <w:rPr>
+          <w:rFonts w:asciiTheme="minorHAnsi" w:hAnsiTheme="minorHAnsi" w:cstheme="minorHAnsi"/>
+          <w:i/>
+          <w:iCs/>
+          <w:sz w:val="22"/>
+          <w:szCs w:val="22"/>
+        </w:rPr>
+        <w:t xml:space="preserve"> </w:t>
+      </w:r>
+      <w:proofErr w:type="spellStart"/>
+      <w:r>
+        <w:rPr>
+          <w:rFonts w:asciiTheme="minorHAnsi" w:hAnsiTheme="minorHAnsi" w:cstheme="minorHAnsi"/>
+          <w:i/>
+          <w:iCs/>
+          <w:sz w:val="22"/>
+          <w:szCs w:val="22"/>
+        </w:rPr>
+        <w:t>National</w:t>
+      </w:r>
+      <w:proofErr w:type="spellEnd"/>
+      <w:r>
+        <w:rPr>
+          <w:rFonts w:asciiTheme="minorHAnsi" w:hAnsiTheme="minorHAnsi" w:cstheme="minorHAnsi"/>
+          <w:i/>
+          <w:iCs/>
+          <w:sz w:val="22"/>
+          <w:szCs w:val="22"/>
+        </w:rPr>
+        <w:t xml:space="preserve"> </w:t>
+      </w:r>
+      <w:proofErr w:type="spellStart"/>
+      <w:r>
+        <w:rPr>
+          <w:rFonts w:asciiTheme="minorHAnsi" w:hAnsiTheme="minorHAnsi" w:cstheme="minorHAnsi"/>
+          <w:i/>
+          <w:iCs/>
+          <w:sz w:val="22"/>
+          <w:szCs w:val="22"/>
+        </w:rPr>
+        <w:t>Academy</w:t>
+      </w:r>
+      <w:proofErr w:type="spellEnd"/>
+      <w:r>
+        <w:rPr>
+          <w:rFonts w:asciiTheme="minorHAnsi" w:hAnsiTheme="minorHAnsi" w:cstheme="minorHAnsi"/>
+          <w:i/>
+          <w:iCs/>
+          <w:sz w:val="22"/>
+          <w:szCs w:val="22"/>
+        </w:rPr>
+        <w:t xml:space="preserve"> </w:t>
+      </w:r>
+      <w:proofErr w:type="spellStart"/>
+      <w:r>
+        <w:rPr>
+          <w:rFonts w:asciiTheme="minorHAnsi" w:hAnsiTheme="minorHAnsi" w:cstheme="minorHAnsi"/>
+          <w:i/>
+          <w:iCs/>
+          <w:sz w:val="22"/>
+          <w:szCs w:val="22"/>
+        </w:rPr>
+        <w:t>of</w:t>
+      </w:r>
+      <w:proofErr w:type="spellEnd"/>
+      <w:r>
+        <w:rPr>
+          <w:rFonts w:asciiTheme="minorHAnsi" w:hAnsiTheme="minorHAnsi" w:cstheme="minorHAnsi"/>
+          <w:i/>
+          <w:iCs/>
+          <w:sz w:val="22"/>
+          <w:szCs w:val="22"/>
+        </w:rPr>
+        <w:t xml:space="preserve"> </w:t>
+      </w:r>
+      <w:proofErr w:type="spellStart"/>
+      <w:r>
+        <w:rPr>
+          <w:rFonts w:asciiTheme="minorHAnsi" w:hAnsiTheme="minorHAnsi" w:cstheme="minorHAnsi"/>
+          <w:i/>
+          <w:iCs/>
+          <w:sz w:val="22"/>
+          <w:szCs w:val="22"/>
+        </w:rPr>
+        <w:t>Sciences</w:t>
+      </w:r>
+      <w:proofErr w:type="spellEnd"/>
+      <w:r>
+        <w:rPr>
+          <w:rFonts w:asciiTheme="minorHAnsi" w:hAnsiTheme="minorHAnsi" w:cstheme="minorHAnsi"/>
+          <w:i/>
+          <w:iCs/>
+          <w:sz w:val="22"/>
+          <w:szCs w:val="22"/>
+        </w:rPr>
+        <w:t xml:space="preserve"> </w:t>
+      </w:r>
+      <w:proofErr w:type="spellStart"/>
+      <w:r>
+        <w:rPr>
+          <w:rFonts w:asciiTheme="minorHAnsi" w:hAnsiTheme="minorHAnsi" w:cstheme="minorHAnsi"/>
+          <w:i/>
+          <w:iCs/>
+          <w:sz w:val="22"/>
+          <w:szCs w:val="22"/>
+        </w:rPr>
+        <w:t>of</w:t>
+      </w:r>
+      <w:proofErr w:type="spellEnd"/>
+      <w:r>
+        <w:rPr>
+          <w:rFonts w:asciiTheme="minorHAnsi" w:hAnsiTheme="minorHAnsi" w:cstheme="minorHAnsi"/>
+          <w:i/>
+          <w:iCs/>
+          <w:sz w:val="22"/>
+          <w:szCs w:val="22"/>
+        </w:rPr>
+        <w:t xml:space="preserve"> </w:t>
+      </w:r>
+      <w:proofErr w:type="spellStart"/>
+      <w:r>
+        <w:rPr>
+          <w:rFonts w:asciiTheme="minorHAnsi" w:hAnsiTheme="minorHAnsi" w:cstheme="minorHAnsi"/>
+          <w:i/>
+          <w:iCs/>
+          <w:sz w:val="22"/>
+          <w:szCs w:val="22"/>
+        </w:rPr>
+        <w:t>the</w:t>
+      </w:r>
+      <w:proofErr w:type="spellEnd"/>
+      <w:r>
+        <w:rPr>
+          <w:rFonts w:asciiTheme="minorHAnsi" w:hAnsiTheme="minorHAnsi" w:cstheme="minorHAnsi"/>
+          <w:i/>
+          <w:iCs/>
+          <w:sz w:val="22"/>
+          <w:szCs w:val="22"/>
+        </w:rPr>
+        <w:t xml:space="preserve"> United </w:t>
+      </w:r>
+      <w:proofErr w:type="spellStart"/>
+      <w:r>
+        <w:rPr>
+          <w:rFonts w:asciiTheme="minorHAnsi" w:hAnsiTheme="minorHAnsi" w:cstheme="minorHAnsi"/>
+          <w:i/>
+          <w:iCs/>
+          <w:sz w:val="22"/>
+          <w:szCs w:val="22"/>
+        </w:rPr>
+        <w:t>States</w:t>
+      </w:r>
+      <w:proofErr w:type="spellEnd"/>
+      <w:r>
+        <w:rPr>
+          <w:rFonts w:asciiTheme="minorHAnsi" w:hAnsiTheme="minorHAnsi" w:cstheme="minorHAnsi"/>
+          <w:i/>
+          <w:iCs/>
+          <w:sz w:val="22"/>
+          <w:szCs w:val="22"/>
+        </w:rPr>
+        <w:t xml:space="preserve"> </w:t>
+      </w:r>
+      <w:proofErr w:type="spellStart"/>
+      <w:r>
+        <w:rPr>
+          <w:rFonts w:asciiTheme="minorHAnsi" w:hAnsiTheme="minorHAnsi" w:cstheme="minorHAnsi"/>
+          <w:i/>
+          <w:iCs/>
+          <w:sz w:val="22"/>
+          <w:szCs w:val="22"/>
+        </w:rPr>
+        <w:t>of</w:t>
+      </w:r>
+      <w:proofErr w:type="spellEnd"/>
+      <w:r>
+        <w:rPr>
+          <w:rFonts w:asciiTheme="minorHAnsi" w:hAnsiTheme="minorHAnsi" w:cstheme="minorHAnsi"/>
+          <w:i/>
+          <w:iCs/>
+          <w:sz w:val="22"/>
+          <w:szCs w:val="22"/>
+        </w:rPr>
+        <w:t xml:space="preserve"> America</w:t>
+      </w:r>
       <w:r>
         <w:rPr>
           <w:rFonts w:asciiTheme="minorHAnsi" w:hAnsiTheme="minorHAnsi" w:cstheme="minorHAnsi"/>
           <w:sz w:val="22"/>
           <w:szCs w:val="22"/>
         </w:rPr>
-        <w:t>chain-letter</w:t>
-      </w:r>
-      <w:proofErr w:type="spellEnd"/>
+        <w:t xml:space="preserve">, </w:t>
+      </w:r>
+      <w:r>
+        <w:rPr>
+          <w:rFonts w:asciiTheme="minorHAnsi" w:hAnsiTheme="minorHAnsi" w:cstheme="minorHAnsi"/>
+          <w:i/>
+          <w:iCs/>
+          <w:sz w:val="22"/>
+          <w:szCs w:val="22"/>
+        </w:rPr>
+        <w:t>105</w:t>
+      </w:r>
       <w:r>
         <w:rPr>
           <w:rFonts w:asciiTheme="minorHAnsi" w:hAnsiTheme="minorHAnsi" w:cstheme="minorHAnsi"/>
           <w:sz w:val="22"/>
           <w:szCs w:val="22"/>
         </w:rPr>
-        <w:t xml:space="preserve"> data. </w:t>
-      </w:r>
-      <w:proofErr w:type="spellStart"/>
-      <w:r>
-        <w:rPr>
-          <w:rFonts w:asciiTheme="minorHAnsi" w:hAnsiTheme="minorHAnsi" w:cstheme="minorHAnsi"/>
-          <w:i/>
-          <w:iCs/>
-          <w:sz w:val="22"/>
-          <w:szCs w:val="22"/>
-        </w:rPr>
-        <w:t>Proceedings</w:t>
-      </w:r>
-      <w:proofErr w:type="spellEnd"/>
-      <w:r>
-        <w:rPr>
-          <w:rFonts w:asciiTheme="minorHAnsi" w:hAnsiTheme="minorHAnsi" w:cstheme="minorHAnsi"/>
-          <w:i/>
-          <w:iCs/>
-          <w:sz w:val="22"/>
-          <w:szCs w:val="22"/>
-        </w:rPr>
-        <w:t xml:space="preserve"> </w:t>
-      </w:r>
-      <w:proofErr w:type="spellStart"/>
-      <w:r>
-        <w:rPr>
-          <w:rFonts w:asciiTheme="minorHAnsi" w:hAnsiTheme="minorHAnsi" w:cstheme="minorHAnsi"/>
-          <w:i/>
-          <w:iCs/>
-          <w:sz w:val="22"/>
-          <w:szCs w:val="22"/>
-        </w:rPr>
-        <w:t>of</w:t>
-      </w:r>
-      <w:proofErr w:type="spellEnd"/>
-      <w:r>
-        <w:rPr>
-          <w:rFonts w:asciiTheme="minorHAnsi" w:hAnsiTheme="minorHAnsi" w:cstheme="minorHAnsi"/>
-          <w:i/>
-          <w:iCs/>
-          <w:sz w:val="22"/>
-          <w:szCs w:val="22"/>
-        </w:rPr>
-        <w:t xml:space="preserve"> </w:t>
-      </w:r>
-      <w:proofErr w:type="spellStart"/>
-      <w:r>
-        <w:rPr>
-          <w:rFonts w:asciiTheme="minorHAnsi" w:hAnsiTheme="minorHAnsi" w:cstheme="minorHAnsi"/>
-          <w:i/>
-          <w:iCs/>
-          <w:sz w:val="22"/>
-          <w:szCs w:val="22"/>
-        </w:rPr>
-        <w:t>the</w:t>
-      </w:r>
-      <w:proofErr w:type="spellEnd"/>
-      <w:r>
-        <w:rPr>
-          <w:rFonts w:asciiTheme="minorHAnsi" w:hAnsiTheme="minorHAnsi" w:cstheme="minorHAnsi"/>
-          <w:i/>
-          <w:iCs/>
-          <w:sz w:val="22"/>
-          <w:szCs w:val="22"/>
-        </w:rPr>
-        <w:t xml:space="preserve"> </w:t>
-      </w:r>
-      <w:proofErr w:type="spellStart"/>
-      <w:r>
-        <w:rPr>
-          <w:rFonts w:asciiTheme="minorHAnsi" w:hAnsiTheme="minorHAnsi" w:cstheme="minorHAnsi"/>
-          <w:i/>
-          <w:iCs/>
-          <w:sz w:val="22"/>
-          <w:szCs w:val="22"/>
-        </w:rPr>
-        <w:t>National</w:t>
-      </w:r>
-      <w:proofErr w:type="spellEnd"/>
-      <w:r>
-        <w:rPr>
-          <w:rFonts w:asciiTheme="minorHAnsi" w:hAnsiTheme="minorHAnsi" w:cstheme="minorHAnsi"/>
-          <w:i/>
-          <w:iCs/>
-          <w:sz w:val="22"/>
-          <w:szCs w:val="22"/>
-        </w:rPr>
-        <w:t xml:space="preserve"> </w:t>
-      </w:r>
-      <w:proofErr w:type="spellStart"/>
-      <w:r>
-        <w:rPr>
-          <w:rFonts w:asciiTheme="minorHAnsi" w:hAnsiTheme="minorHAnsi" w:cstheme="minorHAnsi"/>
-          <w:i/>
-          <w:iCs/>
-          <w:sz w:val="22"/>
-          <w:szCs w:val="22"/>
-        </w:rPr>
-        <w:t>Academy</w:t>
-      </w:r>
-      <w:proofErr w:type="spellEnd"/>
-      <w:r>
-        <w:rPr>
-          <w:rFonts w:asciiTheme="minorHAnsi" w:hAnsiTheme="minorHAnsi" w:cstheme="minorHAnsi"/>
-          <w:i/>
-          <w:iCs/>
-          <w:sz w:val="22"/>
-          <w:szCs w:val="22"/>
-        </w:rPr>
-        <w:t xml:space="preserve"> </w:t>
-      </w:r>
-      <w:proofErr w:type="spellStart"/>
-      <w:r>
-        <w:rPr>
-          <w:rFonts w:asciiTheme="minorHAnsi" w:hAnsiTheme="minorHAnsi" w:cstheme="minorHAnsi"/>
-          <w:i/>
-          <w:iCs/>
-          <w:sz w:val="22"/>
-          <w:szCs w:val="22"/>
-        </w:rPr>
-        <w:t>of</w:t>
-      </w:r>
-      <w:proofErr w:type="spellEnd"/>
-      <w:r>
-        <w:rPr>
-          <w:rFonts w:asciiTheme="minorHAnsi" w:hAnsiTheme="minorHAnsi" w:cstheme="minorHAnsi"/>
-          <w:i/>
-          <w:iCs/>
-          <w:sz w:val="22"/>
-          <w:szCs w:val="22"/>
-        </w:rPr>
-        <w:t xml:space="preserve"> </w:t>
-      </w:r>
-      <w:proofErr w:type="spellStart"/>
-      <w:r>
-        <w:rPr>
-          <w:rFonts w:asciiTheme="minorHAnsi" w:hAnsiTheme="minorHAnsi" w:cstheme="minorHAnsi"/>
-          <w:i/>
-          <w:iCs/>
-          <w:sz w:val="22"/>
-          <w:szCs w:val="22"/>
-        </w:rPr>
-        <w:t>Sciences</w:t>
-      </w:r>
-      <w:proofErr w:type="spellEnd"/>
-      <w:r>
-        <w:rPr>
-          <w:rFonts w:asciiTheme="minorHAnsi" w:hAnsiTheme="minorHAnsi" w:cstheme="minorHAnsi"/>
-          <w:i/>
-          <w:iCs/>
-          <w:sz w:val="22"/>
-          <w:szCs w:val="22"/>
-        </w:rPr>
-        <w:t xml:space="preserve"> </w:t>
-      </w:r>
-      <w:proofErr w:type="spellStart"/>
-      <w:r>
-        <w:rPr>
-          <w:rFonts w:asciiTheme="minorHAnsi" w:hAnsiTheme="minorHAnsi" w:cstheme="minorHAnsi"/>
-          <w:i/>
-          <w:iCs/>
-          <w:sz w:val="22"/>
-          <w:szCs w:val="22"/>
-        </w:rPr>
-        <w:t>of</w:t>
-      </w:r>
-      <w:proofErr w:type="spellEnd"/>
-      <w:r>
-        <w:rPr>
-          <w:rFonts w:asciiTheme="minorHAnsi" w:hAnsiTheme="minorHAnsi" w:cstheme="minorHAnsi"/>
-          <w:i/>
-          <w:iCs/>
-          <w:sz w:val="22"/>
-          <w:szCs w:val="22"/>
-        </w:rPr>
-        <w:t xml:space="preserve"> </w:t>
-      </w:r>
-      <w:proofErr w:type="spellStart"/>
-      <w:r>
-        <w:rPr>
-          <w:rFonts w:asciiTheme="minorHAnsi" w:hAnsiTheme="minorHAnsi" w:cstheme="minorHAnsi"/>
-          <w:i/>
-          <w:iCs/>
-          <w:sz w:val="22"/>
-          <w:szCs w:val="22"/>
-        </w:rPr>
-        <w:t>the</w:t>
-      </w:r>
-      <w:proofErr w:type="spellEnd"/>
-      <w:r>
-        <w:rPr>
-          <w:rFonts w:asciiTheme="minorHAnsi" w:hAnsiTheme="minorHAnsi" w:cstheme="minorHAnsi"/>
-          <w:i/>
-          <w:iCs/>
-          <w:sz w:val="22"/>
-          <w:szCs w:val="22"/>
-        </w:rPr>
-        <w:t xml:space="preserve"> United </w:t>
-      </w:r>
-      <w:proofErr w:type="spellStart"/>
-      <w:r>
-        <w:rPr>
-          <w:rFonts w:asciiTheme="minorHAnsi" w:hAnsiTheme="minorHAnsi" w:cstheme="minorHAnsi"/>
-          <w:i/>
-          <w:iCs/>
-          <w:sz w:val="22"/>
-          <w:szCs w:val="22"/>
-        </w:rPr>
-        <w:t>States</w:t>
-      </w:r>
-      <w:proofErr w:type="spellEnd"/>
-      <w:r>
-        <w:rPr>
-          <w:rFonts w:asciiTheme="minorHAnsi" w:hAnsiTheme="minorHAnsi" w:cstheme="minorHAnsi"/>
-          <w:i/>
-          <w:iCs/>
-          <w:sz w:val="22"/>
-          <w:szCs w:val="22"/>
-        </w:rPr>
-        <w:t xml:space="preserve"> </w:t>
-      </w:r>
-      <w:proofErr w:type="spellStart"/>
-      <w:r>
-        <w:rPr>
-          <w:rFonts w:asciiTheme="minorHAnsi" w:hAnsiTheme="minorHAnsi" w:cstheme="minorHAnsi"/>
-          <w:i/>
-          <w:iCs/>
-          <w:sz w:val="22"/>
-          <w:szCs w:val="22"/>
-        </w:rPr>
-        <w:t>of</w:t>
-      </w:r>
-      <w:proofErr w:type="spellEnd"/>
-      <w:r>
-        <w:rPr>
-          <w:rFonts w:asciiTheme="minorHAnsi" w:hAnsiTheme="minorHAnsi" w:cstheme="minorHAnsi"/>
-          <w:i/>
-          <w:iCs/>
-          <w:sz w:val="22"/>
-          <w:szCs w:val="22"/>
-        </w:rPr>
-        <w:t xml:space="preserve"> America</w:t>
-      </w:r>
-      <w:r>
-        <w:rPr>
-          <w:rFonts w:asciiTheme="minorHAnsi" w:hAnsiTheme="minorHAnsi" w:cstheme="minorHAnsi"/>
-          <w:sz w:val="22"/>
-          <w:szCs w:val="22"/>
-        </w:rPr>
-        <w:t xml:space="preserve">, </w:t>
-      </w:r>
-      <w:r>
-        <w:rPr>
-          <w:rFonts w:asciiTheme="minorHAnsi" w:hAnsiTheme="minorHAnsi" w:cstheme="minorHAnsi"/>
-          <w:i/>
-          <w:iCs/>
-          <w:sz w:val="22"/>
-          <w:szCs w:val="22"/>
-        </w:rPr>
-        <w:t>105</w:t>
-      </w:r>
-      <w:r>
-        <w:rPr>
-          <w:rFonts w:asciiTheme="minorHAnsi" w:hAnsiTheme="minorHAnsi" w:cstheme="minorHAnsi"/>
-          <w:sz w:val="22"/>
-          <w:szCs w:val="22"/>
-        </w:rPr>
         <w:t>(12), 4633–4638. https://doi.org/10.1073/pnas.0708471105</w:t>
       </w:r>
     </w:p>
     <w:p>
       <w:pPr>
-        <w:pStyle w:val="Odstavecseseznamem"/>
+        <w:pStyle w:val="ListParagraph"/>
         <w:numPr>
           <w:ilvl w:val="0"/>
           <w:numId w:val="1"/>
@@ -4183,7 +4456,7 @@
       <w:hyperlink r:id="rId13" w:history="1">
         <w:r>
           <w:rPr>
-            <w:rStyle w:val="Hypertextovodkaz"/>
+            <w:rStyle w:val="Hyperlink"/>
             <w:rFonts w:eastAsia="Times New Roman" w:cstheme="minorHAnsi"/>
             <w:kern w:val="0"/>
             <w:lang w:eastAsia="cs-CZ"/>
@@ -4195,7 +4468,7 @@
     </w:p>
     <w:p>
       <w:pPr>
-        <w:pStyle w:val="Odstavecseseznamem"/>
+        <w:pStyle w:val="ListParagraph"/>
         <w:numPr>
           <w:ilvl w:val="0"/>
           <w:numId w:val="1"/>
@@ -4232,7 +4505,7 @@
         <w:proofErr w:type="spellStart"/>
         <w:r>
           <w:rPr>
-            <w:rStyle w:val="Hypertextovodkaz"/>
+            <w:rStyle w:val="Hyperlink"/>
             <w:rFonts w:cstheme="minorHAnsi"/>
           </w:rPr>
           <w:t>Graph</w:t>
@@ -4240,7 +4513,7 @@
         <w:proofErr w:type="spellEnd"/>
         <w:r>
           <w:rPr>
-            <w:rStyle w:val="Hypertextovodkaz"/>
+            <w:rStyle w:val="Hyperlink"/>
             <w:rFonts w:cstheme="minorHAnsi"/>
           </w:rPr>
           <w:t xml:space="preserve"> </w:t>
@@ -4248,7 +4521,7 @@
         <w:proofErr w:type="spellStart"/>
         <w:r>
           <w:rPr>
-            <w:rStyle w:val="Hypertextovodkaz"/>
+            <w:rStyle w:val="Hyperlink"/>
             <w:rFonts w:cstheme="minorHAnsi"/>
           </w:rPr>
           <w:t>Evolution</w:t>
@@ -4256,7 +4529,7 @@
         <w:proofErr w:type="spellEnd"/>
         <w:r>
           <w:rPr>
-            <w:rStyle w:val="Hypertextovodkaz"/>
+            <w:rStyle w:val="Hyperlink"/>
             <w:rFonts w:cstheme="minorHAnsi"/>
           </w:rPr>
           <w:t xml:space="preserve">: </w:t>
@@ -4264,7 +4537,7 @@
         <w:proofErr w:type="spellStart"/>
         <w:r>
           <w:rPr>
-            <w:rStyle w:val="Hypertextovodkaz"/>
+            <w:rStyle w:val="Hyperlink"/>
             <w:rFonts w:cstheme="minorHAnsi"/>
           </w:rPr>
           <w:t>Densification</w:t>
@@ -4272,7 +4545,7 @@
         <w:proofErr w:type="spellEnd"/>
         <w:r>
           <w:rPr>
-            <w:rStyle w:val="Hypertextovodkaz"/>
+            <w:rStyle w:val="Hyperlink"/>
             <w:rFonts w:cstheme="minorHAnsi"/>
           </w:rPr>
           <w:t xml:space="preserve"> and </w:t>
@@ -4280,7 +4553,7 @@
         <w:proofErr w:type="spellStart"/>
         <w:r>
           <w:rPr>
-            <w:rStyle w:val="Hypertextovodkaz"/>
+            <w:rStyle w:val="Hyperlink"/>
             <w:rFonts w:cstheme="minorHAnsi"/>
           </w:rPr>
           <w:t>Shrinking</w:t>
@@ -4288,7 +4561,7 @@
         <w:proofErr w:type="spellEnd"/>
         <w:r>
           <w:rPr>
-            <w:rStyle w:val="Hypertextovodkaz"/>
+            <w:rStyle w:val="Hyperlink"/>
             <w:rFonts w:cstheme="minorHAnsi"/>
           </w:rPr>
           <w:t xml:space="preserve"> </w:t>
@@ -4296,7 +4569,7 @@
         <w:proofErr w:type="spellStart"/>
         <w:r>
           <w:rPr>
-            <w:rStyle w:val="Hypertextovodkaz"/>
+            <w:rStyle w:val="Hyperlink"/>
             <w:rFonts w:cstheme="minorHAnsi"/>
           </w:rPr>
           <w:t>Diameters</w:t>
@@ -4354,7 +4627,7 @@
     </w:p>
     <w:p>
       <w:pPr>
-        <w:pStyle w:val="Normlnweb"/>
+        <w:pStyle w:val="NormalWeb"/>
         <w:numPr>
           <w:ilvl w:val="0"/>
           <w:numId w:val="1"/>
@@ -4718,7 +4991,7 @@
     </w:p>
     <w:p>
       <w:pPr>
-        <w:pStyle w:val="Normlnweb"/>
+        <w:pStyle w:val="NormalWeb"/>
         <w:numPr>
           <w:ilvl w:val="0"/>
           <w:numId w:val="1"/>
@@ -4828,7 +5101,7 @@
     </w:p>
     <w:p>
       <w:pPr>
-        <w:pStyle w:val="Odstavecseseznamem"/>
+        <w:pStyle w:val="ListParagraph"/>
         <w:numPr>
           <w:ilvl w:val="0"/>
           <w:numId w:val="1"/>
@@ -4860,7 +5133,7 @@
       <w:hyperlink r:id="rId15" w:history="1">
         <w:r>
           <w:rPr>
-            <w:rStyle w:val="Hypertextovodkaz"/>
+            <w:rStyle w:val="Hyperlink"/>
             <w:rFonts w:cstheme="minorHAnsi"/>
           </w:rPr>
           <w:t>https://cesti-elfove.cz/uvodni-strana/</w:t>
@@ -4869,7 +5142,7 @@
     </w:p>
     <w:p>
       <w:pPr>
-        <w:pStyle w:val="Odstavecseseznamem"/>
+        <w:pStyle w:val="ListParagraph"/>
         <w:numPr>
           <w:ilvl w:val="0"/>
           <w:numId w:val="1"/>
@@ -4901,7 +5174,7 @@
       <w:hyperlink r:id="rId16" w:history="1">
         <w:r>
           <w:rPr>
-            <w:rStyle w:val="Hypertextovodkaz"/>
+            <w:rStyle w:val="Hyperlink"/>
             <w:rFonts w:cstheme="minorHAnsi"/>
           </w:rPr>
           <w:t>https://cesti-elfove.cz/retezove-e-maily/</w:t>
@@ -4910,7 +5183,7 @@
     </w:p>
     <w:p>
       <w:pPr>
-        <w:pStyle w:val="Odstavecseseznamem"/>
+        <w:pStyle w:val="ListParagraph"/>
         <w:numPr>
           <w:ilvl w:val="0"/>
           <w:numId w:val="1"/>
@@ -4955,7 +5228,7 @@
       <w:hyperlink r:id="rId17" w:history="1">
         <w:r>
           <w:rPr>
-            <w:rStyle w:val="Hypertextovodkaz"/>
+            <w:rStyle w:val="Hyperlink"/>
             <w:rFonts w:eastAsia="Times New Roman" w:cstheme="minorHAnsi"/>
             <w:kern w:val="0"/>
             <w:lang w:eastAsia="cs-CZ"/>
@@ -4967,7 +5240,7 @@
     </w:p>
     <w:p>
       <w:pPr>
-        <w:pStyle w:val="Odstavecseseznamem"/>
+        <w:pStyle w:val="ListParagraph"/>
         <w:numPr>
           <w:ilvl w:val="0"/>
           <w:numId w:val="1"/>
@@ -5012,7 +5285,7 @@
       <w:hyperlink r:id="rId18" w:history="1">
         <w:r>
           <w:rPr>
-            <w:rStyle w:val="Hypertextovodkaz"/>
+            <w:rStyle w:val="Hyperlink"/>
             <w:rFonts w:eastAsia="Times New Roman" w:cstheme="minorHAnsi"/>
             <w:kern w:val="0"/>
             <w:lang w:eastAsia="cs-CZ"/>
@@ -5024,7 +5297,7 @@
     </w:p>
     <w:p>
       <w:pPr>
-        <w:pStyle w:val="Odstavecseseznamem"/>
+        <w:pStyle w:val="ListParagraph"/>
         <w:numPr>
           <w:ilvl w:val="0"/>
           <w:numId w:val="1"/>
@@ -5056,7 +5329,7 @@
       <w:hyperlink r:id="rId19" w:history="1">
         <w:r>
           <w:rPr>
-            <w:rStyle w:val="Hypertextovodkaz"/>
+            <w:rStyle w:val="Hyperlink"/>
             <w:rFonts w:cstheme="minorHAnsi"/>
           </w:rPr>
           <w:t>https://cesti-elfove.cz/wp-content/uploads/MM_2023_03.pdf</w:t>
@@ -5065,7 +5338,7 @@
     </w:p>
     <w:p>
       <w:pPr>
-        <w:pStyle w:val="Odstavecseseznamem"/>
+        <w:pStyle w:val="ListParagraph"/>
         <w:numPr>
           <w:ilvl w:val="0"/>
           <w:numId w:val="1"/>
@@ -5269,7 +5542,7 @@
       <w:hyperlink r:id="rId20" w:history="1">
         <w:r>
           <w:rPr>
-            <w:rStyle w:val="Hypertextovodkaz"/>
+            <w:rStyle w:val="Hyperlink"/>
             <w:rFonts w:cstheme="minorHAnsi"/>
           </w:rPr>
           <w:t>https://doi.org/10.1016/j.physa.2006.07.017</w:t>
@@ -5278,7 +5551,7 @@
     </w:p>
     <w:p>
       <w:pPr>
-        <w:pStyle w:val="Odstavecseseznamem"/>
+        <w:pStyle w:val="ListParagraph"/>
         <w:numPr>
           <w:ilvl w:val="0"/>
           <w:numId w:val="1"/>
@@ -5498,7 +5771,7 @@
     </w:p>
     <w:p>
       <w:pPr>
-        <w:pStyle w:val="Odstavecseseznamem"/>
+        <w:pStyle w:val="ListParagraph"/>
         <w:numPr>
           <w:ilvl w:val="0"/>
           <w:numId w:val="1"/>
@@ -5579,7 +5852,7 @@
       <w:hyperlink r:id="rId21" w:history="1">
         <w:r>
           <w:rPr>
-            <w:rStyle w:val="Hypertextovodkaz"/>
+            <w:rStyle w:val="Hyperlink"/>
             <w:rFonts w:eastAsia="Times New Roman" w:cstheme="minorHAnsi"/>
             <w:kern w:val="0"/>
             <w:lang w:eastAsia="cs-CZ"/>
@@ -5591,7 +5864,7 @@
     </w:p>
     <w:p>
       <w:pPr>
-        <w:pStyle w:val="Odstavecseseznamem"/>
+        <w:pStyle w:val="ListParagraph"/>
         <w:numPr>
           <w:ilvl w:val="0"/>
           <w:numId w:val="1"/>
@@ -5906,7 +6179,7 @@
       <w:hyperlink r:id="rId22" w:history="1">
         <w:r>
           <w:rPr>
-            <w:rStyle w:val="Hypertextovodkaz"/>
+            <w:rStyle w:val="Hyperlink"/>
             <w:rFonts w:cstheme="minorHAnsi"/>
           </w:rPr>
           <w:t>https://doi.org/10.1007/978-3-662-45489-3_2</w:t>
@@ -5921,7 +6194,7 @@
     </w:p>
     <w:p>
       <w:pPr>
-        <w:pStyle w:val="Odstavecseseznamem"/>
+        <w:pStyle w:val="ListParagraph"/>
         <w:numPr>
           <w:ilvl w:val="0"/>
           <w:numId w:val="1"/>
@@ -6045,7 +6318,7 @@
     </w:p>
     <w:p>
       <w:pPr>
-        <w:pStyle w:val="Odstavecseseznamem"/>
+        <w:pStyle w:val="ListParagraph"/>
         <w:numPr>
           <w:ilvl w:val="0"/>
           <w:numId w:val="1"/>
@@ -6169,7 +6442,7 @@
     </w:p>
     <w:p>
       <w:pPr>
-        <w:pStyle w:val="Odstavecseseznamem"/>
+        <w:pStyle w:val="ListParagraph"/>
         <w:numPr>
           <w:ilvl w:val="0"/>
           <w:numId w:val="1"/>
@@ -6268,7 +6541,7 @@
       </w:r>
       <w:r>
         <w:rPr>
-          <w:rStyle w:val="Zdraznn"/>
+          <w:rStyle w:val="Emphasis"/>
         </w:rPr>
         <w:t>AAAI</w:t>
       </w:r>
@@ -6278,7 +6551,7 @@
     </w:p>
     <w:p>
       <w:pPr>
-        <w:pStyle w:val="Odstavecseseznamem"/>
+        <w:pStyle w:val="ListParagraph"/>
         <w:numPr>
           <w:ilvl w:val="0"/>
           <w:numId w:val="1"/>
@@ -6306,42 +6579,42 @@
       <w:hyperlink r:id="rId23" w:history="1">
         <w:r>
           <w:rPr>
-            <w:rStyle w:val="Hypertextovodkaz"/>
+            <w:rStyle w:val="Hyperlink"/>
           </w:rPr>
           <w:t xml:space="preserve">Data </w:t>
         </w:r>
         <w:proofErr w:type="spellStart"/>
         <w:r>
           <w:rPr>
-            <w:rStyle w:val="Hypertextovodkaz"/>
+            <w:rStyle w:val="Hyperlink"/>
           </w:rPr>
           <w:t>Analysis</w:t>
         </w:r>
         <w:proofErr w:type="spellEnd"/>
         <w:r>
           <w:rPr>
-            <w:rStyle w:val="Hypertextovodkaz"/>
+            <w:rStyle w:val="Hyperlink"/>
           </w:rPr>
           <w:t xml:space="preserve"> in Public </w:t>
         </w:r>
         <w:proofErr w:type="spellStart"/>
         <w:r>
           <w:rPr>
-            <w:rStyle w:val="Hypertextovodkaz"/>
+            <w:rStyle w:val="Hyperlink"/>
           </w:rPr>
           <w:t>Social</w:t>
         </w:r>
         <w:proofErr w:type="spellEnd"/>
         <w:r>
           <w:rPr>
-            <w:rStyle w:val="Hypertextovodkaz"/>
+            <w:rStyle w:val="Hyperlink"/>
           </w:rPr>
           <w:t xml:space="preserve"> </w:t>
         </w:r>
         <w:proofErr w:type="spellStart"/>
         <w:r>
           <w:rPr>
-            <w:rStyle w:val="Hypertextovodkaz"/>
+            <w:rStyle w:val="Hyperlink"/>
           </w:rPr>
           <w:t>Networks</w:t>
         </w:r>
@@ -6425,14 +6698,14 @@
     </w:p>
     <w:p>
       <w:pPr>
-        <w:pStyle w:val="Odstavecseseznamem"/>
+        <w:pStyle w:val="ListParagraph"/>
         <w:numPr>
           <w:ilvl w:val="0"/>
           <w:numId w:val="1"/>
         </w:numPr>
         <w:spacing w:after="0" w:line="240" w:lineRule="auto"/>
         <w:rPr>
-          <w:rStyle w:val="Hypertextovodkaz"/>
+          <w:rStyle w:val="Hyperlink"/>
           <w:rFonts w:eastAsia="Times New Roman" w:cstheme="minorHAnsi"/>
           <w:color w:val="auto"/>
           <w:kern w:val="0"/>
@@ -6488,7 +6761,7 @@
       <w:hyperlink r:id="rId24" w:history="1">
         <w:r>
           <w:rPr>
-            <w:rStyle w:val="Hypertextovodkaz"/>
+            <w:rStyle w:val="Hyperlink"/>
             <w:rFonts w:eastAsia="Times New Roman" w:cstheme="minorHAnsi"/>
             <w:kern w:val="0"/>
             <w:lang w:eastAsia="cs-CZ"/>
@@ -6500,7 +6773,7 @@
     </w:p>
     <w:p>
       <w:pPr>
-        <w:pStyle w:val="Odstavecseseznamem"/>
+        <w:pStyle w:val="ListParagraph"/>
         <w:numPr>
           <w:ilvl w:val="0"/>
           <w:numId w:val="1"/>
@@ -6643,7 +6916,7 @@
     </w:p>
     <w:p>
       <w:pPr>
-        <w:pStyle w:val="Odstavecseseznamem"/>
+        <w:pStyle w:val="ListParagraph"/>
         <w:numPr>
           <w:ilvl w:val="0"/>
           <w:numId w:val="1"/>
@@ -6708,7 +6981,7 @@
     </w:p>
     <w:p>
       <w:pPr>
-        <w:pStyle w:val="Odstavecseseznamem"/>
+        <w:pStyle w:val="ListParagraph"/>
         <w:numPr>
           <w:ilvl w:val="0"/>
           <w:numId w:val="1"/>
@@ -6848,7 +7121,7 @@
     </w:p>
     <w:p>
       <w:pPr>
-        <w:pStyle w:val="Odstavecseseznamem"/>
+        <w:pStyle w:val="ListParagraph"/>
         <w:numPr>
           <w:ilvl w:val="0"/>
           <w:numId w:val="1"/>
@@ -6961,23 +7234,7 @@
           <w:sz w:val="28"/>
           <w:szCs w:val="28"/>
         </w:rPr>
-        <w:t xml:space="preserve">Popis </w:t>
-      </w:r>
-      <w:proofErr w:type="gramStart"/>
-      <w:r>
-        <w:rPr>
-          <w:sz w:val="28"/>
-          <w:szCs w:val="28"/>
-        </w:rPr>
-        <w:t>dat</w:t>
-      </w:r>
-      <w:proofErr w:type="gramEnd"/>
-      <w:r>
-        <w:rPr>
-          <w:sz w:val="28"/>
-          <w:szCs w:val="28"/>
-        </w:rPr>
-        <w:t xml:space="preserve"> na kterých se testovalo</w:t>
+        <w:t>Popis dat na kterých se testovalo</w:t>
       </w:r>
     </w:p>
     <w:p>
@@ -7432,23 +7689,7 @@
           <w:sz w:val="28"/>
           <w:szCs w:val="28"/>
         </w:rPr>
-        <w:t xml:space="preserve">Formulace domněnky, </w:t>
-      </w:r>
-      <w:proofErr w:type="gramStart"/>
-      <w:r>
-        <w:rPr>
-          <w:sz w:val="28"/>
-          <w:szCs w:val="28"/>
-        </w:rPr>
-        <w:t>ze</w:t>
-      </w:r>
-      <w:proofErr w:type="gramEnd"/>
-      <w:r>
-        <w:rPr>
-          <w:sz w:val="28"/>
-          <w:szCs w:val="28"/>
-        </w:rPr>
-        <w:t xml:space="preserve"> post </w:t>
+        <w:t xml:space="preserve">Formulace domněnky, ze post </w:t>
       </w:r>
       <w:proofErr w:type="spellStart"/>
       <w:r>
@@ -7548,7 +7789,7 @@
       <w:hyperlink r:id="rId25" w:history="1">
         <w:r>
           <w:rPr>
-            <w:rStyle w:val="Hypertextovodkaz"/>
+            <w:rStyle w:val="Hyperlink"/>
             <w:sz w:val="28"/>
             <w:szCs w:val="28"/>
           </w:rPr>
@@ -7566,7 +7807,7 @@
       <w:hyperlink r:id="rId26" w:history="1">
         <w:r>
           <w:rPr>
-            <w:rStyle w:val="Hypertextovodkaz"/>
+            <w:rStyle w:val="Hyperlink"/>
             <w:sz w:val="28"/>
             <w:szCs w:val="28"/>
           </w:rPr>
@@ -7584,7 +7825,7 @@
       <w:hyperlink r:id="rId27" w:history="1">
         <w:r>
           <w:rPr>
-            <w:rStyle w:val="Hypertextovodkaz"/>
+            <w:rStyle w:val="Hyperlink"/>
             <w:sz w:val="28"/>
             <w:szCs w:val="28"/>
           </w:rPr>
@@ -7608,11 +7849,11 @@
   <w:comment w:id="0" w:author="Tomas Jirku" w:date="2023-03-27T11:25:00Z" w:initials="TJ">
     <w:p>
       <w:pPr>
-        <w:pStyle w:val="Textkomente"/>
-      </w:pPr>
-      <w:r>
-        <w:rPr>
-          <w:rStyle w:val="Odkaznakoment"/>
+        <w:pStyle w:val="CommentText"/>
+      </w:pPr>
+      <w:r>
+        <w:rPr>
+          <w:rStyle w:val="CommentReference"/>
         </w:rPr>
         <w:annotationRef/>
       </w:r>
@@ -7621,17 +7862,33 @@
       </w:r>
     </w:p>
   </w:comment>
-  <w:comment w:id="1" w:author="Tomas Jirku" w:date="2023-05-09T09:44:00Z" w:initials="TJ">
-    <w:p>
-      <w:pPr>
-        <w:pStyle w:val="Textkomente"/>
+  <w:comment w:id="1" w:author="Tomáš Jirků" w:date="2023-06-06T08:05:00Z" w:initials="TJ">
+    <w:p>
+      <w:pPr>
+        <w:pStyle w:val="CommentText"/>
+      </w:pPr>
+      <w:r>
+        <w:rPr>
+          <w:rStyle w:val="CommentReference"/>
+        </w:rPr>
+        <w:annotationRef/>
+      </w:r>
+      <w:r>
+        <w:t>Zdroj proc, studie co porovnava lnk s gw</w:t>
+      </w:r>
+    </w:p>
+  </w:comment>
+  <w:comment w:id="2" w:author="Tomas Jirku" w:date="2023-05-09T09:44:00Z" w:initials="TJ">
+    <w:p>
+      <w:pPr>
+        <w:pStyle w:val="CommentText"/>
         <w:rPr>
           <w:lang w:val="en-US"/>
         </w:rPr>
       </w:pPr>
       <w:r>
         <w:rPr>
-          <w:rStyle w:val="Odkaznakoment"/>
+          <w:rStyle w:val="CommentReference"/>
         </w:rPr>
         <w:annotationRef/>
       </w:r>
@@ -7640,14 +7897,14 @@
       </w:r>
     </w:p>
   </w:comment>
-  <w:comment w:id="2" w:author="Tomas Jirku" w:date="2023-05-12T10:01:00Z" w:initials="TJ">
-    <w:p>
-      <w:pPr>
-        <w:pStyle w:val="Textkomente"/>
-      </w:pPr>
-      <w:r>
-        <w:rPr>
-          <w:rStyle w:val="Odkaznakoment"/>
+  <w:comment w:id="3" w:author="Tomas Jirku" w:date="2023-05-12T10:01:00Z" w:initials="TJ">
+    <w:p>
+      <w:pPr>
+        <w:pStyle w:val="CommentText"/>
+      </w:pPr>
+      <w:r>
+        <w:rPr>
+          <w:rStyle w:val="CommentReference"/>
         </w:rPr>
         <w:annotationRef/>
       </w:r>
@@ -7657,7 +7914,7 @@
     </w:p>
     <w:p>
       <w:pPr>
-        <w:pStyle w:val="Textkomente"/>
+        <w:pStyle w:val="CommentText"/>
       </w:pPr>
       <w:r>
         <w:t xml:space="preserve"> Using selection bias to explain the observed</w:t>
@@ -7665,7 +7922,7 @@
     </w:p>
     <w:p>
       <w:pPr>
-        <w:pStyle w:val="Textkomente"/>
+        <w:pStyle w:val="CommentText"/>
       </w:pPr>
       <w:r>
         <w:t>structure of Internet diffusions</w:t>
@@ -7673,21 +7930,21 @@
     </w:p>
     <w:p>
       <w:pPr>
-        <w:pStyle w:val="Textkomente"/>
+        <w:pStyle w:val="CommentText"/>
       </w:pPr>
       <w:r>
         <w:t>Je potřeba vytvořit extra citaci na obrázek?</w:t>
       </w:r>
     </w:p>
   </w:comment>
-  <w:comment w:id="3" w:author="Tomas Jirku" w:date="2023-05-09T14:04:00Z" w:initials="TJ">
-    <w:p>
-      <w:pPr>
-        <w:pStyle w:val="Textkomente"/>
-      </w:pPr>
-      <w:r>
-        <w:rPr>
-          <w:rStyle w:val="Odkaznakoment"/>
+  <w:comment w:id="4" w:author="Tomas Jirku" w:date="2023-05-09T14:04:00Z" w:initials="TJ">
+    <w:p>
+      <w:pPr>
+        <w:pStyle w:val="CommentText"/>
+      </w:pPr>
+      <w:r>
+        <w:rPr>
+          <w:rStyle w:val="CommentReference"/>
         </w:rPr>
         <w:annotationRef/>
       </w:r>
@@ -7696,35 +7953,35 @@
       </w:r>
     </w:p>
   </w:comment>
-  <w:comment w:id="4" w:author="Tomáš Jirků" w:date="2023-05-11T16:37:00Z" w:initials="TJ">
-    <w:p>
-      <w:pPr>
-        <w:pStyle w:val="Textkomente"/>
-      </w:pPr>
-      <w:r>
-        <w:rPr>
-          <w:rStyle w:val="Odkaznakoment"/>
+  <w:comment w:id="5" w:author="Tomáš Jirků" w:date="2023-05-11T16:37:00Z" w:initials="TJ">
+    <w:p>
+      <w:pPr>
+        <w:pStyle w:val="CommentText"/>
+      </w:pPr>
+      <w:r>
+        <w:rPr>
+          <w:rStyle w:val="CommentReference"/>
         </w:rPr>
         <w:annotationRef/>
       </w:r>
       <w:hyperlink r:id="rId1" w:history="1">
         <w:r>
           <w:rPr>
-            <w:rStyle w:val="Hypertextovodkaz"/>
+            <w:rStyle w:val="Hyperlink"/>
           </w:rPr>
           <w:t>https://en.wikipedia.org/wiki/Chain_letter</w:t>
         </w:r>
       </w:hyperlink>
     </w:p>
   </w:comment>
-  <w:comment w:id="5" w:author="Tomáš Jirků" w:date="2023-05-11T16:47:00Z" w:initials="TJ">
-    <w:p>
-      <w:pPr>
-        <w:pStyle w:val="Textkomente"/>
-      </w:pPr>
-      <w:r>
-        <w:rPr>
-          <w:rStyle w:val="Odkaznakoment"/>
+  <w:comment w:id="6" w:author="Tomáš Jirků" w:date="2023-05-11T16:47:00Z" w:initials="TJ">
+    <w:p>
+      <w:pPr>
+        <w:pStyle w:val="CommentText"/>
+      </w:pPr>
+      <w:r>
+        <w:rPr>
+          <w:rStyle w:val="CommentReference"/>
         </w:rPr>
         <w:annotationRef/>
       </w:r>
@@ -7733,14 +7990,14 @@
       </w:r>
     </w:p>
   </w:comment>
-  <w:comment w:id="6" w:author="Tomáš Jirků" w:date="2023-05-11T17:00:00Z" w:initials="TJ">
-    <w:p>
-      <w:pPr>
-        <w:pStyle w:val="Textkomente"/>
-      </w:pPr>
-      <w:r>
-        <w:rPr>
-          <w:rStyle w:val="Odkaznakoment"/>
+  <w:comment w:id="7" w:author="Tomáš Jirků" w:date="2023-05-11T17:00:00Z" w:initials="TJ">
+    <w:p>
+      <w:pPr>
+        <w:pStyle w:val="CommentText"/>
+      </w:pPr>
+      <w:r>
+        <w:rPr>
+          <w:rStyle w:val="CommentReference"/>
         </w:rPr>
         <w:annotationRef/>
       </w:r>
@@ -7749,42 +8006,42 @@
       </w:r>
     </w:p>
   </w:comment>
-  <w:comment w:id="7" w:author="Tomas Jirku" w:date="2023-05-20T10:11:00Z" w:initials="TJ">
-    <w:p>
-      <w:pPr>
-        <w:pStyle w:val="Textkomente"/>
-      </w:pPr>
-      <w:r>
-        <w:rPr>
-          <w:rStyle w:val="Odkaznakoment"/>
+  <w:comment w:id="8" w:author="Tomas Jirku" w:date="2023-05-20T10:11:00Z" w:initials="TJ">
+    <w:p>
+      <w:pPr>
+        <w:pStyle w:val="CommentText"/>
+      </w:pPr>
+      <w:r>
+        <w:rPr>
+          <w:rStyle w:val="CommentReference"/>
         </w:rPr>
         <w:annotationRef/>
       </w:r>
       <w:hyperlink r:id="rId2" w:history="1">
         <w:r>
           <w:rPr>
-            <w:rStyle w:val="Hypertextovodkaz"/>
+            <w:rStyle w:val="Hyperlink"/>
           </w:rPr>
           <w:t>https://www.smithsonianmag.com/history/chain-letters-swept-internet-they-raised-funds-orphans-and-conveyed-messages-god-180975005/</w:t>
         </w:r>
       </w:hyperlink>
     </w:p>
   </w:comment>
-  <w:comment w:id="8" w:author="Tomas Jirku" w:date="2023-05-20T10:15:00Z" w:initials="TJ">
-    <w:p>
-      <w:pPr>
-        <w:pStyle w:val="Textkomente"/>
-      </w:pPr>
-      <w:r>
-        <w:rPr>
-          <w:rStyle w:val="Odkaznakoment"/>
+  <w:comment w:id="9" w:author="Tomas Jirku" w:date="2023-05-20T10:15:00Z" w:initials="TJ">
+    <w:p>
+      <w:pPr>
+        <w:pStyle w:val="CommentText"/>
+      </w:pPr>
+      <w:r>
+        <w:rPr>
+          <w:rStyle w:val="CommentReference"/>
         </w:rPr>
         <w:annotationRef/>
       </w:r>
       <w:hyperlink r:id="rId3" w:history="1">
         <w:r>
           <w:rPr>
-            <w:rStyle w:val="Hypertextovodkaz"/>
+            <w:rStyle w:val="Hyperlink"/>
           </w:rPr>
           <w:t>https://www.geekslop.com/life/fads-and-trends/fads-and-trends-1900/2010/send-a-dime-chain-letter-1930s</w:t>
         </w:r>
@@ -7797,6 +8054,7 @@
 <file path=word/commentsExtended.xml><?xml version="1.0" encoding="utf-8"?>
 <w15:commentsEx xmlns:wpc="http://schemas.microsoft.com/office/word/2010/wordprocessingCanvas" xmlns:cx="http://schemas.microsoft.com/office/drawing/2014/chartex" xmlns:cx1="http://schemas.microsoft.com/office/drawing/2015/9/8/chartex" xmlns:cx2="http://schemas.microsoft.com/office/drawing/2015/10/21/chartex" xmlns:cx3="http://schemas.microsoft.com/office/drawing/2016/5/9/chartex" xmlns:cx4="http://schemas.microsoft.com/office/drawing/2016/5/10/chartex" xmlns:cx5="http://schemas.microsoft.com/office/drawing/2016/5/11/chartex" xmlns:cx6="http://schemas.microsoft.com/office/drawing/2016/5/12/chartex" xmlns:cx7="http://schemas.microsoft.com/office/drawing/2016/5/13/chartex" xmlns:cx8="http://schemas.microsoft.com/office/drawing/2016/5/14/chartex" xmlns:mc="http://schemas.openxmlformats.org/markup-compatibility/2006" xmlns:aink="http://schemas.microsoft.com/office/drawing/2016/ink" xmlns:am3d="http://schemas.microsoft.com/office/drawing/2017/model3d" xmlns:o="urn:schemas-microsoft-com:office:office" xmlns:oel="http://schemas.microsoft.com/office/2019/extlst" xmlns:r="http://schemas.openxmlformats.org/officeDocument/2006/relationships" xmlns:m="http://schemas.openxmlformats.org/officeDocument/2006/math" xmlns:v="urn:schemas-microsoft-com:vml" xmlns:wp14="http://schemas.microsoft.com/office/word/2010/wordprocessingDrawing" xmlns:wp="http://schemas.openxmlformats.org/drawingml/2006/wordprocessingDrawing" xmlns:w10="urn:schemas-microsoft-com:office:word" xmlns:w="http://schemas.openxmlformats.org/wordprocessingml/2006/main" xmlns:w14="http://schemas.microsoft.com/office/word/2010/wordml" xmlns:w15="http://schemas.microsoft.com/office/word/2012/wordml" xmlns:w16cex="http://schemas.microsoft.com/office/word/2018/wordml/cex" xmlns:w16cid="http://schemas.microsoft.com/office/word/2016/wordml/cid" xmlns:w16="http://schemas.microsoft.com/office/word/2018/wordml" xmlns:w16du="http://schemas.microsoft.com/office/word/2023/wordml/word16du" xmlns:w16sdtdh="http://schemas.microsoft.com/office/word/2020/wordml/sdtdatahash" xmlns:w16se="http://schemas.microsoft.com/office/word/2015/wordml/symex" xmlns:wpg="http://schemas.microsoft.com/office/word/2010/wordprocessingGroup" xmlns:wpi="http://schemas.microsoft.com/office/word/2010/wordprocessingInk" xmlns:wne="http://schemas.microsoft.com/office/word/2006/wordml" xmlns:wps="http://schemas.microsoft.com/office/word/2010/wordprocessingShape" mc:Ignorable="w14 w15 w16se w16cid w16 w16cex w16sdtdh wp14">
   <w15:commentEx w15:paraId="721BA987" w15:done="0"/>
+  <w15:commentEx w15:paraId="77A10742" w15:done="0"/>
   <w15:commentEx w15:paraId="468908BA" w15:done="0"/>
   <w15:commentEx w15:paraId="2D588C99" w15:paraIdParent="468908BA" w15:done="0"/>
   <w15:commentEx w15:paraId="1754A0B8" w15:done="0"/>
@@ -7811,6 +8069,7 @@
 <file path=word/commentsExtensible.xml><?xml version="1.0" encoding="utf-8"?>
 <w16cex:commentsExtensible xmlns:wpc="http://schemas.microsoft.com/office/word/2010/wordprocessingCanvas" xmlns:cx="http://schemas.microsoft.com/office/drawing/2014/chartex" xmlns:cx1="http://schemas.microsoft.com/office/drawing/2015/9/8/chartex" xmlns:cx2="http://schemas.microsoft.com/office/drawing/2015/10/21/chartex" xmlns:cx3="http://schemas.microsoft.com/office/drawing/2016/5/9/chartex" xmlns:cx4="http://schemas.microsoft.com/office/drawing/2016/5/10/chartex" xmlns:cx5="http://schemas.microsoft.com/office/drawing/2016/5/11/chartex" xmlns:cx6="http://schemas.microsoft.com/office/drawing/2016/5/12/chartex" xmlns:cx7="http://schemas.microsoft.com/office/drawing/2016/5/13/chartex" xmlns:cx8="http://schemas.microsoft.com/office/drawing/2016/5/14/chartex" xmlns:mc="http://schemas.openxmlformats.org/markup-compatibility/2006" xmlns:aink="http://schemas.microsoft.com/office/drawing/2016/ink" xmlns:am3d="http://schemas.microsoft.com/office/drawing/2017/model3d" xmlns:o="urn:schemas-microsoft-com:office:office" xmlns:oel="http://schemas.microsoft.com/office/2019/extlst" xmlns:r="http://schemas.openxmlformats.org/officeDocument/2006/relationships" xmlns:m="http://schemas.openxmlformats.org/officeDocument/2006/math" xmlns:v="urn:schemas-microsoft-com:vml" xmlns:wp14="http://schemas.microsoft.com/office/word/2010/wordprocessingDrawing" xmlns:wp="http://schemas.openxmlformats.org/drawingml/2006/wordprocessingDrawing" xmlns:w10="urn:schemas-microsoft-com:office:word" xmlns:w="http://schemas.openxmlformats.org/wordprocessingml/2006/main" xmlns:w14="http://schemas.microsoft.com/office/word/2010/wordml" xmlns:w15="http://schemas.microsoft.com/office/word/2012/wordml" xmlns:w16cex="http://schemas.microsoft.com/office/word/2018/wordml/cex" xmlns:w16cid="http://schemas.microsoft.com/office/word/2016/wordml/cid" xmlns:w16="http://schemas.microsoft.com/office/word/2018/wordml" xmlns:w16du="http://schemas.microsoft.com/office/word/2023/wordml/word16du" xmlns:w16sdtdh="http://schemas.microsoft.com/office/word/2020/wordml/sdtdatahash" xmlns:w16se="http://schemas.microsoft.com/office/word/2015/wordml/symex" xmlns:wpg="http://schemas.microsoft.com/office/word/2010/wordprocessingGroup" xmlns:wpi="http://schemas.microsoft.com/office/word/2010/wordprocessingInk" xmlns:wne="http://schemas.microsoft.com/office/word/2006/wordml" xmlns:wps="http://schemas.microsoft.com/office/word/2010/wordprocessingShape" mc:Ignorable="w14 w15 w16se w16cid w16 w16cex w16sdtdh wp14">
   <w16cex:commentExtensible w16cex:durableId="27CBFB97" w16cex:dateUtc="2023-03-27T09:25:00Z"/>
+  <w16cex:commentExtensible w16cex:durableId="28296763" w16cex:dateUtc="2023-06-06T06:05:00Z"/>
   <w16cex:commentExtensible w16cex:durableId="28049473" w16cex:dateUtc="2023-05-09T07:44:00Z"/>
   <w16cex:commentExtensible w16cex:durableId="28088CF8" w16cex:dateUtc="2023-05-12T08:01:00Z"/>
   <w16cex:commentExtensible w16cex:durableId="2804D16E" w16cex:dateUtc="2023-05-09T12:04:00Z"/>
@@ -7825,6 +8084,7 @@
 <file path=word/commentsIds.xml><?xml version="1.0" encoding="utf-8"?>
 <w16cid:commentsIds xmlns:wpc="http://schemas.microsoft.com/office/word/2010/wordprocessingCanvas" xmlns:cx="http://schemas.microsoft.com/office/drawing/2014/chartex" xmlns:cx1="http://schemas.microsoft.com/office/drawing/2015/9/8/chartex" xmlns:cx2="http://schemas.microsoft.com/office/drawing/2015/10/21/chartex" xmlns:cx3="http://schemas.microsoft.com/office/drawing/2016/5/9/chartex" xmlns:cx4="http://schemas.microsoft.com/office/drawing/2016/5/10/chartex" xmlns:cx5="http://schemas.microsoft.com/office/drawing/2016/5/11/chartex" xmlns:cx6="http://schemas.microsoft.com/office/drawing/2016/5/12/chartex" xmlns:cx7="http://schemas.microsoft.com/office/drawing/2016/5/13/chartex" xmlns:cx8="http://schemas.microsoft.com/office/drawing/2016/5/14/chartex" xmlns:mc="http://schemas.openxmlformats.org/markup-compatibility/2006" xmlns:aink="http://schemas.microsoft.com/office/drawing/2016/ink" xmlns:am3d="http://schemas.microsoft.com/office/drawing/2017/model3d" xmlns:o="urn:schemas-microsoft-com:office:office" xmlns:oel="http://schemas.microsoft.com/office/2019/extlst" xmlns:r="http://schemas.openxmlformats.org/officeDocument/2006/relationships" xmlns:m="http://schemas.openxmlformats.org/officeDocument/2006/math" xmlns:v="urn:schemas-microsoft-com:vml" xmlns:wp14="http://schemas.microsoft.com/office/word/2010/wordprocessingDrawing" xmlns:wp="http://schemas.openxmlformats.org/drawingml/2006/wordprocessingDrawing" xmlns:w10="urn:schemas-microsoft-com:office:word" xmlns:w="http://schemas.openxmlformats.org/wordprocessingml/2006/main" xmlns:w14="http://schemas.microsoft.com/office/word/2010/wordml" xmlns:w15="http://schemas.microsoft.com/office/word/2012/wordml" xmlns:w16cex="http://schemas.microsoft.com/office/word/2018/wordml/cex" xmlns:w16cid="http://schemas.microsoft.com/office/word/2016/wordml/cid" xmlns:w16="http://schemas.microsoft.com/office/word/2018/wordml" xmlns:w16du="http://schemas.microsoft.com/office/word/2023/wordml/word16du" xmlns:w16sdtdh="http://schemas.microsoft.com/office/word/2020/wordml/sdtdatahash" xmlns:w16se="http://schemas.microsoft.com/office/word/2015/wordml/symex" xmlns:wpg="http://schemas.microsoft.com/office/word/2010/wordprocessingGroup" xmlns:wpi="http://schemas.microsoft.com/office/word/2010/wordprocessingInk" xmlns:wne="http://schemas.microsoft.com/office/word/2006/wordml" xmlns:wps="http://schemas.microsoft.com/office/word/2010/wordprocessingShape" mc:Ignorable="w14 w15 w16se w16cid w16 w16cex w16sdtdh wp14">
   <w16cid:commentId w16cid:paraId="721BA987" w16cid:durableId="27CBFB97"/>
+  <w16cid:commentId w16cid:paraId="77A10742" w16cid:durableId="28296763"/>
   <w16cid:commentId w16cid:paraId="468908BA" w16cid:durableId="28049473"/>
   <w16cid:commentId w16cid:paraId="2D588C99" w16cid:durableId="28088CF8"/>
   <w16cid:commentId w16cid:paraId="1754A0B8" w16cid:durableId="2804D16E"/>
@@ -8341,18 +8601,18 @@
     <w:lsdException w:name="Unresolved Mention" w:semiHidden="1" w:unhideWhenUsed="1"/>
     <w:lsdException w:name="Smart Link" w:semiHidden="1" w:unhideWhenUsed="1"/>
   </w:latentStyles>
-  <w:style w:type="paragraph" w:default="1" w:styleId="Normln">
+  <w:style w:type="paragraph" w:default="1" w:styleId="Normal">
     <w:name w:val="Normal"/>
     <w:qFormat/>
     <w:rsid w:val="003F7B90"/>
   </w:style>
-  <w:style w:type="character" w:default="1" w:styleId="Standardnpsmoodstavce">
+  <w:style w:type="character" w:default="1" w:styleId="DefaultParagraphFont">
     <w:name w:val="Default Paragraph Font"/>
     <w:uiPriority w:val="1"/>
     <w:semiHidden/>
     <w:unhideWhenUsed/>
   </w:style>
-  <w:style w:type="table" w:default="1" w:styleId="Normlntabulka">
+  <w:style w:type="table" w:default="1" w:styleId="TableNormal">
     <w:name w:val="Normal Table"/>
     <w:uiPriority w:val="99"/>
     <w:semiHidden/>
@@ -8367,15 +8627,15 @@
       </w:tblCellMar>
     </w:tblPr>
   </w:style>
-  <w:style w:type="numbering" w:default="1" w:styleId="Bezseznamu">
+  <w:style w:type="numbering" w:default="1" w:styleId="NoList">
     <w:name w:val="No List"/>
     <w:uiPriority w:val="99"/>
     <w:semiHidden/>
     <w:unhideWhenUsed/>
   </w:style>
-  <w:style w:type="character" w:styleId="Odkaznakoment">
+  <w:style w:type="character" w:styleId="CommentReference">
     <w:name w:val="annotation reference"/>
-    <w:basedOn w:val="Standardnpsmoodstavce"/>
+    <w:basedOn w:val="DefaultParagraphFont"/>
     <w:uiPriority w:val="99"/>
     <w:semiHidden/>
     <w:unhideWhenUsed/>
@@ -8385,10 +8645,10 @@
       <w:szCs w:val="16"/>
     </w:rPr>
   </w:style>
-  <w:style w:type="paragraph" w:styleId="Textkomente">
+  <w:style w:type="paragraph" w:styleId="CommentText">
     <w:name w:val="annotation text"/>
-    <w:basedOn w:val="Normln"/>
-    <w:link w:val="TextkomenteChar"/>
+    <w:basedOn w:val="Normal"/>
+    <w:link w:val="CommentTextChar"/>
     <w:uiPriority w:val="99"/>
     <w:unhideWhenUsed/>
     <w:rsid w:val="00E25C6E"/>
@@ -8400,10 +8660,10 @@
       <w:szCs w:val="20"/>
     </w:rPr>
   </w:style>
-  <w:style w:type="character" w:customStyle="1" w:styleId="TextkomenteChar">
-    <w:name w:val="Text komentáře Char"/>
-    <w:basedOn w:val="Standardnpsmoodstavce"/>
-    <w:link w:val="Textkomente"/>
+  <w:style w:type="character" w:customStyle="1" w:styleId="CommentTextChar">
+    <w:name w:val="Comment Text Char"/>
+    <w:basedOn w:val="DefaultParagraphFont"/>
+    <w:link w:val="CommentText"/>
     <w:uiPriority w:val="99"/>
     <w:rsid w:val="00E25C6E"/>
     <w:rPr>
@@ -8411,11 +8671,11 @@
       <w:szCs w:val="20"/>
     </w:rPr>
   </w:style>
-  <w:style w:type="paragraph" w:styleId="Pedmtkomente">
+  <w:style w:type="paragraph" w:styleId="CommentSubject">
     <w:name w:val="annotation subject"/>
-    <w:basedOn w:val="Textkomente"/>
-    <w:next w:val="Textkomente"/>
-    <w:link w:val="PedmtkomenteChar"/>
+    <w:basedOn w:val="CommentText"/>
+    <w:next w:val="CommentText"/>
+    <w:link w:val="CommentSubjectChar"/>
     <w:uiPriority w:val="99"/>
     <w:semiHidden/>
     <w:unhideWhenUsed/>
@@ -8425,10 +8685,10 @@
       <w:bCs/>
     </w:rPr>
   </w:style>
-  <w:style w:type="character" w:customStyle="1" w:styleId="PedmtkomenteChar">
-    <w:name w:val="Předmět komentáře Char"/>
-    <w:basedOn w:val="TextkomenteChar"/>
-    <w:link w:val="Pedmtkomente"/>
+  <w:style w:type="character" w:customStyle="1" w:styleId="CommentSubjectChar">
+    <w:name w:val="Comment Subject Char"/>
+    <w:basedOn w:val="CommentTextChar"/>
+    <w:link w:val="CommentSubject"/>
     <w:uiPriority w:val="99"/>
     <w:semiHidden/>
     <w:rsid w:val="00E25C6E"/>
@@ -8441,22 +8701,22 @@
   </w:style>
   <w:style w:type="character" w:customStyle="1" w:styleId="markedcontent">
     <w:name w:val="markedcontent"/>
-    <w:basedOn w:val="Standardnpsmoodstavce"/>
+    <w:basedOn w:val="DefaultParagraphFont"/>
     <w:rsid w:val="000539B9"/>
   </w:style>
   <w:style w:type="character" w:customStyle="1" w:styleId="mi">
     <w:name w:val="mi"/>
-    <w:basedOn w:val="Standardnpsmoodstavce"/>
+    <w:basedOn w:val="DefaultParagraphFont"/>
     <w:rsid w:val="002D7969"/>
   </w:style>
   <w:style w:type="character" w:customStyle="1" w:styleId="mo">
     <w:name w:val="mo"/>
-    <w:basedOn w:val="Standardnpsmoodstavce"/>
+    <w:basedOn w:val="DefaultParagraphFont"/>
     <w:rsid w:val="002D7969"/>
   </w:style>
-  <w:style w:type="character" w:styleId="Zstupntext">
+  <w:style w:type="character" w:styleId="PlaceholderText">
     <w:name w:val="Placeholder Text"/>
-    <w:basedOn w:val="Standardnpsmoodstavce"/>
+    <w:basedOn w:val="DefaultParagraphFont"/>
     <w:uiPriority w:val="99"/>
     <w:semiHidden/>
     <w:rsid w:val="002D7969"/>
@@ -8464,9 +8724,9 @@
       <w:color w:val="808080"/>
     </w:rPr>
   </w:style>
-  <w:style w:type="character" w:styleId="Hypertextovodkaz">
+  <w:style w:type="character" w:styleId="Hyperlink">
     <w:name w:val="Hyperlink"/>
-    <w:basedOn w:val="Standardnpsmoodstavce"/>
+    <w:basedOn w:val="DefaultParagraphFont"/>
     <w:uiPriority w:val="99"/>
     <w:unhideWhenUsed/>
     <w:rsid w:val="000D1B08"/>
@@ -8475,9 +8735,9 @@
       <w:u w:val="single"/>
     </w:rPr>
   </w:style>
-  <w:style w:type="character" w:styleId="Nevyeenzmnka">
+  <w:style w:type="character" w:styleId="UnresolvedMention">
     <w:name w:val="Unresolved Mention"/>
-    <w:basedOn w:val="Standardnpsmoodstavce"/>
+    <w:basedOn w:val="DefaultParagraphFont"/>
     <w:uiPriority w:val="99"/>
     <w:semiHidden/>
     <w:unhideWhenUsed/>
@@ -8487,9 +8747,9 @@
       <w:shd w:val="clear" w:color="auto" w:fill="E1DFDD"/>
     </w:rPr>
   </w:style>
-  <w:style w:type="paragraph" w:styleId="Normlnweb">
+  <w:style w:type="paragraph" w:styleId="NormalWeb">
     <w:name w:val="Normal (Web)"/>
-    <w:basedOn w:val="Normln"/>
+    <w:basedOn w:val="Normal"/>
     <w:uiPriority w:val="99"/>
     <w:unhideWhenUsed/>
     <w:rsid w:val="001E241C"/>
@@ -8505,9 +8765,9 @@
       <w14:ligatures w14:val="none"/>
     </w:rPr>
   </w:style>
-  <w:style w:type="paragraph" w:styleId="Odstavecseseznamem">
+  <w:style w:type="paragraph" w:styleId="ListParagraph">
     <w:name w:val="List Paragraph"/>
-    <w:basedOn w:val="Normln"/>
+    <w:basedOn w:val="Normal"/>
     <w:uiPriority w:val="34"/>
     <w:qFormat/>
     <w:rsid w:val="00717E88"/>
@@ -8516,9 +8776,9 @@
       <w:contextualSpacing/>
     </w:pPr>
   </w:style>
-  <w:style w:type="character" w:styleId="Sledovanodkaz">
+  <w:style w:type="character" w:styleId="FollowedHyperlink">
     <w:name w:val="FollowedHyperlink"/>
-    <w:basedOn w:val="Standardnpsmoodstavce"/>
+    <w:basedOn w:val="DefaultParagraphFont"/>
     <w:uiPriority w:val="99"/>
     <w:semiHidden/>
     <w:unhideWhenUsed/>
@@ -8528,9 +8788,9 @@
       <w:u w:val="single"/>
     </w:rPr>
   </w:style>
-  <w:style w:type="character" w:styleId="Zdraznn">
+  <w:style w:type="character" w:styleId="Emphasis">
     <w:name w:val="Emphasis"/>
-    <w:basedOn w:val="Standardnpsmoodstavce"/>
+    <w:basedOn w:val="DefaultParagraphFont"/>
     <w:uiPriority w:val="20"/>
     <w:qFormat/>
     <w:rsid w:val="008C6940"/>

--- a/bakalářka.docx
+++ b/bakalářka.docx
@@ -1,6 +1,6 @@
 
 <file path=word/document.xml><?xml version="1.0" encoding="utf-8"?>
-<w:document xmlns:wpc="http://schemas.microsoft.com/office/word/2010/wordprocessingCanvas" xmlns:cx="http://schemas.microsoft.com/office/drawing/2014/chartex" xmlns:cx1="http://schemas.microsoft.com/office/drawing/2015/9/8/chartex" xmlns:cx2="http://schemas.microsoft.com/office/drawing/2015/10/21/chartex" xmlns:cx3="http://schemas.microsoft.com/office/drawing/2016/5/9/chartex" xmlns:cx4="http://schemas.microsoft.com/office/drawing/2016/5/10/chartex" xmlns:cx5="http://schemas.microsoft.com/office/drawing/2016/5/11/chartex" xmlns:cx6="http://schemas.microsoft.com/office/drawing/2016/5/12/chartex" xmlns:cx7="http://schemas.microsoft.com/office/drawing/2016/5/13/chartex" xmlns:cx8="http://schemas.microsoft.com/office/drawing/2016/5/14/chartex" xmlns:mc="http://schemas.openxmlformats.org/markup-compatibility/2006" xmlns:aink="http://schemas.microsoft.com/office/drawing/2016/ink" xmlns:am3d="http://schemas.microsoft.com/office/drawing/2017/model3d" xmlns:o="urn:schemas-microsoft-com:office:office" xmlns:oel="http://schemas.microsoft.com/office/2019/extlst" xmlns:r="http://schemas.openxmlformats.org/officeDocument/2006/relationships" xmlns:m="http://schemas.openxmlformats.org/officeDocument/2006/math" xmlns:v="urn:schemas-microsoft-com:vml" xmlns:wp14="http://schemas.microsoft.com/office/word/2010/wordprocessingDrawing" xmlns:wp="http://schemas.openxmlformats.org/drawingml/2006/wordprocessingDrawing" xmlns:w10="urn:schemas-microsoft-com:office:word" xmlns:w="http://schemas.openxmlformats.org/wordprocessingml/2006/main" xmlns:w14="http://schemas.microsoft.com/office/word/2010/wordml" xmlns:w15="http://schemas.microsoft.com/office/word/2012/wordml" xmlns:w16cex="http://schemas.microsoft.com/office/word/2018/wordml/cex" xmlns:w16cid="http://schemas.microsoft.com/office/word/2016/wordml/cid" xmlns:w16="http://schemas.microsoft.com/office/word/2018/wordml" xmlns:w16du="http://schemas.microsoft.com/office/word/2023/wordml/word16du" xmlns:w16sdtdh="http://schemas.microsoft.com/office/word/2020/wordml/sdtdatahash" xmlns:w16se="http://schemas.microsoft.com/office/word/2015/wordml/symex" xmlns:wpg="http://schemas.microsoft.com/office/word/2010/wordprocessingGroup" xmlns:wpi="http://schemas.microsoft.com/office/word/2010/wordprocessingInk" xmlns:wne="http://schemas.microsoft.com/office/word/2006/wordml" xmlns:wps="http://schemas.microsoft.com/office/word/2010/wordprocessingShape" mc:Ignorable="w14 w15 w16se w16cid w16 w16cex w16sdtdh wp14">
+<w:document xmlns:wpc="http://schemas.microsoft.com/office/word/2010/wordprocessingCanvas" xmlns:cx="http://schemas.microsoft.com/office/drawing/2014/chartex" xmlns:cx1="http://schemas.microsoft.com/office/drawing/2015/9/8/chartex" xmlns:cx2="http://schemas.microsoft.com/office/drawing/2015/10/21/chartex" xmlns:cx3="http://schemas.microsoft.com/office/drawing/2016/5/9/chartex" xmlns:cx4="http://schemas.microsoft.com/office/drawing/2016/5/10/chartex" xmlns:cx5="http://schemas.microsoft.com/office/drawing/2016/5/11/chartex" xmlns:cx6="http://schemas.microsoft.com/office/drawing/2016/5/12/chartex" xmlns:cx7="http://schemas.microsoft.com/office/drawing/2016/5/13/chartex" xmlns:cx8="http://schemas.microsoft.com/office/drawing/2016/5/14/chartex" xmlns:mc="http://schemas.openxmlformats.org/markup-compatibility/2006" xmlns:aink="http://schemas.microsoft.com/office/drawing/2016/ink" xmlns:am3d="http://schemas.microsoft.com/office/drawing/2017/model3d" xmlns:o="urn:schemas-microsoft-com:office:office" xmlns:oel="http://schemas.microsoft.com/office/2019/extlst" xmlns:r="http://schemas.openxmlformats.org/officeDocument/2006/relationships" xmlns:m="http://schemas.openxmlformats.org/officeDocument/2006/math" xmlns:v="urn:schemas-microsoft-com:vml" xmlns:wp14="http://schemas.microsoft.com/office/word/2010/wordprocessingDrawing" xmlns:wp="http://schemas.openxmlformats.org/drawingml/2006/wordprocessingDrawing" xmlns:w10="urn:schemas-microsoft-com:office:word" xmlns:w="http://schemas.openxmlformats.org/wordprocessingml/2006/main" xmlns:w14="http://schemas.microsoft.com/office/word/2010/wordml" xmlns:w15="http://schemas.microsoft.com/office/word/2012/wordml" xmlns:w16cex="http://schemas.microsoft.com/office/word/2018/wordml/cex" xmlns:w16cid="http://schemas.microsoft.com/office/word/2016/wordml/cid" xmlns:w16="http://schemas.microsoft.com/office/word/2018/wordml" xmlns:w16sdtdh="http://schemas.microsoft.com/office/word/2020/wordml/sdtdatahash" xmlns:w16se="http://schemas.microsoft.com/office/word/2015/wordml/symex" xmlns:wpg="http://schemas.microsoft.com/office/word/2010/wordprocessingGroup" xmlns:wpi="http://schemas.microsoft.com/office/word/2010/wordprocessingInk" xmlns:wne="http://schemas.microsoft.com/office/word/2006/wordml" xmlns:wps="http://schemas.microsoft.com/office/word/2010/wordprocessingShape" mc:Ignorable="w14 w15 w16se w16cid w16 w16cex w16sdtdh wp14">
   <w:body>
     <w:p>
       <w:pPr>
@@ -10,37 +10,12 @@
           <w:lang w:val="de-DE"/>
         </w:rPr>
       </w:pPr>
-      <w:proofErr w:type="spellStart"/>
-      <w:r>
-        <w:rPr>
-          <w:sz w:val="28"/>
-          <w:szCs w:val="28"/>
-        </w:rPr>
-        <w:t>Liben-Nowell</w:t>
-      </w:r>
-      <w:proofErr w:type="spellEnd"/>
-      <w:r>
-        <w:rPr>
-          <w:sz w:val="28"/>
-          <w:szCs w:val="28"/>
-        </w:rPr>
-        <w:t xml:space="preserve"> a </w:t>
-      </w:r>
-      <w:proofErr w:type="spellStart"/>
-      <w:r>
-        <w:rPr>
-          <w:sz w:val="28"/>
-          <w:szCs w:val="28"/>
-        </w:rPr>
-        <w:t>Kleinberg</w:t>
-      </w:r>
-      <w:proofErr w:type="spellEnd"/>
-      <w:r>
-        <w:rPr>
-          <w:sz w:val="28"/>
-          <w:szCs w:val="28"/>
-        </w:rPr>
-        <w:t xml:space="preserve"> model šíření</w:t>
+      <w:r>
+        <w:rPr>
+          <w:sz w:val="28"/>
+          <w:szCs w:val="28"/>
+        </w:rPr>
+        <w:t>Liben-Nowell a Kleinberg model šíření</w:t>
       </w:r>
       <w:r>
         <w:rPr>
@@ -86,13 +61,8 @@
     </w:p>
     <w:p>
       <w:r>
-        <w:t xml:space="preserve">David </w:t>
-      </w:r>
-      <w:proofErr w:type="spellStart"/>
-      <w:r>
-        <w:t>Liben-Nowell</w:t>
-      </w:r>
-      <w:proofErr w:type="spellEnd"/>
+        <w:t>David Liben-Nowell</w:t>
+      </w:r>
       <w:r>
         <w:t xml:space="preserve"> a Jon Kleinberg ve své studii </w:t>
       </w:r>
@@ -386,7 +356,7 @@
       <w:commentRangeEnd w:id="0"/>
       <w:r>
         <w:rPr>
-          <w:rStyle w:val="CommentReference"/>
+          <w:rStyle w:val="Odkaznakoment"/>
         </w:rPr>
         <w:commentReference w:id="0"/>
       </w:r>
@@ -1015,7 +985,7 @@
         <w:rPr>
           <w:rFonts w:eastAsiaTheme="minorEastAsia"/>
         </w:rPr>
-        <w:t>eho základní mechanismus lze sice aplikovat, ale u běžného emailu není typicky k dispozici historie podpisů, tedy lidí, ke kterým se zpráva dostala v minulosti a při aplikaci na běžný email, nastane efekt toho, že ten</w:t>
+        <w:t>eho základní mechanismus lze sice aplikovat, ale u běžného emailu není typicky k dispozici historie podpisů, tedy lidí, ke kterým se zpráva dostala v minulosti a při aplikaci na běžný email, nastane efekt, že ten</w:t>
       </w:r>
       <w:r>
         <w:rPr>
@@ -1119,21 +1089,7 @@
         <w:rPr>
           <w:rFonts w:eastAsiaTheme="minorEastAsia"/>
         </w:rPr>
-        <w:t xml:space="preserve"> skupinové o</w:t>
-      </w:r>
-      <w:proofErr w:type="spellStart"/>
-      <w:r>
-        <w:rPr>
-          <w:rFonts w:eastAsiaTheme="minorEastAsia"/>
-        </w:rPr>
-        <w:t>dpovědi</w:t>
-      </w:r>
-      <w:proofErr w:type="spellEnd"/>
-      <w:r>
-        <w:rPr>
-          <w:rFonts w:eastAsiaTheme="minorEastAsia"/>
-        </w:rPr>
-        <w:t>. Model je však přesto</w:t>
+        <w:t xml:space="preserve"> skupinové odpovědi. Model je však přesto</w:t>
       </w:r>
       <w:r>
         <w:rPr>
@@ -1151,13 +1107,7 @@
         <w:rPr>
           <w:rFonts w:eastAsiaTheme="minorEastAsia"/>
         </w:rPr>
-        <w:t xml:space="preserve"> a </w:t>
-      </w:r>
-      <w:r>
-        <w:rPr>
-          <w:rFonts w:eastAsiaTheme="minorEastAsia"/>
-        </w:rPr>
-        <w:t>implementovat</w:t>
+        <w:t xml:space="preserve"> a implementovat</w:t>
       </w:r>
       <w:r>
         <w:rPr>
@@ -1201,7 +1151,7 @@
       <w:commentRangeEnd w:id="1"/>
       <w:r>
         <w:rPr>
-          <w:rStyle w:val="CommentReference"/>
+          <w:rStyle w:val="Odkaznakoment"/>
         </w:rPr>
         <w:commentReference w:id="1"/>
       </w:r>
@@ -1326,7 +1276,21 @@
         <w:rPr>
           <w:rFonts w:eastAsiaTheme="minorEastAsia"/>
         </w:rPr>
-        <w:t>U petice se dá předpokládat, že se ji lidé primárně snaží šířit z dobré vůle, jelikož upřímně věří jejímu obsahu, a proto ji zveřejňují. U motivace zveřejnění řetězového emailu záleží na jeho obsahu, ale trendy poslední doby, alespoň v </w:t>
+        <w:t xml:space="preserve">U petice se dá předpokládat, že se ji lidé primárně </w:t>
+      </w:r>
+      <w:proofErr w:type="gramStart"/>
+      <w:r>
+        <w:rPr>
+          <w:rFonts w:eastAsiaTheme="minorEastAsia"/>
+        </w:rPr>
+        <w:t>snaží</w:t>
+      </w:r>
+      <w:proofErr w:type="gramEnd"/>
+      <w:r>
+        <w:rPr>
+          <w:rFonts w:eastAsiaTheme="minorEastAsia"/>
+        </w:rPr>
+        <w:t xml:space="preserve"> šířit z dobré vůle, jelikož upřímně věří jejímu obsahu, a proto ji zveřejňují. U motivace zveřejnění řetězového emailu záleží na jeho obsahu, ale trendy poslední doby, alespoň v </w:t>
       </w:r>
       <w:r>
         <w:rPr>
@@ -1350,217 +1314,508 @@
         <w:rPr>
           <w:rFonts w:eastAsiaTheme="minorEastAsia"/>
         </w:rPr>
-        <w:t xml:space="preserve"> ukazují, že   </w:t>
-      </w:r>
-      <w:r>
-        <w:rPr>
-          <w:rFonts w:eastAsiaTheme="minorEastAsia"/>
-        </w:rPr>
-        <w:t xml:space="preserve"> </w:t>
+        <w:t xml:space="preserve"> ukazují, že </w:t>
+      </w:r>
+      <w:r>
+        <w:rPr>
+          <w:rFonts w:eastAsiaTheme="minorEastAsia"/>
+        </w:rPr>
+        <w:t xml:space="preserve">obsah řetězových emailů často </w:t>
+      </w:r>
+      <w:proofErr w:type="gramStart"/>
+      <w:r>
+        <w:rPr>
+          <w:rFonts w:eastAsiaTheme="minorEastAsia"/>
+        </w:rPr>
+        <w:t>útočí</w:t>
+      </w:r>
+      <w:proofErr w:type="gramEnd"/>
+      <w:r>
+        <w:rPr>
+          <w:rFonts w:eastAsiaTheme="minorEastAsia"/>
+        </w:rPr>
+        <w:t xml:space="preserve"> na emoce a šíří nepravdivou politickou propagandu cizích států</w:t>
+      </w:r>
+      <w:r>
+        <w:rPr>
+          <w:rFonts w:eastAsiaTheme="minorEastAsia"/>
+        </w:rPr>
+        <w:t xml:space="preserve">. </w:t>
+      </w:r>
+      <w:r>
+        <w:rPr>
+          <w:rFonts w:eastAsiaTheme="minorEastAsia"/>
+          <w:lang w:val="en-US"/>
+        </w:rPr>
+        <w:t xml:space="preserve">(7,8,9,10) </w:t>
+      </w:r>
+      <w:r>
+        <w:rPr>
+          <w:rFonts w:eastAsiaTheme="minorEastAsia"/>
+        </w:rPr>
+        <w:t>Domnívám</w:t>
+      </w:r>
+      <w:r>
+        <w:rPr>
+          <w:rFonts w:eastAsiaTheme="minorEastAsia"/>
+        </w:rPr>
+        <w:t xml:space="preserve"> se, že toto má za následek dva druhy motivace pro zveřejnění. První je typický pro </w:t>
+      </w:r>
+      <w:r>
+        <w:rPr>
+          <w:rFonts w:eastAsiaTheme="minorEastAsia"/>
+        </w:rPr>
+        <w:t>lidi s proti-systémovým smýšlením, kteří mají tendenci obsahu emailu věřit</w:t>
+      </w:r>
+      <w:r>
+        <w:rPr>
+          <w:rFonts w:eastAsiaTheme="minorEastAsia"/>
+        </w:rPr>
+        <w:t xml:space="preserve"> </w:t>
+      </w:r>
+      <w:r>
+        <w:rPr>
+          <w:rFonts w:eastAsiaTheme="minorEastAsia"/>
+        </w:rPr>
+        <w:t xml:space="preserve">a </w:t>
+      </w:r>
+      <w:proofErr w:type="gramStart"/>
+      <w:r>
+        <w:rPr>
+          <w:rFonts w:eastAsiaTheme="minorEastAsia"/>
+        </w:rPr>
+        <w:t>snaží</w:t>
+      </w:r>
+      <w:proofErr w:type="gramEnd"/>
+      <w:r>
+        <w:rPr>
+          <w:rFonts w:eastAsiaTheme="minorEastAsia"/>
+        </w:rPr>
+        <w:t xml:space="preserve"> se o něm zvýšit povědomí, jelikož obsažené informace vnímají jako </w:t>
+      </w:r>
+      <w:r>
+        <w:rPr>
+          <w:rFonts w:eastAsiaTheme="minorEastAsia"/>
+        </w:rPr>
+        <w:t xml:space="preserve">pravdu utajovanou státními institucemi a mainstreamovými médii. Druhý druh motivace je naopak typický pro lidi, kteří se proti těmto emailům </w:t>
+      </w:r>
+      <w:proofErr w:type="gramStart"/>
+      <w:r>
+        <w:rPr>
+          <w:rFonts w:eastAsiaTheme="minorEastAsia"/>
+        </w:rPr>
+        <w:t>snaží</w:t>
+      </w:r>
+      <w:proofErr w:type="gramEnd"/>
+      <w:r>
+        <w:rPr>
+          <w:rFonts w:eastAsiaTheme="minorEastAsia"/>
+        </w:rPr>
+        <w:t xml:space="preserve"> bojovat a vyvracet je. Zveřejněním, například v databází řetězových emailů </w:t>
+      </w:r>
+      <w:proofErr w:type="spellStart"/>
+      <w:r>
+        <w:rPr>
+          <w:rFonts w:eastAsiaTheme="minorEastAsia"/>
+        </w:rPr>
+        <w:t>Eldariel</w:t>
+      </w:r>
+      <w:proofErr w:type="spellEnd"/>
+      <w:r>
+        <w:rPr>
+          <w:rFonts w:eastAsiaTheme="minorEastAsia"/>
+        </w:rPr>
+        <w:t xml:space="preserve"> </w:t>
+      </w:r>
+      <w:r>
+        <w:rPr>
+          <w:rFonts w:eastAsiaTheme="minorEastAsia"/>
+          <w:lang w:val="en-US"/>
+        </w:rPr>
+        <w:t>(23)</w:t>
+      </w:r>
+      <w:r>
+        <w:rPr>
+          <w:rFonts w:eastAsiaTheme="minorEastAsia"/>
+        </w:rPr>
+        <w:t xml:space="preserve">, </w:t>
+      </w:r>
+      <w:r>
+        <w:rPr>
+          <w:rFonts w:eastAsiaTheme="minorEastAsia"/>
+        </w:rPr>
+        <w:t>zvyšují osvětu o těchto hoaxech.</w:t>
+      </w:r>
+      <w:r>
+        <w:rPr>
+          <w:rFonts w:eastAsiaTheme="minorEastAsia"/>
+        </w:rPr>
+        <w:t xml:space="preserve"> </w:t>
+      </w:r>
+      <w:r>
+        <w:rPr>
+          <w:rFonts w:eastAsiaTheme="minorEastAsia"/>
+        </w:rPr>
+        <w:t xml:space="preserve">Parametr </w:t>
+      </w:r>
+      <m:oMath>
+        <m:r>
+          <w:rPr>
+            <w:rFonts w:ascii="Cambria Math" w:eastAsiaTheme="minorEastAsia" w:hAnsi="Cambria Math"/>
+          </w:rPr>
+          <m:t>π</m:t>
+        </m:r>
+      </m:oMath>
+      <w:r>
+        <w:rPr>
+          <w:rFonts w:eastAsiaTheme="minorEastAsia"/>
+        </w:rPr>
+        <w:t xml:space="preserve"> reprezentuje motivaci pro sdílení, jeho hodnoty i jeho použití jsou tedy stejné i v mé implementaci LNK modelu, ale důvodně se domnívám, že důvody pro zveřejnění se mohou částečně lišit.</w:t>
+      </w:r>
+    </w:p>
+    <w:p>
+      <w:pPr>
+        <w:rPr>
+          <w:rFonts w:eastAsiaTheme="minorEastAsia"/>
+        </w:rPr>
+      </w:pPr>
+      <w:r>
+        <w:rPr>
+          <w:rFonts w:eastAsiaTheme="minorEastAsia"/>
+        </w:rPr>
+        <w:t xml:space="preserve">Simulace odpovědi v reálném čase a generování parametru </w:t>
+      </w:r>
+      <w:r>
+        <w:rPr>
+          <w:rFonts w:eastAsiaTheme="minorEastAsia"/>
+          <w:i/>
+          <w:iCs/>
+        </w:rPr>
+        <w:t>t</w:t>
+      </w:r>
+      <w:r>
+        <w:rPr>
+          <w:rFonts w:eastAsiaTheme="minorEastAsia"/>
+        </w:rPr>
+        <w:t xml:space="preserve"> probíhá </w:t>
+      </w:r>
+      <w:r>
+        <w:rPr>
+          <w:rFonts w:eastAsiaTheme="minorEastAsia"/>
+        </w:rPr>
+        <w:t>velmi podobně</w:t>
+      </w:r>
+      <w:r>
+        <w:rPr>
+          <w:rFonts w:eastAsiaTheme="minorEastAsia"/>
+        </w:rPr>
+        <w:t xml:space="preserve"> jako v originálním modelu, podle stejné distribuční funkce. Jediným rozdílem je, že čas neplyne </w:t>
+      </w:r>
+      <w:r>
+        <w:rPr>
+          <w:rFonts w:eastAsiaTheme="minorEastAsia"/>
+        </w:rPr>
+        <w:t>kontinuálně</w:t>
+      </w:r>
+      <w:r>
+        <w:rPr>
+          <w:rFonts w:eastAsiaTheme="minorEastAsia"/>
+        </w:rPr>
+        <w:t xml:space="preserve">, ale ve velmi malých diskrétních krocích, </w:t>
+      </w:r>
+      <w:r>
+        <w:rPr>
+          <w:rFonts w:eastAsiaTheme="minorEastAsia"/>
+        </w:rPr>
+        <w:t>které toto plynutí simulují. Tento implementační přístup</w:t>
+      </w:r>
+      <w:r>
+        <w:rPr>
+          <w:rFonts w:eastAsiaTheme="minorEastAsia"/>
+        </w:rPr>
+        <w:t>,</w:t>
+      </w:r>
+      <w:r>
+        <w:rPr>
+          <w:rFonts w:eastAsiaTheme="minorEastAsia"/>
+        </w:rPr>
+        <w:t xml:space="preserve"> při zvolení dostatečně malých kroků,</w:t>
+      </w:r>
+      <w:r>
+        <w:rPr>
+          <w:rFonts w:eastAsiaTheme="minorEastAsia"/>
+        </w:rPr>
+        <w:t xml:space="preserve"> </w:t>
+      </w:r>
+      <w:r>
+        <w:rPr>
+          <w:rFonts w:eastAsiaTheme="minorEastAsia"/>
+        </w:rPr>
+        <w:t xml:space="preserve">zásadně neovlivňuje celkové výsledky modelu. </w:t>
+      </w:r>
+      <w:r>
+        <w:rPr>
+          <w:rFonts w:eastAsiaTheme="minorEastAsia"/>
+        </w:rPr>
+        <w:t xml:space="preserve">Tyto malé kroky </w:t>
+      </w:r>
+      <w:r>
+        <w:rPr>
+          <w:rFonts w:eastAsiaTheme="minorEastAsia"/>
+        </w:rPr>
+        <w:t>minimalizují pravděpodobnost aktivace dvou uzlů ve stejný čas,</w:t>
+      </w:r>
+      <w:r>
+        <w:rPr>
+          <w:rFonts w:eastAsiaTheme="minorEastAsia"/>
+        </w:rPr>
+        <w:t xml:space="preserve"> což je důležité pro vytváření dlouhých emailových řetězců.</w:t>
+      </w:r>
+      <w:r>
+        <w:rPr>
+          <w:rFonts w:eastAsiaTheme="minorEastAsia"/>
+        </w:rPr>
+        <w:t xml:space="preserve"> </w:t>
+      </w:r>
+    </w:p>
+    <w:p>
+      <w:pPr>
+        <w:rPr>
+          <w:rFonts w:eastAsiaTheme="minorEastAsia"/>
+          <w:i/>
+        </w:rPr>
+      </w:pPr>
+      <w:r>
+        <w:rPr>
+          <w:rFonts w:eastAsiaTheme="minorEastAsia"/>
+        </w:rPr>
+        <w:t xml:space="preserve">Nejvýraznějším rozdílem mezi originálním modelem a mojí implementací je pojetí </w:t>
+      </w:r>
+      <m:oMath>
+        <m:r>
+          <w:rPr>
+            <w:rFonts w:ascii="Cambria Math" w:eastAsiaTheme="minorEastAsia" w:hAnsi="Cambria Math"/>
+          </w:rPr>
+          <m:t>β</m:t>
+        </m:r>
+      </m:oMath>
+      <w:r>
+        <w:rPr>
+          <w:rFonts w:eastAsiaTheme="minorEastAsia"/>
+        </w:rPr>
+        <w:t xml:space="preserve"> parametru</w:t>
+      </w:r>
+      <w:r>
+        <w:rPr>
+          <w:rFonts w:eastAsiaTheme="minorEastAsia"/>
+        </w:rPr>
+        <w:t>. U obecného řetězového emailu není dostupný seznam</w:t>
+      </w:r>
+      <w:r>
+        <w:rPr>
+          <w:rFonts w:eastAsiaTheme="minorEastAsia"/>
+        </w:rPr>
+        <w:t xml:space="preserve"> </w:t>
+      </w:r>
+      <w:r>
+        <w:rPr>
+          <w:rFonts w:eastAsiaTheme="minorEastAsia"/>
+        </w:rPr>
+        <w:t>podpisů, tak</w:t>
+      </w:r>
+      <w:r>
+        <w:rPr>
+          <w:rFonts w:eastAsiaTheme="minorEastAsia"/>
+        </w:rPr>
+        <w:t xml:space="preserve">že i když tento parametr reprezentuje to samé, jeho implikace je velmi rozdílná. Pokud se příjemce rozhodne reagovat s pravděpodobností </w:t>
+      </w:r>
+      <m:oMath>
+        <m:r>
+          <w:rPr>
+            <w:rFonts w:ascii="Cambria Math" w:eastAsiaTheme="minorEastAsia" w:hAnsi="Cambria Math"/>
+          </w:rPr>
+          <m:t>1-δ</m:t>
+        </m:r>
+      </m:oMath>
+      <w:r>
+        <w:rPr>
+          <w:rFonts w:eastAsiaTheme="minorEastAsia"/>
+        </w:rPr>
+        <w:t xml:space="preserve"> , pak se s pravděpodobností </w:t>
+      </w:r>
+      <m:oMath>
+        <m:r>
+          <w:rPr>
+            <w:rFonts w:ascii="Cambria Math" w:eastAsiaTheme="minorEastAsia" w:hAnsi="Cambria Math"/>
+          </w:rPr>
+          <m:t>β</m:t>
+        </m:r>
+      </m:oMath>
+      <w:r>
+        <w:rPr>
+          <w:rFonts w:eastAsiaTheme="minorEastAsia"/>
+        </w:rPr>
+        <w:t xml:space="preserve"> rozhodne pouze skupinově odpovědět. Hodnoty této pravděpodobnosti jsem použil podobné jako autoři LNK modelu, konkrétně v intervalu od 0.88 do 0.95. Skupinová odpověď ovšem nemá v tomto případě efekt vytváření dlouhých řetězců propagace, </w:t>
+      </w:r>
+      <w:r>
+        <w:rPr>
+          <w:rFonts w:eastAsiaTheme="minorEastAsia"/>
+        </w:rPr>
+        <w:t>protože díky absenci podpisů, nemůže jméno odpovídajícího zveřejnit někdo jiný a nikdy se nedostane do pozorovatelné struktury šíření.</w:t>
+      </w:r>
+      <w:r>
+        <w:rPr>
+          <w:rFonts w:eastAsiaTheme="minorEastAsia"/>
+        </w:rPr>
+        <w:t xml:space="preserve"> Z tohoto faktu vyplývá, že reálná šance na přeposlání je rovna </w:t>
+      </w:r>
+      <m:oMath>
+        <m:r>
+          <w:rPr>
+            <w:rFonts w:ascii="Cambria Math" w:eastAsiaTheme="minorEastAsia" w:hAnsi="Cambria Math"/>
+          </w:rPr>
+          <m:t>(1-δ</m:t>
+        </m:r>
+        <m:r>
+          <w:rPr>
+            <w:rFonts w:ascii="Cambria Math" w:eastAsiaTheme="minorEastAsia" w:hAnsi="Cambria Math"/>
+            <w:lang w:val="en-US"/>
+          </w:rPr>
+          <m:t>)×(1-β)</m:t>
+        </m:r>
+      </m:oMath>
+      <w:r>
+        <w:rPr>
+          <w:rFonts w:eastAsiaTheme="minorEastAsia"/>
+          <w:lang w:val="en-US"/>
+        </w:rPr>
+        <w:t>. Co</w:t>
+      </w:r>
+      <w:r>
+        <w:rPr>
+          <w:rFonts w:eastAsiaTheme="minorEastAsia"/>
+        </w:rPr>
+        <w:t xml:space="preserve">ž pro parametry </w:t>
+      </w:r>
+      <m:oMath>
+        <m:r>
+          <w:rPr>
+            <w:rFonts w:ascii="Cambria Math" w:eastAsiaTheme="minorEastAsia" w:hAnsi="Cambria Math"/>
+          </w:rPr>
+          <m:t>δ=0.65</m:t>
+        </m:r>
+      </m:oMath>
+      <w:r>
+        <w:rPr>
+          <w:rFonts w:eastAsiaTheme="minorEastAsia"/>
+        </w:rPr>
+        <w:t xml:space="preserve"> a </w:t>
+      </w:r>
+      <m:oMath>
+        <m:r>
+          <w:rPr>
+            <w:rFonts w:ascii="Cambria Math" w:eastAsiaTheme="minorEastAsia" w:hAnsi="Cambria Math"/>
+          </w:rPr>
+          <m:t>β=0.91</m:t>
+        </m:r>
+      </m:oMath>
+      <w:r>
+        <w:rPr>
+          <w:rFonts w:eastAsiaTheme="minorEastAsia"/>
+        </w:rPr>
+        <w:t xml:space="preserve"> vychází na přibližně 0.03, tedy 3</w:t>
+      </w:r>
+      <w:r>
+        <w:rPr>
+          <w:rFonts w:eastAsiaTheme="minorEastAsia"/>
+          <w:lang w:val="en-US"/>
+        </w:rPr>
+        <w:t>%</w:t>
+      </w:r>
+      <w:r>
+        <w:rPr>
+          <w:rFonts w:eastAsiaTheme="minorEastAsia"/>
+          <w:lang w:val="en-US"/>
+        </w:rPr>
+        <w:t xml:space="preserve">. Tato </w:t>
+      </w:r>
+      <w:r>
+        <w:rPr>
+          <w:rFonts w:eastAsiaTheme="minorEastAsia"/>
+        </w:rPr>
+        <w:t xml:space="preserve">hodnota koreluje s tvrzením Josefa </w:t>
+      </w:r>
+      <w:proofErr w:type="spellStart"/>
+      <w:r>
+        <w:rPr>
+          <w:rFonts w:eastAsiaTheme="minorEastAsia"/>
+        </w:rPr>
+        <w:t>Šlerky</w:t>
+      </w:r>
+      <w:proofErr w:type="spellEnd"/>
+      <w:r>
+        <w:rPr>
+          <w:rFonts w:eastAsiaTheme="minorEastAsia"/>
+        </w:rPr>
+        <w:t>, předního českého odborníka na online komunikaci z Univerzity Karlovy, který v rozhovoru pro Český rozhlas uvedl, že řetězové emaily v České republice přeposílají zhruba 3</w:t>
+      </w:r>
+      <w:r>
+        <w:rPr>
+          <w:rFonts w:eastAsiaTheme="minorEastAsia"/>
+          <w:lang w:val="en-US"/>
+        </w:rPr>
+        <w:t xml:space="preserve">% </w:t>
+      </w:r>
+      <w:r>
+        <w:rPr>
+          <w:rFonts w:eastAsiaTheme="minorEastAsia"/>
+        </w:rPr>
+        <w:t xml:space="preserve">příjemců </w:t>
+      </w:r>
+      <w:r>
+        <w:rPr>
+          <w:rFonts w:eastAsiaTheme="minorEastAsia"/>
+          <w:lang w:val="en-US"/>
+        </w:rPr>
+        <w:t>(24)</w:t>
+      </w:r>
+      <w:r>
+        <w:rPr>
+          <w:rFonts w:eastAsiaTheme="minorEastAsia"/>
+        </w:rPr>
+        <w:t>. Je nutné poznamenat, že se jedná pouze o zajímavou korelaci, která indikuje správnost modelu, ale rozhodně ji nedokazuje.</w:t>
+      </w:r>
+    </w:p>
+    <w:p>
+      <w:pPr>
+        <w:rPr>
+          <w:rFonts w:eastAsiaTheme="minorEastAsia"/>
+          <w:i/>
+          <w:iCs/>
+          <w:color w:val="ED7D31" w:themeColor="accent2"/>
+        </w:rPr>
+      </w:pPr>
+      <w:r>
+        <w:rPr>
+          <w:rFonts w:eastAsiaTheme="minorEastAsia"/>
+          <w:i/>
+          <w:iCs/>
+          <w:color w:val="ED7D31" w:themeColor="accent2"/>
+        </w:rPr>
+        <w:lastRenderedPageBreak/>
+        <w:t>//</w:t>
+      </w:r>
+      <w:r>
+        <w:rPr>
+          <w:rFonts w:eastAsiaTheme="minorEastAsia"/>
+          <w:i/>
+          <w:iCs/>
+          <w:color w:val="ED7D31" w:themeColor="accent2"/>
+        </w:rPr>
+        <w:t>rekonstrukce stromu</w:t>
       </w:r>
     </w:p>
     <w:p/>
-    <w:p>
-      <w:pPr>
-        <w:rPr>
-          <w:i/>
-          <w:iCs/>
-          <w:color w:val="FF0000"/>
-        </w:rPr>
-      </w:pPr>
-      <w:r>
-        <w:rPr>
-          <w:i/>
-          <w:iCs/>
-          <w:color w:val="FF0000"/>
-        </w:rPr>
-        <w:t>Z výše uvedených důvodů jsem při implementaci tohoto modelu zvoli</w:t>
-      </w:r>
-      <w:r>
-        <w:rPr>
-          <w:i/>
-          <w:iCs/>
-          <w:color w:val="FF0000"/>
-        </w:rPr>
-        <w:t>l lehce odlišný přístup. Ponechal jsem všechny základní parametry. Algoritmus simuluje běh reálného času a rychlosti odpovědi se náhodně generují pomocí distribuční funkce. Operuji s</w:t>
-      </w:r>
-      <w:r>
-        <w:rPr>
-          <w:i/>
-          <w:iCs/>
-          <w:color w:val="FF0000"/>
-        </w:rPr>
-        <w:t>e</w:t>
-      </w:r>
-      <w:r>
-        <w:rPr>
-          <w:i/>
-          <w:iCs/>
-          <w:color w:val="FF0000"/>
-        </w:rPr>
-        <w:t> třemi pravděpodobnostmi jejichž hodnoty jsou nastaveny v podobném rozmezí jako v originální studii. Jedná se o šance na reakci na zprávu (65 %),</w:t>
-      </w:r>
-      <w:r>
-        <w:rPr>
-          <w:i/>
-          <w:iCs/>
-          <w:color w:val="FF0000"/>
-        </w:rPr>
-        <w:t xml:space="preserve"> </w:t>
-      </w:r>
-      <w:r>
-        <w:rPr>
-          <w:i/>
-          <w:iCs/>
-          <w:color w:val="FF0000"/>
-        </w:rPr>
-        <w:t xml:space="preserve">na </w:t>
-      </w:r>
-      <w:r>
-        <w:rPr>
-          <w:i/>
-          <w:iCs/>
-          <w:color w:val="FF0000"/>
-        </w:rPr>
-        <w:t>odpověď odesílateli (90–95 %)</w:t>
-      </w:r>
-      <w:r>
-        <w:rPr>
-          <w:i/>
-          <w:iCs/>
-          <w:color w:val="FF0000"/>
-        </w:rPr>
-        <w:t xml:space="preserve"> </w:t>
-      </w:r>
-      <w:r>
-        <w:rPr>
-          <w:i/>
-          <w:iCs/>
-          <w:color w:val="FF0000"/>
-        </w:rPr>
-        <w:t>a zveřejnění (20–25 %). Jako výchozí data jsem však vzal graf</w:t>
-      </w:r>
-      <w:r>
-        <w:rPr>
-          <w:i/>
-          <w:iCs/>
-          <w:color w:val="FF0000"/>
-        </w:rPr>
-        <w:t>y</w:t>
-      </w:r>
-      <w:r>
-        <w:rPr>
-          <w:i/>
-          <w:iCs/>
-          <w:color w:val="FF0000"/>
-        </w:rPr>
-        <w:t xml:space="preserve"> reáln</w:t>
-      </w:r>
-      <w:r>
-        <w:rPr>
-          <w:i/>
-          <w:iCs/>
-          <w:color w:val="FF0000"/>
-        </w:rPr>
-        <w:t>ých</w:t>
-      </w:r>
-      <w:r>
-        <w:rPr>
-          <w:i/>
-          <w:iCs/>
-          <w:color w:val="FF0000"/>
-        </w:rPr>
-        <w:t xml:space="preserve"> emailov</w:t>
-      </w:r>
-      <w:r>
-        <w:rPr>
-          <w:i/>
-          <w:iCs/>
-          <w:color w:val="FF0000"/>
-        </w:rPr>
-        <w:t>ých</w:t>
-      </w:r>
-      <w:r>
-        <w:rPr>
-          <w:i/>
-          <w:iCs/>
-          <w:color w:val="FF0000"/>
-        </w:rPr>
-        <w:t xml:space="preserve"> sít</w:t>
-      </w:r>
-      <w:r>
-        <w:rPr>
-          <w:i/>
-          <w:iCs/>
-          <w:color w:val="FF0000"/>
-        </w:rPr>
-        <w:t>í</w:t>
-      </w:r>
-      <w:r>
-        <w:rPr>
-          <w:i/>
-          <w:iCs/>
-          <w:color w:val="FF0000"/>
-        </w:rPr>
-        <w:t>.</w:t>
-      </w:r>
-      <w:r>
-        <w:rPr>
-          <w:i/>
-          <w:iCs/>
-          <w:color w:val="FF0000"/>
-        </w:rPr>
-        <w:t xml:space="preserve"> (2</w:t>
-      </w:r>
-      <w:r>
-        <w:rPr>
-          <w:i/>
-          <w:iCs/>
-          <w:color w:val="FF0000"/>
-        </w:rPr>
-        <w:t>,19</w:t>
-      </w:r>
-      <w:r>
-        <w:rPr>
-          <w:i/>
-          <w:iCs/>
-          <w:color w:val="FF0000"/>
-        </w:rPr>
-        <w:t>)</w:t>
-      </w:r>
-      <w:r>
-        <w:rPr>
-          <w:i/>
-          <w:iCs/>
-          <w:color w:val="FF0000"/>
-        </w:rPr>
-        <w:t xml:space="preserve"> Výchozí uzel pošle všem svým sousedům zprávu a ti na ni odpovídají pomocí výše uvedených principů, toto se opakuje, dokud zpráva nedosáhne svého maximálního potenciálu a všichni příjemci na ni nějakým způsobem zareagovali</w:t>
-      </w:r>
-      <w:r>
-        <w:rPr>
-          <w:i/>
-          <w:iCs/>
-          <w:color w:val="FF0000"/>
-        </w:rPr>
-        <w:t xml:space="preserve"> anebo ji ignorovali</w:t>
-      </w:r>
-      <w:r>
-        <w:rPr>
-          <w:i/>
-          <w:iCs/>
-          <w:color w:val="FF0000"/>
-        </w:rPr>
-        <w:t>. Po skončení běhu se také zpětně rekonstruuje viditelný graf.</w:t>
-      </w:r>
-      <w:r>
-        <w:rPr>
-          <w:i/>
-          <w:iCs/>
-          <w:color w:val="FF0000"/>
-        </w:rPr>
-        <w:t xml:space="preserve"> </w:t>
-      </w:r>
-    </w:p>
     <w:p>
       <w:pPr>
         <w:rPr>
@@ -1577,7 +1832,43 @@
           <w:iCs/>
           <w:color w:val="FF0000"/>
         </w:rPr>
-        <w:t>Díky tomuto přístupu je možné sledovat vliv struktury sítě na šíření. Nevýhodou je, že každá síť může být definovaná jinak a nebere v potaz vztahy mezi příjemcem a odesílatelem. Grafy typicky nemají žádné váhy hran, pokud dva lidé pošlou jednu zprávu, v grafu se vytvoří hrana. To samé nastane, pokud si dva kamarádi posílají zprávy pravidelně. Dá se předpokládat, že reálná pravděpodobnost reakce se liší i podle různých demografických indikátorů a osobních vztahů příjemce a odesílatele.</w:t>
+        <w:t xml:space="preserve">Díky tomuto přístupu je možné sledovat vliv struktury sítě na šíření. Nevýhodou je, že každá síť může být definovaná jinak a nebere v potaz vztahy mezi příjemcem a odesílatelem. Grafy typicky nemají žádné váhy hran, pokud dva lidé pošlou jednu zprávu, v grafu se </w:t>
+      </w:r>
+      <w:proofErr w:type="gramStart"/>
+      <w:r>
+        <w:rPr>
+          <w:i/>
+          <w:iCs/>
+          <w:color w:val="FF0000"/>
+        </w:rPr>
+        <w:t>vytvoří</w:t>
+      </w:r>
+      <w:proofErr w:type="gramEnd"/>
+      <w:r>
+        <w:rPr>
+          <w:i/>
+          <w:iCs/>
+          <w:color w:val="FF0000"/>
+        </w:rPr>
+        <w:t xml:space="preserve"> hrana. To samé nastane, pokud si dva kamarádi posílají zprávy pravidelně. Dá se předpokládat, že reálná pravděpodobnost reakce se </w:t>
+      </w:r>
+      <w:proofErr w:type="gramStart"/>
+      <w:r>
+        <w:rPr>
+          <w:i/>
+          <w:iCs/>
+          <w:color w:val="FF0000"/>
+        </w:rPr>
+        <w:t>liší</w:t>
+      </w:r>
+      <w:proofErr w:type="gramEnd"/>
+      <w:r>
+        <w:rPr>
+          <w:i/>
+          <w:iCs/>
+          <w:color w:val="FF0000"/>
+        </w:rPr>
+        <w:t xml:space="preserve"> i podle různých demografických indikátorů a osobních vztahů příjemce a odesílatele.</w:t>
       </w:r>
     </w:p>
     <w:p/>
@@ -1691,10 +1982,38 @@
         <w:t>Algoritmus generuje stromy</w:t>
       </w:r>
       <w:r>
-        <w:t xml:space="preserve"> pomocí pravděpodobnostního rozdělení počtu dětí. Začne graf s jedním uzlem, který označí jako kořen stromu a náhodně vygeneruje počet dětí, podle předem dané distribuce.</w:t>
-      </w:r>
-      <w:r>
-        <w:t xml:space="preserve"> Mezi rodiče a potomka vloží hranu a proces opakuje pro každý další vložený uzel. Proces končí po dosažení předem daného počtu generací anebo pokud všechny uzly aktuální generace mají počet potomků roven 0.</w:t>
+        <w:t xml:space="preserve"> pomocí pravděpodobnostního rozdělení počtu dětí. Začne graf s jedním uzlem, který </w:t>
+      </w:r>
+      <w:proofErr w:type="gramStart"/>
+      <w:r>
+        <w:t>označí</w:t>
+      </w:r>
+      <w:proofErr w:type="gramEnd"/>
+      <w:r>
+        <w:t xml:space="preserve"> jako kořen stromu a náhodně vygeneruje počet dětí, podle předem dané </w:t>
+      </w:r>
+      <w:r>
+        <w:lastRenderedPageBreak/>
+        <w:t>distribuce.</w:t>
+      </w:r>
+      <w:r>
+        <w:t xml:space="preserve"> Mezi rodiče a potomka </w:t>
+      </w:r>
+      <w:proofErr w:type="gramStart"/>
+      <w:r>
+        <w:t>vloží</w:t>
+      </w:r>
+      <w:proofErr w:type="gramEnd"/>
+      <w:r>
+        <w:t xml:space="preserve"> hranu a proces opakuje pro každý další vložený uzel. Proces </w:t>
+      </w:r>
+      <w:proofErr w:type="gramStart"/>
+      <w:r>
+        <w:t>končí</w:t>
+      </w:r>
+      <w:proofErr w:type="gramEnd"/>
+      <w:r>
+        <w:t xml:space="preserve"> po dosažení předem daného počtu generací anebo pokud všechny uzly aktuální generace mají počet potomků roven 0.</w:t>
       </w:r>
       <w:r>
         <w:t xml:space="preserve"> (5)</w:t>
@@ -1738,7 +2057,7 @@
                     <pic:cNvPicPr/>
                   </pic:nvPicPr>
                   <pic:blipFill>
-                    <a:blip r:embed="rId9"/>
+                    <a:blip r:embed="rId10"/>
                     <a:stretch>
                       <a:fillRect/>
                     </a:stretch>
@@ -1766,14 +2085,14 @@
       <w:commentRangeEnd w:id="2"/>
       <w:r>
         <w:rPr>
-          <w:rStyle w:val="CommentReference"/>
+          <w:rStyle w:val="Odkaznakoment"/>
         </w:rPr>
         <w:commentReference w:id="2"/>
       </w:r>
       <w:commentRangeEnd w:id="3"/>
       <w:r>
         <w:rPr>
-          <w:rStyle w:val="CommentReference"/>
+          <w:rStyle w:val="Odkaznakoment"/>
         </w:rPr>
         <w:commentReference w:id="3"/>
       </w:r>
@@ -1789,7 +2108,15 @@
     </w:p>
     <w:p>
       <w:r>
-        <w:t>Opakované běhy s výše uvedenou distribucí, také dobře vizualizují skutečnost, že rozšíření e-mailu velkému množství příjemců není nemožné, ale je velmi málo pravděpodobné. Většina běhů skončí s malým počtem uzlů, před dosažením limitu počtu generací.</w:t>
+        <w:t xml:space="preserve">Opakované běhy s výše uvedenou distribucí, také dobře vizualizují skutečnost, že rozšíření e-mailu velkému množství příjemců není nemožné, ale je velmi málo pravděpodobné. Většina běhů </w:t>
+      </w:r>
+      <w:proofErr w:type="gramStart"/>
+      <w:r>
+        <w:t>skončí</w:t>
+      </w:r>
+      <w:proofErr w:type="gramEnd"/>
+      <w:r>
+        <w:t xml:space="preserve"> s malým počtem uzlů, před dosažením limitu počtu generací.</w:t>
       </w:r>
     </w:p>
     <w:p/>
@@ -1829,8 +2156,13 @@
     </w:p>
     <w:p>
       <w:r>
-        <w:t>Všeobecnými modely, které se nevztahují konkrétně k řetězovým emailům, ale mohou pro ně mít zajímavé implikace se zabývají vědci už delší dobu. Mezi první takové modely patří</w:t>
-      </w:r>
+        <w:t xml:space="preserve">Všeobecnými modely, které se nevztahují konkrétně k řetězovým emailům, ale mohou pro ně mít zajímavé implikace se zabývají vědci už delší dobu. Mezi první takové modely </w:t>
+      </w:r>
+      <w:proofErr w:type="gramStart"/>
+      <w:r>
+        <w:t>patří</w:t>
+      </w:r>
+      <w:proofErr w:type="gramEnd"/>
       <w:r>
         <w:t xml:space="preserve"> </w:t>
       </w:r>
@@ -1859,6 +2191,7 @@
     </w:p>
     <w:p>
       <w:r>
+        <w:lastRenderedPageBreak/>
         <w:t xml:space="preserve">Tyto původní modely rozdělují populaci v kontextu jedné fámy na tři skupiny. První skupinou jsou </w:t>
       </w:r>
       <w:r>
@@ -1879,7 +2212,15 @@
         <w:t>šiřitelé</w:t>
       </w:r>
       <w:r>
-        <w:t xml:space="preserve">, ti, kteří se snaží </w:t>
+        <w:t xml:space="preserve">, ti, kteří se </w:t>
+      </w:r>
+      <w:proofErr w:type="gramStart"/>
+      <w:r>
+        <w:t>snaží</w:t>
+      </w:r>
+      <w:proofErr w:type="gramEnd"/>
+      <w:r>
+        <w:t xml:space="preserve"> </w:t>
       </w:r>
       <w:r>
         <w:t>“</w:t>
@@ -2039,7 +2380,15 @@
         <w:t>, kde pravděpodobnost změny stavu uzlu závisí také na stavu sousedních uzlů. Typy stavů jsou převzaté z výše zmíněných základních modelů.</w:t>
       </w:r>
       <w:r>
-        <w:t xml:space="preserve"> Zavedli také mechanismus zapomínaní, tedy když se neznalý dostane do styku s informací, ale zapomene ji, dále ji nešíří, přeskočí stav šiřitele a rovnou se z něj stane potlačovatel.</w:t>
+        <w:t xml:space="preserve"> Zavedli také mechanismus zapomínaní, tedy když se neznalý dostane do styku s informací, ale zapomene ji, dále ji </w:t>
+      </w:r>
+      <w:proofErr w:type="gramStart"/>
+      <w:r>
+        <w:t>nešíří</w:t>
+      </w:r>
+      <w:proofErr w:type="gramEnd"/>
+      <w:r>
+        <w:t>, přeskočí stav šiřitele a rovnou se z něj stane potlačovatel.</w:t>
       </w:r>
     </w:p>
     <w:p>
@@ -2100,7 +2449,6 @@
     </w:p>
     <w:p>
       <w:r>
-        <w:lastRenderedPageBreak/>
         <w:t>Tento</w:t>
       </w:r>
       <w:r>
@@ -2122,7 +2470,15 @@
         <w:t>. M</w:t>
       </w:r>
       <w:r>
-        <w:t xml:space="preserve">odel se zaměřuje spíše na všeobecné šíření informací v síti než konkrétně na řetězové emaily, ale díky tomu, že bere v potaz strukturu sítě, po které se šíří, tak </w:t>
+        <w:t xml:space="preserve">odel se zaměřuje spíše na všeobecné šíření informací v síti než konkrétně na řetězové emaily, ale díky tomu, že bere v potaz strukturu sítě, po které se </w:t>
+      </w:r>
+      <w:proofErr w:type="gramStart"/>
+      <w:r>
+        <w:t>šíří</w:t>
+      </w:r>
+      <w:proofErr w:type="gramEnd"/>
+      <w:r>
+        <w:t xml:space="preserve">, tak </w:t>
       </w:r>
       <w:r>
         <w:t xml:space="preserve">by </w:t>
@@ -2538,7 +2894,7 @@
                     <pic:cNvPicPr/>
                   </pic:nvPicPr>
                   <pic:blipFill>
-                    <a:blip r:embed="rId10"/>
+                    <a:blip r:embed="rId11"/>
                     <a:stretch>
                       <a:fillRect/>
                     </a:stretch>
@@ -2773,7 +3129,7 @@
               <m:sty m:val="p"/>
             </m:rPr>
             <w:rPr>
-              <w:rStyle w:val="CommentReference"/>
+              <w:rStyle w:val="Odkaznakoment"/>
             </w:rPr>
             <w:commentReference w:id="4"/>
           </m:r>
@@ -2961,7 +3317,7 @@
                     </pic:cNvPicPr>
                   </pic:nvPicPr>
                   <pic:blipFill>
-                    <a:blip r:embed="rId11">
+                    <a:blip r:embed="rId12">
                       <a:extLst>
                         <a:ext uri="{28A0092B-C50C-407E-A947-70E740481C1C}">
                           <a14:useLocalDpi xmlns:a14="http://schemas.microsoft.com/office/drawing/2010/main" val="0"/>
@@ -3273,14 +3629,22 @@
       <w:commentRangeEnd w:id="5"/>
       <w:r>
         <w:rPr>
-          <w:rStyle w:val="CommentReference"/>
+          <w:rStyle w:val="Odkaznakoment"/>
         </w:rPr>
         <w:commentReference w:id="5"/>
       </w:r>
     </w:p>
     <w:p>
       <w:r>
-        <w:t>Jako řetězový email se označuje takový, který se svým obsahem snaží přimět příjemce k jeho přeposlání</w:t>
+        <w:t xml:space="preserve">Jako řetězový email se označuje takový, který se svým obsahem </w:t>
+      </w:r>
+      <w:proofErr w:type="gramStart"/>
+      <w:r>
+        <w:t>snaží</w:t>
+      </w:r>
+      <w:proofErr w:type="gramEnd"/>
+      <w:r>
+        <w:t xml:space="preserve"> přimět příjemce k jeho přeposlání</w:t>
       </w:r>
       <w:r>
         <w:t xml:space="preserve"> k co nejvíce dalším uživatelům. </w:t>
@@ -3301,7 +3665,7 @@
       </w:r>
       <w:r>
         <w:rPr>
-          <w:rStyle w:val="CommentReference"/>
+          <w:rStyle w:val="Odkaznakoment"/>
         </w:rPr>
         <w:commentReference w:id="6"/>
       </w:r>
@@ -3326,7 +3690,7 @@
       <w:commentRangeEnd w:id="7"/>
       <w:r>
         <w:rPr>
-          <w:rStyle w:val="CommentReference"/>
+          <w:rStyle w:val="Odkaznakoment"/>
         </w:rPr>
         <w:commentReference w:id="7"/>
       </w:r>
@@ -3342,7 +3706,7 @@
       <w:commentRangeEnd w:id="8"/>
       <w:r>
         <w:rPr>
-          <w:rStyle w:val="CommentReference"/>
+          <w:rStyle w:val="Odkaznakoment"/>
         </w:rPr>
         <w:commentReference w:id="8"/>
       </w:r>
@@ -3417,7 +3781,15 @@
         <w:t> textu byl adresát požádán, aby zaslal deseticent na první adresu v seznamu, poté ji smazal, na konec připojil své kontaktní údaje a přeposlal dopis pěti dalším známým.</w:t>
       </w:r>
       <w:r>
-        <w:t xml:space="preserve"> Na konci mu bylo slíbeno 1 562,5 dolaru. Tato částka vychází z předpokladu, že všichni příjemci instrukce splní a vytvoří se tak strom s 15625 (</w:t>
+        <w:t xml:space="preserve"> Na konci mu bylo slíbeno 1 562,5 dolaru. Tato částka vychází z předpokladu, že všichni příjemci instrukce splní a </w:t>
+      </w:r>
+      <w:proofErr w:type="gramStart"/>
+      <w:r>
+        <w:t>vytvoří</w:t>
+      </w:r>
+      <w:proofErr w:type="gramEnd"/>
+      <w:r>
+        <w:t xml:space="preserve"> se tak strom s 15625 (</w:t>
       </w:r>
       <m:oMath>
         <m:sSup>
@@ -3473,7 +3845,7 @@
       </w:r>
       <w:r>
         <w:rPr>
-          <w:rStyle w:val="CommentReference"/>
+          <w:rStyle w:val="Odkaznakoment"/>
           <w:i/>
           <w:iCs/>
         </w:rPr>
@@ -3588,10 +3960,26 @@
         <w:t>občanským hnutím</w:t>
       </w:r>
       <w:r>
-        <w:t xml:space="preserve">, které se snaží bojovat proti dezinformačním kampaním na českém internetu a analyzovat je. </w:t>
-      </w:r>
-      <w:r>
-        <w:t>Členové sami sebe popisují jako patrioty a ty, kteří odmítají přihlížet dezinformačním kampaním cizích států. Věří v</w:t>
+        <w:t xml:space="preserve">, které se </w:t>
+      </w:r>
+      <w:proofErr w:type="gramStart"/>
+      <w:r>
+        <w:t>snaží</w:t>
+      </w:r>
+      <w:proofErr w:type="gramEnd"/>
+      <w:r>
+        <w:t xml:space="preserve"> bojovat proti dezinformačním kampaním na českém internetu a analyzovat je. </w:t>
+      </w:r>
+      <w:r>
+        <w:t xml:space="preserve">Členové sami sebe popisují jako patrioty a ty, kteří odmítají přihlížet dezinformačním kampaním cizích států. </w:t>
+      </w:r>
+      <w:proofErr w:type="gramStart"/>
+      <w:r>
+        <w:t>Věří</w:t>
+      </w:r>
+      <w:proofErr w:type="gramEnd"/>
+      <w:r>
+        <w:t xml:space="preserve"> v</w:t>
       </w:r>
       <w:r>
         <w:t> české ústavní hodnoty a v členství České republiky v Severoatlantické alianci a Evropské unii.</w:t>
@@ -3675,7 +4063,7 @@
                     <pic:cNvPicPr/>
                   </pic:nvPicPr>
                   <pic:blipFill>
-                    <a:blip r:embed="rId12"/>
+                    <a:blip r:embed="rId13"/>
                     <a:stretch>
                       <a:fillRect/>
                     </a:stretch>
@@ -3979,7 +4367,7 @@
     </w:p>
     <w:p>
       <w:pPr>
-        <w:pStyle w:val="NormalWeb"/>
+        <w:pStyle w:val="Normlnweb"/>
         <w:numPr>
           <w:ilvl w:val="0"/>
           <w:numId w:val="1"/>
@@ -4105,298 +4493,316 @@
           <w:sz w:val="22"/>
           <w:szCs w:val="22"/>
         </w:rPr>
-        <w:t xml:space="preserve"> Internet </w:t>
-      </w:r>
-      <w:proofErr w:type="spellStart"/>
+        <w:t xml:space="preserve"> </w:t>
+      </w:r>
+      <w:proofErr w:type="gramStart"/>
       <w:r>
         <w:rPr>
           <w:rFonts w:asciiTheme="minorHAnsi" w:hAnsiTheme="minorHAnsi" w:cstheme="minorHAnsi"/>
           <w:sz w:val="22"/>
           <w:szCs w:val="22"/>
         </w:rPr>
-        <w:t>chain-letter</w:t>
-      </w:r>
-      <w:proofErr w:type="spellEnd"/>
+        <w:t>Internet</w:t>
+      </w:r>
+      <w:proofErr w:type="gramEnd"/>
       <w:r>
         <w:rPr>
           <w:rFonts w:asciiTheme="minorHAnsi" w:hAnsiTheme="minorHAnsi" w:cstheme="minorHAnsi"/>
           <w:sz w:val="22"/>
           <w:szCs w:val="22"/>
         </w:rPr>
-        <w:t xml:space="preserve"> data. </w:t>
-      </w:r>
-      <w:proofErr w:type="spellStart"/>
-      <w:r>
-        <w:rPr>
-          <w:rFonts w:asciiTheme="minorHAnsi" w:hAnsiTheme="minorHAnsi" w:cstheme="minorHAnsi"/>
-          <w:i/>
-          <w:iCs/>
-          <w:sz w:val="22"/>
-          <w:szCs w:val="22"/>
-        </w:rPr>
-        <w:t>Proceedings</w:t>
-      </w:r>
-      <w:proofErr w:type="spellEnd"/>
-      <w:r>
-        <w:rPr>
-          <w:rFonts w:asciiTheme="minorHAnsi" w:hAnsiTheme="minorHAnsi" w:cstheme="minorHAnsi"/>
-          <w:i/>
-          <w:iCs/>
-          <w:sz w:val="22"/>
-          <w:szCs w:val="22"/>
-        </w:rPr>
-        <w:t xml:space="preserve"> </w:t>
-      </w:r>
-      <w:proofErr w:type="spellStart"/>
-      <w:r>
-        <w:rPr>
-          <w:rFonts w:asciiTheme="minorHAnsi" w:hAnsiTheme="minorHAnsi" w:cstheme="minorHAnsi"/>
-          <w:i/>
-          <w:iCs/>
-          <w:sz w:val="22"/>
-          <w:szCs w:val="22"/>
-        </w:rPr>
-        <w:t>of</w:t>
-      </w:r>
-      <w:proofErr w:type="spellEnd"/>
-      <w:r>
-        <w:rPr>
-          <w:rFonts w:asciiTheme="minorHAnsi" w:hAnsiTheme="minorHAnsi" w:cstheme="minorHAnsi"/>
-          <w:i/>
-          <w:iCs/>
-          <w:sz w:val="22"/>
-          <w:szCs w:val="22"/>
-        </w:rPr>
-        <w:t xml:space="preserve"> </w:t>
-      </w:r>
-      <w:proofErr w:type="spellStart"/>
-      <w:r>
-        <w:rPr>
-          <w:rFonts w:asciiTheme="minorHAnsi" w:hAnsiTheme="minorHAnsi" w:cstheme="minorHAnsi"/>
-          <w:i/>
-          <w:iCs/>
-          <w:sz w:val="22"/>
-          <w:szCs w:val="22"/>
-        </w:rPr>
-        <w:t>the</w:t>
-      </w:r>
-      <w:proofErr w:type="spellEnd"/>
-      <w:r>
-        <w:rPr>
-          <w:rFonts w:asciiTheme="minorHAnsi" w:hAnsiTheme="minorHAnsi" w:cstheme="minorHAnsi"/>
-          <w:i/>
-          <w:iCs/>
-          <w:sz w:val="22"/>
-          <w:szCs w:val="22"/>
-        </w:rPr>
-        <w:t xml:space="preserve"> </w:t>
-      </w:r>
-      <w:proofErr w:type="spellStart"/>
-      <w:r>
-        <w:rPr>
-          <w:rFonts w:asciiTheme="minorHAnsi" w:hAnsiTheme="minorHAnsi" w:cstheme="minorHAnsi"/>
-          <w:i/>
-          <w:iCs/>
-          <w:sz w:val="22"/>
-          <w:szCs w:val="22"/>
-        </w:rPr>
-        <w:t>National</w:t>
-      </w:r>
-      <w:proofErr w:type="spellEnd"/>
-      <w:r>
-        <w:rPr>
-          <w:rFonts w:asciiTheme="minorHAnsi" w:hAnsiTheme="minorHAnsi" w:cstheme="minorHAnsi"/>
-          <w:i/>
-          <w:iCs/>
-          <w:sz w:val="22"/>
-          <w:szCs w:val="22"/>
-        </w:rPr>
-        <w:t xml:space="preserve"> </w:t>
-      </w:r>
-      <w:proofErr w:type="spellStart"/>
-      <w:r>
-        <w:rPr>
-          <w:rFonts w:asciiTheme="minorHAnsi" w:hAnsiTheme="minorHAnsi" w:cstheme="minorHAnsi"/>
-          <w:i/>
-          <w:iCs/>
-          <w:sz w:val="22"/>
-          <w:szCs w:val="22"/>
-        </w:rPr>
-        <w:t>Academy</w:t>
-      </w:r>
-      <w:proofErr w:type="spellEnd"/>
-      <w:r>
-        <w:rPr>
-          <w:rFonts w:asciiTheme="minorHAnsi" w:hAnsiTheme="minorHAnsi" w:cstheme="minorHAnsi"/>
-          <w:i/>
-          <w:iCs/>
-          <w:sz w:val="22"/>
-          <w:szCs w:val="22"/>
-        </w:rPr>
-        <w:t xml:space="preserve"> </w:t>
-      </w:r>
-      <w:proofErr w:type="spellStart"/>
-      <w:r>
-        <w:rPr>
-          <w:rFonts w:asciiTheme="minorHAnsi" w:hAnsiTheme="minorHAnsi" w:cstheme="minorHAnsi"/>
-          <w:i/>
-          <w:iCs/>
-          <w:sz w:val="22"/>
-          <w:szCs w:val="22"/>
-        </w:rPr>
-        <w:t>of</w:t>
-      </w:r>
-      <w:proofErr w:type="spellEnd"/>
-      <w:r>
-        <w:rPr>
-          <w:rFonts w:asciiTheme="minorHAnsi" w:hAnsiTheme="minorHAnsi" w:cstheme="minorHAnsi"/>
-          <w:i/>
-          <w:iCs/>
-          <w:sz w:val="22"/>
-          <w:szCs w:val="22"/>
-        </w:rPr>
-        <w:t xml:space="preserve"> </w:t>
-      </w:r>
-      <w:proofErr w:type="spellStart"/>
-      <w:r>
-        <w:rPr>
-          <w:rFonts w:asciiTheme="minorHAnsi" w:hAnsiTheme="minorHAnsi" w:cstheme="minorHAnsi"/>
-          <w:i/>
-          <w:iCs/>
-          <w:sz w:val="22"/>
-          <w:szCs w:val="22"/>
-        </w:rPr>
-        <w:t>Sciences</w:t>
-      </w:r>
-      <w:proofErr w:type="spellEnd"/>
-      <w:r>
-        <w:rPr>
-          <w:rFonts w:asciiTheme="minorHAnsi" w:hAnsiTheme="minorHAnsi" w:cstheme="minorHAnsi"/>
-          <w:i/>
-          <w:iCs/>
-          <w:sz w:val="22"/>
-          <w:szCs w:val="22"/>
-        </w:rPr>
-        <w:t xml:space="preserve"> </w:t>
-      </w:r>
-      <w:proofErr w:type="spellStart"/>
-      <w:r>
-        <w:rPr>
-          <w:rFonts w:asciiTheme="minorHAnsi" w:hAnsiTheme="minorHAnsi" w:cstheme="minorHAnsi"/>
-          <w:i/>
-          <w:iCs/>
-          <w:sz w:val="22"/>
-          <w:szCs w:val="22"/>
-        </w:rPr>
-        <w:t>of</w:t>
-      </w:r>
-      <w:proofErr w:type="spellEnd"/>
-      <w:r>
-        <w:rPr>
-          <w:rFonts w:asciiTheme="minorHAnsi" w:hAnsiTheme="minorHAnsi" w:cstheme="minorHAnsi"/>
-          <w:i/>
-          <w:iCs/>
-          <w:sz w:val="22"/>
-          <w:szCs w:val="22"/>
-        </w:rPr>
-        <w:t xml:space="preserve"> </w:t>
-      </w:r>
-      <w:proofErr w:type="spellStart"/>
-      <w:r>
-        <w:rPr>
-          <w:rFonts w:asciiTheme="minorHAnsi" w:hAnsiTheme="minorHAnsi" w:cstheme="minorHAnsi"/>
-          <w:i/>
-          <w:iCs/>
-          <w:sz w:val="22"/>
-          <w:szCs w:val="22"/>
-        </w:rPr>
-        <w:t>the</w:t>
-      </w:r>
-      <w:proofErr w:type="spellEnd"/>
-      <w:r>
-        <w:rPr>
-          <w:rFonts w:asciiTheme="minorHAnsi" w:hAnsiTheme="minorHAnsi" w:cstheme="minorHAnsi"/>
-          <w:i/>
-          <w:iCs/>
-          <w:sz w:val="22"/>
-          <w:szCs w:val="22"/>
-        </w:rPr>
-        <w:t xml:space="preserve"> United </w:t>
-      </w:r>
-      <w:proofErr w:type="spellStart"/>
-      <w:r>
-        <w:rPr>
-          <w:rFonts w:asciiTheme="minorHAnsi" w:hAnsiTheme="minorHAnsi" w:cstheme="minorHAnsi"/>
-          <w:i/>
-          <w:iCs/>
-          <w:sz w:val="22"/>
-          <w:szCs w:val="22"/>
-        </w:rPr>
-        <w:t>States</w:t>
-      </w:r>
-      <w:proofErr w:type="spellEnd"/>
-      <w:r>
-        <w:rPr>
-          <w:rFonts w:asciiTheme="minorHAnsi" w:hAnsiTheme="minorHAnsi" w:cstheme="minorHAnsi"/>
-          <w:i/>
-          <w:iCs/>
-          <w:sz w:val="22"/>
-          <w:szCs w:val="22"/>
-        </w:rPr>
-        <w:t xml:space="preserve"> </w:t>
-      </w:r>
-      <w:proofErr w:type="spellStart"/>
-      <w:r>
-        <w:rPr>
-          <w:rFonts w:asciiTheme="minorHAnsi" w:hAnsiTheme="minorHAnsi" w:cstheme="minorHAnsi"/>
-          <w:i/>
-          <w:iCs/>
-          <w:sz w:val="22"/>
-          <w:szCs w:val="22"/>
-        </w:rPr>
-        <w:t>of</w:t>
-      </w:r>
-      <w:proofErr w:type="spellEnd"/>
-      <w:r>
-        <w:rPr>
-          <w:rFonts w:asciiTheme="minorHAnsi" w:hAnsiTheme="minorHAnsi" w:cstheme="minorHAnsi"/>
-          <w:i/>
-          <w:iCs/>
-          <w:sz w:val="22"/>
-          <w:szCs w:val="22"/>
-        </w:rPr>
-        <w:t xml:space="preserve"> America</w:t>
-      </w:r>
+        <w:t xml:space="preserve"> </w:t>
+      </w:r>
+      <w:proofErr w:type="spellStart"/>
       <w:r>
         <w:rPr>
           <w:rFonts w:asciiTheme="minorHAnsi" w:hAnsiTheme="minorHAnsi" w:cstheme="minorHAnsi"/>
           <w:sz w:val="22"/>
           <w:szCs w:val="22"/>
         </w:rPr>
-        <w:t xml:space="preserve">, </w:t>
-      </w:r>
-      <w:r>
-        <w:rPr>
-          <w:rFonts w:asciiTheme="minorHAnsi" w:hAnsiTheme="minorHAnsi" w:cstheme="minorHAnsi"/>
-          <w:i/>
-          <w:iCs/>
-          <w:sz w:val="22"/>
-          <w:szCs w:val="22"/>
-        </w:rPr>
-        <w:t>105</w:t>
-      </w:r>
+        <w:t>chain-letter</w:t>
+      </w:r>
+      <w:proofErr w:type="spellEnd"/>
       <w:r>
         <w:rPr>
           <w:rFonts w:asciiTheme="minorHAnsi" w:hAnsiTheme="minorHAnsi" w:cstheme="minorHAnsi"/>
           <w:sz w:val="22"/>
           <w:szCs w:val="22"/>
         </w:rPr>
+        <w:t xml:space="preserve"> data. </w:t>
+      </w:r>
+      <w:proofErr w:type="spellStart"/>
+      <w:r>
+        <w:rPr>
+          <w:rFonts w:asciiTheme="minorHAnsi" w:hAnsiTheme="minorHAnsi" w:cstheme="minorHAnsi"/>
+          <w:i/>
+          <w:iCs/>
+          <w:sz w:val="22"/>
+          <w:szCs w:val="22"/>
+        </w:rPr>
+        <w:t>Proceedings</w:t>
+      </w:r>
+      <w:proofErr w:type="spellEnd"/>
+      <w:r>
+        <w:rPr>
+          <w:rFonts w:asciiTheme="minorHAnsi" w:hAnsiTheme="minorHAnsi" w:cstheme="minorHAnsi"/>
+          <w:i/>
+          <w:iCs/>
+          <w:sz w:val="22"/>
+          <w:szCs w:val="22"/>
+        </w:rPr>
+        <w:t xml:space="preserve"> </w:t>
+      </w:r>
+      <w:proofErr w:type="spellStart"/>
+      <w:r>
+        <w:rPr>
+          <w:rFonts w:asciiTheme="minorHAnsi" w:hAnsiTheme="minorHAnsi" w:cstheme="minorHAnsi"/>
+          <w:i/>
+          <w:iCs/>
+          <w:sz w:val="22"/>
+          <w:szCs w:val="22"/>
+        </w:rPr>
+        <w:t>of</w:t>
+      </w:r>
+      <w:proofErr w:type="spellEnd"/>
+      <w:r>
+        <w:rPr>
+          <w:rFonts w:asciiTheme="minorHAnsi" w:hAnsiTheme="minorHAnsi" w:cstheme="minorHAnsi"/>
+          <w:i/>
+          <w:iCs/>
+          <w:sz w:val="22"/>
+          <w:szCs w:val="22"/>
+        </w:rPr>
+        <w:t xml:space="preserve"> </w:t>
+      </w:r>
+      <w:proofErr w:type="spellStart"/>
+      <w:r>
+        <w:rPr>
+          <w:rFonts w:asciiTheme="minorHAnsi" w:hAnsiTheme="minorHAnsi" w:cstheme="minorHAnsi"/>
+          <w:i/>
+          <w:iCs/>
+          <w:sz w:val="22"/>
+          <w:szCs w:val="22"/>
+        </w:rPr>
+        <w:t>the</w:t>
+      </w:r>
+      <w:proofErr w:type="spellEnd"/>
+      <w:r>
+        <w:rPr>
+          <w:rFonts w:asciiTheme="minorHAnsi" w:hAnsiTheme="minorHAnsi" w:cstheme="minorHAnsi"/>
+          <w:i/>
+          <w:iCs/>
+          <w:sz w:val="22"/>
+          <w:szCs w:val="22"/>
+        </w:rPr>
+        <w:t xml:space="preserve"> </w:t>
+      </w:r>
+      <w:proofErr w:type="spellStart"/>
+      <w:r>
+        <w:rPr>
+          <w:rFonts w:asciiTheme="minorHAnsi" w:hAnsiTheme="minorHAnsi" w:cstheme="minorHAnsi"/>
+          <w:i/>
+          <w:iCs/>
+          <w:sz w:val="22"/>
+          <w:szCs w:val="22"/>
+        </w:rPr>
+        <w:t>National</w:t>
+      </w:r>
+      <w:proofErr w:type="spellEnd"/>
+      <w:r>
+        <w:rPr>
+          <w:rFonts w:asciiTheme="minorHAnsi" w:hAnsiTheme="minorHAnsi" w:cstheme="minorHAnsi"/>
+          <w:i/>
+          <w:iCs/>
+          <w:sz w:val="22"/>
+          <w:szCs w:val="22"/>
+        </w:rPr>
+        <w:t xml:space="preserve"> </w:t>
+      </w:r>
+      <w:proofErr w:type="spellStart"/>
+      <w:r>
+        <w:rPr>
+          <w:rFonts w:asciiTheme="minorHAnsi" w:hAnsiTheme="minorHAnsi" w:cstheme="minorHAnsi"/>
+          <w:i/>
+          <w:iCs/>
+          <w:sz w:val="22"/>
+          <w:szCs w:val="22"/>
+        </w:rPr>
+        <w:t>Academy</w:t>
+      </w:r>
+      <w:proofErr w:type="spellEnd"/>
+      <w:r>
+        <w:rPr>
+          <w:rFonts w:asciiTheme="minorHAnsi" w:hAnsiTheme="minorHAnsi" w:cstheme="minorHAnsi"/>
+          <w:i/>
+          <w:iCs/>
+          <w:sz w:val="22"/>
+          <w:szCs w:val="22"/>
+        </w:rPr>
+        <w:t xml:space="preserve"> </w:t>
+      </w:r>
+      <w:proofErr w:type="spellStart"/>
+      <w:r>
+        <w:rPr>
+          <w:rFonts w:asciiTheme="minorHAnsi" w:hAnsiTheme="minorHAnsi" w:cstheme="minorHAnsi"/>
+          <w:i/>
+          <w:iCs/>
+          <w:sz w:val="22"/>
+          <w:szCs w:val="22"/>
+        </w:rPr>
+        <w:t>of</w:t>
+      </w:r>
+      <w:proofErr w:type="spellEnd"/>
+      <w:r>
+        <w:rPr>
+          <w:rFonts w:asciiTheme="minorHAnsi" w:hAnsiTheme="minorHAnsi" w:cstheme="minorHAnsi"/>
+          <w:i/>
+          <w:iCs/>
+          <w:sz w:val="22"/>
+          <w:szCs w:val="22"/>
+        </w:rPr>
+        <w:t xml:space="preserve"> </w:t>
+      </w:r>
+      <w:proofErr w:type="spellStart"/>
+      <w:r>
+        <w:rPr>
+          <w:rFonts w:asciiTheme="minorHAnsi" w:hAnsiTheme="minorHAnsi" w:cstheme="minorHAnsi"/>
+          <w:i/>
+          <w:iCs/>
+          <w:sz w:val="22"/>
+          <w:szCs w:val="22"/>
+        </w:rPr>
+        <w:t>Sciences</w:t>
+      </w:r>
+      <w:proofErr w:type="spellEnd"/>
+      <w:r>
+        <w:rPr>
+          <w:rFonts w:asciiTheme="minorHAnsi" w:hAnsiTheme="minorHAnsi" w:cstheme="minorHAnsi"/>
+          <w:i/>
+          <w:iCs/>
+          <w:sz w:val="22"/>
+          <w:szCs w:val="22"/>
+        </w:rPr>
+        <w:t xml:space="preserve"> </w:t>
+      </w:r>
+      <w:proofErr w:type="spellStart"/>
+      <w:r>
+        <w:rPr>
+          <w:rFonts w:asciiTheme="minorHAnsi" w:hAnsiTheme="minorHAnsi" w:cstheme="minorHAnsi"/>
+          <w:i/>
+          <w:iCs/>
+          <w:sz w:val="22"/>
+          <w:szCs w:val="22"/>
+        </w:rPr>
+        <w:t>of</w:t>
+      </w:r>
+      <w:proofErr w:type="spellEnd"/>
+      <w:r>
+        <w:rPr>
+          <w:rFonts w:asciiTheme="minorHAnsi" w:hAnsiTheme="minorHAnsi" w:cstheme="minorHAnsi"/>
+          <w:i/>
+          <w:iCs/>
+          <w:sz w:val="22"/>
+          <w:szCs w:val="22"/>
+        </w:rPr>
+        <w:t xml:space="preserve"> </w:t>
+      </w:r>
+      <w:proofErr w:type="spellStart"/>
+      <w:r>
+        <w:rPr>
+          <w:rFonts w:asciiTheme="minorHAnsi" w:hAnsiTheme="minorHAnsi" w:cstheme="minorHAnsi"/>
+          <w:i/>
+          <w:iCs/>
+          <w:sz w:val="22"/>
+          <w:szCs w:val="22"/>
+        </w:rPr>
+        <w:t>the</w:t>
+      </w:r>
+      <w:proofErr w:type="spellEnd"/>
+      <w:r>
+        <w:rPr>
+          <w:rFonts w:asciiTheme="minorHAnsi" w:hAnsiTheme="minorHAnsi" w:cstheme="minorHAnsi"/>
+          <w:i/>
+          <w:iCs/>
+          <w:sz w:val="22"/>
+          <w:szCs w:val="22"/>
+        </w:rPr>
+        <w:t xml:space="preserve"> United </w:t>
+      </w:r>
+      <w:proofErr w:type="spellStart"/>
+      <w:r>
+        <w:rPr>
+          <w:rFonts w:asciiTheme="minorHAnsi" w:hAnsiTheme="minorHAnsi" w:cstheme="minorHAnsi"/>
+          <w:i/>
+          <w:iCs/>
+          <w:sz w:val="22"/>
+          <w:szCs w:val="22"/>
+        </w:rPr>
+        <w:t>States</w:t>
+      </w:r>
+      <w:proofErr w:type="spellEnd"/>
+      <w:r>
+        <w:rPr>
+          <w:rFonts w:asciiTheme="minorHAnsi" w:hAnsiTheme="minorHAnsi" w:cstheme="minorHAnsi"/>
+          <w:i/>
+          <w:iCs/>
+          <w:sz w:val="22"/>
+          <w:szCs w:val="22"/>
+        </w:rPr>
+        <w:t xml:space="preserve"> </w:t>
+      </w:r>
+      <w:proofErr w:type="spellStart"/>
+      <w:r>
+        <w:rPr>
+          <w:rFonts w:asciiTheme="minorHAnsi" w:hAnsiTheme="minorHAnsi" w:cstheme="minorHAnsi"/>
+          <w:i/>
+          <w:iCs/>
+          <w:sz w:val="22"/>
+          <w:szCs w:val="22"/>
+        </w:rPr>
+        <w:t>of</w:t>
+      </w:r>
+      <w:proofErr w:type="spellEnd"/>
+      <w:r>
+        <w:rPr>
+          <w:rFonts w:asciiTheme="minorHAnsi" w:hAnsiTheme="minorHAnsi" w:cstheme="minorHAnsi"/>
+          <w:i/>
+          <w:iCs/>
+          <w:sz w:val="22"/>
+          <w:szCs w:val="22"/>
+        </w:rPr>
+        <w:t xml:space="preserve"> America</w:t>
+      </w:r>
+      <w:r>
+        <w:rPr>
+          <w:rFonts w:asciiTheme="minorHAnsi" w:hAnsiTheme="minorHAnsi" w:cstheme="minorHAnsi"/>
+          <w:sz w:val="22"/>
+          <w:szCs w:val="22"/>
+        </w:rPr>
+        <w:t xml:space="preserve">, </w:t>
+      </w:r>
+      <w:r>
+        <w:rPr>
+          <w:rFonts w:asciiTheme="minorHAnsi" w:hAnsiTheme="minorHAnsi" w:cstheme="minorHAnsi"/>
+          <w:i/>
+          <w:iCs/>
+          <w:sz w:val="22"/>
+          <w:szCs w:val="22"/>
+        </w:rPr>
+        <w:t>105</w:t>
+      </w:r>
+      <w:r>
+        <w:rPr>
+          <w:rFonts w:asciiTheme="minorHAnsi" w:hAnsiTheme="minorHAnsi" w:cstheme="minorHAnsi"/>
+          <w:sz w:val="22"/>
+          <w:szCs w:val="22"/>
+        </w:rPr>
         <w:t>(12), 4633–4638. https://doi.org/10.1073/pnas.0708471105</w:t>
       </w:r>
     </w:p>
     <w:p>
       <w:pPr>
-        <w:pStyle w:val="ListParagraph"/>
+        <w:pStyle w:val="Odstavecseseznamem"/>
         <w:numPr>
           <w:ilvl w:val="0"/>
           <w:numId w:val="1"/>
@@ -4453,10 +4859,10 @@
         </w:rPr>
         <w:t xml:space="preserve"> [online]. [cit. 2023-06-03]. Dostupné z: </w:t>
       </w:r>
-      <w:hyperlink r:id="rId13" w:history="1">
+      <w:hyperlink r:id="rId14" w:history="1">
         <w:r>
           <w:rPr>
-            <w:rStyle w:val="Hyperlink"/>
+            <w:rStyle w:val="Hypertextovodkaz"/>
             <w:rFonts w:eastAsia="Times New Roman" w:cstheme="minorHAnsi"/>
             <w:kern w:val="0"/>
             <w:lang w:eastAsia="cs-CZ"/>
@@ -4468,7 +4874,7 @@
     </w:p>
     <w:p>
       <w:pPr>
-        <w:pStyle w:val="ListParagraph"/>
+        <w:pStyle w:val="Odstavecseseznamem"/>
         <w:numPr>
           <w:ilvl w:val="0"/>
           <w:numId w:val="1"/>
@@ -4501,11 +4907,11 @@
         </w:rPr>
         <w:t xml:space="preserve">. </w:t>
       </w:r>
-      <w:hyperlink r:id="rId14" w:history="1">
+      <w:hyperlink r:id="rId15" w:history="1">
         <w:proofErr w:type="spellStart"/>
         <w:r>
           <w:rPr>
-            <w:rStyle w:val="Hyperlink"/>
+            <w:rStyle w:val="Hypertextovodkaz"/>
             <w:rFonts w:cstheme="minorHAnsi"/>
           </w:rPr>
           <w:t>Graph</w:t>
@@ -4513,7 +4919,7 @@
         <w:proofErr w:type="spellEnd"/>
         <w:r>
           <w:rPr>
-            <w:rStyle w:val="Hyperlink"/>
+            <w:rStyle w:val="Hypertextovodkaz"/>
             <w:rFonts w:cstheme="minorHAnsi"/>
           </w:rPr>
           <w:t xml:space="preserve"> </w:t>
@@ -4521,7 +4927,7 @@
         <w:proofErr w:type="spellStart"/>
         <w:r>
           <w:rPr>
-            <w:rStyle w:val="Hyperlink"/>
+            <w:rStyle w:val="Hypertextovodkaz"/>
             <w:rFonts w:cstheme="minorHAnsi"/>
           </w:rPr>
           <w:t>Evolution</w:t>
@@ -4529,7 +4935,7 @@
         <w:proofErr w:type="spellEnd"/>
         <w:r>
           <w:rPr>
-            <w:rStyle w:val="Hyperlink"/>
+            <w:rStyle w:val="Hypertextovodkaz"/>
             <w:rFonts w:cstheme="minorHAnsi"/>
           </w:rPr>
           <w:t xml:space="preserve">: </w:t>
@@ -4537,7 +4943,7 @@
         <w:proofErr w:type="spellStart"/>
         <w:r>
           <w:rPr>
-            <w:rStyle w:val="Hyperlink"/>
+            <w:rStyle w:val="Hypertextovodkaz"/>
             <w:rFonts w:cstheme="minorHAnsi"/>
           </w:rPr>
           <w:t>Densification</w:t>
@@ -4545,7 +4951,7 @@
         <w:proofErr w:type="spellEnd"/>
         <w:r>
           <w:rPr>
-            <w:rStyle w:val="Hyperlink"/>
+            <w:rStyle w:val="Hypertextovodkaz"/>
             <w:rFonts w:cstheme="minorHAnsi"/>
           </w:rPr>
           <w:t xml:space="preserve"> and </w:t>
@@ -4553,7 +4959,7 @@
         <w:proofErr w:type="spellStart"/>
         <w:r>
           <w:rPr>
-            <w:rStyle w:val="Hyperlink"/>
+            <w:rStyle w:val="Hypertextovodkaz"/>
             <w:rFonts w:cstheme="minorHAnsi"/>
           </w:rPr>
           <w:t>Shrinking</w:t>
@@ -4561,7 +4967,7 @@
         <w:proofErr w:type="spellEnd"/>
         <w:r>
           <w:rPr>
-            <w:rStyle w:val="Hyperlink"/>
+            <w:rStyle w:val="Hypertextovodkaz"/>
             <w:rFonts w:cstheme="minorHAnsi"/>
           </w:rPr>
           <w:t xml:space="preserve"> </w:t>
@@ -4569,7 +4975,7 @@
         <w:proofErr w:type="spellStart"/>
         <w:r>
           <w:rPr>
-            <w:rStyle w:val="Hyperlink"/>
+            <w:rStyle w:val="Hypertextovodkaz"/>
             <w:rFonts w:cstheme="minorHAnsi"/>
           </w:rPr>
           <w:t>Diameters</w:t>
@@ -4627,7 +5033,7 @@
     </w:p>
     <w:p>
       <w:pPr>
-        <w:pStyle w:val="NormalWeb"/>
+        <w:pStyle w:val="Normlnweb"/>
         <w:numPr>
           <w:ilvl w:val="0"/>
           <w:numId w:val="1"/>
@@ -4991,7 +5397,7 @@
     </w:p>
     <w:p>
       <w:pPr>
-        <w:pStyle w:val="NormalWeb"/>
+        <w:pStyle w:val="Normlnweb"/>
         <w:numPr>
           <w:ilvl w:val="0"/>
           <w:numId w:val="1"/>
@@ -5101,7 +5507,7 @@
     </w:p>
     <w:p>
       <w:pPr>
-        <w:pStyle w:val="ListParagraph"/>
+        <w:pStyle w:val="Odstavecseseznamem"/>
         <w:numPr>
           <w:ilvl w:val="0"/>
           <w:numId w:val="1"/>
@@ -5130,10 +5536,10 @@
         </w:rPr>
         <w:t xml:space="preserve"> [online]. [cit. 2023-06-02]. Dostupné z: </w:t>
       </w:r>
-      <w:hyperlink r:id="rId15" w:history="1">
+      <w:hyperlink r:id="rId16" w:history="1">
         <w:r>
           <w:rPr>
-            <w:rStyle w:val="Hyperlink"/>
+            <w:rStyle w:val="Hypertextovodkaz"/>
             <w:rFonts w:cstheme="minorHAnsi"/>
           </w:rPr>
           <w:t>https://cesti-elfove.cz/uvodni-strana/</w:t>
@@ -5142,7 +5548,7 @@
     </w:p>
     <w:p>
       <w:pPr>
-        <w:pStyle w:val="ListParagraph"/>
+        <w:pStyle w:val="Odstavecseseznamem"/>
         <w:numPr>
           <w:ilvl w:val="0"/>
           <w:numId w:val="1"/>
@@ -5171,10 +5577,10 @@
         </w:rPr>
         <w:t xml:space="preserve"> [online]. [cit. 2023-06-02]. Dostupné z: </w:t>
       </w:r>
-      <w:hyperlink r:id="rId16" w:history="1">
+      <w:hyperlink r:id="rId17" w:history="1">
         <w:r>
           <w:rPr>
-            <w:rStyle w:val="Hyperlink"/>
+            <w:rStyle w:val="Hypertextovodkaz"/>
             <w:rFonts w:cstheme="minorHAnsi"/>
           </w:rPr>
           <w:t>https://cesti-elfove.cz/retezove-e-maily/</w:t>
@@ -5183,7 +5589,7 @@
     </w:p>
     <w:p>
       <w:pPr>
-        <w:pStyle w:val="ListParagraph"/>
+        <w:pStyle w:val="Odstavecseseznamem"/>
         <w:numPr>
           <w:ilvl w:val="0"/>
           <w:numId w:val="1"/>
@@ -5225,10 +5631,10 @@
         </w:rPr>
         <w:t xml:space="preserve"> [online]. 23.2.2023 [cit. 2023-06-02]. Dostupné z: </w:t>
       </w:r>
-      <w:hyperlink r:id="rId17" w:history="1">
+      <w:hyperlink r:id="rId18" w:history="1">
         <w:r>
           <w:rPr>
-            <w:rStyle w:val="Hyperlink"/>
+            <w:rStyle w:val="Hypertextovodkaz"/>
             <w:rFonts w:eastAsia="Times New Roman" w:cstheme="minorHAnsi"/>
             <w:kern w:val="0"/>
             <w:lang w:eastAsia="cs-CZ"/>
@@ -5240,7 +5646,7 @@
     </w:p>
     <w:p>
       <w:pPr>
-        <w:pStyle w:val="ListParagraph"/>
+        <w:pStyle w:val="Odstavecseseznamem"/>
         <w:numPr>
           <w:ilvl w:val="0"/>
           <w:numId w:val="1"/>
@@ -5282,10 +5688,10 @@
         </w:rPr>
         <w:t xml:space="preserve"> [online]. 13.4.2023 [cit. 2023-06-02]. Dostupné z: </w:t>
       </w:r>
-      <w:hyperlink r:id="rId18" w:history="1">
+      <w:hyperlink r:id="rId19" w:history="1">
         <w:r>
           <w:rPr>
-            <w:rStyle w:val="Hyperlink"/>
+            <w:rStyle w:val="Hypertextovodkaz"/>
             <w:rFonts w:eastAsia="Times New Roman" w:cstheme="minorHAnsi"/>
             <w:kern w:val="0"/>
             <w:lang w:eastAsia="cs-CZ"/>
@@ -5297,7 +5703,7 @@
     </w:p>
     <w:p>
       <w:pPr>
-        <w:pStyle w:val="ListParagraph"/>
+        <w:pStyle w:val="Odstavecseseznamem"/>
         <w:numPr>
           <w:ilvl w:val="0"/>
           <w:numId w:val="1"/>
@@ -5326,10 +5732,10 @@
         </w:rPr>
         <w:t xml:space="preserve"> [online]. 13.4.2023 [cit. 2023-06-02]. Dostupné z: </w:t>
       </w:r>
-      <w:hyperlink r:id="rId19" w:history="1">
+      <w:hyperlink r:id="rId20" w:history="1">
         <w:r>
           <w:rPr>
-            <w:rStyle w:val="Hyperlink"/>
+            <w:rStyle w:val="Hypertextovodkaz"/>
             <w:rFonts w:cstheme="minorHAnsi"/>
           </w:rPr>
           <w:t>https://cesti-elfove.cz/wp-content/uploads/MM_2023_03.pdf</w:t>
@@ -5338,7 +5744,7 @@
     </w:p>
     <w:p>
       <w:pPr>
-        <w:pStyle w:val="ListParagraph"/>
+        <w:pStyle w:val="Odstavecseseznamem"/>
         <w:numPr>
           <w:ilvl w:val="0"/>
           <w:numId w:val="1"/>
@@ -5539,10 +5945,10 @@
         </w:rPr>
         <w:t xml:space="preserve"> [online]. 2007 [cit. 2023-06-02]. ISSN 03784371. Dostupné z: </w:t>
       </w:r>
-      <w:hyperlink r:id="rId20" w:history="1">
+      <w:hyperlink r:id="rId21" w:history="1">
         <w:r>
           <w:rPr>
-            <w:rStyle w:val="Hyperlink"/>
+            <w:rStyle w:val="Hypertextovodkaz"/>
             <w:rFonts w:cstheme="minorHAnsi"/>
           </w:rPr>
           <w:t>https://doi.org/10.1016/j.physa.2006.07.017</w:t>
@@ -5551,7 +5957,7 @@
     </w:p>
     <w:p>
       <w:pPr>
-        <w:pStyle w:val="ListParagraph"/>
+        <w:pStyle w:val="Odstavecseseznamem"/>
         <w:numPr>
           <w:ilvl w:val="0"/>
           <w:numId w:val="1"/>
@@ -5771,7 +6177,7 @@
     </w:p>
     <w:p>
       <w:pPr>
-        <w:pStyle w:val="ListParagraph"/>
+        <w:pStyle w:val="Odstavecseseznamem"/>
         <w:numPr>
           <w:ilvl w:val="0"/>
           <w:numId w:val="1"/>
@@ -5849,10 +6255,10 @@
         </w:rPr>
         <w:t xml:space="preserve"> [online]. 12.5.2015 [cit. 2023-06-02]. Dostupné z: </w:t>
       </w:r>
-      <w:hyperlink r:id="rId21" w:history="1">
+      <w:hyperlink r:id="rId22" w:history="1">
         <w:r>
           <w:rPr>
-            <w:rStyle w:val="Hyperlink"/>
+            <w:rStyle w:val="Hypertextovodkaz"/>
             <w:rFonts w:eastAsia="Times New Roman" w:cstheme="minorHAnsi"/>
             <w:kern w:val="0"/>
             <w:lang w:eastAsia="cs-CZ"/>
@@ -5864,7 +6270,7 @@
     </w:p>
     <w:p>
       <w:pPr>
-        <w:pStyle w:val="ListParagraph"/>
+        <w:pStyle w:val="Odstavecseseznamem"/>
         <w:numPr>
           <w:ilvl w:val="0"/>
           <w:numId w:val="1"/>
@@ -6176,10 +6582,10 @@
         </w:rPr>
         <w:t xml:space="preserve"> </w:t>
       </w:r>
-      <w:hyperlink r:id="rId22" w:history="1">
+      <w:hyperlink r:id="rId23" w:history="1">
         <w:r>
           <w:rPr>
-            <w:rStyle w:val="Hyperlink"/>
+            <w:rStyle w:val="Hypertextovodkaz"/>
             <w:rFonts w:cstheme="minorHAnsi"/>
           </w:rPr>
           <w:t>https://doi.org/10.1007/978-3-662-45489-3_2</w:t>
@@ -6194,7 +6600,7 @@
     </w:p>
     <w:p>
       <w:pPr>
-        <w:pStyle w:val="ListParagraph"/>
+        <w:pStyle w:val="Odstavecseseznamem"/>
         <w:numPr>
           <w:ilvl w:val="0"/>
           <w:numId w:val="1"/>
@@ -6318,7 +6724,7 @@
     </w:p>
     <w:p>
       <w:pPr>
-        <w:pStyle w:val="ListParagraph"/>
+        <w:pStyle w:val="Odstavecseseznamem"/>
         <w:numPr>
           <w:ilvl w:val="0"/>
           <w:numId w:val="1"/>
@@ -6442,7 +6848,7 @@
     </w:p>
     <w:p>
       <w:pPr>
-        <w:pStyle w:val="ListParagraph"/>
+        <w:pStyle w:val="Odstavecseseznamem"/>
         <w:numPr>
           <w:ilvl w:val="0"/>
           <w:numId w:val="1"/>
@@ -6541,7 +6947,7 @@
       </w:r>
       <w:r>
         <w:rPr>
-          <w:rStyle w:val="Emphasis"/>
+          <w:rStyle w:val="Zdraznn"/>
         </w:rPr>
         <w:t>AAAI</w:t>
       </w:r>
@@ -6551,7 +6957,7 @@
     </w:p>
     <w:p>
       <w:pPr>
-        <w:pStyle w:val="ListParagraph"/>
+        <w:pStyle w:val="Odstavecseseznamem"/>
         <w:numPr>
           <w:ilvl w:val="0"/>
           <w:numId w:val="1"/>
@@ -6576,45 +6982,45 @@
       <w:r>
         <w:t xml:space="preserve">. </w:t>
       </w:r>
-      <w:hyperlink r:id="rId23" w:history="1">
+      <w:hyperlink r:id="rId24" w:history="1">
         <w:r>
           <w:rPr>
-            <w:rStyle w:val="Hyperlink"/>
+            <w:rStyle w:val="Hypertextovodkaz"/>
           </w:rPr>
           <w:t xml:space="preserve">Data </w:t>
         </w:r>
         <w:proofErr w:type="spellStart"/>
         <w:r>
           <w:rPr>
-            <w:rStyle w:val="Hyperlink"/>
+            <w:rStyle w:val="Hypertextovodkaz"/>
           </w:rPr>
           <w:t>Analysis</w:t>
         </w:r>
         <w:proofErr w:type="spellEnd"/>
         <w:r>
           <w:rPr>
-            <w:rStyle w:val="Hyperlink"/>
+            <w:rStyle w:val="Hypertextovodkaz"/>
           </w:rPr>
           <w:t xml:space="preserve"> in Public </w:t>
         </w:r>
         <w:proofErr w:type="spellStart"/>
         <w:r>
           <w:rPr>
-            <w:rStyle w:val="Hyperlink"/>
+            <w:rStyle w:val="Hypertextovodkaz"/>
           </w:rPr>
           <w:t>Social</w:t>
         </w:r>
         <w:proofErr w:type="spellEnd"/>
         <w:r>
           <w:rPr>
-            <w:rStyle w:val="Hyperlink"/>
+            <w:rStyle w:val="Hypertextovodkaz"/>
           </w:rPr>
           <w:t xml:space="preserve"> </w:t>
         </w:r>
         <w:proofErr w:type="spellStart"/>
         <w:r>
           <w:rPr>
-            <w:rStyle w:val="Hyperlink"/>
+            <w:rStyle w:val="Hypertextovodkaz"/>
           </w:rPr>
           <w:t>Networks</w:t>
         </w:r>
@@ -6698,14 +7104,14 @@
     </w:p>
     <w:p>
       <w:pPr>
-        <w:pStyle w:val="ListParagraph"/>
+        <w:pStyle w:val="Odstavecseseznamem"/>
         <w:numPr>
           <w:ilvl w:val="0"/>
           <w:numId w:val="1"/>
         </w:numPr>
         <w:spacing w:after="0" w:line="240" w:lineRule="auto"/>
         <w:rPr>
-          <w:rStyle w:val="Hyperlink"/>
+          <w:rStyle w:val="Hypertextovodkaz"/>
           <w:rFonts w:eastAsia="Times New Roman" w:cstheme="minorHAnsi"/>
           <w:color w:val="auto"/>
           <w:kern w:val="0"/>
@@ -6758,10 +7164,10 @@
         </w:rPr>
         <w:t xml:space="preserve"> [online]. [cit. 2023-06-03]. Dostupné z: </w:t>
       </w:r>
-      <w:hyperlink r:id="rId24" w:history="1">
+      <w:hyperlink r:id="rId25" w:history="1">
         <w:r>
           <w:rPr>
-            <w:rStyle w:val="Hyperlink"/>
+            <w:rStyle w:val="Hypertextovodkaz"/>
             <w:rFonts w:eastAsia="Times New Roman" w:cstheme="minorHAnsi"/>
             <w:kern w:val="0"/>
             <w:lang w:eastAsia="cs-CZ"/>
@@ -6773,7 +7179,7 @@
     </w:p>
     <w:p>
       <w:pPr>
-        <w:pStyle w:val="ListParagraph"/>
+        <w:pStyle w:val="Odstavecseseznamem"/>
         <w:numPr>
           <w:ilvl w:val="0"/>
           <w:numId w:val="1"/>
@@ -6916,7 +7322,7 @@
     </w:p>
     <w:p>
       <w:pPr>
-        <w:pStyle w:val="ListParagraph"/>
+        <w:pStyle w:val="Odstavecseseznamem"/>
         <w:numPr>
           <w:ilvl w:val="0"/>
           <w:numId w:val="1"/>
@@ -6981,7 +7387,7 @@
     </w:p>
     <w:p>
       <w:pPr>
-        <w:pStyle w:val="ListParagraph"/>
+        <w:pStyle w:val="Odstavecseseznamem"/>
         <w:numPr>
           <w:ilvl w:val="0"/>
           <w:numId w:val="1"/>
@@ -7121,11 +7527,117 @@
     </w:p>
     <w:p>
       <w:pPr>
-        <w:pStyle w:val="ListParagraph"/>
+        <w:pStyle w:val="Odstavecseseznamem"/>
         <w:numPr>
           <w:ilvl w:val="0"/>
           <w:numId w:val="1"/>
         </w:numPr>
+        <w:rPr>
+          <w:rFonts w:cstheme="minorHAnsi"/>
+        </w:rPr>
+      </w:pPr>
+      <w:r>
+        <w:t xml:space="preserve"> </w:t>
+      </w:r>
+      <w:r>
+        <w:rPr>
+          <w:rFonts w:cstheme="minorHAnsi"/>
+        </w:rPr>
+        <w:t>Čeští elfové</w:t>
+      </w:r>
+      <w:r>
+        <w:rPr>
+          <w:rFonts w:cstheme="minorHAnsi"/>
+        </w:rPr>
+        <w:t xml:space="preserve">, databáze emailů </w:t>
+      </w:r>
+      <w:proofErr w:type="spellStart"/>
+      <w:r>
+        <w:rPr>
+          <w:rFonts w:cstheme="minorHAnsi"/>
+        </w:rPr>
+        <w:t>Eldariel</w:t>
+      </w:r>
+      <w:proofErr w:type="spellEnd"/>
+      <w:r>
+        <w:rPr>
+          <w:rFonts w:cstheme="minorHAnsi"/>
+        </w:rPr>
+        <w:t xml:space="preserve">. </w:t>
+      </w:r>
+      <w:r>
+        <w:rPr>
+          <w:rFonts w:cstheme="minorHAnsi"/>
+          <w:i/>
+          <w:iCs/>
+        </w:rPr>
+        <w:t>Cesti-elfove.cz</w:t>
+      </w:r>
+      <w:r>
+        <w:rPr>
+          <w:rFonts w:cstheme="minorHAnsi"/>
+        </w:rPr>
+        <w:t xml:space="preserve"> [online]. [cit. 2023-06-02]. Dostupné z: </w:t>
+      </w:r>
+      <w:hyperlink r:id="rId26" w:history="1">
+        <w:r>
+          <w:rPr>
+            <w:rStyle w:val="Hypertextovodkaz"/>
+          </w:rPr>
+          <w:t>https://eldariel.cesti-elfove.cz/</w:t>
+        </w:r>
+      </w:hyperlink>
+    </w:p>
+    <w:p>
+      <w:pPr>
+        <w:pStyle w:val="Odstavecseseznamem"/>
+        <w:numPr>
+          <w:ilvl w:val="0"/>
+          <w:numId w:val="1"/>
+        </w:numPr>
+        <w:rPr>
+          <w:rFonts w:cstheme="minorHAnsi"/>
+        </w:rPr>
+      </w:pPr>
+      <w:hyperlink r:id="rId27" w:history="1">
+        <w:r>
+          <w:rPr>
+            <w:rStyle w:val="Hypertextovodkaz"/>
+            <w:rFonts w:cstheme="minorHAnsi"/>
+          </w:rPr>
+          <w:t>https://dvojka.rozh</w:t>
+        </w:r>
+        <w:r>
+          <w:rPr>
+            <w:rStyle w:val="Hypertextovodkaz"/>
+            <w:rFonts w:cstheme="minorHAnsi"/>
+          </w:rPr>
+          <w:t>l</w:t>
+        </w:r>
+        <w:r>
+          <w:rPr>
+            <w:rStyle w:val="Hypertextovodkaz"/>
+            <w:rFonts w:cstheme="minorHAnsi"/>
+          </w:rPr>
+          <w:t>as.cz/medialni-analytik-josef-slerka-ruska-propaganda-je-strikacka-lzi-ukrajinci-maji-8812711</w:t>
+        </w:r>
+      </w:hyperlink>
+    </w:p>
+    <w:p>
+      <w:pPr>
+        <w:pStyle w:val="Odstavecseseznamem"/>
+        <w:numPr>
+          <w:ilvl w:val="0"/>
+          <w:numId w:val="1"/>
+        </w:numPr>
+        <w:rPr>
+          <w:rFonts w:cstheme="minorHAnsi"/>
+        </w:rPr>
+      </w:pPr>
+    </w:p>
+    <w:p>
+      <w:pPr>
+        <w:pStyle w:val="Odstavecseseznamem"/>
       </w:pPr>
     </w:p>
     <w:p>
@@ -7234,7 +7746,23 @@
           <w:sz w:val="28"/>
           <w:szCs w:val="28"/>
         </w:rPr>
-        <w:t>Popis dat na kterých se testovalo</w:t>
+        <w:t xml:space="preserve">Popis </w:t>
+      </w:r>
+      <w:proofErr w:type="gramStart"/>
+      <w:r>
+        <w:rPr>
+          <w:sz w:val="28"/>
+          <w:szCs w:val="28"/>
+        </w:rPr>
+        <w:t>dat</w:t>
+      </w:r>
+      <w:proofErr w:type="gramEnd"/>
+      <w:r>
+        <w:rPr>
+          <w:sz w:val="28"/>
+          <w:szCs w:val="28"/>
+        </w:rPr>
+        <w:t xml:space="preserve"> na kterých se testovalo</w:t>
       </w:r>
     </w:p>
     <w:p>
@@ -7689,7 +8217,23 @@
           <w:sz w:val="28"/>
           <w:szCs w:val="28"/>
         </w:rPr>
-        <w:t xml:space="preserve">Formulace domněnky, ze post </w:t>
+        <w:t xml:space="preserve">Formulace domněnky, </w:t>
+      </w:r>
+      <w:proofErr w:type="gramStart"/>
+      <w:r>
+        <w:rPr>
+          <w:sz w:val="28"/>
+          <w:szCs w:val="28"/>
+        </w:rPr>
+        <w:t>ze</w:t>
+      </w:r>
+      <w:proofErr w:type="gramEnd"/>
+      <w:r>
+        <w:rPr>
+          <w:sz w:val="28"/>
+          <w:szCs w:val="28"/>
+        </w:rPr>
+        <w:t xml:space="preserve"> post </w:t>
       </w:r>
       <w:proofErr w:type="spellStart"/>
       <w:r>
@@ -7786,10 +8330,10 @@
         </w:rPr>
         <w:tab/>
       </w:r>
-      <w:hyperlink r:id="rId25" w:history="1">
+      <w:hyperlink r:id="rId28" w:history="1">
         <w:r>
           <w:rPr>
-            <w:rStyle w:val="Hyperlink"/>
+            <w:rStyle w:val="Hypertextovodkaz"/>
             <w:sz w:val="28"/>
             <w:szCs w:val="28"/>
           </w:rPr>
@@ -7804,10 +8348,10 @@
           <w:szCs w:val="28"/>
         </w:rPr>
       </w:pPr>
-      <w:hyperlink r:id="rId26" w:history="1">
+      <w:hyperlink r:id="rId29" w:history="1">
         <w:r>
           <w:rPr>
-            <w:rStyle w:val="Hyperlink"/>
+            <w:rStyle w:val="Hypertextovodkaz"/>
             <w:sz w:val="28"/>
             <w:szCs w:val="28"/>
           </w:rPr>
@@ -7822,10 +8366,10 @@
           <w:szCs w:val="28"/>
         </w:rPr>
       </w:pPr>
-      <w:hyperlink r:id="rId27" w:history="1">
+      <w:hyperlink r:id="rId30" w:history="1">
         <w:r>
           <w:rPr>
-            <w:rStyle w:val="Hyperlink"/>
+            <w:rStyle w:val="Hypertextovodkaz"/>
             <w:sz w:val="28"/>
             <w:szCs w:val="28"/>
           </w:rPr>
@@ -7845,15 +8389,15 @@
 </file>
 
 <file path=word/comments.xml><?xml version="1.0" encoding="utf-8"?>
-<w:comments xmlns:wpc="http://schemas.microsoft.com/office/word/2010/wordprocessingCanvas" xmlns:cx="http://schemas.microsoft.com/office/drawing/2014/chartex" xmlns:cx1="http://schemas.microsoft.com/office/drawing/2015/9/8/chartex" xmlns:cx2="http://schemas.microsoft.com/office/drawing/2015/10/21/chartex" xmlns:cx3="http://schemas.microsoft.com/office/drawing/2016/5/9/chartex" xmlns:cx4="http://schemas.microsoft.com/office/drawing/2016/5/10/chartex" xmlns:cx5="http://schemas.microsoft.com/office/drawing/2016/5/11/chartex" xmlns:cx6="http://schemas.microsoft.com/office/drawing/2016/5/12/chartex" xmlns:cx7="http://schemas.microsoft.com/office/drawing/2016/5/13/chartex" xmlns:cx8="http://schemas.microsoft.com/office/drawing/2016/5/14/chartex" xmlns:mc="http://schemas.openxmlformats.org/markup-compatibility/2006" xmlns:aink="http://schemas.microsoft.com/office/drawing/2016/ink" xmlns:am3d="http://schemas.microsoft.com/office/drawing/2017/model3d" xmlns:o="urn:schemas-microsoft-com:office:office" xmlns:oel="http://schemas.microsoft.com/office/2019/extlst" xmlns:r="http://schemas.openxmlformats.org/officeDocument/2006/relationships" xmlns:m="http://schemas.openxmlformats.org/officeDocument/2006/math" xmlns:v="urn:schemas-microsoft-com:vml" xmlns:wp14="http://schemas.microsoft.com/office/word/2010/wordprocessingDrawing" xmlns:wp="http://schemas.openxmlformats.org/drawingml/2006/wordprocessingDrawing" xmlns:w10="urn:schemas-microsoft-com:office:word" xmlns:w="http://schemas.openxmlformats.org/wordprocessingml/2006/main" xmlns:w14="http://schemas.microsoft.com/office/word/2010/wordml" xmlns:w15="http://schemas.microsoft.com/office/word/2012/wordml" xmlns:w16cex="http://schemas.microsoft.com/office/word/2018/wordml/cex" xmlns:w16cid="http://schemas.microsoft.com/office/word/2016/wordml/cid" xmlns:w16="http://schemas.microsoft.com/office/word/2018/wordml" xmlns:w16du="http://schemas.microsoft.com/office/word/2023/wordml/word16du" xmlns:w16sdtdh="http://schemas.microsoft.com/office/word/2020/wordml/sdtdatahash" xmlns:w16se="http://schemas.microsoft.com/office/word/2015/wordml/symex" xmlns:wpg="http://schemas.microsoft.com/office/word/2010/wordprocessingGroup" xmlns:wpi="http://schemas.microsoft.com/office/word/2010/wordprocessingInk" xmlns:wne="http://schemas.microsoft.com/office/word/2006/wordml" xmlns:wps="http://schemas.microsoft.com/office/word/2010/wordprocessingShape" mc:Ignorable="w14 w15 w16se w16cid w16 w16cex w16sdtdh wp14">
+<w:comments xmlns:wpc="http://schemas.microsoft.com/office/word/2010/wordprocessingCanvas" xmlns:cx="http://schemas.microsoft.com/office/drawing/2014/chartex" xmlns:cx1="http://schemas.microsoft.com/office/drawing/2015/9/8/chartex" xmlns:cx2="http://schemas.microsoft.com/office/drawing/2015/10/21/chartex" xmlns:cx3="http://schemas.microsoft.com/office/drawing/2016/5/9/chartex" xmlns:cx4="http://schemas.microsoft.com/office/drawing/2016/5/10/chartex" xmlns:cx5="http://schemas.microsoft.com/office/drawing/2016/5/11/chartex" xmlns:cx6="http://schemas.microsoft.com/office/drawing/2016/5/12/chartex" xmlns:cx7="http://schemas.microsoft.com/office/drawing/2016/5/13/chartex" xmlns:cx8="http://schemas.microsoft.com/office/drawing/2016/5/14/chartex" xmlns:mc="http://schemas.openxmlformats.org/markup-compatibility/2006" xmlns:aink="http://schemas.microsoft.com/office/drawing/2016/ink" xmlns:am3d="http://schemas.microsoft.com/office/drawing/2017/model3d" xmlns:o="urn:schemas-microsoft-com:office:office" xmlns:oel="http://schemas.microsoft.com/office/2019/extlst" xmlns:r="http://schemas.openxmlformats.org/officeDocument/2006/relationships" xmlns:m="http://schemas.openxmlformats.org/officeDocument/2006/math" xmlns:v="urn:schemas-microsoft-com:vml" xmlns:wp14="http://schemas.microsoft.com/office/word/2010/wordprocessingDrawing" xmlns:wp="http://schemas.openxmlformats.org/drawingml/2006/wordprocessingDrawing" xmlns:w10="urn:schemas-microsoft-com:office:word" xmlns:w="http://schemas.openxmlformats.org/wordprocessingml/2006/main" xmlns:w14="http://schemas.microsoft.com/office/word/2010/wordml" xmlns:w15="http://schemas.microsoft.com/office/word/2012/wordml" xmlns:w16cex="http://schemas.microsoft.com/office/word/2018/wordml/cex" xmlns:w16cid="http://schemas.microsoft.com/office/word/2016/wordml/cid" xmlns:w16="http://schemas.microsoft.com/office/word/2018/wordml" xmlns:w16sdtdh="http://schemas.microsoft.com/office/word/2020/wordml/sdtdatahash" xmlns:w16se="http://schemas.microsoft.com/office/word/2015/wordml/symex" xmlns:wpg="http://schemas.microsoft.com/office/word/2010/wordprocessingGroup" xmlns:wpi="http://schemas.microsoft.com/office/word/2010/wordprocessingInk" xmlns:wne="http://schemas.microsoft.com/office/word/2006/wordml" xmlns:wps="http://schemas.microsoft.com/office/word/2010/wordprocessingShape" mc:Ignorable="w14 w15 w16se w16cid w16 w16cex w16sdtdh wp14">
   <w:comment w:id="0" w:author="Tomas Jirku" w:date="2023-03-27T11:25:00Z" w:initials="TJ">
     <w:p>
       <w:pPr>
-        <w:pStyle w:val="CommentText"/>
-      </w:pPr>
-      <w:r>
-        <w:rPr>
-          <w:rStyle w:val="CommentReference"/>
+        <w:pStyle w:val="Textkomente"/>
+      </w:pPr>
+      <w:r>
+        <w:rPr>
+          <w:rStyle w:val="Odkaznakoment"/>
         </w:rPr>
         <w:annotationRef/>
       </w:r>
@@ -7865,11 +8409,11 @@
   <w:comment w:id="1" w:author="Tomáš Jirků" w:date="2023-06-06T08:05:00Z" w:initials="TJ">
     <w:p>
       <w:pPr>
-        <w:pStyle w:val="CommentText"/>
-      </w:pPr>
-      <w:r>
-        <w:rPr>
-          <w:rStyle w:val="CommentReference"/>
+        <w:pStyle w:val="Textkomente"/>
+      </w:pPr>
+      <w:r>
+        <w:rPr>
+          <w:rStyle w:val="Odkaznakoment"/>
         </w:rPr>
         <w:annotationRef/>
       </w:r>
@@ -7881,14 +8425,14 @@
   <w:comment w:id="2" w:author="Tomas Jirku" w:date="2023-05-09T09:44:00Z" w:initials="TJ">
     <w:p>
       <w:pPr>
-        <w:pStyle w:val="CommentText"/>
+        <w:pStyle w:val="Textkomente"/>
         <w:rPr>
           <w:lang w:val="en-US"/>
         </w:rPr>
       </w:pPr>
       <w:r>
         <w:rPr>
-          <w:rStyle w:val="CommentReference"/>
+          <w:rStyle w:val="Odkaznakoment"/>
         </w:rPr>
         <w:annotationRef/>
       </w:r>
@@ -7900,11 +8444,11 @@
   <w:comment w:id="3" w:author="Tomas Jirku" w:date="2023-05-12T10:01:00Z" w:initials="TJ">
     <w:p>
       <w:pPr>
-        <w:pStyle w:val="CommentText"/>
-      </w:pPr>
-      <w:r>
-        <w:rPr>
-          <w:rStyle w:val="CommentReference"/>
+        <w:pStyle w:val="Textkomente"/>
+      </w:pPr>
+      <w:r>
+        <w:rPr>
+          <w:rStyle w:val="Odkaznakoment"/>
         </w:rPr>
         <w:annotationRef/>
       </w:r>
@@ -7914,7 +8458,7 @@
     </w:p>
     <w:p>
       <w:pPr>
-        <w:pStyle w:val="CommentText"/>
+        <w:pStyle w:val="Textkomente"/>
       </w:pPr>
       <w:r>
         <w:t xml:space="preserve"> Using selection bias to explain the observed</w:t>
@@ -7922,7 +8466,7 @@
     </w:p>
     <w:p>
       <w:pPr>
-        <w:pStyle w:val="CommentText"/>
+        <w:pStyle w:val="Textkomente"/>
       </w:pPr>
       <w:r>
         <w:t>structure of Internet diffusions</w:t>
@@ -7930,7 +8474,7 @@
     </w:p>
     <w:p>
       <w:pPr>
-        <w:pStyle w:val="CommentText"/>
+        <w:pStyle w:val="Textkomente"/>
       </w:pPr>
       <w:r>
         <w:t>Je potřeba vytvořit extra citaci na obrázek?</w:t>
@@ -7940,11 +8484,11 @@
   <w:comment w:id="4" w:author="Tomas Jirku" w:date="2023-05-09T14:04:00Z" w:initials="TJ">
     <w:p>
       <w:pPr>
-        <w:pStyle w:val="CommentText"/>
-      </w:pPr>
-      <w:r>
-        <w:rPr>
-          <w:rStyle w:val="CommentReference"/>
+        <w:pStyle w:val="Textkomente"/>
+      </w:pPr>
+      <w:r>
+        <w:rPr>
+          <w:rStyle w:val="Odkaznakoment"/>
         </w:rPr>
         <w:annotationRef/>
       </w:r>
@@ -7956,18 +8500,18 @@
   <w:comment w:id="5" w:author="Tomáš Jirků" w:date="2023-05-11T16:37:00Z" w:initials="TJ">
     <w:p>
       <w:pPr>
-        <w:pStyle w:val="CommentText"/>
-      </w:pPr>
-      <w:r>
-        <w:rPr>
-          <w:rStyle w:val="CommentReference"/>
+        <w:pStyle w:val="Textkomente"/>
+      </w:pPr>
+      <w:r>
+        <w:rPr>
+          <w:rStyle w:val="Odkaznakoment"/>
         </w:rPr>
         <w:annotationRef/>
       </w:r>
       <w:hyperlink r:id="rId1" w:history="1">
         <w:r>
           <w:rPr>
-            <w:rStyle w:val="Hyperlink"/>
+            <w:rStyle w:val="Hypertextovodkaz"/>
           </w:rPr>
           <w:t>https://en.wikipedia.org/wiki/Chain_letter</w:t>
         </w:r>
@@ -7977,11 +8521,11 @@
   <w:comment w:id="6" w:author="Tomáš Jirků" w:date="2023-05-11T16:47:00Z" w:initials="TJ">
     <w:p>
       <w:pPr>
-        <w:pStyle w:val="CommentText"/>
-      </w:pPr>
-      <w:r>
-        <w:rPr>
-          <w:rStyle w:val="CommentReference"/>
+        <w:pStyle w:val="Textkomente"/>
+      </w:pPr>
+      <w:r>
+        <w:rPr>
+          <w:rStyle w:val="Odkaznakoment"/>
         </w:rPr>
         <w:annotationRef/>
       </w:r>
@@ -7993,11 +8537,11 @@
   <w:comment w:id="7" w:author="Tomáš Jirků" w:date="2023-05-11T17:00:00Z" w:initials="TJ">
     <w:p>
       <w:pPr>
-        <w:pStyle w:val="CommentText"/>
-      </w:pPr>
-      <w:r>
-        <w:rPr>
-          <w:rStyle w:val="CommentReference"/>
+        <w:pStyle w:val="Textkomente"/>
+      </w:pPr>
+      <w:r>
+        <w:rPr>
+          <w:rStyle w:val="Odkaznakoment"/>
         </w:rPr>
         <w:annotationRef/>
       </w:r>
@@ -8009,18 +8553,18 @@
   <w:comment w:id="8" w:author="Tomas Jirku" w:date="2023-05-20T10:11:00Z" w:initials="TJ">
     <w:p>
       <w:pPr>
-        <w:pStyle w:val="CommentText"/>
-      </w:pPr>
-      <w:r>
-        <w:rPr>
-          <w:rStyle w:val="CommentReference"/>
+        <w:pStyle w:val="Textkomente"/>
+      </w:pPr>
+      <w:r>
+        <w:rPr>
+          <w:rStyle w:val="Odkaznakoment"/>
         </w:rPr>
         <w:annotationRef/>
       </w:r>
       <w:hyperlink r:id="rId2" w:history="1">
         <w:r>
           <w:rPr>
-            <w:rStyle w:val="Hyperlink"/>
+            <w:rStyle w:val="Hypertextovodkaz"/>
           </w:rPr>
           <w:t>https://www.smithsonianmag.com/history/chain-letters-swept-internet-they-raised-funds-orphans-and-conveyed-messages-god-180975005/</w:t>
         </w:r>
@@ -8030,18 +8574,18 @@
   <w:comment w:id="9" w:author="Tomas Jirku" w:date="2023-05-20T10:15:00Z" w:initials="TJ">
     <w:p>
       <w:pPr>
-        <w:pStyle w:val="CommentText"/>
-      </w:pPr>
-      <w:r>
-        <w:rPr>
-          <w:rStyle w:val="CommentReference"/>
+        <w:pStyle w:val="Textkomente"/>
+      </w:pPr>
+      <w:r>
+        <w:rPr>
+          <w:rStyle w:val="Odkaznakoment"/>
         </w:rPr>
         <w:annotationRef/>
       </w:r>
       <w:hyperlink r:id="rId3" w:history="1">
         <w:r>
           <w:rPr>
-            <w:rStyle w:val="Hyperlink"/>
+            <w:rStyle w:val="Hypertextovodkaz"/>
           </w:rPr>
           <w:t>https://www.geekslop.com/life/fads-and-trends/fads-and-trends-1900/2010/send-a-dime-chain-letter-1930s</w:t>
         </w:r>
@@ -8052,7 +8596,7 @@
 </file>
 
 <file path=word/commentsExtended.xml><?xml version="1.0" encoding="utf-8"?>
-<w15:commentsEx xmlns:wpc="http://schemas.microsoft.com/office/word/2010/wordprocessingCanvas" xmlns:cx="http://schemas.microsoft.com/office/drawing/2014/chartex" xmlns:cx1="http://schemas.microsoft.com/office/drawing/2015/9/8/chartex" xmlns:cx2="http://schemas.microsoft.com/office/drawing/2015/10/21/chartex" xmlns:cx3="http://schemas.microsoft.com/office/drawing/2016/5/9/chartex" xmlns:cx4="http://schemas.microsoft.com/office/drawing/2016/5/10/chartex" xmlns:cx5="http://schemas.microsoft.com/office/drawing/2016/5/11/chartex" xmlns:cx6="http://schemas.microsoft.com/office/drawing/2016/5/12/chartex" xmlns:cx7="http://schemas.microsoft.com/office/drawing/2016/5/13/chartex" xmlns:cx8="http://schemas.microsoft.com/office/drawing/2016/5/14/chartex" xmlns:mc="http://schemas.openxmlformats.org/markup-compatibility/2006" xmlns:aink="http://schemas.microsoft.com/office/drawing/2016/ink" xmlns:am3d="http://schemas.microsoft.com/office/drawing/2017/model3d" xmlns:o="urn:schemas-microsoft-com:office:office" xmlns:oel="http://schemas.microsoft.com/office/2019/extlst" xmlns:r="http://schemas.openxmlformats.org/officeDocument/2006/relationships" xmlns:m="http://schemas.openxmlformats.org/officeDocument/2006/math" xmlns:v="urn:schemas-microsoft-com:vml" xmlns:wp14="http://schemas.microsoft.com/office/word/2010/wordprocessingDrawing" xmlns:wp="http://schemas.openxmlformats.org/drawingml/2006/wordprocessingDrawing" xmlns:w10="urn:schemas-microsoft-com:office:word" xmlns:w="http://schemas.openxmlformats.org/wordprocessingml/2006/main" xmlns:w14="http://schemas.microsoft.com/office/word/2010/wordml" xmlns:w15="http://schemas.microsoft.com/office/word/2012/wordml" xmlns:w16cex="http://schemas.microsoft.com/office/word/2018/wordml/cex" xmlns:w16cid="http://schemas.microsoft.com/office/word/2016/wordml/cid" xmlns:w16="http://schemas.microsoft.com/office/word/2018/wordml" xmlns:w16du="http://schemas.microsoft.com/office/word/2023/wordml/word16du" xmlns:w16sdtdh="http://schemas.microsoft.com/office/word/2020/wordml/sdtdatahash" xmlns:w16se="http://schemas.microsoft.com/office/word/2015/wordml/symex" xmlns:wpg="http://schemas.microsoft.com/office/word/2010/wordprocessingGroup" xmlns:wpi="http://schemas.microsoft.com/office/word/2010/wordprocessingInk" xmlns:wne="http://schemas.microsoft.com/office/word/2006/wordml" xmlns:wps="http://schemas.microsoft.com/office/word/2010/wordprocessingShape" mc:Ignorable="w14 w15 w16se w16cid w16 w16cex w16sdtdh wp14">
+<w15:commentsEx xmlns:wpc="http://schemas.microsoft.com/office/word/2010/wordprocessingCanvas" xmlns:cx="http://schemas.microsoft.com/office/drawing/2014/chartex" xmlns:cx1="http://schemas.microsoft.com/office/drawing/2015/9/8/chartex" xmlns:cx2="http://schemas.microsoft.com/office/drawing/2015/10/21/chartex" xmlns:cx3="http://schemas.microsoft.com/office/drawing/2016/5/9/chartex" xmlns:cx4="http://schemas.microsoft.com/office/drawing/2016/5/10/chartex" xmlns:cx5="http://schemas.microsoft.com/office/drawing/2016/5/11/chartex" xmlns:cx6="http://schemas.microsoft.com/office/drawing/2016/5/12/chartex" xmlns:cx7="http://schemas.microsoft.com/office/drawing/2016/5/13/chartex" xmlns:cx8="http://schemas.microsoft.com/office/drawing/2016/5/14/chartex" xmlns:mc="http://schemas.openxmlformats.org/markup-compatibility/2006" xmlns:aink="http://schemas.microsoft.com/office/drawing/2016/ink" xmlns:am3d="http://schemas.microsoft.com/office/drawing/2017/model3d" xmlns:o="urn:schemas-microsoft-com:office:office" xmlns:oel="http://schemas.microsoft.com/office/2019/extlst" xmlns:r="http://schemas.openxmlformats.org/officeDocument/2006/relationships" xmlns:m="http://schemas.openxmlformats.org/officeDocument/2006/math" xmlns:v="urn:schemas-microsoft-com:vml" xmlns:wp14="http://schemas.microsoft.com/office/word/2010/wordprocessingDrawing" xmlns:wp="http://schemas.openxmlformats.org/drawingml/2006/wordprocessingDrawing" xmlns:w10="urn:schemas-microsoft-com:office:word" xmlns:w="http://schemas.openxmlformats.org/wordprocessingml/2006/main" xmlns:w14="http://schemas.microsoft.com/office/word/2010/wordml" xmlns:w15="http://schemas.microsoft.com/office/word/2012/wordml" xmlns:w16cex="http://schemas.microsoft.com/office/word/2018/wordml/cex" xmlns:w16cid="http://schemas.microsoft.com/office/word/2016/wordml/cid" xmlns:w16="http://schemas.microsoft.com/office/word/2018/wordml" xmlns:w16sdtdh="http://schemas.microsoft.com/office/word/2020/wordml/sdtdatahash" xmlns:w16se="http://schemas.microsoft.com/office/word/2015/wordml/symex" xmlns:wpg="http://schemas.microsoft.com/office/word/2010/wordprocessingGroup" xmlns:wpi="http://schemas.microsoft.com/office/word/2010/wordprocessingInk" xmlns:wne="http://schemas.microsoft.com/office/word/2006/wordml" xmlns:wps="http://schemas.microsoft.com/office/word/2010/wordprocessingShape" mc:Ignorable="w14 w15 w16se w16cid w16 w16cex w16sdtdh wp14">
   <w15:commentEx w15:paraId="721BA987" w15:done="0"/>
   <w15:commentEx w15:paraId="77A10742" w15:done="0"/>
   <w15:commentEx w15:paraId="468908BA" w15:done="0"/>
@@ -8067,7 +8611,7 @@
 </file>
 
 <file path=word/commentsExtensible.xml><?xml version="1.0" encoding="utf-8"?>
-<w16cex:commentsExtensible xmlns:wpc="http://schemas.microsoft.com/office/word/2010/wordprocessingCanvas" xmlns:cx="http://schemas.microsoft.com/office/drawing/2014/chartex" xmlns:cx1="http://schemas.microsoft.com/office/drawing/2015/9/8/chartex" xmlns:cx2="http://schemas.microsoft.com/office/drawing/2015/10/21/chartex" xmlns:cx3="http://schemas.microsoft.com/office/drawing/2016/5/9/chartex" xmlns:cx4="http://schemas.microsoft.com/office/drawing/2016/5/10/chartex" xmlns:cx5="http://schemas.microsoft.com/office/drawing/2016/5/11/chartex" xmlns:cx6="http://schemas.microsoft.com/office/drawing/2016/5/12/chartex" xmlns:cx7="http://schemas.microsoft.com/office/drawing/2016/5/13/chartex" xmlns:cx8="http://schemas.microsoft.com/office/drawing/2016/5/14/chartex" xmlns:mc="http://schemas.openxmlformats.org/markup-compatibility/2006" xmlns:aink="http://schemas.microsoft.com/office/drawing/2016/ink" xmlns:am3d="http://schemas.microsoft.com/office/drawing/2017/model3d" xmlns:o="urn:schemas-microsoft-com:office:office" xmlns:oel="http://schemas.microsoft.com/office/2019/extlst" xmlns:r="http://schemas.openxmlformats.org/officeDocument/2006/relationships" xmlns:m="http://schemas.openxmlformats.org/officeDocument/2006/math" xmlns:v="urn:schemas-microsoft-com:vml" xmlns:wp14="http://schemas.microsoft.com/office/word/2010/wordprocessingDrawing" xmlns:wp="http://schemas.openxmlformats.org/drawingml/2006/wordprocessingDrawing" xmlns:w10="urn:schemas-microsoft-com:office:word" xmlns:w="http://schemas.openxmlformats.org/wordprocessingml/2006/main" xmlns:w14="http://schemas.microsoft.com/office/word/2010/wordml" xmlns:w15="http://schemas.microsoft.com/office/word/2012/wordml" xmlns:w16cex="http://schemas.microsoft.com/office/word/2018/wordml/cex" xmlns:w16cid="http://schemas.microsoft.com/office/word/2016/wordml/cid" xmlns:w16="http://schemas.microsoft.com/office/word/2018/wordml" xmlns:w16du="http://schemas.microsoft.com/office/word/2023/wordml/word16du" xmlns:w16sdtdh="http://schemas.microsoft.com/office/word/2020/wordml/sdtdatahash" xmlns:w16se="http://schemas.microsoft.com/office/word/2015/wordml/symex" xmlns:wpg="http://schemas.microsoft.com/office/word/2010/wordprocessingGroup" xmlns:wpi="http://schemas.microsoft.com/office/word/2010/wordprocessingInk" xmlns:wne="http://schemas.microsoft.com/office/word/2006/wordml" xmlns:wps="http://schemas.microsoft.com/office/word/2010/wordprocessingShape" mc:Ignorable="w14 w15 w16se w16cid w16 w16cex w16sdtdh wp14">
+<w16cex:commentsExtensible xmlns:wpc="http://schemas.microsoft.com/office/word/2010/wordprocessingCanvas" xmlns:cx="http://schemas.microsoft.com/office/drawing/2014/chartex" xmlns:cx1="http://schemas.microsoft.com/office/drawing/2015/9/8/chartex" xmlns:cx2="http://schemas.microsoft.com/office/drawing/2015/10/21/chartex" xmlns:cx3="http://schemas.microsoft.com/office/drawing/2016/5/9/chartex" xmlns:cx4="http://schemas.microsoft.com/office/drawing/2016/5/10/chartex" xmlns:cx5="http://schemas.microsoft.com/office/drawing/2016/5/11/chartex" xmlns:cx6="http://schemas.microsoft.com/office/drawing/2016/5/12/chartex" xmlns:cx7="http://schemas.microsoft.com/office/drawing/2016/5/13/chartex" xmlns:cx8="http://schemas.microsoft.com/office/drawing/2016/5/14/chartex" xmlns:mc="http://schemas.openxmlformats.org/markup-compatibility/2006" xmlns:aink="http://schemas.microsoft.com/office/drawing/2016/ink" xmlns:am3d="http://schemas.microsoft.com/office/drawing/2017/model3d" xmlns:o="urn:schemas-microsoft-com:office:office" xmlns:oel="http://schemas.microsoft.com/office/2019/extlst" xmlns:r="http://schemas.openxmlformats.org/officeDocument/2006/relationships" xmlns:m="http://schemas.openxmlformats.org/officeDocument/2006/math" xmlns:v="urn:schemas-microsoft-com:vml" xmlns:wp14="http://schemas.microsoft.com/office/word/2010/wordprocessingDrawing" xmlns:wp="http://schemas.openxmlformats.org/drawingml/2006/wordprocessingDrawing" xmlns:w10="urn:schemas-microsoft-com:office:word" xmlns:w="http://schemas.openxmlformats.org/wordprocessingml/2006/main" xmlns:w14="http://schemas.microsoft.com/office/word/2010/wordml" xmlns:w15="http://schemas.microsoft.com/office/word/2012/wordml" xmlns:w16cex="http://schemas.microsoft.com/office/word/2018/wordml/cex" xmlns:w16cid="http://schemas.microsoft.com/office/word/2016/wordml/cid" xmlns:w16="http://schemas.microsoft.com/office/word/2018/wordml" xmlns:w16sdtdh="http://schemas.microsoft.com/office/word/2020/wordml/sdtdatahash" xmlns:w16se="http://schemas.microsoft.com/office/word/2015/wordml/symex" xmlns:wpg="http://schemas.microsoft.com/office/word/2010/wordprocessingGroup" xmlns:wpi="http://schemas.microsoft.com/office/word/2010/wordprocessingInk" xmlns:wne="http://schemas.microsoft.com/office/word/2006/wordml" xmlns:wps="http://schemas.microsoft.com/office/word/2010/wordprocessingShape" mc:Ignorable="w14 w15 w16se w16cid w16 w16cex w16sdtdh wp14">
   <w16cex:commentExtensible w16cex:durableId="27CBFB97" w16cex:dateUtc="2023-03-27T09:25:00Z"/>
   <w16cex:commentExtensible w16cex:durableId="28296763" w16cex:dateUtc="2023-06-06T06:05:00Z"/>
   <w16cex:commentExtensible w16cex:durableId="28049473" w16cex:dateUtc="2023-05-09T07:44:00Z"/>
@@ -8082,7 +8626,7 @@
 </file>
 
 <file path=word/commentsIds.xml><?xml version="1.0" encoding="utf-8"?>
-<w16cid:commentsIds xmlns:wpc="http://schemas.microsoft.com/office/word/2010/wordprocessingCanvas" xmlns:cx="http://schemas.microsoft.com/office/drawing/2014/chartex" xmlns:cx1="http://schemas.microsoft.com/office/drawing/2015/9/8/chartex" xmlns:cx2="http://schemas.microsoft.com/office/drawing/2015/10/21/chartex" xmlns:cx3="http://schemas.microsoft.com/office/drawing/2016/5/9/chartex" xmlns:cx4="http://schemas.microsoft.com/office/drawing/2016/5/10/chartex" xmlns:cx5="http://schemas.microsoft.com/office/drawing/2016/5/11/chartex" xmlns:cx6="http://schemas.microsoft.com/office/drawing/2016/5/12/chartex" xmlns:cx7="http://schemas.microsoft.com/office/drawing/2016/5/13/chartex" xmlns:cx8="http://schemas.microsoft.com/office/drawing/2016/5/14/chartex" xmlns:mc="http://schemas.openxmlformats.org/markup-compatibility/2006" xmlns:aink="http://schemas.microsoft.com/office/drawing/2016/ink" xmlns:am3d="http://schemas.microsoft.com/office/drawing/2017/model3d" xmlns:o="urn:schemas-microsoft-com:office:office" xmlns:oel="http://schemas.microsoft.com/office/2019/extlst" xmlns:r="http://schemas.openxmlformats.org/officeDocument/2006/relationships" xmlns:m="http://schemas.openxmlformats.org/officeDocument/2006/math" xmlns:v="urn:schemas-microsoft-com:vml" xmlns:wp14="http://schemas.microsoft.com/office/word/2010/wordprocessingDrawing" xmlns:wp="http://schemas.openxmlformats.org/drawingml/2006/wordprocessingDrawing" xmlns:w10="urn:schemas-microsoft-com:office:word" xmlns:w="http://schemas.openxmlformats.org/wordprocessingml/2006/main" xmlns:w14="http://schemas.microsoft.com/office/word/2010/wordml" xmlns:w15="http://schemas.microsoft.com/office/word/2012/wordml" xmlns:w16cex="http://schemas.microsoft.com/office/word/2018/wordml/cex" xmlns:w16cid="http://schemas.microsoft.com/office/word/2016/wordml/cid" xmlns:w16="http://schemas.microsoft.com/office/word/2018/wordml" xmlns:w16du="http://schemas.microsoft.com/office/word/2023/wordml/word16du" xmlns:w16sdtdh="http://schemas.microsoft.com/office/word/2020/wordml/sdtdatahash" xmlns:w16se="http://schemas.microsoft.com/office/word/2015/wordml/symex" xmlns:wpg="http://schemas.microsoft.com/office/word/2010/wordprocessingGroup" xmlns:wpi="http://schemas.microsoft.com/office/word/2010/wordprocessingInk" xmlns:wne="http://schemas.microsoft.com/office/word/2006/wordml" xmlns:wps="http://schemas.microsoft.com/office/word/2010/wordprocessingShape" mc:Ignorable="w14 w15 w16se w16cid w16 w16cex w16sdtdh wp14">
+<w16cid:commentsIds xmlns:wpc="http://schemas.microsoft.com/office/word/2010/wordprocessingCanvas" xmlns:cx="http://schemas.microsoft.com/office/drawing/2014/chartex" xmlns:cx1="http://schemas.microsoft.com/office/drawing/2015/9/8/chartex" xmlns:cx2="http://schemas.microsoft.com/office/drawing/2015/10/21/chartex" xmlns:cx3="http://schemas.microsoft.com/office/drawing/2016/5/9/chartex" xmlns:cx4="http://schemas.microsoft.com/office/drawing/2016/5/10/chartex" xmlns:cx5="http://schemas.microsoft.com/office/drawing/2016/5/11/chartex" xmlns:cx6="http://schemas.microsoft.com/office/drawing/2016/5/12/chartex" xmlns:cx7="http://schemas.microsoft.com/office/drawing/2016/5/13/chartex" xmlns:cx8="http://schemas.microsoft.com/office/drawing/2016/5/14/chartex" xmlns:mc="http://schemas.openxmlformats.org/markup-compatibility/2006" xmlns:aink="http://schemas.microsoft.com/office/drawing/2016/ink" xmlns:am3d="http://schemas.microsoft.com/office/drawing/2017/model3d" xmlns:o="urn:schemas-microsoft-com:office:office" xmlns:oel="http://schemas.microsoft.com/office/2019/extlst" xmlns:r="http://schemas.openxmlformats.org/officeDocument/2006/relationships" xmlns:m="http://schemas.openxmlformats.org/officeDocument/2006/math" xmlns:v="urn:schemas-microsoft-com:vml" xmlns:wp14="http://schemas.microsoft.com/office/word/2010/wordprocessingDrawing" xmlns:wp="http://schemas.openxmlformats.org/drawingml/2006/wordprocessingDrawing" xmlns:w10="urn:schemas-microsoft-com:office:word" xmlns:w="http://schemas.openxmlformats.org/wordprocessingml/2006/main" xmlns:w14="http://schemas.microsoft.com/office/word/2010/wordml" xmlns:w15="http://schemas.microsoft.com/office/word/2012/wordml" xmlns:w16cex="http://schemas.microsoft.com/office/word/2018/wordml/cex" xmlns:w16cid="http://schemas.microsoft.com/office/word/2016/wordml/cid" xmlns:w16="http://schemas.microsoft.com/office/word/2018/wordml" xmlns:w16sdtdh="http://schemas.microsoft.com/office/word/2020/wordml/sdtdatahash" xmlns:w16se="http://schemas.microsoft.com/office/word/2015/wordml/symex" xmlns:wpg="http://schemas.microsoft.com/office/word/2010/wordprocessingGroup" xmlns:wpi="http://schemas.microsoft.com/office/word/2010/wordprocessingInk" xmlns:wne="http://schemas.microsoft.com/office/word/2006/wordml" xmlns:wps="http://schemas.microsoft.com/office/word/2010/wordprocessingShape" mc:Ignorable="w14 w15 w16se w16cid w16 w16cex w16sdtdh wp14">
   <w16cid:commentId w16cid:paraId="721BA987" w16cid:durableId="27CBFB97"/>
   <w16cid:commentId w16cid:paraId="77A10742" w16cid:durableId="28296763"/>
   <w16cid:commentId w16cid:paraId="468908BA" w16cid:durableId="28049473"/>
@@ -8097,8 +8641,232 @@
 </file>
 
 <file path=word/numbering.xml><?xml version="1.0" encoding="utf-8"?>
-<w:numbering xmlns:wpc="http://schemas.microsoft.com/office/word/2010/wordprocessingCanvas" xmlns:cx="http://schemas.microsoft.com/office/drawing/2014/chartex" xmlns:cx1="http://schemas.microsoft.com/office/drawing/2015/9/8/chartex" xmlns:cx2="http://schemas.microsoft.com/office/drawing/2015/10/21/chartex" xmlns:cx3="http://schemas.microsoft.com/office/drawing/2016/5/9/chartex" xmlns:cx4="http://schemas.microsoft.com/office/drawing/2016/5/10/chartex" xmlns:cx5="http://schemas.microsoft.com/office/drawing/2016/5/11/chartex" xmlns:cx6="http://schemas.microsoft.com/office/drawing/2016/5/12/chartex" xmlns:cx7="http://schemas.microsoft.com/office/drawing/2016/5/13/chartex" xmlns:cx8="http://schemas.microsoft.com/office/drawing/2016/5/14/chartex" xmlns:mc="http://schemas.openxmlformats.org/markup-compatibility/2006" xmlns:aink="http://schemas.microsoft.com/office/drawing/2016/ink" xmlns:am3d="http://schemas.microsoft.com/office/drawing/2017/model3d" xmlns:o="urn:schemas-microsoft-com:office:office" xmlns:oel="http://schemas.microsoft.com/office/2019/extlst" xmlns:r="http://schemas.openxmlformats.org/officeDocument/2006/relationships" xmlns:m="http://schemas.openxmlformats.org/officeDocument/2006/math" xmlns:v="urn:schemas-microsoft-com:vml" xmlns:wp14="http://schemas.microsoft.com/office/word/2010/wordprocessingDrawing" xmlns:wp="http://schemas.openxmlformats.org/drawingml/2006/wordprocessingDrawing" xmlns:w10="urn:schemas-microsoft-com:office:word" xmlns:w="http://schemas.openxmlformats.org/wordprocessingml/2006/main" xmlns:w14="http://schemas.microsoft.com/office/word/2010/wordml" xmlns:w15="http://schemas.microsoft.com/office/word/2012/wordml" xmlns:w16cex="http://schemas.microsoft.com/office/word/2018/wordml/cex" xmlns:w16cid="http://schemas.microsoft.com/office/word/2016/wordml/cid" xmlns:w16="http://schemas.microsoft.com/office/word/2018/wordml" xmlns:w16du="http://schemas.microsoft.com/office/word/2023/wordml/word16du" xmlns:w16sdtdh="http://schemas.microsoft.com/office/word/2020/wordml/sdtdatahash" xmlns:w16se="http://schemas.microsoft.com/office/word/2015/wordml/symex" xmlns:wpg="http://schemas.microsoft.com/office/word/2010/wordprocessingGroup" xmlns:wpi="http://schemas.microsoft.com/office/word/2010/wordprocessingInk" xmlns:wne="http://schemas.microsoft.com/office/word/2006/wordml" xmlns:wps="http://schemas.microsoft.com/office/word/2010/wordprocessingShape" mc:Ignorable="w14 w15 w16se w16cid w16 w16cex w16sdtdh wp14">
+<w:numbering xmlns:wpc="http://schemas.microsoft.com/office/word/2010/wordprocessingCanvas" xmlns:cx="http://schemas.microsoft.com/office/drawing/2014/chartex" xmlns:cx1="http://schemas.microsoft.com/office/drawing/2015/9/8/chartex" xmlns:cx2="http://schemas.microsoft.com/office/drawing/2015/10/21/chartex" xmlns:cx3="http://schemas.microsoft.com/office/drawing/2016/5/9/chartex" xmlns:cx4="http://schemas.microsoft.com/office/drawing/2016/5/10/chartex" xmlns:cx5="http://schemas.microsoft.com/office/drawing/2016/5/11/chartex" xmlns:cx6="http://schemas.microsoft.com/office/drawing/2016/5/12/chartex" xmlns:cx7="http://schemas.microsoft.com/office/drawing/2016/5/13/chartex" xmlns:cx8="http://schemas.microsoft.com/office/drawing/2016/5/14/chartex" xmlns:mc="http://schemas.openxmlformats.org/markup-compatibility/2006" xmlns:aink="http://schemas.microsoft.com/office/drawing/2016/ink" xmlns:am3d="http://schemas.microsoft.com/office/drawing/2017/model3d" xmlns:o="urn:schemas-microsoft-com:office:office" xmlns:oel="http://schemas.microsoft.com/office/2019/extlst" xmlns:r="http://schemas.openxmlformats.org/officeDocument/2006/relationships" xmlns:m="http://schemas.openxmlformats.org/officeDocument/2006/math" xmlns:v="urn:schemas-microsoft-com:vml" xmlns:wp14="http://schemas.microsoft.com/office/word/2010/wordprocessingDrawing" xmlns:wp="http://schemas.openxmlformats.org/drawingml/2006/wordprocessingDrawing" xmlns:w10="urn:schemas-microsoft-com:office:word" xmlns:w="http://schemas.openxmlformats.org/wordprocessingml/2006/main" xmlns:w14="http://schemas.microsoft.com/office/word/2010/wordml" xmlns:w15="http://schemas.microsoft.com/office/word/2012/wordml" xmlns:w16cex="http://schemas.microsoft.com/office/word/2018/wordml/cex" xmlns:w16cid="http://schemas.microsoft.com/office/word/2016/wordml/cid" xmlns:w16="http://schemas.microsoft.com/office/word/2018/wordml" xmlns:w16sdtdh="http://schemas.microsoft.com/office/word/2020/wordml/sdtdatahash" xmlns:w16se="http://schemas.microsoft.com/office/word/2015/wordml/symex" xmlns:wpg="http://schemas.microsoft.com/office/word/2010/wordprocessingGroup" xmlns:wpi="http://schemas.microsoft.com/office/word/2010/wordprocessingInk" xmlns:wne="http://schemas.microsoft.com/office/word/2006/wordml" xmlns:wps="http://schemas.microsoft.com/office/word/2010/wordprocessingShape" mc:Ignorable="w14 w15 w16se w16cid w16 w16cex w16sdtdh wp14">
   <w:abstractNum w:abstractNumId="0" w15:restartNumberingAfterBreak="0">
+    <w:nsid w:val="2FFA3ACF"/>
+    <w:multiLevelType w:val="hybridMultilevel"/>
+    <w:tmpl w:val="E00251A4"/>
+    <w:lvl w:ilvl="0" w:tplc="566CF404">
+      <w:numFmt w:val="bullet"/>
+      <w:lvlText w:val=""/>
+      <w:lvlJc w:val="left"/>
+      <w:pPr>
+        <w:ind w:left="720" w:hanging="360"/>
+      </w:pPr>
+      <w:rPr>
+        <w:rFonts w:ascii="Wingdings" w:eastAsiaTheme="minorEastAsia" w:hAnsi="Wingdings" w:cstheme="minorBidi" w:hint="default"/>
+      </w:rPr>
+    </w:lvl>
+    <w:lvl w:ilvl="1" w:tplc="04050003" w:tentative="1">
+      <w:start w:val="1"/>
+      <w:numFmt w:val="bullet"/>
+      <w:lvlText w:val="o"/>
+      <w:lvlJc w:val="left"/>
+      <w:pPr>
+        <w:ind w:left="1440" w:hanging="360"/>
+      </w:pPr>
+      <w:rPr>
+        <w:rFonts w:ascii="Courier New" w:hAnsi="Courier New" w:cs="Courier New" w:hint="default"/>
+      </w:rPr>
+    </w:lvl>
+    <w:lvl w:ilvl="2" w:tplc="04050005" w:tentative="1">
+      <w:start w:val="1"/>
+      <w:numFmt w:val="bullet"/>
+      <w:lvlText w:val=""/>
+      <w:lvlJc w:val="left"/>
+      <w:pPr>
+        <w:ind w:left="2160" w:hanging="360"/>
+      </w:pPr>
+      <w:rPr>
+        <w:rFonts w:ascii="Wingdings" w:hAnsi="Wingdings" w:hint="default"/>
+      </w:rPr>
+    </w:lvl>
+    <w:lvl w:ilvl="3" w:tplc="04050001" w:tentative="1">
+      <w:start w:val="1"/>
+      <w:numFmt w:val="bullet"/>
+      <w:lvlText w:val=""/>
+      <w:lvlJc w:val="left"/>
+      <w:pPr>
+        <w:ind w:left="2880" w:hanging="360"/>
+      </w:pPr>
+      <w:rPr>
+        <w:rFonts w:ascii="Symbol" w:hAnsi="Symbol" w:hint="default"/>
+      </w:rPr>
+    </w:lvl>
+    <w:lvl w:ilvl="4" w:tplc="04050003" w:tentative="1">
+      <w:start w:val="1"/>
+      <w:numFmt w:val="bullet"/>
+      <w:lvlText w:val="o"/>
+      <w:lvlJc w:val="left"/>
+      <w:pPr>
+        <w:ind w:left="3600" w:hanging="360"/>
+      </w:pPr>
+      <w:rPr>
+        <w:rFonts w:ascii="Courier New" w:hAnsi="Courier New" w:cs="Courier New" w:hint="default"/>
+      </w:rPr>
+    </w:lvl>
+    <w:lvl w:ilvl="5" w:tplc="04050005" w:tentative="1">
+      <w:start w:val="1"/>
+      <w:numFmt w:val="bullet"/>
+      <w:lvlText w:val=""/>
+      <w:lvlJc w:val="left"/>
+      <w:pPr>
+        <w:ind w:left="4320" w:hanging="360"/>
+      </w:pPr>
+      <w:rPr>
+        <w:rFonts w:ascii="Wingdings" w:hAnsi="Wingdings" w:hint="default"/>
+      </w:rPr>
+    </w:lvl>
+    <w:lvl w:ilvl="6" w:tplc="04050001" w:tentative="1">
+      <w:start w:val="1"/>
+      <w:numFmt w:val="bullet"/>
+      <w:lvlText w:val=""/>
+      <w:lvlJc w:val="left"/>
+      <w:pPr>
+        <w:ind w:left="5040" w:hanging="360"/>
+      </w:pPr>
+      <w:rPr>
+        <w:rFonts w:ascii="Symbol" w:hAnsi="Symbol" w:hint="default"/>
+      </w:rPr>
+    </w:lvl>
+    <w:lvl w:ilvl="7" w:tplc="04050003" w:tentative="1">
+      <w:start w:val="1"/>
+      <w:numFmt w:val="bullet"/>
+      <w:lvlText w:val="o"/>
+      <w:lvlJc w:val="left"/>
+      <w:pPr>
+        <w:ind w:left="5760" w:hanging="360"/>
+      </w:pPr>
+      <w:rPr>
+        <w:rFonts w:ascii="Courier New" w:hAnsi="Courier New" w:cs="Courier New" w:hint="default"/>
+      </w:rPr>
+    </w:lvl>
+    <w:lvl w:ilvl="8" w:tplc="04050005" w:tentative="1">
+      <w:start w:val="1"/>
+      <w:numFmt w:val="bullet"/>
+      <w:lvlText w:val=""/>
+      <w:lvlJc w:val="left"/>
+      <w:pPr>
+        <w:ind w:left="6480" w:hanging="360"/>
+      </w:pPr>
+      <w:rPr>
+        <w:rFonts w:ascii="Wingdings" w:hAnsi="Wingdings" w:hint="default"/>
+      </w:rPr>
+    </w:lvl>
+  </w:abstractNum>
+  <w:abstractNum w:abstractNumId="1" w15:restartNumberingAfterBreak="0">
+    <w:nsid w:val="35331B70"/>
+    <w:multiLevelType w:val="hybridMultilevel"/>
+    <w:tmpl w:val="64EC16C6"/>
+    <w:lvl w:ilvl="0" w:tplc="743E13D0">
+      <w:numFmt w:val="bullet"/>
+      <w:lvlText w:val=""/>
+      <w:lvlJc w:val="left"/>
+      <w:pPr>
+        <w:ind w:left="720" w:hanging="360"/>
+      </w:pPr>
+      <w:rPr>
+        <w:rFonts w:ascii="Wingdings" w:eastAsiaTheme="minorEastAsia" w:hAnsi="Wingdings" w:cstheme="minorBidi" w:hint="default"/>
+      </w:rPr>
+    </w:lvl>
+    <w:lvl w:ilvl="1" w:tplc="04050003" w:tentative="1">
+      <w:start w:val="1"/>
+      <w:numFmt w:val="bullet"/>
+      <w:lvlText w:val="o"/>
+      <w:lvlJc w:val="left"/>
+      <w:pPr>
+        <w:ind w:left="1440" w:hanging="360"/>
+      </w:pPr>
+      <w:rPr>
+        <w:rFonts w:ascii="Courier New" w:hAnsi="Courier New" w:cs="Courier New" w:hint="default"/>
+      </w:rPr>
+    </w:lvl>
+    <w:lvl w:ilvl="2" w:tplc="04050005" w:tentative="1">
+      <w:start w:val="1"/>
+      <w:numFmt w:val="bullet"/>
+      <w:lvlText w:val=""/>
+      <w:lvlJc w:val="left"/>
+      <w:pPr>
+        <w:ind w:left="2160" w:hanging="360"/>
+      </w:pPr>
+      <w:rPr>
+        <w:rFonts w:ascii="Wingdings" w:hAnsi="Wingdings" w:hint="default"/>
+      </w:rPr>
+    </w:lvl>
+    <w:lvl w:ilvl="3" w:tplc="04050001" w:tentative="1">
+      <w:start w:val="1"/>
+      <w:numFmt w:val="bullet"/>
+      <w:lvlText w:val=""/>
+      <w:lvlJc w:val="left"/>
+      <w:pPr>
+        <w:ind w:left="2880" w:hanging="360"/>
+      </w:pPr>
+      <w:rPr>
+        <w:rFonts w:ascii="Symbol" w:hAnsi="Symbol" w:hint="default"/>
+      </w:rPr>
+    </w:lvl>
+    <w:lvl w:ilvl="4" w:tplc="04050003" w:tentative="1">
+      <w:start w:val="1"/>
+      <w:numFmt w:val="bullet"/>
+      <w:lvlText w:val="o"/>
+      <w:lvlJc w:val="left"/>
+      <w:pPr>
+        <w:ind w:left="3600" w:hanging="360"/>
+      </w:pPr>
+      <w:rPr>
+        <w:rFonts w:ascii="Courier New" w:hAnsi="Courier New" w:cs="Courier New" w:hint="default"/>
+      </w:rPr>
+    </w:lvl>
+    <w:lvl w:ilvl="5" w:tplc="04050005" w:tentative="1">
+      <w:start w:val="1"/>
+      <w:numFmt w:val="bullet"/>
+      <w:lvlText w:val=""/>
+      <w:lvlJc w:val="left"/>
+      <w:pPr>
+        <w:ind w:left="4320" w:hanging="360"/>
+      </w:pPr>
+      <w:rPr>
+        <w:rFonts w:ascii="Wingdings" w:hAnsi="Wingdings" w:hint="default"/>
+      </w:rPr>
+    </w:lvl>
+    <w:lvl w:ilvl="6" w:tplc="04050001" w:tentative="1">
+      <w:start w:val="1"/>
+      <w:numFmt w:val="bullet"/>
+      <w:lvlText w:val=""/>
+      <w:lvlJc w:val="left"/>
+      <w:pPr>
+        <w:ind w:left="5040" w:hanging="360"/>
+      </w:pPr>
+      <w:rPr>
+        <w:rFonts w:ascii="Symbol" w:hAnsi="Symbol" w:hint="default"/>
+      </w:rPr>
+    </w:lvl>
+    <w:lvl w:ilvl="7" w:tplc="04050003" w:tentative="1">
+      <w:start w:val="1"/>
+      <w:numFmt w:val="bullet"/>
+      <w:lvlText w:val="o"/>
+      <w:lvlJc w:val="left"/>
+      <w:pPr>
+        <w:ind w:left="5760" w:hanging="360"/>
+      </w:pPr>
+      <w:rPr>
+        <w:rFonts w:ascii="Courier New" w:hAnsi="Courier New" w:cs="Courier New" w:hint="default"/>
+      </w:rPr>
+    </w:lvl>
+    <w:lvl w:ilvl="8" w:tplc="04050005" w:tentative="1">
+      <w:start w:val="1"/>
+      <w:numFmt w:val="bullet"/>
+      <w:lvlText w:val=""/>
+      <w:lvlJc w:val="left"/>
+      <w:pPr>
+        <w:ind w:left="6480" w:hanging="360"/>
+      </w:pPr>
+      <w:rPr>
+        <w:rFonts w:ascii="Wingdings" w:hAnsi="Wingdings" w:hint="default"/>
+      </w:rPr>
+    </w:lvl>
+  </w:abstractNum>
+  <w:abstractNum w:abstractNumId="2" w15:restartNumberingAfterBreak="0">
     <w:nsid w:val="47E302B0"/>
     <w:multiLevelType w:val="hybridMultilevel"/>
     <w:tmpl w:val="40A6994E"/>
@@ -8188,13 +8956,19 @@
     </w:lvl>
   </w:abstractNum>
   <w:num w:numId="1" w16cid:durableId="697000694">
+    <w:abstractNumId w:val="2"/>
+  </w:num>
+  <w:num w:numId="2" w16cid:durableId="980698797">
     <w:abstractNumId w:val="0"/>
+  </w:num>
+  <w:num w:numId="3" w16cid:durableId="1245188194">
+    <w:abstractNumId w:val="1"/>
   </w:num>
 </w:numbering>
 </file>
 
 <file path=word/people.xml><?xml version="1.0" encoding="utf-8"?>
-<w15:people xmlns:wpc="http://schemas.microsoft.com/office/word/2010/wordprocessingCanvas" xmlns:cx="http://schemas.microsoft.com/office/drawing/2014/chartex" xmlns:cx1="http://schemas.microsoft.com/office/drawing/2015/9/8/chartex" xmlns:cx2="http://schemas.microsoft.com/office/drawing/2015/10/21/chartex" xmlns:cx3="http://schemas.microsoft.com/office/drawing/2016/5/9/chartex" xmlns:cx4="http://schemas.microsoft.com/office/drawing/2016/5/10/chartex" xmlns:cx5="http://schemas.microsoft.com/office/drawing/2016/5/11/chartex" xmlns:cx6="http://schemas.microsoft.com/office/drawing/2016/5/12/chartex" xmlns:cx7="http://schemas.microsoft.com/office/drawing/2016/5/13/chartex" xmlns:cx8="http://schemas.microsoft.com/office/drawing/2016/5/14/chartex" xmlns:mc="http://schemas.openxmlformats.org/markup-compatibility/2006" xmlns:aink="http://schemas.microsoft.com/office/drawing/2016/ink" xmlns:am3d="http://schemas.microsoft.com/office/drawing/2017/model3d" xmlns:o="urn:schemas-microsoft-com:office:office" xmlns:oel="http://schemas.microsoft.com/office/2019/extlst" xmlns:r="http://schemas.openxmlformats.org/officeDocument/2006/relationships" xmlns:m="http://schemas.openxmlformats.org/officeDocument/2006/math" xmlns:v="urn:schemas-microsoft-com:vml" xmlns:wp14="http://schemas.microsoft.com/office/word/2010/wordprocessingDrawing" xmlns:wp="http://schemas.openxmlformats.org/drawingml/2006/wordprocessingDrawing" xmlns:w10="urn:schemas-microsoft-com:office:word" xmlns:w="http://schemas.openxmlformats.org/wordprocessingml/2006/main" xmlns:w14="http://schemas.microsoft.com/office/word/2010/wordml" xmlns:w15="http://schemas.microsoft.com/office/word/2012/wordml" xmlns:w16cex="http://schemas.microsoft.com/office/word/2018/wordml/cex" xmlns:w16cid="http://schemas.microsoft.com/office/word/2016/wordml/cid" xmlns:w16="http://schemas.microsoft.com/office/word/2018/wordml" xmlns:w16du="http://schemas.microsoft.com/office/word/2023/wordml/word16du" xmlns:w16sdtdh="http://schemas.microsoft.com/office/word/2020/wordml/sdtdatahash" xmlns:w16se="http://schemas.microsoft.com/office/word/2015/wordml/symex" xmlns:wpg="http://schemas.microsoft.com/office/word/2010/wordprocessingGroup" xmlns:wpi="http://schemas.microsoft.com/office/word/2010/wordprocessingInk" xmlns:wne="http://schemas.microsoft.com/office/word/2006/wordml" xmlns:wps="http://schemas.microsoft.com/office/word/2010/wordprocessingShape" mc:Ignorable="w14 w15 w16se w16cid w16 w16cex w16sdtdh wp14">
+<w15:people xmlns:wpc="http://schemas.microsoft.com/office/word/2010/wordprocessingCanvas" xmlns:cx="http://schemas.microsoft.com/office/drawing/2014/chartex" xmlns:cx1="http://schemas.microsoft.com/office/drawing/2015/9/8/chartex" xmlns:cx2="http://schemas.microsoft.com/office/drawing/2015/10/21/chartex" xmlns:cx3="http://schemas.microsoft.com/office/drawing/2016/5/9/chartex" xmlns:cx4="http://schemas.microsoft.com/office/drawing/2016/5/10/chartex" xmlns:cx5="http://schemas.microsoft.com/office/drawing/2016/5/11/chartex" xmlns:cx6="http://schemas.microsoft.com/office/drawing/2016/5/12/chartex" xmlns:cx7="http://schemas.microsoft.com/office/drawing/2016/5/13/chartex" xmlns:cx8="http://schemas.microsoft.com/office/drawing/2016/5/14/chartex" xmlns:mc="http://schemas.openxmlformats.org/markup-compatibility/2006" xmlns:aink="http://schemas.microsoft.com/office/drawing/2016/ink" xmlns:am3d="http://schemas.microsoft.com/office/drawing/2017/model3d" xmlns:o="urn:schemas-microsoft-com:office:office" xmlns:oel="http://schemas.microsoft.com/office/2019/extlst" xmlns:r="http://schemas.openxmlformats.org/officeDocument/2006/relationships" xmlns:m="http://schemas.openxmlformats.org/officeDocument/2006/math" xmlns:v="urn:schemas-microsoft-com:vml" xmlns:wp14="http://schemas.microsoft.com/office/word/2010/wordprocessingDrawing" xmlns:wp="http://schemas.openxmlformats.org/drawingml/2006/wordprocessingDrawing" xmlns:w10="urn:schemas-microsoft-com:office:word" xmlns:w="http://schemas.openxmlformats.org/wordprocessingml/2006/main" xmlns:w14="http://schemas.microsoft.com/office/word/2010/wordml" xmlns:w15="http://schemas.microsoft.com/office/word/2012/wordml" xmlns:w16cex="http://schemas.microsoft.com/office/word/2018/wordml/cex" xmlns:w16cid="http://schemas.microsoft.com/office/word/2016/wordml/cid" xmlns:w16="http://schemas.microsoft.com/office/word/2018/wordml" xmlns:w16sdtdh="http://schemas.microsoft.com/office/word/2020/wordml/sdtdatahash" xmlns:w16se="http://schemas.microsoft.com/office/word/2015/wordml/symex" xmlns:wpg="http://schemas.microsoft.com/office/word/2010/wordprocessingGroup" xmlns:wpi="http://schemas.microsoft.com/office/word/2010/wordprocessingInk" xmlns:wne="http://schemas.microsoft.com/office/word/2006/wordml" xmlns:wps="http://schemas.microsoft.com/office/word/2010/wordprocessingShape" mc:Ignorable="w14 w15 w16se w16cid w16 w16cex w16sdtdh wp14">
   <w15:person w15:author="Tomas Jirku">
     <w15:presenceInfo w15:providerId="Windows Live" w15:userId="f36149f0f03e364d"/>
   </w15:person>
@@ -8601,18 +9375,18 @@
     <w:lsdException w:name="Unresolved Mention" w:semiHidden="1" w:unhideWhenUsed="1"/>
     <w:lsdException w:name="Smart Link" w:semiHidden="1" w:unhideWhenUsed="1"/>
   </w:latentStyles>
-  <w:style w:type="paragraph" w:default="1" w:styleId="Normal">
+  <w:style w:type="paragraph" w:default="1" w:styleId="Normln">
     <w:name w:val="Normal"/>
     <w:qFormat/>
     <w:rsid w:val="003F7B90"/>
   </w:style>
-  <w:style w:type="character" w:default="1" w:styleId="DefaultParagraphFont">
+  <w:style w:type="character" w:default="1" w:styleId="Standardnpsmoodstavce">
     <w:name w:val="Default Paragraph Font"/>
     <w:uiPriority w:val="1"/>
     <w:semiHidden/>
     <w:unhideWhenUsed/>
   </w:style>
-  <w:style w:type="table" w:default="1" w:styleId="TableNormal">
+  <w:style w:type="table" w:default="1" w:styleId="Normlntabulka">
     <w:name w:val="Normal Table"/>
     <w:uiPriority w:val="99"/>
     <w:semiHidden/>
@@ -8627,15 +9401,15 @@
       </w:tblCellMar>
     </w:tblPr>
   </w:style>
-  <w:style w:type="numbering" w:default="1" w:styleId="NoList">
+  <w:style w:type="numbering" w:default="1" w:styleId="Bezseznamu">
     <w:name w:val="No List"/>
     <w:uiPriority w:val="99"/>
     <w:semiHidden/>
     <w:unhideWhenUsed/>
   </w:style>
-  <w:style w:type="character" w:styleId="CommentReference">
+  <w:style w:type="character" w:styleId="Odkaznakoment">
     <w:name w:val="annotation reference"/>
-    <w:basedOn w:val="DefaultParagraphFont"/>
+    <w:basedOn w:val="Standardnpsmoodstavce"/>
     <w:uiPriority w:val="99"/>
     <w:semiHidden/>
     <w:unhideWhenUsed/>
@@ -8645,10 +9419,10 @@
       <w:szCs w:val="16"/>
     </w:rPr>
   </w:style>
-  <w:style w:type="paragraph" w:styleId="CommentText">
+  <w:style w:type="paragraph" w:styleId="Textkomente">
     <w:name w:val="annotation text"/>
-    <w:basedOn w:val="Normal"/>
-    <w:link w:val="CommentTextChar"/>
+    <w:basedOn w:val="Normln"/>
+    <w:link w:val="TextkomenteChar"/>
     <w:uiPriority w:val="99"/>
     <w:unhideWhenUsed/>
     <w:rsid w:val="00E25C6E"/>
@@ -8660,10 +9434,10 @@
       <w:szCs w:val="20"/>
     </w:rPr>
   </w:style>
-  <w:style w:type="character" w:customStyle="1" w:styleId="CommentTextChar">
-    <w:name w:val="Comment Text Char"/>
-    <w:basedOn w:val="DefaultParagraphFont"/>
-    <w:link w:val="CommentText"/>
+  <w:style w:type="character" w:customStyle="1" w:styleId="TextkomenteChar">
+    <w:name w:val="Text komentáře Char"/>
+    <w:basedOn w:val="Standardnpsmoodstavce"/>
+    <w:link w:val="Textkomente"/>
     <w:uiPriority w:val="99"/>
     <w:rsid w:val="00E25C6E"/>
     <w:rPr>
@@ -8671,11 +9445,11 @@
       <w:szCs w:val="20"/>
     </w:rPr>
   </w:style>
-  <w:style w:type="paragraph" w:styleId="CommentSubject">
+  <w:style w:type="paragraph" w:styleId="Pedmtkomente">
     <w:name w:val="annotation subject"/>
-    <w:basedOn w:val="CommentText"/>
-    <w:next w:val="CommentText"/>
-    <w:link w:val="CommentSubjectChar"/>
+    <w:basedOn w:val="Textkomente"/>
+    <w:next w:val="Textkomente"/>
+    <w:link w:val="PedmtkomenteChar"/>
     <w:uiPriority w:val="99"/>
     <w:semiHidden/>
     <w:unhideWhenUsed/>
@@ -8685,10 +9459,10 @@
       <w:bCs/>
     </w:rPr>
   </w:style>
-  <w:style w:type="character" w:customStyle="1" w:styleId="CommentSubjectChar">
-    <w:name w:val="Comment Subject Char"/>
-    <w:basedOn w:val="CommentTextChar"/>
-    <w:link w:val="CommentSubject"/>
+  <w:style w:type="character" w:customStyle="1" w:styleId="PedmtkomenteChar">
+    <w:name w:val="Předmět komentáře Char"/>
+    <w:basedOn w:val="TextkomenteChar"/>
+    <w:link w:val="Pedmtkomente"/>
     <w:uiPriority w:val="99"/>
     <w:semiHidden/>
     <w:rsid w:val="00E25C6E"/>
@@ -8701,22 +9475,22 @@
   </w:style>
   <w:style w:type="character" w:customStyle="1" w:styleId="markedcontent">
     <w:name w:val="markedcontent"/>
-    <w:basedOn w:val="DefaultParagraphFont"/>
+    <w:basedOn w:val="Standardnpsmoodstavce"/>
     <w:rsid w:val="000539B9"/>
   </w:style>
   <w:style w:type="character" w:customStyle="1" w:styleId="mi">
     <w:name w:val="mi"/>
-    <w:basedOn w:val="DefaultParagraphFont"/>
+    <w:basedOn w:val="Standardnpsmoodstavce"/>
     <w:rsid w:val="002D7969"/>
   </w:style>
   <w:style w:type="character" w:customStyle="1" w:styleId="mo">
     <w:name w:val="mo"/>
-    <w:basedOn w:val="DefaultParagraphFont"/>
+    <w:basedOn w:val="Standardnpsmoodstavce"/>
     <w:rsid w:val="002D7969"/>
   </w:style>
-  <w:style w:type="character" w:styleId="PlaceholderText">
+  <w:style w:type="character" w:styleId="Zstupntext">
     <w:name w:val="Placeholder Text"/>
-    <w:basedOn w:val="DefaultParagraphFont"/>
+    <w:basedOn w:val="Standardnpsmoodstavce"/>
     <w:uiPriority w:val="99"/>
     <w:semiHidden/>
     <w:rsid w:val="002D7969"/>
@@ -8724,9 +9498,9 @@
       <w:color w:val="808080"/>
     </w:rPr>
   </w:style>
-  <w:style w:type="character" w:styleId="Hyperlink">
+  <w:style w:type="character" w:styleId="Hypertextovodkaz">
     <w:name w:val="Hyperlink"/>
-    <w:basedOn w:val="DefaultParagraphFont"/>
+    <w:basedOn w:val="Standardnpsmoodstavce"/>
     <w:uiPriority w:val="99"/>
     <w:unhideWhenUsed/>
     <w:rsid w:val="000D1B08"/>
@@ -8735,9 +9509,9 @@
       <w:u w:val="single"/>
     </w:rPr>
   </w:style>
-  <w:style w:type="character" w:styleId="UnresolvedMention">
+  <w:style w:type="character" w:styleId="Nevyeenzmnka">
     <w:name w:val="Unresolved Mention"/>
-    <w:basedOn w:val="DefaultParagraphFont"/>
+    <w:basedOn w:val="Standardnpsmoodstavce"/>
     <w:uiPriority w:val="99"/>
     <w:semiHidden/>
     <w:unhideWhenUsed/>
@@ -8747,9 +9521,9 @@
       <w:shd w:val="clear" w:color="auto" w:fill="E1DFDD"/>
     </w:rPr>
   </w:style>
-  <w:style w:type="paragraph" w:styleId="NormalWeb">
+  <w:style w:type="paragraph" w:styleId="Normlnweb">
     <w:name w:val="Normal (Web)"/>
-    <w:basedOn w:val="Normal"/>
+    <w:basedOn w:val="Normln"/>
     <w:uiPriority w:val="99"/>
     <w:unhideWhenUsed/>
     <w:rsid w:val="001E241C"/>
@@ -8765,9 +9539,9 @@
       <w14:ligatures w14:val="none"/>
     </w:rPr>
   </w:style>
-  <w:style w:type="paragraph" w:styleId="ListParagraph">
+  <w:style w:type="paragraph" w:styleId="Odstavecseseznamem">
     <w:name w:val="List Paragraph"/>
-    <w:basedOn w:val="Normal"/>
+    <w:basedOn w:val="Normln"/>
     <w:uiPriority w:val="34"/>
     <w:qFormat/>
     <w:rsid w:val="00717E88"/>
@@ -8776,9 +9550,9 @@
       <w:contextualSpacing/>
     </w:pPr>
   </w:style>
-  <w:style w:type="character" w:styleId="FollowedHyperlink">
+  <w:style w:type="character" w:styleId="Sledovanodkaz">
     <w:name w:val="FollowedHyperlink"/>
-    <w:basedOn w:val="DefaultParagraphFont"/>
+    <w:basedOn w:val="Standardnpsmoodstavce"/>
     <w:uiPriority w:val="99"/>
     <w:semiHidden/>
     <w:unhideWhenUsed/>
@@ -8788,9 +9562,9 @@
       <w:u w:val="single"/>
     </w:rPr>
   </w:style>
-  <w:style w:type="character" w:styleId="Emphasis">
+  <w:style w:type="character" w:styleId="Zdraznn">
     <w:name w:val="Emphasis"/>
-    <w:basedOn w:val="DefaultParagraphFont"/>
+    <w:basedOn w:val="Standardnpsmoodstavce"/>
     <w:uiPriority w:val="20"/>
     <w:qFormat/>
     <w:rsid w:val="008C6940"/>
@@ -9095,4 +9869,16 @@
     </a:ext>
   </a:extLst>
 </a:theme>
+</file>
+
+<file path=customXml/item1.xml><?xml version="1.0" encoding="utf-8"?>
+<b:Sources xmlns:b="http://schemas.openxmlformats.org/officeDocument/2006/bibliography" xmlns="http://schemas.openxmlformats.org/officeDocument/2006/bibliography" SelectedStyle="\APASixthEditionOfficeOnline.xsl" StyleName="APA" Version="6"/>
+</file>
+
+<file path=customXml/itemProps1.xml><?xml version="1.0" encoding="utf-8"?>
+<ds:datastoreItem xmlns:ds="http://schemas.openxmlformats.org/officeDocument/2006/customXml" ds:itemID="{2D67EFAE-8D55-4E34-80A6-714F45079C2B}">
+  <ds:schemaRefs>
+    <ds:schemaRef ds:uri="http://schemas.openxmlformats.org/officeDocument/2006/bibliography"/>
+  </ds:schemaRefs>
+</ds:datastoreItem>
 </file>
--- a/bakalářka.docx
+++ b/bakalářka.docx
@@ -1291,6 +1291,7 @@
           <w:lang w:val="de-DE"/>
         </w:rPr>
       </w:pPr>
+      <w:bookmarkStart w:id="0" w:name="_Hlk137373360"/>
       <w:r>
         <w:rPr>
           <w:sz w:val="28"/>
@@ -1328,14 +1329,6 @@
         </w:rPr>
         <w:t>)</w:t>
       </w:r>
-      <w:r>
-        <w:rPr>
-          <w:sz w:val="28"/>
-          <w:szCs w:val="28"/>
-          <w:lang w:val="de-DE"/>
-        </w:rPr>
-        <w:t xml:space="preserve"> (1)</w:t>
-      </w:r>
     </w:p>
     <w:p>
       <w:r>
@@ -1519,7 +1512,7 @@
       <w:r>
         <w:t xml:space="preserve">ani vzdáleně nepřipomíná strom. Rozdílné jsou však i struktury sítí. </w:t>
       </w:r>
-      <w:commentRangeStart w:id="0"/>
+      <w:commentRangeStart w:id="1"/>
       <w:r>
         <w:t xml:space="preserve">Sociální sítě jsou typicky </w:t>
       </w:r>
@@ -1535,12 +1528,12 @@
       <w:r>
         <w:t>, ale u emailové sítě je toto tvrzení komplikovanější.</w:t>
       </w:r>
-      <w:commentRangeEnd w:id="0"/>
+      <w:commentRangeEnd w:id="1"/>
       <w:r>
         <w:rPr>
           <w:rStyle w:val="Odkaznakoment"/>
         </w:rPr>
-        <w:commentReference w:id="0"/>
+        <w:commentReference w:id="1"/>
       </w:r>
     </w:p>
     <w:p>
@@ -2196,8 +2189,10 @@
         <w:lastRenderedPageBreak/>
         <w:t>emailu, neexistuje v emailu záznam o tom, že se k němu dostal i ten co pouze odpověděl a nešířil jej k novým příjemcům.</w:t>
       </w:r>
-    </w:p>
-    <w:p>
+      <w:bookmarkEnd w:id="0"/>
+    </w:p>
+    <w:p>
+      <w:bookmarkStart w:id="2" w:name="_Hlk137375036"/>
       <w:r>
         <w:rPr>
           <w:sz w:val="28"/>
@@ -2387,6 +2382,7 @@
         <w:t xml:space="preserve">Výše uvedená distribuce však nezachycuje fenomén super-šiřitelů, kteří mívají řádově desítky až nižší stovky odeslaných emailů. I když je potřeba mít na paměti, že LNK model, který simuluji Galton-Watsonovým modelem, se  </w:t>
       </w:r>
     </w:p>
+    <w:bookmarkEnd w:id="2"/>
     <w:p/>
     <w:p/>
     <w:p/>
@@ -2410,6 +2406,7 @@
           <w:szCs w:val="28"/>
         </w:rPr>
       </w:pPr>
+      <w:bookmarkStart w:id="3" w:name="_Hlk137374227"/>
       <w:r>
         <w:rPr>
           <w:sz w:val="28"/>
@@ -2423,25 +2420,28 @@
           <w:sz w:val="28"/>
           <w:szCs w:val="28"/>
         </w:rPr>
+        <w:t xml:space="preserve"> </w:t>
+      </w:r>
+    </w:p>
+    <w:p>
+      <w:r>
+        <w:t>Všeobecnými modely, které se nevztahují konkrétně k řetězovým emailům, ale mohou pro ně mít zajímavé implikace se zabývají vědci už delší dobu. Mezi první takové modely patří</w:t>
+      </w:r>
+      <w:r>
+        <w:t xml:space="preserve"> Daley-Kendall model z roku 1965 a Maki-Thompson model, který jej rozšiřuje, z roku 1973. Tyto modely neberou v potaz topologii reálné sítě anebo používají její velmi zjednodušenou strukturu</w:t>
+      </w:r>
+      <w:r>
+        <w:t xml:space="preserve"> a dívají se na fámu jako infekci mysli a používají podobné principy jako epidemiologické modely</w:t>
+      </w:r>
+      <w:r>
+        <w:t>.</w:t>
+      </w:r>
+      <w:r>
         <w:t xml:space="preserve"> (11)</w:t>
       </w:r>
     </w:p>
     <w:p>
       <w:r>
-        <w:t>Všeobecnými modely, které se nevztahují konkrétně k řetězovým emailům, ale mohou pro ně mít zajímavé implikace se zabývají vědci už delší dobu. Mezi první takové modely patří</w:t>
-      </w:r>
-      <w:r>
-        <w:t xml:space="preserve"> Daley-Kendall model z roku 1965 a Maki-Thompson model, který jej rozšiřuje, z roku 1973. Tyto modely neberou v potaz topologii reálné sítě anebo používají její velmi zjednodušenou strukturu</w:t>
-      </w:r>
-      <w:r>
-        <w:t xml:space="preserve"> a dívají se na fámu jako infekci mysli a používají podobné principy jako epidemiologické modely</w:t>
-      </w:r>
-      <w:r>
-        <w:t>.</w:t>
-      </w:r>
-    </w:p>
-    <w:p>
-      <w:r>
         <w:t xml:space="preserve">Tyto původní modely rozdělují populaci v kontextu jedné fámy na tři skupiny. První skupinou jsou </w:t>
       </w:r>
       <w:r>
@@ -2489,10 +2489,22 @@
       <w:r>
         <w:t xml:space="preserve"> Členové skupin mění své zařazení podle určitých pravidel, například pokud přijde neznalý do kontaktu s šiřitelem, okamžitě se nakazí anebo pokud se šiřitel potká s jiným šiřitelem a zjistí, že informaci již zná, tak ztratí zájem o další šíření a stane se z něj potlačovatel.</w:t>
       </w:r>
-    </w:p>
-    <w:p>
-      <w:r>
-        <w:t>Tyto modely mohou být funkční v malém sociálním kruhu, nemohou však plně popsat způsob propagace informací ve velké sociální síti či šíření řetězových emailů, ale staly se důležitým stavebním kamenem, na kterém staví modernější studie.</w:t>
+      <w:r>
+        <w:t xml:space="preserve"> (11)</w:t>
+      </w:r>
+    </w:p>
+    <w:p>
+      <w:r>
+        <w:t>Modely jsem se rozhodl neimplementovat, jelikož jsou zastaralé, a i když</w:t>
+      </w:r>
+      <w:r>
+        <w:t xml:space="preserve"> mohou být funkční v malém sociálním kruhu, nemohou plně popsat způsob propagace informací ve velké sociální síti či šíření řetězových emailů</w:t>
+      </w:r>
+      <w:r>
+        <w:t>. I přes tyto nedostatky se</w:t>
+      </w:r>
+      <w:r>
+        <w:t xml:space="preserve"> ale staly důležitým stavebním kamenem, na kterém staví modernější studie.</w:t>
       </w:r>
     </w:p>
     <w:p>
@@ -2522,6 +2534,9 @@
       <w:r>
         <w:t xml:space="preserve"> Zavedli také mechanismus zapomínaní, tedy když se neznalý dostane do styku s informací, ale zapomene ji, dále ji nešíří, přeskočí stav šiřitele a rovnou se z něj stane potlačovatel.</w:t>
       </w:r>
+      <w:r>
+        <w:t xml:space="preserve"> (11)</w:t>
+      </w:r>
     </w:p>
     <w:p>
       <w:r>
@@ -2569,42 +2584,55 @@
     </w:p>
     <w:p>
       <w:r>
+        <w:t>M</w:t>
+      </w:r>
+      <w:r>
+        <w:t xml:space="preserve">odel se zaměřuje spíše na všeobecné šíření informací v síti než konkrétně na řetězové emaily, ale díky tomu, že bere v potaz strukturu sítě, po které se šíří, tak </w:t>
+      </w:r>
+      <w:r>
+        <w:t xml:space="preserve">by </w:t>
+      </w:r>
+      <w:r>
+        <w:t xml:space="preserve">bylo pomocí něj možné aproximovat i propagaci řetězového emailu. </w:t>
+      </w:r>
+      <w:r>
+        <w:t>Tento model nabízí opět</w:t>
+      </w:r>
+      <w:r>
+        <w:t xml:space="preserve"> čistě matematický </w:t>
+      </w:r>
+      <w:r>
+        <w:t>pohled</w:t>
+      </w:r>
+      <w:r>
+        <w:t>, který nebere v potaz osobní vztahy mezi odesílatelem a příjemcem</w:t>
+      </w:r>
+      <w:r>
+        <w:t>. Jeho nevýhodou je také velmi vysoká výpočetní a implementační náročnost.</w:t>
+      </w:r>
+      <w:r>
+        <w:t xml:space="preserve"> </w:t>
+      </w:r>
+      <w:r>
         <w:t>Tento</w:t>
       </w:r>
       <w:r>
         <w:t xml:space="preserve"> </w:t>
       </w:r>
       <w:r>
-        <w:t>velmi propracovaný</w:t>
-      </w:r>
-      <w:r>
-        <w:t xml:space="preserve"> model</w:t>
-      </w:r>
-      <w:r>
-        <w:t xml:space="preserve">, </w:t>
-      </w:r>
-      <w:r>
-        <w:t>jsem se rozhodl neimplementovat</w:t>
-      </w:r>
-      <w:r>
-        <w:t>. M</w:t>
-      </w:r>
-      <w:r>
-        <w:t xml:space="preserve">odel se zaměřuje spíše na všeobecné šíření informací v síti než konkrétně na řetězové emaily, ale díky tomu, že bere v potaz strukturu sítě, po které se šíří, tak </w:t>
-      </w:r>
-      <w:r>
-        <w:t xml:space="preserve">by </w:t>
-      </w:r>
-      <w:r>
-        <w:t>bylo pomocí něj možné aproximovat i propagaci řetězového emailu. Jedná se však čistě o matematický model, který nebere v potaz osobní vztahy mezi odesílatelem a příjemcem</w:t>
-      </w:r>
-      <w:r>
-        <w:t>. Jeho nevýhodou je také velmi vysoká výpočetní a implementační náročnost.</w:t>
-      </w:r>
-      <w:r>
-        <w:t xml:space="preserve"> Jedná se však o zásadní výzkum, který ukazuje na možnost existence unifikovaného modelu šíření po síti. </w:t>
-      </w:r>
-    </w:p>
+        <w:t>velmi propracovaný model, jsem se rozhodl neimplementovat</w:t>
+      </w:r>
+      <w:r>
+        <w:t xml:space="preserve"> kvůli jeho přílišné všeobecnosti a velmi vysoké komplexitě</w:t>
+      </w:r>
+      <w:r>
+        <w:t xml:space="preserve">. </w:t>
+      </w:r>
+      <w:r>
+        <w:t xml:space="preserve">Jedná se však o zásadní výzkum, který ukazuje na možnost existence unifikovaného modelu šíření po síti. </w:t>
+      </w:r>
+    </w:p>
+    <w:bookmarkEnd w:id="3"/>
     <w:p/>
     <w:p/>
     <w:p>
@@ -2619,6 +2647,7 @@
           <w:szCs w:val="28"/>
         </w:rPr>
       </w:pPr>
+      <w:bookmarkStart w:id="4" w:name="_Hlk137377402"/>
       <w:r>
         <w:rPr>
           <w:sz w:val="28"/>
@@ -3017,6 +3046,7 @@
         <w:t>Tento model má za cíl simulovat strukturu šíření emailu, nikoliv jeho absolutní dosah. Jeho výhodou je, že počítá s nekompletností pozorovaných dat a je částečně odvozen od reálných pozorování. Nevýhodou je, že nepočítá s demografickými ukazateli ani s osobními vztahy příjemce a odesílatele.</w:t>
       </w:r>
     </w:p>
+    <w:bookmarkEnd w:id="4"/>
     <w:p>
       <w:r>
         <w:br w:type="page"/>
@@ -3029,6 +3059,7 @@
           <w:szCs w:val="28"/>
         </w:rPr>
       </w:pPr>
+      <w:bookmarkStart w:id="5" w:name="_Hlk137376874"/>
       <w:r>
         <w:rPr>
           <w:sz w:val="28"/>
@@ -3178,6 +3209,7 @@
         <w:t xml:space="preserve">  </w:t>
       </w:r>
     </w:p>
+    <w:bookmarkEnd w:id="5"/>
     <w:p/>
     <w:p/>
     <w:p/>
@@ -3204,6 +3236,7 @@
           <w:szCs w:val="28"/>
         </w:rPr>
       </w:pPr>
+      <w:bookmarkStart w:id="6" w:name="_Hlk137377122"/>
       <w:r>
         <w:rPr>
           <w:sz w:val="28"/>
@@ -3551,21 +3584,7 @@
             <w:rStyle w:val="Hypertextovodkaz"/>
             <w:rFonts w:cstheme="minorHAnsi"/>
           </w:rPr>
-          <w:t>https://cesti-elfove.cz/retezov</w:t>
-        </w:r>
-        <w:r>
-          <w:rPr>
-            <w:rStyle w:val="Hypertextovodkaz"/>
-            <w:rFonts w:cstheme="minorHAnsi"/>
-          </w:rPr>
-          <w:t>e</w:t>
-        </w:r>
-        <w:r>
-          <w:rPr>
-            <w:rStyle w:val="Hypertextovodkaz"/>
-            <w:rFonts w:cstheme="minorHAnsi"/>
-          </w:rPr>
-          <w:t>-e-maily/</w:t>
+          <w:t>https://cesti-elfove.cz/retezove-e-maily/</w:t>
         </w:r>
       </w:hyperlink>
     </w:p>
@@ -4192,27 +4211,7 @@
             <w:lang w:eastAsia="cs-CZ"/>
             <w14:ligatures w14:val="none"/>
           </w:rPr>
-          <w:t>https://www.forum24.cz/vit-kucik-sit-retezovych-mailu-funguje-spontanne-dezinformatori-ji-ale-umi-inspirovat-a-zneu</w:t>
-        </w:r>
-        <w:r>
-          <w:rPr>
-            <w:rStyle w:val="Hypertextovodkaz"/>
-            <w:rFonts w:eastAsia="Times New Roman" w:cstheme="minorHAnsi"/>
-            <w:kern w:val="0"/>
-            <w:lang w:eastAsia="cs-CZ"/>
-            <w14:ligatures w14:val="none"/>
-          </w:rPr>
-          <w:t>z</w:t>
-        </w:r>
-        <w:r>
-          <w:rPr>
-            <w:rStyle w:val="Hypertextovodkaz"/>
-            <w:rFonts w:eastAsia="Times New Roman" w:cstheme="minorHAnsi"/>
-            <w:kern w:val="0"/>
-            <w:lang w:eastAsia="cs-CZ"/>
-            <w14:ligatures w14:val="none"/>
-          </w:rPr>
-          <w:t>ivat/</w:t>
+          <w:t>https://www.forum24.cz/vit-kucik-sit-retezovych-mailu-funguje-spontanne-dezinformatori-ji-ale-umi-inspirovat-a-zneuzivat/</w:t>
         </w:r>
       </w:hyperlink>
     </w:p>
@@ -4304,6 +4303,25 @@
           <w:rFonts w:cstheme="minorHAnsi"/>
         </w:rPr>
       </w:pPr>
+      <w:r>
+        <w:t xml:space="preserve">ŠLERKA, Josef. </w:t>
+      </w:r>
+      <w:r>
+        <w:rPr>
+          <w:i/>
+          <w:iCs/>
+        </w:rPr>
+        <w:t xml:space="preserve">Jak to vidí…. </w:t>
+      </w:r>
+      <w:r>
+        <w:t>Rozhlas, Český rozhlas Dvojka, 24.8.2022. Dostupné také z</w:t>
+      </w:r>
+      <w:r>
+        <w:rPr>
+          <w:lang w:val="en-US"/>
+        </w:rPr>
+        <w:t xml:space="preserve">: </w:t>
+      </w:r>
       <w:hyperlink r:id="rId30" w:history="1">
         <w:r>
           <w:rPr>
@@ -4327,13 +4345,23 @@
           <w:szCs w:val="22"/>
         </w:rPr>
       </w:pPr>
+      <w:proofErr w:type="spellStart"/>
       <w:r>
         <w:rPr>
           <w:rFonts w:asciiTheme="minorHAnsi" w:hAnsiTheme="minorHAnsi" w:cstheme="minorHAnsi"/>
           <w:sz w:val="22"/>
           <w:szCs w:val="22"/>
         </w:rPr>
-        <w:t xml:space="preserve">Golub, B., &amp; Jackson, M. O. (2010). Using selection bias to explain the observed structure of internet diffusions. </w:t>
+        <w:t>Golub</w:t>
+      </w:r>
+      <w:proofErr w:type="spellEnd"/>
+      <w:r>
+        <w:rPr>
+          <w:rFonts w:asciiTheme="minorHAnsi" w:hAnsiTheme="minorHAnsi" w:cstheme="minorHAnsi"/>
+          <w:sz w:val="22"/>
+          <w:szCs w:val="22"/>
+        </w:rPr>
+        <w:t xml:space="preserve">, B., &amp; Jackson, M. O. (2010). Using selection bias to explain the observed structure of internet diffusions. </w:t>
       </w:r>
       <w:r>
         <w:rPr>
@@ -4470,7 +4498,7 @@
           <w:lang w:eastAsia="cs-CZ"/>
           <w14:ligatures w14:val="none"/>
         </w:rPr>
-        <w:t xml:space="preserve"> Chain </w:t>
+        <w:t xml:space="preserve"> </w:t>
       </w:r>
       <w:proofErr w:type="spellStart"/>
       <w:r>
@@ -4482,6 +4510,30 @@
           <w:lang w:eastAsia="cs-CZ"/>
           <w14:ligatures w14:val="none"/>
         </w:rPr>
+        <w:t>Chain</w:t>
+      </w:r>
+      <w:proofErr w:type="spellEnd"/>
+      <w:r>
+        <w:rPr>
+          <w:rFonts w:eastAsia="Times New Roman" w:cstheme="minorHAnsi"/>
+          <w:i/>
+          <w:iCs/>
+          <w:kern w:val="0"/>
+          <w:lang w:eastAsia="cs-CZ"/>
+          <w14:ligatures w14:val="none"/>
+        </w:rPr>
+        <w:t xml:space="preserve"> </w:t>
+      </w:r>
+      <w:proofErr w:type="spellStart"/>
+      <w:r>
+        <w:rPr>
+          <w:rFonts w:eastAsia="Times New Roman" w:cstheme="minorHAnsi"/>
+          <w:i/>
+          <w:iCs/>
+          <w:kern w:val="0"/>
+          <w:lang w:eastAsia="cs-CZ"/>
+          <w14:ligatures w14:val="none"/>
+        </w:rPr>
         <w:t>Letters</w:t>
       </w:r>
       <w:proofErr w:type="spellEnd"/>
@@ -4518,7 +4570,7 @@
           <w:lang w:eastAsia="cs-CZ"/>
           <w14:ligatures w14:val="none"/>
         </w:rPr>
-        <w:t xml:space="preserve"> the Internet, They </w:t>
+        <w:t xml:space="preserve"> </w:t>
       </w:r>
       <w:proofErr w:type="spellStart"/>
       <w:r>
@@ -4530,6 +4582,30 @@
           <w:lang w:eastAsia="cs-CZ"/>
           <w14:ligatures w14:val="none"/>
         </w:rPr>
+        <w:t>the</w:t>
+      </w:r>
+      <w:proofErr w:type="spellEnd"/>
+      <w:r>
+        <w:rPr>
+          <w:rFonts w:eastAsia="Times New Roman" w:cstheme="minorHAnsi"/>
+          <w:i/>
+          <w:iCs/>
+          <w:kern w:val="0"/>
+          <w:lang w:eastAsia="cs-CZ"/>
+          <w14:ligatures w14:val="none"/>
+        </w:rPr>
+        <w:t xml:space="preserve"> Internet, They </w:t>
+      </w:r>
+      <w:proofErr w:type="spellStart"/>
+      <w:r>
+        <w:rPr>
+          <w:rFonts w:eastAsia="Times New Roman" w:cstheme="minorHAnsi"/>
+          <w:i/>
+          <w:iCs/>
+          <w:kern w:val="0"/>
+          <w:lang w:eastAsia="cs-CZ"/>
+          <w14:ligatures w14:val="none"/>
+        </w:rPr>
         <w:t>Raised</w:t>
       </w:r>
       <w:proofErr w:type="spellEnd"/>
@@ -4566,7 +4642,7 @@
           <w:lang w:eastAsia="cs-CZ"/>
           <w14:ligatures w14:val="none"/>
         </w:rPr>
-        <w:t xml:space="preserve"> for </w:t>
+        <w:t xml:space="preserve"> </w:t>
       </w:r>
       <w:proofErr w:type="spellStart"/>
       <w:r>
@@ -4578,6 +4654,30 @@
           <w:lang w:eastAsia="cs-CZ"/>
           <w14:ligatures w14:val="none"/>
         </w:rPr>
+        <w:t>for</w:t>
+      </w:r>
+      <w:proofErr w:type="spellEnd"/>
+      <w:r>
+        <w:rPr>
+          <w:rFonts w:eastAsia="Times New Roman" w:cstheme="minorHAnsi"/>
+          <w:i/>
+          <w:iCs/>
+          <w:kern w:val="0"/>
+          <w:lang w:eastAsia="cs-CZ"/>
+          <w14:ligatures w14:val="none"/>
+        </w:rPr>
+        <w:t xml:space="preserve"> </w:t>
+      </w:r>
+      <w:proofErr w:type="spellStart"/>
+      <w:r>
+        <w:rPr>
+          <w:rFonts w:eastAsia="Times New Roman" w:cstheme="minorHAnsi"/>
+          <w:i/>
+          <w:iCs/>
+          <w:kern w:val="0"/>
+          <w:lang w:eastAsia="cs-CZ"/>
+          <w14:ligatures w14:val="none"/>
+        </w:rPr>
         <w:t>Orphans</w:t>
       </w:r>
       <w:proofErr w:type="spellEnd"/>
@@ -4614,7 +4714,31 @@
           <w:lang w:eastAsia="cs-CZ"/>
           <w14:ligatures w14:val="none"/>
         </w:rPr>
-        <w:t xml:space="preserve"> From </w:t>
+        <w:t xml:space="preserve"> </w:t>
+      </w:r>
+      <w:proofErr w:type="spellStart"/>
+      <w:r>
+        <w:rPr>
+          <w:rFonts w:eastAsia="Times New Roman" w:cstheme="minorHAnsi"/>
+          <w:i/>
+          <w:iCs/>
+          <w:kern w:val="0"/>
+          <w:lang w:eastAsia="cs-CZ"/>
+          <w14:ligatures w14:val="none"/>
+        </w:rPr>
+        <w:t>From</w:t>
+      </w:r>
+      <w:proofErr w:type="spellEnd"/>
+      <w:r>
+        <w:rPr>
+          <w:rFonts w:eastAsia="Times New Roman" w:cstheme="minorHAnsi"/>
+          <w:i/>
+          <w:iCs/>
+          <w:kern w:val="0"/>
+          <w:lang w:eastAsia="cs-CZ"/>
+          <w14:ligatures w14:val="none"/>
+        </w:rPr>
+        <w:t xml:space="preserve"> </w:t>
       </w:r>
       <w:proofErr w:type="spellStart"/>
       <w:r>
@@ -4666,17 +4790,6 @@
           <w14:ligatures w14:val="none"/>
         </w:rPr>
       </w:pPr>
-      <w:r>
-        <w:rPr>
-          <w:rFonts w:eastAsia="Times New Roman" w:cstheme="minorHAnsi"/>
-          <w:i/>
-          <w:iCs/>
-          <w:kern w:val="0"/>
-          <w:lang w:eastAsia="cs-CZ"/>
-          <w14:ligatures w14:val="none"/>
-        </w:rPr>
-        <w:t>The “</w:t>
-      </w:r>
       <w:proofErr w:type="spellStart"/>
       <w:r>
         <w:rPr>
@@ -4687,6 +4800,30 @@
           <w:lang w:eastAsia="cs-CZ"/>
           <w14:ligatures w14:val="none"/>
         </w:rPr>
+        <w:t>The</w:t>
+      </w:r>
+      <w:proofErr w:type="spellEnd"/>
+      <w:r>
+        <w:rPr>
+          <w:rFonts w:eastAsia="Times New Roman" w:cstheme="minorHAnsi"/>
+          <w:i/>
+          <w:iCs/>
+          <w:kern w:val="0"/>
+          <w:lang w:eastAsia="cs-CZ"/>
+          <w14:ligatures w14:val="none"/>
+        </w:rPr>
+        <w:t xml:space="preserve"> “</w:t>
+      </w:r>
+      <w:proofErr w:type="spellStart"/>
+      <w:r>
+        <w:rPr>
+          <w:rFonts w:eastAsia="Times New Roman" w:cstheme="minorHAnsi"/>
+          <w:i/>
+          <w:iCs/>
+          <w:kern w:val="0"/>
+          <w:lang w:eastAsia="cs-CZ"/>
+          <w14:ligatures w14:val="none"/>
+        </w:rPr>
         <w:t>Send</w:t>
       </w:r>
       <w:proofErr w:type="spellEnd"/>
@@ -4723,7 +4860,7 @@
           <w:lang w:eastAsia="cs-CZ"/>
           <w14:ligatures w14:val="none"/>
         </w:rPr>
-        <w:t xml:space="preserve">” Chain </w:t>
+        <w:t xml:space="preserve">” </w:t>
       </w:r>
       <w:proofErr w:type="spellStart"/>
       <w:r>
@@ -4735,6 +4872,30 @@
           <w:lang w:eastAsia="cs-CZ"/>
           <w14:ligatures w14:val="none"/>
         </w:rPr>
+        <w:t>Chain</w:t>
+      </w:r>
+      <w:proofErr w:type="spellEnd"/>
+      <w:r>
+        <w:rPr>
+          <w:rFonts w:eastAsia="Times New Roman" w:cstheme="minorHAnsi"/>
+          <w:i/>
+          <w:iCs/>
+          <w:kern w:val="0"/>
+          <w:lang w:eastAsia="cs-CZ"/>
+          <w14:ligatures w14:val="none"/>
+        </w:rPr>
+        <w:t xml:space="preserve"> </w:t>
+      </w:r>
+      <w:proofErr w:type="spellStart"/>
+      <w:r>
+        <w:rPr>
+          <w:rFonts w:eastAsia="Times New Roman" w:cstheme="minorHAnsi"/>
+          <w:i/>
+          <w:iCs/>
+          <w:kern w:val="0"/>
+          <w:lang w:eastAsia="cs-CZ"/>
+          <w14:ligatures w14:val="none"/>
+        </w:rPr>
         <w:t>Letter</w:t>
       </w:r>
       <w:proofErr w:type="spellEnd"/>
@@ -4771,7 +4932,55 @@
           <w:lang w:eastAsia="cs-CZ"/>
           <w14:ligatures w14:val="none"/>
         </w:rPr>
-        <w:t xml:space="preserve"> of the 1930’s</w:t>
+        <w:t xml:space="preserve"> </w:t>
+      </w:r>
+      <w:proofErr w:type="spellStart"/>
+      <w:r>
+        <w:rPr>
+          <w:rFonts w:eastAsia="Times New Roman" w:cstheme="minorHAnsi"/>
+          <w:i/>
+          <w:iCs/>
+          <w:kern w:val="0"/>
+          <w:lang w:eastAsia="cs-CZ"/>
+          <w14:ligatures w14:val="none"/>
+        </w:rPr>
+        <w:t>of</w:t>
+      </w:r>
+      <w:proofErr w:type="spellEnd"/>
+      <w:r>
+        <w:rPr>
+          <w:rFonts w:eastAsia="Times New Roman" w:cstheme="minorHAnsi"/>
+          <w:i/>
+          <w:iCs/>
+          <w:kern w:val="0"/>
+          <w:lang w:eastAsia="cs-CZ"/>
+          <w14:ligatures w14:val="none"/>
+        </w:rPr>
+        <w:t xml:space="preserve"> </w:t>
+      </w:r>
+      <w:proofErr w:type="spellStart"/>
+      <w:r>
+        <w:rPr>
+          <w:rFonts w:eastAsia="Times New Roman" w:cstheme="minorHAnsi"/>
+          <w:i/>
+          <w:iCs/>
+          <w:kern w:val="0"/>
+          <w:lang w:eastAsia="cs-CZ"/>
+          <w14:ligatures w14:val="none"/>
+        </w:rPr>
+        <w:t>the</w:t>
+      </w:r>
+      <w:proofErr w:type="spellEnd"/>
+      <w:r>
+        <w:rPr>
+          <w:rFonts w:eastAsia="Times New Roman" w:cstheme="minorHAnsi"/>
+          <w:i/>
+          <w:iCs/>
+          <w:kern w:val="0"/>
+          <w:lang w:eastAsia="cs-CZ"/>
+          <w14:ligatures w14:val="none"/>
+        </w:rPr>
+        <w:t xml:space="preserve"> 1930’s</w:t>
       </w:r>
       <w:r>
         <w:rPr>
@@ -4795,6 +5004,7 @@
         </w:r>
       </w:hyperlink>
     </w:p>
+    <w:bookmarkEnd w:id="6"/>
     <w:p>
       <w:pPr>
         <w:pStyle w:val="Odstavecseseznamem"/>
@@ -5218,23 +5428,7 @@
             <w:sz w:val="28"/>
             <w:szCs w:val="28"/>
           </w:rPr>
-          <w:t>https://www.digitalnipevnost.cz/</w:t>
-        </w:r>
-        <w:r>
-          <w:rPr>
-            <w:rStyle w:val="Hypertextovodkaz"/>
-            <w:sz w:val="28"/>
-            <w:szCs w:val="28"/>
-          </w:rPr>
-          <w:t>z</w:t>
-        </w:r>
-        <w:r>
-          <w:rPr>
-            <w:rStyle w:val="Hypertextovodkaz"/>
-            <w:sz w:val="28"/>
-            <w:szCs w:val="28"/>
-          </w:rPr>
-          <w:t>pravodaj/detail/tiskova-zprava-retezove-e-maily</w:t>
+          <w:t>https://www.digitalnipevnost.cz/zpravodaj/detail/tiskova-zprava-retezove-e-maily</w:t>
         </w:r>
       </w:hyperlink>
     </w:p>
@@ -5269,7 +5463,7 @@
 
 <file path=word/comments.xml><?xml version="1.0" encoding="utf-8"?>
 <w:comments xmlns:wpc="http://schemas.microsoft.com/office/word/2010/wordprocessingCanvas" xmlns:cx="http://schemas.microsoft.com/office/drawing/2014/chartex" xmlns:cx1="http://schemas.microsoft.com/office/drawing/2015/9/8/chartex" xmlns:cx2="http://schemas.microsoft.com/office/drawing/2015/10/21/chartex" xmlns:cx3="http://schemas.microsoft.com/office/drawing/2016/5/9/chartex" xmlns:cx4="http://schemas.microsoft.com/office/drawing/2016/5/10/chartex" xmlns:cx5="http://schemas.microsoft.com/office/drawing/2016/5/11/chartex" xmlns:cx6="http://schemas.microsoft.com/office/drawing/2016/5/12/chartex" xmlns:cx7="http://schemas.microsoft.com/office/drawing/2016/5/13/chartex" xmlns:cx8="http://schemas.microsoft.com/office/drawing/2016/5/14/chartex" xmlns:mc="http://schemas.openxmlformats.org/markup-compatibility/2006" xmlns:aink="http://schemas.microsoft.com/office/drawing/2016/ink" xmlns:am3d="http://schemas.microsoft.com/office/drawing/2017/model3d" xmlns:o="urn:schemas-microsoft-com:office:office" xmlns:oel="http://schemas.microsoft.com/office/2019/extlst" xmlns:r="http://schemas.openxmlformats.org/officeDocument/2006/relationships" xmlns:m="http://schemas.openxmlformats.org/officeDocument/2006/math" xmlns:v="urn:schemas-microsoft-com:vml" xmlns:wp14="http://schemas.microsoft.com/office/word/2010/wordprocessingDrawing" xmlns:wp="http://schemas.openxmlformats.org/drawingml/2006/wordprocessingDrawing" xmlns:w10="urn:schemas-microsoft-com:office:word" xmlns:w="http://schemas.openxmlformats.org/wordprocessingml/2006/main" xmlns:w14="http://schemas.microsoft.com/office/word/2010/wordml" xmlns:w15="http://schemas.microsoft.com/office/word/2012/wordml" xmlns:w16cex="http://schemas.microsoft.com/office/word/2018/wordml/cex" xmlns:w16cid="http://schemas.microsoft.com/office/word/2016/wordml/cid" xmlns:w16="http://schemas.microsoft.com/office/word/2018/wordml" xmlns:w16sdtdh="http://schemas.microsoft.com/office/word/2020/wordml/sdtdatahash" xmlns:w16se="http://schemas.microsoft.com/office/word/2015/wordml/symex" xmlns:wpg="http://schemas.microsoft.com/office/word/2010/wordprocessingGroup" xmlns:wpi="http://schemas.microsoft.com/office/word/2010/wordprocessingInk" xmlns:wne="http://schemas.microsoft.com/office/word/2006/wordml" xmlns:wps="http://schemas.microsoft.com/office/word/2010/wordprocessingShape" mc:Ignorable="w14 w15 w16se w16cid w16 w16cex w16sdtdh wp14">
-  <w:comment w:id="0" w:author="Tomas Jirku" w:date="2023-03-27T11:25:00Z" w:initials="TJ">
+  <w:comment w:id="1" w:author="Tomas Jirku" w:date="2023-03-27T11:25:00Z" w:initials="TJ">
     <w:p>
       <w:pPr>
         <w:pStyle w:val="Textkomente"/>
@@ -5542,7 +5736,7 @@
       <w:lvlText w:val="(%1)"/>
       <w:lvlJc w:val="left"/>
       <w:pPr>
-        <w:ind w:left="720" w:hanging="360"/>
+        <w:ind w:left="785" w:hanging="360"/>
       </w:pPr>
       <w:rPr>
         <w:rFonts w:hint="default"/>
